--- a/Relatorio Estagio.docx
+++ b/Relatorio Estagio.docx
@@ -351,22 +351,7 @@
         <w:jc w:val="center"/>
       </w:pPr>
       <w:r>
-        <w:t>Relatório</w:t>
-      </w:r>
-      <w:r>
-        <w:t xml:space="preserve"> de </w:t>
-      </w:r>
-      <w:r>
-        <w:t>Estágio</w:t>
-      </w:r>
-      <w:r>
-        <w:t xml:space="preserve"> </w:t>
-      </w:r>
-      <w:r>
-        <w:t>Obrigatório</w:t>
-      </w:r>
-      <w:r>
-        <w:t xml:space="preserve"> </w:t>
+        <w:t xml:space="preserve">Relatório de Estágio Obrigatório </w:t>
       </w:r>
     </w:p>
     <w:p/>
@@ -391,37 +376,13 @@
         <w:jc w:val="both"/>
       </w:pPr>
       <w:r>
-        <w:t xml:space="preserve">Este </w:t>
-      </w:r>
-      <w:r>
-        <w:t>relatório</w:t>
-      </w:r>
-      <w:r>
-        <w:t xml:space="preserve"> tem finalidade de descrever as atividades realizadas no </w:t>
-      </w:r>
-      <w:r>
-        <w:t>estágio</w:t>
-      </w:r>
-      <w:r>
-        <w:t xml:space="preserve"> curricular supervisionado, realizado na empresa</w:t>
+        <w:t>Este relatório tem finalidade de descrever as atividades realizadas no estágio curricular supervisionado, realizado na empresa</w:t>
       </w:r>
       <w:r>
         <w:t xml:space="preserve"> BTG</w:t>
       </w:r>
       <w:r>
-        <w:t xml:space="preserve">, como requisito </w:t>
-      </w:r>
-      <w:r>
-        <w:t>necessário</w:t>
-      </w:r>
-      <w:r>
-        <w:t xml:space="preserve"> para obter o </w:t>
-      </w:r>
-      <w:r>
-        <w:t>título</w:t>
-      </w:r>
-      <w:r>
-        <w:t xml:space="preserve"> de Engenheiro Eletricista. </w:t>
+        <w:t xml:space="preserve">, como requisito necessário para obter o título de Engenheiro Eletricista. </w:t>
       </w:r>
     </w:p>
     <w:p>
@@ -2097,7 +2058,6 @@
           <w:docPartUnique/>
         </w:docPartObj>
       </w:sdtPr>
-      <w:sdtEndPr/>
       <w:sdtContent>
         <w:p>
           <w:pPr>
@@ -2118,16 +2078,13 @@
         <w:p>
           <w:pPr>
             <w:pStyle w:val="Sumrio1"/>
-            <w:spacing w:line="240" w:lineRule="auto"/>
             <w:rPr>
-              <w:rFonts w:ascii="Times New Roman" w:eastAsiaTheme="minorEastAsia" w:hAnsi="Times New Roman" w:cs="Times New Roman"/>
+              <w:rFonts w:eastAsiaTheme="minorEastAsia" w:cstheme="minorBidi"/>
+              <w:b w:val="0"/>
+              <w:bCs w:val="0"/>
               <w:i w:val="0"/>
               <w:iCs w:val="0"/>
               <w:noProof/>
-              <w:kern w:val="2"/>
-              <w:sz w:val="22"/>
-              <w:szCs w:val="22"/>
-              <w14:ligatures w14:val="standardContextual"/>
             </w:rPr>
           </w:pPr>
           <w:r>
@@ -2154,27 +2111,23 @@
             </w:rPr>
             <w:fldChar w:fldCharType="separate"/>
           </w:r>
-          <w:hyperlink w:anchor="_Toc138088511" w:history="1">
+          <w:hyperlink w:anchor="_Toc138276647" w:history="1">
             <w:r>
               <w:rPr>
                 <w:rStyle w:val="Hyperlink"/>
                 <w:rFonts w:ascii="Times New Roman" w:hAnsi="Times New Roman" w:cs="Times New Roman"/>
-                <w:i w:val="0"/>
-                <w:iCs w:val="0"/>
                 <w:noProof/>
               </w:rPr>
               <w:t>1.</w:t>
             </w:r>
             <w:r>
               <w:rPr>
-                <w:rFonts w:ascii="Times New Roman" w:eastAsiaTheme="minorEastAsia" w:hAnsi="Times New Roman" w:cs="Times New Roman"/>
+                <w:rFonts w:eastAsiaTheme="minorEastAsia" w:cstheme="minorBidi"/>
+                <w:b w:val="0"/>
+                <w:bCs w:val="0"/>
                 <w:i w:val="0"/>
                 <w:iCs w:val="0"/>
                 <w:noProof/>
-                <w:kern w:val="2"/>
-                <w:sz w:val="22"/>
-                <w:szCs w:val="22"/>
-                <w14:ligatures w14:val="standardContextual"/>
               </w:rPr>
               <w:tab/>
             </w:r>
@@ -2182,17 +2135,12 @@
               <w:rPr>
                 <w:rStyle w:val="Hyperlink"/>
                 <w:rFonts w:ascii="Times New Roman" w:hAnsi="Times New Roman" w:cs="Times New Roman"/>
-                <w:i w:val="0"/>
-                <w:iCs w:val="0"/>
                 <w:noProof/>
               </w:rPr>
-              <w:t>INTRODUÇÃO</w:t>
+              <w:t>IDENTIFICAÇÃO</w:t>
             </w:r>
             <w:r>
               <w:rPr>
-                <w:rFonts w:ascii="Times New Roman" w:hAnsi="Times New Roman" w:cs="Times New Roman"/>
-                <w:i w:val="0"/>
-                <w:iCs w:val="0"/>
                 <w:noProof/>
                 <w:webHidden/>
               </w:rPr>
@@ -2200,9 +2148,6 @@
             </w:r>
             <w:r>
               <w:rPr>
-                <w:rFonts w:ascii="Times New Roman" w:hAnsi="Times New Roman" w:cs="Times New Roman"/>
-                <w:i w:val="0"/>
-                <w:iCs w:val="0"/>
                 <w:noProof/>
                 <w:webHidden/>
               </w:rPr>
@@ -2210,28 +2155,19 @@
             </w:r>
             <w:r>
               <w:rPr>
-                <w:rFonts w:ascii="Times New Roman" w:hAnsi="Times New Roman" w:cs="Times New Roman"/>
-                <w:i w:val="0"/>
-                <w:iCs w:val="0"/>
                 <w:noProof/>
                 <w:webHidden/>
               </w:rPr>
-              <w:instrText xml:space="preserve"> PAGEREF _Toc138088511 \h </w:instrText>
+              <w:instrText xml:space="preserve"> PAGEREF _Toc138276647 \h </w:instrText>
             </w:r>
             <w:r>
               <w:rPr>
-                <w:rFonts w:ascii="Times New Roman" w:hAnsi="Times New Roman" w:cs="Times New Roman"/>
-                <w:i w:val="0"/>
-                <w:iCs w:val="0"/>
                 <w:noProof/>
                 <w:webHidden/>
               </w:rPr>
             </w:r>
             <w:r>
               <w:rPr>
-                <w:rFonts w:ascii="Times New Roman" w:hAnsi="Times New Roman" w:cs="Times New Roman"/>
-                <w:i w:val="0"/>
-                <w:iCs w:val="0"/>
                 <w:noProof/>
                 <w:webHidden/>
               </w:rPr>
@@ -2239,19 +2175,13 @@
             </w:r>
             <w:r>
               <w:rPr>
-                <w:rFonts w:ascii="Times New Roman" w:hAnsi="Times New Roman" w:cs="Times New Roman"/>
-                <w:i w:val="0"/>
-                <w:iCs w:val="0"/>
                 <w:noProof/>
                 <w:webHidden/>
               </w:rPr>
-              <w:t>9</w:t>
+              <w:t>7</w:t>
             </w:r>
             <w:r>
               <w:rPr>
-                <w:rFonts w:ascii="Times New Roman" w:hAnsi="Times New Roman" w:cs="Times New Roman"/>
-                <w:i w:val="0"/>
-                <w:iCs w:val="0"/>
                 <w:noProof/>
                 <w:webHidden/>
               </w:rPr>
@@ -2262,57 +2192,43 @@
         <w:p>
           <w:pPr>
             <w:pStyle w:val="Sumrio1"/>
-            <w:spacing w:line="240" w:lineRule="auto"/>
             <w:rPr>
-              <w:rFonts w:ascii="Times New Roman" w:eastAsiaTheme="minorEastAsia" w:hAnsi="Times New Roman" w:cs="Times New Roman"/>
+              <w:rFonts w:eastAsiaTheme="minorEastAsia" w:cstheme="minorBidi"/>
+              <w:b w:val="0"/>
+              <w:bCs w:val="0"/>
               <w:i w:val="0"/>
               <w:iCs w:val="0"/>
               <w:noProof/>
-              <w:kern w:val="2"/>
-              <w:sz w:val="22"/>
-              <w:szCs w:val="22"/>
-              <w14:ligatures w14:val="standardContextual"/>
             </w:rPr>
           </w:pPr>
-          <w:hyperlink w:anchor="_Toc138088512" w:history="1">
+          <w:hyperlink w:anchor="_Toc138276648" w:history="1">
             <w:r>
               <w:rPr>
                 <w:rStyle w:val="Hyperlink"/>
-                <w:rFonts w:ascii="Times New Roman" w:hAnsi="Times New Roman" w:cs="Times New Roman"/>
+                <w:noProof/>
+              </w:rPr>
+              <w:t>2.</w:t>
+            </w:r>
+            <w:r>
+              <w:rPr>
+                <w:rFonts w:eastAsiaTheme="minorEastAsia" w:cstheme="minorBidi"/>
+                <w:b w:val="0"/>
+                <w:bCs w:val="0"/>
                 <w:i w:val="0"/>
                 <w:iCs w:val="0"/>
                 <w:noProof/>
-              </w:rPr>
-              <w:t>1.1.</w:t>
-            </w:r>
-            <w:r>
-              <w:rPr>
-                <w:rFonts w:ascii="Times New Roman" w:eastAsiaTheme="minorEastAsia" w:hAnsi="Times New Roman" w:cs="Times New Roman"/>
-                <w:i w:val="0"/>
-                <w:iCs w:val="0"/>
-                <w:noProof/>
-                <w:kern w:val="2"/>
-                <w:sz w:val="22"/>
-                <w:szCs w:val="22"/>
-                <w14:ligatures w14:val="standardContextual"/>
               </w:rPr>
               <w:tab/>
             </w:r>
             <w:r>
               <w:rPr>
                 <w:rStyle w:val="Hyperlink"/>
-                <w:rFonts w:ascii="Times New Roman" w:hAnsi="Times New Roman" w:cs="Times New Roman"/>
-                <w:i w:val="0"/>
-                <w:iCs w:val="0"/>
                 <w:noProof/>
               </w:rPr>
-              <w:t>Objetivo Geral</w:t>
+              <w:t>RESPONSABILIDADE E COMPROMISSO</w:t>
             </w:r>
             <w:r>
               <w:rPr>
-                <w:rFonts w:ascii="Times New Roman" w:hAnsi="Times New Roman" w:cs="Times New Roman"/>
-                <w:i w:val="0"/>
-                <w:iCs w:val="0"/>
                 <w:noProof/>
                 <w:webHidden/>
               </w:rPr>
@@ -2320,9 +2236,6 @@
             </w:r>
             <w:r>
               <w:rPr>
-                <w:rFonts w:ascii="Times New Roman" w:hAnsi="Times New Roman" w:cs="Times New Roman"/>
-                <w:i w:val="0"/>
-                <w:iCs w:val="0"/>
                 <w:noProof/>
                 <w:webHidden/>
               </w:rPr>
@@ -2330,28 +2243,19 @@
             </w:r>
             <w:r>
               <w:rPr>
-                <w:rFonts w:ascii="Times New Roman" w:hAnsi="Times New Roman" w:cs="Times New Roman"/>
-                <w:i w:val="0"/>
-                <w:iCs w:val="0"/>
                 <w:noProof/>
                 <w:webHidden/>
               </w:rPr>
-              <w:instrText xml:space="preserve"> PAGEREF _Toc138088512 \h </w:instrText>
+              <w:instrText xml:space="preserve"> PAGEREF _Toc138276648 \h </w:instrText>
             </w:r>
             <w:r>
               <w:rPr>
-                <w:rFonts w:ascii="Times New Roman" w:hAnsi="Times New Roman" w:cs="Times New Roman"/>
-                <w:i w:val="0"/>
-                <w:iCs w:val="0"/>
                 <w:noProof/>
                 <w:webHidden/>
               </w:rPr>
             </w:r>
             <w:r>
               <w:rPr>
-                <w:rFonts w:ascii="Times New Roman" w:hAnsi="Times New Roman" w:cs="Times New Roman"/>
-                <w:i w:val="0"/>
-                <w:iCs w:val="0"/>
                 <w:noProof/>
                 <w:webHidden/>
               </w:rPr>
@@ -2359,19 +2263,13 @@
             </w:r>
             <w:r>
               <w:rPr>
-                <w:rFonts w:ascii="Times New Roman" w:hAnsi="Times New Roman" w:cs="Times New Roman"/>
-                <w:i w:val="0"/>
-                <w:iCs w:val="0"/>
                 <w:noProof/>
                 <w:webHidden/>
               </w:rPr>
-              <w:t>10</w:t>
+              <w:t>8</w:t>
             </w:r>
             <w:r>
               <w:rPr>
-                <w:rFonts w:ascii="Times New Roman" w:hAnsi="Times New Roman" w:cs="Times New Roman"/>
-                <w:i w:val="0"/>
-                <w:iCs w:val="0"/>
                 <w:noProof/>
                 <w:webHidden/>
               </w:rPr>
@@ -2382,57 +2280,44 @@
         <w:p>
           <w:pPr>
             <w:pStyle w:val="Sumrio1"/>
-            <w:spacing w:line="240" w:lineRule="auto"/>
             <w:rPr>
-              <w:rFonts w:ascii="Times New Roman" w:eastAsiaTheme="minorEastAsia" w:hAnsi="Times New Roman" w:cs="Times New Roman"/>
+              <w:rFonts w:eastAsiaTheme="minorEastAsia" w:cstheme="minorBidi"/>
+              <w:b w:val="0"/>
+              <w:bCs w:val="0"/>
               <w:i w:val="0"/>
               <w:iCs w:val="0"/>
               <w:noProof/>
-              <w:kern w:val="2"/>
-              <w:sz w:val="22"/>
-              <w:szCs w:val="22"/>
-              <w14:ligatures w14:val="standardContextual"/>
             </w:rPr>
           </w:pPr>
-          <w:hyperlink w:anchor="_Toc138088513" w:history="1">
+          <w:hyperlink w:anchor="_Toc138276649" w:history="1">
             <w:r>
               <w:rPr>
                 <w:rStyle w:val="Hyperlink"/>
                 <w:rFonts w:ascii="Times New Roman" w:hAnsi="Times New Roman" w:cs="Times New Roman"/>
+                <w:noProof/>
+              </w:rPr>
+              <w:t>2.1.</w:t>
+            </w:r>
+            <w:r>
+              <w:rPr>
+                <w:rFonts w:eastAsiaTheme="minorEastAsia" w:cstheme="minorBidi"/>
+                <w:b w:val="0"/>
+                <w:bCs w:val="0"/>
                 <w:i w:val="0"/>
                 <w:iCs w:val="0"/>
                 <w:noProof/>
-              </w:rPr>
-              <w:t>1.2.</w:t>
-            </w:r>
-            <w:r>
-              <w:rPr>
-                <w:rFonts w:ascii="Times New Roman" w:eastAsiaTheme="minorEastAsia" w:hAnsi="Times New Roman" w:cs="Times New Roman"/>
-                <w:i w:val="0"/>
-                <w:iCs w:val="0"/>
-                <w:noProof/>
-                <w:kern w:val="2"/>
-                <w:sz w:val="22"/>
-                <w:szCs w:val="22"/>
-                <w14:ligatures w14:val="standardContextual"/>
               </w:rPr>
               <w:tab/>
             </w:r>
             <w:r>
               <w:rPr>
                 <w:rStyle w:val="Hyperlink"/>
-                <w:rFonts w:ascii="Times New Roman" w:hAnsi="Times New Roman" w:cs="Times New Roman"/>
-                <w:i w:val="0"/>
-                <w:iCs w:val="0"/>
                 <w:noProof/>
               </w:rPr>
-              <w:t>Os objetivos específicos</w:t>
+              <w:t>Termo do Aluno</w:t>
             </w:r>
             <w:r>
               <w:rPr>
-                <w:rFonts w:ascii="Times New Roman" w:hAnsi="Times New Roman" w:cs="Times New Roman"/>
-                <w:i w:val="0"/>
-                <w:iCs w:val="0"/>
                 <w:noProof/>
                 <w:webHidden/>
               </w:rPr>
@@ -2440,9 +2325,6 @@
             </w:r>
             <w:r>
               <w:rPr>
-                <w:rFonts w:ascii="Times New Roman" w:hAnsi="Times New Roman" w:cs="Times New Roman"/>
-                <w:i w:val="0"/>
-                <w:iCs w:val="0"/>
                 <w:noProof/>
                 <w:webHidden/>
               </w:rPr>
@@ -2450,28 +2332,19 @@
             </w:r>
             <w:r>
               <w:rPr>
-                <w:rFonts w:ascii="Times New Roman" w:hAnsi="Times New Roman" w:cs="Times New Roman"/>
-                <w:i w:val="0"/>
-                <w:iCs w:val="0"/>
                 <w:noProof/>
                 <w:webHidden/>
               </w:rPr>
-              <w:instrText xml:space="preserve"> PAGEREF _Toc138088513 \h </w:instrText>
+              <w:instrText xml:space="preserve"> PAGEREF _Toc138276649 \h </w:instrText>
             </w:r>
             <w:r>
               <w:rPr>
-                <w:rFonts w:ascii="Times New Roman" w:hAnsi="Times New Roman" w:cs="Times New Roman"/>
-                <w:i w:val="0"/>
-                <w:iCs w:val="0"/>
                 <w:noProof/>
                 <w:webHidden/>
               </w:rPr>
             </w:r>
             <w:r>
               <w:rPr>
-                <w:rFonts w:ascii="Times New Roman" w:hAnsi="Times New Roman" w:cs="Times New Roman"/>
-                <w:i w:val="0"/>
-                <w:iCs w:val="0"/>
                 <w:noProof/>
                 <w:webHidden/>
               </w:rPr>
@@ -2479,19 +2352,13 @@
             </w:r>
             <w:r>
               <w:rPr>
-                <w:rFonts w:ascii="Times New Roman" w:hAnsi="Times New Roman" w:cs="Times New Roman"/>
-                <w:i w:val="0"/>
-                <w:iCs w:val="0"/>
                 <w:noProof/>
                 <w:webHidden/>
               </w:rPr>
-              <w:t>10</w:t>
+              <w:t>8</w:t>
             </w:r>
             <w:r>
               <w:rPr>
-                <w:rFonts w:ascii="Times New Roman" w:hAnsi="Times New Roman" w:cs="Times New Roman"/>
-                <w:i w:val="0"/>
-                <w:iCs w:val="0"/>
                 <w:noProof/>
                 <w:webHidden/>
               </w:rPr>
@@ -2502,57 +2369,44 @@
         <w:p>
           <w:pPr>
             <w:pStyle w:val="Sumrio1"/>
-            <w:spacing w:line="240" w:lineRule="auto"/>
             <w:rPr>
-              <w:rFonts w:ascii="Times New Roman" w:eastAsiaTheme="minorEastAsia" w:hAnsi="Times New Roman" w:cs="Times New Roman"/>
+              <w:rFonts w:eastAsiaTheme="minorEastAsia" w:cstheme="minorBidi"/>
+              <w:b w:val="0"/>
+              <w:bCs w:val="0"/>
               <w:i w:val="0"/>
               <w:iCs w:val="0"/>
               <w:noProof/>
-              <w:kern w:val="2"/>
-              <w:sz w:val="22"/>
-              <w:szCs w:val="22"/>
-              <w14:ligatures w14:val="standardContextual"/>
             </w:rPr>
           </w:pPr>
-          <w:hyperlink w:anchor="_Toc138088514" w:history="1">
+          <w:hyperlink w:anchor="_Toc138276650" w:history="1">
             <w:r>
               <w:rPr>
                 <w:rStyle w:val="Hyperlink"/>
                 <w:rFonts w:ascii="Times New Roman" w:hAnsi="Times New Roman" w:cs="Times New Roman"/>
+                <w:noProof/>
+              </w:rPr>
+              <w:t>2.2.</w:t>
+            </w:r>
+            <w:r>
+              <w:rPr>
+                <w:rFonts w:eastAsiaTheme="minorEastAsia" w:cstheme="minorBidi"/>
+                <w:b w:val="0"/>
+                <w:bCs w:val="0"/>
                 <w:i w:val="0"/>
                 <w:iCs w:val="0"/>
                 <w:noProof/>
-              </w:rPr>
-              <w:t>1.3.</w:t>
-            </w:r>
-            <w:r>
-              <w:rPr>
-                <w:rFonts w:ascii="Times New Roman" w:eastAsiaTheme="minorEastAsia" w:hAnsi="Times New Roman" w:cs="Times New Roman"/>
-                <w:i w:val="0"/>
-                <w:iCs w:val="0"/>
-                <w:noProof/>
-                <w:kern w:val="2"/>
-                <w:sz w:val="22"/>
-                <w:szCs w:val="22"/>
-                <w14:ligatures w14:val="standardContextual"/>
               </w:rPr>
               <w:tab/>
             </w:r>
             <w:r>
               <w:rPr>
                 <w:rStyle w:val="Hyperlink"/>
-                <w:rFonts w:ascii="Times New Roman" w:hAnsi="Times New Roman" w:cs="Times New Roman"/>
-                <w:i w:val="0"/>
-                <w:iCs w:val="0"/>
                 <w:noProof/>
               </w:rPr>
-              <w:t>Justificativa</w:t>
+              <w:t>Termo do Supervisor</w:t>
             </w:r>
             <w:r>
               <w:rPr>
-                <w:rFonts w:ascii="Times New Roman" w:hAnsi="Times New Roman" w:cs="Times New Roman"/>
-                <w:i w:val="0"/>
-                <w:iCs w:val="0"/>
                 <w:noProof/>
                 <w:webHidden/>
               </w:rPr>
@@ -2560,9 +2414,6 @@
             </w:r>
             <w:r>
               <w:rPr>
-                <w:rFonts w:ascii="Times New Roman" w:hAnsi="Times New Roman" w:cs="Times New Roman"/>
-                <w:i w:val="0"/>
-                <w:iCs w:val="0"/>
                 <w:noProof/>
                 <w:webHidden/>
               </w:rPr>
@@ -2570,28 +2421,19 @@
             </w:r>
             <w:r>
               <w:rPr>
-                <w:rFonts w:ascii="Times New Roman" w:hAnsi="Times New Roman" w:cs="Times New Roman"/>
-                <w:i w:val="0"/>
-                <w:iCs w:val="0"/>
                 <w:noProof/>
                 <w:webHidden/>
               </w:rPr>
-              <w:instrText xml:space="preserve"> PAGEREF _Toc138088514 \h </w:instrText>
+              <w:instrText xml:space="preserve"> PAGEREF _Toc138276650 \h </w:instrText>
             </w:r>
             <w:r>
               <w:rPr>
-                <w:rFonts w:ascii="Times New Roman" w:hAnsi="Times New Roman" w:cs="Times New Roman"/>
-                <w:i w:val="0"/>
-                <w:iCs w:val="0"/>
                 <w:noProof/>
                 <w:webHidden/>
               </w:rPr>
             </w:r>
             <w:r>
               <w:rPr>
-                <w:rFonts w:ascii="Times New Roman" w:hAnsi="Times New Roman" w:cs="Times New Roman"/>
-                <w:i w:val="0"/>
-                <w:iCs w:val="0"/>
                 <w:noProof/>
                 <w:webHidden/>
               </w:rPr>
@@ -2599,19 +2441,13 @@
             </w:r>
             <w:r>
               <w:rPr>
-                <w:rFonts w:ascii="Times New Roman" w:hAnsi="Times New Roman" w:cs="Times New Roman"/>
-                <w:i w:val="0"/>
-                <w:iCs w:val="0"/>
                 <w:noProof/>
                 <w:webHidden/>
               </w:rPr>
-              <w:t>10</w:t>
+              <w:t>9</w:t>
             </w:r>
             <w:r>
               <w:rPr>
-                <w:rFonts w:ascii="Times New Roman" w:hAnsi="Times New Roman" w:cs="Times New Roman"/>
-                <w:i w:val="0"/>
-                <w:iCs w:val="0"/>
                 <w:noProof/>
                 <w:webHidden/>
               </w:rPr>
@@ -2622,57 +2458,43 @@
         <w:p>
           <w:pPr>
             <w:pStyle w:val="Sumrio1"/>
-            <w:spacing w:line="240" w:lineRule="auto"/>
             <w:rPr>
-              <w:rFonts w:ascii="Times New Roman" w:eastAsiaTheme="minorEastAsia" w:hAnsi="Times New Roman" w:cs="Times New Roman"/>
+              <w:rFonts w:eastAsiaTheme="minorEastAsia" w:cstheme="minorBidi"/>
+              <w:b w:val="0"/>
+              <w:bCs w:val="0"/>
               <w:i w:val="0"/>
               <w:iCs w:val="0"/>
               <w:noProof/>
-              <w:kern w:val="2"/>
-              <w:sz w:val="22"/>
-              <w:szCs w:val="22"/>
-              <w14:ligatures w14:val="standardContextual"/>
             </w:rPr>
           </w:pPr>
-          <w:hyperlink w:anchor="_Toc138088515" w:history="1">
+          <w:hyperlink w:anchor="_Toc138276651" w:history="1">
             <w:r>
               <w:rPr>
                 <w:rStyle w:val="Hyperlink"/>
-                <w:rFonts w:ascii="Times New Roman" w:hAnsi="Times New Roman" w:cs="Times New Roman"/>
+                <w:noProof/>
+              </w:rPr>
+              <w:t>3.</w:t>
+            </w:r>
+            <w:r>
+              <w:rPr>
+                <w:rFonts w:eastAsiaTheme="minorEastAsia" w:cstheme="minorBidi"/>
+                <w:b w:val="0"/>
+                <w:bCs w:val="0"/>
                 <w:i w:val="0"/>
                 <w:iCs w:val="0"/>
                 <w:noProof/>
-              </w:rPr>
-              <w:t>2.</w:t>
-            </w:r>
-            <w:r>
-              <w:rPr>
-                <w:rFonts w:ascii="Times New Roman" w:eastAsiaTheme="minorEastAsia" w:hAnsi="Times New Roman" w:cs="Times New Roman"/>
-                <w:i w:val="0"/>
-                <w:iCs w:val="0"/>
-                <w:noProof/>
-                <w:kern w:val="2"/>
-                <w:sz w:val="22"/>
-                <w:szCs w:val="22"/>
-                <w14:ligatures w14:val="standardContextual"/>
               </w:rPr>
               <w:tab/>
             </w:r>
             <w:r>
               <w:rPr>
                 <w:rStyle w:val="Hyperlink"/>
-                <w:rFonts w:ascii="Times New Roman" w:hAnsi="Times New Roman" w:cs="Times New Roman"/>
-                <w:i w:val="0"/>
-                <w:iCs w:val="0"/>
                 <w:noProof/>
               </w:rPr>
-              <w:t>REFERENCIAL TEÓRICO</w:t>
+              <w:t>INTRODUÇÃO</w:t>
             </w:r>
             <w:r>
               <w:rPr>
-                <w:rFonts w:ascii="Times New Roman" w:hAnsi="Times New Roman" w:cs="Times New Roman"/>
-                <w:i w:val="0"/>
-                <w:iCs w:val="0"/>
                 <w:noProof/>
                 <w:webHidden/>
               </w:rPr>
@@ -2680,9 +2502,6 @@
             </w:r>
             <w:r>
               <w:rPr>
-                <w:rFonts w:ascii="Times New Roman" w:hAnsi="Times New Roman" w:cs="Times New Roman"/>
-                <w:i w:val="0"/>
-                <w:iCs w:val="0"/>
                 <w:noProof/>
                 <w:webHidden/>
               </w:rPr>
@@ -2690,28 +2509,19 @@
             </w:r>
             <w:r>
               <w:rPr>
-                <w:rFonts w:ascii="Times New Roman" w:hAnsi="Times New Roman" w:cs="Times New Roman"/>
-                <w:i w:val="0"/>
-                <w:iCs w:val="0"/>
                 <w:noProof/>
                 <w:webHidden/>
               </w:rPr>
-              <w:instrText xml:space="preserve"> PAGEREF _Toc138088515 \h </w:instrText>
+              <w:instrText xml:space="preserve"> PAGEREF _Toc138276651 \h </w:instrText>
             </w:r>
             <w:r>
               <w:rPr>
-                <w:rFonts w:ascii="Times New Roman" w:hAnsi="Times New Roman" w:cs="Times New Roman"/>
-                <w:i w:val="0"/>
-                <w:iCs w:val="0"/>
                 <w:noProof/>
                 <w:webHidden/>
               </w:rPr>
             </w:r>
             <w:r>
               <w:rPr>
-                <w:rFonts w:ascii="Times New Roman" w:hAnsi="Times New Roman" w:cs="Times New Roman"/>
-                <w:i w:val="0"/>
-                <w:iCs w:val="0"/>
                 <w:noProof/>
                 <w:webHidden/>
               </w:rPr>
@@ -2719,19 +2529,13 @@
             </w:r>
             <w:r>
               <w:rPr>
-                <w:rFonts w:ascii="Times New Roman" w:hAnsi="Times New Roman" w:cs="Times New Roman"/>
-                <w:i w:val="0"/>
-                <w:iCs w:val="0"/>
                 <w:noProof/>
                 <w:webHidden/>
               </w:rPr>
-              <w:t>11</w:t>
+              <w:t>10</w:t>
             </w:r>
             <w:r>
               <w:rPr>
-                <w:rFonts w:ascii="Times New Roman" w:hAnsi="Times New Roman" w:cs="Times New Roman"/>
-                <w:i w:val="0"/>
-                <w:iCs w:val="0"/>
                 <w:noProof/>
                 <w:webHidden/>
               </w:rPr>
@@ -2742,57 +2546,43 @@
         <w:p>
           <w:pPr>
             <w:pStyle w:val="Sumrio1"/>
-            <w:spacing w:line="240" w:lineRule="auto"/>
             <w:rPr>
-              <w:rFonts w:ascii="Times New Roman" w:eastAsiaTheme="minorEastAsia" w:hAnsi="Times New Roman" w:cs="Times New Roman"/>
+              <w:rFonts w:eastAsiaTheme="minorEastAsia" w:cstheme="minorBidi"/>
+              <w:b w:val="0"/>
+              <w:bCs w:val="0"/>
               <w:i w:val="0"/>
               <w:iCs w:val="0"/>
               <w:noProof/>
-              <w:kern w:val="2"/>
-              <w:sz w:val="22"/>
-              <w:szCs w:val="22"/>
-              <w14:ligatures w14:val="standardContextual"/>
             </w:rPr>
           </w:pPr>
-          <w:hyperlink w:anchor="_Toc138088516" w:history="1">
+          <w:hyperlink w:anchor="_Toc138276652" w:history="1">
             <w:r>
               <w:rPr>
                 <w:rStyle w:val="Hyperlink"/>
-                <w:rFonts w:ascii="Times New Roman" w:hAnsi="Times New Roman" w:cs="Times New Roman"/>
+                <w:noProof/>
+              </w:rPr>
+              <w:t>4.</w:t>
+            </w:r>
+            <w:r>
+              <w:rPr>
+                <w:rFonts w:eastAsiaTheme="minorEastAsia" w:cstheme="minorBidi"/>
+                <w:b w:val="0"/>
+                <w:bCs w:val="0"/>
                 <w:i w:val="0"/>
                 <w:iCs w:val="0"/>
                 <w:noProof/>
-              </w:rPr>
-              <w:t>2.1.</w:t>
-            </w:r>
-            <w:r>
-              <w:rPr>
-                <w:rFonts w:ascii="Times New Roman" w:eastAsiaTheme="minorEastAsia" w:hAnsi="Times New Roman" w:cs="Times New Roman"/>
-                <w:i w:val="0"/>
-                <w:iCs w:val="0"/>
-                <w:noProof/>
-                <w:kern w:val="2"/>
-                <w:sz w:val="22"/>
-                <w:szCs w:val="22"/>
-                <w14:ligatures w14:val="standardContextual"/>
               </w:rPr>
               <w:tab/>
             </w:r>
             <w:r>
               <w:rPr>
                 <w:rStyle w:val="Hyperlink"/>
-                <w:rFonts w:ascii="Times New Roman" w:hAnsi="Times New Roman" w:cs="Times New Roman"/>
-                <w:i w:val="0"/>
-                <w:iCs w:val="0"/>
                 <w:noProof/>
               </w:rPr>
-              <w:t>Block Chain</w:t>
+              <w:t>BTG Pactual</w:t>
             </w:r>
             <w:r>
               <w:rPr>
-                <w:rFonts w:ascii="Times New Roman" w:hAnsi="Times New Roman" w:cs="Times New Roman"/>
-                <w:i w:val="0"/>
-                <w:iCs w:val="0"/>
                 <w:noProof/>
                 <w:webHidden/>
               </w:rPr>
@@ -2800,9 +2590,6 @@
             </w:r>
             <w:r>
               <w:rPr>
-                <w:rFonts w:ascii="Times New Roman" w:hAnsi="Times New Roman" w:cs="Times New Roman"/>
-                <w:i w:val="0"/>
-                <w:iCs w:val="0"/>
                 <w:noProof/>
                 <w:webHidden/>
               </w:rPr>
@@ -2810,28 +2597,19 @@
             </w:r>
             <w:r>
               <w:rPr>
-                <w:rFonts w:ascii="Times New Roman" w:hAnsi="Times New Roman" w:cs="Times New Roman"/>
-                <w:i w:val="0"/>
-                <w:iCs w:val="0"/>
                 <w:noProof/>
                 <w:webHidden/>
               </w:rPr>
-              <w:instrText xml:space="preserve"> PAGEREF _Toc138088516 \h </w:instrText>
+              <w:instrText xml:space="preserve"> PAGEREF _Toc138276652 \h </w:instrText>
             </w:r>
             <w:r>
               <w:rPr>
-                <w:rFonts w:ascii="Times New Roman" w:hAnsi="Times New Roman" w:cs="Times New Roman"/>
-                <w:i w:val="0"/>
-                <w:iCs w:val="0"/>
                 <w:noProof/>
                 <w:webHidden/>
               </w:rPr>
             </w:r>
             <w:r>
               <w:rPr>
-                <w:rFonts w:ascii="Times New Roman" w:hAnsi="Times New Roman" w:cs="Times New Roman"/>
-                <w:i w:val="0"/>
-                <w:iCs w:val="0"/>
                 <w:noProof/>
                 <w:webHidden/>
               </w:rPr>
@@ -2839,9 +2617,6 @@
             </w:r>
             <w:r>
               <w:rPr>
-                <w:rFonts w:ascii="Times New Roman" w:hAnsi="Times New Roman" w:cs="Times New Roman"/>
-                <w:i w:val="0"/>
-                <w:iCs w:val="0"/>
                 <w:noProof/>
                 <w:webHidden/>
               </w:rPr>
@@ -2849,9 +2624,6 @@
             </w:r>
             <w:r>
               <w:rPr>
-                <w:rFonts w:ascii="Times New Roman" w:hAnsi="Times New Roman" w:cs="Times New Roman"/>
-                <w:i w:val="0"/>
-                <w:iCs w:val="0"/>
                 <w:noProof/>
                 <w:webHidden/>
               </w:rPr>
@@ -2862,57 +2634,43 @@
         <w:p>
           <w:pPr>
             <w:pStyle w:val="Sumrio1"/>
-            <w:spacing w:line="240" w:lineRule="auto"/>
             <w:rPr>
-              <w:rFonts w:ascii="Times New Roman" w:eastAsiaTheme="minorEastAsia" w:hAnsi="Times New Roman" w:cs="Times New Roman"/>
+              <w:rFonts w:eastAsiaTheme="minorEastAsia" w:cstheme="minorBidi"/>
+              <w:b w:val="0"/>
+              <w:bCs w:val="0"/>
               <w:i w:val="0"/>
               <w:iCs w:val="0"/>
               <w:noProof/>
-              <w:kern w:val="2"/>
-              <w:sz w:val="22"/>
-              <w:szCs w:val="22"/>
-              <w14:ligatures w14:val="standardContextual"/>
             </w:rPr>
           </w:pPr>
-          <w:hyperlink w:anchor="_Toc138088519" w:history="1">
+          <w:hyperlink w:anchor="_Toc138276653" w:history="1">
             <w:r>
               <w:rPr>
                 <w:rStyle w:val="Hyperlink"/>
-                <w:rFonts w:ascii="Times New Roman" w:hAnsi="Times New Roman" w:cs="Times New Roman"/>
+                <w:noProof/>
+              </w:rPr>
+              <w:t>5.</w:t>
+            </w:r>
+            <w:r>
+              <w:rPr>
+                <w:rFonts w:eastAsiaTheme="minorEastAsia" w:cstheme="minorBidi"/>
+                <w:b w:val="0"/>
+                <w:bCs w:val="0"/>
                 <w:i w:val="0"/>
                 <w:iCs w:val="0"/>
                 <w:noProof/>
-              </w:rPr>
-              <w:t>2.2.</w:t>
-            </w:r>
-            <w:r>
-              <w:rPr>
-                <w:rFonts w:ascii="Times New Roman" w:eastAsiaTheme="minorEastAsia" w:hAnsi="Times New Roman" w:cs="Times New Roman"/>
-                <w:i w:val="0"/>
-                <w:iCs w:val="0"/>
-                <w:noProof/>
-                <w:kern w:val="2"/>
-                <w:sz w:val="22"/>
-                <w:szCs w:val="22"/>
-                <w14:ligatures w14:val="standardContextual"/>
               </w:rPr>
               <w:tab/>
             </w:r>
             <w:r>
               <w:rPr>
                 <w:rStyle w:val="Hyperlink"/>
-                <w:rFonts w:ascii="Times New Roman" w:hAnsi="Times New Roman" w:cs="Times New Roman"/>
-                <w:i w:val="0"/>
-                <w:iCs w:val="0"/>
                 <w:noProof/>
               </w:rPr>
-              <w:t>Smart Contract</w:t>
+              <w:t>ATIVIDADES DESENVOLVIDAS</w:t>
             </w:r>
             <w:r>
               <w:rPr>
-                <w:rFonts w:ascii="Times New Roman" w:hAnsi="Times New Roman" w:cs="Times New Roman"/>
-                <w:i w:val="0"/>
-                <w:iCs w:val="0"/>
                 <w:noProof/>
                 <w:webHidden/>
               </w:rPr>
@@ -2920,9 +2678,6 @@
             </w:r>
             <w:r>
               <w:rPr>
-                <w:rFonts w:ascii="Times New Roman" w:hAnsi="Times New Roman" w:cs="Times New Roman"/>
-                <w:i w:val="0"/>
-                <w:iCs w:val="0"/>
                 <w:noProof/>
                 <w:webHidden/>
               </w:rPr>
@@ -2930,28 +2685,19 @@
             </w:r>
             <w:r>
               <w:rPr>
-                <w:rFonts w:ascii="Times New Roman" w:hAnsi="Times New Roman" w:cs="Times New Roman"/>
-                <w:i w:val="0"/>
-                <w:iCs w:val="0"/>
                 <w:noProof/>
                 <w:webHidden/>
               </w:rPr>
-              <w:instrText xml:space="preserve"> PAGEREF _Toc138088519 \h </w:instrText>
+              <w:instrText xml:space="preserve"> PAGEREF _Toc138276653 \h </w:instrText>
             </w:r>
             <w:r>
               <w:rPr>
-                <w:rFonts w:ascii="Times New Roman" w:hAnsi="Times New Roman" w:cs="Times New Roman"/>
-                <w:i w:val="0"/>
-                <w:iCs w:val="0"/>
                 <w:noProof/>
                 <w:webHidden/>
               </w:rPr>
             </w:r>
             <w:r>
               <w:rPr>
-                <w:rFonts w:ascii="Times New Roman" w:hAnsi="Times New Roman" w:cs="Times New Roman"/>
-                <w:i w:val="0"/>
-                <w:iCs w:val="0"/>
                 <w:noProof/>
                 <w:webHidden/>
               </w:rPr>
@@ -2959,9 +2705,6 @@
             </w:r>
             <w:r>
               <w:rPr>
-                <w:rFonts w:ascii="Times New Roman" w:hAnsi="Times New Roman" w:cs="Times New Roman"/>
-                <w:i w:val="0"/>
-                <w:iCs w:val="0"/>
                 <w:noProof/>
                 <w:webHidden/>
               </w:rPr>
@@ -2969,9 +2712,6 @@
             </w:r>
             <w:r>
               <w:rPr>
-                <w:rFonts w:ascii="Times New Roman" w:hAnsi="Times New Roman" w:cs="Times New Roman"/>
-                <w:i w:val="0"/>
-                <w:iCs w:val="0"/>
                 <w:noProof/>
                 <w:webHidden/>
               </w:rPr>
@@ -2982,57 +2722,43 @@
         <w:p>
           <w:pPr>
             <w:pStyle w:val="Sumrio1"/>
-            <w:spacing w:line="240" w:lineRule="auto"/>
             <w:rPr>
-              <w:rFonts w:ascii="Times New Roman" w:eastAsiaTheme="minorEastAsia" w:hAnsi="Times New Roman" w:cs="Times New Roman"/>
+              <w:rFonts w:eastAsiaTheme="minorEastAsia" w:cstheme="minorBidi"/>
+              <w:b w:val="0"/>
+              <w:bCs w:val="0"/>
               <w:i w:val="0"/>
               <w:iCs w:val="0"/>
               <w:noProof/>
-              <w:kern w:val="2"/>
-              <w:sz w:val="22"/>
-              <w:szCs w:val="22"/>
-              <w14:ligatures w14:val="standardContextual"/>
             </w:rPr>
           </w:pPr>
-          <w:hyperlink w:anchor="_Toc138088520" w:history="1">
+          <w:hyperlink w:anchor="_Toc138276654" w:history="1">
             <w:r>
               <w:rPr>
                 <w:rStyle w:val="Hyperlink"/>
-                <w:rFonts w:ascii="Times New Roman" w:hAnsi="Times New Roman" w:cs="Times New Roman"/>
+                <w:noProof/>
+              </w:rPr>
+              <w:t>7.</w:t>
+            </w:r>
+            <w:r>
+              <w:rPr>
+                <w:rFonts w:eastAsiaTheme="minorEastAsia" w:cstheme="minorBidi"/>
+                <w:b w:val="0"/>
+                <w:bCs w:val="0"/>
                 <w:i w:val="0"/>
                 <w:iCs w:val="0"/>
                 <w:noProof/>
-              </w:rPr>
-              <w:t>2.3.</w:t>
-            </w:r>
-            <w:r>
-              <w:rPr>
-                <w:rFonts w:ascii="Times New Roman" w:eastAsiaTheme="minorEastAsia" w:hAnsi="Times New Roman" w:cs="Times New Roman"/>
-                <w:i w:val="0"/>
-                <w:iCs w:val="0"/>
-                <w:noProof/>
-                <w:kern w:val="2"/>
-                <w:sz w:val="22"/>
-                <w:szCs w:val="22"/>
-                <w14:ligatures w14:val="standardContextual"/>
               </w:rPr>
               <w:tab/>
             </w:r>
             <w:r>
               <w:rPr>
                 <w:rStyle w:val="Hyperlink"/>
-                <w:rFonts w:ascii="Times New Roman" w:hAnsi="Times New Roman" w:cs="Times New Roman"/>
-                <w:i w:val="0"/>
-                <w:iCs w:val="0"/>
                 <w:noProof/>
               </w:rPr>
-              <w:t>Tokens</w:t>
+              <w:t>Conclusão</w:t>
             </w:r>
             <w:r>
               <w:rPr>
-                <w:rFonts w:ascii="Times New Roman" w:hAnsi="Times New Roman" w:cs="Times New Roman"/>
-                <w:i w:val="0"/>
-                <w:iCs w:val="0"/>
                 <w:noProof/>
                 <w:webHidden/>
               </w:rPr>
@@ -3040,9 +2766,6 @@
             </w:r>
             <w:r>
               <w:rPr>
-                <w:rFonts w:ascii="Times New Roman" w:hAnsi="Times New Roman" w:cs="Times New Roman"/>
-                <w:i w:val="0"/>
-                <w:iCs w:val="0"/>
                 <w:noProof/>
                 <w:webHidden/>
               </w:rPr>
@@ -3050,28 +2773,19 @@
             </w:r>
             <w:r>
               <w:rPr>
-                <w:rFonts w:ascii="Times New Roman" w:hAnsi="Times New Roman" w:cs="Times New Roman"/>
-                <w:i w:val="0"/>
-                <w:iCs w:val="0"/>
                 <w:noProof/>
                 <w:webHidden/>
               </w:rPr>
-              <w:instrText xml:space="preserve"> PAGEREF _Toc138088520 \h </w:instrText>
+              <w:instrText xml:space="preserve"> PAGEREF _Toc138276654 \h </w:instrText>
             </w:r>
             <w:r>
               <w:rPr>
-                <w:rFonts w:ascii="Times New Roman" w:hAnsi="Times New Roman" w:cs="Times New Roman"/>
-                <w:i w:val="0"/>
-                <w:iCs w:val="0"/>
                 <w:noProof/>
                 <w:webHidden/>
               </w:rPr>
             </w:r>
             <w:r>
               <w:rPr>
-                <w:rFonts w:ascii="Times New Roman" w:hAnsi="Times New Roman" w:cs="Times New Roman"/>
-                <w:i w:val="0"/>
-                <w:iCs w:val="0"/>
                 <w:noProof/>
                 <w:webHidden/>
               </w:rPr>
@@ -3079,19 +2793,13 @@
             </w:r>
             <w:r>
               <w:rPr>
-                <w:rFonts w:ascii="Times New Roman" w:hAnsi="Times New Roman" w:cs="Times New Roman"/>
-                <w:i w:val="0"/>
-                <w:iCs w:val="0"/>
                 <w:noProof/>
                 <w:webHidden/>
               </w:rPr>
-              <w:t>12</w:t>
+              <w:t>14</w:t>
             </w:r>
             <w:r>
               <w:rPr>
-                <w:rFonts w:ascii="Times New Roman" w:hAnsi="Times New Roman" w:cs="Times New Roman"/>
-                <w:i w:val="0"/>
-                <w:iCs w:val="0"/>
                 <w:noProof/>
                 <w:webHidden/>
               </w:rPr>
@@ -3102,57 +2810,43 @@
         <w:p>
           <w:pPr>
             <w:pStyle w:val="Sumrio1"/>
-            <w:spacing w:line="240" w:lineRule="auto"/>
             <w:rPr>
-              <w:rFonts w:ascii="Times New Roman" w:eastAsiaTheme="minorEastAsia" w:hAnsi="Times New Roman" w:cs="Times New Roman"/>
+              <w:rFonts w:eastAsiaTheme="minorEastAsia" w:cstheme="minorBidi"/>
+              <w:b w:val="0"/>
+              <w:bCs w:val="0"/>
               <w:i w:val="0"/>
               <w:iCs w:val="0"/>
               <w:noProof/>
-              <w:kern w:val="2"/>
-              <w:sz w:val="22"/>
-              <w:szCs w:val="22"/>
-              <w14:ligatures w14:val="standardContextual"/>
             </w:rPr>
           </w:pPr>
-          <w:hyperlink w:anchor="_Toc138088521" w:history="1">
+          <w:hyperlink w:anchor="_Toc138276655" w:history="1">
             <w:r>
               <w:rPr>
                 <w:rStyle w:val="Hyperlink"/>
-                <w:rFonts w:ascii="Times New Roman" w:hAnsi="Times New Roman" w:cs="Times New Roman"/>
+                <w:noProof/>
+              </w:rPr>
+              <w:t>8.</w:t>
+            </w:r>
+            <w:r>
+              <w:rPr>
+                <w:rFonts w:eastAsiaTheme="minorEastAsia" w:cstheme="minorBidi"/>
+                <w:b w:val="0"/>
+                <w:bCs w:val="0"/>
                 <w:i w:val="0"/>
                 <w:iCs w:val="0"/>
                 <w:noProof/>
-              </w:rPr>
-              <w:t>2.4.</w:t>
-            </w:r>
-            <w:r>
-              <w:rPr>
-                <w:rFonts w:ascii="Times New Roman" w:eastAsiaTheme="minorEastAsia" w:hAnsi="Times New Roman" w:cs="Times New Roman"/>
-                <w:i w:val="0"/>
-                <w:iCs w:val="0"/>
-                <w:noProof/>
-                <w:kern w:val="2"/>
-                <w:sz w:val="22"/>
-                <w:szCs w:val="22"/>
-                <w14:ligatures w14:val="standardContextual"/>
               </w:rPr>
               <w:tab/>
             </w:r>
             <w:r>
               <w:rPr>
                 <w:rStyle w:val="Hyperlink"/>
-                <w:rFonts w:ascii="Times New Roman" w:hAnsi="Times New Roman" w:cs="Times New Roman"/>
-                <w:i w:val="0"/>
-                <w:iCs w:val="0"/>
                 <w:noProof/>
               </w:rPr>
-              <w:t>Corretoras Descentralizadas (DEX)</w:t>
+              <w:t>REFERÊNCIAS</w:t>
             </w:r>
             <w:r>
               <w:rPr>
-                <w:rFonts w:ascii="Times New Roman" w:hAnsi="Times New Roman" w:cs="Times New Roman"/>
-                <w:i w:val="0"/>
-                <w:iCs w:val="0"/>
                 <w:noProof/>
                 <w:webHidden/>
               </w:rPr>
@@ -3160,9 +2854,6 @@
             </w:r>
             <w:r>
               <w:rPr>
-                <w:rFonts w:ascii="Times New Roman" w:hAnsi="Times New Roman" w:cs="Times New Roman"/>
-                <w:i w:val="0"/>
-                <w:iCs w:val="0"/>
                 <w:noProof/>
                 <w:webHidden/>
               </w:rPr>
@@ -3170,28 +2861,19 @@
             </w:r>
             <w:r>
               <w:rPr>
-                <w:rFonts w:ascii="Times New Roman" w:hAnsi="Times New Roman" w:cs="Times New Roman"/>
-                <w:i w:val="0"/>
-                <w:iCs w:val="0"/>
                 <w:noProof/>
                 <w:webHidden/>
               </w:rPr>
-              <w:instrText xml:space="preserve"> PAGEREF _Toc138088521 \h </w:instrText>
+              <w:instrText xml:space="preserve"> PAGEREF _Toc138276655 \h </w:instrText>
             </w:r>
             <w:r>
               <w:rPr>
-                <w:rFonts w:ascii="Times New Roman" w:hAnsi="Times New Roman" w:cs="Times New Roman"/>
-                <w:i w:val="0"/>
-                <w:iCs w:val="0"/>
                 <w:noProof/>
                 <w:webHidden/>
               </w:rPr>
             </w:r>
             <w:r>
               <w:rPr>
-                <w:rFonts w:ascii="Times New Roman" w:hAnsi="Times New Roman" w:cs="Times New Roman"/>
-                <w:i w:val="0"/>
-                <w:iCs w:val="0"/>
                 <w:noProof/>
                 <w:webHidden/>
               </w:rPr>
@@ -3199,19 +2881,13 @@
             </w:r>
             <w:r>
               <w:rPr>
-                <w:rFonts w:ascii="Times New Roman" w:hAnsi="Times New Roman" w:cs="Times New Roman"/>
-                <w:i w:val="0"/>
-                <w:iCs w:val="0"/>
                 <w:noProof/>
                 <w:webHidden/>
               </w:rPr>
-              <w:t>13</w:t>
+              <w:t>15</w:t>
             </w:r>
             <w:r>
               <w:rPr>
-                <w:rFonts w:ascii="Times New Roman" w:hAnsi="Times New Roman" w:cs="Times New Roman"/>
-                <w:i w:val="0"/>
-                <w:iCs w:val="0"/>
                 <w:noProof/>
                 <w:webHidden/>
               </w:rPr>
@@ -3222,39 +2898,31 @@
         <w:p>
           <w:pPr>
             <w:pStyle w:val="Sumrio1"/>
-            <w:spacing w:line="240" w:lineRule="auto"/>
             <w:rPr>
-              <w:rFonts w:ascii="Times New Roman" w:eastAsiaTheme="minorEastAsia" w:hAnsi="Times New Roman" w:cs="Times New Roman"/>
+              <w:rFonts w:eastAsiaTheme="minorEastAsia" w:cstheme="minorBidi"/>
+              <w:b w:val="0"/>
+              <w:bCs w:val="0"/>
               <w:i w:val="0"/>
               <w:iCs w:val="0"/>
               <w:noProof/>
-              <w:kern w:val="2"/>
-              <w:sz w:val="22"/>
-              <w:szCs w:val="22"/>
-              <w14:ligatures w14:val="standardContextual"/>
             </w:rPr>
           </w:pPr>
-          <w:hyperlink w:anchor="_Toc138088527" w:history="1">
+          <w:hyperlink w:anchor="_Toc138276656" w:history="1">
             <w:r>
               <w:rPr>
                 <w:rStyle w:val="Hyperlink"/>
-                <w:rFonts w:ascii="Times New Roman" w:hAnsi="Times New Roman" w:cs="Times New Roman"/>
+                <w:noProof/>
+              </w:rPr>
+              <w:t>9.</w:t>
+            </w:r>
+            <w:r>
+              <w:rPr>
+                <w:rFonts w:eastAsiaTheme="minorEastAsia" w:cstheme="minorBidi"/>
+                <w:b w:val="0"/>
+                <w:bCs w:val="0"/>
                 <w:i w:val="0"/>
                 <w:iCs w:val="0"/>
                 <w:noProof/>
-              </w:rPr>
-              <w:t>2.5.</w:t>
-            </w:r>
-            <w:r>
-              <w:rPr>
-                <w:rFonts w:ascii="Times New Roman" w:eastAsiaTheme="minorEastAsia" w:hAnsi="Times New Roman" w:cs="Times New Roman"/>
-                <w:i w:val="0"/>
-                <w:iCs w:val="0"/>
-                <w:noProof/>
-                <w:kern w:val="2"/>
-                <w:sz w:val="22"/>
-                <w:szCs w:val="22"/>
-                <w14:ligatures w14:val="standardContextual"/>
               </w:rPr>
               <w:tab/>
             </w:r>
@@ -3262,17 +2930,12 @@
               <w:rPr>
                 <w:rStyle w:val="Hyperlink"/>
                 <w:rFonts w:ascii="Times New Roman" w:hAnsi="Times New Roman" w:cs="Times New Roman"/>
-                <w:i w:val="0"/>
-                <w:iCs w:val="0"/>
                 <w:noProof/>
               </w:rPr>
-              <w:t>Modelos de Precificação</w:t>
+              <w:t>ANEXOS</w:t>
             </w:r>
             <w:r>
               <w:rPr>
-                <w:rFonts w:ascii="Times New Roman" w:hAnsi="Times New Roman" w:cs="Times New Roman"/>
-                <w:i w:val="0"/>
-                <w:iCs w:val="0"/>
                 <w:noProof/>
                 <w:webHidden/>
               </w:rPr>
@@ -3280,9 +2943,6 @@
             </w:r>
             <w:r>
               <w:rPr>
-                <w:rFonts w:ascii="Times New Roman" w:hAnsi="Times New Roman" w:cs="Times New Roman"/>
-                <w:i w:val="0"/>
-                <w:iCs w:val="0"/>
                 <w:noProof/>
                 <w:webHidden/>
               </w:rPr>
@@ -3290,28 +2950,19 @@
             </w:r>
             <w:r>
               <w:rPr>
-                <w:rFonts w:ascii="Times New Roman" w:hAnsi="Times New Roman" w:cs="Times New Roman"/>
-                <w:i w:val="0"/>
-                <w:iCs w:val="0"/>
                 <w:noProof/>
                 <w:webHidden/>
               </w:rPr>
-              <w:instrText xml:space="preserve"> PAGEREF _Toc138088527 \h </w:instrText>
+              <w:instrText xml:space="preserve"> PAGEREF _Toc138276656 \h </w:instrText>
             </w:r>
             <w:r>
               <w:rPr>
-                <w:rFonts w:ascii="Times New Roman" w:hAnsi="Times New Roman" w:cs="Times New Roman"/>
-                <w:i w:val="0"/>
-                <w:iCs w:val="0"/>
                 <w:noProof/>
                 <w:webHidden/>
               </w:rPr>
             </w:r>
             <w:r>
               <w:rPr>
-                <w:rFonts w:ascii="Times New Roman" w:hAnsi="Times New Roman" w:cs="Times New Roman"/>
-                <w:i w:val="0"/>
-                <w:iCs w:val="0"/>
                 <w:noProof/>
                 <w:webHidden/>
               </w:rPr>
@@ -3319,1831 +2970,13 @@
             </w:r>
             <w:r>
               <w:rPr>
-                <w:rFonts w:ascii="Times New Roman" w:hAnsi="Times New Roman" w:cs="Times New Roman"/>
-                <w:i w:val="0"/>
-                <w:iCs w:val="0"/>
                 <w:noProof/>
                 <w:webHidden/>
               </w:rPr>
-              <w:t>14</w:t>
+              <w:t>16</w:t>
             </w:r>
             <w:r>
               <w:rPr>
-                <w:rFonts w:ascii="Times New Roman" w:hAnsi="Times New Roman" w:cs="Times New Roman"/>
-                <w:i w:val="0"/>
-                <w:iCs w:val="0"/>
-                <w:noProof/>
-                <w:webHidden/>
-              </w:rPr>
-              <w:fldChar w:fldCharType="end"/>
-            </w:r>
-          </w:hyperlink>
-        </w:p>
-        <w:p>
-          <w:pPr>
-            <w:pStyle w:val="Sumrio1"/>
-            <w:tabs>
-              <w:tab w:val="left" w:pos="960"/>
-            </w:tabs>
-            <w:spacing w:line="240" w:lineRule="auto"/>
-            <w:rPr>
-              <w:rFonts w:ascii="Times New Roman" w:eastAsiaTheme="minorEastAsia" w:hAnsi="Times New Roman" w:cs="Times New Roman"/>
-              <w:i w:val="0"/>
-              <w:iCs w:val="0"/>
-              <w:noProof/>
-              <w:kern w:val="2"/>
-              <w:sz w:val="22"/>
-              <w:szCs w:val="22"/>
-              <w14:ligatures w14:val="standardContextual"/>
-            </w:rPr>
-          </w:pPr>
-          <w:hyperlink w:anchor="_Toc138088535" w:history="1">
-            <w:r>
-              <w:rPr>
-                <w:rStyle w:val="Hyperlink"/>
-                <w:rFonts w:ascii="Times New Roman" w:hAnsi="Times New Roman" w:cs="Times New Roman"/>
-                <w:i w:val="0"/>
-                <w:iCs w:val="0"/>
-                <w:noProof/>
-                <w:lang w:val="pt-PT" w:eastAsia="en-US"/>
-              </w:rPr>
-              <w:t>2.5.1.</w:t>
-            </w:r>
-            <w:r>
-              <w:rPr>
-                <w:rFonts w:ascii="Times New Roman" w:eastAsiaTheme="minorEastAsia" w:hAnsi="Times New Roman" w:cs="Times New Roman"/>
-                <w:i w:val="0"/>
-                <w:iCs w:val="0"/>
-                <w:noProof/>
-                <w:kern w:val="2"/>
-                <w:sz w:val="22"/>
-                <w:szCs w:val="22"/>
-                <w14:ligatures w14:val="standardContextual"/>
-              </w:rPr>
-              <w:tab/>
-            </w:r>
-            <w:r>
-              <w:rPr>
-                <w:rStyle w:val="Hyperlink"/>
-                <w:rFonts w:ascii="Times New Roman" w:hAnsi="Times New Roman" w:cs="Times New Roman"/>
-                <w:i w:val="0"/>
-                <w:iCs w:val="0"/>
-                <w:noProof/>
-              </w:rPr>
-              <w:t>Liquidity Pool</w:t>
-            </w:r>
-            <w:r>
-              <w:rPr>
-                <w:rFonts w:ascii="Times New Roman" w:hAnsi="Times New Roman" w:cs="Times New Roman"/>
-                <w:i w:val="0"/>
-                <w:iCs w:val="0"/>
-                <w:noProof/>
-                <w:webHidden/>
-              </w:rPr>
-              <w:tab/>
-            </w:r>
-            <w:r>
-              <w:rPr>
-                <w:rFonts w:ascii="Times New Roman" w:hAnsi="Times New Roman" w:cs="Times New Roman"/>
-                <w:i w:val="0"/>
-                <w:iCs w:val="0"/>
-                <w:noProof/>
-                <w:webHidden/>
-              </w:rPr>
-              <w:fldChar w:fldCharType="begin"/>
-            </w:r>
-            <w:r>
-              <w:rPr>
-                <w:rFonts w:ascii="Times New Roman" w:hAnsi="Times New Roman" w:cs="Times New Roman"/>
-                <w:i w:val="0"/>
-                <w:iCs w:val="0"/>
-                <w:noProof/>
-                <w:webHidden/>
-              </w:rPr>
-              <w:instrText xml:space="preserve"> PAGEREF _Toc138088535 \h </w:instrText>
-            </w:r>
-            <w:r>
-              <w:rPr>
-                <w:rFonts w:ascii="Times New Roman" w:hAnsi="Times New Roman" w:cs="Times New Roman"/>
-                <w:i w:val="0"/>
-                <w:iCs w:val="0"/>
-                <w:noProof/>
-                <w:webHidden/>
-              </w:rPr>
-            </w:r>
-            <w:r>
-              <w:rPr>
-                <w:rFonts w:ascii="Times New Roman" w:hAnsi="Times New Roman" w:cs="Times New Roman"/>
-                <w:i w:val="0"/>
-                <w:iCs w:val="0"/>
-                <w:noProof/>
-                <w:webHidden/>
-              </w:rPr>
-              <w:fldChar w:fldCharType="separate"/>
-            </w:r>
-            <w:r>
-              <w:rPr>
-                <w:rFonts w:ascii="Times New Roman" w:hAnsi="Times New Roman" w:cs="Times New Roman"/>
-                <w:i w:val="0"/>
-                <w:iCs w:val="0"/>
-                <w:noProof/>
-                <w:webHidden/>
-              </w:rPr>
-              <w:t>15</w:t>
-            </w:r>
-            <w:r>
-              <w:rPr>
-                <w:rFonts w:ascii="Times New Roman" w:hAnsi="Times New Roman" w:cs="Times New Roman"/>
-                <w:i w:val="0"/>
-                <w:iCs w:val="0"/>
-                <w:noProof/>
-                <w:webHidden/>
-              </w:rPr>
-              <w:fldChar w:fldCharType="end"/>
-            </w:r>
-          </w:hyperlink>
-        </w:p>
-        <w:p>
-          <w:pPr>
-            <w:pStyle w:val="Sumrio1"/>
-            <w:tabs>
-              <w:tab w:val="left" w:pos="960"/>
-            </w:tabs>
-            <w:spacing w:line="240" w:lineRule="auto"/>
-            <w:rPr>
-              <w:rFonts w:ascii="Times New Roman" w:eastAsiaTheme="minorEastAsia" w:hAnsi="Times New Roman" w:cs="Times New Roman"/>
-              <w:i w:val="0"/>
-              <w:iCs w:val="0"/>
-              <w:noProof/>
-              <w:kern w:val="2"/>
-              <w:sz w:val="22"/>
-              <w:szCs w:val="22"/>
-              <w14:ligatures w14:val="standardContextual"/>
-            </w:rPr>
-          </w:pPr>
-          <w:hyperlink w:anchor="_Toc138088544" w:history="1">
-            <w:r>
-              <w:rPr>
-                <w:rStyle w:val="Hyperlink"/>
-                <w:rFonts w:ascii="Times New Roman" w:hAnsi="Times New Roman" w:cs="Times New Roman"/>
-                <w:i w:val="0"/>
-                <w:iCs w:val="0"/>
-                <w:noProof/>
-                <w:lang w:val="en-US"/>
-              </w:rPr>
-              <w:t>2.5.2.</w:t>
-            </w:r>
-            <w:r>
-              <w:rPr>
-                <w:rFonts w:ascii="Times New Roman" w:eastAsiaTheme="minorEastAsia" w:hAnsi="Times New Roman" w:cs="Times New Roman"/>
-                <w:i w:val="0"/>
-                <w:iCs w:val="0"/>
-                <w:noProof/>
-                <w:kern w:val="2"/>
-                <w:sz w:val="22"/>
-                <w:szCs w:val="22"/>
-                <w14:ligatures w14:val="standardContextual"/>
-              </w:rPr>
-              <w:tab/>
-            </w:r>
-            <w:r>
-              <w:rPr>
-                <w:rStyle w:val="Hyperlink"/>
-                <w:rFonts w:ascii="Times New Roman" w:hAnsi="Times New Roman" w:cs="Times New Roman"/>
-                <w:i w:val="0"/>
-                <w:iCs w:val="0"/>
-                <w:noProof/>
-                <w:lang w:val="en-US"/>
-              </w:rPr>
-              <w:t>Constant Product Market Maker (CPMM)</w:t>
-            </w:r>
-            <w:r>
-              <w:rPr>
-                <w:rFonts w:ascii="Times New Roman" w:hAnsi="Times New Roman" w:cs="Times New Roman"/>
-                <w:i w:val="0"/>
-                <w:iCs w:val="0"/>
-                <w:noProof/>
-                <w:webHidden/>
-              </w:rPr>
-              <w:tab/>
-            </w:r>
-            <w:r>
-              <w:rPr>
-                <w:rFonts w:ascii="Times New Roman" w:hAnsi="Times New Roman" w:cs="Times New Roman"/>
-                <w:i w:val="0"/>
-                <w:iCs w:val="0"/>
-                <w:noProof/>
-                <w:webHidden/>
-              </w:rPr>
-              <w:fldChar w:fldCharType="begin"/>
-            </w:r>
-            <w:r>
-              <w:rPr>
-                <w:rFonts w:ascii="Times New Roman" w:hAnsi="Times New Roman" w:cs="Times New Roman"/>
-                <w:i w:val="0"/>
-                <w:iCs w:val="0"/>
-                <w:noProof/>
-                <w:webHidden/>
-              </w:rPr>
-              <w:instrText xml:space="preserve"> PAGEREF _Toc138088544 \h </w:instrText>
-            </w:r>
-            <w:r>
-              <w:rPr>
-                <w:rFonts w:ascii="Times New Roman" w:hAnsi="Times New Roman" w:cs="Times New Roman"/>
-                <w:i w:val="0"/>
-                <w:iCs w:val="0"/>
-                <w:noProof/>
-                <w:webHidden/>
-              </w:rPr>
-            </w:r>
-            <w:r>
-              <w:rPr>
-                <w:rFonts w:ascii="Times New Roman" w:hAnsi="Times New Roman" w:cs="Times New Roman"/>
-                <w:i w:val="0"/>
-                <w:iCs w:val="0"/>
-                <w:noProof/>
-                <w:webHidden/>
-              </w:rPr>
-              <w:fldChar w:fldCharType="separate"/>
-            </w:r>
-            <w:r>
-              <w:rPr>
-                <w:rFonts w:ascii="Times New Roman" w:hAnsi="Times New Roman" w:cs="Times New Roman"/>
-                <w:i w:val="0"/>
-                <w:iCs w:val="0"/>
-                <w:noProof/>
-                <w:webHidden/>
-              </w:rPr>
-              <w:t>15</w:t>
-            </w:r>
-            <w:r>
-              <w:rPr>
-                <w:rFonts w:ascii="Times New Roman" w:hAnsi="Times New Roman" w:cs="Times New Roman"/>
-                <w:i w:val="0"/>
-                <w:iCs w:val="0"/>
-                <w:noProof/>
-                <w:webHidden/>
-              </w:rPr>
-              <w:fldChar w:fldCharType="end"/>
-            </w:r>
-          </w:hyperlink>
-        </w:p>
-        <w:p>
-          <w:pPr>
-            <w:pStyle w:val="Sumrio1"/>
-            <w:spacing w:line="240" w:lineRule="auto"/>
-            <w:rPr>
-              <w:rFonts w:ascii="Times New Roman" w:eastAsiaTheme="minorEastAsia" w:hAnsi="Times New Roman" w:cs="Times New Roman"/>
-              <w:i w:val="0"/>
-              <w:iCs w:val="0"/>
-              <w:noProof/>
-              <w:kern w:val="2"/>
-              <w:sz w:val="22"/>
-              <w:szCs w:val="22"/>
-              <w14:ligatures w14:val="standardContextual"/>
-            </w:rPr>
-          </w:pPr>
-          <w:hyperlink w:anchor="_Toc138088545" w:history="1">
-            <w:r>
-              <w:rPr>
-                <w:rStyle w:val="Hyperlink"/>
-                <w:rFonts w:ascii="Times New Roman" w:hAnsi="Times New Roman" w:cs="Times New Roman"/>
-                <w:i w:val="0"/>
-                <w:iCs w:val="0"/>
-                <w:noProof/>
-              </w:rPr>
-              <w:t>2.6.</w:t>
-            </w:r>
-            <w:r>
-              <w:rPr>
-                <w:rFonts w:ascii="Times New Roman" w:eastAsiaTheme="minorEastAsia" w:hAnsi="Times New Roman" w:cs="Times New Roman"/>
-                <w:i w:val="0"/>
-                <w:iCs w:val="0"/>
-                <w:noProof/>
-                <w:kern w:val="2"/>
-                <w:sz w:val="22"/>
-                <w:szCs w:val="22"/>
-                <w14:ligatures w14:val="standardContextual"/>
-              </w:rPr>
-              <w:tab/>
-            </w:r>
-            <w:r>
-              <w:rPr>
-                <w:rStyle w:val="Hyperlink"/>
-                <w:rFonts w:ascii="Times New Roman" w:hAnsi="Times New Roman" w:cs="Times New Roman"/>
-                <w:i w:val="0"/>
-                <w:iCs w:val="0"/>
-                <w:noProof/>
-              </w:rPr>
-              <w:t>Teoria da arbitragem de preços (TAP)</w:t>
-            </w:r>
-            <w:r>
-              <w:rPr>
-                <w:rFonts w:ascii="Times New Roman" w:hAnsi="Times New Roman" w:cs="Times New Roman"/>
-                <w:i w:val="0"/>
-                <w:iCs w:val="0"/>
-                <w:noProof/>
-                <w:webHidden/>
-              </w:rPr>
-              <w:tab/>
-            </w:r>
-            <w:r>
-              <w:rPr>
-                <w:rFonts w:ascii="Times New Roman" w:hAnsi="Times New Roman" w:cs="Times New Roman"/>
-                <w:i w:val="0"/>
-                <w:iCs w:val="0"/>
-                <w:noProof/>
-                <w:webHidden/>
-              </w:rPr>
-              <w:fldChar w:fldCharType="begin"/>
-            </w:r>
-            <w:r>
-              <w:rPr>
-                <w:rFonts w:ascii="Times New Roman" w:hAnsi="Times New Roman" w:cs="Times New Roman"/>
-                <w:i w:val="0"/>
-                <w:iCs w:val="0"/>
-                <w:noProof/>
-                <w:webHidden/>
-              </w:rPr>
-              <w:instrText xml:space="preserve"> PAGEREF _Toc138088545 \h </w:instrText>
-            </w:r>
-            <w:r>
-              <w:rPr>
-                <w:rFonts w:ascii="Times New Roman" w:hAnsi="Times New Roman" w:cs="Times New Roman"/>
-                <w:i w:val="0"/>
-                <w:iCs w:val="0"/>
-                <w:noProof/>
-                <w:webHidden/>
-              </w:rPr>
-            </w:r>
-            <w:r>
-              <w:rPr>
-                <w:rFonts w:ascii="Times New Roman" w:hAnsi="Times New Roman" w:cs="Times New Roman"/>
-                <w:i w:val="0"/>
-                <w:iCs w:val="0"/>
-                <w:noProof/>
-                <w:webHidden/>
-              </w:rPr>
-              <w:fldChar w:fldCharType="separate"/>
-            </w:r>
-            <w:r>
-              <w:rPr>
-                <w:rFonts w:ascii="Times New Roman" w:hAnsi="Times New Roman" w:cs="Times New Roman"/>
-                <w:i w:val="0"/>
-                <w:iCs w:val="0"/>
-                <w:noProof/>
-                <w:webHidden/>
-              </w:rPr>
-              <w:t>17</w:t>
-            </w:r>
-            <w:r>
-              <w:rPr>
-                <w:rFonts w:ascii="Times New Roman" w:hAnsi="Times New Roman" w:cs="Times New Roman"/>
-                <w:i w:val="0"/>
-                <w:iCs w:val="0"/>
-                <w:noProof/>
-                <w:webHidden/>
-              </w:rPr>
-              <w:fldChar w:fldCharType="end"/>
-            </w:r>
-          </w:hyperlink>
-        </w:p>
-        <w:p>
-          <w:pPr>
-            <w:pStyle w:val="Sumrio1"/>
-            <w:spacing w:line="240" w:lineRule="auto"/>
-            <w:rPr>
-              <w:rFonts w:ascii="Times New Roman" w:eastAsiaTheme="minorEastAsia" w:hAnsi="Times New Roman" w:cs="Times New Roman"/>
-              <w:i w:val="0"/>
-              <w:iCs w:val="0"/>
-              <w:noProof/>
-              <w:kern w:val="2"/>
-              <w:sz w:val="22"/>
-              <w:szCs w:val="22"/>
-              <w14:ligatures w14:val="standardContextual"/>
-            </w:rPr>
-          </w:pPr>
-          <w:hyperlink w:anchor="_Toc138088546" w:history="1">
-            <w:r>
-              <w:rPr>
-                <w:rStyle w:val="Hyperlink"/>
-                <w:rFonts w:ascii="Times New Roman" w:hAnsi="Times New Roman" w:cs="Times New Roman"/>
-                <w:i w:val="0"/>
-                <w:iCs w:val="0"/>
-                <w:noProof/>
-              </w:rPr>
-              <w:t>2.7.</w:t>
-            </w:r>
-            <w:r>
-              <w:rPr>
-                <w:rFonts w:ascii="Times New Roman" w:eastAsiaTheme="minorEastAsia" w:hAnsi="Times New Roman" w:cs="Times New Roman"/>
-                <w:i w:val="0"/>
-                <w:iCs w:val="0"/>
-                <w:noProof/>
-                <w:kern w:val="2"/>
-                <w:sz w:val="22"/>
-                <w:szCs w:val="22"/>
-                <w14:ligatures w14:val="standardContextual"/>
-              </w:rPr>
-              <w:tab/>
-            </w:r>
-            <w:r>
-              <w:rPr>
-                <w:rStyle w:val="Hyperlink"/>
-                <w:rFonts w:ascii="Times New Roman" w:hAnsi="Times New Roman" w:cs="Times New Roman"/>
-                <w:i w:val="0"/>
-                <w:iCs w:val="0"/>
-                <w:noProof/>
-              </w:rPr>
-              <w:t>Arbitragem triangular</w:t>
-            </w:r>
-            <w:r>
-              <w:rPr>
-                <w:rFonts w:ascii="Times New Roman" w:hAnsi="Times New Roman" w:cs="Times New Roman"/>
-                <w:i w:val="0"/>
-                <w:iCs w:val="0"/>
-                <w:noProof/>
-                <w:webHidden/>
-              </w:rPr>
-              <w:tab/>
-            </w:r>
-            <w:r>
-              <w:rPr>
-                <w:rFonts w:ascii="Times New Roman" w:hAnsi="Times New Roman" w:cs="Times New Roman"/>
-                <w:i w:val="0"/>
-                <w:iCs w:val="0"/>
-                <w:noProof/>
-                <w:webHidden/>
-              </w:rPr>
-              <w:fldChar w:fldCharType="begin"/>
-            </w:r>
-            <w:r>
-              <w:rPr>
-                <w:rFonts w:ascii="Times New Roman" w:hAnsi="Times New Roman" w:cs="Times New Roman"/>
-                <w:i w:val="0"/>
-                <w:iCs w:val="0"/>
-                <w:noProof/>
-                <w:webHidden/>
-              </w:rPr>
-              <w:instrText xml:space="preserve"> PAGEREF _Toc138088546 \h </w:instrText>
-            </w:r>
-            <w:r>
-              <w:rPr>
-                <w:rFonts w:ascii="Times New Roman" w:hAnsi="Times New Roman" w:cs="Times New Roman"/>
-                <w:i w:val="0"/>
-                <w:iCs w:val="0"/>
-                <w:noProof/>
-                <w:webHidden/>
-              </w:rPr>
-            </w:r>
-            <w:r>
-              <w:rPr>
-                <w:rFonts w:ascii="Times New Roman" w:hAnsi="Times New Roman" w:cs="Times New Roman"/>
-                <w:i w:val="0"/>
-                <w:iCs w:val="0"/>
-                <w:noProof/>
-                <w:webHidden/>
-              </w:rPr>
-              <w:fldChar w:fldCharType="separate"/>
-            </w:r>
-            <w:r>
-              <w:rPr>
-                <w:rFonts w:ascii="Times New Roman" w:hAnsi="Times New Roman" w:cs="Times New Roman"/>
-                <w:i w:val="0"/>
-                <w:iCs w:val="0"/>
-                <w:noProof/>
-                <w:webHidden/>
-              </w:rPr>
-              <w:t>18</w:t>
-            </w:r>
-            <w:r>
-              <w:rPr>
-                <w:rFonts w:ascii="Times New Roman" w:hAnsi="Times New Roman" w:cs="Times New Roman"/>
-                <w:i w:val="0"/>
-                <w:iCs w:val="0"/>
-                <w:noProof/>
-                <w:webHidden/>
-              </w:rPr>
-              <w:fldChar w:fldCharType="end"/>
-            </w:r>
-          </w:hyperlink>
-        </w:p>
-        <w:p>
-          <w:pPr>
-            <w:pStyle w:val="Sumrio1"/>
-            <w:spacing w:line="240" w:lineRule="auto"/>
-            <w:rPr>
-              <w:rFonts w:ascii="Times New Roman" w:eastAsiaTheme="minorEastAsia" w:hAnsi="Times New Roman" w:cs="Times New Roman"/>
-              <w:i w:val="0"/>
-              <w:iCs w:val="0"/>
-              <w:noProof/>
-              <w:kern w:val="2"/>
-              <w:sz w:val="22"/>
-              <w:szCs w:val="22"/>
-              <w14:ligatures w14:val="standardContextual"/>
-            </w:rPr>
-          </w:pPr>
-          <w:hyperlink w:anchor="_Toc138088547" w:history="1">
-            <w:r>
-              <w:rPr>
-                <w:rStyle w:val="Hyperlink"/>
-                <w:rFonts w:ascii="Times New Roman" w:hAnsi="Times New Roman" w:cs="Times New Roman"/>
-                <w:i w:val="0"/>
-                <w:iCs w:val="0"/>
-                <w:noProof/>
-              </w:rPr>
-              <w:t>2.8.</w:t>
-            </w:r>
-            <w:r>
-              <w:rPr>
-                <w:rFonts w:ascii="Times New Roman" w:eastAsiaTheme="minorEastAsia" w:hAnsi="Times New Roman" w:cs="Times New Roman"/>
-                <w:i w:val="0"/>
-                <w:iCs w:val="0"/>
-                <w:noProof/>
-                <w:kern w:val="2"/>
-                <w:sz w:val="22"/>
-                <w:szCs w:val="22"/>
-                <w14:ligatures w14:val="standardContextual"/>
-              </w:rPr>
-              <w:tab/>
-            </w:r>
-            <w:r>
-              <w:rPr>
-                <w:rStyle w:val="Hyperlink"/>
-                <w:rFonts w:ascii="Times New Roman" w:hAnsi="Times New Roman" w:cs="Times New Roman"/>
-                <w:i w:val="0"/>
-                <w:iCs w:val="0"/>
-                <w:noProof/>
-              </w:rPr>
-              <w:t>API</w:t>
-            </w:r>
-            <w:r>
-              <w:rPr>
-                <w:rFonts w:ascii="Times New Roman" w:hAnsi="Times New Roman" w:cs="Times New Roman"/>
-                <w:i w:val="0"/>
-                <w:iCs w:val="0"/>
-                <w:noProof/>
-                <w:webHidden/>
-              </w:rPr>
-              <w:tab/>
-            </w:r>
-            <w:r>
-              <w:rPr>
-                <w:rFonts w:ascii="Times New Roman" w:hAnsi="Times New Roman" w:cs="Times New Roman"/>
-                <w:i w:val="0"/>
-                <w:iCs w:val="0"/>
-                <w:noProof/>
-                <w:webHidden/>
-              </w:rPr>
-              <w:fldChar w:fldCharType="begin"/>
-            </w:r>
-            <w:r>
-              <w:rPr>
-                <w:rFonts w:ascii="Times New Roman" w:hAnsi="Times New Roman" w:cs="Times New Roman"/>
-                <w:i w:val="0"/>
-                <w:iCs w:val="0"/>
-                <w:noProof/>
-                <w:webHidden/>
-              </w:rPr>
-              <w:instrText xml:space="preserve"> PAGEREF _Toc138088547 \h </w:instrText>
-            </w:r>
-            <w:r>
-              <w:rPr>
-                <w:rFonts w:ascii="Times New Roman" w:hAnsi="Times New Roman" w:cs="Times New Roman"/>
-                <w:i w:val="0"/>
-                <w:iCs w:val="0"/>
-                <w:noProof/>
-                <w:webHidden/>
-              </w:rPr>
-            </w:r>
-            <w:r>
-              <w:rPr>
-                <w:rFonts w:ascii="Times New Roman" w:hAnsi="Times New Roman" w:cs="Times New Roman"/>
-                <w:i w:val="0"/>
-                <w:iCs w:val="0"/>
-                <w:noProof/>
-                <w:webHidden/>
-              </w:rPr>
-              <w:fldChar w:fldCharType="separate"/>
-            </w:r>
-            <w:r>
-              <w:rPr>
-                <w:rFonts w:ascii="Times New Roman" w:hAnsi="Times New Roman" w:cs="Times New Roman"/>
-                <w:i w:val="0"/>
-                <w:iCs w:val="0"/>
-                <w:noProof/>
-                <w:webHidden/>
-              </w:rPr>
-              <w:t>19</w:t>
-            </w:r>
-            <w:r>
-              <w:rPr>
-                <w:rFonts w:ascii="Times New Roman" w:hAnsi="Times New Roman" w:cs="Times New Roman"/>
-                <w:i w:val="0"/>
-                <w:iCs w:val="0"/>
-                <w:noProof/>
-                <w:webHidden/>
-              </w:rPr>
-              <w:fldChar w:fldCharType="end"/>
-            </w:r>
-          </w:hyperlink>
-        </w:p>
-        <w:p>
-          <w:pPr>
-            <w:pStyle w:val="Sumrio1"/>
-            <w:spacing w:line="240" w:lineRule="auto"/>
-            <w:rPr>
-              <w:rFonts w:ascii="Times New Roman" w:eastAsiaTheme="minorEastAsia" w:hAnsi="Times New Roman" w:cs="Times New Roman"/>
-              <w:i w:val="0"/>
-              <w:iCs w:val="0"/>
-              <w:noProof/>
-              <w:kern w:val="2"/>
-              <w:sz w:val="22"/>
-              <w:szCs w:val="22"/>
-              <w14:ligatures w14:val="standardContextual"/>
-            </w:rPr>
-          </w:pPr>
-          <w:hyperlink w:anchor="_Toc138088551" w:history="1">
-            <w:r>
-              <w:rPr>
-                <w:rStyle w:val="Hyperlink"/>
-                <w:rFonts w:ascii="Times New Roman" w:hAnsi="Times New Roman" w:cs="Times New Roman"/>
-                <w:i w:val="0"/>
-                <w:iCs w:val="0"/>
-                <w:noProof/>
-              </w:rPr>
-              <w:t>2.9.</w:t>
-            </w:r>
-            <w:r>
-              <w:rPr>
-                <w:rFonts w:ascii="Times New Roman" w:eastAsiaTheme="minorEastAsia" w:hAnsi="Times New Roman" w:cs="Times New Roman"/>
-                <w:i w:val="0"/>
-                <w:iCs w:val="0"/>
-                <w:noProof/>
-                <w:kern w:val="2"/>
-                <w:sz w:val="22"/>
-                <w:szCs w:val="22"/>
-                <w14:ligatures w14:val="standardContextual"/>
-              </w:rPr>
-              <w:tab/>
-            </w:r>
-            <w:r>
-              <w:rPr>
-                <w:rStyle w:val="Hyperlink"/>
-                <w:rFonts w:ascii="Times New Roman" w:hAnsi="Times New Roman" w:cs="Times New Roman"/>
-                <w:i w:val="0"/>
-                <w:iCs w:val="0"/>
-                <w:noProof/>
-              </w:rPr>
-              <w:t>Biblioteca Web3.py</w:t>
-            </w:r>
-            <w:r>
-              <w:rPr>
-                <w:rFonts w:ascii="Times New Roman" w:hAnsi="Times New Roman" w:cs="Times New Roman"/>
-                <w:i w:val="0"/>
-                <w:iCs w:val="0"/>
-                <w:noProof/>
-                <w:webHidden/>
-              </w:rPr>
-              <w:tab/>
-            </w:r>
-            <w:r>
-              <w:rPr>
-                <w:rFonts w:ascii="Times New Roman" w:hAnsi="Times New Roman" w:cs="Times New Roman"/>
-                <w:i w:val="0"/>
-                <w:iCs w:val="0"/>
-                <w:noProof/>
-                <w:webHidden/>
-              </w:rPr>
-              <w:fldChar w:fldCharType="begin"/>
-            </w:r>
-            <w:r>
-              <w:rPr>
-                <w:rFonts w:ascii="Times New Roman" w:hAnsi="Times New Roman" w:cs="Times New Roman"/>
-                <w:i w:val="0"/>
-                <w:iCs w:val="0"/>
-                <w:noProof/>
-                <w:webHidden/>
-              </w:rPr>
-              <w:instrText xml:space="preserve"> PAGEREF _Toc138088551 \h </w:instrText>
-            </w:r>
-            <w:r>
-              <w:rPr>
-                <w:rFonts w:ascii="Times New Roman" w:hAnsi="Times New Roman" w:cs="Times New Roman"/>
-                <w:i w:val="0"/>
-                <w:iCs w:val="0"/>
-                <w:noProof/>
-                <w:webHidden/>
-              </w:rPr>
-            </w:r>
-            <w:r>
-              <w:rPr>
-                <w:rFonts w:ascii="Times New Roman" w:hAnsi="Times New Roman" w:cs="Times New Roman"/>
-                <w:i w:val="0"/>
-                <w:iCs w:val="0"/>
-                <w:noProof/>
-                <w:webHidden/>
-              </w:rPr>
-              <w:fldChar w:fldCharType="separate"/>
-            </w:r>
-            <w:r>
-              <w:rPr>
-                <w:rFonts w:ascii="Times New Roman" w:hAnsi="Times New Roman" w:cs="Times New Roman"/>
-                <w:i w:val="0"/>
-                <w:iCs w:val="0"/>
-                <w:noProof/>
-                <w:webHidden/>
-              </w:rPr>
-              <w:t>20</w:t>
-            </w:r>
-            <w:r>
-              <w:rPr>
-                <w:rFonts w:ascii="Times New Roman" w:hAnsi="Times New Roman" w:cs="Times New Roman"/>
-                <w:i w:val="0"/>
-                <w:iCs w:val="0"/>
-                <w:noProof/>
-                <w:webHidden/>
-              </w:rPr>
-              <w:fldChar w:fldCharType="end"/>
-            </w:r>
-          </w:hyperlink>
-        </w:p>
-        <w:p>
-          <w:pPr>
-            <w:pStyle w:val="Sumrio1"/>
-            <w:tabs>
-              <w:tab w:val="left" w:pos="720"/>
-            </w:tabs>
-            <w:spacing w:line="240" w:lineRule="auto"/>
-            <w:rPr>
-              <w:rFonts w:ascii="Times New Roman" w:eastAsiaTheme="minorEastAsia" w:hAnsi="Times New Roman" w:cs="Times New Roman"/>
-              <w:i w:val="0"/>
-              <w:iCs w:val="0"/>
-              <w:noProof/>
-              <w:kern w:val="2"/>
-              <w:sz w:val="22"/>
-              <w:szCs w:val="22"/>
-              <w14:ligatures w14:val="standardContextual"/>
-            </w:rPr>
-          </w:pPr>
-          <w:hyperlink w:anchor="_Toc138088553" w:history="1">
-            <w:r>
-              <w:rPr>
-                <w:rStyle w:val="Hyperlink"/>
-                <w:rFonts w:ascii="Times New Roman" w:hAnsi="Times New Roman" w:cs="Times New Roman"/>
-                <w:i w:val="0"/>
-                <w:iCs w:val="0"/>
-                <w:noProof/>
-              </w:rPr>
-              <w:t>2.10.</w:t>
-            </w:r>
-            <w:r>
-              <w:rPr>
-                <w:rFonts w:ascii="Times New Roman" w:eastAsiaTheme="minorEastAsia" w:hAnsi="Times New Roman" w:cs="Times New Roman"/>
-                <w:i w:val="0"/>
-                <w:iCs w:val="0"/>
-                <w:noProof/>
-                <w:kern w:val="2"/>
-                <w:sz w:val="22"/>
-                <w:szCs w:val="22"/>
-                <w14:ligatures w14:val="standardContextual"/>
-              </w:rPr>
-              <w:tab/>
-            </w:r>
-            <w:r>
-              <w:rPr>
-                <w:rStyle w:val="Hyperlink"/>
-                <w:rFonts w:ascii="Times New Roman" w:hAnsi="Times New Roman" w:cs="Times New Roman"/>
-                <w:i w:val="0"/>
-                <w:iCs w:val="0"/>
-                <w:noProof/>
-              </w:rPr>
-              <w:t>Ganache CLI</w:t>
-            </w:r>
-            <w:r>
-              <w:rPr>
-                <w:rFonts w:ascii="Times New Roman" w:hAnsi="Times New Roman" w:cs="Times New Roman"/>
-                <w:i w:val="0"/>
-                <w:iCs w:val="0"/>
-                <w:noProof/>
-                <w:webHidden/>
-              </w:rPr>
-              <w:tab/>
-            </w:r>
-            <w:r>
-              <w:rPr>
-                <w:rFonts w:ascii="Times New Roman" w:hAnsi="Times New Roman" w:cs="Times New Roman"/>
-                <w:i w:val="0"/>
-                <w:iCs w:val="0"/>
-                <w:noProof/>
-                <w:webHidden/>
-              </w:rPr>
-              <w:fldChar w:fldCharType="begin"/>
-            </w:r>
-            <w:r>
-              <w:rPr>
-                <w:rFonts w:ascii="Times New Roman" w:hAnsi="Times New Roman" w:cs="Times New Roman"/>
-                <w:i w:val="0"/>
-                <w:iCs w:val="0"/>
-                <w:noProof/>
-                <w:webHidden/>
-              </w:rPr>
-              <w:instrText xml:space="preserve"> PAGEREF _Toc138088553 \h </w:instrText>
-            </w:r>
-            <w:r>
-              <w:rPr>
-                <w:rFonts w:ascii="Times New Roman" w:hAnsi="Times New Roman" w:cs="Times New Roman"/>
-                <w:i w:val="0"/>
-                <w:iCs w:val="0"/>
-                <w:noProof/>
-                <w:webHidden/>
-              </w:rPr>
-            </w:r>
-            <w:r>
-              <w:rPr>
-                <w:rFonts w:ascii="Times New Roman" w:hAnsi="Times New Roman" w:cs="Times New Roman"/>
-                <w:i w:val="0"/>
-                <w:iCs w:val="0"/>
-                <w:noProof/>
-                <w:webHidden/>
-              </w:rPr>
-              <w:fldChar w:fldCharType="separate"/>
-            </w:r>
-            <w:r>
-              <w:rPr>
-                <w:rFonts w:ascii="Times New Roman" w:hAnsi="Times New Roman" w:cs="Times New Roman"/>
-                <w:i w:val="0"/>
-                <w:iCs w:val="0"/>
-                <w:noProof/>
-                <w:webHidden/>
-              </w:rPr>
-              <w:t>20</w:t>
-            </w:r>
-            <w:r>
-              <w:rPr>
-                <w:rFonts w:ascii="Times New Roman" w:hAnsi="Times New Roman" w:cs="Times New Roman"/>
-                <w:i w:val="0"/>
-                <w:iCs w:val="0"/>
-                <w:noProof/>
-                <w:webHidden/>
-              </w:rPr>
-              <w:fldChar w:fldCharType="end"/>
-            </w:r>
-          </w:hyperlink>
-        </w:p>
-        <w:p>
-          <w:pPr>
-            <w:pStyle w:val="Sumrio1"/>
-            <w:spacing w:line="240" w:lineRule="auto"/>
-            <w:rPr>
-              <w:rFonts w:ascii="Times New Roman" w:eastAsiaTheme="minorEastAsia" w:hAnsi="Times New Roman" w:cs="Times New Roman"/>
-              <w:i w:val="0"/>
-              <w:iCs w:val="0"/>
-              <w:noProof/>
-              <w:kern w:val="2"/>
-              <w:sz w:val="22"/>
-              <w:szCs w:val="22"/>
-              <w14:ligatures w14:val="standardContextual"/>
-            </w:rPr>
-          </w:pPr>
-          <w:hyperlink w:anchor="_Toc138088554" w:history="1">
-            <w:r>
-              <w:rPr>
-                <w:rStyle w:val="Hyperlink"/>
-                <w:rFonts w:ascii="Times New Roman" w:hAnsi="Times New Roman" w:cs="Times New Roman"/>
-                <w:i w:val="0"/>
-                <w:iCs w:val="0"/>
-                <w:noProof/>
-              </w:rPr>
-              <w:t>3.</w:t>
-            </w:r>
-            <w:r>
-              <w:rPr>
-                <w:rFonts w:ascii="Times New Roman" w:eastAsiaTheme="minorEastAsia" w:hAnsi="Times New Roman" w:cs="Times New Roman"/>
-                <w:i w:val="0"/>
-                <w:iCs w:val="0"/>
-                <w:noProof/>
-                <w:kern w:val="2"/>
-                <w:sz w:val="22"/>
-                <w:szCs w:val="22"/>
-                <w14:ligatures w14:val="standardContextual"/>
-              </w:rPr>
-              <w:tab/>
-            </w:r>
-            <w:r>
-              <w:rPr>
-                <w:rStyle w:val="Hyperlink"/>
-                <w:rFonts w:ascii="Times New Roman" w:hAnsi="Times New Roman" w:cs="Times New Roman"/>
-                <w:i w:val="0"/>
-                <w:iCs w:val="0"/>
-                <w:noProof/>
-              </w:rPr>
-              <w:t>CONSIDERAÇÕES METODOLÓGICAS</w:t>
-            </w:r>
-            <w:r>
-              <w:rPr>
-                <w:rFonts w:ascii="Times New Roman" w:hAnsi="Times New Roman" w:cs="Times New Roman"/>
-                <w:i w:val="0"/>
-                <w:iCs w:val="0"/>
-                <w:noProof/>
-                <w:webHidden/>
-              </w:rPr>
-              <w:tab/>
-            </w:r>
-            <w:r>
-              <w:rPr>
-                <w:rFonts w:ascii="Times New Roman" w:hAnsi="Times New Roman" w:cs="Times New Roman"/>
-                <w:i w:val="0"/>
-                <w:iCs w:val="0"/>
-                <w:noProof/>
-                <w:webHidden/>
-              </w:rPr>
-              <w:fldChar w:fldCharType="begin"/>
-            </w:r>
-            <w:r>
-              <w:rPr>
-                <w:rFonts w:ascii="Times New Roman" w:hAnsi="Times New Roman" w:cs="Times New Roman"/>
-                <w:i w:val="0"/>
-                <w:iCs w:val="0"/>
-                <w:noProof/>
-                <w:webHidden/>
-              </w:rPr>
-              <w:instrText xml:space="preserve"> PAGEREF _Toc138088554 \h </w:instrText>
-            </w:r>
-            <w:r>
-              <w:rPr>
-                <w:rFonts w:ascii="Times New Roman" w:hAnsi="Times New Roman" w:cs="Times New Roman"/>
-                <w:i w:val="0"/>
-                <w:iCs w:val="0"/>
-                <w:noProof/>
-                <w:webHidden/>
-              </w:rPr>
-            </w:r>
-            <w:r>
-              <w:rPr>
-                <w:rFonts w:ascii="Times New Roman" w:hAnsi="Times New Roman" w:cs="Times New Roman"/>
-                <w:i w:val="0"/>
-                <w:iCs w:val="0"/>
-                <w:noProof/>
-                <w:webHidden/>
-              </w:rPr>
-              <w:fldChar w:fldCharType="separate"/>
-            </w:r>
-            <w:r>
-              <w:rPr>
-                <w:rFonts w:ascii="Times New Roman" w:hAnsi="Times New Roman" w:cs="Times New Roman"/>
-                <w:i w:val="0"/>
-                <w:iCs w:val="0"/>
-                <w:noProof/>
-                <w:webHidden/>
-              </w:rPr>
-              <w:t>21</w:t>
-            </w:r>
-            <w:r>
-              <w:rPr>
-                <w:rFonts w:ascii="Times New Roman" w:hAnsi="Times New Roman" w:cs="Times New Roman"/>
-                <w:i w:val="0"/>
-                <w:iCs w:val="0"/>
-                <w:noProof/>
-                <w:webHidden/>
-              </w:rPr>
-              <w:fldChar w:fldCharType="end"/>
-            </w:r>
-          </w:hyperlink>
-        </w:p>
-        <w:p>
-          <w:pPr>
-            <w:pStyle w:val="Sumrio1"/>
-            <w:spacing w:line="240" w:lineRule="auto"/>
-            <w:rPr>
-              <w:rFonts w:ascii="Times New Roman" w:eastAsiaTheme="minorEastAsia" w:hAnsi="Times New Roman" w:cs="Times New Roman"/>
-              <w:i w:val="0"/>
-              <w:iCs w:val="0"/>
-              <w:noProof/>
-              <w:kern w:val="2"/>
-              <w:sz w:val="22"/>
-              <w:szCs w:val="22"/>
-              <w14:ligatures w14:val="standardContextual"/>
-            </w:rPr>
-          </w:pPr>
-          <w:hyperlink w:anchor="_Toc138088555" w:history="1">
-            <w:r>
-              <w:rPr>
-                <w:rStyle w:val="Hyperlink"/>
-                <w:rFonts w:ascii="Times New Roman" w:hAnsi="Times New Roman" w:cs="Times New Roman"/>
-                <w:i w:val="0"/>
-                <w:iCs w:val="0"/>
-                <w:noProof/>
-              </w:rPr>
-              <w:t>3.1.</w:t>
-            </w:r>
-            <w:r>
-              <w:rPr>
-                <w:rFonts w:ascii="Times New Roman" w:eastAsiaTheme="minorEastAsia" w:hAnsi="Times New Roman" w:cs="Times New Roman"/>
-                <w:i w:val="0"/>
-                <w:iCs w:val="0"/>
-                <w:noProof/>
-                <w:kern w:val="2"/>
-                <w:sz w:val="22"/>
-                <w:szCs w:val="22"/>
-                <w14:ligatures w14:val="standardContextual"/>
-              </w:rPr>
-              <w:tab/>
-            </w:r>
-            <w:r>
-              <w:rPr>
-                <w:rStyle w:val="Hyperlink"/>
-                <w:rFonts w:ascii="Times New Roman" w:hAnsi="Times New Roman" w:cs="Times New Roman"/>
-                <w:i w:val="0"/>
-                <w:iCs w:val="0"/>
-                <w:noProof/>
-              </w:rPr>
-              <w:t>Estrutura de Dados</w:t>
-            </w:r>
-            <w:r>
-              <w:rPr>
-                <w:rFonts w:ascii="Times New Roman" w:hAnsi="Times New Roman" w:cs="Times New Roman"/>
-                <w:i w:val="0"/>
-                <w:iCs w:val="0"/>
-                <w:noProof/>
-                <w:webHidden/>
-              </w:rPr>
-              <w:tab/>
-            </w:r>
-            <w:r>
-              <w:rPr>
-                <w:rFonts w:ascii="Times New Roman" w:hAnsi="Times New Roman" w:cs="Times New Roman"/>
-                <w:i w:val="0"/>
-                <w:iCs w:val="0"/>
-                <w:noProof/>
-                <w:webHidden/>
-              </w:rPr>
-              <w:fldChar w:fldCharType="begin"/>
-            </w:r>
-            <w:r>
-              <w:rPr>
-                <w:rFonts w:ascii="Times New Roman" w:hAnsi="Times New Roman" w:cs="Times New Roman"/>
-                <w:i w:val="0"/>
-                <w:iCs w:val="0"/>
-                <w:noProof/>
-                <w:webHidden/>
-              </w:rPr>
-              <w:instrText xml:space="preserve"> PAGEREF _Toc138088555 \h </w:instrText>
-            </w:r>
-            <w:r>
-              <w:rPr>
-                <w:rFonts w:ascii="Times New Roman" w:hAnsi="Times New Roman" w:cs="Times New Roman"/>
-                <w:i w:val="0"/>
-                <w:iCs w:val="0"/>
-                <w:noProof/>
-                <w:webHidden/>
-              </w:rPr>
-            </w:r>
-            <w:r>
-              <w:rPr>
-                <w:rFonts w:ascii="Times New Roman" w:hAnsi="Times New Roman" w:cs="Times New Roman"/>
-                <w:i w:val="0"/>
-                <w:iCs w:val="0"/>
-                <w:noProof/>
-                <w:webHidden/>
-              </w:rPr>
-              <w:fldChar w:fldCharType="separate"/>
-            </w:r>
-            <w:r>
-              <w:rPr>
-                <w:rFonts w:ascii="Times New Roman" w:hAnsi="Times New Roman" w:cs="Times New Roman"/>
-                <w:i w:val="0"/>
-                <w:iCs w:val="0"/>
-                <w:noProof/>
-                <w:webHidden/>
-              </w:rPr>
-              <w:t>21</w:t>
-            </w:r>
-            <w:r>
-              <w:rPr>
-                <w:rFonts w:ascii="Times New Roman" w:hAnsi="Times New Roman" w:cs="Times New Roman"/>
-                <w:i w:val="0"/>
-                <w:iCs w:val="0"/>
-                <w:noProof/>
-                <w:webHidden/>
-              </w:rPr>
-              <w:fldChar w:fldCharType="end"/>
-            </w:r>
-          </w:hyperlink>
-        </w:p>
-        <w:p>
-          <w:pPr>
-            <w:pStyle w:val="Sumrio1"/>
-            <w:spacing w:line="240" w:lineRule="auto"/>
-            <w:rPr>
-              <w:rFonts w:ascii="Times New Roman" w:eastAsiaTheme="minorEastAsia" w:hAnsi="Times New Roman" w:cs="Times New Roman"/>
-              <w:i w:val="0"/>
-              <w:iCs w:val="0"/>
-              <w:noProof/>
-              <w:kern w:val="2"/>
-              <w:sz w:val="22"/>
-              <w:szCs w:val="22"/>
-              <w14:ligatures w14:val="standardContextual"/>
-            </w:rPr>
-          </w:pPr>
-          <w:hyperlink w:anchor="_Toc138088556" w:history="1">
-            <w:r>
-              <w:rPr>
-                <w:rStyle w:val="Hyperlink"/>
-                <w:rFonts w:ascii="Times New Roman" w:hAnsi="Times New Roman" w:cs="Times New Roman"/>
-                <w:i w:val="0"/>
-                <w:iCs w:val="0"/>
-                <w:noProof/>
-              </w:rPr>
-              <w:t>3.2.</w:t>
-            </w:r>
-            <w:r>
-              <w:rPr>
-                <w:rFonts w:ascii="Times New Roman" w:eastAsiaTheme="minorEastAsia" w:hAnsi="Times New Roman" w:cs="Times New Roman"/>
-                <w:i w:val="0"/>
-                <w:iCs w:val="0"/>
-                <w:noProof/>
-                <w:kern w:val="2"/>
-                <w:sz w:val="22"/>
-                <w:szCs w:val="22"/>
-                <w14:ligatures w14:val="standardContextual"/>
-              </w:rPr>
-              <w:tab/>
-            </w:r>
-            <w:r>
-              <w:rPr>
-                <w:rStyle w:val="Hyperlink"/>
-                <w:rFonts w:ascii="Times New Roman" w:hAnsi="Times New Roman" w:cs="Times New Roman"/>
-                <w:i w:val="0"/>
-                <w:iCs w:val="0"/>
-                <w:noProof/>
-              </w:rPr>
-              <w:t>Escolha das Fontes de Dados</w:t>
-            </w:r>
-            <w:r>
-              <w:rPr>
-                <w:rFonts w:ascii="Times New Roman" w:hAnsi="Times New Roman" w:cs="Times New Roman"/>
-                <w:i w:val="0"/>
-                <w:iCs w:val="0"/>
-                <w:noProof/>
-                <w:webHidden/>
-              </w:rPr>
-              <w:tab/>
-            </w:r>
-            <w:r>
-              <w:rPr>
-                <w:rFonts w:ascii="Times New Roman" w:hAnsi="Times New Roman" w:cs="Times New Roman"/>
-                <w:i w:val="0"/>
-                <w:iCs w:val="0"/>
-                <w:noProof/>
-                <w:webHidden/>
-              </w:rPr>
-              <w:fldChar w:fldCharType="begin"/>
-            </w:r>
-            <w:r>
-              <w:rPr>
-                <w:rFonts w:ascii="Times New Roman" w:hAnsi="Times New Roman" w:cs="Times New Roman"/>
-                <w:i w:val="0"/>
-                <w:iCs w:val="0"/>
-                <w:noProof/>
-                <w:webHidden/>
-              </w:rPr>
-              <w:instrText xml:space="preserve"> PAGEREF _Toc138088556 \h </w:instrText>
-            </w:r>
-            <w:r>
-              <w:rPr>
-                <w:rFonts w:ascii="Times New Roman" w:hAnsi="Times New Roman" w:cs="Times New Roman"/>
-                <w:i w:val="0"/>
-                <w:iCs w:val="0"/>
-                <w:noProof/>
-                <w:webHidden/>
-              </w:rPr>
-            </w:r>
-            <w:r>
-              <w:rPr>
-                <w:rFonts w:ascii="Times New Roman" w:hAnsi="Times New Roman" w:cs="Times New Roman"/>
-                <w:i w:val="0"/>
-                <w:iCs w:val="0"/>
-                <w:noProof/>
-                <w:webHidden/>
-              </w:rPr>
-              <w:fldChar w:fldCharType="separate"/>
-            </w:r>
-            <w:r>
-              <w:rPr>
-                <w:rFonts w:ascii="Times New Roman" w:hAnsi="Times New Roman" w:cs="Times New Roman"/>
-                <w:i w:val="0"/>
-                <w:iCs w:val="0"/>
-                <w:noProof/>
-                <w:webHidden/>
-              </w:rPr>
-              <w:t>24</w:t>
-            </w:r>
-            <w:r>
-              <w:rPr>
-                <w:rFonts w:ascii="Times New Roman" w:hAnsi="Times New Roman" w:cs="Times New Roman"/>
-                <w:i w:val="0"/>
-                <w:iCs w:val="0"/>
-                <w:noProof/>
-                <w:webHidden/>
-              </w:rPr>
-              <w:fldChar w:fldCharType="end"/>
-            </w:r>
-          </w:hyperlink>
-        </w:p>
-        <w:p>
-          <w:pPr>
-            <w:pStyle w:val="Sumrio1"/>
-            <w:spacing w:line="240" w:lineRule="auto"/>
-            <w:rPr>
-              <w:rFonts w:ascii="Times New Roman" w:eastAsiaTheme="minorEastAsia" w:hAnsi="Times New Roman" w:cs="Times New Roman"/>
-              <w:i w:val="0"/>
-              <w:iCs w:val="0"/>
-              <w:noProof/>
-              <w:kern w:val="2"/>
-              <w:sz w:val="22"/>
-              <w:szCs w:val="22"/>
-              <w14:ligatures w14:val="standardContextual"/>
-            </w:rPr>
-          </w:pPr>
-          <w:hyperlink w:anchor="_Toc138088557" w:history="1">
-            <w:r>
-              <w:rPr>
-                <w:rStyle w:val="Hyperlink"/>
-                <w:rFonts w:ascii="Times New Roman" w:hAnsi="Times New Roman" w:cs="Times New Roman"/>
-                <w:i w:val="0"/>
-                <w:iCs w:val="0"/>
-                <w:noProof/>
-              </w:rPr>
-              <w:t>3.3.</w:t>
-            </w:r>
-            <w:r>
-              <w:rPr>
-                <w:rFonts w:ascii="Times New Roman" w:eastAsiaTheme="minorEastAsia" w:hAnsi="Times New Roman" w:cs="Times New Roman"/>
-                <w:i w:val="0"/>
-                <w:iCs w:val="0"/>
-                <w:noProof/>
-                <w:kern w:val="2"/>
-                <w:sz w:val="22"/>
-                <w:szCs w:val="22"/>
-                <w14:ligatures w14:val="standardContextual"/>
-              </w:rPr>
-              <w:tab/>
-            </w:r>
-            <w:r>
-              <w:rPr>
-                <w:rStyle w:val="Hyperlink"/>
-                <w:rFonts w:ascii="Times New Roman" w:hAnsi="Times New Roman" w:cs="Times New Roman"/>
-                <w:i w:val="0"/>
-                <w:iCs w:val="0"/>
-                <w:noProof/>
-              </w:rPr>
-              <w:t>Estrutura do Algoritmo</w:t>
-            </w:r>
-            <w:r>
-              <w:rPr>
-                <w:rFonts w:ascii="Times New Roman" w:hAnsi="Times New Roman" w:cs="Times New Roman"/>
-                <w:i w:val="0"/>
-                <w:iCs w:val="0"/>
-                <w:noProof/>
-                <w:webHidden/>
-              </w:rPr>
-              <w:tab/>
-            </w:r>
-            <w:r>
-              <w:rPr>
-                <w:rFonts w:ascii="Times New Roman" w:hAnsi="Times New Roman" w:cs="Times New Roman"/>
-                <w:i w:val="0"/>
-                <w:iCs w:val="0"/>
-                <w:noProof/>
-                <w:webHidden/>
-              </w:rPr>
-              <w:fldChar w:fldCharType="begin"/>
-            </w:r>
-            <w:r>
-              <w:rPr>
-                <w:rFonts w:ascii="Times New Roman" w:hAnsi="Times New Roman" w:cs="Times New Roman"/>
-                <w:i w:val="0"/>
-                <w:iCs w:val="0"/>
-                <w:noProof/>
-                <w:webHidden/>
-              </w:rPr>
-              <w:instrText xml:space="preserve"> PAGEREF _Toc138088557 \h </w:instrText>
-            </w:r>
-            <w:r>
-              <w:rPr>
-                <w:rFonts w:ascii="Times New Roman" w:hAnsi="Times New Roman" w:cs="Times New Roman"/>
-                <w:i w:val="0"/>
-                <w:iCs w:val="0"/>
-                <w:noProof/>
-                <w:webHidden/>
-              </w:rPr>
-            </w:r>
-            <w:r>
-              <w:rPr>
-                <w:rFonts w:ascii="Times New Roman" w:hAnsi="Times New Roman" w:cs="Times New Roman"/>
-                <w:i w:val="0"/>
-                <w:iCs w:val="0"/>
-                <w:noProof/>
-                <w:webHidden/>
-              </w:rPr>
-              <w:fldChar w:fldCharType="separate"/>
-            </w:r>
-            <w:r>
-              <w:rPr>
-                <w:rFonts w:ascii="Times New Roman" w:hAnsi="Times New Roman" w:cs="Times New Roman"/>
-                <w:i w:val="0"/>
-                <w:iCs w:val="0"/>
-                <w:noProof/>
-                <w:webHidden/>
-              </w:rPr>
-              <w:t>26</w:t>
-            </w:r>
-            <w:r>
-              <w:rPr>
-                <w:rFonts w:ascii="Times New Roman" w:hAnsi="Times New Roman" w:cs="Times New Roman"/>
-                <w:i w:val="0"/>
-                <w:iCs w:val="0"/>
-                <w:noProof/>
-                <w:webHidden/>
-              </w:rPr>
-              <w:fldChar w:fldCharType="end"/>
-            </w:r>
-          </w:hyperlink>
-        </w:p>
-        <w:p>
-          <w:pPr>
-            <w:pStyle w:val="Sumrio1"/>
-            <w:spacing w:line="240" w:lineRule="auto"/>
-            <w:rPr>
-              <w:rFonts w:ascii="Times New Roman" w:eastAsiaTheme="minorEastAsia" w:hAnsi="Times New Roman" w:cs="Times New Roman"/>
-              <w:i w:val="0"/>
-              <w:iCs w:val="0"/>
-              <w:noProof/>
-              <w:kern w:val="2"/>
-              <w:sz w:val="22"/>
-              <w:szCs w:val="22"/>
-              <w14:ligatures w14:val="standardContextual"/>
-            </w:rPr>
-          </w:pPr>
-          <w:hyperlink w:anchor="_Toc138088558" w:history="1">
-            <w:r>
-              <w:rPr>
-                <w:rStyle w:val="Hyperlink"/>
-                <w:rFonts w:ascii="Times New Roman" w:hAnsi="Times New Roman" w:cs="Times New Roman"/>
-                <w:i w:val="0"/>
-                <w:iCs w:val="0"/>
-                <w:noProof/>
-              </w:rPr>
-              <w:t>4.</w:t>
-            </w:r>
-            <w:r>
-              <w:rPr>
-                <w:rFonts w:ascii="Times New Roman" w:eastAsiaTheme="minorEastAsia" w:hAnsi="Times New Roman" w:cs="Times New Roman"/>
-                <w:i w:val="0"/>
-                <w:iCs w:val="0"/>
-                <w:noProof/>
-                <w:kern w:val="2"/>
-                <w:sz w:val="22"/>
-                <w:szCs w:val="22"/>
-                <w14:ligatures w14:val="standardContextual"/>
-              </w:rPr>
-              <w:tab/>
-            </w:r>
-            <w:r>
-              <w:rPr>
-                <w:rStyle w:val="Hyperlink"/>
-                <w:rFonts w:ascii="Times New Roman" w:hAnsi="Times New Roman" w:cs="Times New Roman"/>
-                <w:i w:val="0"/>
-                <w:iCs w:val="0"/>
-                <w:noProof/>
-              </w:rPr>
-              <w:t>ANÁLISE DE RESULTADOS</w:t>
-            </w:r>
-            <w:r>
-              <w:rPr>
-                <w:rFonts w:ascii="Times New Roman" w:hAnsi="Times New Roman" w:cs="Times New Roman"/>
-                <w:i w:val="0"/>
-                <w:iCs w:val="0"/>
-                <w:noProof/>
-                <w:webHidden/>
-              </w:rPr>
-              <w:tab/>
-            </w:r>
-            <w:r>
-              <w:rPr>
-                <w:rFonts w:ascii="Times New Roman" w:hAnsi="Times New Roman" w:cs="Times New Roman"/>
-                <w:i w:val="0"/>
-                <w:iCs w:val="0"/>
-                <w:noProof/>
-                <w:webHidden/>
-              </w:rPr>
-              <w:fldChar w:fldCharType="begin"/>
-            </w:r>
-            <w:r>
-              <w:rPr>
-                <w:rFonts w:ascii="Times New Roman" w:hAnsi="Times New Roman" w:cs="Times New Roman"/>
-                <w:i w:val="0"/>
-                <w:iCs w:val="0"/>
-                <w:noProof/>
-                <w:webHidden/>
-              </w:rPr>
-              <w:instrText xml:space="preserve"> PAGEREF _Toc138088558 \h </w:instrText>
-            </w:r>
-            <w:r>
-              <w:rPr>
-                <w:rFonts w:ascii="Times New Roman" w:hAnsi="Times New Roman" w:cs="Times New Roman"/>
-                <w:i w:val="0"/>
-                <w:iCs w:val="0"/>
-                <w:noProof/>
-                <w:webHidden/>
-              </w:rPr>
-            </w:r>
-            <w:r>
-              <w:rPr>
-                <w:rFonts w:ascii="Times New Roman" w:hAnsi="Times New Roman" w:cs="Times New Roman"/>
-                <w:i w:val="0"/>
-                <w:iCs w:val="0"/>
-                <w:noProof/>
-                <w:webHidden/>
-              </w:rPr>
-              <w:fldChar w:fldCharType="separate"/>
-            </w:r>
-            <w:r>
-              <w:rPr>
-                <w:rFonts w:ascii="Times New Roman" w:hAnsi="Times New Roman" w:cs="Times New Roman"/>
-                <w:i w:val="0"/>
-                <w:iCs w:val="0"/>
-                <w:noProof/>
-                <w:webHidden/>
-              </w:rPr>
-              <w:t>28</w:t>
-            </w:r>
-            <w:r>
-              <w:rPr>
-                <w:rFonts w:ascii="Times New Roman" w:hAnsi="Times New Roman" w:cs="Times New Roman"/>
-                <w:i w:val="0"/>
-                <w:iCs w:val="0"/>
-                <w:noProof/>
-                <w:webHidden/>
-              </w:rPr>
-              <w:fldChar w:fldCharType="end"/>
-            </w:r>
-          </w:hyperlink>
-        </w:p>
-        <w:p>
-          <w:pPr>
-            <w:pStyle w:val="Sumrio1"/>
-            <w:spacing w:line="240" w:lineRule="auto"/>
-            <w:rPr>
-              <w:rFonts w:ascii="Times New Roman" w:eastAsiaTheme="minorEastAsia" w:hAnsi="Times New Roman" w:cs="Times New Roman"/>
-              <w:i w:val="0"/>
-              <w:iCs w:val="0"/>
-              <w:noProof/>
-              <w:kern w:val="2"/>
-              <w:sz w:val="22"/>
-              <w:szCs w:val="22"/>
-              <w14:ligatures w14:val="standardContextual"/>
-            </w:rPr>
-          </w:pPr>
-          <w:hyperlink w:anchor="_Toc138088559" w:history="1">
-            <w:r>
-              <w:rPr>
-                <w:rStyle w:val="Hyperlink"/>
-                <w:rFonts w:ascii="Times New Roman" w:hAnsi="Times New Roman" w:cs="Times New Roman"/>
-                <w:i w:val="0"/>
-                <w:iCs w:val="0"/>
-                <w:noProof/>
-              </w:rPr>
-              <w:t>4.1.</w:t>
-            </w:r>
-            <w:r>
-              <w:rPr>
-                <w:rFonts w:ascii="Times New Roman" w:eastAsiaTheme="minorEastAsia" w:hAnsi="Times New Roman" w:cs="Times New Roman"/>
-                <w:i w:val="0"/>
-                <w:iCs w:val="0"/>
-                <w:noProof/>
-                <w:kern w:val="2"/>
-                <w:sz w:val="22"/>
-                <w:szCs w:val="22"/>
-                <w14:ligatures w14:val="standardContextual"/>
-              </w:rPr>
-              <w:tab/>
-            </w:r>
-            <w:r>
-              <w:rPr>
-                <w:rStyle w:val="Hyperlink"/>
-                <w:rFonts w:ascii="Times New Roman" w:hAnsi="Times New Roman" w:cs="Times New Roman"/>
-                <w:i w:val="0"/>
-                <w:iCs w:val="0"/>
-                <w:noProof/>
-              </w:rPr>
-              <w:t>Trabalhos futuros</w:t>
-            </w:r>
-            <w:r>
-              <w:rPr>
-                <w:rFonts w:ascii="Times New Roman" w:hAnsi="Times New Roman" w:cs="Times New Roman"/>
-                <w:i w:val="0"/>
-                <w:iCs w:val="0"/>
-                <w:noProof/>
-                <w:webHidden/>
-              </w:rPr>
-              <w:tab/>
-            </w:r>
-            <w:r>
-              <w:rPr>
-                <w:rFonts w:ascii="Times New Roman" w:hAnsi="Times New Roman" w:cs="Times New Roman"/>
-                <w:i w:val="0"/>
-                <w:iCs w:val="0"/>
-                <w:noProof/>
-                <w:webHidden/>
-              </w:rPr>
-              <w:fldChar w:fldCharType="begin"/>
-            </w:r>
-            <w:r>
-              <w:rPr>
-                <w:rFonts w:ascii="Times New Roman" w:hAnsi="Times New Roman" w:cs="Times New Roman"/>
-                <w:i w:val="0"/>
-                <w:iCs w:val="0"/>
-                <w:noProof/>
-                <w:webHidden/>
-              </w:rPr>
-              <w:instrText xml:space="preserve"> PAGEREF _Toc138088559 \h </w:instrText>
-            </w:r>
-            <w:r>
-              <w:rPr>
-                <w:rFonts w:ascii="Times New Roman" w:hAnsi="Times New Roman" w:cs="Times New Roman"/>
-                <w:i w:val="0"/>
-                <w:iCs w:val="0"/>
-                <w:noProof/>
-                <w:webHidden/>
-              </w:rPr>
-            </w:r>
-            <w:r>
-              <w:rPr>
-                <w:rFonts w:ascii="Times New Roman" w:hAnsi="Times New Roman" w:cs="Times New Roman"/>
-                <w:i w:val="0"/>
-                <w:iCs w:val="0"/>
-                <w:noProof/>
-                <w:webHidden/>
-              </w:rPr>
-              <w:fldChar w:fldCharType="separate"/>
-            </w:r>
-            <w:r>
-              <w:rPr>
-                <w:rFonts w:ascii="Times New Roman" w:hAnsi="Times New Roman" w:cs="Times New Roman"/>
-                <w:i w:val="0"/>
-                <w:iCs w:val="0"/>
-                <w:noProof/>
-                <w:webHidden/>
-              </w:rPr>
-              <w:t>29</w:t>
-            </w:r>
-            <w:r>
-              <w:rPr>
-                <w:rFonts w:ascii="Times New Roman" w:hAnsi="Times New Roman" w:cs="Times New Roman"/>
-                <w:i w:val="0"/>
-                <w:iCs w:val="0"/>
-                <w:noProof/>
-                <w:webHidden/>
-              </w:rPr>
-              <w:fldChar w:fldCharType="end"/>
-            </w:r>
-          </w:hyperlink>
-        </w:p>
-        <w:p>
-          <w:pPr>
-            <w:pStyle w:val="Sumrio1"/>
-            <w:spacing w:line="240" w:lineRule="auto"/>
-            <w:rPr>
-              <w:rFonts w:ascii="Times New Roman" w:eastAsiaTheme="minorEastAsia" w:hAnsi="Times New Roman" w:cs="Times New Roman"/>
-              <w:i w:val="0"/>
-              <w:iCs w:val="0"/>
-              <w:noProof/>
-              <w:kern w:val="2"/>
-              <w:sz w:val="22"/>
-              <w:szCs w:val="22"/>
-              <w14:ligatures w14:val="standardContextual"/>
-            </w:rPr>
-          </w:pPr>
-          <w:hyperlink w:anchor="_Toc138088560" w:history="1">
-            <w:r>
-              <w:rPr>
-                <w:rStyle w:val="Hyperlink"/>
-                <w:rFonts w:ascii="Times New Roman" w:hAnsi="Times New Roman" w:cs="Times New Roman"/>
-                <w:i w:val="0"/>
-                <w:iCs w:val="0"/>
-                <w:noProof/>
-              </w:rPr>
-              <w:t>5.</w:t>
-            </w:r>
-            <w:r>
-              <w:rPr>
-                <w:rFonts w:ascii="Times New Roman" w:eastAsiaTheme="minorEastAsia" w:hAnsi="Times New Roman" w:cs="Times New Roman"/>
-                <w:i w:val="0"/>
-                <w:iCs w:val="0"/>
-                <w:noProof/>
-                <w:kern w:val="2"/>
-                <w:sz w:val="22"/>
-                <w:szCs w:val="22"/>
-                <w14:ligatures w14:val="standardContextual"/>
-              </w:rPr>
-              <w:tab/>
-            </w:r>
-            <w:r>
-              <w:rPr>
-                <w:rStyle w:val="Hyperlink"/>
-                <w:rFonts w:ascii="Times New Roman" w:hAnsi="Times New Roman" w:cs="Times New Roman"/>
-                <w:i w:val="0"/>
-                <w:iCs w:val="0"/>
-                <w:noProof/>
-              </w:rPr>
-              <w:t>REFERÊNCIAS</w:t>
-            </w:r>
-            <w:r>
-              <w:rPr>
-                <w:rFonts w:ascii="Times New Roman" w:hAnsi="Times New Roman" w:cs="Times New Roman"/>
-                <w:i w:val="0"/>
-                <w:iCs w:val="0"/>
-                <w:noProof/>
-                <w:webHidden/>
-              </w:rPr>
-              <w:tab/>
-            </w:r>
-            <w:r>
-              <w:rPr>
-                <w:rFonts w:ascii="Times New Roman" w:hAnsi="Times New Roman" w:cs="Times New Roman"/>
-                <w:i w:val="0"/>
-                <w:iCs w:val="0"/>
-                <w:noProof/>
-                <w:webHidden/>
-              </w:rPr>
-              <w:fldChar w:fldCharType="begin"/>
-            </w:r>
-            <w:r>
-              <w:rPr>
-                <w:rFonts w:ascii="Times New Roman" w:hAnsi="Times New Roman" w:cs="Times New Roman"/>
-                <w:i w:val="0"/>
-                <w:iCs w:val="0"/>
-                <w:noProof/>
-                <w:webHidden/>
-              </w:rPr>
-              <w:instrText xml:space="preserve"> PAGEREF _Toc138088560 \h </w:instrText>
-            </w:r>
-            <w:r>
-              <w:rPr>
-                <w:rFonts w:ascii="Times New Roman" w:hAnsi="Times New Roman" w:cs="Times New Roman"/>
-                <w:i w:val="0"/>
-                <w:iCs w:val="0"/>
-                <w:noProof/>
-                <w:webHidden/>
-              </w:rPr>
-            </w:r>
-            <w:r>
-              <w:rPr>
-                <w:rFonts w:ascii="Times New Roman" w:hAnsi="Times New Roman" w:cs="Times New Roman"/>
-                <w:i w:val="0"/>
-                <w:iCs w:val="0"/>
-                <w:noProof/>
-                <w:webHidden/>
-              </w:rPr>
-              <w:fldChar w:fldCharType="separate"/>
-            </w:r>
-            <w:r>
-              <w:rPr>
-                <w:rFonts w:ascii="Times New Roman" w:hAnsi="Times New Roman" w:cs="Times New Roman"/>
-                <w:i w:val="0"/>
-                <w:iCs w:val="0"/>
-                <w:noProof/>
-                <w:webHidden/>
-              </w:rPr>
-              <w:t>31</w:t>
-            </w:r>
-            <w:r>
-              <w:rPr>
-                <w:rFonts w:ascii="Times New Roman" w:hAnsi="Times New Roman" w:cs="Times New Roman"/>
-                <w:i w:val="0"/>
-                <w:iCs w:val="0"/>
-                <w:noProof/>
-                <w:webHidden/>
-              </w:rPr>
-              <w:fldChar w:fldCharType="end"/>
-            </w:r>
-          </w:hyperlink>
-        </w:p>
-        <w:p>
-          <w:pPr>
-            <w:pStyle w:val="Sumrio1"/>
-            <w:spacing w:line="240" w:lineRule="auto"/>
-            <w:rPr>
-              <w:rFonts w:ascii="Times New Roman" w:eastAsiaTheme="minorEastAsia" w:hAnsi="Times New Roman" w:cs="Times New Roman"/>
-              <w:i w:val="0"/>
-              <w:iCs w:val="0"/>
-              <w:noProof/>
-              <w:kern w:val="2"/>
-              <w:sz w:val="22"/>
-              <w:szCs w:val="22"/>
-              <w14:ligatures w14:val="standardContextual"/>
-            </w:rPr>
-          </w:pPr>
-          <w:hyperlink w:anchor="_Toc138088561" w:history="1">
-            <w:r>
-              <w:rPr>
-                <w:rStyle w:val="Hyperlink"/>
-                <w:rFonts w:ascii="Times New Roman" w:hAnsi="Times New Roman" w:cs="Times New Roman"/>
-                <w:i w:val="0"/>
-                <w:iCs w:val="0"/>
-                <w:noProof/>
-              </w:rPr>
-              <w:t>6.</w:t>
-            </w:r>
-            <w:r>
-              <w:rPr>
-                <w:rFonts w:ascii="Times New Roman" w:eastAsiaTheme="minorEastAsia" w:hAnsi="Times New Roman" w:cs="Times New Roman"/>
-                <w:i w:val="0"/>
-                <w:iCs w:val="0"/>
-                <w:noProof/>
-                <w:kern w:val="2"/>
-                <w:sz w:val="22"/>
-                <w:szCs w:val="22"/>
-                <w14:ligatures w14:val="standardContextual"/>
-              </w:rPr>
-              <w:tab/>
-            </w:r>
-            <w:r>
-              <w:rPr>
-                <w:rStyle w:val="Hyperlink"/>
-                <w:rFonts w:ascii="Times New Roman" w:hAnsi="Times New Roman" w:cs="Times New Roman"/>
-                <w:i w:val="0"/>
-                <w:iCs w:val="0"/>
-                <w:noProof/>
-              </w:rPr>
-              <w:t>ANEXOS</w:t>
-            </w:r>
-            <w:r>
-              <w:rPr>
-                <w:rFonts w:ascii="Times New Roman" w:hAnsi="Times New Roman" w:cs="Times New Roman"/>
-                <w:i w:val="0"/>
-                <w:iCs w:val="0"/>
-                <w:noProof/>
-                <w:webHidden/>
-              </w:rPr>
-              <w:tab/>
-            </w:r>
-            <w:r>
-              <w:rPr>
-                <w:rFonts w:ascii="Times New Roman" w:hAnsi="Times New Roman" w:cs="Times New Roman"/>
-                <w:i w:val="0"/>
-                <w:iCs w:val="0"/>
-                <w:noProof/>
-                <w:webHidden/>
-              </w:rPr>
-              <w:fldChar w:fldCharType="begin"/>
-            </w:r>
-            <w:r>
-              <w:rPr>
-                <w:rFonts w:ascii="Times New Roman" w:hAnsi="Times New Roman" w:cs="Times New Roman"/>
-                <w:i w:val="0"/>
-                <w:iCs w:val="0"/>
-                <w:noProof/>
-                <w:webHidden/>
-              </w:rPr>
-              <w:instrText xml:space="preserve"> PAGEREF _Toc138088561 \h </w:instrText>
-            </w:r>
-            <w:r>
-              <w:rPr>
-                <w:rFonts w:ascii="Times New Roman" w:hAnsi="Times New Roman" w:cs="Times New Roman"/>
-                <w:i w:val="0"/>
-                <w:iCs w:val="0"/>
-                <w:noProof/>
-                <w:webHidden/>
-              </w:rPr>
-            </w:r>
-            <w:r>
-              <w:rPr>
-                <w:rFonts w:ascii="Times New Roman" w:hAnsi="Times New Roman" w:cs="Times New Roman"/>
-                <w:i w:val="0"/>
-                <w:iCs w:val="0"/>
-                <w:noProof/>
-                <w:webHidden/>
-              </w:rPr>
-              <w:fldChar w:fldCharType="separate"/>
-            </w:r>
-            <w:r>
-              <w:rPr>
-                <w:rFonts w:ascii="Times New Roman" w:hAnsi="Times New Roman" w:cs="Times New Roman"/>
-                <w:i w:val="0"/>
-                <w:iCs w:val="0"/>
-                <w:noProof/>
-                <w:webHidden/>
-              </w:rPr>
-              <w:t>34</w:t>
-            </w:r>
-            <w:r>
-              <w:rPr>
-                <w:rFonts w:ascii="Times New Roman" w:hAnsi="Times New Roman" w:cs="Times New Roman"/>
-                <w:i w:val="0"/>
-                <w:iCs w:val="0"/>
                 <w:noProof/>
                 <w:webHidden/>
               </w:rPr>
@@ -5202,7 +3035,7 @@
           <w:rFonts w:ascii="Times New Roman" w:hAnsi="Times New Roman" w:cs="Times New Roman"/>
         </w:rPr>
       </w:pPr>
-      <w:bookmarkStart w:id="2" w:name="_Toc138088511"/>
+      <w:bookmarkStart w:id="2" w:name="_Toc138276647"/>
       <w:r>
         <w:rPr>
           <w:rFonts w:ascii="Times New Roman" w:hAnsi="Times New Roman" w:cs="Times New Roman"/>
@@ -5210,13 +3043,13 @@
         <w:lastRenderedPageBreak/>
         <w:t>I</w:t>
       </w:r>
-      <w:bookmarkEnd w:id="2"/>
       <w:r>
         <w:rPr>
           <w:rFonts w:ascii="Times New Roman" w:hAnsi="Times New Roman" w:cs="Times New Roman"/>
         </w:rPr>
         <w:t>DENTIFICAÇÃO</w:t>
       </w:r>
+      <w:bookmarkEnd w:id="2"/>
     </w:p>
     <w:p>
       <w:pPr>
@@ -5504,36 +3337,37 @@
     </w:p>
     <w:p>
       <w:pPr>
+        <w:pStyle w:val="Ttulo1"/>
         <w:numPr>
           <w:ilvl w:val="0"/>
           <w:numId w:val="2"/>
         </w:numPr>
-        <w:spacing w:line="360" w:lineRule="auto"/>
-        <w:jc w:val="both"/>
-      </w:pPr>
+        <w:spacing w:after="240"/>
+        <w:ind w:left="0" w:firstLine="0"/>
+      </w:pPr>
+      <w:bookmarkStart w:id="4" w:name="_Toc138276648"/>
       <w:r>
         <w:lastRenderedPageBreak/>
         <w:t>RESPONSABILIDADE E COMPROMISSO</w:t>
       </w:r>
-    </w:p>
-    <w:p>
-      <w:pPr>
-        <w:spacing w:line="360" w:lineRule="auto"/>
-        <w:ind w:left="360"/>
-        <w:jc w:val="both"/>
-      </w:pPr>
-    </w:p>
-    <w:p>
-      <w:pPr>
+      <w:bookmarkEnd w:id="4"/>
+    </w:p>
+    <w:p>
+      <w:pPr>
+        <w:pStyle w:val="Ttulo1"/>
         <w:numPr>
           <w:ilvl w:val="1"/>
           <w:numId w:val="2"/>
         </w:numPr>
-        <w:spacing w:line="360" w:lineRule="auto"/>
-        <w:jc w:val="both"/>
-      </w:pPr>
-      <w:r>
-        <w:t xml:space="preserve">Termo do Aluno </w:t>
+        <w:spacing w:after="240"/>
+      </w:pPr>
+      <w:bookmarkStart w:id="5" w:name="_Toc138276649"/>
+      <w:r>
+        <w:t>Termo do Aluno</w:t>
+      </w:r>
+      <w:bookmarkEnd w:id="5"/>
+      <w:r>
+        <w:t xml:space="preserve"> </w:t>
       </w:r>
     </w:p>
     <w:p>
@@ -5682,20 +3516,19 @@
     </w:p>
     <w:p>
       <w:pPr>
+        <w:pStyle w:val="Ttulo1"/>
         <w:numPr>
           <w:ilvl w:val="1"/>
-          <w:numId w:val="23"/>
+          <w:numId w:val="2"/>
         </w:numPr>
-        <w:spacing w:line="360" w:lineRule="auto"/>
-        <w:jc w:val="both"/>
-      </w:pPr>
+        <w:spacing w:after="240"/>
+      </w:pPr>
+      <w:bookmarkStart w:id="6" w:name="_Toc138276650"/>
       <w:r>
         <w:lastRenderedPageBreak/>
-        <w:t xml:space="preserve">Termo do </w:t>
-      </w:r>
-      <w:r>
-        <w:t>Supervisor</w:t>
-      </w:r>
+        <w:t>Termo do Supervisor</w:t>
+      </w:r>
+      <w:bookmarkEnd w:id="6"/>
       <w:r>
         <w:t xml:space="preserve"> </w:t>
       </w:r>
@@ -5709,135 +3542,357 @@
       <w:r>
         <w:t xml:space="preserve">Eu, </w:t>
       </w:r>
+      <w:r>
+        <w:rPr>
+          <w:highlight w:val="yellow"/>
+        </w:rPr>
+        <w:t>NOME, CARGO</w:t>
+      </w:r>
+      <w:r>
+        <w:t xml:space="preserve"> </w:t>
+      </w:r>
+      <w:r>
+        <w:t>n</w:t>
+      </w:r>
+      <w:r>
+        <w:t xml:space="preserve">a empresa </w:t>
+      </w:r>
+      <w:r>
+        <w:t>BTG</w:t>
+      </w:r>
+      <w:r>
+        <w:t xml:space="preserve">, responsabilizo-me pela veracidade das informações contidas neste </w:t>
+      </w:r>
+      <w:proofErr w:type="spellStart"/>
+      <w:r>
+        <w:t>relatório</w:t>
+      </w:r>
+      <w:proofErr w:type="spellEnd"/>
+      <w:r>
+        <w:t xml:space="preserve"> e autorizo ao representante legal da Universidade Federal do Rio Grande do Norte a fazer uso de qualquer meio legal </w:t>
+      </w:r>
+      <w:proofErr w:type="spellStart"/>
+      <w:r>
+        <w:t>aplicável</w:t>
+      </w:r>
+      <w:proofErr w:type="spellEnd"/>
+      <w:r>
+        <w:t xml:space="preserve"> para comprová-</w:t>
+      </w:r>
+      <w:proofErr w:type="spellStart"/>
+      <w:r>
+        <w:t>las</w:t>
+      </w:r>
+      <w:proofErr w:type="spellEnd"/>
+      <w:r>
+        <w:t xml:space="preserve">. </w:t>
+      </w:r>
+    </w:p>
+    <w:p>
+      <w:pPr>
+        <w:spacing w:line="360" w:lineRule="auto"/>
+        <w:ind w:firstLine="709"/>
+        <w:jc w:val="both"/>
+      </w:pPr>
+    </w:p>
+    <w:p>
+      <w:pPr>
+        <w:spacing w:line="360" w:lineRule="auto"/>
+        <w:ind w:firstLine="709"/>
+        <w:jc w:val="both"/>
+      </w:pPr>
+    </w:p>
+    <w:p>
+      <w:pPr>
+        <w:spacing w:line="360" w:lineRule="auto"/>
+        <w:ind w:firstLine="709"/>
+        <w:jc w:val="both"/>
+      </w:pPr>
+    </w:p>
+    <w:p>
+      <w:pPr>
+        <w:spacing w:line="360" w:lineRule="auto"/>
+        <w:ind w:firstLine="709"/>
+        <w:jc w:val="center"/>
+      </w:pPr>
       <w:r>
         <w:rPr>
           <w:highlight w:val="yellow"/>
         </w:rPr>
         <w:t>NOME</w:t>
       </w:r>
-      <w:r>
-        <w:rPr>
-          <w:highlight w:val="yellow"/>
-        </w:rPr>
-        <w:t xml:space="preserve">, </w:t>
-      </w:r>
+    </w:p>
+    <w:p>
+      <w:pPr>
+        <w:spacing w:line="360" w:lineRule="auto"/>
+        <w:ind w:firstLine="709"/>
+        <w:jc w:val="center"/>
+      </w:pPr>
+      <w:r>
+        <w:t xml:space="preserve">Supervisor de </w:t>
+      </w:r>
+      <w:proofErr w:type="spellStart"/>
+      <w:r>
+        <w:t>Estágio</w:t>
+      </w:r>
+      <w:proofErr w:type="spellEnd"/>
+    </w:p>
+    <w:p>
+      <w:pPr>
+        <w:spacing w:line="360" w:lineRule="auto"/>
+        <w:ind w:firstLine="709"/>
+        <w:jc w:val="center"/>
+      </w:pPr>
       <w:r>
         <w:rPr>
           <w:highlight w:val="yellow"/>
         </w:rPr>
         <w:t>CARGO</w:t>
       </w:r>
+    </w:p>
+    <w:p>
+      <w:pPr>
+        <w:spacing w:after="160" w:line="259" w:lineRule="auto"/>
+      </w:pPr>
+      <w:r>
+        <w:br w:type="page"/>
+      </w:r>
+    </w:p>
+    <w:p>
+      <w:pPr>
+        <w:pStyle w:val="Ttulo1"/>
+        <w:numPr>
+          <w:ilvl w:val="0"/>
+          <w:numId w:val="2"/>
+        </w:numPr>
+        <w:spacing w:after="240" w:line="360" w:lineRule="auto"/>
+        <w:ind w:left="0" w:firstLine="0"/>
+        <w:jc w:val="both"/>
+      </w:pPr>
+      <w:bookmarkStart w:id="7" w:name="_Toc138276651"/>
+      <w:r>
+        <w:lastRenderedPageBreak/>
+        <w:t>INTRODUÇÃO</w:t>
+      </w:r>
+      <w:bookmarkEnd w:id="7"/>
+    </w:p>
+    <w:p>
+      <w:pPr>
+        <w:spacing w:line="360" w:lineRule="auto"/>
+        <w:ind w:firstLine="360"/>
+        <w:jc w:val="both"/>
+      </w:pPr>
+      <w:r>
+        <w:t xml:space="preserve">Este </w:t>
+      </w:r>
+      <w:r>
+        <w:t>relatório</w:t>
+      </w:r>
+      <w:r>
+        <w:t xml:space="preserve"> foi desenvolvido com o objetivo de descrever as principais atividades realizadas no </w:t>
+      </w:r>
+      <w:r>
+        <w:t>estágio</w:t>
+      </w:r>
+      <w:r>
+        <w:t xml:space="preserve"> curricular </w:t>
+      </w:r>
+      <w:r>
+        <w:t>obrigatório</w:t>
+      </w:r>
+      <w:r>
+        <w:t xml:space="preserve"> do curso de Engenharia </w:t>
+      </w:r>
+      <w:r>
+        <w:t>Elétrica</w:t>
+      </w:r>
+      <w:r>
+        <w:t xml:space="preserve"> que ocorreu na empresa </w:t>
+      </w:r>
+      <w:r>
+        <w:t>BTG Pactual</w:t>
+      </w:r>
+      <w:r>
+        <w:t xml:space="preserve">. </w:t>
+      </w:r>
+      <w:r>
+        <w:t>Os trabalhos que foram executados durante o período de estágio proporcionaram uma aprendizagem e aplicação dos conteúdos ministrados na UFRN, sendo realizados em obras em andamentos e obras a serem executadas.</w:t>
+      </w:r>
       <w:r>
         <w:t xml:space="preserve"> </w:t>
       </w:r>
-      <w:r>
-        <w:t>n</w:t>
-      </w:r>
-      <w:r>
-        <w:t xml:space="preserve">a empresa </w:t>
-      </w:r>
-      <w:r>
-        <w:t>BTG</w:t>
-      </w:r>
-      <w:r>
-        <w:t xml:space="preserve">, responsabilizo-me pela veracidade das </w:t>
-      </w:r>
-      <w:r>
-        <w:t>informações</w:t>
-      </w:r>
-      <w:r>
-        <w:t xml:space="preserve"> contidas neste </w:t>
-      </w:r>
-      <w:proofErr w:type="spellStart"/>
-      <w:r>
-        <w:t>relatório</w:t>
-      </w:r>
-      <w:proofErr w:type="spellEnd"/>
-      <w:r>
-        <w:t xml:space="preserve"> e autorizo ao representante legal da Universidade Federal do Rio Grande do Norte a fazer uso de qualquer meio legal </w:t>
-      </w:r>
-      <w:proofErr w:type="spellStart"/>
-      <w:r>
-        <w:t>aplicável</w:t>
-      </w:r>
-      <w:proofErr w:type="spellEnd"/>
-      <w:r>
-        <w:t xml:space="preserve"> para comprová-</w:t>
-      </w:r>
-      <w:proofErr w:type="spellStart"/>
-      <w:r>
-        <w:t>las</w:t>
-      </w:r>
-      <w:proofErr w:type="spellEnd"/>
-      <w:r>
-        <w:t xml:space="preserve">. </w:t>
-      </w:r>
     </w:p>
     <w:p>
       <w:pPr>
         <w:spacing w:line="360" w:lineRule="auto"/>
-        <w:ind w:firstLine="709"/>
+        <w:ind w:firstLine="360"/>
         <w:jc w:val="both"/>
       </w:pPr>
-    </w:p>
-    <w:p>
-      <w:pPr>
-        <w:spacing w:line="360" w:lineRule="auto"/>
-        <w:ind w:firstLine="709"/>
-        <w:jc w:val="both"/>
-      </w:pPr>
-    </w:p>
-    <w:p>
-      <w:pPr>
-        <w:spacing w:line="360" w:lineRule="auto"/>
-        <w:ind w:firstLine="709"/>
-        <w:jc w:val="both"/>
-      </w:pPr>
-    </w:p>
-    <w:p>
-      <w:pPr>
-        <w:spacing w:line="360" w:lineRule="auto"/>
-        <w:ind w:firstLine="709"/>
-        <w:jc w:val="center"/>
-      </w:pPr>
+      <w:r>
+        <w:t xml:space="preserve">O </w:t>
+      </w:r>
+      <w:r>
+        <w:t>estágio</w:t>
+      </w:r>
+      <w:r>
+        <w:t xml:space="preserve"> foi realizado por um </w:t>
+      </w:r>
+      <w:r>
+        <w:t>período</w:t>
+      </w:r>
+      <w:r>
+        <w:t xml:space="preserve"> de </w:t>
+      </w:r>
+      <w:r>
+        <w:t>18</w:t>
+      </w:r>
+      <w:r>
+        <w:t>(</w:t>
+      </w:r>
+      <w:r>
+        <w:t>dezoito</w:t>
+      </w:r>
+      <w:r>
+        <w:t xml:space="preserve">) meses, durante </w:t>
+      </w:r>
+      <w:r>
+        <w:t>Outubros de 2022</w:t>
+      </w:r>
+      <w:r>
+        <w:t xml:space="preserve"> </w:t>
+      </w:r>
+      <w:r>
+        <w:t xml:space="preserve">a </w:t>
+      </w:r>
+      <w:proofErr w:type="gramStart"/>
+      <w:r>
+        <w:t>Julho</w:t>
+      </w:r>
+      <w:proofErr w:type="gramEnd"/>
+      <w:r>
+        <w:t xml:space="preserve"> </w:t>
+      </w:r>
+      <w:r>
+        <w:t>de 2023</w:t>
+      </w:r>
+      <w:r>
+        <w:t xml:space="preserve">, obedecendo a carga </w:t>
+      </w:r>
+      <w:r>
+        <w:t>hor</w:t>
+      </w:r>
+      <w:r>
+        <w:t>á</w:t>
+      </w:r>
+      <w:r>
+        <w:t>ria</w:t>
+      </w:r>
+      <w:r>
+        <w:t xml:space="preserve"> </w:t>
+      </w:r>
+      <w:r>
+        <w:t xml:space="preserve">de 6(seis) horas </w:t>
+      </w:r>
+      <w:r>
+        <w:t>diárias</w:t>
+      </w:r>
+      <w:r>
+        <w:t xml:space="preserve">, acompanhado e supervisionado pelo </w:t>
+      </w:r>
       <w:r>
         <w:rPr>
           <w:highlight w:val="yellow"/>
         </w:rPr>
         <w:t>NOME</w:t>
       </w:r>
-    </w:p>
-    <w:p>
-      <w:pPr>
-        <w:spacing w:line="360" w:lineRule="auto"/>
-        <w:ind w:firstLine="709"/>
-        <w:jc w:val="center"/>
-      </w:pPr>
-      <w:r>
-        <w:t xml:space="preserve">Supervisor de </w:t>
-      </w:r>
-      <w:proofErr w:type="spellStart"/>
-      <w:r>
-        <w:t>Estágio</w:t>
-      </w:r>
-      <w:proofErr w:type="spellEnd"/>
-    </w:p>
-    <w:p>
-      <w:pPr>
-        <w:spacing w:line="360" w:lineRule="auto"/>
-        <w:ind w:firstLine="709"/>
-        <w:jc w:val="center"/>
-      </w:pPr>
+      <w:r>
+        <w:t xml:space="preserve"> e</w:t>
+      </w:r>
+      <w:r>
+        <w:t xml:space="preserve"> </w:t>
+      </w:r>
       <w:r>
         <w:rPr>
           <w:highlight w:val="yellow"/>
         </w:rPr>
-        <w:t>CARGO</w:t>
-      </w:r>
+        <w:t>cargo</w:t>
+      </w:r>
+      <w:r>
+        <w:t xml:space="preserve"> BTG Pactual</w:t>
+      </w:r>
+      <w:r>
+        <w:t xml:space="preserve"> e orientado pela professor Doutor</w:t>
+      </w:r>
+      <w:r>
+        <w:t xml:space="preserve"> </w:t>
+      </w:r>
+      <w:r>
+        <w:rPr>
+          <w:highlight w:val="yellow"/>
+        </w:rPr>
+        <w:t>NOME</w:t>
+      </w:r>
+      <w:r>
+        <w:rPr>
+          <w:highlight w:val="yellow"/>
+        </w:rPr>
+        <w:t>,</w:t>
+      </w:r>
+      <w:r>
+        <w:t xml:space="preserve"> do Departamento de Engenharia </w:t>
+      </w:r>
+      <w:r>
+        <w:t>Elétrica</w:t>
+      </w:r>
+      <w:r>
+        <w:t xml:space="preserve"> da Universidade Federal do Rio Grande do Norte. </w:t>
+      </w:r>
+    </w:p>
+    <w:p>
+      <w:pPr>
+        <w:spacing w:line="360" w:lineRule="auto"/>
+        <w:ind w:firstLine="360"/>
+        <w:jc w:val="both"/>
+      </w:pPr>
+      <w:r>
+        <w:t>Este relatório será</w:t>
+      </w:r>
+      <w:r>
+        <w:t xml:space="preserve"> </w:t>
+      </w:r>
+      <w:r>
+        <w:t>apresentado</w:t>
+      </w:r>
+      <w:r>
+        <w:t xml:space="preserve"> as principais atividades realizadas durante o </w:t>
+      </w:r>
+      <w:r>
+        <w:t>período</w:t>
+      </w:r>
+      <w:r>
+        <w:t xml:space="preserve"> de </w:t>
+      </w:r>
+      <w:r>
+        <w:t>estágio</w:t>
+      </w:r>
+      <w:r>
+        <w:t>, comentadas de maneira direta e concisa</w:t>
+      </w:r>
+      <w:r>
+        <w:t>.</w:t>
+      </w:r>
+    </w:p>
+    <w:p>
+      <w:pPr>
+        <w:spacing w:line="360" w:lineRule="auto"/>
+        <w:ind w:firstLine="360"/>
+        <w:jc w:val="both"/>
+      </w:pPr>
     </w:p>
     <w:p>
       <w:pPr>
         <w:spacing w:after="160" w:line="259" w:lineRule="auto"/>
+        <w:jc w:val="both"/>
       </w:pPr>
       <w:r>
         <w:br w:type="page"/>
@@ -5845,260 +3900,114 @@
     </w:p>
     <w:p>
       <w:pPr>
+        <w:pStyle w:val="Ttulo1"/>
         <w:numPr>
           <w:ilvl w:val="0"/>
           <w:numId w:val="2"/>
         </w:numPr>
-        <w:spacing w:line="360" w:lineRule="auto"/>
-        <w:jc w:val="both"/>
-      </w:pPr>
+        <w:spacing w:after="240" w:line="360" w:lineRule="auto"/>
+        <w:ind w:left="0" w:firstLine="0"/>
+      </w:pPr>
+      <w:bookmarkStart w:id="8" w:name="_Toc138276652"/>
       <w:r>
         <w:lastRenderedPageBreak/>
-        <w:t>INTRODUÇÃO</w:t>
-      </w:r>
+        <w:t>BTG</w:t>
+      </w:r>
+      <w:r>
+        <w:t xml:space="preserve"> Pactual</w:t>
+      </w:r>
+      <w:bookmarkEnd w:id="8"/>
     </w:p>
     <w:p>
       <w:pPr>
         <w:spacing w:line="360" w:lineRule="auto"/>
         <w:ind w:firstLine="360"/>
-      </w:pPr>
-      <w:r>
-        <w:t xml:space="preserve">Este </w:t>
-      </w:r>
-      <w:proofErr w:type="spellStart"/>
-      <w:r>
-        <w:t>relatório</w:t>
-      </w:r>
-      <w:proofErr w:type="spellEnd"/>
-      <w:r>
-        <w:t xml:space="preserve"> foi desenvolvido com o objetivo de descrever as principais atividades realizadas no </w:t>
-      </w:r>
-      <w:proofErr w:type="spellStart"/>
-      <w:r>
-        <w:t>estágio</w:t>
-      </w:r>
-      <w:proofErr w:type="spellEnd"/>
-      <w:r>
-        <w:t xml:space="preserve"> curricular </w:t>
-      </w:r>
-      <w:proofErr w:type="spellStart"/>
-      <w:r>
-        <w:t>obrigatório</w:t>
-      </w:r>
-      <w:proofErr w:type="spellEnd"/>
-      <w:r>
-        <w:t xml:space="preserve"> do curso de Engenharia </w:t>
-      </w:r>
-      <w:proofErr w:type="spellStart"/>
-      <w:r>
-        <w:t>Elétrica</w:t>
-      </w:r>
-      <w:proofErr w:type="spellEnd"/>
-      <w:r>
-        <w:t xml:space="preserve"> que ocorreu na empresa Engenharia &amp; Qualidade. Este documento abordará, inicialmente, uma </w:t>
-      </w:r>
-      <w:proofErr w:type="spellStart"/>
-      <w:r>
-        <w:t>descrição</w:t>
-      </w:r>
-      <w:proofErr w:type="spellEnd"/>
-      <w:r>
-        <w:t xml:space="preserve"> sobre a empresa, destacando sua </w:t>
-      </w:r>
-      <w:proofErr w:type="spellStart"/>
-      <w:r>
-        <w:t>atuação</w:t>
-      </w:r>
-      <w:proofErr w:type="spellEnd"/>
-      <w:r>
-        <w:t xml:space="preserve"> no mercado e </w:t>
-      </w:r>
-      <w:proofErr w:type="spellStart"/>
-      <w:r>
-        <w:t>serviços</w:t>
-      </w:r>
-      <w:proofErr w:type="spellEnd"/>
-      <w:r>
-        <w:t xml:space="preserve"> desenvolvidos, em seguida </w:t>
-      </w:r>
-      <w:proofErr w:type="spellStart"/>
-      <w:r>
-        <w:t>sera</w:t>
-      </w:r>
-      <w:proofErr w:type="spellEnd"/>
-      <w:r>
-        <w:t xml:space="preserve">́ abordado as atividades desenvolvidas no </w:t>
-      </w:r>
-      <w:proofErr w:type="spellStart"/>
-      <w:r>
-        <w:t>período</w:t>
-      </w:r>
-      <w:proofErr w:type="spellEnd"/>
-      <w:r>
-        <w:t xml:space="preserve"> do </w:t>
-      </w:r>
-      <w:proofErr w:type="spellStart"/>
-      <w:r>
-        <w:t>estágio</w:t>
-      </w:r>
-      <w:proofErr w:type="spellEnd"/>
-      <w:r>
-        <w:t xml:space="preserve"> voltadas para condutas relativas ao </w:t>
-      </w:r>
-      <w:proofErr w:type="spellStart"/>
-      <w:r>
-        <w:t>exercício</w:t>
-      </w:r>
-      <w:proofErr w:type="spellEnd"/>
-      <w:r>
-        <w:t xml:space="preserve"> da </w:t>
-      </w:r>
-      <w:proofErr w:type="spellStart"/>
-      <w:r>
-        <w:t>profissão</w:t>
-      </w:r>
-      <w:proofErr w:type="spellEnd"/>
-      <w:r>
-        <w:t xml:space="preserve"> de Engenheiro Eletricista, do qual destaca-se 2(dois) projetos: </w:t>
-      </w:r>
-    </w:p>
-    <w:p>
-      <w:pPr>
-        <w:pStyle w:val="PargrafodaLista"/>
-        <w:numPr>
-          <w:ilvl w:val="0"/>
-          <w:numId w:val="24"/>
-        </w:numPr>
-        <w:spacing w:line="360" w:lineRule="auto"/>
-      </w:pPr>
-      <w:r>
-        <w:t xml:space="preserve">Projeto CODERN: Cabeamento Estruturado e Energia Estabilizada </w:t>
-      </w:r>
-    </w:p>
-    <w:p>
-      <w:pPr>
-        <w:pStyle w:val="PargrafodaLista"/>
-        <w:numPr>
-          <w:ilvl w:val="0"/>
-          <w:numId w:val="24"/>
-        </w:numPr>
-        <w:spacing w:line="360" w:lineRule="auto"/>
-      </w:pPr>
-      <w:r>
-        <w:t xml:space="preserve">Projeto CREA-RN: </w:t>
-      </w:r>
-      <w:proofErr w:type="spellStart"/>
-      <w:r>
-        <w:t>Instalações</w:t>
-      </w:r>
-      <w:proofErr w:type="spellEnd"/>
-      <w:r>
-        <w:t xml:space="preserve"> </w:t>
-      </w:r>
-      <w:proofErr w:type="spellStart"/>
-      <w:r>
-        <w:t>Elétricas</w:t>
-      </w:r>
-      <w:proofErr w:type="spellEnd"/>
-      <w:r>
-        <w:t xml:space="preserve"> em Baixa </w:t>
-      </w:r>
-      <w:proofErr w:type="spellStart"/>
-      <w:r>
-        <w:t>Tensão</w:t>
-      </w:r>
-      <w:proofErr w:type="spellEnd"/>
-      <w:r>
-        <w:t xml:space="preserve"> </w:t>
+        <w:jc w:val="both"/>
+      </w:pPr>
+      <w:r>
+        <w:t xml:space="preserve">A BTG Pactual é uma empresa financeira global especializada em serviços de banco de investimento e gestão de ativos. </w:t>
+      </w:r>
+      <w:r>
+        <w:t>F</w:t>
+      </w:r>
+      <w:r>
+        <w:t>undado em 1983, o BTG Pactual se tornou um dos maiores bancos de investimento da América Latina, com presença em 13 países e mais de 3 mil colaboradores.</w:t>
       </w:r>
     </w:p>
     <w:p>
       <w:pPr>
         <w:spacing w:line="360" w:lineRule="auto"/>
         <w:ind w:firstLine="360"/>
-      </w:pPr>
-      <w:r>
-        <w:t xml:space="preserve">O </w:t>
+        <w:jc w:val="both"/>
+      </w:pPr>
+      <w:r>
+        <w:t>A empresa tem uma história marcada por uma abordagem inovadora e uma ampla gama de serviços financeiros. Ao longo dos anos, a BTG estabeleceu-se como uma das principais instituições financeiras da América Latina, com uma reputação de excelência e expertise em mercados emergentes.</w:t>
+      </w:r>
+    </w:p>
+    <w:p>
+      <w:pPr>
+        <w:spacing w:line="360" w:lineRule="auto"/>
+        <w:ind w:firstLine="360"/>
+        <w:jc w:val="both"/>
+      </w:pPr>
+      <w:r>
+        <w:t xml:space="preserve">A BTG oferece uma série de serviços para clientes institucionais e corporativos, incluindo assessoria em fusões e aquisições, finanças corporativas, gestão de ativos, gestão de recursos e mercado de capitais. A empresa também possui uma divisão de </w:t>
       </w:r>
       <w:proofErr w:type="spellStart"/>
       <w:r>
-        <w:t>estágio</w:t>
+        <w:t>wealth</w:t>
       </w:r>
       <w:proofErr w:type="spellEnd"/>
       <w:r>
-        <w:t xml:space="preserve"> foi realizado por um </w:t>
+        <w:t xml:space="preserve"> management, fornecendo serviços personalizados para clientes de alta renda.</w:t>
+      </w:r>
+    </w:p>
+    <w:p>
+      <w:pPr>
+        <w:spacing w:line="360" w:lineRule="auto"/>
+        <w:ind w:firstLine="360"/>
+        <w:jc w:val="both"/>
+      </w:pPr>
+      <w:r>
+        <w:t>Ao longo de sua história, a BTG alcançou marcos significativos. Em 2007, a empresa realizou sua oferta pública inicial (IPO), fortalecendo sua posição como uma das principais instituições financeiras do Brasil. Em 2012, a BTG expandiu sua presença globalmente com aquisições estratégicas e parcerias em diferentes regiões.</w:t>
+      </w:r>
+    </w:p>
+    <w:p>
+      <w:pPr>
+        <w:spacing w:line="360" w:lineRule="auto"/>
+        <w:ind w:firstLine="360"/>
+        <w:jc w:val="both"/>
+      </w:pPr>
+      <w:r>
+        <w:t>No entanto, a BTG também enfrentou desafios em sua trajetória. Em 2015, a empresa passou por um período de turbulência devido à prisão de seu fundador e então presidente, André Esteves. Após essa fase conturbada, a BTG passou por uma reestruturação interna e implementou medidas para fortalecer sua governança corporativa e gestão de riscos.</w:t>
+      </w:r>
+    </w:p>
+    <w:p>
+      <w:pPr>
+        <w:spacing w:line="360" w:lineRule="auto"/>
+        <w:ind w:firstLine="360"/>
+        <w:jc w:val="both"/>
+      </w:pPr>
+      <w:r>
+        <w:t>Nos últimos anos, a BTG tem se consolidado como uma empresa resiliente, focada em oferecer soluções inovadoras e adaptar-se às demandas do mercado financeiro. Com uma equipe experiente e uma abordagem ágil, a BTG continua a fornecer serviços financeiros de qualidade e a buscar oportunidades de crescimento em mercados domésticos e internacionais.</w:t>
+      </w:r>
+    </w:p>
+    <w:p>
+      <w:pPr>
+        <w:spacing w:line="360" w:lineRule="auto"/>
+        <w:ind w:firstLine="360"/>
+        <w:jc w:val="both"/>
+      </w:pPr>
+      <w:r>
+        <w:t xml:space="preserve">Em resumo, a BTG é uma empresa financeira global com uma história notável, oferecendo serviços de banco de investimento, gestão de ativos e </w:t>
       </w:r>
       <w:proofErr w:type="spellStart"/>
       <w:r>
-        <w:t>período</w:t>
+        <w:t>wealth</w:t>
       </w:r>
       <w:proofErr w:type="spellEnd"/>
       <w:r>
-        <w:t xml:space="preserve"> de 6(seis) meses, durante </w:t>
-      </w:r>
-      <w:proofErr w:type="gramStart"/>
-      <w:r>
-        <w:t>Abril</w:t>
-      </w:r>
-      <w:proofErr w:type="gramEnd"/>
-      <w:r>
-        <w:t xml:space="preserve"> e Outubro de 2014, obedecendo a carga </w:t>
-      </w:r>
-      <w:proofErr w:type="spellStart"/>
-      <w:r>
-        <w:t>horária</w:t>
-      </w:r>
-      <w:proofErr w:type="spellEnd"/>
-      <w:r>
-        <w:t xml:space="preserve"> de 6(seis) horas </w:t>
-      </w:r>
-      <w:proofErr w:type="spellStart"/>
-      <w:r>
-        <w:t>diárias</w:t>
-      </w:r>
-      <w:proofErr w:type="spellEnd"/>
-      <w:r>
-        <w:t xml:space="preserve">, acompanhado e supervisionado pelo Engenheiro Eletricista </w:t>
-      </w:r>
-      <w:proofErr w:type="spellStart"/>
-      <w:r>
-        <w:t>Fábio</w:t>
-      </w:r>
-      <w:proofErr w:type="spellEnd"/>
-      <w:r>
-        <w:t xml:space="preserve"> José Vieira de Sousa </w:t>
-      </w:r>
-      <w:proofErr w:type="spellStart"/>
-      <w:r>
-        <w:t>sócio</w:t>
-      </w:r>
-      <w:proofErr w:type="spellEnd"/>
-      <w:r>
-        <w:t xml:space="preserve"> gerente da empresa Gomes &amp; Vieira LTDA e orientado pela professora Doutora </w:t>
-      </w:r>
-      <w:proofErr w:type="spellStart"/>
-      <w:r>
-        <w:t>Crisluci</w:t>
-      </w:r>
-      <w:proofErr w:type="spellEnd"/>
-      <w:r>
-        <w:t xml:space="preserve"> Karina Souza Santos </w:t>
-      </w:r>
-      <w:proofErr w:type="spellStart"/>
-      <w:r>
-        <w:t>Cândido</w:t>
-      </w:r>
-      <w:proofErr w:type="spellEnd"/>
-      <w:r>
-        <w:t xml:space="preserve">, do Departamento de Engenharia </w:t>
-      </w:r>
-      <w:proofErr w:type="spellStart"/>
-      <w:r>
-        <w:t>Elétrica</w:t>
-      </w:r>
-      <w:proofErr w:type="spellEnd"/>
-      <w:r>
-        <w:t xml:space="preserve"> da Universidade Federal do Rio Grande do Norte. </w:t>
+        <w:t xml:space="preserve"> management. Apesar dos desafios enfrentados, a BTG continua a se posicionar como uma das principais instituições financeiras do Brasil e a buscar oportunidades de sucesso em âmbito internacional.</w:t>
       </w:r>
     </w:p>
     <w:p>
@@ -6111,368 +4020,258 @@
     </w:p>
     <w:p>
       <w:pPr>
+        <w:pStyle w:val="Ttulo1"/>
         <w:numPr>
           <w:ilvl w:val="0"/>
           <w:numId w:val="2"/>
         </w:numPr>
-        <w:spacing w:line="360" w:lineRule="auto"/>
-      </w:pPr>
+        <w:spacing w:after="240"/>
+        <w:ind w:left="0" w:firstLine="0"/>
+      </w:pPr>
+      <w:bookmarkStart w:id="9" w:name="_Toc138276653"/>
       <w:r>
         <w:lastRenderedPageBreak/>
-        <w:t>BTG</w:t>
-      </w:r>
-      <w:r>
-        <w:t xml:space="preserve"> Pactual</w:t>
-      </w:r>
+        <w:t>ATIVIDADES DESENVOLVIDAS</w:t>
+      </w:r>
+      <w:bookmarkEnd w:id="9"/>
     </w:p>
     <w:p>
       <w:pPr>
         <w:spacing w:line="360" w:lineRule="auto"/>
         <w:ind w:firstLine="360"/>
-      </w:pPr>
-      <w:r>
-        <w:t xml:space="preserve">A BTG </w:t>
-      </w:r>
-      <w:r>
-        <w:t xml:space="preserve">Pactual </w:t>
-      </w:r>
-      <w:r>
-        <w:t xml:space="preserve">é uma empresa financeira global especializada em serviços de banco de investimento e gestão de ativos. </w:t>
-      </w:r>
-      <w:r>
-        <w:t>F</w:t>
-      </w:r>
-      <w:r>
-        <w:t>undado em 1983, o BTG Pactual se tornou um dos maiores bancos de investimento da América Latina, com presença em 13 países e mais de 3 mil colaboradores.</w:t>
+        <w:jc w:val="both"/>
+      </w:pPr>
+      <w:r>
+        <w:t xml:space="preserve">Devido a abrangente </w:t>
+      </w:r>
+      <w:proofErr w:type="spellStart"/>
+      <w:r>
+        <w:t>área</w:t>
+      </w:r>
+      <w:proofErr w:type="spellEnd"/>
+      <w:r>
+        <w:t xml:space="preserve"> de </w:t>
+      </w:r>
+      <w:r>
+        <w:t>atuação</w:t>
+      </w:r>
+      <w:r>
+        <w:t xml:space="preserve"> assumida pela empresa Engenharia &amp; Qualidade ocorre de diferentes projetos, e de </w:t>
+      </w:r>
+      <w:proofErr w:type="spellStart"/>
+      <w:r>
+        <w:t>áreas</w:t>
+      </w:r>
+      <w:proofErr w:type="spellEnd"/>
+      <w:r>
+        <w:t xml:space="preserve"> diferentes, serem produzidos praticamente ao mesmo tempo. Devido a isso, é </w:t>
+      </w:r>
+      <w:r>
+        <w:t>prática</w:t>
+      </w:r>
+      <w:r>
+        <w:t xml:space="preserve"> rotineira o estudo das principais normas </w:t>
+      </w:r>
+      <w:proofErr w:type="spellStart"/>
+      <w:r>
+        <w:t>técnicas</w:t>
+      </w:r>
+      <w:proofErr w:type="spellEnd"/>
+      <w:r>
+        <w:t xml:space="preserve"> dos </w:t>
+      </w:r>
+      <w:proofErr w:type="spellStart"/>
+      <w:r>
+        <w:t>específicos</w:t>
+      </w:r>
+      <w:proofErr w:type="spellEnd"/>
+      <w:r>
+        <w:t xml:space="preserve"> </w:t>
+      </w:r>
+      <w:proofErr w:type="spellStart"/>
+      <w:r>
+        <w:t>serviços</w:t>
+      </w:r>
+      <w:proofErr w:type="spellEnd"/>
+      <w:r>
+        <w:t xml:space="preserve"> antes de se realizar o projeto. Destaco, devido a maior </w:t>
+      </w:r>
+      <w:proofErr w:type="spellStart"/>
+      <w:r>
+        <w:t>atuação</w:t>
+      </w:r>
+      <w:proofErr w:type="spellEnd"/>
+      <w:r>
+        <w:t xml:space="preserve">, as normas NBR-14565, que trata do cabeamento de </w:t>
+      </w:r>
+      <w:proofErr w:type="spellStart"/>
+      <w:r>
+        <w:t>telecomunicações</w:t>
+      </w:r>
+      <w:proofErr w:type="spellEnd"/>
+      <w:r>
+        <w:t xml:space="preserve"> para </w:t>
+      </w:r>
+      <w:proofErr w:type="spellStart"/>
+      <w:r>
+        <w:t>edifícios</w:t>
+      </w:r>
+      <w:proofErr w:type="spellEnd"/>
+      <w:r>
+        <w:t xml:space="preserve"> comerciais, e a NBR-5410, </w:t>
+      </w:r>
+      <w:proofErr w:type="spellStart"/>
+      <w:r>
+        <w:t>ja</w:t>
+      </w:r>
+      <w:proofErr w:type="spellEnd"/>
+      <w:r>
+        <w:t xml:space="preserve">́ comum aos estudantes de Engenharia </w:t>
+      </w:r>
+      <w:proofErr w:type="spellStart"/>
+      <w:r>
+        <w:t>Elétrica</w:t>
+      </w:r>
+      <w:proofErr w:type="spellEnd"/>
+      <w:r>
+        <w:t xml:space="preserve"> e que trata das </w:t>
+      </w:r>
+      <w:proofErr w:type="spellStart"/>
+      <w:r>
+        <w:t>Instalações</w:t>
+      </w:r>
+      <w:proofErr w:type="spellEnd"/>
+      <w:r>
+        <w:t xml:space="preserve"> </w:t>
+      </w:r>
+      <w:proofErr w:type="spellStart"/>
+      <w:r>
+        <w:t>Elétricas</w:t>
+      </w:r>
+      <w:proofErr w:type="spellEnd"/>
+      <w:r>
+        <w:t xml:space="preserve"> de Baixa </w:t>
+      </w:r>
+      <w:proofErr w:type="spellStart"/>
+      <w:r>
+        <w:t>Tensão</w:t>
+      </w:r>
+      <w:proofErr w:type="spellEnd"/>
+      <w:r>
+        <w:t xml:space="preserve">. </w:t>
       </w:r>
     </w:p>
     <w:p>
       <w:pPr>
         <w:spacing w:line="360" w:lineRule="auto"/>
         <w:ind w:firstLine="360"/>
-      </w:pPr>
-      <w:r>
-        <w:t>A empresa tem uma história marcada por uma abordagem inovadora e uma ampla gama de serviços financeiros. Ao longo dos anos, a BTG estabeleceu-se como uma das principais instituições financeiras da América Latina, com uma reputação de excelência e expertise em mercados emergentes.</w:t>
+        <w:jc w:val="both"/>
+      </w:pPr>
+      <w:r>
+        <w:t xml:space="preserve">As atividades desempenhadas no </w:t>
+      </w:r>
+      <w:proofErr w:type="spellStart"/>
+      <w:r>
+        <w:t>período</w:t>
+      </w:r>
+      <w:proofErr w:type="spellEnd"/>
+      <w:r>
+        <w:t xml:space="preserve"> de </w:t>
+      </w:r>
+      <w:proofErr w:type="spellStart"/>
+      <w:r>
+        <w:t>estágio</w:t>
+      </w:r>
+      <w:proofErr w:type="spellEnd"/>
+      <w:r>
+        <w:t xml:space="preserve"> eram voltadas, quase que exclusivamente, para o projeto de </w:t>
+      </w:r>
+      <w:proofErr w:type="spellStart"/>
+      <w:r>
+        <w:t>instalações</w:t>
+      </w:r>
+      <w:proofErr w:type="spellEnd"/>
+      <w:r>
+        <w:t xml:space="preserve"> </w:t>
+      </w:r>
+      <w:proofErr w:type="spellStart"/>
+      <w:r>
+        <w:t>elétricas</w:t>
+      </w:r>
+      <w:proofErr w:type="spellEnd"/>
+      <w:r>
+        <w:t xml:space="preserve">, como ocorreu no CREA-RN - Conselho Regional de Engenharia e Agronomia do Rio Grande do Norte -, e dimensionamento de sistemas </w:t>
+      </w:r>
+      <w:proofErr w:type="spellStart"/>
+      <w:r>
+        <w:t>lógicos</w:t>
+      </w:r>
+      <w:proofErr w:type="spellEnd"/>
+      <w:r>
+        <w:t xml:space="preserve"> e de telefonia, como na CODERN – Companhia Docas do Rio Grande do Norte. Os projetos iam desde as </w:t>
+      </w:r>
+      <w:proofErr w:type="spellStart"/>
+      <w:r>
+        <w:t>definições</w:t>
+      </w:r>
+      <w:proofErr w:type="spellEnd"/>
+      <w:r>
+        <w:t xml:space="preserve"> de pontos </w:t>
+      </w:r>
+      <w:proofErr w:type="spellStart"/>
+      <w:r>
+        <w:t>elétricos</w:t>
+      </w:r>
+      <w:proofErr w:type="spellEnd"/>
+      <w:r>
+        <w:t xml:space="preserve"> e/ou </w:t>
+      </w:r>
+      <w:proofErr w:type="spellStart"/>
+      <w:r>
+        <w:t>lógicos</w:t>
+      </w:r>
+      <w:proofErr w:type="spellEnd"/>
+      <w:r>
+        <w:t xml:space="preserve"> até o fornecimento do </w:t>
+      </w:r>
+      <w:proofErr w:type="spellStart"/>
+      <w:r>
+        <w:t>prédio</w:t>
+      </w:r>
+      <w:proofErr w:type="spellEnd"/>
+      <w:r>
+        <w:t xml:space="preserve">. Para cabeamento estruturado, </w:t>
+      </w:r>
+      <w:proofErr w:type="spellStart"/>
+      <w:r>
+        <w:t>área</w:t>
+      </w:r>
+      <w:proofErr w:type="spellEnd"/>
+      <w:r>
+        <w:t xml:space="preserve"> em que tive o maior ganho de conhecimento, a </w:t>
+      </w:r>
+      <w:proofErr w:type="spellStart"/>
+      <w:r>
+        <w:t>especificação</w:t>
+      </w:r>
+      <w:proofErr w:type="spellEnd"/>
+      <w:r>
+        <w:t xml:space="preserve"> de equipamentos passivos ou ativos </w:t>
+      </w:r>
+      <w:proofErr w:type="spellStart"/>
+      <w:r>
+        <w:t>também</w:t>
+      </w:r>
+      <w:proofErr w:type="spellEnd"/>
+      <w:r>
+        <w:t xml:space="preserve"> era exigida. </w:t>
       </w:r>
     </w:p>
     <w:p>
       <w:pPr>
         <w:spacing w:line="360" w:lineRule="auto"/>
         <w:ind w:firstLine="360"/>
-      </w:pPr>
-      <w:r>
-        <w:t xml:space="preserve">A BTG oferece uma série de serviços para clientes institucionais e corporativos, incluindo assessoria em fusões e aquisições, finanças corporativas, gestão de ativos, gestão de recursos e mercado de capitais. A empresa também possui uma divisão de </w:t>
-      </w:r>
-      <w:proofErr w:type="spellStart"/>
-      <w:r>
-        <w:t>wealth</w:t>
-      </w:r>
-      <w:proofErr w:type="spellEnd"/>
-      <w:r>
-        <w:t xml:space="preserve"> management, fornecendo serviços personalizados para clientes de alta renda.</w:t>
-      </w:r>
-    </w:p>
-    <w:p>
-      <w:pPr>
-        <w:spacing w:line="360" w:lineRule="auto"/>
-        <w:ind w:firstLine="360"/>
-      </w:pPr>
-      <w:r>
-        <w:t>Ao longo de sua história, a BTG alcançou marcos significativos. Em 2007, a empresa realizou sua oferta pública inicial (IPO), fortalecendo sua posição como uma das principais instituições financeiras do Brasil. Em 2012, a BTG expandiu sua presença globalmente com aquisições estratégicas e parcerias em diferentes regiões.</w:t>
-      </w:r>
-    </w:p>
-    <w:p>
-      <w:pPr>
-        <w:spacing w:line="360" w:lineRule="auto"/>
-        <w:ind w:firstLine="360"/>
-      </w:pPr>
-      <w:r>
-        <w:t>No entanto, a BTG também enfrentou desafios em sua trajetória. Em 2015, a empresa passou por um período de turbulência devido à prisão de seu fundador e então presidente, André Esteves. Após essa fase conturbada, a BTG passou por uma reestruturação interna e implementou medidas para fortalecer sua governança corporativa e gestão de riscos.</w:t>
-      </w:r>
-    </w:p>
-    <w:p>
-      <w:pPr>
-        <w:spacing w:line="360" w:lineRule="auto"/>
-        <w:ind w:firstLine="360"/>
-      </w:pPr>
-      <w:r>
-        <w:t>Nos últimos anos, a BTG tem se consolidado como uma empresa resiliente, focada em oferecer soluções inovadoras e adaptar-se às demandas do mercado financeiro. Com uma equipe experiente e uma abordagem ágil, a BTG continua a fornecer serviços financeiros de qualidade e a buscar oportunidades de crescimento em mercados domésticos e internacionais.</w:t>
-      </w:r>
-    </w:p>
-    <w:p>
-      <w:pPr>
-        <w:spacing w:line="360" w:lineRule="auto"/>
-        <w:ind w:firstLine="360"/>
-      </w:pPr>
-      <w:r>
-        <w:t xml:space="preserve">Em resumo, a BTG é uma empresa financeira global com uma história notável, oferecendo serviços de banco de investimento, gestão de ativos e </w:t>
-      </w:r>
-      <w:proofErr w:type="spellStart"/>
-      <w:r>
-        <w:t>wealth</w:t>
-      </w:r>
-      <w:proofErr w:type="spellEnd"/>
-      <w:r>
-        <w:t xml:space="preserve"> management. Apesar dos desafios enfrentados, a BTG continua a se posicionar como uma das principais instituições financeiras do Brasil e a buscar oportunidades de sucesso em âmbito internacional.</w:t>
-      </w:r>
-    </w:p>
-    <w:p>
-      <w:pPr>
-        <w:spacing w:after="160" w:line="259" w:lineRule="auto"/>
-      </w:pPr>
-      <w:r>
-        <w:br w:type="page"/>
-      </w:r>
-    </w:p>
-    <w:p>
-      <w:pPr>
-        <w:numPr>
-          <w:ilvl w:val="0"/>
-          <w:numId w:val="2"/>
-        </w:numPr>
-        <w:spacing w:line="360" w:lineRule="auto"/>
-      </w:pPr>
-      <w:r>
-        <w:lastRenderedPageBreak/>
-        <w:t>ATIVIDADES DESENVOLVIDAS</w:t>
-      </w:r>
-    </w:p>
-    <w:p>
-      <w:pPr>
-        <w:spacing w:line="360" w:lineRule="auto"/>
-        <w:ind w:firstLine="360"/>
-      </w:pPr>
-      <w:r>
-        <w:t xml:space="preserve">Devido a abrangente </w:t>
-      </w:r>
-      <w:proofErr w:type="spellStart"/>
-      <w:r>
-        <w:t>área</w:t>
-      </w:r>
-      <w:proofErr w:type="spellEnd"/>
-      <w:r>
-        <w:t xml:space="preserve"> de </w:t>
-      </w:r>
-      <w:proofErr w:type="spellStart"/>
-      <w:r>
-        <w:t>atuação</w:t>
-      </w:r>
-      <w:proofErr w:type="spellEnd"/>
-      <w:r>
-        <w:t xml:space="preserve"> assumida pela empresa Engenharia &amp; Qualidade ocorre de diferentes projetos, e de </w:t>
-      </w:r>
-      <w:proofErr w:type="spellStart"/>
-      <w:r>
-        <w:t>áreas</w:t>
-      </w:r>
-      <w:proofErr w:type="spellEnd"/>
-      <w:r>
-        <w:t xml:space="preserve"> diferentes, serem produzidos praticamente ao mesmo tempo. Devido a isso, é </w:t>
-      </w:r>
-      <w:r>
-        <w:t>prática</w:t>
-      </w:r>
-      <w:r>
-        <w:t xml:space="preserve"> rotineira o estudo das principais normas </w:t>
-      </w:r>
-      <w:proofErr w:type="spellStart"/>
-      <w:r>
-        <w:t>técnicas</w:t>
-      </w:r>
-      <w:proofErr w:type="spellEnd"/>
-      <w:r>
-        <w:t xml:space="preserve"> dos </w:t>
-      </w:r>
-      <w:proofErr w:type="spellStart"/>
-      <w:r>
-        <w:t>específicos</w:t>
-      </w:r>
-      <w:proofErr w:type="spellEnd"/>
-      <w:r>
-        <w:t xml:space="preserve"> </w:t>
-      </w:r>
-      <w:proofErr w:type="spellStart"/>
-      <w:r>
-        <w:t>serviços</w:t>
-      </w:r>
-      <w:proofErr w:type="spellEnd"/>
-      <w:r>
-        <w:t xml:space="preserve"> antes de se realizar o projeto. Destaco, devido a maior </w:t>
-      </w:r>
-      <w:proofErr w:type="spellStart"/>
-      <w:r>
-        <w:t>atuação</w:t>
-      </w:r>
-      <w:proofErr w:type="spellEnd"/>
-      <w:r>
-        <w:t xml:space="preserve">, as normas NBR-14565, que trata do cabeamento de </w:t>
-      </w:r>
-      <w:proofErr w:type="spellStart"/>
-      <w:r>
-        <w:t>telecomunicações</w:t>
-      </w:r>
-      <w:proofErr w:type="spellEnd"/>
-      <w:r>
-        <w:t xml:space="preserve"> para </w:t>
-      </w:r>
-      <w:proofErr w:type="spellStart"/>
-      <w:r>
-        <w:t>edifícios</w:t>
-      </w:r>
-      <w:proofErr w:type="spellEnd"/>
-      <w:r>
-        <w:t xml:space="preserve"> comerciais, e a NBR-5410, </w:t>
-      </w:r>
-      <w:proofErr w:type="spellStart"/>
-      <w:r>
-        <w:t>ja</w:t>
-      </w:r>
-      <w:proofErr w:type="spellEnd"/>
-      <w:r>
-        <w:t xml:space="preserve">́ comum aos estudantes de Engenharia </w:t>
-      </w:r>
-      <w:proofErr w:type="spellStart"/>
-      <w:r>
-        <w:t>Elétrica</w:t>
-      </w:r>
-      <w:proofErr w:type="spellEnd"/>
-      <w:r>
-        <w:t xml:space="preserve"> e que trata das </w:t>
-      </w:r>
-      <w:proofErr w:type="spellStart"/>
-      <w:r>
-        <w:t>Instalações</w:t>
-      </w:r>
-      <w:proofErr w:type="spellEnd"/>
-      <w:r>
-        <w:t xml:space="preserve"> </w:t>
-      </w:r>
-      <w:proofErr w:type="spellStart"/>
-      <w:r>
-        <w:t>Elétricas</w:t>
-      </w:r>
-      <w:proofErr w:type="spellEnd"/>
-      <w:r>
-        <w:t xml:space="preserve"> de Baixa </w:t>
-      </w:r>
-      <w:proofErr w:type="spellStart"/>
-      <w:r>
-        <w:t>Tensão</w:t>
-      </w:r>
-      <w:proofErr w:type="spellEnd"/>
-      <w:r>
-        <w:t xml:space="preserve">. </w:t>
-      </w:r>
-    </w:p>
-    <w:p>
-      <w:pPr>
-        <w:spacing w:line="360" w:lineRule="auto"/>
-        <w:ind w:firstLine="360"/>
-      </w:pPr>
-      <w:r>
-        <w:t xml:space="preserve">As atividades desempenhadas no </w:t>
-      </w:r>
-      <w:proofErr w:type="spellStart"/>
-      <w:r>
-        <w:t>período</w:t>
-      </w:r>
-      <w:proofErr w:type="spellEnd"/>
-      <w:r>
-        <w:t xml:space="preserve"> de </w:t>
-      </w:r>
-      <w:proofErr w:type="spellStart"/>
-      <w:r>
-        <w:t>estágio</w:t>
-      </w:r>
-      <w:proofErr w:type="spellEnd"/>
-      <w:r>
-        <w:t xml:space="preserve"> eram voltadas, quase que exclusivamente, para o projeto de </w:t>
-      </w:r>
-      <w:proofErr w:type="spellStart"/>
-      <w:r>
-        <w:t>instalações</w:t>
-      </w:r>
-      <w:proofErr w:type="spellEnd"/>
-      <w:r>
-        <w:t xml:space="preserve"> </w:t>
-      </w:r>
-      <w:proofErr w:type="spellStart"/>
-      <w:r>
-        <w:t>elétricas</w:t>
-      </w:r>
-      <w:proofErr w:type="spellEnd"/>
-      <w:r>
-        <w:t xml:space="preserve">, como ocorreu no CREA-RN - Conselho Regional de Engenharia e Agronomia do Rio Grande do Norte -, e dimensionamento de sistemas </w:t>
-      </w:r>
-      <w:proofErr w:type="spellStart"/>
-      <w:r>
-        <w:t>lógicos</w:t>
-      </w:r>
-      <w:proofErr w:type="spellEnd"/>
-      <w:r>
-        <w:t xml:space="preserve"> e de telefonia, como na CODERN – Companhia Docas do Rio Grande do Norte. Os projetos iam desde as </w:t>
-      </w:r>
-      <w:proofErr w:type="spellStart"/>
-      <w:r>
-        <w:t>definições</w:t>
-      </w:r>
-      <w:proofErr w:type="spellEnd"/>
-      <w:r>
-        <w:t xml:space="preserve"> de pontos </w:t>
-      </w:r>
-      <w:proofErr w:type="spellStart"/>
-      <w:r>
-        <w:t>elétricos</w:t>
-      </w:r>
-      <w:proofErr w:type="spellEnd"/>
-      <w:r>
-        <w:t xml:space="preserve"> e/ou </w:t>
-      </w:r>
-      <w:proofErr w:type="spellStart"/>
-      <w:r>
-        <w:t>lógicos</w:t>
-      </w:r>
-      <w:proofErr w:type="spellEnd"/>
-      <w:r>
-        <w:t xml:space="preserve"> até o fornecimento do </w:t>
-      </w:r>
-      <w:proofErr w:type="spellStart"/>
-      <w:r>
-        <w:t>prédio</w:t>
-      </w:r>
-      <w:proofErr w:type="spellEnd"/>
-      <w:r>
-        <w:t xml:space="preserve">. Para cabeamento estruturado, </w:t>
-      </w:r>
-      <w:proofErr w:type="spellStart"/>
-      <w:r>
-        <w:t>área</w:t>
-      </w:r>
-      <w:proofErr w:type="spellEnd"/>
-      <w:r>
-        <w:t xml:space="preserve"> em que tive o maior ganho de conhecimento, a </w:t>
-      </w:r>
-      <w:proofErr w:type="spellStart"/>
-      <w:r>
-        <w:t>especificação</w:t>
-      </w:r>
-      <w:proofErr w:type="spellEnd"/>
-      <w:r>
-        <w:t xml:space="preserve"> de equipamentos passivos ou ativos </w:t>
-      </w:r>
-      <w:proofErr w:type="spellStart"/>
-      <w:r>
-        <w:t>também</w:t>
-      </w:r>
-      <w:proofErr w:type="spellEnd"/>
-      <w:r>
-        <w:t xml:space="preserve"> era exigida. </w:t>
-      </w:r>
-    </w:p>
-    <w:p>
-      <w:pPr>
-        <w:spacing w:line="360" w:lineRule="auto"/>
-        <w:ind w:firstLine="360"/>
+        <w:jc w:val="both"/>
       </w:pPr>
       <w:r>
         <w:t xml:space="preserve">O estudo das ferramentas utilizadas para projetos </w:t>
@@ -6558,6 +4357,7 @@
           <w:numId w:val="25"/>
         </w:numPr>
         <w:spacing w:line="360" w:lineRule="auto"/>
+        <w:jc w:val="both"/>
       </w:pPr>
       <w:r>
         <w:t xml:space="preserve">Microsoft Office Excel: Software que dispensa </w:t>
@@ -6611,6 +4411,7 @@
           <w:numId w:val="25"/>
         </w:numPr>
         <w:spacing w:line="360" w:lineRule="auto"/>
+        <w:jc w:val="both"/>
       </w:pPr>
       <w:proofErr w:type="spellStart"/>
       <w:r>
@@ -6657,6 +4458,7 @@
       <w:pPr>
         <w:spacing w:line="360" w:lineRule="auto"/>
         <w:ind w:firstLine="360"/>
+        <w:jc w:val="both"/>
       </w:pPr>
       <w:proofErr w:type="spellStart"/>
       <w:r>
@@ -6759,6 +4561,7 @@
       <w:pPr>
         <w:spacing w:line="360" w:lineRule="auto"/>
         <w:ind w:firstLine="360"/>
+        <w:jc w:val="both"/>
       </w:pPr>
       <w:r>
         <w:lastRenderedPageBreak/>
@@ -6797,6 +4600,7 @@
           <w:numId w:val="26"/>
         </w:numPr>
         <w:spacing w:line="360" w:lineRule="auto"/>
+        <w:jc w:val="both"/>
       </w:pPr>
       <w:r>
         <w:t xml:space="preserve">Projeto de Cabeamento Estruturado e de Energia Estabilizada da Companhia Docas do Rio Grande do Norte – CODERN; </w:t>
@@ -6810,6 +4614,7 @@
           <w:numId w:val="26"/>
         </w:numPr>
         <w:spacing w:line="360" w:lineRule="auto"/>
+        <w:jc w:val="both"/>
       </w:pPr>
       <w:r>
         <w:t xml:space="preserve">Projeto de </w:t>
@@ -6866,25 +4671,25 @@
     <w:p>
       <w:pPr>
         <w:spacing w:line="360" w:lineRule="auto"/>
+        <w:jc w:val="both"/>
       </w:pPr>
     </w:p>
     <w:p>
       <w:pPr>
         <w:spacing w:line="360" w:lineRule="auto"/>
-      </w:pPr>
-      <w:proofErr w:type="spellStart"/>
-      <w:r>
-        <w:t>Dsd</w:t>
-      </w:r>
-      <w:proofErr w:type="spellEnd"/>
-    </w:p>
-    <w:p>
-      <w:pPr>
+        <w:ind w:firstLine="360"/>
+        <w:jc w:val="both"/>
+      </w:pPr>
+    </w:p>
+    <w:p>
+      <w:pPr>
+        <w:pStyle w:val="Ttulo1"/>
         <w:numPr>
           <w:ilvl w:val="0"/>
           <w:numId w:val="2"/>
         </w:numPr>
-        <w:spacing w:line="360" w:lineRule="auto"/>
+        <w:spacing w:after="240"/>
+        <w:ind w:left="0" w:firstLine="0"/>
       </w:pPr>
       <w:r>
         <w:t>ATIVIDADES DESENVOLVIDAS</w:t>
@@ -6892,40 +4697,695 @@
     </w:p>
     <w:p>
       <w:pPr>
-        <w:spacing w:line="360" w:lineRule="auto"/>
-      </w:pPr>
-    </w:p>
-    <w:p>
-      <w:pPr>
-        <w:spacing w:line="360" w:lineRule="auto"/>
-        <w:ind w:firstLine="360"/>
-      </w:pPr>
-    </w:p>
-    <w:p>
-      <w:pPr>
-        <w:spacing w:line="360" w:lineRule="auto"/>
-      </w:pPr>
-      <w:r>
-        <w:br w:type="page"/>
-      </w:r>
-      <w:bookmarkStart w:id="4" w:name="REFERÊNCIAS"/>
-      <w:bookmarkStart w:id="5" w:name="_bookmark29"/>
-      <w:bookmarkEnd w:id="3"/>
-      <w:bookmarkEnd w:id="4"/>
-      <w:bookmarkEnd w:id="5"/>
-    </w:p>
-    <w:p>
-      <w:pPr>
+        <w:pStyle w:val="Ttulo1"/>
+        <w:spacing w:after="240"/>
+      </w:pPr>
+      <w:r>
+        <w:t>Projetos:</w:t>
+      </w:r>
+    </w:p>
+    <w:p>
+      <w:pPr>
+        <w:pStyle w:val="Ttulo1"/>
+        <w:numPr>
+          <w:ilvl w:val="0"/>
+          <w:numId w:val="30"/>
+        </w:numPr>
+        <w:spacing w:after="240"/>
+      </w:pPr>
+      <w:r>
+        <w:t xml:space="preserve">Batimento </w:t>
+      </w:r>
+      <w:r>
+        <w:t>Cripto</w:t>
+      </w:r>
+    </w:p>
+    <w:p>
+      <w:pPr>
+        <w:pStyle w:val="Ttulo1"/>
+        <w:numPr>
+          <w:ilvl w:val="0"/>
+          <w:numId w:val="30"/>
+        </w:numPr>
+        <w:spacing w:after="240"/>
+      </w:pPr>
+      <w:r>
+        <w:t>Batimento ALM</w:t>
+      </w:r>
+    </w:p>
+    <w:p>
+      <w:pPr>
+        <w:pStyle w:val="Ttulo1"/>
+        <w:numPr>
+          <w:ilvl w:val="0"/>
+          <w:numId w:val="30"/>
+        </w:numPr>
+        <w:spacing w:after="240"/>
+      </w:pPr>
+      <w:r>
+        <w:t>Transferência Argentina</w:t>
+      </w:r>
+    </w:p>
+    <w:p>
+      <w:pPr>
+        <w:pStyle w:val="Ttulo1"/>
+        <w:numPr>
+          <w:ilvl w:val="0"/>
+          <w:numId w:val="30"/>
+        </w:numPr>
+        <w:spacing w:after="240"/>
+      </w:pPr>
+      <w:r>
+        <w:t>Pagamento de peritos</w:t>
+      </w:r>
+    </w:p>
+    <w:p>
+      <w:pPr>
+        <w:pStyle w:val="Ttulo1"/>
+        <w:numPr>
+          <w:ilvl w:val="0"/>
+          <w:numId w:val="30"/>
+        </w:numPr>
+        <w:spacing w:after="240"/>
+      </w:pPr>
+      <w:r>
+        <w:t xml:space="preserve">Caixa </w:t>
+      </w:r>
+      <w:proofErr w:type="spellStart"/>
+      <w:r>
+        <w:t>On</w:t>
+      </w:r>
+      <w:proofErr w:type="spellEnd"/>
+    </w:p>
+    <w:p>
+      <w:pPr>
+        <w:pStyle w:val="Ttulo1"/>
+        <w:numPr>
+          <w:ilvl w:val="0"/>
+          <w:numId w:val="30"/>
+        </w:numPr>
+        <w:spacing w:after="240"/>
+      </w:pPr>
+      <w:r>
+        <w:t>Caixa Off</w:t>
+      </w:r>
+    </w:p>
+    <w:p>
+      <w:pPr>
+        <w:pStyle w:val="Ttulo1"/>
+        <w:spacing w:after="240"/>
+      </w:pPr>
+    </w:p>
+    <w:p>
+      <w:pPr>
+        <w:pStyle w:val="Ttulo1"/>
         <w:numPr>
           <w:ilvl w:val="0"/>
           <w:numId w:val="2"/>
         </w:numPr>
+        <w:spacing w:after="240"/>
+        <w:ind w:left="0" w:firstLine="0"/>
+      </w:pPr>
+      <w:r>
+        <w:t>Tecnologias</w:t>
+      </w:r>
+    </w:p>
+    <w:p>
+      <w:pPr>
+        <w:pStyle w:val="Ttulo1"/>
+        <w:spacing w:after="240"/>
+      </w:pPr>
+      <w:r>
+        <w:t>Tec</w:t>
+      </w:r>
+      <w:r>
+        <w:t>:</w:t>
+      </w:r>
+    </w:p>
+    <w:p>
+      <w:pPr>
+        <w:pStyle w:val="PargrafodaLista"/>
+        <w:numPr>
+          <w:ilvl w:val="0"/>
+          <w:numId w:val="31"/>
+        </w:numPr>
+      </w:pPr>
+      <w:r>
+        <w:t>Python</w:t>
+      </w:r>
+    </w:p>
+    <w:p>
+      <w:pPr>
+        <w:pStyle w:val="PargrafodaLista"/>
+        <w:numPr>
+          <w:ilvl w:val="0"/>
+          <w:numId w:val="31"/>
+        </w:numPr>
+      </w:pPr>
+      <w:r>
+        <w:t>Pandas</w:t>
+      </w:r>
+    </w:p>
+    <w:p>
+      <w:pPr>
+        <w:pStyle w:val="PargrafodaLista"/>
+        <w:numPr>
+          <w:ilvl w:val="0"/>
+          <w:numId w:val="31"/>
+        </w:numPr>
+      </w:pPr>
+      <w:r>
+        <w:t>JS</w:t>
+      </w:r>
+    </w:p>
+    <w:p>
+      <w:pPr>
+        <w:pStyle w:val="PargrafodaLista"/>
+        <w:numPr>
+          <w:ilvl w:val="0"/>
+          <w:numId w:val="31"/>
+        </w:numPr>
+      </w:pPr>
+      <w:r>
+        <w:t>Excel</w:t>
+      </w:r>
+    </w:p>
+    <w:p>
+      <w:pPr>
+        <w:pStyle w:val="PargrafodaLista"/>
+        <w:numPr>
+          <w:ilvl w:val="0"/>
+          <w:numId w:val="31"/>
+        </w:numPr>
+      </w:pPr>
+      <w:r>
+        <w:t>SQL</w:t>
+      </w:r>
+    </w:p>
+    <w:p>
+      <w:pPr>
+        <w:pStyle w:val="PargrafodaLista"/>
+        <w:numPr>
+          <w:ilvl w:val="0"/>
+          <w:numId w:val="31"/>
+        </w:numPr>
+      </w:pPr>
+      <w:proofErr w:type="spellStart"/>
+      <w:r>
+        <w:t>Jotform</w:t>
+      </w:r>
+      <w:proofErr w:type="spellEnd"/>
+    </w:p>
+    <w:p>
+      <w:pPr>
+        <w:pStyle w:val="PargrafodaLista"/>
+        <w:numPr>
+          <w:ilvl w:val="0"/>
+          <w:numId w:val="31"/>
+        </w:numPr>
+      </w:pPr>
+      <w:proofErr w:type="spellStart"/>
+      <w:r>
+        <w:t>Flask</w:t>
+      </w:r>
+      <w:proofErr w:type="spellEnd"/>
+    </w:p>
+    <w:p>
+      <w:pPr>
+        <w:pStyle w:val="PargrafodaLista"/>
+        <w:numPr>
+          <w:ilvl w:val="0"/>
+          <w:numId w:val="31"/>
+        </w:numPr>
+      </w:pPr>
+      <w:r>
+        <w:t>HTML</w:t>
+      </w:r>
+    </w:p>
+    <w:p>
+      <w:pPr>
+        <w:pStyle w:val="PargrafodaLista"/>
+        <w:numPr>
+          <w:ilvl w:val="0"/>
+          <w:numId w:val="31"/>
+        </w:numPr>
+      </w:pPr>
+      <w:r>
+        <w:t>CSS</w:t>
+      </w:r>
+    </w:p>
+    <w:p>
+      <w:pPr>
+        <w:pStyle w:val="PargrafodaLista"/>
+        <w:numPr>
+          <w:ilvl w:val="0"/>
+          <w:numId w:val="31"/>
+        </w:numPr>
+      </w:pPr>
+      <w:proofErr w:type="spellStart"/>
+      <w:r>
+        <w:t>React</w:t>
+      </w:r>
+      <w:proofErr w:type="spellEnd"/>
+    </w:p>
+    <w:p>
+      <w:pPr>
+        <w:pStyle w:val="PargrafodaLista"/>
+        <w:numPr>
+          <w:ilvl w:val="0"/>
+          <w:numId w:val="31"/>
+        </w:numPr>
+      </w:pPr>
+      <w:proofErr w:type="spellStart"/>
+      <w:r>
+        <w:t>FastAPI</w:t>
+      </w:r>
+      <w:proofErr w:type="spellEnd"/>
+    </w:p>
+    <w:p>
+      <w:pPr>
+        <w:pStyle w:val="PargrafodaLista"/>
+        <w:numPr>
+          <w:ilvl w:val="0"/>
+          <w:numId w:val="31"/>
+        </w:numPr>
+      </w:pPr>
+      <w:r>
+        <w:t>AWS</w:t>
+      </w:r>
+    </w:p>
+    <w:p>
+      <w:pPr>
+        <w:pStyle w:val="PargrafodaLista"/>
+        <w:numPr>
+          <w:ilvl w:val="1"/>
+          <w:numId w:val="31"/>
+        </w:numPr>
+      </w:pPr>
+      <w:r>
+        <w:t>S3</w:t>
+      </w:r>
+    </w:p>
+    <w:p>
+      <w:pPr>
+        <w:pStyle w:val="PargrafodaLista"/>
+        <w:numPr>
+          <w:ilvl w:val="1"/>
+          <w:numId w:val="31"/>
+        </w:numPr>
+      </w:pPr>
+      <w:r>
+        <w:t>SQS</w:t>
+      </w:r>
+    </w:p>
+    <w:p>
+      <w:pPr>
+        <w:pStyle w:val="PargrafodaLista"/>
+        <w:numPr>
+          <w:ilvl w:val="1"/>
+          <w:numId w:val="31"/>
+        </w:numPr>
+      </w:pPr>
+      <w:r>
+        <w:t>SNS</w:t>
+      </w:r>
+    </w:p>
+    <w:p>
+      <w:pPr>
+        <w:pStyle w:val="PargrafodaLista"/>
+        <w:numPr>
+          <w:ilvl w:val="1"/>
+          <w:numId w:val="31"/>
+        </w:numPr>
+      </w:pPr>
+      <w:r>
+        <w:t>Lambda</w:t>
+      </w:r>
+    </w:p>
+    <w:p>
+      <w:pPr>
+        <w:pStyle w:val="PargrafodaLista"/>
+        <w:numPr>
+          <w:ilvl w:val="1"/>
+          <w:numId w:val="31"/>
+        </w:numPr>
+      </w:pPr>
+      <w:proofErr w:type="spellStart"/>
+      <w:r>
+        <w:lastRenderedPageBreak/>
+        <w:t>Glue</w:t>
+      </w:r>
+      <w:proofErr w:type="spellEnd"/>
+    </w:p>
+    <w:p>
+      <w:pPr>
+        <w:pStyle w:val="PargrafodaLista"/>
+        <w:numPr>
+          <w:ilvl w:val="1"/>
+          <w:numId w:val="31"/>
+        </w:numPr>
+      </w:pPr>
+      <w:r>
+        <w:t>Athena</w:t>
+      </w:r>
+    </w:p>
+    <w:p>
+      <w:pPr>
+        <w:pStyle w:val="PargrafodaLista"/>
+        <w:numPr>
+          <w:ilvl w:val="0"/>
+          <w:numId w:val="31"/>
+        </w:numPr>
+      </w:pPr>
+      <w:r>
+        <w:t xml:space="preserve">Jenkins </w:t>
+      </w:r>
+    </w:p>
+    <w:p>
+      <w:pPr>
+        <w:pStyle w:val="PargrafodaLista"/>
+        <w:numPr>
+          <w:ilvl w:val="0"/>
+          <w:numId w:val="31"/>
+        </w:numPr>
+      </w:pPr>
+      <w:proofErr w:type="spellStart"/>
+      <w:r>
+        <w:t>Doker</w:t>
+      </w:r>
+      <w:proofErr w:type="spellEnd"/>
+    </w:p>
+    <w:p>
+      <w:pPr>
+        <w:pStyle w:val="PargrafodaLista"/>
+        <w:numPr>
+          <w:ilvl w:val="0"/>
+          <w:numId w:val="31"/>
+        </w:numPr>
+      </w:pPr>
+      <w:r>
+        <w:t xml:space="preserve">Azure </w:t>
+      </w:r>
+      <w:proofErr w:type="spellStart"/>
+      <w:r>
+        <w:t>Devops</w:t>
+      </w:r>
+      <w:proofErr w:type="spellEnd"/>
+      <w:r>
+        <w:t xml:space="preserve"> </w:t>
+      </w:r>
+    </w:p>
+    <w:p>
+      <w:pPr>
+        <w:pStyle w:val="PargrafodaLista"/>
+        <w:numPr>
+          <w:ilvl w:val="0"/>
+          <w:numId w:val="31"/>
+        </w:numPr>
+      </w:pPr>
+      <w:r>
+        <w:t>CI / CD</w:t>
+      </w:r>
+    </w:p>
+    <w:p>
+      <w:r>
+        <w:tab/>
+      </w:r>
+    </w:p>
+    <w:p>
+      <w:pPr>
+        <w:pStyle w:val="Ttulo1"/>
+        <w:spacing w:after="240"/>
+      </w:pPr>
+      <w:r>
+        <w:br w:type="page"/>
+      </w:r>
+    </w:p>
+    <w:p>
+      <w:pPr>
+        <w:pStyle w:val="Ttulo1"/>
+        <w:numPr>
+          <w:ilvl w:val="0"/>
+          <w:numId w:val="2"/>
+        </w:numPr>
+        <w:spacing w:after="240"/>
+        <w:ind w:left="0" w:firstLine="0"/>
+      </w:pPr>
+      <w:bookmarkStart w:id="10" w:name="_Toc138276654"/>
+      <w:r>
+        <w:lastRenderedPageBreak/>
+        <w:t>Conclusão</w:t>
+      </w:r>
+      <w:bookmarkEnd w:id="10"/>
+    </w:p>
+    <w:p>
+      <w:pPr>
         <w:spacing w:line="360" w:lineRule="auto"/>
-      </w:pPr>
+        <w:ind w:firstLine="708"/>
+        <w:jc w:val="both"/>
+      </w:pPr>
+      <w:r>
+        <w:t xml:space="preserve">O </w:t>
+      </w:r>
+      <w:r>
+        <w:t>estágio</w:t>
+      </w:r>
+      <w:r>
+        <w:t xml:space="preserve"> </w:t>
+      </w:r>
+      <w:r>
+        <w:t>obrigatório</w:t>
+      </w:r>
+      <w:r>
+        <w:t xml:space="preserve"> realizado na empresa </w:t>
+      </w:r>
+      <w:r>
+        <w:t>BTG Pactual</w:t>
+      </w:r>
+      <w:r>
+        <w:t xml:space="preserve"> foi fundamental para meu desenvolvimento profissional, </w:t>
+      </w:r>
+      <w:r>
+        <w:t>acarretando</w:t>
+      </w:r>
+      <w:r>
+        <w:t xml:space="preserve"> um aprofundamento de conhecimentos </w:t>
+      </w:r>
+      <w:r>
+        <w:t>teóricos</w:t>
+      </w:r>
+      <w:r>
+        <w:t xml:space="preserve"> obtidos em sala de aula e em novos aprendizados adquiridos </w:t>
+      </w:r>
+      <w:r>
+        <w:t>através</w:t>
+      </w:r>
+      <w:r>
+        <w:t xml:space="preserve"> do cotidiano da empresa. </w:t>
+      </w:r>
+    </w:p>
+    <w:p>
+      <w:pPr>
+        <w:spacing w:line="360" w:lineRule="auto"/>
+        <w:ind w:firstLine="708"/>
+        <w:jc w:val="both"/>
+      </w:pPr>
+      <w:r>
+        <w:t xml:space="preserve">Destaca-se a </w:t>
+      </w:r>
+      <w:r>
+        <w:t>importância</w:t>
+      </w:r>
+      <w:r>
+        <w:t xml:space="preserve"> de </w:t>
+      </w:r>
+      <w:r>
+        <w:t>três</w:t>
+      </w:r>
+      <w:r>
+        <w:t xml:space="preserve"> disciplinas do curso de Engenharia </w:t>
+      </w:r>
+      <w:r>
+        <w:t>Elétrica</w:t>
+      </w:r>
+      <w:r>
+        <w:t xml:space="preserve"> para o desenvolvimento das atividades do </w:t>
+      </w:r>
+      <w:r>
+        <w:t>estágio</w:t>
+      </w:r>
+      <w:r>
+        <w:t xml:space="preserve">: </w:t>
+      </w:r>
+      <w:r>
+        <w:t>A</w:t>
+      </w:r>
+      <w:r>
+        <w:t xml:space="preserve">lgoritmos e </w:t>
+      </w:r>
+      <w:r>
+        <w:t>Ló</w:t>
+      </w:r>
+      <w:r>
+        <w:t xml:space="preserve">gica de </w:t>
+      </w:r>
+      <w:r>
+        <w:t>Programação, P</w:t>
+      </w:r>
+      <w:r>
+        <w:t>rogramação</w:t>
+      </w:r>
+      <w:r>
+        <w:t xml:space="preserve"> </w:t>
+      </w:r>
+      <w:r>
+        <w:t>avançada e E</w:t>
+      </w:r>
+      <w:r>
+        <w:t>statística</w:t>
+      </w:r>
+      <w:r>
+        <w:t xml:space="preserve"> </w:t>
+      </w:r>
+      <w:r>
+        <w:t>A</w:t>
+      </w:r>
+      <w:r>
+        <w:t xml:space="preserve">plicada a </w:t>
+      </w:r>
+      <w:r>
+        <w:t>E</w:t>
+      </w:r>
+      <w:r>
+        <w:t xml:space="preserve">ngenharia </w:t>
+      </w:r>
+      <w:r>
+        <w:t>E</w:t>
+      </w:r>
+      <w:r>
+        <w:t>létrica</w:t>
+      </w:r>
+      <w:r>
+        <w:t xml:space="preserve">. </w:t>
+      </w:r>
+      <w:r>
+        <w:t>A primeira é fundamental</w:t>
+      </w:r>
+      <w:r>
+        <w:t xml:space="preserve"> </w:t>
+      </w:r>
+      <w:r>
+        <w:t xml:space="preserve">ensina </w:t>
+      </w:r>
+      <w:r>
+        <w:t>vários</w:t>
+      </w:r>
+      <w:r>
+        <w:t xml:space="preserve"> conceitos </w:t>
+      </w:r>
+      <w:r>
+        <w:t>básicos</w:t>
+      </w:r>
+      <w:r>
+        <w:t xml:space="preserve"> logica de programação necessários para ser ter bom pensamento lógico.</w:t>
+      </w:r>
+      <w:r>
+        <w:t xml:space="preserve"> A segunda </w:t>
+      </w:r>
+      <w:r>
+        <w:t>concentra principalmente nos paradigmas da Programação Orientada a Objetos (POO)</w:t>
+      </w:r>
+      <w:r>
+        <w:t xml:space="preserve">, </w:t>
+      </w:r>
+      <w:r>
+        <w:t>explora</w:t>
+      </w:r>
+      <w:r>
+        <w:t>ndo</w:t>
+      </w:r>
+      <w:r>
+        <w:t xml:space="preserve"> os conceitos fundamentais da POO, como classes, objetos, herança, polimorfismo e encapsulamento</w:t>
+      </w:r>
+      <w:r>
+        <w:t xml:space="preserve"> que foram de extrema importância para escrever códigos claros e assertivos. </w:t>
+      </w:r>
+      <w:proofErr w:type="spellStart"/>
+      <w:r>
+        <w:t>Ja</w:t>
+      </w:r>
+      <w:proofErr w:type="spellEnd"/>
+      <w:r>
+        <w:t xml:space="preserve">́ a terceira é </w:t>
+      </w:r>
+      <w:r>
+        <w:t>imprescindível</w:t>
+      </w:r>
+      <w:r>
+        <w:t xml:space="preserve"> por ser uma </w:t>
+      </w:r>
+      <w:r>
+        <w:t>matéria</w:t>
+      </w:r>
+      <w:r>
+        <w:t xml:space="preserve"> cuja ementa permite ao aluno desenvolver</w:t>
+      </w:r>
+      <w:r>
+        <w:t xml:space="preserve"> um pensamento cr</w:t>
+      </w:r>
+      <w:r>
+        <w:t>í</w:t>
+      </w:r>
+      <w:r>
+        <w:t>tico e mais embasado ao analisar grandes massas de dados, e</w:t>
+      </w:r>
+      <w:r>
+        <w:t>sses conhecimentos são extremamente valiosos na análise de dados usando programação, pois permitem que os programadores compreendam a natureza dos dados, identifiquem padrões, realizem testes estatísticos e tomem decisões embasadas em evidências estatísticas</w:t>
+      </w:r>
+    </w:p>
+    <w:p>
+      <w:pPr>
+        <w:spacing w:line="360" w:lineRule="auto"/>
+        <w:ind w:firstLine="708"/>
+        <w:jc w:val="both"/>
+      </w:pPr>
+      <w:r>
+        <w:t>Em conclusão, posso afirmar que minha experiência durante o estágio foi extremamente proveitosa.</w:t>
+      </w:r>
+      <w:r>
+        <w:t xml:space="preserve"> F</w:t>
+      </w:r>
+      <w:r>
+        <w:t>ui exposto a desafios complexos, que me incentivaram a buscar soluções inovadoras e aprimorar minhas habilidades técnicas. Além disso, trabalhar em equipe com profissionais experientes proporcionou um ambiente de aprendizado enriquecedor, no qual pude aprender com suas experiências e receber feedback construtivo. Essa experiência me proporcionou um crescimento profissional significativo, ao mesmo tempo em que me permitiu contribuir para os objetivos e resultados da organização. Estou grato pela oportunidade de estagiar e confiante de que as lições aprendidas serão valiosas para minha carreira futura.</w:t>
+      </w:r>
+      <w:r>
+        <w:t xml:space="preserve"> </w:t>
+      </w:r>
+      <w:r>
+        <w:br w:type="page"/>
+      </w:r>
+      <w:bookmarkStart w:id="11" w:name="REFERÊNCIAS"/>
+      <w:bookmarkStart w:id="12" w:name="_bookmark29"/>
+      <w:bookmarkEnd w:id="3"/>
+      <w:bookmarkEnd w:id="11"/>
+      <w:bookmarkEnd w:id="12"/>
+    </w:p>
+    <w:p>
+      <w:pPr>
+        <w:pStyle w:val="Ttulo1"/>
+        <w:numPr>
+          <w:ilvl w:val="0"/>
+          <w:numId w:val="2"/>
+        </w:numPr>
+        <w:spacing w:after="240"/>
+        <w:ind w:left="0" w:firstLine="0"/>
+      </w:pPr>
+      <w:bookmarkStart w:id="13" w:name="_Toc138276655"/>
       <w:r>
         <w:lastRenderedPageBreak/>
         <w:t>REFERÊNCIAS</w:t>
       </w:r>
+      <w:bookmarkEnd w:id="13"/>
     </w:p>
     <w:p>
       <w:pPr>
@@ -7017,19 +5477,16 @@
         <w:pStyle w:val="Ttulo1"/>
         <w:numPr>
           <w:ilvl w:val="0"/>
-          <w:numId w:val="13"/>
+          <w:numId w:val="2"/>
         </w:numPr>
-        <w:spacing w:before="240" w:after="240" w:line="360" w:lineRule="auto"/>
+        <w:spacing w:after="240"/>
         <w:ind w:left="0" w:firstLine="0"/>
-        <w:rPr>
-          <w:rFonts w:ascii="Times New Roman" w:hAnsi="Times New Roman" w:cs="Times New Roman"/>
-        </w:rPr>
-      </w:pPr>
-      <w:bookmarkStart w:id="6" w:name="ANEXOS"/>
-      <w:bookmarkStart w:id="7" w:name="_bookmark30"/>
-      <w:bookmarkStart w:id="8" w:name="_Toc138088561"/>
-      <w:bookmarkEnd w:id="6"/>
-      <w:bookmarkEnd w:id="7"/>
+      </w:pPr>
+      <w:bookmarkStart w:id="14" w:name="ANEXOS"/>
+      <w:bookmarkStart w:id="15" w:name="_bookmark30"/>
+      <w:bookmarkStart w:id="16" w:name="_Toc138276656"/>
+      <w:bookmarkEnd w:id="14"/>
+      <w:bookmarkEnd w:id="15"/>
       <w:r>
         <w:rPr>
           <w:rFonts w:ascii="Times New Roman" w:hAnsi="Times New Roman" w:cs="Times New Roman"/>
@@ -7037,7 +5494,7 @@
         <w:lastRenderedPageBreak/>
         <w:t>ANEXOS</w:t>
       </w:r>
-      <w:bookmarkEnd w:id="8"/>
+      <w:bookmarkEnd w:id="16"/>
     </w:p>
     <w:p/>
     <w:sectPr>
@@ -7868,6 +6325,119 @@
     </w:lvl>
   </w:abstractNum>
   <w:abstractNum w:abstractNumId="3" w15:restartNumberingAfterBreak="0">
+    <w:nsid w:val="15A5000B"/>
+    <w:multiLevelType w:val="hybridMultilevel"/>
+    <w:tmpl w:val="AF9A4E70"/>
+    <w:lvl w:ilvl="0" w:tplc="04160001">
+      <w:start w:val="1"/>
+      <w:numFmt w:val="bullet"/>
+      <w:lvlText w:val=""/>
+      <w:lvlJc w:val="left"/>
+      <w:pPr>
+        <w:ind w:left="3671" w:hanging="360"/>
+      </w:pPr>
+      <w:rPr>
+        <w:rFonts w:ascii="Symbol" w:hAnsi="Symbol" w:hint="default"/>
+      </w:rPr>
+    </w:lvl>
+    <w:lvl w:ilvl="1" w:tplc="04160003" w:tentative="1">
+      <w:start w:val="1"/>
+      <w:numFmt w:val="bullet"/>
+      <w:lvlText w:val="o"/>
+      <w:lvlJc w:val="left"/>
+      <w:pPr>
+        <w:ind w:left="4391" w:hanging="360"/>
+      </w:pPr>
+      <w:rPr>
+        <w:rFonts w:ascii="Courier New" w:hAnsi="Courier New" w:cs="Courier New" w:hint="default"/>
+      </w:rPr>
+    </w:lvl>
+    <w:lvl w:ilvl="2" w:tplc="04160005" w:tentative="1">
+      <w:start w:val="1"/>
+      <w:numFmt w:val="bullet"/>
+      <w:lvlText w:val=""/>
+      <w:lvlJc w:val="left"/>
+      <w:pPr>
+        <w:ind w:left="5111" w:hanging="360"/>
+      </w:pPr>
+      <w:rPr>
+        <w:rFonts w:ascii="Wingdings" w:hAnsi="Wingdings" w:hint="default"/>
+      </w:rPr>
+    </w:lvl>
+    <w:lvl w:ilvl="3" w:tplc="04160001" w:tentative="1">
+      <w:start w:val="1"/>
+      <w:numFmt w:val="bullet"/>
+      <w:lvlText w:val=""/>
+      <w:lvlJc w:val="left"/>
+      <w:pPr>
+        <w:ind w:left="5831" w:hanging="360"/>
+      </w:pPr>
+      <w:rPr>
+        <w:rFonts w:ascii="Symbol" w:hAnsi="Symbol" w:hint="default"/>
+      </w:rPr>
+    </w:lvl>
+    <w:lvl w:ilvl="4" w:tplc="04160003" w:tentative="1">
+      <w:start w:val="1"/>
+      <w:numFmt w:val="bullet"/>
+      <w:lvlText w:val="o"/>
+      <w:lvlJc w:val="left"/>
+      <w:pPr>
+        <w:ind w:left="6551" w:hanging="360"/>
+      </w:pPr>
+      <w:rPr>
+        <w:rFonts w:ascii="Courier New" w:hAnsi="Courier New" w:cs="Courier New" w:hint="default"/>
+      </w:rPr>
+    </w:lvl>
+    <w:lvl w:ilvl="5" w:tplc="04160005" w:tentative="1">
+      <w:start w:val="1"/>
+      <w:numFmt w:val="bullet"/>
+      <w:lvlText w:val=""/>
+      <w:lvlJc w:val="left"/>
+      <w:pPr>
+        <w:ind w:left="7271" w:hanging="360"/>
+      </w:pPr>
+      <w:rPr>
+        <w:rFonts w:ascii="Wingdings" w:hAnsi="Wingdings" w:hint="default"/>
+      </w:rPr>
+    </w:lvl>
+    <w:lvl w:ilvl="6" w:tplc="04160001" w:tentative="1">
+      <w:start w:val="1"/>
+      <w:numFmt w:val="bullet"/>
+      <w:lvlText w:val=""/>
+      <w:lvlJc w:val="left"/>
+      <w:pPr>
+        <w:ind w:left="7991" w:hanging="360"/>
+      </w:pPr>
+      <w:rPr>
+        <w:rFonts w:ascii="Symbol" w:hAnsi="Symbol" w:hint="default"/>
+      </w:rPr>
+    </w:lvl>
+    <w:lvl w:ilvl="7" w:tplc="04160003" w:tentative="1">
+      <w:start w:val="1"/>
+      <w:numFmt w:val="bullet"/>
+      <w:lvlText w:val="o"/>
+      <w:lvlJc w:val="left"/>
+      <w:pPr>
+        <w:ind w:left="8711" w:hanging="360"/>
+      </w:pPr>
+      <w:rPr>
+        <w:rFonts w:ascii="Courier New" w:hAnsi="Courier New" w:cs="Courier New" w:hint="default"/>
+      </w:rPr>
+    </w:lvl>
+    <w:lvl w:ilvl="8" w:tplc="04160005" w:tentative="1">
+      <w:start w:val="1"/>
+      <w:numFmt w:val="bullet"/>
+      <w:lvlText w:val=""/>
+      <w:lvlJc w:val="left"/>
+      <w:pPr>
+        <w:ind w:left="9431" w:hanging="360"/>
+      </w:pPr>
+      <w:rPr>
+        <w:rFonts w:ascii="Wingdings" w:hAnsi="Wingdings" w:hint="default"/>
+      </w:rPr>
+    </w:lvl>
+  </w:abstractNum>
+  <w:abstractNum w:abstractNumId="4" w15:restartNumberingAfterBreak="0">
     <w:nsid w:val="166719A0"/>
     <w:multiLevelType w:val="hybridMultilevel"/>
     <w:tmpl w:val="9A56857A"/>
@@ -7953,7 +6523,7 @@
       </w:pPr>
     </w:lvl>
   </w:abstractNum>
-  <w:abstractNum w:abstractNumId="4" w15:restartNumberingAfterBreak="0">
+  <w:abstractNum w:abstractNumId="5" w15:restartNumberingAfterBreak="0">
     <w:nsid w:val="18D023BF"/>
     <w:multiLevelType w:val="multilevel"/>
     <w:tmpl w:val="D45C4D72"/>
@@ -8044,13 +6614,126 @@
       </w:pPr>
     </w:lvl>
   </w:abstractNum>
-  <w:abstractNum w:abstractNumId="5" w15:restartNumberingAfterBreak="0">
+  <w:abstractNum w:abstractNumId="6" w15:restartNumberingAfterBreak="0">
+    <w:nsid w:val="1D394D70"/>
+    <w:multiLevelType w:val="hybridMultilevel"/>
+    <w:tmpl w:val="FD320208"/>
+    <w:lvl w:ilvl="0" w:tplc="04160001">
+      <w:start w:val="1"/>
+      <w:numFmt w:val="bullet"/>
+      <w:lvlText w:val=""/>
+      <w:lvlJc w:val="left"/>
+      <w:pPr>
+        <w:ind w:left="720" w:hanging="360"/>
+      </w:pPr>
+      <w:rPr>
+        <w:rFonts w:ascii="Symbol" w:hAnsi="Symbol" w:hint="default"/>
+      </w:rPr>
+    </w:lvl>
+    <w:lvl w:ilvl="1" w:tplc="04160003" w:tentative="1">
+      <w:start w:val="1"/>
+      <w:numFmt w:val="bullet"/>
+      <w:lvlText w:val="o"/>
+      <w:lvlJc w:val="left"/>
+      <w:pPr>
+        <w:ind w:left="1440" w:hanging="360"/>
+      </w:pPr>
+      <w:rPr>
+        <w:rFonts w:ascii="Courier New" w:hAnsi="Courier New" w:cs="Courier New" w:hint="default"/>
+      </w:rPr>
+    </w:lvl>
+    <w:lvl w:ilvl="2" w:tplc="04160005" w:tentative="1">
+      <w:start w:val="1"/>
+      <w:numFmt w:val="bullet"/>
+      <w:lvlText w:val=""/>
+      <w:lvlJc w:val="left"/>
+      <w:pPr>
+        <w:ind w:left="2160" w:hanging="360"/>
+      </w:pPr>
+      <w:rPr>
+        <w:rFonts w:ascii="Wingdings" w:hAnsi="Wingdings" w:hint="default"/>
+      </w:rPr>
+    </w:lvl>
+    <w:lvl w:ilvl="3" w:tplc="04160001" w:tentative="1">
+      <w:start w:val="1"/>
+      <w:numFmt w:val="bullet"/>
+      <w:lvlText w:val=""/>
+      <w:lvlJc w:val="left"/>
+      <w:pPr>
+        <w:ind w:left="2880" w:hanging="360"/>
+      </w:pPr>
+      <w:rPr>
+        <w:rFonts w:ascii="Symbol" w:hAnsi="Symbol" w:hint="default"/>
+      </w:rPr>
+    </w:lvl>
+    <w:lvl w:ilvl="4" w:tplc="04160003" w:tentative="1">
+      <w:start w:val="1"/>
+      <w:numFmt w:val="bullet"/>
+      <w:lvlText w:val="o"/>
+      <w:lvlJc w:val="left"/>
+      <w:pPr>
+        <w:ind w:left="3600" w:hanging="360"/>
+      </w:pPr>
+      <w:rPr>
+        <w:rFonts w:ascii="Courier New" w:hAnsi="Courier New" w:cs="Courier New" w:hint="default"/>
+      </w:rPr>
+    </w:lvl>
+    <w:lvl w:ilvl="5" w:tplc="04160005" w:tentative="1">
+      <w:start w:val="1"/>
+      <w:numFmt w:val="bullet"/>
+      <w:lvlText w:val=""/>
+      <w:lvlJc w:val="left"/>
+      <w:pPr>
+        <w:ind w:left="4320" w:hanging="360"/>
+      </w:pPr>
+      <w:rPr>
+        <w:rFonts w:ascii="Wingdings" w:hAnsi="Wingdings" w:hint="default"/>
+      </w:rPr>
+    </w:lvl>
+    <w:lvl w:ilvl="6" w:tplc="04160001" w:tentative="1">
+      <w:start w:val="1"/>
+      <w:numFmt w:val="bullet"/>
+      <w:lvlText w:val=""/>
+      <w:lvlJc w:val="left"/>
+      <w:pPr>
+        <w:ind w:left="5040" w:hanging="360"/>
+      </w:pPr>
+      <w:rPr>
+        <w:rFonts w:ascii="Symbol" w:hAnsi="Symbol" w:hint="default"/>
+      </w:rPr>
+    </w:lvl>
+    <w:lvl w:ilvl="7" w:tplc="04160003" w:tentative="1">
+      <w:start w:val="1"/>
+      <w:numFmt w:val="bullet"/>
+      <w:lvlText w:val="o"/>
+      <w:lvlJc w:val="left"/>
+      <w:pPr>
+        <w:ind w:left="5760" w:hanging="360"/>
+      </w:pPr>
+      <w:rPr>
+        <w:rFonts w:ascii="Courier New" w:hAnsi="Courier New" w:cs="Courier New" w:hint="default"/>
+      </w:rPr>
+    </w:lvl>
+    <w:lvl w:ilvl="8" w:tplc="04160005" w:tentative="1">
+      <w:start w:val="1"/>
+      <w:numFmt w:val="bullet"/>
+      <w:lvlText w:val=""/>
+      <w:lvlJc w:val="left"/>
+      <w:pPr>
+        <w:ind w:left="6480" w:hanging="360"/>
+      </w:pPr>
+      <w:rPr>
+        <w:rFonts w:ascii="Wingdings" w:hAnsi="Wingdings" w:hint="default"/>
+      </w:rPr>
+    </w:lvl>
+  </w:abstractNum>
+  <w:abstractNum w:abstractNumId="7" w15:restartNumberingAfterBreak="0">
     <w:nsid w:val="1D8D5C35"/>
     <w:multiLevelType w:val="multilevel"/>
     <w:tmpl w:val="2FA098B8"/>
     <w:numStyleLink w:val="Estilo2"/>
   </w:abstractNum>
-  <w:abstractNum w:abstractNumId="6" w15:restartNumberingAfterBreak="0">
+  <w:abstractNum w:abstractNumId="8" w15:restartNumberingAfterBreak="0">
     <w:nsid w:val="1F1D44D6"/>
     <w:multiLevelType w:val="hybridMultilevel"/>
     <w:tmpl w:val="BDD8BF2C"/>
@@ -8136,7 +6819,7 @@
       </w:pPr>
     </w:lvl>
   </w:abstractNum>
-  <w:abstractNum w:abstractNumId="7" w15:restartNumberingAfterBreak="0">
+  <w:abstractNum w:abstractNumId="9" w15:restartNumberingAfterBreak="0">
     <w:nsid w:val="21FB6396"/>
     <w:multiLevelType w:val="hybridMultilevel"/>
     <w:tmpl w:val="95545998"/>
@@ -8249,7 +6932,7 @@
       </w:rPr>
     </w:lvl>
   </w:abstractNum>
-  <w:abstractNum w:abstractNumId="8" w15:restartNumberingAfterBreak="0">
+  <w:abstractNum w:abstractNumId="10" w15:restartNumberingAfterBreak="0">
     <w:nsid w:val="26972417"/>
     <w:multiLevelType w:val="hybridMultilevel"/>
     <w:tmpl w:val="9B30E8A4"/>
@@ -8335,7 +7018,7 @@
       </w:pPr>
     </w:lvl>
   </w:abstractNum>
-  <w:abstractNum w:abstractNumId="9" w15:restartNumberingAfterBreak="0">
+  <w:abstractNum w:abstractNumId="11" w15:restartNumberingAfterBreak="0">
     <w:nsid w:val="37CF3E09"/>
     <w:multiLevelType w:val="hybridMultilevel"/>
     <w:tmpl w:val="B658EDF4"/>
@@ -8448,7 +7131,7 @@
       </w:rPr>
     </w:lvl>
   </w:abstractNum>
-  <w:abstractNum w:abstractNumId="10" w15:restartNumberingAfterBreak="0">
+  <w:abstractNum w:abstractNumId="12" w15:restartNumberingAfterBreak="0">
     <w:nsid w:val="3AF15F5B"/>
     <w:multiLevelType w:val="multilevel"/>
     <w:tmpl w:val="2FA098B8"/>
@@ -8559,7 +7242,7 @@
       </w:rPr>
     </w:lvl>
   </w:abstractNum>
-  <w:abstractNum w:abstractNumId="11" w15:restartNumberingAfterBreak="0">
+  <w:abstractNum w:abstractNumId="13" w15:restartNumberingAfterBreak="0">
     <w:nsid w:val="3BCB1E19"/>
     <w:multiLevelType w:val="hybridMultilevel"/>
     <w:tmpl w:val="C0C0176A"/>
@@ -8672,7 +7355,7 @@
       </w:rPr>
     </w:lvl>
   </w:abstractNum>
-  <w:abstractNum w:abstractNumId="12" w15:restartNumberingAfterBreak="0">
+  <w:abstractNum w:abstractNumId="14" w15:restartNumberingAfterBreak="0">
     <w:nsid w:val="3DE707C4"/>
     <w:multiLevelType w:val="hybridMultilevel"/>
     <w:tmpl w:val="1AE4FA52"/>
@@ -8758,7 +7441,7 @@
       </w:pPr>
     </w:lvl>
   </w:abstractNum>
-  <w:abstractNum w:abstractNumId="13" w15:restartNumberingAfterBreak="0">
+  <w:abstractNum w:abstractNumId="15" w15:restartNumberingAfterBreak="0">
     <w:nsid w:val="400A7B39"/>
     <w:multiLevelType w:val="multilevel"/>
     <w:tmpl w:val="9D184506"/>
@@ -8873,7 +7556,7 @@
       </w:rPr>
     </w:lvl>
   </w:abstractNum>
-  <w:abstractNum w:abstractNumId="14" w15:restartNumberingAfterBreak="0">
+  <w:abstractNum w:abstractNumId="16" w15:restartNumberingAfterBreak="0">
     <w:nsid w:val="40EA084F"/>
     <w:multiLevelType w:val="multilevel"/>
     <w:tmpl w:val="0416001D"/>
@@ -8959,7 +7642,7 @@
       </w:pPr>
     </w:lvl>
   </w:abstractNum>
-  <w:abstractNum w:abstractNumId="15" w15:restartNumberingAfterBreak="0">
+  <w:abstractNum w:abstractNumId="17" w15:restartNumberingAfterBreak="0">
     <w:nsid w:val="425D1CAB"/>
     <w:multiLevelType w:val="multilevel"/>
     <w:tmpl w:val="D45C4D72"/>
@@ -9050,7 +7733,7 @@
       </w:pPr>
     </w:lvl>
   </w:abstractNum>
-  <w:abstractNum w:abstractNumId="16" w15:restartNumberingAfterBreak="0">
+  <w:abstractNum w:abstractNumId="18" w15:restartNumberingAfterBreak="0">
     <w:nsid w:val="44744A75"/>
     <w:multiLevelType w:val="multilevel"/>
     <w:tmpl w:val="0416001F"/>
@@ -9169,7 +7852,7 @@
       </w:rPr>
     </w:lvl>
   </w:abstractNum>
-  <w:abstractNum w:abstractNumId="17" w15:restartNumberingAfterBreak="0">
+  <w:abstractNum w:abstractNumId="19" w15:restartNumberingAfterBreak="0">
     <w:nsid w:val="4A8A5B59"/>
     <w:multiLevelType w:val="hybridMultilevel"/>
     <w:tmpl w:val="63FE7256"/>
@@ -9282,7 +7965,7 @@
       </w:rPr>
     </w:lvl>
   </w:abstractNum>
-  <w:abstractNum w:abstractNumId="18" w15:restartNumberingAfterBreak="0">
+  <w:abstractNum w:abstractNumId="20" w15:restartNumberingAfterBreak="0">
     <w:nsid w:val="4F7A5192"/>
     <w:multiLevelType w:val="multilevel"/>
     <w:tmpl w:val="859A0B86"/>
@@ -9400,7 +8083,7 @@
       </w:rPr>
     </w:lvl>
   </w:abstractNum>
-  <w:abstractNum w:abstractNumId="19" w15:restartNumberingAfterBreak="0">
+  <w:abstractNum w:abstractNumId="21" w15:restartNumberingAfterBreak="0">
     <w:nsid w:val="52CB0EEF"/>
     <w:multiLevelType w:val="hybridMultilevel"/>
     <w:tmpl w:val="4C4E9B3A"/>
@@ -9513,7 +8196,7 @@
       </w:rPr>
     </w:lvl>
   </w:abstractNum>
-  <w:abstractNum w:abstractNumId="20" w15:restartNumberingAfterBreak="0">
+  <w:abstractNum w:abstractNumId="22" w15:restartNumberingAfterBreak="0">
     <w:nsid w:val="57680670"/>
     <w:multiLevelType w:val="multilevel"/>
     <w:tmpl w:val="0416001F"/>
@@ -9599,7 +8282,7 @@
       </w:pPr>
     </w:lvl>
   </w:abstractNum>
-  <w:abstractNum w:abstractNumId="21" w15:restartNumberingAfterBreak="0">
+  <w:abstractNum w:abstractNumId="23" w15:restartNumberingAfterBreak="0">
     <w:nsid w:val="58630FEB"/>
     <w:multiLevelType w:val="hybridMultilevel"/>
     <w:tmpl w:val="DE1A124A"/>
@@ -9712,7 +8395,211 @@
       </w:rPr>
     </w:lvl>
   </w:abstractNum>
-  <w:abstractNum w:abstractNumId="22" w15:restartNumberingAfterBreak="0">
+  <w:abstractNum w:abstractNumId="24" w15:restartNumberingAfterBreak="0">
+    <w:nsid w:val="59C23AB3"/>
+    <w:multiLevelType w:val="hybridMultilevel"/>
+    <w:tmpl w:val="430689FC"/>
+    <w:lvl w:ilvl="0" w:tplc="04160001">
+      <w:start w:val="1"/>
+      <w:numFmt w:val="bullet"/>
+      <w:lvlText w:val=""/>
+      <w:lvlJc w:val="left"/>
+      <w:pPr>
+        <w:ind w:left="4391" w:hanging="360"/>
+      </w:pPr>
+      <w:rPr>
+        <w:rFonts w:ascii="Symbol" w:hAnsi="Symbol" w:hint="default"/>
+      </w:rPr>
+    </w:lvl>
+    <w:lvl w:ilvl="1" w:tplc="04160003" w:tentative="1">
+      <w:start w:val="1"/>
+      <w:numFmt w:val="bullet"/>
+      <w:lvlText w:val="o"/>
+      <w:lvlJc w:val="left"/>
+      <w:pPr>
+        <w:ind w:left="5111" w:hanging="360"/>
+      </w:pPr>
+      <w:rPr>
+        <w:rFonts w:ascii="Courier New" w:hAnsi="Courier New" w:cs="Courier New" w:hint="default"/>
+      </w:rPr>
+    </w:lvl>
+    <w:lvl w:ilvl="2" w:tplc="04160005" w:tentative="1">
+      <w:start w:val="1"/>
+      <w:numFmt w:val="bullet"/>
+      <w:lvlText w:val=""/>
+      <w:lvlJc w:val="left"/>
+      <w:pPr>
+        <w:ind w:left="5831" w:hanging="360"/>
+      </w:pPr>
+      <w:rPr>
+        <w:rFonts w:ascii="Wingdings" w:hAnsi="Wingdings" w:hint="default"/>
+      </w:rPr>
+    </w:lvl>
+    <w:lvl w:ilvl="3" w:tplc="04160001" w:tentative="1">
+      <w:start w:val="1"/>
+      <w:numFmt w:val="bullet"/>
+      <w:lvlText w:val=""/>
+      <w:lvlJc w:val="left"/>
+      <w:pPr>
+        <w:ind w:left="6551" w:hanging="360"/>
+      </w:pPr>
+      <w:rPr>
+        <w:rFonts w:ascii="Symbol" w:hAnsi="Symbol" w:hint="default"/>
+      </w:rPr>
+    </w:lvl>
+    <w:lvl w:ilvl="4" w:tplc="04160003" w:tentative="1">
+      <w:start w:val="1"/>
+      <w:numFmt w:val="bullet"/>
+      <w:lvlText w:val="o"/>
+      <w:lvlJc w:val="left"/>
+      <w:pPr>
+        <w:ind w:left="7271" w:hanging="360"/>
+      </w:pPr>
+      <w:rPr>
+        <w:rFonts w:ascii="Courier New" w:hAnsi="Courier New" w:cs="Courier New" w:hint="default"/>
+      </w:rPr>
+    </w:lvl>
+    <w:lvl w:ilvl="5" w:tplc="04160005" w:tentative="1">
+      <w:start w:val="1"/>
+      <w:numFmt w:val="bullet"/>
+      <w:lvlText w:val=""/>
+      <w:lvlJc w:val="left"/>
+      <w:pPr>
+        <w:ind w:left="7991" w:hanging="360"/>
+      </w:pPr>
+      <w:rPr>
+        <w:rFonts w:ascii="Wingdings" w:hAnsi="Wingdings" w:hint="default"/>
+      </w:rPr>
+    </w:lvl>
+    <w:lvl w:ilvl="6" w:tplc="04160001" w:tentative="1">
+      <w:start w:val="1"/>
+      <w:numFmt w:val="bullet"/>
+      <w:lvlText w:val=""/>
+      <w:lvlJc w:val="left"/>
+      <w:pPr>
+        <w:ind w:left="8711" w:hanging="360"/>
+      </w:pPr>
+      <w:rPr>
+        <w:rFonts w:ascii="Symbol" w:hAnsi="Symbol" w:hint="default"/>
+      </w:rPr>
+    </w:lvl>
+    <w:lvl w:ilvl="7" w:tplc="04160003" w:tentative="1">
+      <w:start w:val="1"/>
+      <w:numFmt w:val="bullet"/>
+      <w:lvlText w:val="o"/>
+      <w:lvlJc w:val="left"/>
+      <w:pPr>
+        <w:ind w:left="9431" w:hanging="360"/>
+      </w:pPr>
+      <w:rPr>
+        <w:rFonts w:ascii="Courier New" w:hAnsi="Courier New" w:cs="Courier New" w:hint="default"/>
+      </w:rPr>
+    </w:lvl>
+    <w:lvl w:ilvl="8" w:tplc="04160005" w:tentative="1">
+      <w:start w:val="1"/>
+      <w:numFmt w:val="bullet"/>
+      <w:lvlText w:val=""/>
+      <w:lvlJc w:val="left"/>
+      <w:pPr>
+        <w:ind w:left="10151" w:hanging="360"/>
+      </w:pPr>
+      <w:rPr>
+        <w:rFonts w:ascii="Wingdings" w:hAnsi="Wingdings" w:hint="default"/>
+      </w:rPr>
+    </w:lvl>
+  </w:abstractNum>
+  <w:abstractNum w:abstractNumId="25" w15:restartNumberingAfterBreak="0">
+    <w:nsid w:val="5C4C2294"/>
+    <w:multiLevelType w:val="multilevel"/>
+    <w:tmpl w:val="D45C4D72"/>
+    <w:lvl w:ilvl="0">
+      <w:start w:val="1"/>
+      <w:numFmt w:val="decimal"/>
+      <w:lvlText w:val="%1."/>
+      <w:lvlJc w:val="left"/>
+      <w:pPr>
+        <w:ind w:left="360" w:hanging="360"/>
+      </w:pPr>
+    </w:lvl>
+    <w:lvl w:ilvl="1">
+      <w:start w:val="1"/>
+      <w:numFmt w:val="decimal"/>
+      <w:lvlText w:val="%1.%2."/>
+      <w:lvlJc w:val="left"/>
+      <w:pPr>
+        <w:ind w:left="2276" w:hanging="432"/>
+      </w:pPr>
+      <w:rPr>
+        <w:rFonts w:ascii="Times New Roman" w:hAnsi="Times New Roman" w:cs="Times New Roman" w:hint="default"/>
+        <w:sz w:val="24"/>
+        <w:szCs w:val="24"/>
+      </w:rPr>
+    </w:lvl>
+    <w:lvl w:ilvl="2">
+      <w:start w:val="1"/>
+      <w:numFmt w:val="decimal"/>
+      <w:lvlText w:val="%1.%2.%3."/>
+      <w:lvlJc w:val="left"/>
+      <w:pPr>
+        <w:ind w:left="1224" w:hanging="504"/>
+      </w:pPr>
+    </w:lvl>
+    <w:lvl w:ilvl="3">
+      <w:start w:val="1"/>
+      <w:numFmt w:val="decimal"/>
+      <w:lvlText w:val="%1.%2.%3.%4."/>
+      <w:lvlJc w:val="left"/>
+      <w:pPr>
+        <w:ind w:left="1728" w:hanging="648"/>
+      </w:pPr>
+    </w:lvl>
+    <w:lvl w:ilvl="4">
+      <w:start w:val="1"/>
+      <w:numFmt w:val="decimal"/>
+      <w:lvlText w:val="%1.%2.%3.%4.%5."/>
+      <w:lvlJc w:val="left"/>
+      <w:pPr>
+        <w:ind w:left="2232" w:hanging="792"/>
+      </w:pPr>
+    </w:lvl>
+    <w:lvl w:ilvl="5">
+      <w:start w:val="1"/>
+      <w:numFmt w:val="decimal"/>
+      <w:lvlText w:val="%1.%2.%3.%4.%5.%6."/>
+      <w:lvlJc w:val="left"/>
+      <w:pPr>
+        <w:ind w:left="2736" w:hanging="936"/>
+      </w:pPr>
+    </w:lvl>
+    <w:lvl w:ilvl="6">
+      <w:start w:val="1"/>
+      <w:numFmt w:val="decimal"/>
+      <w:lvlText w:val="%1.%2.%3.%4.%5.%6.%7."/>
+      <w:lvlJc w:val="left"/>
+      <w:pPr>
+        <w:ind w:left="3240" w:hanging="1080"/>
+      </w:pPr>
+    </w:lvl>
+    <w:lvl w:ilvl="7">
+      <w:start w:val="1"/>
+      <w:numFmt w:val="decimal"/>
+      <w:lvlText w:val="%1.%2.%3.%4.%5.%6.%7.%8."/>
+      <w:lvlJc w:val="left"/>
+      <w:pPr>
+        <w:ind w:left="3744" w:hanging="1224"/>
+      </w:pPr>
+    </w:lvl>
+    <w:lvl w:ilvl="8">
+      <w:start w:val="1"/>
+      <w:numFmt w:val="decimal"/>
+      <w:lvlText w:val="%1.%2.%3.%4.%5.%6.%7.%8.%9."/>
+      <w:lvlJc w:val="left"/>
+      <w:pPr>
+        <w:ind w:left="4320" w:hanging="1440"/>
+      </w:pPr>
+    </w:lvl>
+  </w:abstractNum>
+  <w:abstractNum w:abstractNumId="26" w15:restartNumberingAfterBreak="0">
     <w:nsid w:val="5CA57DC2"/>
     <w:multiLevelType w:val="hybridMultilevel"/>
     <w:tmpl w:val="B292FCAE"/>
@@ -9825,7 +8712,7 @@
       </w:rPr>
     </w:lvl>
   </w:abstractNum>
-  <w:abstractNum w:abstractNumId="23" w15:restartNumberingAfterBreak="0">
+  <w:abstractNum w:abstractNumId="27" w15:restartNumberingAfterBreak="0">
     <w:nsid w:val="68FD6F2C"/>
     <w:multiLevelType w:val="multilevel"/>
     <w:tmpl w:val="9D184506"/>
@@ -9940,7 +8827,7 @@
       </w:rPr>
     </w:lvl>
   </w:abstractNum>
-  <w:abstractNum w:abstractNumId="24" w15:restartNumberingAfterBreak="0">
+  <w:abstractNum w:abstractNumId="28" w15:restartNumberingAfterBreak="0">
     <w:nsid w:val="6A627607"/>
     <w:multiLevelType w:val="hybridMultilevel"/>
     <w:tmpl w:val="606A4DD0"/>
@@ -10053,7 +8940,120 @@
       </w:rPr>
     </w:lvl>
   </w:abstractNum>
-  <w:abstractNum w:abstractNumId="25" w15:restartNumberingAfterBreak="0">
+  <w:abstractNum w:abstractNumId="29" w15:restartNumberingAfterBreak="0">
+    <w:nsid w:val="73C476A2"/>
+    <w:multiLevelType w:val="hybridMultilevel"/>
+    <w:tmpl w:val="D2B4E4A8"/>
+    <w:lvl w:ilvl="0" w:tplc="04160001">
+      <w:start w:val="1"/>
+      <w:numFmt w:val="bullet"/>
+      <w:lvlText w:val=""/>
+      <w:lvlJc w:val="left"/>
+      <w:pPr>
+        <w:ind w:left="720" w:hanging="360"/>
+      </w:pPr>
+      <w:rPr>
+        <w:rFonts w:ascii="Symbol" w:hAnsi="Symbol" w:hint="default"/>
+      </w:rPr>
+    </w:lvl>
+    <w:lvl w:ilvl="1" w:tplc="04160003">
+      <w:start w:val="1"/>
+      <w:numFmt w:val="bullet"/>
+      <w:lvlText w:val="o"/>
+      <w:lvlJc w:val="left"/>
+      <w:pPr>
+        <w:ind w:left="1440" w:hanging="360"/>
+      </w:pPr>
+      <w:rPr>
+        <w:rFonts w:ascii="Courier New" w:hAnsi="Courier New" w:cs="Courier New" w:hint="default"/>
+      </w:rPr>
+    </w:lvl>
+    <w:lvl w:ilvl="2" w:tplc="04160005" w:tentative="1">
+      <w:start w:val="1"/>
+      <w:numFmt w:val="bullet"/>
+      <w:lvlText w:val=""/>
+      <w:lvlJc w:val="left"/>
+      <w:pPr>
+        <w:ind w:left="2160" w:hanging="360"/>
+      </w:pPr>
+      <w:rPr>
+        <w:rFonts w:ascii="Wingdings" w:hAnsi="Wingdings" w:hint="default"/>
+      </w:rPr>
+    </w:lvl>
+    <w:lvl w:ilvl="3" w:tplc="04160001" w:tentative="1">
+      <w:start w:val="1"/>
+      <w:numFmt w:val="bullet"/>
+      <w:lvlText w:val=""/>
+      <w:lvlJc w:val="left"/>
+      <w:pPr>
+        <w:ind w:left="2880" w:hanging="360"/>
+      </w:pPr>
+      <w:rPr>
+        <w:rFonts w:ascii="Symbol" w:hAnsi="Symbol" w:hint="default"/>
+      </w:rPr>
+    </w:lvl>
+    <w:lvl w:ilvl="4" w:tplc="04160003" w:tentative="1">
+      <w:start w:val="1"/>
+      <w:numFmt w:val="bullet"/>
+      <w:lvlText w:val="o"/>
+      <w:lvlJc w:val="left"/>
+      <w:pPr>
+        <w:ind w:left="3600" w:hanging="360"/>
+      </w:pPr>
+      <w:rPr>
+        <w:rFonts w:ascii="Courier New" w:hAnsi="Courier New" w:cs="Courier New" w:hint="default"/>
+      </w:rPr>
+    </w:lvl>
+    <w:lvl w:ilvl="5" w:tplc="04160005" w:tentative="1">
+      <w:start w:val="1"/>
+      <w:numFmt w:val="bullet"/>
+      <w:lvlText w:val=""/>
+      <w:lvlJc w:val="left"/>
+      <w:pPr>
+        <w:ind w:left="4320" w:hanging="360"/>
+      </w:pPr>
+      <w:rPr>
+        <w:rFonts w:ascii="Wingdings" w:hAnsi="Wingdings" w:hint="default"/>
+      </w:rPr>
+    </w:lvl>
+    <w:lvl w:ilvl="6" w:tplc="04160001" w:tentative="1">
+      <w:start w:val="1"/>
+      <w:numFmt w:val="bullet"/>
+      <w:lvlText w:val=""/>
+      <w:lvlJc w:val="left"/>
+      <w:pPr>
+        <w:ind w:left="5040" w:hanging="360"/>
+      </w:pPr>
+      <w:rPr>
+        <w:rFonts w:ascii="Symbol" w:hAnsi="Symbol" w:hint="default"/>
+      </w:rPr>
+    </w:lvl>
+    <w:lvl w:ilvl="7" w:tplc="04160003" w:tentative="1">
+      <w:start w:val="1"/>
+      <w:numFmt w:val="bullet"/>
+      <w:lvlText w:val="o"/>
+      <w:lvlJc w:val="left"/>
+      <w:pPr>
+        <w:ind w:left="5760" w:hanging="360"/>
+      </w:pPr>
+      <w:rPr>
+        <w:rFonts w:ascii="Courier New" w:hAnsi="Courier New" w:cs="Courier New" w:hint="default"/>
+      </w:rPr>
+    </w:lvl>
+    <w:lvl w:ilvl="8" w:tplc="04160005" w:tentative="1">
+      <w:start w:val="1"/>
+      <w:numFmt w:val="bullet"/>
+      <w:lvlText w:val=""/>
+      <w:lvlJc w:val="left"/>
+      <w:pPr>
+        <w:ind w:left="6480" w:hanging="360"/>
+      </w:pPr>
+      <w:rPr>
+        <w:rFonts w:ascii="Wingdings" w:hAnsi="Wingdings" w:hint="default"/>
+      </w:rPr>
+    </w:lvl>
+  </w:abstractNum>
+  <w:abstractNum w:abstractNumId="30" w15:restartNumberingAfterBreak="0">
     <w:nsid w:val="789127BA"/>
     <w:multiLevelType w:val="hybridMultilevel"/>
     <w:tmpl w:val="798418EE"/>
@@ -10167,82 +9167,97 @@
     </w:lvl>
   </w:abstractNum>
   <w:num w:numId="1" w16cid:durableId="891041313">
-    <w:abstractNumId w:val="10"/>
+    <w:abstractNumId w:val="12"/>
   </w:num>
   <w:num w:numId="2" w16cid:durableId="1608653941">
-    <w:abstractNumId w:val="4"/>
+    <w:abstractNumId w:val="5"/>
   </w:num>
   <w:num w:numId="3" w16cid:durableId="1588729590">
     <w:abstractNumId w:val="2"/>
   </w:num>
   <w:num w:numId="4" w16cid:durableId="514465035">
+    <w:abstractNumId w:val="18"/>
+  </w:num>
+  <w:num w:numId="5" w16cid:durableId="1977684685">
+    <w:abstractNumId w:val="15"/>
+  </w:num>
+  <w:num w:numId="6" w16cid:durableId="151609258">
+    <w:abstractNumId w:val="27"/>
+  </w:num>
+  <w:num w:numId="7" w16cid:durableId="1381393528">
+    <w:abstractNumId w:val="21"/>
+  </w:num>
+  <w:num w:numId="8" w16cid:durableId="290012707">
+    <w:abstractNumId w:val="13"/>
+  </w:num>
+  <w:num w:numId="9" w16cid:durableId="2132238771">
+    <w:abstractNumId w:val="26"/>
+  </w:num>
+  <w:num w:numId="10" w16cid:durableId="1616327899">
+    <w:abstractNumId w:val="9"/>
+  </w:num>
+  <w:num w:numId="11" w16cid:durableId="1994747655">
+    <w:abstractNumId w:val="23"/>
+  </w:num>
+  <w:num w:numId="12" w16cid:durableId="1021125720">
+    <w:abstractNumId w:val="30"/>
+  </w:num>
+  <w:num w:numId="13" w16cid:durableId="2049380270">
+    <w:abstractNumId w:val="20"/>
+  </w:num>
+  <w:num w:numId="14" w16cid:durableId="959799912">
+    <w:abstractNumId w:val="7"/>
+  </w:num>
+  <w:num w:numId="15" w16cid:durableId="192887773">
+    <w:abstractNumId w:val="22"/>
+  </w:num>
+  <w:num w:numId="16" w16cid:durableId="1765225780">
     <w:abstractNumId w:val="16"/>
   </w:num>
-  <w:num w:numId="5" w16cid:durableId="1977684685">
-    <w:abstractNumId w:val="13"/>
-  </w:num>
-  <w:num w:numId="6" w16cid:durableId="151609258">
-    <w:abstractNumId w:val="23"/>
-  </w:num>
-  <w:num w:numId="7" w16cid:durableId="1381393528">
-    <w:abstractNumId w:val="19"/>
-  </w:num>
-  <w:num w:numId="8" w16cid:durableId="290012707">
-    <w:abstractNumId w:val="11"/>
-  </w:num>
-  <w:num w:numId="9" w16cid:durableId="2132238771">
-    <w:abstractNumId w:val="22"/>
-  </w:num>
-  <w:num w:numId="10" w16cid:durableId="1616327899">
-    <w:abstractNumId w:val="7"/>
-  </w:num>
-  <w:num w:numId="11" w16cid:durableId="1994747655">
-    <w:abstractNumId w:val="21"/>
-  </w:num>
-  <w:num w:numId="12" w16cid:durableId="1021125720">
-    <w:abstractNumId w:val="25"/>
-  </w:num>
-  <w:num w:numId="13" w16cid:durableId="2049380270">
-    <w:abstractNumId w:val="18"/>
-  </w:num>
-  <w:num w:numId="14" w16cid:durableId="959799912">
-    <w:abstractNumId w:val="5"/>
-  </w:num>
-  <w:num w:numId="15" w16cid:durableId="192887773">
-    <w:abstractNumId w:val="20"/>
-  </w:num>
-  <w:num w:numId="16" w16cid:durableId="1765225780">
+  <w:num w:numId="17" w16cid:durableId="1908370834">
     <w:abstractNumId w:val="14"/>
-  </w:num>
-  <w:num w:numId="17" w16cid:durableId="1908370834">
-    <w:abstractNumId w:val="12"/>
   </w:num>
   <w:num w:numId="18" w16cid:durableId="2071615144">
     <w:abstractNumId w:val="0"/>
   </w:num>
   <w:num w:numId="19" w16cid:durableId="45417590">
+    <w:abstractNumId w:val="19"/>
+  </w:num>
+  <w:num w:numId="20" w16cid:durableId="50882500">
+    <w:abstractNumId w:val="10"/>
+  </w:num>
+  <w:num w:numId="21" w16cid:durableId="1147471922">
+    <w:abstractNumId w:val="8"/>
+  </w:num>
+  <w:num w:numId="22" w16cid:durableId="2052537738">
+    <w:abstractNumId w:val="4"/>
+  </w:num>
+  <w:num w:numId="23" w16cid:durableId="363487219">
     <w:abstractNumId w:val="17"/>
   </w:num>
-  <w:num w:numId="20" w16cid:durableId="50882500">
-    <w:abstractNumId w:val="8"/>
-  </w:num>
-  <w:num w:numId="21" w16cid:durableId="1147471922">
-    <w:abstractNumId w:val="6"/>
-  </w:num>
-  <w:num w:numId="22" w16cid:durableId="2052537738">
-    <w:abstractNumId w:val="3"/>
-  </w:num>
-  <w:num w:numId="23" w16cid:durableId="363487219">
-    <w:abstractNumId w:val="15"/>
-  </w:num>
   <w:num w:numId="24" w16cid:durableId="1459565115">
-    <w:abstractNumId w:val="9"/>
+    <w:abstractNumId w:val="11"/>
   </w:num>
   <w:num w:numId="25" w16cid:durableId="980623134">
     <w:abstractNumId w:val="1"/>
   </w:num>
   <w:num w:numId="26" w16cid:durableId="1073358999">
+    <w:abstractNumId w:val="28"/>
+  </w:num>
+  <w:num w:numId="27" w16cid:durableId="772752545">
+    <w:abstractNumId w:val="25"/>
+  </w:num>
+  <w:num w:numId="28" w16cid:durableId="902062870">
+    <w:abstractNumId w:val="3"/>
+  </w:num>
+  <w:num w:numId="29" w16cid:durableId="1027871516">
     <w:abstractNumId w:val="24"/>
+  </w:num>
+  <w:num w:numId="30" w16cid:durableId="1534343642">
+    <w:abstractNumId w:val="6"/>
+  </w:num>
+  <w:num w:numId="31" w16cid:durableId="362440553">
+    <w:abstractNumId w:val="29"/>
   </w:num>
 </w:numbering>
 </file>

--- a/Relatorio Estagio.docx
+++ b/Relatorio Estagio.docx
@@ -162,13 +162,7 @@
         <w:rPr>
           <w:lang w:val="pt"/>
         </w:rPr>
-        <w:t xml:space="preserve">RELATÓRIO DE ESTÁGIO </w:t>
-      </w:r>
-      <w:r>
-        <w:rPr>
-          <w:lang w:val="pt"/>
-        </w:rPr>
-        <w:t>OBRIGATÓRIO</w:t>
+        <w:t>RELATÓRIO DE ESTÁGIO OBRIGATÓRIO</w:t>
       </w:r>
     </w:p>
     <w:p>
@@ -294,12 +288,7 @@
       </w:pPr>
       <w:r>
         <w:tab/>
-      </w:r>
-      <w:r>
-        <w:t>202</w:t>
-      </w:r>
-      <w:r>
-        <w:t>3</w:t>
+        <w:t>2023</w:t>
       </w:r>
     </w:p>
     <w:p>
@@ -591,13 +580,7 @@
         <w:jc w:val="both"/>
       </w:pPr>
       <w:r>
-        <w:t xml:space="preserve">Relatório de estágio supervisionado, desenvolvido na empresa </w:t>
-      </w:r>
-      <w:r>
-        <w:t>BTG</w:t>
-      </w:r>
-      <w:r>
-        <w:t xml:space="preserve">, apresentado em </w:t>
+        <w:t xml:space="preserve">Relatório de estágio supervisionado, desenvolvido na empresa BTG, apresentado em </w:t>
       </w:r>
       <w:r>
         <w:rPr>
@@ -606,19 +589,7 @@
         <w:t>DATA</w:t>
       </w:r>
       <w:r>
-        <w:t xml:space="preserve"> de </w:t>
-      </w:r>
-      <w:r>
-        <w:t>julho</w:t>
-      </w:r>
-      <w:r>
-        <w:t xml:space="preserve"> de 20</w:t>
-      </w:r>
-      <w:r>
-        <w:t>223</w:t>
-      </w:r>
-      <w:r>
-        <w:t>, na cidade de Natal, no estado do Rio Grande do Norte, examinado por:</w:t>
+        <w:t xml:space="preserve"> de julho de 20223, na cidade de Natal, no estado do Rio Grande do Norte, examinado por:</w:t>
       </w:r>
     </w:p>
     <w:p>
@@ -702,10 +673,7 @@
         <w:jc w:val="center"/>
       </w:pPr>
       <w:r>
-        <w:t>Supervisor</w:t>
-      </w:r>
-      <w:r>
-        <w:t xml:space="preserve"> de </w:t>
+        <w:t xml:space="preserve">Supervisor de </w:t>
       </w:r>
       <w:proofErr w:type="spellStart"/>
       <w:r>
@@ -762,7 +730,7 @@
           <w:tab w:val="right" w:leader="dot" w:pos="9062"/>
         </w:tabs>
         <w:rPr>
-          <w:rFonts w:asciiTheme="minorHAnsi" w:eastAsiaTheme="minorEastAsia" w:hAnsiTheme="minorHAnsi" w:cstheme="minorBidi"/>
+          <w:rFonts w:eastAsiaTheme="minorEastAsia"/>
           <w:noProof/>
           <w:kern w:val="2"/>
           <w:sz w:val="22"/>
@@ -853,7 +821,7 @@
           <w:tab w:val="right" w:leader="dot" w:pos="9062"/>
         </w:tabs>
         <w:rPr>
-          <w:rFonts w:asciiTheme="minorHAnsi" w:eastAsiaTheme="minorEastAsia" w:hAnsiTheme="minorHAnsi" w:cstheme="minorBidi"/>
+          <w:rFonts w:eastAsiaTheme="minorEastAsia"/>
           <w:noProof/>
           <w:kern w:val="2"/>
           <w:sz w:val="22"/>
@@ -927,7 +895,7 @@
           <w:tab w:val="right" w:leader="dot" w:pos="9062"/>
         </w:tabs>
         <w:rPr>
-          <w:rFonts w:asciiTheme="minorHAnsi" w:eastAsiaTheme="minorEastAsia" w:hAnsiTheme="minorHAnsi" w:cstheme="minorBidi"/>
+          <w:rFonts w:eastAsiaTheme="minorEastAsia"/>
           <w:noProof/>
           <w:kern w:val="2"/>
           <w:sz w:val="22"/>
@@ -1000,7 +968,7 @@
           <w:tab w:val="right" w:leader="dot" w:pos="9062"/>
         </w:tabs>
         <w:rPr>
-          <w:rFonts w:asciiTheme="minorHAnsi" w:eastAsiaTheme="minorEastAsia" w:hAnsiTheme="minorHAnsi" w:cstheme="minorBidi"/>
+          <w:rFonts w:eastAsiaTheme="minorEastAsia"/>
           <w:noProof/>
           <w:kern w:val="2"/>
           <w:sz w:val="22"/>
@@ -1073,7 +1041,7 @@
           <w:tab w:val="right" w:leader="dot" w:pos="9062"/>
         </w:tabs>
         <w:rPr>
-          <w:rFonts w:asciiTheme="minorHAnsi" w:eastAsiaTheme="minorEastAsia" w:hAnsiTheme="minorHAnsi" w:cstheme="minorBidi"/>
+          <w:rFonts w:eastAsiaTheme="minorEastAsia"/>
           <w:noProof/>
           <w:kern w:val="2"/>
           <w:sz w:val="22"/>
@@ -1146,7 +1114,7 @@
           <w:tab w:val="right" w:leader="dot" w:pos="9062"/>
         </w:tabs>
         <w:rPr>
-          <w:rFonts w:asciiTheme="minorHAnsi" w:eastAsiaTheme="minorEastAsia" w:hAnsiTheme="minorHAnsi" w:cstheme="minorBidi"/>
+          <w:rFonts w:eastAsiaTheme="minorEastAsia"/>
           <w:noProof/>
           <w:kern w:val="2"/>
           <w:sz w:val="22"/>
@@ -1219,7 +1187,7 @@
           <w:tab w:val="right" w:leader="dot" w:pos="9062"/>
         </w:tabs>
         <w:rPr>
-          <w:rFonts w:asciiTheme="minorHAnsi" w:eastAsiaTheme="minorEastAsia" w:hAnsiTheme="minorHAnsi" w:cstheme="minorBidi"/>
+          <w:rFonts w:eastAsiaTheme="minorEastAsia"/>
           <w:noProof/>
           <w:kern w:val="2"/>
           <w:sz w:val="22"/>
@@ -1292,7 +1260,7 @@
           <w:tab w:val="right" w:leader="dot" w:pos="9062"/>
         </w:tabs>
         <w:rPr>
-          <w:rFonts w:asciiTheme="minorHAnsi" w:eastAsiaTheme="minorEastAsia" w:hAnsiTheme="minorHAnsi" w:cstheme="minorBidi"/>
+          <w:rFonts w:eastAsiaTheme="minorEastAsia"/>
           <w:noProof/>
           <w:kern w:val="2"/>
           <w:sz w:val="22"/>
@@ -1434,7 +1402,7 @@
           <w:tab w:val="right" w:leader="dot" w:pos="9062"/>
         </w:tabs>
         <w:rPr>
-          <w:rFonts w:asciiTheme="minorHAnsi" w:eastAsiaTheme="minorEastAsia" w:hAnsiTheme="minorHAnsi" w:cstheme="minorBidi"/>
+          <w:rFonts w:eastAsiaTheme="minorEastAsia"/>
           <w:noProof/>
           <w:kern w:val="2"/>
           <w:sz w:val="22"/>
@@ -1593,7 +1561,7 @@
           <w:tab w:val="right" w:leader="dot" w:pos="9062"/>
         </w:tabs>
         <w:rPr>
-          <w:rFonts w:asciiTheme="minorHAnsi" w:eastAsiaTheme="minorEastAsia" w:hAnsiTheme="minorHAnsi" w:cstheme="minorBidi"/>
+          <w:rFonts w:eastAsiaTheme="minorEastAsia"/>
           <w:noProof/>
           <w:kern w:val="2"/>
           <w:sz w:val="22"/>
@@ -1666,7 +1634,7 @@
           <w:tab w:val="right" w:leader="dot" w:pos="9062"/>
         </w:tabs>
         <w:rPr>
-          <w:rFonts w:asciiTheme="minorHAnsi" w:eastAsiaTheme="minorEastAsia" w:hAnsiTheme="minorHAnsi" w:cstheme="minorBidi"/>
+          <w:rFonts w:eastAsiaTheme="minorEastAsia"/>
           <w:noProof/>
           <w:kern w:val="2"/>
           <w:sz w:val="22"/>
@@ -1739,7 +1707,7 @@
           <w:tab w:val="right" w:leader="dot" w:pos="9062"/>
         </w:tabs>
         <w:rPr>
-          <w:rFonts w:asciiTheme="minorHAnsi" w:eastAsiaTheme="minorEastAsia" w:hAnsiTheme="minorHAnsi" w:cstheme="minorBidi"/>
+          <w:rFonts w:eastAsiaTheme="minorEastAsia"/>
           <w:noProof/>
           <w:kern w:val="2"/>
           <w:sz w:val="22"/>
@@ -1812,7 +1780,7 @@
           <w:tab w:val="right" w:leader="dot" w:pos="9062"/>
         </w:tabs>
         <w:rPr>
-          <w:rFonts w:asciiTheme="minorHAnsi" w:eastAsiaTheme="minorEastAsia" w:hAnsiTheme="minorHAnsi" w:cstheme="minorBidi"/>
+          <w:rFonts w:eastAsiaTheme="minorEastAsia"/>
           <w:noProof/>
           <w:kern w:val="2"/>
           <w:sz w:val="22"/>
@@ -1885,7 +1853,7 @@
           <w:tab w:val="right" w:leader="dot" w:pos="9062"/>
         </w:tabs>
         <w:rPr>
-          <w:rFonts w:asciiTheme="minorHAnsi" w:eastAsiaTheme="minorEastAsia" w:hAnsiTheme="minorHAnsi" w:cstheme="minorBidi"/>
+          <w:rFonts w:eastAsiaTheme="minorEastAsia"/>
           <w:noProof/>
           <w:kern w:val="2"/>
           <w:sz w:val="22"/>
@@ -1973,10 +1941,7 @@
       </w:r>
       <w:r>
         <w:lastRenderedPageBreak/>
-        <w:t>LISTA DE</w:t>
-      </w:r>
-      <w:r>
-        <w:t xml:space="preserve"> ABREVEATURAS E SIGLAS</w:t>
+        <w:t>LISTA DE ABREVEATURAS E SIGLAS</w:t>
       </w:r>
     </w:p>
     <w:p>
@@ -1986,7 +1951,7 @@
           <w:tab w:val="right" w:leader="dot" w:pos="9062"/>
         </w:tabs>
         <w:rPr>
-          <w:rFonts w:asciiTheme="minorHAnsi" w:eastAsiaTheme="minorEastAsia" w:hAnsiTheme="minorHAnsi" w:cstheme="minorBidi"/>
+          <w:rFonts w:eastAsiaTheme="minorEastAsia"/>
           <w:noProof/>
           <w:kern w:val="2"/>
           <w:sz w:val="22"/>
@@ -2048,10 +2013,6 @@
     </w:p>
     <w:sdt>
       <w:sdtPr>
-        <w:rPr>
-          <w:b/>
-          <w:bCs/>
-        </w:rPr>
         <w:id w:val="679708220"/>
         <w:docPartObj>
           <w:docPartGallery w:val="Table of Contents"/>
@@ -2062,22 +2023,15 @@
         <w:p>
           <w:pPr>
             <w:jc w:val="center"/>
-            <w:rPr>
-              <w:b/>
-              <w:bCs/>
-            </w:rPr>
           </w:pPr>
           <w:r>
-            <w:rPr>
-              <w:b/>
-              <w:bCs/>
-            </w:rPr>
             <w:t>SUMÁRIO</w:t>
           </w:r>
         </w:p>
         <w:p>
           <w:pPr>
             <w:pStyle w:val="Sumrio1"/>
+            <w:spacing w:line="240" w:lineRule="auto"/>
             <w:rPr>
               <w:rFonts w:eastAsiaTheme="minorEastAsia" w:cstheme="minorBidi"/>
               <w:b w:val="0"/>
@@ -2090,6 +2044,8 @@
           <w:r>
             <w:rPr>
               <w:rFonts w:ascii="Times New Roman" w:hAnsi="Times New Roman" w:cs="Times New Roman"/>
+              <w:b w:val="0"/>
+              <w:bCs w:val="0"/>
               <w:i w:val="0"/>
               <w:iCs w:val="0"/>
             </w:rPr>
@@ -2098,6 +2054,8 @@
           <w:r>
             <w:rPr>
               <w:rFonts w:ascii="Times New Roman" w:hAnsi="Times New Roman" w:cs="Times New Roman"/>
+              <w:b w:val="0"/>
+              <w:bCs w:val="0"/>
               <w:i w:val="0"/>
               <w:iCs w:val="0"/>
             </w:rPr>
@@ -2106,12 +2064,14 @@
           <w:r>
             <w:rPr>
               <w:rFonts w:ascii="Times New Roman" w:hAnsi="Times New Roman" w:cs="Times New Roman"/>
+              <w:b w:val="0"/>
+              <w:bCs w:val="0"/>
               <w:i w:val="0"/>
               <w:iCs w:val="0"/>
             </w:rPr>
             <w:fldChar w:fldCharType="separate"/>
           </w:r>
-          <w:hyperlink w:anchor="_Toc138276647" w:history="1">
+          <w:hyperlink w:anchor="_Toc138414121" w:history="1">
             <w:r>
               <w:rPr>
                 <w:rStyle w:val="Hyperlink"/>
@@ -2158,7 +2118,7 @@
                 <w:noProof/>
                 <w:webHidden/>
               </w:rPr>
-              <w:instrText xml:space="preserve"> PAGEREF _Toc138276647 \h </w:instrText>
+              <w:instrText xml:space="preserve"> PAGEREF _Toc138414121 \h </w:instrText>
             </w:r>
             <w:r>
               <w:rPr>
@@ -2178,7 +2138,7 @@
                 <w:noProof/>
                 <w:webHidden/>
               </w:rPr>
-              <w:t>7</w:t>
+              <w:t>8</w:t>
             </w:r>
             <w:r>
               <w:rPr>
@@ -2201,10 +2161,11 @@
               <w:noProof/>
             </w:rPr>
           </w:pPr>
-          <w:hyperlink w:anchor="_Toc138276648" w:history="1">
+          <w:hyperlink w:anchor="_Toc138414122" w:history="1">
             <w:r>
               <w:rPr>
                 <w:rStyle w:val="Hyperlink"/>
+                <w:rFonts w:ascii="Times New Roman" w:hAnsi="Times New Roman" w:cs="Times New Roman"/>
                 <w:noProof/>
               </w:rPr>
               <w:t>2.</w:t>
@@ -2223,6 +2184,7 @@
             <w:r>
               <w:rPr>
                 <w:rStyle w:val="Hyperlink"/>
+                <w:rFonts w:ascii="Times New Roman" w:hAnsi="Times New Roman" w:cs="Times New Roman"/>
                 <w:noProof/>
               </w:rPr>
               <w:t>RESPONSABILIDADE E COMPROMISSO</w:t>
@@ -2246,7 +2208,7 @@
                 <w:noProof/>
                 <w:webHidden/>
               </w:rPr>
-              <w:instrText xml:space="preserve"> PAGEREF _Toc138276648 \h </w:instrText>
+              <w:instrText xml:space="preserve"> PAGEREF _Toc138414122 \h </w:instrText>
             </w:r>
             <w:r>
               <w:rPr>
@@ -2266,7 +2228,7 @@
                 <w:noProof/>
                 <w:webHidden/>
               </w:rPr>
-              <w:t>8</w:t>
+              <w:t>9</w:t>
             </w:r>
             <w:r>
               <w:rPr>
@@ -2289,7 +2251,7 @@
               <w:noProof/>
             </w:rPr>
           </w:pPr>
-          <w:hyperlink w:anchor="_Toc138276649" w:history="1">
+          <w:hyperlink w:anchor="_Toc138414123" w:history="1">
             <w:r>
               <w:rPr>
                 <w:rStyle w:val="Hyperlink"/>
@@ -2312,6 +2274,7 @@
             <w:r>
               <w:rPr>
                 <w:rStyle w:val="Hyperlink"/>
+                <w:rFonts w:ascii="Times New Roman" w:hAnsi="Times New Roman" w:cs="Times New Roman"/>
                 <w:noProof/>
               </w:rPr>
               <w:t>Termo do Aluno</w:t>
@@ -2335,7 +2298,7 @@
                 <w:noProof/>
                 <w:webHidden/>
               </w:rPr>
-              <w:instrText xml:space="preserve"> PAGEREF _Toc138276649 \h </w:instrText>
+              <w:instrText xml:space="preserve"> PAGEREF _Toc138414123 \h </w:instrText>
             </w:r>
             <w:r>
               <w:rPr>
@@ -2355,7 +2318,7 @@
                 <w:noProof/>
                 <w:webHidden/>
               </w:rPr>
-              <w:t>8</w:t>
+              <w:t>9</w:t>
             </w:r>
             <w:r>
               <w:rPr>
@@ -2378,7 +2341,7 @@
               <w:noProof/>
             </w:rPr>
           </w:pPr>
-          <w:hyperlink w:anchor="_Toc138276650" w:history="1">
+          <w:hyperlink w:anchor="_Toc138414124" w:history="1">
             <w:r>
               <w:rPr>
                 <w:rStyle w:val="Hyperlink"/>
@@ -2401,6 +2364,7 @@
             <w:r>
               <w:rPr>
                 <w:rStyle w:val="Hyperlink"/>
+                <w:rFonts w:ascii="Times New Roman" w:hAnsi="Times New Roman" w:cs="Times New Roman"/>
                 <w:noProof/>
               </w:rPr>
               <w:t>Termo do Supervisor</w:t>
@@ -2424,7 +2388,7 @@
                 <w:noProof/>
                 <w:webHidden/>
               </w:rPr>
-              <w:instrText xml:space="preserve"> PAGEREF _Toc138276650 \h </w:instrText>
+              <w:instrText xml:space="preserve"> PAGEREF _Toc138414124 \h </w:instrText>
             </w:r>
             <w:r>
               <w:rPr>
@@ -2444,7 +2408,7 @@
                 <w:noProof/>
                 <w:webHidden/>
               </w:rPr>
-              <w:t>9</w:t>
+              <w:t>10</w:t>
             </w:r>
             <w:r>
               <w:rPr>
@@ -2467,10 +2431,11 @@
               <w:noProof/>
             </w:rPr>
           </w:pPr>
-          <w:hyperlink w:anchor="_Toc138276651" w:history="1">
+          <w:hyperlink w:anchor="_Toc138414125" w:history="1">
             <w:r>
               <w:rPr>
                 <w:rStyle w:val="Hyperlink"/>
+                <w:rFonts w:ascii="Times New Roman" w:hAnsi="Times New Roman" w:cs="Times New Roman"/>
                 <w:noProof/>
               </w:rPr>
               <w:t>3.</w:t>
@@ -2489,6 +2454,7 @@
             <w:r>
               <w:rPr>
                 <w:rStyle w:val="Hyperlink"/>
+                <w:rFonts w:ascii="Times New Roman" w:hAnsi="Times New Roman" w:cs="Times New Roman"/>
                 <w:noProof/>
               </w:rPr>
               <w:t>INTRODUÇÃO</w:t>
@@ -2512,7 +2478,7 @@
                 <w:noProof/>
                 <w:webHidden/>
               </w:rPr>
-              <w:instrText xml:space="preserve"> PAGEREF _Toc138276651 \h </w:instrText>
+              <w:instrText xml:space="preserve"> PAGEREF _Toc138414125 \h </w:instrText>
             </w:r>
             <w:r>
               <w:rPr>
@@ -2532,7 +2498,7 @@
                 <w:noProof/>
                 <w:webHidden/>
               </w:rPr>
-              <w:t>10</w:t>
+              <w:t>11</w:t>
             </w:r>
             <w:r>
               <w:rPr>
@@ -2555,10 +2521,11 @@
               <w:noProof/>
             </w:rPr>
           </w:pPr>
-          <w:hyperlink w:anchor="_Toc138276652" w:history="1">
+          <w:hyperlink w:anchor="_Toc138414126" w:history="1">
             <w:r>
               <w:rPr>
                 <w:rStyle w:val="Hyperlink"/>
+                <w:rFonts w:ascii="Times New Roman" w:hAnsi="Times New Roman" w:cs="Times New Roman"/>
                 <w:noProof/>
               </w:rPr>
               <w:t>4.</w:t>
@@ -2577,6 +2544,7 @@
             <w:r>
               <w:rPr>
                 <w:rStyle w:val="Hyperlink"/>
+                <w:rFonts w:ascii="Times New Roman" w:hAnsi="Times New Roman" w:cs="Times New Roman"/>
                 <w:noProof/>
               </w:rPr>
               <w:t>BTG Pactual</w:t>
@@ -2600,7 +2568,7 @@
                 <w:noProof/>
                 <w:webHidden/>
               </w:rPr>
-              <w:instrText xml:space="preserve"> PAGEREF _Toc138276652 \h </w:instrText>
+              <w:instrText xml:space="preserve"> PAGEREF _Toc138414126 \h </w:instrText>
             </w:r>
             <w:r>
               <w:rPr>
@@ -2620,7 +2588,7 @@
                 <w:noProof/>
                 <w:webHidden/>
               </w:rPr>
-              <w:t>11</w:t>
+              <w:t>12</w:t>
             </w:r>
             <w:r>
               <w:rPr>
@@ -2643,10 +2611,11 @@
               <w:noProof/>
             </w:rPr>
           </w:pPr>
-          <w:hyperlink w:anchor="_Toc138276653" w:history="1">
+          <w:hyperlink w:anchor="_Toc138414127" w:history="1">
             <w:r>
               <w:rPr>
                 <w:rStyle w:val="Hyperlink"/>
+                <w:rFonts w:ascii="Times New Roman" w:hAnsi="Times New Roman" w:cs="Times New Roman"/>
                 <w:noProof/>
               </w:rPr>
               <w:t>5.</w:t>
@@ -2665,9 +2634,10 @@
             <w:r>
               <w:rPr>
                 <w:rStyle w:val="Hyperlink"/>
-                <w:noProof/>
-              </w:rPr>
-              <w:t>ATIVIDADES DESENVOLVIDAS</w:t>
+                <w:rFonts w:ascii="Times New Roman" w:hAnsi="Times New Roman" w:cs="Times New Roman"/>
+                <w:noProof/>
+              </w:rPr>
+              <w:t>AFUNAMENTAÇÃO TEÓRICA</w:t>
             </w:r>
             <w:r>
               <w:rPr>
@@ -2688,7 +2658,7 @@
                 <w:noProof/>
                 <w:webHidden/>
               </w:rPr>
-              <w:instrText xml:space="preserve"> PAGEREF _Toc138276653 \h </w:instrText>
+              <w:instrText xml:space="preserve"> PAGEREF _Toc138414127 \h </w:instrText>
             </w:r>
             <w:r>
               <w:rPr>
@@ -2708,7 +2678,7 @@
                 <w:noProof/>
                 <w:webHidden/>
               </w:rPr>
-              <w:t>12</w:t>
+              <w:t>13</w:t>
             </w:r>
             <w:r>
               <w:rPr>
@@ -2731,13 +2701,14 @@
               <w:noProof/>
             </w:rPr>
           </w:pPr>
-          <w:hyperlink w:anchor="_Toc138276654" w:history="1">
+          <w:hyperlink w:anchor="_Toc138414128" w:history="1">
             <w:r>
               <w:rPr>
                 <w:rStyle w:val="Hyperlink"/>
-                <w:noProof/>
-              </w:rPr>
-              <w:t>7.</w:t>
+                <w:rFonts w:ascii="Times New Roman" w:hAnsi="Times New Roman" w:cs="Times New Roman"/>
+                <w:noProof/>
+              </w:rPr>
+              <w:t>5.1.</w:t>
             </w:r>
             <w:r>
               <w:rPr>
@@ -2753,9 +2724,10 @@
             <w:r>
               <w:rPr>
                 <w:rStyle w:val="Hyperlink"/>
-                <w:noProof/>
-              </w:rPr>
-              <w:t>Conclusão</w:t>
+                <w:rFonts w:ascii="Times New Roman" w:hAnsi="Times New Roman" w:cs="Times New Roman"/>
+                <w:noProof/>
+              </w:rPr>
+              <w:t>Python</w:t>
             </w:r>
             <w:r>
               <w:rPr>
@@ -2776,7 +2748,7 @@
                 <w:noProof/>
                 <w:webHidden/>
               </w:rPr>
-              <w:instrText xml:space="preserve"> PAGEREF _Toc138276654 \h </w:instrText>
+              <w:instrText xml:space="preserve"> PAGEREF _Toc138414128 \h </w:instrText>
             </w:r>
             <w:r>
               <w:rPr>
@@ -2796,7 +2768,7 @@
                 <w:noProof/>
                 <w:webHidden/>
               </w:rPr>
-              <w:t>14</w:t>
+              <w:t>13</w:t>
             </w:r>
             <w:r>
               <w:rPr>
@@ -2819,13 +2791,14 @@
               <w:noProof/>
             </w:rPr>
           </w:pPr>
-          <w:hyperlink w:anchor="_Toc138276655" w:history="1">
+          <w:hyperlink w:anchor="_Toc138414129" w:history="1">
             <w:r>
               <w:rPr>
                 <w:rStyle w:val="Hyperlink"/>
-                <w:noProof/>
-              </w:rPr>
-              <w:t>8.</w:t>
+                <w:rFonts w:ascii="Times New Roman" w:hAnsi="Times New Roman" w:cs="Times New Roman"/>
+                <w:noProof/>
+              </w:rPr>
+              <w:t>5.2.</w:t>
             </w:r>
             <w:r>
               <w:rPr>
@@ -2843,7 +2816,7 @@
                 <w:rStyle w:val="Hyperlink"/>
                 <w:noProof/>
               </w:rPr>
-              <w:t>REFERÊNCIAS</w:t>
+              <w:t>Java Script (Js)</w:t>
             </w:r>
             <w:r>
               <w:rPr>
@@ -2864,7 +2837,7 @@
                 <w:noProof/>
                 <w:webHidden/>
               </w:rPr>
-              <w:instrText xml:space="preserve"> PAGEREF _Toc138276655 \h </w:instrText>
+              <w:instrText xml:space="preserve"> PAGEREF _Toc138414129 \h </w:instrText>
             </w:r>
             <w:r>
               <w:rPr>
@@ -2884,7 +2857,7 @@
                 <w:noProof/>
                 <w:webHidden/>
               </w:rPr>
-              <w:t>15</w:t>
+              <w:t>13</w:t>
             </w:r>
             <w:r>
               <w:rPr>
@@ -2907,13 +2880,14 @@
               <w:noProof/>
             </w:rPr>
           </w:pPr>
-          <w:hyperlink w:anchor="_Toc138276656" w:history="1">
+          <w:hyperlink w:anchor="_Toc138414130" w:history="1">
             <w:r>
               <w:rPr>
                 <w:rStyle w:val="Hyperlink"/>
-                <w:noProof/>
-              </w:rPr>
-              <w:t>9.</w:t>
+                <w:rFonts w:ascii="Times New Roman" w:hAnsi="Times New Roman" w:cs="Times New Roman"/>
+                <w:noProof/>
+              </w:rPr>
+              <w:t>5.3.</w:t>
             </w:r>
             <w:r>
               <w:rPr>
@@ -2932,7 +2906,7 @@
                 <w:rFonts w:ascii="Times New Roman" w:hAnsi="Times New Roman" w:cs="Times New Roman"/>
                 <w:noProof/>
               </w:rPr>
-              <w:t>ANEXOS</w:t>
+              <w:t>HTML</w:t>
             </w:r>
             <w:r>
               <w:rPr>
@@ -2953,7 +2927,7 @@
                 <w:noProof/>
                 <w:webHidden/>
               </w:rPr>
-              <w:instrText xml:space="preserve"> PAGEREF _Toc138276656 \h </w:instrText>
+              <w:instrText xml:space="preserve"> PAGEREF _Toc138414130 \h </w:instrText>
             </w:r>
             <w:r>
               <w:rPr>
@@ -2973,7 +2947,1629 @@
                 <w:noProof/>
                 <w:webHidden/>
               </w:rPr>
+              <w:t>13</w:t>
+            </w:r>
+            <w:r>
+              <w:rPr>
+                <w:noProof/>
+                <w:webHidden/>
+              </w:rPr>
+              <w:fldChar w:fldCharType="end"/>
+            </w:r>
+          </w:hyperlink>
+        </w:p>
+        <w:p>
+          <w:pPr>
+            <w:pStyle w:val="Sumrio1"/>
+            <w:rPr>
+              <w:rFonts w:eastAsiaTheme="minorEastAsia" w:cstheme="minorBidi"/>
+              <w:b w:val="0"/>
+              <w:bCs w:val="0"/>
+              <w:i w:val="0"/>
+              <w:iCs w:val="0"/>
+              <w:noProof/>
+            </w:rPr>
+          </w:pPr>
+          <w:hyperlink w:anchor="_Toc138414131" w:history="1">
+            <w:r>
+              <w:rPr>
+                <w:rStyle w:val="Hyperlink"/>
+                <w:rFonts w:ascii="Times New Roman" w:hAnsi="Times New Roman" w:cs="Times New Roman"/>
+                <w:noProof/>
+              </w:rPr>
+              <w:t>5.4.</w:t>
+            </w:r>
+            <w:r>
+              <w:rPr>
+                <w:rFonts w:eastAsiaTheme="minorEastAsia" w:cstheme="minorBidi"/>
+                <w:b w:val="0"/>
+                <w:bCs w:val="0"/>
+                <w:i w:val="0"/>
+                <w:iCs w:val="0"/>
+                <w:noProof/>
+              </w:rPr>
+              <w:tab/>
+            </w:r>
+            <w:r>
+              <w:rPr>
+                <w:rStyle w:val="Hyperlink"/>
+                <w:noProof/>
+              </w:rPr>
+              <w:t>CSS</w:t>
+            </w:r>
+            <w:r>
+              <w:rPr>
+                <w:noProof/>
+                <w:webHidden/>
+              </w:rPr>
+              <w:tab/>
+            </w:r>
+            <w:r>
+              <w:rPr>
+                <w:noProof/>
+                <w:webHidden/>
+              </w:rPr>
+              <w:fldChar w:fldCharType="begin"/>
+            </w:r>
+            <w:r>
+              <w:rPr>
+                <w:noProof/>
+                <w:webHidden/>
+              </w:rPr>
+              <w:instrText xml:space="preserve"> PAGEREF _Toc138414131 \h </w:instrText>
+            </w:r>
+            <w:r>
+              <w:rPr>
+                <w:noProof/>
+                <w:webHidden/>
+              </w:rPr>
+            </w:r>
+            <w:r>
+              <w:rPr>
+                <w:noProof/>
+                <w:webHidden/>
+              </w:rPr>
+              <w:fldChar w:fldCharType="separate"/>
+            </w:r>
+            <w:r>
+              <w:rPr>
+                <w:noProof/>
+                <w:webHidden/>
+              </w:rPr>
+              <w:t>13</w:t>
+            </w:r>
+            <w:r>
+              <w:rPr>
+                <w:noProof/>
+                <w:webHidden/>
+              </w:rPr>
+              <w:fldChar w:fldCharType="end"/>
+            </w:r>
+          </w:hyperlink>
+        </w:p>
+        <w:p>
+          <w:pPr>
+            <w:pStyle w:val="Sumrio1"/>
+            <w:rPr>
+              <w:rFonts w:eastAsiaTheme="minorEastAsia" w:cstheme="minorBidi"/>
+              <w:b w:val="0"/>
+              <w:bCs w:val="0"/>
+              <w:i w:val="0"/>
+              <w:iCs w:val="0"/>
+              <w:noProof/>
+            </w:rPr>
+          </w:pPr>
+          <w:hyperlink w:anchor="_Toc138414132" w:history="1">
+            <w:r>
+              <w:rPr>
+                <w:rStyle w:val="Hyperlink"/>
+                <w:rFonts w:ascii="Times New Roman" w:hAnsi="Times New Roman" w:cs="Times New Roman"/>
+                <w:noProof/>
+              </w:rPr>
+              <w:t>5.5.</w:t>
+            </w:r>
+            <w:r>
+              <w:rPr>
+                <w:rFonts w:eastAsiaTheme="minorEastAsia" w:cstheme="minorBidi"/>
+                <w:b w:val="0"/>
+                <w:bCs w:val="0"/>
+                <w:i w:val="0"/>
+                <w:iCs w:val="0"/>
+                <w:noProof/>
+              </w:rPr>
+              <w:tab/>
+            </w:r>
+            <w:r>
+              <w:rPr>
+                <w:rStyle w:val="Hyperlink"/>
+                <w:rFonts w:ascii="Times New Roman" w:hAnsi="Times New Roman" w:cs="Times New Roman"/>
+                <w:noProof/>
+              </w:rPr>
+              <w:t>SQL</w:t>
+            </w:r>
+            <w:r>
+              <w:rPr>
+                <w:noProof/>
+                <w:webHidden/>
+              </w:rPr>
+              <w:tab/>
+            </w:r>
+            <w:r>
+              <w:rPr>
+                <w:noProof/>
+                <w:webHidden/>
+              </w:rPr>
+              <w:fldChar w:fldCharType="begin"/>
+            </w:r>
+            <w:r>
+              <w:rPr>
+                <w:noProof/>
+                <w:webHidden/>
+              </w:rPr>
+              <w:instrText xml:space="preserve"> PAGEREF _Toc138414132 \h </w:instrText>
+            </w:r>
+            <w:r>
+              <w:rPr>
+                <w:noProof/>
+                <w:webHidden/>
+              </w:rPr>
+            </w:r>
+            <w:r>
+              <w:rPr>
+                <w:noProof/>
+                <w:webHidden/>
+              </w:rPr>
+              <w:fldChar w:fldCharType="separate"/>
+            </w:r>
+            <w:r>
+              <w:rPr>
+                <w:noProof/>
+                <w:webHidden/>
+              </w:rPr>
+              <w:t>13</w:t>
+            </w:r>
+            <w:r>
+              <w:rPr>
+                <w:noProof/>
+                <w:webHidden/>
+              </w:rPr>
+              <w:fldChar w:fldCharType="end"/>
+            </w:r>
+          </w:hyperlink>
+        </w:p>
+        <w:p>
+          <w:pPr>
+            <w:pStyle w:val="Sumrio1"/>
+            <w:rPr>
+              <w:rFonts w:eastAsiaTheme="minorEastAsia" w:cstheme="minorBidi"/>
+              <w:b w:val="0"/>
+              <w:bCs w:val="0"/>
+              <w:i w:val="0"/>
+              <w:iCs w:val="0"/>
+              <w:noProof/>
+            </w:rPr>
+          </w:pPr>
+          <w:hyperlink w:anchor="_Toc138414133" w:history="1">
+            <w:r>
+              <w:rPr>
+                <w:rStyle w:val="Hyperlink"/>
+                <w:rFonts w:ascii="Times New Roman" w:hAnsi="Times New Roman" w:cs="Times New Roman"/>
+                <w:noProof/>
+              </w:rPr>
+              <w:t>5.6.</w:t>
+            </w:r>
+            <w:r>
+              <w:rPr>
+                <w:rFonts w:eastAsiaTheme="minorEastAsia" w:cstheme="minorBidi"/>
+                <w:b w:val="0"/>
+                <w:bCs w:val="0"/>
+                <w:i w:val="0"/>
+                <w:iCs w:val="0"/>
+                <w:noProof/>
+              </w:rPr>
+              <w:tab/>
+            </w:r>
+            <w:r>
+              <w:rPr>
+                <w:rStyle w:val="Hyperlink"/>
+                <w:noProof/>
+              </w:rPr>
+              <w:t>React</w:t>
+            </w:r>
+            <w:r>
+              <w:rPr>
+                <w:noProof/>
+                <w:webHidden/>
+              </w:rPr>
+              <w:tab/>
+            </w:r>
+            <w:r>
+              <w:rPr>
+                <w:noProof/>
+                <w:webHidden/>
+              </w:rPr>
+              <w:fldChar w:fldCharType="begin"/>
+            </w:r>
+            <w:r>
+              <w:rPr>
+                <w:noProof/>
+                <w:webHidden/>
+              </w:rPr>
+              <w:instrText xml:space="preserve"> PAGEREF _Toc138414133 \h </w:instrText>
+            </w:r>
+            <w:r>
+              <w:rPr>
+                <w:noProof/>
+                <w:webHidden/>
+              </w:rPr>
+            </w:r>
+            <w:r>
+              <w:rPr>
+                <w:noProof/>
+                <w:webHidden/>
+              </w:rPr>
+              <w:fldChar w:fldCharType="separate"/>
+            </w:r>
+            <w:r>
+              <w:rPr>
+                <w:noProof/>
+                <w:webHidden/>
+              </w:rPr>
+              <w:t>13</w:t>
+            </w:r>
+            <w:r>
+              <w:rPr>
+                <w:noProof/>
+                <w:webHidden/>
+              </w:rPr>
+              <w:fldChar w:fldCharType="end"/>
+            </w:r>
+          </w:hyperlink>
+        </w:p>
+        <w:p>
+          <w:pPr>
+            <w:pStyle w:val="Sumrio1"/>
+            <w:rPr>
+              <w:rFonts w:eastAsiaTheme="minorEastAsia" w:cstheme="minorBidi"/>
+              <w:b w:val="0"/>
+              <w:bCs w:val="0"/>
+              <w:i w:val="0"/>
+              <w:iCs w:val="0"/>
+              <w:noProof/>
+            </w:rPr>
+          </w:pPr>
+          <w:hyperlink w:anchor="_Toc138414134" w:history="1">
+            <w:r>
+              <w:rPr>
+                <w:rStyle w:val="Hyperlink"/>
+                <w:rFonts w:ascii="Times New Roman" w:hAnsi="Times New Roman" w:cs="Times New Roman"/>
+                <w:noProof/>
+              </w:rPr>
+              <w:t>5.7.</w:t>
+            </w:r>
+            <w:r>
+              <w:rPr>
+                <w:rFonts w:eastAsiaTheme="minorEastAsia" w:cstheme="minorBidi"/>
+                <w:b w:val="0"/>
+                <w:bCs w:val="0"/>
+                <w:i w:val="0"/>
+                <w:iCs w:val="0"/>
+                <w:noProof/>
+              </w:rPr>
+              <w:tab/>
+            </w:r>
+            <w:r>
+              <w:rPr>
+                <w:rStyle w:val="Hyperlink"/>
+                <w:rFonts w:ascii="Times New Roman" w:hAnsi="Times New Roman" w:cs="Times New Roman"/>
+                <w:noProof/>
+              </w:rPr>
+              <w:t>Flask</w:t>
+            </w:r>
+            <w:r>
+              <w:rPr>
+                <w:noProof/>
+                <w:webHidden/>
+              </w:rPr>
+              <w:tab/>
+            </w:r>
+            <w:r>
+              <w:rPr>
+                <w:noProof/>
+                <w:webHidden/>
+              </w:rPr>
+              <w:fldChar w:fldCharType="begin"/>
+            </w:r>
+            <w:r>
+              <w:rPr>
+                <w:noProof/>
+                <w:webHidden/>
+              </w:rPr>
+              <w:instrText xml:space="preserve"> PAGEREF _Toc138414134 \h </w:instrText>
+            </w:r>
+            <w:r>
+              <w:rPr>
+                <w:noProof/>
+                <w:webHidden/>
+              </w:rPr>
+            </w:r>
+            <w:r>
+              <w:rPr>
+                <w:noProof/>
+                <w:webHidden/>
+              </w:rPr>
+              <w:fldChar w:fldCharType="separate"/>
+            </w:r>
+            <w:r>
+              <w:rPr>
+                <w:noProof/>
+                <w:webHidden/>
+              </w:rPr>
+              <w:t>13</w:t>
+            </w:r>
+            <w:r>
+              <w:rPr>
+                <w:noProof/>
+                <w:webHidden/>
+              </w:rPr>
+              <w:fldChar w:fldCharType="end"/>
+            </w:r>
+          </w:hyperlink>
+        </w:p>
+        <w:p>
+          <w:pPr>
+            <w:pStyle w:val="Sumrio1"/>
+            <w:rPr>
+              <w:rFonts w:eastAsiaTheme="minorEastAsia" w:cstheme="minorBidi"/>
+              <w:b w:val="0"/>
+              <w:bCs w:val="0"/>
+              <w:i w:val="0"/>
+              <w:iCs w:val="0"/>
+              <w:noProof/>
+            </w:rPr>
+          </w:pPr>
+          <w:hyperlink w:anchor="_Toc138414135" w:history="1">
+            <w:r>
+              <w:rPr>
+                <w:rStyle w:val="Hyperlink"/>
+                <w:rFonts w:ascii="Times New Roman" w:hAnsi="Times New Roman" w:cs="Times New Roman"/>
+                <w:noProof/>
+              </w:rPr>
+              <w:t>5.8.</w:t>
+            </w:r>
+            <w:r>
+              <w:rPr>
+                <w:rFonts w:eastAsiaTheme="minorEastAsia" w:cstheme="minorBidi"/>
+                <w:b w:val="0"/>
+                <w:bCs w:val="0"/>
+                <w:i w:val="0"/>
+                <w:iCs w:val="0"/>
+                <w:noProof/>
+              </w:rPr>
+              <w:tab/>
+            </w:r>
+            <w:r>
+              <w:rPr>
+                <w:rStyle w:val="Hyperlink"/>
+                <w:noProof/>
+              </w:rPr>
+              <w:t>Fast API</w:t>
+            </w:r>
+            <w:r>
+              <w:rPr>
+                <w:noProof/>
+                <w:webHidden/>
+              </w:rPr>
+              <w:tab/>
+            </w:r>
+            <w:r>
+              <w:rPr>
+                <w:noProof/>
+                <w:webHidden/>
+              </w:rPr>
+              <w:fldChar w:fldCharType="begin"/>
+            </w:r>
+            <w:r>
+              <w:rPr>
+                <w:noProof/>
+                <w:webHidden/>
+              </w:rPr>
+              <w:instrText xml:space="preserve"> PAGEREF _Toc138414135 \h </w:instrText>
+            </w:r>
+            <w:r>
+              <w:rPr>
+                <w:noProof/>
+                <w:webHidden/>
+              </w:rPr>
+            </w:r>
+            <w:r>
+              <w:rPr>
+                <w:noProof/>
+                <w:webHidden/>
+              </w:rPr>
+              <w:fldChar w:fldCharType="separate"/>
+            </w:r>
+            <w:r>
+              <w:rPr>
+                <w:noProof/>
+                <w:webHidden/>
+              </w:rPr>
+              <w:t>13</w:t>
+            </w:r>
+            <w:r>
+              <w:rPr>
+                <w:noProof/>
+                <w:webHidden/>
+              </w:rPr>
+              <w:fldChar w:fldCharType="end"/>
+            </w:r>
+          </w:hyperlink>
+        </w:p>
+        <w:p>
+          <w:pPr>
+            <w:pStyle w:val="Sumrio1"/>
+            <w:rPr>
+              <w:rFonts w:eastAsiaTheme="minorEastAsia" w:cstheme="minorBidi"/>
+              <w:b w:val="0"/>
+              <w:bCs w:val="0"/>
+              <w:i w:val="0"/>
+              <w:iCs w:val="0"/>
+              <w:noProof/>
+            </w:rPr>
+          </w:pPr>
+          <w:hyperlink w:anchor="_Toc138414136" w:history="1">
+            <w:r>
+              <w:rPr>
+                <w:rStyle w:val="Hyperlink"/>
+                <w:rFonts w:ascii="Times New Roman" w:hAnsi="Times New Roman" w:cs="Times New Roman"/>
+                <w:noProof/>
+              </w:rPr>
+              <w:t>5.9.</w:t>
+            </w:r>
+            <w:r>
+              <w:rPr>
+                <w:rFonts w:eastAsiaTheme="minorEastAsia" w:cstheme="minorBidi"/>
+                <w:b w:val="0"/>
+                <w:bCs w:val="0"/>
+                <w:i w:val="0"/>
+                <w:iCs w:val="0"/>
+                <w:noProof/>
+              </w:rPr>
+              <w:tab/>
+            </w:r>
+            <w:r>
+              <w:rPr>
+                <w:rStyle w:val="Hyperlink"/>
+                <w:rFonts w:ascii="Times New Roman" w:hAnsi="Times New Roman" w:cs="Times New Roman"/>
+                <w:noProof/>
+              </w:rPr>
+              <w:t>CI/ CD</w:t>
+            </w:r>
+            <w:r>
+              <w:rPr>
+                <w:noProof/>
+                <w:webHidden/>
+              </w:rPr>
+              <w:tab/>
+            </w:r>
+            <w:r>
+              <w:rPr>
+                <w:noProof/>
+                <w:webHidden/>
+              </w:rPr>
+              <w:fldChar w:fldCharType="begin"/>
+            </w:r>
+            <w:r>
+              <w:rPr>
+                <w:noProof/>
+                <w:webHidden/>
+              </w:rPr>
+              <w:instrText xml:space="preserve"> PAGEREF _Toc138414136 \h </w:instrText>
+            </w:r>
+            <w:r>
+              <w:rPr>
+                <w:noProof/>
+                <w:webHidden/>
+              </w:rPr>
+            </w:r>
+            <w:r>
+              <w:rPr>
+                <w:noProof/>
+                <w:webHidden/>
+              </w:rPr>
+              <w:fldChar w:fldCharType="separate"/>
+            </w:r>
+            <w:r>
+              <w:rPr>
+                <w:noProof/>
+                <w:webHidden/>
+              </w:rPr>
+              <w:t>13</w:t>
+            </w:r>
+            <w:r>
+              <w:rPr>
+                <w:noProof/>
+                <w:webHidden/>
+              </w:rPr>
+              <w:fldChar w:fldCharType="end"/>
+            </w:r>
+          </w:hyperlink>
+        </w:p>
+        <w:p>
+          <w:pPr>
+            <w:pStyle w:val="Sumrio1"/>
+            <w:tabs>
+              <w:tab w:val="left" w:pos="960"/>
+            </w:tabs>
+            <w:rPr>
+              <w:rFonts w:eastAsiaTheme="minorEastAsia" w:cstheme="minorBidi"/>
+              <w:b w:val="0"/>
+              <w:bCs w:val="0"/>
+              <w:i w:val="0"/>
+              <w:iCs w:val="0"/>
+              <w:noProof/>
+            </w:rPr>
+          </w:pPr>
+          <w:hyperlink w:anchor="_Toc138414137" w:history="1">
+            <w:r>
+              <w:rPr>
+                <w:rStyle w:val="Hyperlink"/>
+                <w:rFonts w:ascii="Times New Roman" w:hAnsi="Times New Roman" w:cs="Times New Roman"/>
+                <w:noProof/>
+              </w:rPr>
+              <w:t>5.10.</w:t>
+            </w:r>
+            <w:r>
+              <w:rPr>
+                <w:rFonts w:eastAsiaTheme="minorEastAsia" w:cstheme="minorBidi"/>
+                <w:b w:val="0"/>
+                <w:bCs w:val="0"/>
+                <w:i w:val="0"/>
+                <w:iCs w:val="0"/>
+                <w:noProof/>
+              </w:rPr>
+              <w:tab/>
+            </w:r>
+            <w:r>
+              <w:rPr>
+                <w:rStyle w:val="Hyperlink"/>
+                <w:noProof/>
+              </w:rPr>
+              <w:t>Micro serviços AWS</w:t>
+            </w:r>
+            <w:r>
+              <w:rPr>
+                <w:noProof/>
+                <w:webHidden/>
+              </w:rPr>
+              <w:tab/>
+            </w:r>
+            <w:r>
+              <w:rPr>
+                <w:noProof/>
+                <w:webHidden/>
+              </w:rPr>
+              <w:fldChar w:fldCharType="begin"/>
+            </w:r>
+            <w:r>
+              <w:rPr>
+                <w:noProof/>
+                <w:webHidden/>
+              </w:rPr>
+              <w:instrText xml:space="preserve"> PAGEREF _Toc138414137 \h </w:instrText>
+            </w:r>
+            <w:r>
+              <w:rPr>
+                <w:noProof/>
+                <w:webHidden/>
+              </w:rPr>
+            </w:r>
+            <w:r>
+              <w:rPr>
+                <w:noProof/>
+                <w:webHidden/>
+              </w:rPr>
+              <w:fldChar w:fldCharType="separate"/>
+            </w:r>
+            <w:r>
+              <w:rPr>
+                <w:noProof/>
+                <w:webHidden/>
+              </w:rPr>
+              <w:t>13</w:t>
+            </w:r>
+            <w:r>
+              <w:rPr>
+                <w:noProof/>
+                <w:webHidden/>
+              </w:rPr>
+              <w:fldChar w:fldCharType="end"/>
+            </w:r>
+          </w:hyperlink>
+        </w:p>
+        <w:p>
+          <w:pPr>
+            <w:pStyle w:val="Sumrio1"/>
+            <w:tabs>
+              <w:tab w:val="left" w:pos="960"/>
+            </w:tabs>
+            <w:rPr>
+              <w:rFonts w:eastAsiaTheme="minorEastAsia" w:cstheme="minorBidi"/>
+              <w:b w:val="0"/>
+              <w:bCs w:val="0"/>
+              <w:i w:val="0"/>
+              <w:iCs w:val="0"/>
+              <w:noProof/>
+            </w:rPr>
+          </w:pPr>
+          <w:hyperlink w:anchor="_Toc138414138" w:history="1">
+            <w:r>
+              <w:rPr>
+                <w:rStyle w:val="Hyperlink"/>
+                <w:noProof/>
+              </w:rPr>
+              <w:t>5.10.1.</w:t>
+            </w:r>
+            <w:r>
+              <w:rPr>
+                <w:rFonts w:eastAsiaTheme="minorEastAsia" w:cstheme="minorBidi"/>
+                <w:b w:val="0"/>
+                <w:bCs w:val="0"/>
+                <w:i w:val="0"/>
+                <w:iCs w:val="0"/>
+                <w:noProof/>
+              </w:rPr>
+              <w:tab/>
+            </w:r>
+            <w:r>
+              <w:rPr>
+                <w:rStyle w:val="Hyperlink"/>
+                <w:noProof/>
+              </w:rPr>
+              <w:t>S3</w:t>
+            </w:r>
+            <w:r>
+              <w:rPr>
+                <w:noProof/>
+                <w:webHidden/>
+              </w:rPr>
+              <w:tab/>
+            </w:r>
+            <w:r>
+              <w:rPr>
+                <w:noProof/>
+                <w:webHidden/>
+              </w:rPr>
+              <w:fldChar w:fldCharType="begin"/>
+            </w:r>
+            <w:r>
+              <w:rPr>
+                <w:noProof/>
+                <w:webHidden/>
+              </w:rPr>
+              <w:instrText xml:space="preserve"> PAGEREF _Toc138414138 \h </w:instrText>
+            </w:r>
+            <w:r>
+              <w:rPr>
+                <w:noProof/>
+                <w:webHidden/>
+              </w:rPr>
+            </w:r>
+            <w:r>
+              <w:rPr>
+                <w:noProof/>
+                <w:webHidden/>
+              </w:rPr>
+              <w:fldChar w:fldCharType="separate"/>
+            </w:r>
+            <w:r>
+              <w:rPr>
+                <w:noProof/>
+                <w:webHidden/>
+              </w:rPr>
+              <w:t>13</w:t>
+            </w:r>
+            <w:r>
+              <w:rPr>
+                <w:noProof/>
+                <w:webHidden/>
+              </w:rPr>
+              <w:fldChar w:fldCharType="end"/>
+            </w:r>
+          </w:hyperlink>
+        </w:p>
+        <w:p>
+          <w:pPr>
+            <w:pStyle w:val="Sumrio1"/>
+            <w:tabs>
+              <w:tab w:val="left" w:pos="960"/>
+            </w:tabs>
+            <w:rPr>
+              <w:rFonts w:eastAsiaTheme="minorEastAsia" w:cstheme="minorBidi"/>
+              <w:b w:val="0"/>
+              <w:bCs w:val="0"/>
+              <w:i w:val="0"/>
+              <w:iCs w:val="0"/>
+              <w:noProof/>
+            </w:rPr>
+          </w:pPr>
+          <w:hyperlink w:anchor="_Toc138414139" w:history="1">
+            <w:r>
+              <w:rPr>
+                <w:rStyle w:val="Hyperlink"/>
+                <w:noProof/>
+              </w:rPr>
+              <w:t>5.10.2.</w:t>
+            </w:r>
+            <w:r>
+              <w:rPr>
+                <w:rFonts w:eastAsiaTheme="minorEastAsia" w:cstheme="minorBidi"/>
+                <w:b w:val="0"/>
+                <w:bCs w:val="0"/>
+                <w:i w:val="0"/>
+                <w:iCs w:val="0"/>
+                <w:noProof/>
+              </w:rPr>
+              <w:tab/>
+            </w:r>
+            <w:r>
+              <w:rPr>
+                <w:rStyle w:val="Hyperlink"/>
+                <w:noProof/>
+              </w:rPr>
+              <w:t>SQS</w:t>
+            </w:r>
+            <w:r>
+              <w:rPr>
+                <w:noProof/>
+                <w:webHidden/>
+              </w:rPr>
+              <w:tab/>
+            </w:r>
+            <w:r>
+              <w:rPr>
+                <w:noProof/>
+                <w:webHidden/>
+              </w:rPr>
+              <w:fldChar w:fldCharType="begin"/>
+            </w:r>
+            <w:r>
+              <w:rPr>
+                <w:noProof/>
+                <w:webHidden/>
+              </w:rPr>
+              <w:instrText xml:space="preserve"> PAGEREF _Toc138414139 \h </w:instrText>
+            </w:r>
+            <w:r>
+              <w:rPr>
+                <w:noProof/>
+                <w:webHidden/>
+              </w:rPr>
+            </w:r>
+            <w:r>
+              <w:rPr>
+                <w:noProof/>
+                <w:webHidden/>
+              </w:rPr>
+              <w:fldChar w:fldCharType="separate"/>
+            </w:r>
+            <w:r>
+              <w:rPr>
+                <w:noProof/>
+                <w:webHidden/>
+              </w:rPr>
+              <w:t>13</w:t>
+            </w:r>
+            <w:r>
+              <w:rPr>
+                <w:noProof/>
+                <w:webHidden/>
+              </w:rPr>
+              <w:fldChar w:fldCharType="end"/>
+            </w:r>
+          </w:hyperlink>
+        </w:p>
+        <w:p>
+          <w:pPr>
+            <w:pStyle w:val="Sumrio1"/>
+            <w:tabs>
+              <w:tab w:val="left" w:pos="960"/>
+            </w:tabs>
+            <w:rPr>
+              <w:rFonts w:eastAsiaTheme="minorEastAsia" w:cstheme="minorBidi"/>
+              <w:b w:val="0"/>
+              <w:bCs w:val="0"/>
+              <w:i w:val="0"/>
+              <w:iCs w:val="0"/>
+              <w:noProof/>
+            </w:rPr>
+          </w:pPr>
+          <w:hyperlink w:anchor="_Toc138414140" w:history="1">
+            <w:r>
+              <w:rPr>
+                <w:rStyle w:val="Hyperlink"/>
+                <w:noProof/>
+              </w:rPr>
+              <w:t>5.10.3.</w:t>
+            </w:r>
+            <w:r>
+              <w:rPr>
+                <w:rFonts w:eastAsiaTheme="minorEastAsia" w:cstheme="minorBidi"/>
+                <w:b w:val="0"/>
+                <w:bCs w:val="0"/>
+                <w:i w:val="0"/>
+                <w:iCs w:val="0"/>
+                <w:noProof/>
+              </w:rPr>
+              <w:tab/>
+            </w:r>
+            <w:r>
+              <w:rPr>
+                <w:rStyle w:val="Hyperlink"/>
+                <w:noProof/>
+              </w:rPr>
+              <w:t>SNS</w:t>
+            </w:r>
+            <w:r>
+              <w:rPr>
+                <w:noProof/>
+                <w:webHidden/>
+              </w:rPr>
+              <w:tab/>
+            </w:r>
+            <w:r>
+              <w:rPr>
+                <w:noProof/>
+                <w:webHidden/>
+              </w:rPr>
+              <w:fldChar w:fldCharType="begin"/>
+            </w:r>
+            <w:r>
+              <w:rPr>
+                <w:noProof/>
+                <w:webHidden/>
+              </w:rPr>
+              <w:instrText xml:space="preserve"> PAGEREF _Toc138414140 \h </w:instrText>
+            </w:r>
+            <w:r>
+              <w:rPr>
+                <w:noProof/>
+                <w:webHidden/>
+              </w:rPr>
+            </w:r>
+            <w:r>
+              <w:rPr>
+                <w:noProof/>
+                <w:webHidden/>
+              </w:rPr>
+              <w:fldChar w:fldCharType="separate"/>
+            </w:r>
+            <w:r>
+              <w:rPr>
+                <w:noProof/>
+                <w:webHidden/>
+              </w:rPr>
+              <w:t>13</w:t>
+            </w:r>
+            <w:r>
+              <w:rPr>
+                <w:noProof/>
+                <w:webHidden/>
+              </w:rPr>
+              <w:fldChar w:fldCharType="end"/>
+            </w:r>
+          </w:hyperlink>
+        </w:p>
+        <w:p>
+          <w:pPr>
+            <w:pStyle w:val="Sumrio1"/>
+            <w:tabs>
+              <w:tab w:val="left" w:pos="960"/>
+            </w:tabs>
+            <w:rPr>
+              <w:rFonts w:eastAsiaTheme="minorEastAsia" w:cstheme="minorBidi"/>
+              <w:b w:val="0"/>
+              <w:bCs w:val="0"/>
+              <w:i w:val="0"/>
+              <w:iCs w:val="0"/>
+              <w:noProof/>
+            </w:rPr>
+          </w:pPr>
+          <w:hyperlink w:anchor="_Toc138414141" w:history="1">
+            <w:r>
+              <w:rPr>
+                <w:rStyle w:val="Hyperlink"/>
+                <w:noProof/>
+              </w:rPr>
+              <w:t>5.10.4.</w:t>
+            </w:r>
+            <w:r>
+              <w:rPr>
+                <w:rFonts w:eastAsiaTheme="minorEastAsia" w:cstheme="minorBidi"/>
+                <w:b w:val="0"/>
+                <w:bCs w:val="0"/>
+                <w:i w:val="0"/>
+                <w:iCs w:val="0"/>
+                <w:noProof/>
+              </w:rPr>
+              <w:tab/>
+            </w:r>
+            <w:r>
+              <w:rPr>
+                <w:rStyle w:val="Hyperlink"/>
+                <w:noProof/>
+              </w:rPr>
+              <w:t>Lambda</w:t>
+            </w:r>
+            <w:r>
+              <w:rPr>
+                <w:noProof/>
+                <w:webHidden/>
+              </w:rPr>
+              <w:tab/>
+            </w:r>
+            <w:r>
+              <w:rPr>
+                <w:noProof/>
+                <w:webHidden/>
+              </w:rPr>
+              <w:fldChar w:fldCharType="begin"/>
+            </w:r>
+            <w:r>
+              <w:rPr>
+                <w:noProof/>
+                <w:webHidden/>
+              </w:rPr>
+              <w:instrText xml:space="preserve"> PAGEREF _Toc138414141 \h </w:instrText>
+            </w:r>
+            <w:r>
+              <w:rPr>
+                <w:noProof/>
+                <w:webHidden/>
+              </w:rPr>
+            </w:r>
+            <w:r>
+              <w:rPr>
+                <w:noProof/>
+                <w:webHidden/>
+              </w:rPr>
+              <w:fldChar w:fldCharType="separate"/>
+            </w:r>
+            <w:r>
+              <w:rPr>
+                <w:noProof/>
+                <w:webHidden/>
+              </w:rPr>
+              <w:t>13</w:t>
+            </w:r>
+            <w:r>
+              <w:rPr>
+                <w:noProof/>
+                <w:webHidden/>
+              </w:rPr>
+              <w:fldChar w:fldCharType="end"/>
+            </w:r>
+          </w:hyperlink>
+        </w:p>
+        <w:p>
+          <w:pPr>
+            <w:pStyle w:val="Sumrio1"/>
+            <w:tabs>
+              <w:tab w:val="left" w:pos="960"/>
+            </w:tabs>
+            <w:rPr>
+              <w:rFonts w:eastAsiaTheme="minorEastAsia" w:cstheme="minorBidi"/>
+              <w:b w:val="0"/>
+              <w:bCs w:val="0"/>
+              <w:i w:val="0"/>
+              <w:iCs w:val="0"/>
+              <w:noProof/>
+            </w:rPr>
+          </w:pPr>
+          <w:hyperlink w:anchor="_Toc138414142" w:history="1">
+            <w:r>
+              <w:rPr>
+                <w:rStyle w:val="Hyperlink"/>
+                <w:noProof/>
+              </w:rPr>
+              <w:t>5.10.5.</w:t>
+            </w:r>
+            <w:r>
+              <w:rPr>
+                <w:rFonts w:eastAsiaTheme="minorEastAsia" w:cstheme="minorBidi"/>
+                <w:b w:val="0"/>
+                <w:bCs w:val="0"/>
+                <w:i w:val="0"/>
+                <w:iCs w:val="0"/>
+                <w:noProof/>
+              </w:rPr>
+              <w:tab/>
+            </w:r>
+            <w:r>
+              <w:rPr>
+                <w:rStyle w:val="Hyperlink"/>
+                <w:noProof/>
+              </w:rPr>
+              <w:t>DynamoDB</w:t>
+            </w:r>
+            <w:r>
+              <w:rPr>
+                <w:noProof/>
+                <w:webHidden/>
+              </w:rPr>
+              <w:tab/>
+            </w:r>
+            <w:r>
+              <w:rPr>
+                <w:noProof/>
+                <w:webHidden/>
+              </w:rPr>
+              <w:fldChar w:fldCharType="begin"/>
+            </w:r>
+            <w:r>
+              <w:rPr>
+                <w:noProof/>
+                <w:webHidden/>
+              </w:rPr>
+              <w:instrText xml:space="preserve"> PAGEREF _Toc138414142 \h </w:instrText>
+            </w:r>
+            <w:r>
+              <w:rPr>
+                <w:noProof/>
+                <w:webHidden/>
+              </w:rPr>
+            </w:r>
+            <w:r>
+              <w:rPr>
+                <w:noProof/>
+                <w:webHidden/>
+              </w:rPr>
+              <w:fldChar w:fldCharType="separate"/>
+            </w:r>
+            <w:r>
+              <w:rPr>
+                <w:noProof/>
+                <w:webHidden/>
+              </w:rPr>
+              <w:t>13</w:t>
+            </w:r>
+            <w:r>
+              <w:rPr>
+                <w:noProof/>
+                <w:webHidden/>
+              </w:rPr>
+              <w:fldChar w:fldCharType="end"/>
+            </w:r>
+          </w:hyperlink>
+        </w:p>
+        <w:p>
+          <w:pPr>
+            <w:pStyle w:val="Sumrio1"/>
+            <w:tabs>
+              <w:tab w:val="left" w:pos="960"/>
+            </w:tabs>
+            <w:rPr>
+              <w:rFonts w:eastAsiaTheme="minorEastAsia" w:cstheme="minorBidi"/>
+              <w:b w:val="0"/>
+              <w:bCs w:val="0"/>
+              <w:i w:val="0"/>
+              <w:iCs w:val="0"/>
+              <w:noProof/>
+            </w:rPr>
+          </w:pPr>
+          <w:hyperlink w:anchor="_Toc138414143" w:history="1">
+            <w:r>
+              <w:rPr>
+                <w:rStyle w:val="Hyperlink"/>
+                <w:noProof/>
+              </w:rPr>
+              <w:t>5.10.6.</w:t>
+            </w:r>
+            <w:r>
+              <w:rPr>
+                <w:rFonts w:eastAsiaTheme="minorEastAsia" w:cstheme="minorBidi"/>
+                <w:b w:val="0"/>
+                <w:bCs w:val="0"/>
+                <w:i w:val="0"/>
+                <w:iCs w:val="0"/>
+                <w:noProof/>
+              </w:rPr>
+              <w:tab/>
+            </w:r>
+            <w:r>
+              <w:rPr>
+                <w:rStyle w:val="Hyperlink"/>
+                <w:noProof/>
+              </w:rPr>
+              <w:t>Glue</w:t>
+            </w:r>
+            <w:r>
+              <w:rPr>
+                <w:noProof/>
+                <w:webHidden/>
+              </w:rPr>
+              <w:tab/>
+            </w:r>
+            <w:r>
+              <w:rPr>
+                <w:noProof/>
+                <w:webHidden/>
+              </w:rPr>
+              <w:fldChar w:fldCharType="begin"/>
+            </w:r>
+            <w:r>
+              <w:rPr>
+                <w:noProof/>
+                <w:webHidden/>
+              </w:rPr>
+              <w:instrText xml:space="preserve"> PAGEREF _Toc138414143 \h </w:instrText>
+            </w:r>
+            <w:r>
+              <w:rPr>
+                <w:noProof/>
+                <w:webHidden/>
+              </w:rPr>
+            </w:r>
+            <w:r>
+              <w:rPr>
+                <w:noProof/>
+                <w:webHidden/>
+              </w:rPr>
+              <w:fldChar w:fldCharType="separate"/>
+            </w:r>
+            <w:r>
+              <w:rPr>
+                <w:noProof/>
+                <w:webHidden/>
+              </w:rPr>
+              <w:t>13</w:t>
+            </w:r>
+            <w:r>
+              <w:rPr>
+                <w:noProof/>
+                <w:webHidden/>
+              </w:rPr>
+              <w:fldChar w:fldCharType="end"/>
+            </w:r>
+          </w:hyperlink>
+        </w:p>
+        <w:p>
+          <w:pPr>
+            <w:pStyle w:val="Sumrio1"/>
+            <w:rPr>
+              <w:rFonts w:eastAsiaTheme="minorEastAsia" w:cstheme="minorBidi"/>
+              <w:b w:val="0"/>
+              <w:bCs w:val="0"/>
+              <w:i w:val="0"/>
+              <w:iCs w:val="0"/>
+              <w:noProof/>
+            </w:rPr>
+          </w:pPr>
+          <w:hyperlink w:anchor="_Toc138414144" w:history="1">
+            <w:r>
+              <w:rPr>
+                <w:rStyle w:val="Hyperlink"/>
+                <w:noProof/>
+              </w:rPr>
+              <w:t>6.</w:t>
+            </w:r>
+            <w:r>
+              <w:rPr>
+                <w:rFonts w:eastAsiaTheme="minorEastAsia" w:cstheme="minorBidi"/>
+                <w:b w:val="0"/>
+                <w:bCs w:val="0"/>
+                <w:i w:val="0"/>
+                <w:iCs w:val="0"/>
+                <w:noProof/>
+              </w:rPr>
+              <w:tab/>
+            </w:r>
+            <w:r>
+              <w:rPr>
+                <w:rStyle w:val="Hyperlink"/>
+                <w:noProof/>
+              </w:rPr>
+              <w:t>ATIVIDADES DESENVOLVIDAS</w:t>
+            </w:r>
+            <w:r>
+              <w:rPr>
+                <w:noProof/>
+                <w:webHidden/>
+              </w:rPr>
+              <w:tab/>
+            </w:r>
+            <w:r>
+              <w:rPr>
+                <w:noProof/>
+                <w:webHidden/>
+              </w:rPr>
+              <w:fldChar w:fldCharType="begin"/>
+            </w:r>
+            <w:r>
+              <w:rPr>
+                <w:noProof/>
+                <w:webHidden/>
+              </w:rPr>
+              <w:instrText xml:space="preserve"> PAGEREF _Toc138414144 \h </w:instrText>
+            </w:r>
+            <w:r>
+              <w:rPr>
+                <w:noProof/>
+                <w:webHidden/>
+              </w:rPr>
+            </w:r>
+            <w:r>
+              <w:rPr>
+                <w:noProof/>
+                <w:webHidden/>
+              </w:rPr>
+              <w:fldChar w:fldCharType="separate"/>
+            </w:r>
+            <w:r>
+              <w:rPr>
+                <w:noProof/>
+                <w:webHidden/>
+              </w:rPr>
+              <w:t>14</w:t>
+            </w:r>
+            <w:r>
+              <w:rPr>
+                <w:noProof/>
+                <w:webHidden/>
+              </w:rPr>
+              <w:fldChar w:fldCharType="end"/>
+            </w:r>
+          </w:hyperlink>
+        </w:p>
+        <w:p>
+          <w:pPr>
+            <w:pStyle w:val="Sumrio1"/>
+            <w:rPr>
+              <w:rFonts w:eastAsiaTheme="minorEastAsia" w:cstheme="minorBidi"/>
+              <w:b w:val="0"/>
+              <w:bCs w:val="0"/>
+              <w:i w:val="0"/>
+              <w:iCs w:val="0"/>
+              <w:noProof/>
+            </w:rPr>
+          </w:pPr>
+          <w:hyperlink w:anchor="_Toc138414145" w:history="1">
+            <w:r>
+              <w:rPr>
+                <w:rStyle w:val="Hyperlink"/>
+                <w:rFonts w:ascii="Times New Roman" w:hAnsi="Times New Roman" w:cs="Times New Roman"/>
+                <w:noProof/>
+              </w:rPr>
+              <w:t>6.1.</w:t>
+            </w:r>
+            <w:r>
+              <w:rPr>
+                <w:rFonts w:eastAsiaTheme="minorEastAsia" w:cstheme="minorBidi"/>
+                <w:b w:val="0"/>
+                <w:bCs w:val="0"/>
+                <w:i w:val="0"/>
+                <w:iCs w:val="0"/>
+                <w:noProof/>
+              </w:rPr>
+              <w:tab/>
+            </w:r>
+            <w:r>
+              <w:rPr>
+                <w:rStyle w:val="Hyperlink"/>
+                <w:rFonts w:ascii="Times New Roman" w:hAnsi="Times New Roman" w:cs="Times New Roman"/>
+                <w:noProof/>
+              </w:rPr>
+              <w:t>Projeto Docmatch pagamento de peritos rural</w:t>
+            </w:r>
+            <w:r>
+              <w:rPr>
+                <w:noProof/>
+                <w:webHidden/>
+              </w:rPr>
+              <w:tab/>
+            </w:r>
+            <w:r>
+              <w:rPr>
+                <w:noProof/>
+                <w:webHidden/>
+              </w:rPr>
+              <w:fldChar w:fldCharType="begin"/>
+            </w:r>
+            <w:r>
+              <w:rPr>
+                <w:noProof/>
+                <w:webHidden/>
+              </w:rPr>
+              <w:instrText xml:space="preserve"> PAGEREF _Toc138414145 \h </w:instrText>
+            </w:r>
+            <w:r>
+              <w:rPr>
+                <w:noProof/>
+                <w:webHidden/>
+              </w:rPr>
+            </w:r>
+            <w:r>
+              <w:rPr>
+                <w:noProof/>
+                <w:webHidden/>
+              </w:rPr>
+              <w:fldChar w:fldCharType="separate"/>
+            </w:r>
+            <w:r>
+              <w:rPr>
+                <w:noProof/>
+                <w:webHidden/>
+              </w:rPr>
+              <w:t>15</w:t>
+            </w:r>
+            <w:r>
+              <w:rPr>
+                <w:noProof/>
+                <w:webHidden/>
+              </w:rPr>
+              <w:fldChar w:fldCharType="end"/>
+            </w:r>
+          </w:hyperlink>
+        </w:p>
+        <w:p>
+          <w:pPr>
+            <w:pStyle w:val="Sumrio1"/>
+            <w:rPr>
+              <w:rFonts w:eastAsiaTheme="minorEastAsia" w:cstheme="minorBidi"/>
+              <w:b w:val="0"/>
+              <w:bCs w:val="0"/>
+              <w:i w:val="0"/>
+              <w:iCs w:val="0"/>
+              <w:noProof/>
+            </w:rPr>
+          </w:pPr>
+          <w:hyperlink w:anchor="_Toc138414146" w:history="1">
+            <w:r>
+              <w:rPr>
+                <w:rStyle w:val="Hyperlink"/>
+                <w:rFonts w:ascii="Times New Roman" w:hAnsi="Times New Roman" w:cs="Times New Roman"/>
+                <w:noProof/>
+              </w:rPr>
+              <w:t>6.2.</w:t>
+            </w:r>
+            <w:r>
+              <w:rPr>
+                <w:rFonts w:eastAsiaTheme="minorEastAsia" w:cstheme="minorBidi"/>
+                <w:b w:val="0"/>
+                <w:bCs w:val="0"/>
+                <w:i w:val="0"/>
+                <w:iCs w:val="0"/>
+                <w:noProof/>
+              </w:rPr>
+              <w:tab/>
+            </w:r>
+            <w:r>
+              <w:rPr>
+                <w:rStyle w:val="Hyperlink"/>
+                <w:rFonts w:ascii="Times New Roman" w:hAnsi="Times New Roman" w:cs="Times New Roman"/>
+                <w:noProof/>
+              </w:rPr>
+              <w:t>Projeto de batimento de operações de Batimento ALM.</w:t>
+            </w:r>
+            <w:r>
+              <w:rPr>
+                <w:noProof/>
+                <w:webHidden/>
+              </w:rPr>
+              <w:tab/>
+            </w:r>
+            <w:r>
+              <w:rPr>
+                <w:noProof/>
+                <w:webHidden/>
+              </w:rPr>
+              <w:fldChar w:fldCharType="begin"/>
+            </w:r>
+            <w:r>
+              <w:rPr>
+                <w:noProof/>
+                <w:webHidden/>
+              </w:rPr>
+              <w:instrText xml:space="preserve"> PAGEREF _Toc138414146 \h </w:instrText>
+            </w:r>
+            <w:r>
+              <w:rPr>
+                <w:noProof/>
+                <w:webHidden/>
+              </w:rPr>
+            </w:r>
+            <w:r>
+              <w:rPr>
+                <w:noProof/>
+                <w:webHidden/>
+              </w:rPr>
+              <w:fldChar w:fldCharType="separate"/>
+            </w:r>
+            <w:r>
+              <w:rPr>
+                <w:noProof/>
+                <w:webHidden/>
+              </w:rPr>
+              <w:t>15</w:t>
+            </w:r>
+            <w:r>
+              <w:rPr>
+                <w:noProof/>
+                <w:webHidden/>
+              </w:rPr>
+              <w:fldChar w:fldCharType="end"/>
+            </w:r>
+          </w:hyperlink>
+        </w:p>
+        <w:p>
+          <w:pPr>
+            <w:pStyle w:val="Sumrio1"/>
+            <w:rPr>
+              <w:rFonts w:eastAsiaTheme="minorEastAsia" w:cstheme="minorBidi"/>
+              <w:b w:val="0"/>
+              <w:bCs w:val="0"/>
+              <w:i w:val="0"/>
+              <w:iCs w:val="0"/>
+              <w:noProof/>
+            </w:rPr>
+          </w:pPr>
+          <w:hyperlink w:anchor="_Toc138414147" w:history="1">
+            <w:r>
+              <w:rPr>
+                <w:rStyle w:val="Hyperlink"/>
+                <w:rFonts w:ascii="Times New Roman" w:hAnsi="Times New Roman" w:cs="Times New Roman"/>
+                <w:noProof/>
+              </w:rPr>
+              <w:t>7.</w:t>
+            </w:r>
+            <w:r>
+              <w:rPr>
+                <w:rFonts w:eastAsiaTheme="minorEastAsia" w:cstheme="minorBidi"/>
+                <w:b w:val="0"/>
+                <w:bCs w:val="0"/>
+                <w:i w:val="0"/>
+                <w:iCs w:val="0"/>
+                <w:noProof/>
+              </w:rPr>
+              <w:tab/>
+            </w:r>
+            <w:r>
+              <w:rPr>
+                <w:rStyle w:val="Hyperlink"/>
+                <w:rFonts w:ascii="Times New Roman" w:hAnsi="Times New Roman" w:cs="Times New Roman"/>
+                <w:noProof/>
+              </w:rPr>
+              <w:t>Conclusão</w:t>
+            </w:r>
+            <w:r>
+              <w:rPr>
+                <w:noProof/>
+                <w:webHidden/>
+              </w:rPr>
+              <w:tab/>
+            </w:r>
+            <w:r>
+              <w:rPr>
+                <w:noProof/>
+                <w:webHidden/>
+              </w:rPr>
+              <w:fldChar w:fldCharType="begin"/>
+            </w:r>
+            <w:r>
+              <w:rPr>
+                <w:noProof/>
+                <w:webHidden/>
+              </w:rPr>
+              <w:instrText xml:space="preserve"> PAGEREF _Toc138414147 \h </w:instrText>
+            </w:r>
+            <w:r>
+              <w:rPr>
+                <w:noProof/>
+                <w:webHidden/>
+              </w:rPr>
+            </w:r>
+            <w:r>
+              <w:rPr>
+                <w:noProof/>
+                <w:webHidden/>
+              </w:rPr>
+              <w:fldChar w:fldCharType="separate"/>
+            </w:r>
+            <w:r>
+              <w:rPr>
+                <w:noProof/>
+                <w:webHidden/>
+              </w:rPr>
               <w:t>16</w:t>
+            </w:r>
+            <w:r>
+              <w:rPr>
+                <w:noProof/>
+                <w:webHidden/>
+              </w:rPr>
+              <w:fldChar w:fldCharType="end"/>
+            </w:r>
+          </w:hyperlink>
+        </w:p>
+        <w:p>
+          <w:pPr>
+            <w:pStyle w:val="Sumrio1"/>
+            <w:rPr>
+              <w:rFonts w:eastAsiaTheme="minorEastAsia" w:cstheme="minorBidi"/>
+              <w:b w:val="0"/>
+              <w:bCs w:val="0"/>
+              <w:i w:val="0"/>
+              <w:iCs w:val="0"/>
+              <w:noProof/>
+            </w:rPr>
+          </w:pPr>
+          <w:hyperlink w:anchor="_Toc138414148" w:history="1">
+            <w:r>
+              <w:rPr>
+                <w:rStyle w:val="Hyperlink"/>
+                <w:rFonts w:ascii="Times New Roman" w:hAnsi="Times New Roman" w:cs="Times New Roman"/>
+                <w:noProof/>
+              </w:rPr>
+              <w:t>8.</w:t>
+            </w:r>
+            <w:r>
+              <w:rPr>
+                <w:rFonts w:eastAsiaTheme="minorEastAsia" w:cstheme="minorBidi"/>
+                <w:b w:val="0"/>
+                <w:bCs w:val="0"/>
+                <w:i w:val="0"/>
+                <w:iCs w:val="0"/>
+                <w:noProof/>
+              </w:rPr>
+              <w:tab/>
+            </w:r>
+            <w:r>
+              <w:rPr>
+                <w:rStyle w:val="Hyperlink"/>
+                <w:noProof/>
+              </w:rPr>
+              <w:t>REFERÊNCIAS</w:t>
+            </w:r>
+            <w:r>
+              <w:rPr>
+                <w:noProof/>
+                <w:webHidden/>
+              </w:rPr>
+              <w:tab/>
+            </w:r>
+            <w:r>
+              <w:rPr>
+                <w:noProof/>
+                <w:webHidden/>
+              </w:rPr>
+              <w:fldChar w:fldCharType="begin"/>
+            </w:r>
+            <w:r>
+              <w:rPr>
+                <w:noProof/>
+                <w:webHidden/>
+              </w:rPr>
+              <w:instrText xml:space="preserve"> PAGEREF _Toc138414148 \h </w:instrText>
+            </w:r>
+            <w:r>
+              <w:rPr>
+                <w:noProof/>
+                <w:webHidden/>
+              </w:rPr>
+            </w:r>
+            <w:r>
+              <w:rPr>
+                <w:noProof/>
+                <w:webHidden/>
+              </w:rPr>
+              <w:fldChar w:fldCharType="separate"/>
+            </w:r>
+            <w:r>
+              <w:rPr>
+                <w:noProof/>
+                <w:webHidden/>
+              </w:rPr>
+              <w:t>17</w:t>
             </w:r>
             <w:r>
               <w:rPr>
@@ -2990,10 +4586,6 @@
             <w:jc w:val="both"/>
           </w:pPr>
           <w:r>
-            <w:rPr>
-              <w:b/>
-              <w:bCs/>
-            </w:rPr>
             <w:fldChar w:fldCharType="end"/>
           </w:r>
         </w:p>
@@ -3035,7 +4627,7 @@
           <w:rFonts w:ascii="Times New Roman" w:hAnsi="Times New Roman" w:cs="Times New Roman"/>
         </w:rPr>
       </w:pPr>
-      <w:bookmarkStart w:id="2" w:name="_Toc138276647"/>
+      <w:bookmarkStart w:id="2" w:name="_Toc138414121"/>
       <w:r>
         <w:rPr>
           <w:rFonts w:ascii="Times New Roman" w:hAnsi="Times New Roman" w:cs="Times New Roman"/>
@@ -3174,13 +4766,7 @@
         <w:ind w:firstLine="709"/>
       </w:pPr>
       <w:r>
-        <w:t>Av. B</w:t>
-      </w:r>
-      <w:r>
-        <w:t>rigadeiro</w:t>
-      </w:r>
-      <w:r>
-        <w:t xml:space="preserve"> Faria Lima</w:t>
+        <w:t>Av. Brigadeiro Faria Lima</w:t>
       </w:r>
       <w:r>
         <w:t xml:space="preserve">, </w:t>
@@ -3344,9 +4930,15 @@
         </w:numPr>
         <w:spacing w:after="240"/>
         <w:ind w:left="0" w:firstLine="0"/>
-      </w:pPr>
-      <w:bookmarkStart w:id="4" w:name="_Toc138276648"/>
-      <w:r>
+        <w:rPr>
+          <w:rFonts w:ascii="Times New Roman" w:hAnsi="Times New Roman" w:cs="Times New Roman"/>
+        </w:rPr>
+      </w:pPr>
+      <w:bookmarkStart w:id="4" w:name="_Toc138414122"/>
+      <w:r>
+        <w:rPr>
+          <w:rFonts w:ascii="Times New Roman" w:hAnsi="Times New Roman" w:cs="Times New Roman"/>
+        </w:rPr>
         <w:lastRenderedPageBreak/>
         <w:t>RESPONSABILIDADE E COMPROMISSO</w:t>
       </w:r>
@@ -3360,13 +4952,22 @@
           <w:numId w:val="2"/>
         </w:numPr>
         <w:spacing w:after="240"/>
-      </w:pPr>
-      <w:bookmarkStart w:id="5" w:name="_Toc138276649"/>
-      <w:r>
+        <w:rPr>
+          <w:rFonts w:ascii="Times New Roman" w:hAnsi="Times New Roman" w:cs="Times New Roman"/>
+        </w:rPr>
+      </w:pPr>
+      <w:bookmarkStart w:id="5" w:name="_Toc138414123"/>
+      <w:r>
+        <w:rPr>
+          <w:rFonts w:ascii="Times New Roman" w:hAnsi="Times New Roman" w:cs="Times New Roman"/>
+        </w:rPr>
         <w:t>Termo do Aluno</w:t>
       </w:r>
       <w:bookmarkEnd w:id="5"/>
       <w:r>
+        <w:rPr>
+          <w:rFonts w:ascii="Times New Roman" w:hAnsi="Times New Roman" w:cs="Times New Roman"/>
+        </w:rPr>
         <w:t xml:space="preserve"> </w:t>
       </w:r>
     </w:p>
@@ -3377,73 +4978,29 @@
         <w:jc w:val="both"/>
       </w:pPr>
       <w:r>
-        <w:t xml:space="preserve">Eu, </w:t>
-      </w:r>
-      <w:r>
-        <w:t>Henrique Spencer Albuquerque</w:t>
-      </w:r>
-      <w:r>
-        <w:t xml:space="preserve">, portador do RG </w:t>
-      </w:r>
-      <w:proofErr w:type="spellStart"/>
-      <w:r>
-        <w:t>número</w:t>
-      </w:r>
-      <w:proofErr w:type="spellEnd"/>
-      <w:r>
-        <w:t xml:space="preserve"> 002.</w:t>
-      </w:r>
-      <w:r>
-        <w:t>962</w:t>
-      </w:r>
-      <w:r>
-        <w:t>.</w:t>
-      </w:r>
-      <w:r>
-        <w:t>925</w:t>
-      </w:r>
-      <w:r>
-        <w:t xml:space="preserve"> SSP/RN, domiciliado na </w:t>
-      </w:r>
-      <w:r>
-        <w:t>Amintas Barros</w:t>
-      </w:r>
-      <w:r>
-        <w:t xml:space="preserve">, </w:t>
-      </w:r>
-      <w:r>
-        <w:t>3735</w:t>
-      </w:r>
-      <w:r>
-        <w:t xml:space="preserve"> – </w:t>
-      </w:r>
-      <w:r>
-        <w:t>Lagoa Nova</w:t>
-      </w:r>
-      <w:r>
-        <w:t xml:space="preserve">, Natal/RN, responsabilizo-me pela veracidade das </w:t>
-      </w:r>
-      <w:proofErr w:type="spellStart"/>
-      <w:r>
-        <w:t>informações</w:t>
-      </w:r>
-      <w:proofErr w:type="spellEnd"/>
+        <w:t xml:space="preserve">Eu, Henrique Spencer Albuquerque, portador do RG </w:t>
+      </w:r>
+      <w:r>
+        <w:t>número</w:t>
+      </w:r>
+      <w:r>
+        <w:t xml:space="preserve"> 002.962.925 SSP/RN, domiciliado na Amintas Barros, 3735 – Lagoa Nova, Natal/RN, responsabilizo-me pela veracidade das </w:t>
+      </w:r>
+      <w:r>
+        <w:t>informações</w:t>
+      </w:r>
       <w:r>
         <w:t xml:space="preserve"> contidas neste </w:t>
       </w:r>
-      <w:proofErr w:type="spellStart"/>
-      <w:r>
-        <w:t>relatório</w:t>
-      </w:r>
-      <w:proofErr w:type="spellEnd"/>
+      <w:r>
+        <w:t>relatório</w:t>
+      </w:r>
       <w:r>
         <w:t xml:space="preserve"> e autorizo ao representante legal da Universidade Federal do Rio Grande do Norte a fazer uso de qualquer meio legal </w:t>
       </w:r>
-      <w:proofErr w:type="spellStart"/>
-      <w:r>
-        <w:t>aplicável</w:t>
-      </w:r>
-      <w:proofErr w:type="spellEnd"/>
+      <w:r>
+        <w:t>aplicável</w:t>
+      </w:r>
       <w:r>
         <w:t xml:space="preserve"> para comprová-</w:t>
       </w:r>
@@ -3486,11 +5043,9 @@
         <w:ind w:firstLine="709"/>
         <w:jc w:val="center"/>
       </w:pPr>
-      <w:proofErr w:type="spellStart"/>
-      <w:r>
-        <w:t>Estagiário</w:t>
-      </w:r>
-      <w:proofErr w:type="spellEnd"/>
+      <w:r>
+        <w:t>Estagiário</w:t>
+      </w:r>
     </w:p>
     <w:p>
       <w:pPr>
@@ -3522,14 +5077,23 @@
           <w:numId w:val="2"/>
         </w:numPr>
         <w:spacing w:after="240"/>
-      </w:pPr>
-      <w:bookmarkStart w:id="6" w:name="_Toc138276650"/>
-      <w:r>
+        <w:rPr>
+          <w:rFonts w:ascii="Times New Roman" w:hAnsi="Times New Roman" w:cs="Times New Roman"/>
+        </w:rPr>
+      </w:pPr>
+      <w:bookmarkStart w:id="6" w:name="_Toc138414124"/>
+      <w:r>
+        <w:rPr>
+          <w:rFonts w:ascii="Times New Roman" w:hAnsi="Times New Roman" w:cs="Times New Roman"/>
+        </w:rPr>
         <w:lastRenderedPageBreak/>
         <w:t>Termo do Supervisor</w:t>
       </w:r>
       <w:bookmarkEnd w:id="6"/>
       <w:r>
+        <w:rPr>
+          <w:rFonts w:ascii="Times New Roman" w:hAnsi="Times New Roman" w:cs="Times New Roman"/>
+        </w:rPr>
         <w:t xml:space="preserve"> </w:t>
       </w:r>
     </w:p>
@@ -3549,19 +5113,7 @@
         <w:t>NOME, CARGO</w:t>
       </w:r>
       <w:r>
-        <w:t xml:space="preserve"> </w:t>
-      </w:r>
-      <w:r>
-        <w:t>n</w:t>
-      </w:r>
-      <w:r>
-        <w:t xml:space="preserve">a empresa </w:t>
-      </w:r>
-      <w:r>
-        <w:t>BTG</w:t>
-      </w:r>
-      <w:r>
-        <w:t xml:space="preserve">, responsabilizo-me pela veracidade das informações contidas neste </w:t>
+        <w:t xml:space="preserve"> na empresa BTG, responsabilizo-me pela veracidade das informações contidas neste </w:t>
       </w:r>
       <w:proofErr w:type="spellStart"/>
       <w:r>
@@ -3668,9 +5220,15 @@
         <w:spacing w:after="240" w:line="360" w:lineRule="auto"/>
         <w:ind w:left="0" w:firstLine="0"/>
         <w:jc w:val="both"/>
-      </w:pPr>
-      <w:bookmarkStart w:id="7" w:name="_Toc138276651"/>
-      <w:r>
+        <w:rPr>
+          <w:rFonts w:ascii="Times New Roman" w:hAnsi="Times New Roman" w:cs="Times New Roman"/>
+        </w:rPr>
+      </w:pPr>
+      <w:bookmarkStart w:id="7" w:name="_Toc138414125"/>
+      <w:r>
+        <w:rPr>
+          <w:rFonts w:ascii="Times New Roman" w:hAnsi="Times New Roman" w:cs="Times New Roman"/>
+        </w:rPr>
         <w:lastRenderedPageBreak/>
         <w:t>INTRODUÇÃO</w:t>
       </w:r>
@@ -3779,16 +5337,7 @@
         <w:t xml:space="preserve">, obedecendo a carga </w:t>
       </w:r>
       <w:r>
-        <w:t>hor</w:t>
-      </w:r>
-      <w:r>
-        <w:t>á</w:t>
-      </w:r>
-      <w:r>
-        <w:t>ria</w:t>
-      </w:r>
-      <w:r>
-        <w:t xml:space="preserve"> </w:t>
+        <w:t xml:space="preserve">horária </w:t>
       </w:r>
       <w:r>
         <w:t xml:space="preserve">de 6(seis) horas </w:t>
@@ -3907,13 +5456,22 @@
         </w:numPr>
         <w:spacing w:after="240" w:line="360" w:lineRule="auto"/>
         <w:ind w:left="0" w:firstLine="0"/>
-      </w:pPr>
-      <w:bookmarkStart w:id="8" w:name="_Toc138276652"/>
-      <w:r>
+        <w:rPr>
+          <w:rFonts w:ascii="Times New Roman" w:hAnsi="Times New Roman" w:cs="Times New Roman"/>
+        </w:rPr>
+      </w:pPr>
+      <w:bookmarkStart w:id="8" w:name="_Toc138414126"/>
+      <w:r>
+        <w:rPr>
+          <w:rFonts w:ascii="Times New Roman" w:hAnsi="Times New Roman" w:cs="Times New Roman"/>
+        </w:rPr>
         <w:lastRenderedPageBreak/>
         <w:t>BTG</w:t>
       </w:r>
       <w:r>
+        <w:rPr>
+          <w:rFonts w:ascii="Times New Roman" w:hAnsi="Times New Roman" w:cs="Times New Roman"/>
+        </w:rPr>
         <w:t xml:space="preserve"> Pactual</w:t>
       </w:r>
       <w:bookmarkEnd w:id="8"/>
@@ -3928,10 +5486,7 @@
         <w:t xml:space="preserve">A BTG Pactual é uma empresa financeira global especializada em serviços de banco de investimento e gestão de ativos. </w:t>
       </w:r>
       <w:r>
-        <w:t>F</w:t>
-      </w:r>
-      <w:r>
-        <w:t>undado em 1983, o BTG Pactual se tornou um dos maiores bancos de investimento da América Latina, com presença em 13 países e mais de 3 mil colaboradores.</w:t>
+        <w:t>Fundado em 1983, o BTG Pactual se tornou um dos maiores bancos de investimento da América Latina, com presença em 13 países e mais de 3 mil colaboradores.</w:t>
       </w:r>
     </w:p>
     <w:p>
@@ -4013,6 +5568,9 @@
     <w:p>
       <w:pPr>
         <w:spacing w:after="160" w:line="259" w:lineRule="auto"/>
+        <w:rPr>
+          <w:snapToGrid w:val="0"/>
+        </w:rPr>
       </w:pPr>
       <w:r>
         <w:br w:type="page"/>
@@ -4025,15 +5583,376 @@
           <w:ilvl w:val="0"/>
           <w:numId w:val="2"/>
         </w:numPr>
-        <w:spacing w:after="240"/>
+        <w:spacing w:after="240" w:line="360" w:lineRule="auto"/>
         <w:ind w:left="0" w:firstLine="0"/>
-      </w:pPr>
-      <w:bookmarkStart w:id="9" w:name="_Toc138276653"/>
+        <w:jc w:val="both"/>
+        <w:rPr>
+          <w:rFonts w:ascii="Times New Roman" w:hAnsi="Times New Roman" w:cs="Times New Roman"/>
+        </w:rPr>
+      </w:pPr>
+      <w:bookmarkStart w:id="9" w:name="_Toc138414127"/>
+      <w:r>
+        <w:rPr>
+          <w:rFonts w:ascii="Times New Roman" w:hAnsi="Times New Roman" w:cs="Times New Roman"/>
+        </w:rPr>
+        <w:lastRenderedPageBreak/>
+        <w:t>AFUNAMENTAÇÃO TEÓRICA</w:t>
+      </w:r>
+      <w:bookmarkEnd w:id="9"/>
+      <w:r>
+        <w:rPr>
+          <w:rFonts w:ascii="Times New Roman" w:hAnsi="Times New Roman" w:cs="Times New Roman"/>
+        </w:rPr>
+        <w:t xml:space="preserve"> </w:t>
+      </w:r>
+    </w:p>
+    <w:p>
+      <w:pPr>
+        <w:pStyle w:val="Ttulo1"/>
+        <w:numPr>
+          <w:ilvl w:val="1"/>
+          <w:numId w:val="2"/>
+        </w:numPr>
+        <w:spacing w:after="240" w:line="360" w:lineRule="auto"/>
+        <w:jc w:val="both"/>
+        <w:rPr>
+          <w:rFonts w:ascii="Times New Roman" w:hAnsi="Times New Roman" w:cs="Times New Roman"/>
+        </w:rPr>
+      </w:pPr>
+      <w:bookmarkStart w:id="10" w:name="_Toc138414128"/>
+      <w:r>
+        <w:rPr>
+          <w:rFonts w:ascii="Times New Roman" w:hAnsi="Times New Roman" w:cs="Times New Roman"/>
+        </w:rPr>
+        <w:t>Python</w:t>
+      </w:r>
+      <w:bookmarkEnd w:id="10"/>
+    </w:p>
+    <w:p>
+      <w:r>
+        <w:t>sd</w:t>
+      </w:r>
+    </w:p>
+    <w:p>
+      <w:pPr>
+        <w:pStyle w:val="Ttulo1"/>
+        <w:numPr>
+          <w:ilvl w:val="1"/>
+          <w:numId w:val="2"/>
+        </w:numPr>
+        <w:spacing w:after="240" w:line="360" w:lineRule="auto"/>
+        <w:jc w:val="both"/>
+      </w:pPr>
+      <w:bookmarkStart w:id="11" w:name="_Toc138414129"/>
+      <w:r>
+        <w:t>Java Script (</w:t>
+      </w:r>
+      <w:proofErr w:type="spellStart"/>
+      <w:r>
+        <w:t>Js</w:t>
+      </w:r>
+      <w:proofErr w:type="spellEnd"/>
+      <w:r>
+        <w:t>)</w:t>
+      </w:r>
+      <w:bookmarkEnd w:id="11"/>
+    </w:p>
+    <w:p>
+      <w:pPr>
+        <w:pStyle w:val="Ttulo1"/>
+        <w:numPr>
+          <w:ilvl w:val="1"/>
+          <w:numId w:val="2"/>
+        </w:numPr>
+        <w:spacing w:after="240" w:line="360" w:lineRule="auto"/>
+        <w:jc w:val="both"/>
+        <w:rPr>
+          <w:rFonts w:ascii="Times New Roman" w:hAnsi="Times New Roman" w:cs="Times New Roman"/>
+        </w:rPr>
+      </w:pPr>
+      <w:bookmarkStart w:id="12" w:name="_Toc138414130"/>
+      <w:r>
+        <w:rPr>
+          <w:rFonts w:ascii="Times New Roman" w:hAnsi="Times New Roman" w:cs="Times New Roman"/>
+        </w:rPr>
+        <w:t>HTML</w:t>
+      </w:r>
+      <w:bookmarkEnd w:id="12"/>
+    </w:p>
+    <w:p>
+      <w:pPr>
+        <w:pStyle w:val="Ttulo1"/>
+        <w:numPr>
+          <w:ilvl w:val="1"/>
+          <w:numId w:val="2"/>
+        </w:numPr>
+        <w:spacing w:after="240" w:line="360" w:lineRule="auto"/>
+        <w:jc w:val="both"/>
+        <w:rPr>
+          <w:rFonts w:ascii="Times New Roman" w:hAnsi="Times New Roman" w:cs="Times New Roman"/>
+        </w:rPr>
+      </w:pPr>
+      <w:bookmarkStart w:id="13" w:name="_Toc138414131"/>
+      <w:r>
+        <w:t>CSS</w:t>
+      </w:r>
+      <w:bookmarkEnd w:id="13"/>
+    </w:p>
+    <w:p>
+      <w:pPr>
+        <w:pStyle w:val="Ttulo1"/>
+        <w:numPr>
+          <w:ilvl w:val="1"/>
+          <w:numId w:val="2"/>
+        </w:numPr>
+        <w:spacing w:after="240" w:line="360" w:lineRule="auto"/>
+        <w:jc w:val="both"/>
+        <w:rPr>
+          <w:rFonts w:ascii="Times New Roman" w:hAnsi="Times New Roman" w:cs="Times New Roman"/>
+        </w:rPr>
+      </w:pPr>
+      <w:bookmarkStart w:id="14" w:name="_Toc138414132"/>
+      <w:r>
+        <w:rPr>
+          <w:rFonts w:ascii="Times New Roman" w:hAnsi="Times New Roman" w:cs="Times New Roman"/>
+        </w:rPr>
+        <w:t>SQL</w:t>
+      </w:r>
+      <w:bookmarkEnd w:id="14"/>
+    </w:p>
+    <w:p>
+      <w:pPr>
+        <w:pStyle w:val="Ttulo1"/>
+        <w:numPr>
+          <w:ilvl w:val="1"/>
+          <w:numId w:val="2"/>
+        </w:numPr>
+        <w:spacing w:after="240" w:line="360" w:lineRule="auto"/>
+        <w:jc w:val="both"/>
+      </w:pPr>
+      <w:bookmarkStart w:id="15" w:name="_Toc138414133"/>
+      <w:proofErr w:type="spellStart"/>
+      <w:r>
+        <w:t>React</w:t>
+      </w:r>
+      <w:bookmarkEnd w:id="15"/>
+      <w:proofErr w:type="spellEnd"/>
+    </w:p>
+    <w:p>
+      <w:pPr>
+        <w:pStyle w:val="Ttulo1"/>
+        <w:numPr>
+          <w:ilvl w:val="1"/>
+          <w:numId w:val="2"/>
+        </w:numPr>
+        <w:spacing w:after="240" w:line="360" w:lineRule="auto"/>
+        <w:jc w:val="both"/>
+        <w:rPr>
+          <w:rFonts w:ascii="Times New Roman" w:hAnsi="Times New Roman" w:cs="Times New Roman"/>
+        </w:rPr>
+      </w:pPr>
+      <w:bookmarkStart w:id="16" w:name="_Toc138414134"/>
+      <w:proofErr w:type="spellStart"/>
+      <w:r>
+        <w:rPr>
+          <w:rFonts w:ascii="Times New Roman" w:hAnsi="Times New Roman" w:cs="Times New Roman"/>
+        </w:rPr>
+        <w:t>Flask</w:t>
+      </w:r>
+      <w:bookmarkEnd w:id="16"/>
+      <w:proofErr w:type="spellEnd"/>
+    </w:p>
+    <w:p>
+      <w:pPr>
+        <w:pStyle w:val="Ttulo1"/>
+        <w:numPr>
+          <w:ilvl w:val="1"/>
+          <w:numId w:val="2"/>
+        </w:numPr>
+        <w:spacing w:after="240" w:line="360" w:lineRule="auto"/>
+        <w:jc w:val="both"/>
+        <w:rPr>
+          <w:rFonts w:ascii="Times New Roman" w:hAnsi="Times New Roman" w:cs="Times New Roman"/>
+        </w:rPr>
+      </w:pPr>
+      <w:bookmarkStart w:id="17" w:name="_Toc138414135"/>
+      <w:r>
+        <w:t>Fast API</w:t>
+      </w:r>
+      <w:bookmarkEnd w:id="17"/>
+    </w:p>
+    <w:p>
+      <w:pPr>
+        <w:pStyle w:val="Ttulo1"/>
+        <w:numPr>
+          <w:ilvl w:val="1"/>
+          <w:numId w:val="2"/>
+        </w:numPr>
+        <w:spacing w:after="240" w:line="360" w:lineRule="auto"/>
+        <w:jc w:val="both"/>
+        <w:rPr>
+          <w:rFonts w:ascii="Times New Roman" w:hAnsi="Times New Roman" w:cs="Times New Roman"/>
+        </w:rPr>
+      </w:pPr>
+      <w:bookmarkStart w:id="18" w:name="_Toc138414136"/>
+      <w:r>
+        <w:rPr>
+          <w:rFonts w:ascii="Times New Roman" w:hAnsi="Times New Roman" w:cs="Times New Roman"/>
+        </w:rPr>
+        <w:t>CI/ CD</w:t>
+      </w:r>
+      <w:bookmarkEnd w:id="18"/>
+    </w:p>
+    <w:p>
+      <w:pPr>
+        <w:pStyle w:val="Ttulo1"/>
+        <w:numPr>
+          <w:ilvl w:val="1"/>
+          <w:numId w:val="2"/>
+        </w:numPr>
+        <w:spacing w:after="240" w:line="360" w:lineRule="auto"/>
+        <w:jc w:val="both"/>
+      </w:pPr>
+      <w:bookmarkStart w:id="19" w:name="_Toc138414137"/>
+      <w:r>
+        <w:t>Micro serviços AWS</w:t>
+      </w:r>
+      <w:bookmarkEnd w:id="19"/>
+    </w:p>
+    <w:p>
+      <w:pPr>
+        <w:pStyle w:val="Ttulo1"/>
+        <w:numPr>
+          <w:ilvl w:val="2"/>
+          <w:numId w:val="2"/>
+        </w:numPr>
+        <w:spacing w:after="240" w:line="360" w:lineRule="auto"/>
+        <w:jc w:val="both"/>
+      </w:pPr>
+      <w:bookmarkStart w:id="20" w:name="_Toc138414138"/>
+      <w:r>
+        <w:t>S3</w:t>
+      </w:r>
+      <w:bookmarkEnd w:id="20"/>
+    </w:p>
+    <w:p>
+      <w:pPr>
+        <w:pStyle w:val="Ttulo1"/>
+        <w:numPr>
+          <w:ilvl w:val="2"/>
+          <w:numId w:val="2"/>
+        </w:numPr>
+        <w:spacing w:after="240" w:line="360" w:lineRule="auto"/>
+        <w:jc w:val="both"/>
+      </w:pPr>
+      <w:bookmarkStart w:id="21" w:name="_Toc138414139"/>
+      <w:r>
+        <w:t>S</w:t>
+      </w:r>
+      <w:r>
+        <w:t>QS</w:t>
+      </w:r>
+      <w:bookmarkEnd w:id="21"/>
+    </w:p>
+    <w:p>
+      <w:pPr>
+        <w:pStyle w:val="Ttulo1"/>
+        <w:numPr>
+          <w:ilvl w:val="2"/>
+          <w:numId w:val="2"/>
+        </w:numPr>
+        <w:spacing w:after="240" w:line="360" w:lineRule="auto"/>
+        <w:jc w:val="both"/>
+      </w:pPr>
+      <w:bookmarkStart w:id="22" w:name="_Toc138414140"/>
+      <w:r>
+        <w:t>S</w:t>
+      </w:r>
+      <w:r>
+        <w:t>NS</w:t>
+      </w:r>
+      <w:bookmarkEnd w:id="22"/>
+    </w:p>
+    <w:p>
+      <w:pPr>
+        <w:pStyle w:val="Ttulo1"/>
+        <w:numPr>
+          <w:ilvl w:val="2"/>
+          <w:numId w:val="2"/>
+        </w:numPr>
+        <w:spacing w:after="240" w:line="360" w:lineRule="auto"/>
+        <w:jc w:val="both"/>
+      </w:pPr>
+      <w:bookmarkStart w:id="23" w:name="_Toc138414141"/>
+      <w:r>
+        <w:t>Lambda</w:t>
+      </w:r>
+      <w:bookmarkEnd w:id="23"/>
+    </w:p>
+    <w:p>
+      <w:pPr>
+        <w:pStyle w:val="Ttulo1"/>
+        <w:numPr>
+          <w:ilvl w:val="2"/>
+          <w:numId w:val="2"/>
+        </w:numPr>
+        <w:spacing w:after="240" w:line="360" w:lineRule="auto"/>
+        <w:jc w:val="both"/>
+      </w:pPr>
+      <w:bookmarkStart w:id="24" w:name="_Toc138414142"/>
+      <w:proofErr w:type="spellStart"/>
+      <w:r>
+        <w:t>DynamoDB</w:t>
+      </w:r>
+      <w:bookmarkEnd w:id="24"/>
+      <w:proofErr w:type="spellEnd"/>
+    </w:p>
+    <w:p>
+      <w:pPr>
+        <w:pStyle w:val="Ttulo1"/>
+        <w:numPr>
+          <w:ilvl w:val="2"/>
+          <w:numId w:val="2"/>
+        </w:numPr>
+        <w:spacing w:after="240" w:line="360" w:lineRule="auto"/>
+        <w:jc w:val="both"/>
+      </w:pPr>
+      <w:bookmarkStart w:id="25" w:name="_Toc138414143"/>
+      <w:proofErr w:type="spellStart"/>
+      <w:r>
+        <w:t>Glue</w:t>
+      </w:r>
+      <w:bookmarkEnd w:id="25"/>
+      <w:proofErr w:type="spellEnd"/>
+    </w:p>
+    <w:p>
+      <w:pPr>
+        <w:spacing w:after="160" w:line="259" w:lineRule="auto"/>
+        <w:rPr>
+          <w:rFonts w:ascii="Arial" w:hAnsi="Arial" w:cs="Arial"/>
+          <w:snapToGrid w:val="0"/>
+        </w:rPr>
+      </w:pPr>
+      <w:r>
+        <w:br w:type="page"/>
+      </w:r>
+    </w:p>
+    <w:p>
+      <w:pPr>
+        <w:pStyle w:val="Ttulo1"/>
+        <w:numPr>
+          <w:ilvl w:val="0"/>
+          <w:numId w:val="2"/>
+        </w:numPr>
+        <w:spacing w:after="240" w:line="360" w:lineRule="auto"/>
+        <w:jc w:val="both"/>
+      </w:pPr>
+      <w:bookmarkStart w:id="26" w:name="_Toc138414144"/>
       <w:r>
         <w:lastRenderedPageBreak/>
         <w:t>ATIVIDADES DESENVOLVIDAS</w:t>
       </w:r>
-      <w:bookmarkEnd w:id="9"/>
+      <w:bookmarkEnd w:id="26"/>
     </w:p>
     <w:p>
       <w:pPr>
@@ -4056,7 +5975,25 @@
         <w:t>atuação</w:t>
       </w:r>
       <w:r>
-        <w:t xml:space="preserve"> assumida pela empresa Engenharia &amp; Qualidade ocorre de diferentes projetos, e de </w:t>
+        <w:t xml:space="preserve"> assumida pela </w:t>
+      </w:r>
+      <w:r>
+        <w:t xml:space="preserve">área de Automation na </w:t>
+      </w:r>
+      <w:r>
+        <w:t xml:space="preserve">empresa </w:t>
+      </w:r>
+      <w:r>
+        <w:t>BTG Pactual com diversos</w:t>
+      </w:r>
+      <w:r>
+        <w:t xml:space="preserve"> projetos</w:t>
+      </w:r>
+      <w:r>
+        <w:t xml:space="preserve"> </w:t>
+      </w:r>
+      <w:r>
+        <w:t xml:space="preserve">e de </w:t>
       </w:r>
       <w:proofErr w:type="spellStart"/>
       <w:r>
@@ -4064,101 +6001,36 @@
       </w:r>
       <w:proofErr w:type="spellEnd"/>
       <w:r>
-        <w:t xml:space="preserve"> diferentes, serem produzidos praticamente ao mesmo tempo. Devido a isso, é </w:t>
+        <w:t xml:space="preserve"> diferentes</w:t>
+      </w:r>
+      <w:r>
+        <w:t xml:space="preserve"> internas do banco</w:t>
+      </w:r>
+      <w:r>
+        <w:t xml:space="preserve">. </w:t>
+      </w:r>
+      <w:r>
+        <w:t>É</w:t>
+      </w:r>
+      <w:r>
+        <w:t xml:space="preserve"> </w:t>
       </w:r>
       <w:r>
         <w:t>prática</w:t>
       </w:r>
       <w:r>
-        <w:t xml:space="preserve"> rotineira o estudo das principais normas </w:t>
+        <w:t xml:space="preserve"> rotineira o estudo das principais </w:t>
+      </w:r>
+      <w:r>
+        <w:t xml:space="preserve">das mais novas tecnologias utilizadas no mercado, e há sempre uma pressão para cada projeto seu ser melhor que o anterior, sempre </w:t>
       </w:r>
       <w:proofErr w:type="spellStart"/>
       <w:r>
-        <w:t>técnicas</w:t>
+        <w:t>ultilizando</w:t>
       </w:r>
       <w:proofErr w:type="spellEnd"/>
       <w:r>
-        <w:t xml:space="preserve"> dos </w:t>
-      </w:r>
-      <w:proofErr w:type="spellStart"/>
-      <w:r>
-        <w:t>específicos</w:t>
-      </w:r>
-      <w:proofErr w:type="spellEnd"/>
-      <w:r>
-        <w:t xml:space="preserve"> </w:t>
-      </w:r>
-      <w:proofErr w:type="spellStart"/>
-      <w:r>
-        <w:t>serviços</w:t>
-      </w:r>
-      <w:proofErr w:type="spellEnd"/>
-      <w:r>
-        <w:t xml:space="preserve"> antes de se realizar o projeto. Destaco, devido a maior </w:t>
-      </w:r>
-      <w:proofErr w:type="spellStart"/>
-      <w:r>
-        <w:t>atuação</w:t>
-      </w:r>
-      <w:proofErr w:type="spellEnd"/>
-      <w:r>
-        <w:t xml:space="preserve">, as normas NBR-14565, que trata do cabeamento de </w:t>
-      </w:r>
-      <w:proofErr w:type="spellStart"/>
-      <w:r>
-        <w:t>telecomunicações</w:t>
-      </w:r>
-      <w:proofErr w:type="spellEnd"/>
-      <w:r>
-        <w:t xml:space="preserve"> para </w:t>
-      </w:r>
-      <w:proofErr w:type="spellStart"/>
-      <w:r>
-        <w:t>edifícios</w:t>
-      </w:r>
-      <w:proofErr w:type="spellEnd"/>
-      <w:r>
-        <w:t xml:space="preserve"> comerciais, e a NBR-5410, </w:t>
-      </w:r>
-      <w:proofErr w:type="spellStart"/>
-      <w:r>
-        <w:t>ja</w:t>
-      </w:r>
-      <w:proofErr w:type="spellEnd"/>
-      <w:r>
-        <w:t xml:space="preserve">́ comum aos estudantes de Engenharia </w:t>
-      </w:r>
-      <w:proofErr w:type="spellStart"/>
-      <w:r>
-        <w:t>Elétrica</w:t>
-      </w:r>
-      <w:proofErr w:type="spellEnd"/>
-      <w:r>
-        <w:t xml:space="preserve"> e que trata das </w:t>
-      </w:r>
-      <w:proofErr w:type="spellStart"/>
-      <w:r>
-        <w:t>Instalações</w:t>
-      </w:r>
-      <w:proofErr w:type="spellEnd"/>
-      <w:r>
-        <w:t xml:space="preserve"> </w:t>
-      </w:r>
-      <w:proofErr w:type="spellStart"/>
-      <w:r>
-        <w:t>Elétricas</w:t>
-      </w:r>
-      <w:proofErr w:type="spellEnd"/>
-      <w:r>
-        <w:t xml:space="preserve"> de Baixa </w:t>
-      </w:r>
-      <w:proofErr w:type="spellStart"/>
-      <w:r>
-        <w:t>Tensão</w:t>
-      </w:r>
-      <w:proofErr w:type="spellEnd"/>
-      <w:r>
-        <w:t xml:space="preserve">. </w:t>
+        <w:t xml:space="preserve"> novas tecnologias com intuito de redução de custo e velocidade de processamento.</w:t>
       </w:r>
     </w:p>
     <w:p>
@@ -4186,85 +6058,42 @@
       <w:r>
         <w:t xml:space="preserve"> eram voltadas, quase que exclusivamente, para o projeto de </w:t>
       </w:r>
+      <w:r>
+        <w:t>automatização de processos internos na empresa</w:t>
+      </w:r>
+      <w:r>
+        <w:t xml:space="preserve">. </w:t>
+      </w:r>
+      <w:r>
+        <w:t xml:space="preserve">Os projetos iam desde </w:t>
+      </w:r>
+      <w:r>
+        <w:t>o levantamento</w:t>
+      </w:r>
+      <w:r>
+        <w:t xml:space="preserve"> d</w:t>
+      </w:r>
+      <w:r>
+        <w:t xml:space="preserve">as necessidades dos clientes e </w:t>
+      </w:r>
       <w:proofErr w:type="spellStart"/>
       <w:r>
-        <w:t>instalações</w:t>
+        <w:t>definições</w:t>
       </w:r>
       <w:proofErr w:type="spellEnd"/>
       <w:r>
+        <w:t xml:space="preserve"> de projeto </w:t>
+      </w:r>
+      <w:proofErr w:type="gramStart"/>
+      <w:r>
+        <w:t>ate</w:t>
+      </w:r>
+      <w:proofErr w:type="gramEnd"/>
+      <w:r>
+        <w:t xml:space="preserve"> o fornecimento da solução.</w:t>
+      </w:r>
+      <w:r>
         <w:t xml:space="preserve"> </w:t>
-      </w:r>
-      <w:proofErr w:type="spellStart"/>
-      <w:r>
-        <w:t>elétricas</w:t>
-      </w:r>
-      <w:proofErr w:type="spellEnd"/>
-      <w:r>
-        <w:t xml:space="preserve">, como ocorreu no CREA-RN - Conselho Regional de Engenharia e Agronomia do Rio Grande do Norte -, e dimensionamento de sistemas </w:t>
-      </w:r>
-      <w:proofErr w:type="spellStart"/>
-      <w:r>
-        <w:t>lógicos</w:t>
-      </w:r>
-      <w:proofErr w:type="spellEnd"/>
-      <w:r>
-        <w:t xml:space="preserve"> e de telefonia, como na CODERN – Companhia Docas do Rio Grande do Norte. Os projetos iam desde as </w:t>
-      </w:r>
-      <w:proofErr w:type="spellStart"/>
-      <w:r>
-        <w:t>definições</w:t>
-      </w:r>
-      <w:proofErr w:type="spellEnd"/>
-      <w:r>
-        <w:t xml:space="preserve"> de pontos </w:t>
-      </w:r>
-      <w:proofErr w:type="spellStart"/>
-      <w:r>
-        <w:t>elétricos</w:t>
-      </w:r>
-      <w:proofErr w:type="spellEnd"/>
-      <w:r>
-        <w:t xml:space="preserve"> e/ou </w:t>
-      </w:r>
-      <w:proofErr w:type="spellStart"/>
-      <w:r>
-        <w:t>lógicos</w:t>
-      </w:r>
-      <w:proofErr w:type="spellEnd"/>
-      <w:r>
-        <w:t xml:space="preserve"> até o fornecimento do </w:t>
-      </w:r>
-      <w:proofErr w:type="spellStart"/>
-      <w:r>
-        <w:t>prédio</w:t>
-      </w:r>
-      <w:proofErr w:type="spellEnd"/>
-      <w:r>
-        <w:t xml:space="preserve">. Para cabeamento estruturado, </w:t>
-      </w:r>
-      <w:proofErr w:type="spellStart"/>
-      <w:r>
-        <w:t>área</w:t>
-      </w:r>
-      <w:proofErr w:type="spellEnd"/>
-      <w:r>
-        <w:t xml:space="preserve"> em que tive o maior ganho de conhecimento, a </w:t>
-      </w:r>
-      <w:proofErr w:type="spellStart"/>
-      <w:r>
-        <w:t>especificação</w:t>
-      </w:r>
-      <w:proofErr w:type="spellEnd"/>
-      <w:r>
-        <w:t xml:space="preserve"> de equipamentos passivos ou ativos </w:t>
-      </w:r>
-      <w:proofErr w:type="spellStart"/>
-      <w:r>
-        <w:t>também</w:t>
-      </w:r>
-      <w:proofErr w:type="spellEnd"/>
-      <w:r>
-        <w:t xml:space="preserve"> era exigida. </w:t>
       </w:r>
     </w:p>
     <w:p>
@@ -4308,43 +6137,80 @@
       <w:r>
         <w:t xml:space="preserve"> da </w:t>
       </w:r>
+      <w:r>
+        <w:t>utilização</w:t>
+      </w:r>
+      <w:r>
+        <w:t xml:space="preserve"> d</w:t>
+      </w:r>
+      <w:r>
+        <w:t>a linguagem Python</w:t>
+      </w:r>
+      <w:r>
+        <w:t xml:space="preserve">, </w:t>
+      </w:r>
+      <w:r>
+        <w:t>linguagem</w:t>
+      </w:r>
+      <w:r>
+        <w:t xml:space="preserve"> bastante conhecido po</w:t>
+      </w:r>
+      <w:r>
+        <w:t>r</w:t>
+      </w:r>
+      <w:r>
+        <w:t xml:space="preserve"> sua </w:t>
+      </w:r>
+      <w:r>
+        <w:t xml:space="preserve">curva de aprendizado rápido e sua grande </w:t>
+      </w:r>
+      <w:r>
+        <w:t>versatilidade</w:t>
+      </w:r>
+      <w:r>
+        <w:t xml:space="preserve">, </w:t>
+      </w:r>
+      <w:r>
+        <w:t xml:space="preserve">tecnologias </w:t>
+      </w:r>
+      <w:r>
+        <w:t xml:space="preserve">como Excel, </w:t>
+      </w:r>
+      <w:r>
+        <w:t xml:space="preserve">SQL, </w:t>
+      </w:r>
       <w:proofErr w:type="spellStart"/>
       <w:r>
-        <w:t>utilização</w:t>
+        <w:t>JotForm</w:t>
       </w:r>
       <w:proofErr w:type="spellEnd"/>
       <w:r>
-        <w:t xml:space="preserve"> do AutoCAD, software bastante conhecido por desenhistas </w:t>
+        <w:t xml:space="preserve">, </w:t>
       </w:r>
       <w:proofErr w:type="spellStart"/>
       <w:r>
-        <w:t>técnicos</w:t>
+        <w:t>Flask</w:t>
       </w:r>
       <w:proofErr w:type="spellEnd"/>
       <w:r>
-        <w:t xml:space="preserve"> e projetistas de </w:t>
+        <w:t xml:space="preserve">, HTML, JS, CSS, </w:t>
       </w:r>
       <w:proofErr w:type="spellStart"/>
       <w:r>
-        <w:t>edificações</w:t>
+        <w:t>React</w:t>
       </w:r>
       <w:proofErr w:type="spellEnd"/>
       <w:r>
-        <w:t xml:space="preserve"> em geral, programas como Excel, </w:t>
+        <w:t xml:space="preserve">, </w:t>
       </w:r>
       <w:proofErr w:type="spellStart"/>
       <w:r>
-        <w:t>Lumine</w:t>
+        <w:t>FastAPI</w:t>
       </w:r>
       <w:proofErr w:type="spellEnd"/>
       <w:r>
-        <w:t xml:space="preserve"> V4 e o </w:t>
-      </w:r>
-      <w:proofErr w:type="spellStart"/>
-      <w:r>
-        <w:t>TecAT</w:t>
-      </w:r>
-      <w:proofErr w:type="spellEnd"/>
+        <w:t>, Micro serviços da AWS, CI/CD e outros</w:t>
+      </w:r>
       <w:r>
         <w:t xml:space="preserve"> fizeram-se presentes no desenvolvimento de projetos. </w:t>
       </w:r>
@@ -4466,7 +6332,13 @@
       </w:r>
       <w:proofErr w:type="spellEnd"/>
       <w:r>
-        <w:t xml:space="preserve"> das atividades ligadas a projetos, o </w:t>
+        <w:t xml:space="preserve"> das atividades ligadas a </w:t>
+      </w:r>
+      <w:r>
+        <w:t>programação em si dos projetos</w:t>
+      </w:r>
+      <w:r>
+        <w:t xml:space="preserve">, o </w:t>
       </w:r>
       <w:proofErr w:type="spellStart"/>
       <w:r>
@@ -4490,71 +6362,13 @@
       </w:r>
       <w:proofErr w:type="spellEnd"/>
       <w:r>
-        <w:t xml:space="preserve"> de campo. Supervisionar e ajudar em </w:t>
-      </w:r>
-      <w:proofErr w:type="spellStart"/>
-      <w:r>
-        <w:t>soluções</w:t>
-      </w:r>
-      <w:proofErr w:type="spellEnd"/>
-      <w:r>
-        <w:t xml:space="preserve"> na fase das </w:t>
-      </w:r>
-      <w:proofErr w:type="spellStart"/>
-      <w:r>
-        <w:t>instalações</w:t>
-      </w:r>
-      <w:proofErr w:type="spellEnd"/>
-      <w:r>
-        <w:t xml:space="preserve">, como ocorreu na UNI-RN e no Hotel </w:t>
-      </w:r>
-      <w:proofErr w:type="spellStart"/>
-      <w:r>
-        <w:t>PraiaMar</w:t>
-      </w:r>
-      <w:proofErr w:type="spellEnd"/>
-      <w:r>
-        <w:t xml:space="preserve">, ambos voltados ao cabeamento estruturado, possibilitou a </w:t>
-      </w:r>
-      <w:proofErr w:type="spellStart"/>
-      <w:r>
-        <w:t>familiarização</w:t>
-      </w:r>
-      <w:proofErr w:type="spellEnd"/>
-      <w:r>
-        <w:t xml:space="preserve"> do processo de </w:t>
-      </w:r>
-      <w:proofErr w:type="spellStart"/>
-      <w:r>
-        <w:t>execução</w:t>
-      </w:r>
-      <w:proofErr w:type="spellEnd"/>
-      <w:r>
-        <w:t xml:space="preserve"> do que havia sido projetado. Sem </w:t>
-      </w:r>
-      <w:proofErr w:type="spellStart"/>
-      <w:r>
-        <w:t>dúvida</w:t>
-      </w:r>
-      <w:proofErr w:type="spellEnd"/>
-      <w:r>
-        <w:t xml:space="preserve"> uma </w:t>
-      </w:r>
-      <w:proofErr w:type="spellStart"/>
-      <w:r>
-        <w:t>experiência</w:t>
-      </w:r>
-      <w:proofErr w:type="spellEnd"/>
-      <w:r>
         <w:t xml:space="preserve"> </w:t>
       </w:r>
-      <w:proofErr w:type="spellStart"/>
-      <w:r>
-        <w:t>necessária</w:t>
-      </w:r>
-      <w:proofErr w:type="spellEnd"/>
-      <w:r>
-        <w:t xml:space="preserve"> para o aprimoramento de projetos futuros. </w:t>
+      <w:r>
+        <w:t>muito engrandecedora de ter contato com diversas pessoas de áreas completamente diferentes da minha(clientes), possibilitando entender o funcionamento de diversas áreas necessárias no funcionamento de um banco de investimentos</w:t>
+      </w:r>
+      <w:r>
+        <w:t xml:space="preserve">. </w:t>
       </w:r>
     </w:p>
     <w:p>
@@ -4564,115 +6378,139 @@
         <w:jc w:val="both"/>
       </w:pPr>
       <w:r>
-        <w:lastRenderedPageBreak/>
-        <w:t xml:space="preserve">Entre todas as atividades desenvolvidas, dois projetos foram escolhidos como os principais no </w:t>
-      </w:r>
-      <w:proofErr w:type="spellStart"/>
-      <w:r>
-        <w:t>período</w:t>
-      </w:r>
-      <w:proofErr w:type="spellEnd"/>
-      <w:r>
-        <w:t xml:space="preserve"> de </w:t>
-      </w:r>
-      <w:proofErr w:type="gramStart"/>
-      <w:r>
-        <w:t>estagio</w:t>
-      </w:r>
-      <w:proofErr w:type="gramEnd"/>
-      <w:r>
-        <w:t xml:space="preserve">, </w:t>
-      </w:r>
-      <w:proofErr w:type="spellStart"/>
-      <w:r>
-        <w:t>são</w:t>
-      </w:r>
-      <w:proofErr w:type="spellEnd"/>
-      <w:r>
-        <w:t xml:space="preserve"> eles: </w:t>
-      </w:r>
-    </w:p>
-    <w:p>
-      <w:pPr>
-        <w:pStyle w:val="PargrafodaLista"/>
+        <w:t>Participei de diversos projetos durante o estágio, sendo os principais listado abaixo:</w:t>
+      </w:r>
+    </w:p>
+    <w:p>
+      <w:pPr>
         <w:numPr>
           <w:ilvl w:val="0"/>
-          <w:numId w:val="26"/>
+          <w:numId w:val="34"/>
         </w:numPr>
         <w:spacing w:line="360" w:lineRule="auto"/>
         <w:jc w:val="both"/>
       </w:pPr>
       <w:r>
-        <w:t xml:space="preserve">Projeto de Cabeamento Estruturado e de Energia Estabilizada da Companhia Docas do Rio Grande do Norte – CODERN; </w:t>
-      </w:r>
-    </w:p>
-    <w:p>
-      <w:pPr>
-        <w:pStyle w:val="PargrafodaLista"/>
+        <w:t>Projeto de batimento de operações de Cripto;</w:t>
+      </w:r>
+    </w:p>
+    <w:p>
+      <w:pPr>
         <w:numPr>
           <w:ilvl w:val="0"/>
-          <w:numId w:val="26"/>
+          <w:numId w:val="34"/>
         </w:numPr>
         <w:spacing w:line="360" w:lineRule="auto"/>
         <w:jc w:val="both"/>
       </w:pPr>
       <w:r>
-        <w:t xml:space="preserve">Projeto de </w:t>
-      </w:r>
-      <w:proofErr w:type="spellStart"/>
-      <w:r>
-        <w:t>Instalações</w:t>
-      </w:r>
-      <w:proofErr w:type="spellEnd"/>
-      <w:r>
-        <w:t xml:space="preserve"> </w:t>
-      </w:r>
-      <w:proofErr w:type="spellStart"/>
-      <w:r>
-        <w:t>Elétricas</w:t>
-      </w:r>
-      <w:proofErr w:type="spellEnd"/>
-      <w:r>
-        <w:t xml:space="preserve"> em Baixa </w:t>
-      </w:r>
-      <w:proofErr w:type="spellStart"/>
-      <w:r>
-        <w:t>Tensão</w:t>
-      </w:r>
-      <w:proofErr w:type="spellEnd"/>
-      <w:r>
-        <w:t xml:space="preserve"> no </w:t>
-      </w:r>
-      <w:proofErr w:type="spellStart"/>
-      <w:r>
-        <w:t>prédio</w:t>
-      </w:r>
-      <w:proofErr w:type="spellEnd"/>
-      <w:r>
-        <w:t xml:space="preserve"> do CREA-RN; </w:t>
-      </w:r>
-      <w:proofErr w:type="gramStart"/>
-      <w:r>
-        <w:t>As</w:t>
-      </w:r>
-      <w:proofErr w:type="gramEnd"/>
-      <w:r>
-        <w:t xml:space="preserve"> particularidades de cada um dos itens citados acima </w:t>
-      </w:r>
-      <w:proofErr w:type="spellStart"/>
-      <w:r>
-        <w:t>são</w:t>
-      </w:r>
-      <w:proofErr w:type="spellEnd"/>
-      <w:r>
-        <w:t xml:space="preserve"> descritas a seguir. </w:t>
-      </w:r>
-    </w:p>
-    <w:p>
-      <w:pPr>
+        <w:t>Projeto de batimento de operações de Batimento ALM;</w:t>
+      </w:r>
+    </w:p>
+    <w:p>
+      <w:pPr>
+        <w:numPr>
+          <w:ilvl w:val="0"/>
+          <w:numId w:val="34"/>
+        </w:numPr>
         <w:spacing w:line="360" w:lineRule="auto"/>
         <w:jc w:val="both"/>
       </w:pPr>
+      <w:r>
+        <w:t>Projeto de Transferência da Argentina;</w:t>
+      </w:r>
+    </w:p>
+    <w:p>
+      <w:pPr>
+        <w:numPr>
+          <w:ilvl w:val="0"/>
+          <w:numId w:val="34"/>
+        </w:numPr>
+        <w:spacing w:line="360" w:lineRule="auto"/>
+        <w:jc w:val="both"/>
+      </w:pPr>
+      <w:r>
+        <w:t>Projeto de preenchimento de formulário de fundos internos;</w:t>
+      </w:r>
+    </w:p>
+    <w:p>
+      <w:pPr>
+        <w:numPr>
+          <w:ilvl w:val="0"/>
+          <w:numId w:val="34"/>
+        </w:numPr>
+        <w:spacing w:line="360" w:lineRule="auto"/>
+        <w:jc w:val="both"/>
+      </w:pPr>
+      <w:proofErr w:type="spellStart"/>
+      <w:r>
+        <w:lastRenderedPageBreak/>
+        <w:t>Docmatch</w:t>
+      </w:r>
+      <w:proofErr w:type="spellEnd"/>
+      <w:r>
+        <w:t xml:space="preserve"> para pagamento de sinistro rural;</w:t>
+      </w:r>
+    </w:p>
+    <w:p>
+      <w:pPr>
+        <w:numPr>
+          <w:ilvl w:val="0"/>
+          <w:numId w:val="34"/>
+        </w:numPr>
+        <w:spacing w:line="360" w:lineRule="auto"/>
+        <w:jc w:val="both"/>
+      </w:pPr>
+      <w:proofErr w:type="spellStart"/>
+      <w:r>
+        <w:t>Docmatch</w:t>
+      </w:r>
+      <w:proofErr w:type="spellEnd"/>
+      <w:r>
+        <w:t xml:space="preserve"> pagamento de peritos rural;</w:t>
+      </w:r>
+    </w:p>
+    <w:p>
+      <w:pPr>
+        <w:numPr>
+          <w:ilvl w:val="0"/>
+          <w:numId w:val="34"/>
+        </w:numPr>
+        <w:spacing w:line="360" w:lineRule="auto"/>
+        <w:jc w:val="both"/>
+      </w:pPr>
+      <w:r>
+        <w:t xml:space="preserve">Projeto de batimento Caixa </w:t>
+      </w:r>
+      <w:proofErr w:type="spellStart"/>
+      <w:r>
+        <w:t>OnShore</w:t>
+      </w:r>
+      <w:proofErr w:type="spellEnd"/>
+      <w:r>
+        <w:t xml:space="preserve"> do banco;</w:t>
+      </w:r>
+    </w:p>
+    <w:p>
+      <w:pPr>
+        <w:numPr>
+          <w:ilvl w:val="0"/>
+          <w:numId w:val="34"/>
+        </w:numPr>
+        <w:spacing w:line="360" w:lineRule="auto"/>
+        <w:jc w:val="both"/>
+      </w:pPr>
+      <w:r>
+        <w:t xml:space="preserve">Projeto de batimento Caixa </w:t>
+      </w:r>
+      <w:proofErr w:type="spellStart"/>
+      <w:r>
+        <w:t>OffShore</w:t>
+      </w:r>
+      <w:proofErr w:type="spellEnd"/>
+      <w:r>
+        <w:t xml:space="preserve"> do banco;</w:t>
+      </w:r>
     </w:p>
     <w:p>
       <w:pPr>
@@ -4680,6 +6518,129 @@
         <w:ind w:firstLine="360"/>
         <w:jc w:val="both"/>
       </w:pPr>
+    </w:p>
+    <w:p>
+      <w:pPr>
+        <w:spacing w:line="360" w:lineRule="auto"/>
+        <w:ind w:firstLine="360"/>
+        <w:jc w:val="both"/>
+      </w:pPr>
+      <w:r>
+        <w:t xml:space="preserve">Entre todas as atividades desenvolvidas, dois projetos foram escolhidos como os principais no período de </w:t>
+      </w:r>
+      <w:proofErr w:type="gramStart"/>
+      <w:r>
+        <w:t>estagio</w:t>
+      </w:r>
+      <w:proofErr w:type="gramEnd"/>
+      <w:r>
+        <w:t xml:space="preserve">, são eles: </w:t>
+      </w:r>
+    </w:p>
+    <w:p>
+      <w:pPr>
+        <w:pStyle w:val="Ttulo1"/>
+        <w:spacing w:after="240" w:line="360" w:lineRule="auto"/>
+        <w:ind w:left="360"/>
+        <w:jc w:val="both"/>
+      </w:pPr>
+    </w:p>
+    <w:p>
+      <w:pPr>
+        <w:pStyle w:val="Ttulo1"/>
+        <w:numPr>
+          <w:ilvl w:val="1"/>
+          <w:numId w:val="2"/>
+        </w:numPr>
+        <w:spacing w:after="240" w:line="360" w:lineRule="auto"/>
+        <w:jc w:val="both"/>
+        <w:rPr>
+          <w:rFonts w:ascii="Times New Roman" w:hAnsi="Times New Roman" w:cs="Times New Roman"/>
+        </w:rPr>
+      </w:pPr>
+      <w:bookmarkStart w:id="27" w:name="_Toc138414145"/>
+      <w:r>
+        <w:rPr>
+          <w:rFonts w:ascii="Times New Roman" w:hAnsi="Times New Roman" w:cs="Times New Roman"/>
+        </w:rPr>
+        <w:t xml:space="preserve">Projeto </w:t>
+      </w:r>
+      <w:proofErr w:type="spellStart"/>
+      <w:r>
+        <w:rPr>
+          <w:rFonts w:ascii="Times New Roman" w:hAnsi="Times New Roman" w:cs="Times New Roman"/>
+        </w:rPr>
+        <w:t>Docmatch</w:t>
+      </w:r>
+      <w:proofErr w:type="spellEnd"/>
+      <w:r>
+        <w:rPr>
+          <w:rFonts w:ascii="Times New Roman" w:hAnsi="Times New Roman" w:cs="Times New Roman"/>
+        </w:rPr>
+        <w:t xml:space="preserve"> pagamento de peritos rural</w:t>
+      </w:r>
+      <w:bookmarkEnd w:id="27"/>
+    </w:p>
+    <w:p>
+      <w:r>
+        <w:t xml:space="preserve">Devido </w:t>
+      </w:r>
+      <w:proofErr w:type="spellStart"/>
+      <w:r>
+        <w:t>dsd</w:t>
+      </w:r>
+      <w:proofErr w:type="spellEnd"/>
+    </w:p>
+    <w:p/>
+    <w:p>
+      <w:pPr>
+        <w:pStyle w:val="Ttulo1"/>
+        <w:numPr>
+          <w:ilvl w:val="1"/>
+          <w:numId w:val="2"/>
+        </w:numPr>
+        <w:spacing w:after="240" w:line="360" w:lineRule="auto"/>
+        <w:jc w:val="both"/>
+        <w:rPr>
+          <w:rFonts w:ascii="Times New Roman" w:hAnsi="Times New Roman" w:cs="Times New Roman"/>
+        </w:rPr>
+      </w:pPr>
+      <w:bookmarkStart w:id="28" w:name="_Toc138414146"/>
+      <w:r>
+        <w:rPr>
+          <w:rFonts w:ascii="Times New Roman" w:hAnsi="Times New Roman" w:cs="Times New Roman"/>
+        </w:rPr>
+        <w:t>Projeto de batimento de operações de Batimento ALM</w:t>
+      </w:r>
+      <w:r>
+        <w:rPr>
+          <w:rFonts w:ascii="Times New Roman" w:hAnsi="Times New Roman" w:cs="Times New Roman"/>
+        </w:rPr>
+        <w:t>.</w:t>
+      </w:r>
+      <w:bookmarkEnd w:id="28"/>
+    </w:p>
+    <w:p>
+      <w:r>
+        <w:t xml:space="preserve">Devido </w:t>
+      </w:r>
+      <w:proofErr w:type="spellStart"/>
+      <w:r>
+        <w:t>dsd</w:t>
+      </w:r>
+      <w:proofErr w:type="spellEnd"/>
+    </w:p>
+    <w:p/>
+    <w:p>
+      <w:pPr>
+        <w:spacing w:after="160" w:line="259" w:lineRule="auto"/>
+        <w:rPr>
+          <w:snapToGrid w:val="0"/>
+        </w:rPr>
+      </w:pPr>
+      <w:r>
+        <w:br w:type="page"/>
+      </w:r>
     </w:p>
     <w:p>
       <w:pPr>
@@ -4688,113 +6649,246 @@
           <w:ilvl w:val="0"/>
           <w:numId w:val="2"/>
         </w:numPr>
-        <w:spacing w:after="240"/>
-        <w:ind w:left="0" w:firstLine="0"/>
-      </w:pPr>
-      <w:r>
-        <w:t>ATIVIDADES DESENVOLVIDAS</w:t>
-      </w:r>
-    </w:p>
-    <w:p>
-      <w:pPr>
-        <w:pStyle w:val="Ttulo1"/>
-        <w:spacing w:after="240"/>
-      </w:pPr>
-      <w:r>
-        <w:t>Projetos:</w:t>
-      </w:r>
-    </w:p>
-    <w:p>
-      <w:pPr>
-        <w:pStyle w:val="Ttulo1"/>
-        <w:numPr>
-          <w:ilvl w:val="0"/>
-          <w:numId w:val="30"/>
-        </w:numPr>
-        <w:spacing w:after="240"/>
-      </w:pPr>
-      <w:r>
-        <w:t xml:space="preserve">Batimento </w:t>
-      </w:r>
-      <w:r>
-        <w:t>Cripto</w:t>
-      </w:r>
-    </w:p>
-    <w:p>
-      <w:pPr>
-        <w:pStyle w:val="Ttulo1"/>
-        <w:numPr>
-          <w:ilvl w:val="0"/>
-          <w:numId w:val="30"/>
-        </w:numPr>
-        <w:spacing w:after="240"/>
-      </w:pPr>
-      <w:r>
-        <w:t>Batimento ALM</w:t>
-      </w:r>
-    </w:p>
-    <w:p>
-      <w:pPr>
-        <w:pStyle w:val="Ttulo1"/>
-        <w:numPr>
-          <w:ilvl w:val="0"/>
-          <w:numId w:val="30"/>
-        </w:numPr>
-        <w:spacing w:after="240"/>
-      </w:pPr>
-      <w:r>
-        <w:t>Transferência Argentina</w:t>
-      </w:r>
-    </w:p>
-    <w:p>
-      <w:pPr>
-        <w:pStyle w:val="Ttulo1"/>
-        <w:numPr>
-          <w:ilvl w:val="0"/>
-          <w:numId w:val="30"/>
-        </w:numPr>
-        <w:spacing w:after="240"/>
-      </w:pPr>
-      <w:r>
-        <w:t>Pagamento de peritos</w:t>
-      </w:r>
-    </w:p>
-    <w:p>
-      <w:pPr>
-        <w:pStyle w:val="Ttulo1"/>
-        <w:numPr>
-          <w:ilvl w:val="0"/>
-          <w:numId w:val="30"/>
-        </w:numPr>
-        <w:spacing w:after="240"/>
-      </w:pPr>
-      <w:r>
-        <w:t xml:space="preserve">Caixa </w:t>
+        <w:spacing w:after="240" w:line="360" w:lineRule="auto"/>
+        <w:jc w:val="both"/>
+        <w:rPr>
+          <w:rFonts w:ascii="Times New Roman" w:hAnsi="Times New Roman" w:cs="Times New Roman"/>
+        </w:rPr>
+      </w:pPr>
+      <w:bookmarkStart w:id="29" w:name="_Toc138414147"/>
+      <w:r>
+        <w:rPr>
+          <w:rFonts w:ascii="Times New Roman" w:hAnsi="Times New Roman" w:cs="Times New Roman"/>
+        </w:rPr>
+        <w:lastRenderedPageBreak/>
+        <w:t>Conclusão</w:t>
+      </w:r>
+      <w:bookmarkEnd w:id="29"/>
+    </w:p>
+    <w:p>
+      <w:pPr>
+        <w:spacing w:line="360" w:lineRule="auto"/>
+        <w:ind w:firstLine="708"/>
+        <w:jc w:val="both"/>
+      </w:pPr>
+      <w:r>
+        <w:t xml:space="preserve">O </w:t>
+      </w:r>
+      <w:r>
+        <w:t>estágio</w:t>
+      </w:r>
+      <w:r>
+        <w:t xml:space="preserve"> </w:t>
+      </w:r>
+      <w:r>
+        <w:t>obrigatório</w:t>
+      </w:r>
+      <w:r>
+        <w:t xml:space="preserve"> realizado na empresa </w:t>
+      </w:r>
+      <w:r>
+        <w:t>BTG Pactual</w:t>
+      </w:r>
+      <w:r>
+        <w:t xml:space="preserve"> foi fundamental para meu desenvolvimento profissional, </w:t>
+      </w:r>
+      <w:r>
+        <w:t>acarretando</w:t>
+      </w:r>
+      <w:r>
+        <w:t xml:space="preserve"> um aprofundamento de conhecimentos </w:t>
+      </w:r>
+      <w:r>
+        <w:t>teóricos</w:t>
+      </w:r>
+      <w:r>
+        <w:t xml:space="preserve"> obtidos em sala de aula e em novos aprendizados adquiridos </w:t>
+      </w:r>
+      <w:r>
+        <w:t>através</w:t>
+      </w:r>
+      <w:r>
+        <w:t xml:space="preserve"> do cotidiano da empresa. </w:t>
+      </w:r>
+    </w:p>
+    <w:p>
+      <w:pPr>
+        <w:spacing w:line="360" w:lineRule="auto"/>
+        <w:ind w:firstLine="708"/>
+        <w:jc w:val="both"/>
+      </w:pPr>
+      <w:r>
+        <w:t xml:space="preserve">Destaca-se a </w:t>
+      </w:r>
+      <w:r>
+        <w:t>importância</w:t>
+      </w:r>
+      <w:r>
+        <w:t xml:space="preserve"> de </w:t>
+      </w:r>
+      <w:r>
+        <w:t>três</w:t>
+      </w:r>
+      <w:r>
+        <w:t xml:space="preserve"> disciplinas do curso de Engenharia </w:t>
+      </w:r>
+      <w:r>
+        <w:t>Elétrica</w:t>
+      </w:r>
+      <w:r>
+        <w:t xml:space="preserve"> para o desenvolvimento das atividades do </w:t>
+      </w:r>
+      <w:r>
+        <w:t>estágio</w:t>
+      </w:r>
+      <w:r>
+        <w:t xml:space="preserve">: </w:t>
+      </w:r>
+      <w:r>
+        <w:t>A</w:t>
+      </w:r>
+      <w:r>
+        <w:t xml:space="preserve">lgoritmos e </w:t>
+      </w:r>
+      <w:r>
+        <w:t>Ló</w:t>
+      </w:r>
+      <w:r>
+        <w:t xml:space="preserve">gica de </w:t>
+      </w:r>
+      <w:r>
+        <w:t>Programação, Programação</w:t>
+      </w:r>
+      <w:r>
+        <w:t xml:space="preserve"> </w:t>
+      </w:r>
+      <w:r>
+        <w:t>avançada e Estatística</w:t>
+      </w:r>
+      <w:r>
+        <w:t xml:space="preserve"> </w:t>
+      </w:r>
+      <w:r>
+        <w:t>A</w:t>
+      </w:r>
+      <w:r>
+        <w:t xml:space="preserve">plicada a </w:t>
+      </w:r>
+      <w:r>
+        <w:t>E</w:t>
+      </w:r>
+      <w:r>
+        <w:t xml:space="preserve">ngenharia </w:t>
+      </w:r>
+      <w:r>
+        <w:t xml:space="preserve">Elétrica. </w:t>
+      </w:r>
+      <w:r>
+        <w:t>A primeira é fundamental</w:t>
+      </w:r>
+      <w:r>
+        <w:t xml:space="preserve"> </w:t>
+      </w:r>
+      <w:r>
+        <w:t xml:space="preserve">ensina </w:t>
+      </w:r>
+      <w:r>
+        <w:t>vários</w:t>
+      </w:r>
+      <w:r>
+        <w:t xml:space="preserve"> conceitos </w:t>
+      </w:r>
+      <w:r>
+        <w:t>básicos logica de programação necessários para ser ter bom pensamento lógico.</w:t>
+      </w:r>
+      <w:r>
+        <w:t xml:space="preserve"> A segunda </w:t>
+      </w:r>
+      <w:r>
+        <w:t>concentra principalmente nos paradigmas da Programação Orientada a Objetos (POO)</w:t>
+      </w:r>
+      <w:r>
+        <w:t xml:space="preserve">, </w:t>
+      </w:r>
+      <w:r>
+        <w:t>explora</w:t>
+      </w:r>
+      <w:r>
+        <w:t>ndo</w:t>
+      </w:r>
+      <w:r>
+        <w:t xml:space="preserve"> os conceitos fundamentais da POO, como classes, objetos, herança, polimorfismo e encapsulamento</w:t>
+      </w:r>
+      <w:r>
+        <w:t xml:space="preserve"> que foram de extrema importância para escrever códigos claros e assertivos. </w:t>
       </w:r>
       <w:proofErr w:type="spellStart"/>
       <w:r>
-        <w:t>On</w:t>
+        <w:t>Ja</w:t>
       </w:r>
       <w:proofErr w:type="spellEnd"/>
-    </w:p>
-    <w:p>
-      <w:pPr>
-        <w:pStyle w:val="Ttulo1"/>
-        <w:numPr>
-          <w:ilvl w:val="0"/>
-          <w:numId w:val="30"/>
-        </w:numPr>
-        <w:spacing w:after="240"/>
-      </w:pPr>
-      <w:r>
-        <w:t>Caixa Off</w:t>
-      </w:r>
-    </w:p>
-    <w:p>
-      <w:pPr>
-        <w:pStyle w:val="Ttulo1"/>
-        <w:spacing w:after="240"/>
-      </w:pPr>
+      <w:r>
+        <w:t xml:space="preserve">́ a terceira é </w:t>
+      </w:r>
+      <w:r>
+        <w:t>imprescindível</w:t>
+      </w:r>
+      <w:r>
+        <w:t xml:space="preserve"> por ser uma </w:t>
+      </w:r>
+      <w:r>
+        <w:t>matéria</w:t>
+      </w:r>
+      <w:r>
+        <w:t xml:space="preserve"> cuja ementa permite ao aluno desenvolver</w:t>
+      </w:r>
+      <w:r>
+        <w:t xml:space="preserve"> um pensamento cr</w:t>
+      </w:r>
+      <w:r>
+        <w:t>í</w:t>
+      </w:r>
+      <w:r>
+        <w:t>tico e mais embasado ao analisar grandes massas de dados, e</w:t>
+      </w:r>
+      <w:r>
+        <w:t>sses conhecimentos são extremamente valiosos na análise de dados usando programação, pois permitem que os programadores compreendam a natureza dos dados, identifiquem padrões, realizem testes estatísticos e tomem decisões embasadas em evidências estatísticas</w:t>
+      </w:r>
+    </w:p>
+    <w:p>
+      <w:pPr>
+        <w:spacing w:line="360" w:lineRule="auto"/>
+        <w:ind w:firstLine="708"/>
+        <w:jc w:val="both"/>
+      </w:pPr>
+      <w:r>
+        <w:t>Em conclusão, posso afirmar que minha experiência durante o estágio foi extremamente proveitosa.</w:t>
+      </w:r>
+      <w:r>
+        <w:t xml:space="preserve"> F</w:t>
+      </w:r>
+      <w:r>
+        <w:t>ui exposto a desafios complexos, que me incentivaram a buscar soluções inovadoras e aprimorar minhas habilidades técnicas. Além disso, trabalhar em equipe com profissionais experientes proporcionou um ambiente de aprendizado enriquecedor, no qual pude aprender com suas experiências e receber feedback construtivo. Essa experiência me proporcionou um crescimento profissional significativo, ao mesmo tempo em que me permitiu contribuir para os objetivos e resultados da organização. Estou grato pela oportunidade de estagiar e confiante de que as lições aprendidas serão valiosas para minha carreira futura.</w:t>
+      </w:r>
+      <w:r>
+        <w:t xml:space="preserve"> </w:t>
+      </w:r>
+      <w:bookmarkStart w:id="30" w:name="REFERÊNCIAS"/>
+      <w:bookmarkStart w:id="31" w:name="_bookmark29"/>
+      <w:bookmarkEnd w:id="3"/>
+      <w:bookmarkEnd w:id="30"/>
+      <w:bookmarkEnd w:id="31"/>
+    </w:p>
+    <w:p>
+      <w:pPr>
+        <w:spacing w:after="160" w:line="259" w:lineRule="auto"/>
+        <w:rPr>
+          <w:snapToGrid w:val="0"/>
+        </w:rPr>
+      </w:pPr>
+      <w:r>
+        <w:br w:type="page"/>
+      </w:r>
     </w:p>
     <w:p>
       <w:pPr>
@@ -4803,589 +6897,18 @@
           <w:ilvl w:val="0"/>
           <w:numId w:val="2"/>
         </w:numPr>
-        <w:spacing w:after="240"/>
-        <w:ind w:left="0" w:firstLine="0"/>
-      </w:pPr>
-      <w:r>
-        <w:t>Tecnologias</w:t>
-      </w:r>
-    </w:p>
-    <w:p>
-      <w:pPr>
-        <w:pStyle w:val="Ttulo1"/>
-        <w:spacing w:after="240"/>
-      </w:pPr>
-      <w:r>
-        <w:t>Tec</w:t>
-      </w:r>
-      <w:r>
-        <w:t>:</w:t>
-      </w:r>
-    </w:p>
-    <w:p>
-      <w:pPr>
-        <w:pStyle w:val="PargrafodaLista"/>
-        <w:numPr>
-          <w:ilvl w:val="0"/>
-          <w:numId w:val="31"/>
-        </w:numPr>
-      </w:pPr>
-      <w:r>
-        <w:t>Python</w:t>
-      </w:r>
-    </w:p>
-    <w:p>
-      <w:pPr>
-        <w:pStyle w:val="PargrafodaLista"/>
-        <w:numPr>
-          <w:ilvl w:val="0"/>
-          <w:numId w:val="31"/>
-        </w:numPr>
-      </w:pPr>
-      <w:r>
-        <w:t>Pandas</w:t>
-      </w:r>
-    </w:p>
-    <w:p>
-      <w:pPr>
-        <w:pStyle w:val="PargrafodaLista"/>
-        <w:numPr>
-          <w:ilvl w:val="0"/>
-          <w:numId w:val="31"/>
-        </w:numPr>
-      </w:pPr>
-      <w:r>
-        <w:t>JS</w:t>
-      </w:r>
-    </w:p>
-    <w:p>
-      <w:pPr>
-        <w:pStyle w:val="PargrafodaLista"/>
-        <w:numPr>
-          <w:ilvl w:val="0"/>
-          <w:numId w:val="31"/>
-        </w:numPr>
-      </w:pPr>
-      <w:r>
-        <w:t>Excel</w:t>
-      </w:r>
-    </w:p>
-    <w:p>
-      <w:pPr>
-        <w:pStyle w:val="PargrafodaLista"/>
-        <w:numPr>
-          <w:ilvl w:val="0"/>
-          <w:numId w:val="31"/>
-        </w:numPr>
-      </w:pPr>
-      <w:r>
-        <w:t>SQL</w:t>
-      </w:r>
-    </w:p>
-    <w:p>
-      <w:pPr>
-        <w:pStyle w:val="PargrafodaLista"/>
-        <w:numPr>
-          <w:ilvl w:val="0"/>
-          <w:numId w:val="31"/>
-        </w:numPr>
-      </w:pPr>
-      <w:proofErr w:type="spellStart"/>
-      <w:r>
-        <w:t>Jotform</w:t>
-      </w:r>
-      <w:proofErr w:type="spellEnd"/>
-    </w:p>
-    <w:p>
-      <w:pPr>
-        <w:pStyle w:val="PargrafodaLista"/>
-        <w:numPr>
-          <w:ilvl w:val="0"/>
-          <w:numId w:val="31"/>
-        </w:numPr>
-      </w:pPr>
-      <w:proofErr w:type="spellStart"/>
-      <w:r>
-        <w:t>Flask</w:t>
-      </w:r>
-      <w:proofErr w:type="spellEnd"/>
-    </w:p>
-    <w:p>
-      <w:pPr>
-        <w:pStyle w:val="PargrafodaLista"/>
-        <w:numPr>
-          <w:ilvl w:val="0"/>
-          <w:numId w:val="31"/>
-        </w:numPr>
-      </w:pPr>
-      <w:r>
-        <w:t>HTML</w:t>
-      </w:r>
-    </w:p>
-    <w:p>
-      <w:pPr>
-        <w:pStyle w:val="PargrafodaLista"/>
-        <w:numPr>
-          <w:ilvl w:val="0"/>
-          <w:numId w:val="31"/>
-        </w:numPr>
-      </w:pPr>
-      <w:r>
-        <w:t>CSS</w:t>
-      </w:r>
-    </w:p>
-    <w:p>
-      <w:pPr>
-        <w:pStyle w:val="PargrafodaLista"/>
-        <w:numPr>
-          <w:ilvl w:val="0"/>
-          <w:numId w:val="31"/>
-        </w:numPr>
-      </w:pPr>
-      <w:proofErr w:type="spellStart"/>
-      <w:r>
-        <w:t>React</w:t>
-      </w:r>
-      <w:proofErr w:type="spellEnd"/>
-    </w:p>
-    <w:p>
-      <w:pPr>
-        <w:pStyle w:val="PargrafodaLista"/>
-        <w:numPr>
-          <w:ilvl w:val="0"/>
-          <w:numId w:val="31"/>
-        </w:numPr>
-      </w:pPr>
-      <w:proofErr w:type="spellStart"/>
-      <w:r>
-        <w:t>FastAPI</w:t>
-      </w:r>
-      <w:proofErr w:type="spellEnd"/>
-    </w:p>
-    <w:p>
-      <w:pPr>
-        <w:pStyle w:val="PargrafodaLista"/>
-        <w:numPr>
-          <w:ilvl w:val="0"/>
-          <w:numId w:val="31"/>
-        </w:numPr>
-      </w:pPr>
-      <w:r>
-        <w:t>AWS</w:t>
-      </w:r>
-    </w:p>
-    <w:p>
-      <w:pPr>
-        <w:pStyle w:val="PargrafodaLista"/>
-        <w:numPr>
-          <w:ilvl w:val="1"/>
-          <w:numId w:val="31"/>
-        </w:numPr>
-      </w:pPr>
-      <w:r>
-        <w:t>S3</w:t>
-      </w:r>
-    </w:p>
-    <w:p>
-      <w:pPr>
-        <w:pStyle w:val="PargrafodaLista"/>
-        <w:numPr>
-          <w:ilvl w:val="1"/>
-          <w:numId w:val="31"/>
-        </w:numPr>
-      </w:pPr>
-      <w:r>
-        <w:t>SQS</w:t>
-      </w:r>
-    </w:p>
-    <w:p>
-      <w:pPr>
-        <w:pStyle w:val="PargrafodaLista"/>
-        <w:numPr>
-          <w:ilvl w:val="1"/>
-          <w:numId w:val="31"/>
-        </w:numPr>
-      </w:pPr>
-      <w:r>
-        <w:t>SNS</w:t>
-      </w:r>
-    </w:p>
-    <w:p>
-      <w:pPr>
-        <w:pStyle w:val="PargrafodaLista"/>
-        <w:numPr>
-          <w:ilvl w:val="1"/>
-          <w:numId w:val="31"/>
-        </w:numPr>
-      </w:pPr>
-      <w:r>
-        <w:t>Lambda</w:t>
-      </w:r>
-    </w:p>
-    <w:p>
-      <w:pPr>
-        <w:pStyle w:val="PargrafodaLista"/>
-        <w:numPr>
-          <w:ilvl w:val="1"/>
-          <w:numId w:val="31"/>
-        </w:numPr>
-      </w:pPr>
-      <w:proofErr w:type="spellStart"/>
-      <w:r>
-        <w:lastRenderedPageBreak/>
-        <w:t>Glue</w:t>
-      </w:r>
-      <w:proofErr w:type="spellEnd"/>
-    </w:p>
-    <w:p>
-      <w:pPr>
-        <w:pStyle w:val="PargrafodaLista"/>
-        <w:numPr>
-          <w:ilvl w:val="1"/>
-          <w:numId w:val="31"/>
-        </w:numPr>
-      </w:pPr>
-      <w:r>
-        <w:t>Athena</w:t>
-      </w:r>
-    </w:p>
-    <w:p>
-      <w:pPr>
-        <w:pStyle w:val="PargrafodaLista"/>
-        <w:numPr>
-          <w:ilvl w:val="0"/>
-          <w:numId w:val="31"/>
-        </w:numPr>
-      </w:pPr>
-      <w:r>
-        <w:t xml:space="preserve">Jenkins </w:t>
-      </w:r>
-    </w:p>
-    <w:p>
-      <w:pPr>
-        <w:pStyle w:val="PargrafodaLista"/>
-        <w:numPr>
-          <w:ilvl w:val="0"/>
-          <w:numId w:val="31"/>
-        </w:numPr>
-      </w:pPr>
-      <w:proofErr w:type="spellStart"/>
-      <w:r>
-        <w:t>Doker</w:t>
-      </w:r>
-      <w:proofErr w:type="spellEnd"/>
-    </w:p>
-    <w:p>
-      <w:pPr>
-        <w:pStyle w:val="PargrafodaLista"/>
-        <w:numPr>
-          <w:ilvl w:val="0"/>
-          <w:numId w:val="31"/>
-        </w:numPr>
-      </w:pPr>
-      <w:r>
-        <w:t xml:space="preserve">Azure </w:t>
-      </w:r>
-      <w:proofErr w:type="spellStart"/>
-      <w:r>
-        <w:t>Devops</w:t>
-      </w:r>
-      <w:proofErr w:type="spellEnd"/>
-      <w:r>
-        <w:t xml:space="preserve"> </w:t>
-      </w:r>
-    </w:p>
-    <w:p>
-      <w:pPr>
-        <w:pStyle w:val="PargrafodaLista"/>
-        <w:numPr>
-          <w:ilvl w:val="0"/>
-          <w:numId w:val="31"/>
-        </w:numPr>
-      </w:pPr>
-      <w:r>
-        <w:t>CI / CD</w:t>
-      </w:r>
-    </w:p>
-    <w:p>
-      <w:r>
-        <w:tab/>
-      </w:r>
-    </w:p>
-    <w:p>
-      <w:pPr>
-        <w:pStyle w:val="Ttulo1"/>
-        <w:spacing w:after="240"/>
-      </w:pPr>
-      <w:r>
-        <w:br w:type="page"/>
-      </w:r>
-    </w:p>
-    <w:p>
-      <w:pPr>
-        <w:pStyle w:val="Ttulo1"/>
-        <w:numPr>
-          <w:ilvl w:val="0"/>
-          <w:numId w:val="2"/>
-        </w:numPr>
-        <w:spacing w:after="240"/>
-        <w:ind w:left="0" w:firstLine="0"/>
-      </w:pPr>
-      <w:bookmarkStart w:id="10" w:name="_Toc138276654"/>
-      <w:r>
-        <w:lastRenderedPageBreak/>
-        <w:t>Conclusão</w:t>
-      </w:r>
-      <w:bookmarkEnd w:id="10"/>
-    </w:p>
-    <w:p>
-      <w:pPr>
-        <w:spacing w:line="360" w:lineRule="auto"/>
-        <w:ind w:firstLine="708"/>
+        <w:spacing w:after="240" w:line="360" w:lineRule="auto"/>
         <w:jc w:val="both"/>
-      </w:pPr>
-      <w:r>
-        <w:t xml:space="preserve">O </w:t>
-      </w:r>
-      <w:r>
-        <w:t>estágio</w:t>
-      </w:r>
-      <w:r>
-        <w:t xml:space="preserve"> </w:t>
-      </w:r>
-      <w:r>
-        <w:t>obrigatório</w:t>
-      </w:r>
-      <w:r>
-        <w:t xml:space="preserve"> realizado na empresa </w:t>
-      </w:r>
-      <w:r>
-        <w:t>BTG Pactual</w:t>
-      </w:r>
-      <w:r>
-        <w:t xml:space="preserve"> foi fundamental para meu desenvolvimento profissional, </w:t>
-      </w:r>
-      <w:r>
-        <w:t>acarretando</w:t>
-      </w:r>
-      <w:r>
-        <w:t xml:space="preserve"> um aprofundamento de conhecimentos </w:t>
-      </w:r>
-      <w:r>
-        <w:t>teóricos</w:t>
-      </w:r>
-      <w:r>
-        <w:t xml:space="preserve"> obtidos em sala de aula e em novos aprendizados adquiridos </w:t>
-      </w:r>
-      <w:r>
-        <w:t>através</w:t>
-      </w:r>
-      <w:r>
-        <w:t xml:space="preserve"> do cotidiano da empresa. </w:t>
-      </w:r>
-    </w:p>
-    <w:p>
-      <w:pPr>
-        <w:spacing w:line="360" w:lineRule="auto"/>
-        <w:ind w:firstLine="708"/>
-        <w:jc w:val="both"/>
-      </w:pPr>
-      <w:r>
-        <w:t xml:space="preserve">Destaca-se a </w:t>
-      </w:r>
-      <w:r>
-        <w:t>importância</w:t>
-      </w:r>
-      <w:r>
-        <w:t xml:space="preserve"> de </w:t>
-      </w:r>
-      <w:r>
-        <w:t>três</w:t>
-      </w:r>
-      <w:r>
-        <w:t xml:space="preserve"> disciplinas do curso de Engenharia </w:t>
-      </w:r>
-      <w:r>
-        <w:t>Elétrica</w:t>
-      </w:r>
-      <w:r>
-        <w:t xml:space="preserve"> para o desenvolvimento das atividades do </w:t>
-      </w:r>
-      <w:r>
-        <w:t>estágio</w:t>
-      </w:r>
-      <w:r>
-        <w:t xml:space="preserve">: </w:t>
-      </w:r>
-      <w:r>
-        <w:t>A</w:t>
-      </w:r>
-      <w:r>
-        <w:t xml:space="preserve">lgoritmos e </w:t>
-      </w:r>
-      <w:r>
-        <w:t>Ló</w:t>
-      </w:r>
-      <w:r>
-        <w:t xml:space="preserve">gica de </w:t>
-      </w:r>
-      <w:r>
-        <w:t>Programação, P</w:t>
-      </w:r>
-      <w:r>
-        <w:t>rogramação</w:t>
-      </w:r>
-      <w:r>
-        <w:t xml:space="preserve"> </w:t>
-      </w:r>
-      <w:r>
-        <w:t>avançada e E</w:t>
-      </w:r>
-      <w:r>
-        <w:t>statística</w:t>
-      </w:r>
-      <w:r>
-        <w:t xml:space="preserve"> </w:t>
-      </w:r>
-      <w:r>
-        <w:t>A</w:t>
-      </w:r>
-      <w:r>
-        <w:t xml:space="preserve">plicada a </w:t>
-      </w:r>
-      <w:r>
-        <w:t>E</w:t>
-      </w:r>
-      <w:r>
-        <w:t xml:space="preserve">ngenharia </w:t>
-      </w:r>
-      <w:r>
-        <w:t>E</w:t>
-      </w:r>
-      <w:r>
-        <w:t>létrica</w:t>
-      </w:r>
-      <w:r>
-        <w:t xml:space="preserve">. </w:t>
-      </w:r>
-      <w:r>
-        <w:t>A primeira é fundamental</w:t>
-      </w:r>
-      <w:r>
-        <w:t xml:space="preserve"> </w:t>
-      </w:r>
-      <w:r>
-        <w:t xml:space="preserve">ensina </w:t>
-      </w:r>
-      <w:r>
-        <w:t>vários</w:t>
-      </w:r>
-      <w:r>
-        <w:t xml:space="preserve"> conceitos </w:t>
-      </w:r>
-      <w:r>
-        <w:t>básicos</w:t>
-      </w:r>
-      <w:r>
-        <w:t xml:space="preserve"> logica de programação necessários para ser ter bom pensamento lógico.</w:t>
-      </w:r>
-      <w:r>
-        <w:t xml:space="preserve"> A segunda </w:t>
-      </w:r>
-      <w:r>
-        <w:t>concentra principalmente nos paradigmas da Programação Orientada a Objetos (POO)</w:t>
-      </w:r>
-      <w:r>
-        <w:t xml:space="preserve">, </w:t>
-      </w:r>
-      <w:r>
-        <w:t>explora</w:t>
-      </w:r>
-      <w:r>
-        <w:t>ndo</w:t>
-      </w:r>
-      <w:r>
-        <w:t xml:space="preserve"> os conceitos fundamentais da POO, como classes, objetos, herança, polimorfismo e encapsulamento</w:t>
-      </w:r>
-      <w:r>
-        <w:t xml:space="preserve"> que foram de extrema importância para escrever códigos claros e assertivos. </w:t>
-      </w:r>
-      <w:proofErr w:type="spellStart"/>
-      <w:r>
-        <w:t>Ja</w:t>
-      </w:r>
-      <w:proofErr w:type="spellEnd"/>
-      <w:r>
-        <w:t xml:space="preserve">́ a terceira é </w:t>
-      </w:r>
-      <w:r>
-        <w:t>imprescindível</w:t>
-      </w:r>
-      <w:r>
-        <w:t xml:space="preserve"> por ser uma </w:t>
-      </w:r>
-      <w:r>
-        <w:t>matéria</w:t>
-      </w:r>
-      <w:r>
-        <w:t xml:space="preserve"> cuja ementa permite ao aluno desenvolver</w:t>
-      </w:r>
-      <w:r>
-        <w:t xml:space="preserve"> um pensamento cr</w:t>
-      </w:r>
-      <w:r>
-        <w:t>í</w:t>
-      </w:r>
-      <w:r>
-        <w:t>tico e mais embasado ao analisar grandes massas de dados, e</w:t>
-      </w:r>
-      <w:r>
-        <w:t>sses conhecimentos são extremamente valiosos na análise de dados usando programação, pois permitem que os programadores compreendam a natureza dos dados, identifiquem padrões, realizem testes estatísticos e tomem decisões embasadas em evidências estatísticas</w:t>
-      </w:r>
-    </w:p>
-    <w:p>
-      <w:pPr>
-        <w:spacing w:line="360" w:lineRule="auto"/>
-        <w:ind w:firstLine="708"/>
-        <w:jc w:val="both"/>
-      </w:pPr>
-      <w:r>
-        <w:t>Em conclusão, posso afirmar que minha experiência durante o estágio foi extremamente proveitosa.</w:t>
-      </w:r>
-      <w:r>
-        <w:t xml:space="preserve"> F</w:t>
-      </w:r>
-      <w:r>
-        <w:t>ui exposto a desafios complexos, que me incentivaram a buscar soluções inovadoras e aprimorar minhas habilidades técnicas. Além disso, trabalhar em equipe com profissionais experientes proporcionou um ambiente de aprendizado enriquecedor, no qual pude aprender com suas experiências e receber feedback construtivo. Essa experiência me proporcionou um crescimento profissional significativo, ao mesmo tempo em que me permitiu contribuir para os objetivos e resultados da organização. Estou grato pela oportunidade de estagiar e confiante de que as lições aprendidas serão valiosas para minha carreira futura.</w:t>
-      </w:r>
-      <w:r>
-        <w:t xml:space="preserve"> </w:t>
-      </w:r>
-      <w:r>
-        <w:br w:type="page"/>
-      </w:r>
-      <w:bookmarkStart w:id="11" w:name="REFERÊNCIAS"/>
-      <w:bookmarkStart w:id="12" w:name="_bookmark29"/>
-      <w:bookmarkEnd w:id="3"/>
-      <w:bookmarkEnd w:id="11"/>
-      <w:bookmarkEnd w:id="12"/>
-    </w:p>
-    <w:p>
-      <w:pPr>
-        <w:pStyle w:val="Ttulo1"/>
-        <w:numPr>
-          <w:ilvl w:val="0"/>
-          <w:numId w:val="2"/>
-        </w:numPr>
-        <w:spacing w:after="240"/>
-        <w:ind w:left="0" w:firstLine="0"/>
-      </w:pPr>
-      <w:bookmarkStart w:id="13" w:name="_Toc138276655"/>
+        <w:rPr>
+          <w:rFonts w:ascii="Times New Roman" w:hAnsi="Times New Roman" w:cs="Times New Roman"/>
+        </w:rPr>
+      </w:pPr>
+      <w:bookmarkStart w:id="32" w:name="_Toc138414148"/>
       <w:r>
         <w:lastRenderedPageBreak/>
         <w:t>REFERÊNCIAS</w:t>
       </w:r>
-      <w:bookmarkEnd w:id="13"/>
+      <w:bookmarkEnd w:id="32"/>
     </w:p>
     <w:p>
       <w:pPr>
@@ -5461,40 +6984,7 @@
     <w:p>
       <w:pPr>
         <w:spacing w:after="160" w:line="259" w:lineRule="auto"/>
-        <w:rPr>
-          <w:lang w:val="en-US"/>
-        </w:rPr>
-      </w:pPr>
-      <w:r>
-        <w:rPr>
-          <w:lang w:val="en-US"/>
-        </w:rPr>
-        <w:br w:type="page"/>
-      </w:r>
-    </w:p>
-    <w:p>
-      <w:pPr>
-        <w:pStyle w:val="Ttulo1"/>
-        <w:numPr>
-          <w:ilvl w:val="0"/>
-          <w:numId w:val="2"/>
-        </w:numPr>
-        <w:spacing w:after="240"/>
-        <w:ind w:left="0" w:firstLine="0"/>
-      </w:pPr>
-      <w:bookmarkStart w:id="14" w:name="ANEXOS"/>
-      <w:bookmarkStart w:id="15" w:name="_bookmark30"/>
-      <w:bookmarkStart w:id="16" w:name="_Toc138276656"/>
-      <w:bookmarkEnd w:id="14"/>
-      <w:bookmarkEnd w:id="15"/>
-      <w:r>
-        <w:rPr>
-          <w:rFonts w:ascii="Times New Roman" w:hAnsi="Times New Roman" w:cs="Times New Roman"/>
-        </w:rPr>
-        <w:lastRenderedPageBreak/>
-        <w:t>ANEXOS</w:t>
-      </w:r>
-      <w:bookmarkEnd w:id="16"/>
+      </w:pPr>
     </w:p>
     <w:p/>
     <w:sectPr>
@@ -6624,7 +8114,7 @@
       <w:lvlText w:val=""/>
       <w:lvlJc w:val="left"/>
       <w:pPr>
-        <w:ind w:left="720" w:hanging="360"/>
+        <w:ind w:left="1068" w:hanging="360"/>
       </w:pPr>
       <w:rPr>
         <w:rFonts w:ascii="Symbol" w:hAnsi="Symbol" w:hint="default"/>
@@ -6636,7 +8126,7 @@
       <w:lvlText w:val="o"/>
       <w:lvlJc w:val="left"/>
       <w:pPr>
-        <w:ind w:left="1440" w:hanging="360"/>
+        <w:ind w:left="1788" w:hanging="360"/>
       </w:pPr>
       <w:rPr>
         <w:rFonts w:ascii="Courier New" w:hAnsi="Courier New" w:cs="Courier New" w:hint="default"/>
@@ -6648,7 +8138,7 @@
       <w:lvlText w:val=""/>
       <w:lvlJc w:val="left"/>
       <w:pPr>
-        <w:ind w:left="2160" w:hanging="360"/>
+        <w:ind w:left="2508" w:hanging="360"/>
       </w:pPr>
       <w:rPr>
         <w:rFonts w:ascii="Wingdings" w:hAnsi="Wingdings" w:hint="default"/>
@@ -6660,7 +8150,7 @@
       <w:lvlText w:val=""/>
       <w:lvlJc w:val="left"/>
       <w:pPr>
-        <w:ind w:left="2880" w:hanging="360"/>
+        <w:ind w:left="3228" w:hanging="360"/>
       </w:pPr>
       <w:rPr>
         <w:rFonts w:ascii="Symbol" w:hAnsi="Symbol" w:hint="default"/>
@@ -6672,7 +8162,7 @@
       <w:lvlText w:val="o"/>
       <w:lvlJc w:val="left"/>
       <w:pPr>
-        <w:ind w:left="3600" w:hanging="360"/>
+        <w:ind w:left="3948" w:hanging="360"/>
       </w:pPr>
       <w:rPr>
         <w:rFonts w:ascii="Courier New" w:hAnsi="Courier New" w:cs="Courier New" w:hint="default"/>
@@ -6684,7 +8174,7 @@
       <w:lvlText w:val=""/>
       <w:lvlJc w:val="left"/>
       <w:pPr>
-        <w:ind w:left="4320" w:hanging="360"/>
+        <w:ind w:left="4668" w:hanging="360"/>
       </w:pPr>
       <w:rPr>
         <w:rFonts w:ascii="Wingdings" w:hAnsi="Wingdings" w:hint="default"/>
@@ -6696,7 +8186,7 @@
       <w:lvlText w:val=""/>
       <w:lvlJc w:val="left"/>
       <w:pPr>
-        <w:ind w:left="5040" w:hanging="360"/>
+        <w:ind w:left="5388" w:hanging="360"/>
       </w:pPr>
       <w:rPr>
         <w:rFonts w:ascii="Symbol" w:hAnsi="Symbol" w:hint="default"/>
@@ -6708,7 +8198,7 @@
       <w:lvlText w:val="o"/>
       <w:lvlJc w:val="left"/>
       <w:pPr>
-        <w:ind w:left="5760" w:hanging="360"/>
+        <w:ind w:left="6108" w:hanging="360"/>
       </w:pPr>
       <w:rPr>
         <w:rFonts w:ascii="Courier New" w:hAnsi="Courier New" w:cs="Courier New" w:hint="default"/>
@@ -6720,7 +8210,7 @@
       <w:lvlText w:val=""/>
       <w:lvlJc w:val="left"/>
       <w:pPr>
-        <w:ind w:left="6480" w:hanging="360"/>
+        <w:ind w:left="6828" w:hanging="360"/>
       </w:pPr>
       <w:rPr>
         <w:rFonts w:ascii="Wingdings" w:hAnsi="Wingdings" w:hint="default"/>
@@ -7356,6 +8846,97 @@
     </w:lvl>
   </w:abstractNum>
   <w:abstractNum w:abstractNumId="14" w15:restartNumberingAfterBreak="0">
+    <w:nsid w:val="3D453EB9"/>
+    <w:multiLevelType w:val="multilevel"/>
+    <w:tmpl w:val="D45C4D72"/>
+    <w:lvl w:ilvl="0">
+      <w:start w:val="1"/>
+      <w:numFmt w:val="decimal"/>
+      <w:lvlText w:val="%1."/>
+      <w:lvlJc w:val="left"/>
+      <w:pPr>
+        <w:ind w:left="720" w:hanging="360"/>
+      </w:pPr>
+    </w:lvl>
+    <w:lvl w:ilvl="1">
+      <w:start w:val="1"/>
+      <w:numFmt w:val="decimal"/>
+      <w:lvlText w:val="%1.%2."/>
+      <w:lvlJc w:val="left"/>
+      <w:pPr>
+        <w:ind w:left="2636" w:hanging="432"/>
+      </w:pPr>
+      <w:rPr>
+        <w:rFonts w:ascii="Times New Roman" w:hAnsi="Times New Roman" w:cs="Times New Roman" w:hint="default"/>
+        <w:sz w:val="24"/>
+        <w:szCs w:val="24"/>
+      </w:rPr>
+    </w:lvl>
+    <w:lvl w:ilvl="2">
+      <w:start w:val="1"/>
+      <w:numFmt w:val="decimal"/>
+      <w:lvlText w:val="%1.%2.%3."/>
+      <w:lvlJc w:val="left"/>
+      <w:pPr>
+        <w:ind w:left="1584" w:hanging="504"/>
+      </w:pPr>
+    </w:lvl>
+    <w:lvl w:ilvl="3">
+      <w:start w:val="1"/>
+      <w:numFmt w:val="decimal"/>
+      <w:lvlText w:val="%1.%2.%3.%4."/>
+      <w:lvlJc w:val="left"/>
+      <w:pPr>
+        <w:ind w:left="2088" w:hanging="648"/>
+      </w:pPr>
+    </w:lvl>
+    <w:lvl w:ilvl="4">
+      <w:start w:val="1"/>
+      <w:numFmt w:val="decimal"/>
+      <w:lvlText w:val="%1.%2.%3.%4.%5."/>
+      <w:lvlJc w:val="left"/>
+      <w:pPr>
+        <w:ind w:left="2592" w:hanging="792"/>
+      </w:pPr>
+    </w:lvl>
+    <w:lvl w:ilvl="5">
+      <w:start w:val="1"/>
+      <w:numFmt w:val="decimal"/>
+      <w:lvlText w:val="%1.%2.%3.%4.%5.%6."/>
+      <w:lvlJc w:val="left"/>
+      <w:pPr>
+        <w:ind w:left="3096" w:hanging="936"/>
+      </w:pPr>
+    </w:lvl>
+    <w:lvl w:ilvl="6">
+      <w:start w:val="1"/>
+      <w:numFmt w:val="decimal"/>
+      <w:lvlText w:val="%1.%2.%3.%4.%5.%6.%7."/>
+      <w:lvlJc w:val="left"/>
+      <w:pPr>
+        <w:ind w:left="3600" w:hanging="1080"/>
+      </w:pPr>
+    </w:lvl>
+    <w:lvl w:ilvl="7">
+      <w:start w:val="1"/>
+      <w:numFmt w:val="decimal"/>
+      <w:lvlText w:val="%1.%2.%3.%4.%5.%6.%7.%8."/>
+      <w:lvlJc w:val="left"/>
+      <w:pPr>
+        <w:ind w:left="4104" w:hanging="1224"/>
+      </w:pPr>
+    </w:lvl>
+    <w:lvl w:ilvl="8">
+      <w:start w:val="1"/>
+      <w:numFmt w:val="decimal"/>
+      <w:lvlText w:val="%1.%2.%3.%4.%5.%6.%7.%8.%9."/>
+      <w:lvlJc w:val="left"/>
+      <w:pPr>
+        <w:ind w:left="4680" w:hanging="1440"/>
+      </w:pPr>
+    </w:lvl>
+  </w:abstractNum>
+  <w:abstractNum w:abstractNumId="15" w15:restartNumberingAfterBreak="0">
     <w:nsid w:val="3DE707C4"/>
     <w:multiLevelType w:val="hybridMultilevel"/>
     <w:tmpl w:val="1AE4FA52"/>
@@ -7441,7 +9022,7 @@
       </w:pPr>
     </w:lvl>
   </w:abstractNum>
-  <w:abstractNum w:abstractNumId="15" w15:restartNumberingAfterBreak="0">
+  <w:abstractNum w:abstractNumId="16" w15:restartNumberingAfterBreak="0">
     <w:nsid w:val="400A7B39"/>
     <w:multiLevelType w:val="multilevel"/>
     <w:tmpl w:val="9D184506"/>
@@ -7556,7 +9137,7 @@
       </w:rPr>
     </w:lvl>
   </w:abstractNum>
-  <w:abstractNum w:abstractNumId="16" w15:restartNumberingAfterBreak="0">
+  <w:abstractNum w:abstractNumId="17" w15:restartNumberingAfterBreak="0">
     <w:nsid w:val="40EA084F"/>
     <w:multiLevelType w:val="multilevel"/>
     <w:tmpl w:val="0416001D"/>
@@ -7642,7 +9223,7 @@
       </w:pPr>
     </w:lvl>
   </w:abstractNum>
-  <w:abstractNum w:abstractNumId="17" w15:restartNumberingAfterBreak="0">
+  <w:abstractNum w:abstractNumId="18" w15:restartNumberingAfterBreak="0">
     <w:nsid w:val="425D1CAB"/>
     <w:multiLevelType w:val="multilevel"/>
     <w:tmpl w:val="D45C4D72"/>
@@ -7733,7 +9314,7 @@
       </w:pPr>
     </w:lvl>
   </w:abstractNum>
-  <w:abstractNum w:abstractNumId="18" w15:restartNumberingAfterBreak="0">
+  <w:abstractNum w:abstractNumId="19" w15:restartNumberingAfterBreak="0">
     <w:nsid w:val="44744A75"/>
     <w:multiLevelType w:val="multilevel"/>
     <w:tmpl w:val="0416001F"/>
@@ -7852,7 +9433,7 @@
       </w:rPr>
     </w:lvl>
   </w:abstractNum>
-  <w:abstractNum w:abstractNumId="19" w15:restartNumberingAfterBreak="0">
+  <w:abstractNum w:abstractNumId="20" w15:restartNumberingAfterBreak="0">
     <w:nsid w:val="4A8A5B59"/>
     <w:multiLevelType w:val="hybridMultilevel"/>
     <w:tmpl w:val="63FE7256"/>
@@ -7965,7 +9546,98 @@
       </w:rPr>
     </w:lvl>
   </w:abstractNum>
-  <w:abstractNum w:abstractNumId="20" w15:restartNumberingAfterBreak="0">
+  <w:abstractNum w:abstractNumId="21" w15:restartNumberingAfterBreak="0">
+    <w:nsid w:val="4B333791"/>
+    <w:multiLevelType w:val="multilevel"/>
+    <w:tmpl w:val="D45C4D72"/>
+    <w:lvl w:ilvl="0">
+      <w:start w:val="1"/>
+      <w:numFmt w:val="decimal"/>
+      <w:lvlText w:val="%1."/>
+      <w:lvlJc w:val="left"/>
+      <w:pPr>
+        <w:ind w:left="360" w:hanging="360"/>
+      </w:pPr>
+    </w:lvl>
+    <w:lvl w:ilvl="1">
+      <w:start w:val="1"/>
+      <w:numFmt w:val="decimal"/>
+      <w:lvlText w:val="%1.%2."/>
+      <w:lvlJc w:val="left"/>
+      <w:pPr>
+        <w:ind w:left="2276" w:hanging="432"/>
+      </w:pPr>
+      <w:rPr>
+        <w:rFonts w:ascii="Times New Roman" w:hAnsi="Times New Roman" w:cs="Times New Roman" w:hint="default"/>
+        <w:sz w:val="24"/>
+        <w:szCs w:val="24"/>
+      </w:rPr>
+    </w:lvl>
+    <w:lvl w:ilvl="2">
+      <w:start w:val="1"/>
+      <w:numFmt w:val="decimal"/>
+      <w:lvlText w:val="%1.%2.%3."/>
+      <w:lvlJc w:val="left"/>
+      <w:pPr>
+        <w:ind w:left="1224" w:hanging="504"/>
+      </w:pPr>
+    </w:lvl>
+    <w:lvl w:ilvl="3">
+      <w:start w:val="1"/>
+      <w:numFmt w:val="decimal"/>
+      <w:lvlText w:val="%1.%2.%3.%4."/>
+      <w:lvlJc w:val="left"/>
+      <w:pPr>
+        <w:ind w:left="1728" w:hanging="648"/>
+      </w:pPr>
+    </w:lvl>
+    <w:lvl w:ilvl="4">
+      <w:start w:val="1"/>
+      <w:numFmt w:val="decimal"/>
+      <w:lvlText w:val="%1.%2.%3.%4.%5."/>
+      <w:lvlJc w:val="left"/>
+      <w:pPr>
+        <w:ind w:left="2232" w:hanging="792"/>
+      </w:pPr>
+    </w:lvl>
+    <w:lvl w:ilvl="5">
+      <w:start w:val="1"/>
+      <w:numFmt w:val="decimal"/>
+      <w:lvlText w:val="%1.%2.%3.%4.%5.%6."/>
+      <w:lvlJc w:val="left"/>
+      <w:pPr>
+        <w:ind w:left="2736" w:hanging="936"/>
+      </w:pPr>
+    </w:lvl>
+    <w:lvl w:ilvl="6">
+      <w:start w:val="1"/>
+      <w:numFmt w:val="decimal"/>
+      <w:lvlText w:val="%1.%2.%3.%4.%5.%6.%7."/>
+      <w:lvlJc w:val="left"/>
+      <w:pPr>
+        <w:ind w:left="3240" w:hanging="1080"/>
+      </w:pPr>
+    </w:lvl>
+    <w:lvl w:ilvl="7">
+      <w:start w:val="1"/>
+      <w:numFmt w:val="decimal"/>
+      <w:lvlText w:val="%1.%2.%3.%4.%5.%6.%7.%8."/>
+      <w:lvlJc w:val="left"/>
+      <w:pPr>
+        <w:ind w:left="3744" w:hanging="1224"/>
+      </w:pPr>
+    </w:lvl>
+    <w:lvl w:ilvl="8">
+      <w:start w:val="1"/>
+      <w:numFmt w:val="decimal"/>
+      <w:lvlText w:val="%1.%2.%3.%4.%5.%6.%7.%8.%9."/>
+      <w:lvlJc w:val="left"/>
+      <w:pPr>
+        <w:ind w:left="4320" w:hanging="1440"/>
+      </w:pPr>
+    </w:lvl>
+  </w:abstractNum>
+  <w:abstractNum w:abstractNumId="22" w15:restartNumberingAfterBreak="0">
     <w:nsid w:val="4F7A5192"/>
     <w:multiLevelType w:val="multilevel"/>
     <w:tmpl w:val="859A0B86"/>
@@ -8083,7 +9755,7 @@
       </w:rPr>
     </w:lvl>
   </w:abstractNum>
-  <w:abstractNum w:abstractNumId="21" w15:restartNumberingAfterBreak="0">
+  <w:abstractNum w:abstractNumId="23" w15:restartNumberingAfterBreak="0">
     <w:nsid w:val="52CB0EEF"/>
     <w:multiLevelType w:val="hybridMultilevel"/>
     <w:tmpl w:val="4C4E9B3A"/>
@@ -8196,7 +9868,7 @@
       </w:rPr>
     </w:lvl>
   </w:abstractNum>
-  <w:abstractNum w:abstractNumId="22" w15:restartNumberingAfterBreak="0">
+  <w:abstractNum w:abstractNumId="24" w15:restartNumberingAfterBreak="0">
     <w:nsid w:val="57680670"/>
     <w:multiLevelType w:val="multilevel"/>
     <w:tmpl w:val="0416001F"/>
@@ -8282,7 +9954,7 @@
       </w:pPr>
     </w:lvl>
   </w:abstractNum>
-  <w:abstractNum w:abstractNumId="23" w15:restartNumberingAfterBreak="0">
+  <w:abstractNum w:abstractNumId="25" w15:restartNumberingAfterBreak="0">
     <w:nsid w:val="58630FEB"/>
     <w:multiLevelType w:val="hybridMultilevel"/>
     <w:tmpl w:val="DE1A124A"/>
@@ -8395,7 +10067,120 @@
       </w:rPr>
     </w:lvl>
   </w:abstractNum>
-  <w:abstractNum w:abstractNumId="24" w15:restartNumberingAfterBreak="0">
+  <w:abstractNum w:abstractNumId="26" w15:restartNumberingAfterBreak="0">
+    <w:nsid w:val="5987585D"/>
+    <w:multiLevelType w:val="hybridMultilevel"/>
+    <w:tmpl w:val="483C901E"/>
+    <w:lvl w:ilvl="0" w:tplc="04160001">
+      <w:start w:val="1"/>
+      <w:numFmt w:val="bullet"/>
+      <w:lvlText w:val=""/>
+      <w:lvlJc w:val="left"/>
+      <w:pPr>
+        <w:ind w:left="720" w:hanging="360"/>
+      </w:pPr>
+      <w:rPr>
+        <w:rFonts w:ascii="Symbol" w:hAnsi="Symbol" w:hint="default"/>
+      </w:rPr>
+    </w:lvl>
+    <w:lvl w:ilvl="1" w:tplc="04160003" w:tentative="1">
+      <w:start w:val="1"/>
+      <w:numFmt w:val="bullet"/>
+      <w:lvlText w:val="o"/>
+      <w:lvlJc w:val="left"/>
+      <w:pPr>
+        <w:ind w:left="1440" w:hanging="360"/>
+      </w:pPr>
+      <w:rPr>
+        <w:rFonts w:ascii="Courier New" w:hAnsi="Courier New" w:cs="Courier New" w:hint="default"/>
+      </w:rPr>
+    </w:lvl>
+    <w:lvl w:ilvl="2" w:tplc="04160005" w:tentative="1">
+      <w:start w:val="1"/>
+      <w:numFmt w:val="bullet"/>
+      <w:lvlText w:val=""/>
+      <w:lvlJc w:val="left"/>
+      <w:pPr>
+        <w:ind w:left="2160" w:hanging="360"/>
+      </w:pPr>
+      <w:rPr>
+        <w:rFonts w:ascii="Wingdings" w:hAnsi="Wingdings" w:hint="default"/>
+      </w:rPr>
+    </w:lvl>
+    <w:lvl w:ilvl="3" w:tplc="04160001" w:tentative="1">
+      <w:start w:val="1"/>
+      <w:numFmt w:val="bullet"/>
+      <w:lvlText w:val=""/>
+      <w:lvlJc w:val="left"/>
+      <w:pPr>
+        <w:ind w:left="2880" w:hanging="360"/>
+      </w:pPr>
+      <w:rPr>
+        <w:rFonts w:ascii="Symbol" w:hAnsi="Symbol" w:hint="default"/>
+      </w:rPr>
+    </w:lvl>
+    <w:lvl w:ilvl="4" w:tplc="04160003" w:tentative="1">
+      <w:start w:val="1"/>
+      <w:numFmt w:val="bullet"/>
+      <w:lvlText w:val="o"/>
+      <w:lvlJc w:val="left"/>
+      <w:pPr>
+        <w:ind w:left="3600" w:hanging="360"/>
+      </w:pPr>
+      <w:rPr>
+        <w:rFonts w:ascii="Courier New" w:hAnsi="Courier New" w:cs="Courier New" w:hint="default"/>
+      </w:rPr>
+    </w:lvl>
+    <w:lvl w:ilvl="5" w:tplc="04160005" w:tentative="1">
+      <w:start w:val="1"/>
+      <w:numFmt w:val="bullet"/>
+      <w:lvlText w:val=""/>
+      <w:lvlJc w:val="left"/>
+      <w:pPr>
+        <w:ind w:left="4320" w:hanging="360"/>
+      </w:pPr>
+      <w:rPr>
+        <w:rFonts w:ascii="Wingdings" w:hAnsi="Wingdings" w:hint="default"/>
+      </w:rPr>
+    </w:lvl>
+    <w:lvl w:ilvl="6" w:tplc="04160001" w:tentative="1">
+      <w:start w:val="1"/>
+      <w:numFmt w:val="bullet"/>
+      <w:lvlText w:val=""/>
+      <w:lvlJc w:val="left"/>
+      <w:pPr>
+        <w:ind w:left="5040" w:hanging="360"/>
+      </w:pPr>
+      <w:rPr>
+        <w:rFonts w:ascii="Symbol" w:hAnsi="Symbol" w:hint="default"/>
+      </w:rPr>
+    </w:lvl>
+    <w:lvl w:ilvl="7" w:tplc="04160003" w:tentative="1">
+      <w:start w:val="1"/>
+      <w:numFmt w:val="bullet"/>
+      <w:lvlText w:val="o"/>
+      <w:lvlJc w:val="left"/>
+      <w:pPr>
+        <w:ind w:left="5760" w:hanging="360"/>
+      </w:pPr>
+      <w:rPr>
+        <w:rFonts w:ascii="Courier New" w:hAnsi="Courier New" w:cs="Courier New" w:hint="default"/>
+      </w:rPr>
+    </w:lvl>
+    <w:lvl w:ilvl="8" w:tplc="04160005" w:tentative="1">
+      <w:start w:val="1"/>
+      <w:numFmt w:val="bullet"/>
+      <w:lvlText w:val=""/>
+      <w:lvlJc w:val="left"/>
+      <w:pPr>
+        <w:ind w:left="6480" w:hanging="360"/>
+      </w:pPr>
+      <w:rPr>
+        <w:rFonts w:ascii="Wingdings" w:hAnsi="Wingdings" w:hint="default"/>
+      </w:rPr>
+    </w:lvl>
+  </w:abstractNum>
+  <w:abstractNum w:abstractNumId="27" w15:restartNumberingAfterBreak="0">
     <w:nsid w:val="59C23AB3"/>
     <w:multiLevelType w:val="hybridMultilevel"/>
     <w:tmpl w:val="430689FC"/>
@@ -8508,7 +10293,7 @@
       </w:rPr>
     </w:lvl>
   </w:abstractNum>
-  <w:abstractNum w:abstractNumId="25" w15:restartNumberingAfterBreak="0">
+  <w:abstractNum w:abstractNumId="28" w15:restartNumberingAfterBreak="0">
     <w:nsid w:val="5C4C2294"/>
     <w:multiLevelType w:val="multilevel"/>
     <w:tmpl w:val="D45C4D72"/>
@@ -8599,7 +10384,7 @@
       </w:pPr>
     </w:lvl>
   </w:abstractNum>
-  <w:abstractNum w:abstractNumId="26" w15:restartNumberingAfterBreak="0">
+  <w:abstractNum w:abstractNumId="29" w15:restartNumberingAfterBreak="0">
     <w:nsid w:val="5CA57DC2"/>
     <w:multiLevelType w:val="hybridMultilevel"/>
     <w:tmpl w:val="B292FCAE"/>
@@ -8712,7 +10497,98 @@
       </w:rPr>
     </w:lvl>
   </w:abstractNum>
-  <w:abstractNum w:abstractNumId="27" w15:restartNumberingAfterBreak="0">
+  <w:abstractNum w:abstractNumId="30" w15:restartNumberingAfterBreak="0">
+    <w:nsid w:val="68524DB5"/>
+    <w:multiLevelType w:val="multilevel"/>
+    <w:tmpl w:val="D45C4D72"/>
+    <w:lvl w:ilvl="0">
+      <w:start w:val="1"/>
+      <w:numFmt w:val="decimal"/>
+      <w:lvlText w:val="%1."/>
+      <w:lvlJc w:val="left"/>
+      <w:pPr>
+        <w:ind w:left="360" w:hanging="360"/>
+      </w:pPr>
+    </w:lvl>
+    <w:lvl w:ilvl="1">
+      <w:start w:val="1"/>
+      <w:numFmt w:val="decimal"/>
+      <w:lvlText w:val="%1.%2."/>
+      <w:lvlJc w:val="left"/>
+      <w:pPr>
+        <w:ind w:left="2276" w:hanging="432"/>
+      </w:pPr>
+      <w:rPr>
+        <w:rFonts w:ascii="Times New Roman" w:hAnsi="Times New Roman" w:cs="Times New Roman" w:hint="default"/>
+        <w:sz w:val="24"/>
+        <w:szCs w:val="24"/>
+      </w:rPr>
+    </w:lvl>
+    <w:lvl w:ilvl="2">
+      <w:start w:val="1"/>
+      <w:numFmt w:val="decimal"/>
+      <w:lvlText w:val="%1.%2.%3."/>
+      <w:lvlJc w:val="left"/>
+      <w:pPr>
+        <w:ind w:left="1224" w:hanging="504"/>
+      </w:pPr>
+    </w:lvl>
+    <w:lvl w:ilvl="3">
+      <w:start w:val="1"/>
+      <w:numFmt w:val="decimal"/>
+      <w:lvlText w:val="%1.%2.%3.%4."/>
+      <w:lvlJc w:val="left"/>
+      <w:pPr>
+        <w:ind w:left="1728" w:hanging="648"/>
+      </w:pPr>
+    </w:lvl>
+    <w:lvl w:ilvl="4">
+      <w:start w:val="1"/>
+      <w:numFmt w:val="decimal"/>
+      <w:lvlText w:val="%1.%2.%3.%4.%5."/>
+      <w:lvlJc w:val="left"/>
+      <w:pPr>
+        <w:ind w:left="2232" w:hanging="792"/>
+      </w:pPr>
+    </w:lvl>
+    <w:lvl w:ilvl="5">
+      <w:start w:val="1"/>
+      <w:numFmt w:val="decimal"/>
+      <w:lvlText w:val="%1.%2.%3.%4.%5.%6."/>
+      <w:lvlJc w:val="left"/>
+      <w:pPr>
+        <w:ind w:left="2736" w:hanging="936"/>
+      </w:pPr>
+    </w:lvl>
+    <w:lvl w:ilvl="6">
+      <w:start w:val="1"/>
+      <w:numFmt w:val="decimal"/>
+      <w:lvlText w:val="%1.%2.%3.%4.%5.%6.%7."/>
+      <w:lvlJc w:val="left"/>
+      <w:pPr>
+        <w:ind w:left="3240" w:hanging="1080"/>
+      </w:pPr>
+    </w:lvl>
+    <w:lvl w:ilvl="7">
+      <w:start w:val="1"/>
+      <w:numFmt w:val="decimal"/>
+      <w:lvlText w:val="%1.%2.%3.%4.%5.%6.%7.%8."/>
+      <w:lvlJc w:val="left"/>
+      <w:pPr>
+        <w:ind w:left="3744" w:hanging="1224"/>
+      </w:pPr>
+    </w:lvl>
+    <w:lvl w:ilvl="8">
+      <w:start w:val="1"/>
+      <w:numFmt w:val="decimal"/>
+      <w:lvlText w:val="%1.%2.%3.%4.%5.%6.%7.%8.%9."/>
+      <w:lvlJc w:val="left"/>
+      <w:pPr>
+        <w:ind w:left="4320" w:hanging="1440"/>
+      </w:pPr>
+    </w:lvl>
+  </w:abstractNum>
+  <w:abstractNum w:abstractNumId="31" w15:restartNumberingAfterBreak="0">
     <w:nsid w:val="68FD6F2C"/>
     <w:multiLevelType w:val="multilevel"/>
     <w:tmpl w:val="9D184506"/>
@@ -8827,7 +10703,7 @@
       </w:rPr>
     </w:lvl>
   </w:abstractNum>
-  <w:abstractNum w:abstractNumId="28" w15:restartNumberingAfterBreak="0">
+  <w:abstractNum w:abstractNumId="32" w15:restartNumberingAfterBreak="0">
     <w:nsid w:val="6A627607"/>
     <w:multiLevelType w:val="hybridMultilevel"/>
     <w:tmpl w:val="606A4DD0"/>
@@ -8843,13 +10719,126 @@
         <w:rFonts w:ascii="Symbol" w:hAnsi="Symbol" w:hint="default"/>
       </w:rPr>
     </w:lvl>
+    <w:lvl w:ilvl="1" w:tplc="04160003">
+      <w:start w:val="1"/>
+      <w:numFmt w:val="bullet"/>
+      <w:lvlText w:val="o"/>
+      <w:lvlJc w:val="left"/>
+      <w:pPr>
+        <w:ind w:left="1800" w:hanging="360"/>
+      </w:pPr>
+      <w:rPr>
+        <w:rFonts w:ascii="Courier New" w:hAnsi="Courier New" w:cs="Courier New" w:hint="default"/>
+      </w:rPr>
+    </w:lvl>
+    <w:lvl w:ilvl="2" w:tplc="04160005" w:tentative="1">
+      <w:start w:val="1"/>
+      <w:numFmt w:val="bullet"/>
+      <w:lvlText w:val=""/>
+      <w:lvlJc w:val="left"/>
+      <w:pPr>
+        <w:ind w:left="2520" w:hanging="360"/>
+      </w:pPr>
+      <w:rPr>
+        <w:rFonts w:ascii="Wingdings" w:hAnsi="Wingdings" w:hint="default"/>
+      </w:rPr>
+    </w:lvl>
+    <w:lvl w:ilvl="3" w:tplc="04160001" w:tentative="1">
+      <w:start w:val="1"/>
+      <w:numFmt w:val="bullet"/>
+      <w:lvlText w:val=""/>
+      <w:lvlJc w:val="left"/>
+      <w:pPr>
+        <w:ind w:left="3240" w:hanging="360"/>
+      </w:pPr>
+      <w:rPr>
+        <w:rFonts w:ascii="Symbol" w:hAnsi="Symbol" w:hint="default"/>
+      </w:rPr>
+    </w:lvl>
+    <w:lvl w:ilvl="4" w:tplc="04160003" w:tentative="1">
+      <w:start w:val="1"/>
+      <w:numFmt w:val="bullet"/>
+      <w:lvlText w:val="o"/>
+      <w:lvlJc w:val="left"/>
+      <w:pPr>
+        <w:ind w:left="3960" w:hanging="360"/>
+      </w:pPr>
+      <w:rPr>
+        <w:rFonts w:ascii="Courier New" w:hAnsi="Courier New" w:cs="Courier New" w:hint="default"/>
+      </w:rPr>
+    </w:lvl>
+    <w:lvl w:ilvl="5" w:tplc="04160005" w:tentative="1">
+      <w:start w:val="1"/>
+      <w:numFmt w:val="bullet"/>
+      <w:lvlText w:val=""/>
+      <w:lvlJc w:val="left"/>
+      <w:pPr>
+        <w:ind w:left="4680" w:hanging="360"/>
+      </w:pPr>
+      <w:rPr>
+        <w:rFonts w:ascii="Wingdings" w:hAnsi="Wingdings" w:hint="default"/>
+      </w:rPr>
+    </w:lvl>
+    <w:lvl w:ilvl="6" w:tplc="04160001" w:tentative="1">
+      <w:start w:val="1"/>
+      <w:numFmt w:val="bullet"/>
+      <w:lvlText w:val=""/>
+      <w:lvlJc w:val="left"/>
+      <w:pPr>
+        <w:ind w:left="5400" w:hanging="360"/>
+      </w:pPr>
+      <w:rPr>
+        <w:rFonts w:ascii="Symbol" w:hAnsi="Symbol" w:hint="default"/>
+      </w:rPr>
+    </w:lvl>
+    <w:lvl w:ilvl="7" w:tplc="04160003" w:tentative="1">
+      <w:start w:val="1"/>
+      <w:numFmt w:val="bullet"/>
+      <w:lvlText w:val="o"/>
+      <w:lvlJc w:val="left"/>
+      <w:pPr>
+        <w:ind w:left="6120" w:hanging="360"/>
+      </w:pPr>
+      <w:rPr>
+        <w:rFonts w:ascii="Courier New" w:hAnsi="Courier New" w:cs="Courier New" w:hint="default"/>
+      </w:rPr>
+    </w:lvl>
+    <w:lvl w:ilvl="8" w:tplc="04160005" w:tentative="1">
+      <w:start w:val="1"/>
+      <w:numFmt w:val="bullet"/>
+      <w:lvlText w:val=""/>
+      <w:lvlJc w:val="left"/>
+      <w:pPr>
+        <w:ind w:left="6840" w:hanging="360"/>
+      </w:pPr>
+      <w:rPr>
+        <w:rFonts w:ascii="Wingdings" w:hAnsi="Wingdings" w:hint="default"/>
+      </w:rPr>
+    </w:lvl>
+  </w:abstractNum>
+  <w:abstractNum w:abstractNumId="33" w15:restartNumberingAfterBreak="0">
+    <w:nsid w:val="6F6F5671"/>
+    <w:multiLevelType w:val="hybridMultilevel"/>
+    <w:tmpl w:val="02F6E896"/>
+    <w:lvl w:ilvl="0" w:tplc="04160001">
+      <w:start w:val="1"/>
+      <w:numFmt w:val="bullet"/>
+      <w:lvlText w:val=""/>
+      <w:lvlJc w:val="left"/>
+      <w:pPr>
+        <w:ind w:left="720" w:hanging="360"/>
+      </w:pPr>
+      <w:rPr>
+        <w:rFonts w:ascii="Symbol" w:hAnsi="Symbol" w:hint="default"/>
+      </w:rPr>
+    </w:lvl>
     <w:lvl w:ilvl="1" w:tplc="04160003" w:tentative="1">
       <w:start w:val="1"/>
       <w:numFmt w:val="bullet"/>
       <w:lvlText w:val="o"/>
       <w:lvlJc w:val="left"/>
       <w:pPr>
-        <w:ind w:left="1800" w:hanging="360"/>
+        <w:ind w:left="1440" w:hanging="360"/>
       </w:pPr>
       <w:rPr>
         <w:rFonts w:ascii="Courier New" w:hAnsi="Courier New" w:cs="Courier New" w:hint="default"/>
@@ -8861,7 +10850,7 @@
       <w:lvlText w:val=""/>
       <w:lvlJc w:val="left"/>
       <w:pPr>
-        <w:ind w:left="2520" w:hanging="360"/>
+        <w:ind w:left="2160" w:hanging="360"/>
       </w:pPr>
       <w:rPr>
         <w:rFonts w:ascii="Wingdings" w:hAnsi="Wingdings" w:hint="default"/>
@@ -8873,7 +10862,7 @@
       <w:lvlText w:val=""/>
       <w:lvlJc w:val="left"/>
       <w:pPr>
-        <w:ind w:left="3240" w:hanging="360"/>
+        <w:ind w:left="2880" w:hanging="360"/>
       </w:pPr>
       <w:rPr>
         <w:rFonts w:ascii="Symbol" w:hAnsi="Symbol" w:hint="default"/>
@@ -8885,7 +10874,7 @@
       <w:lvlText w:val="o"/>
       <w:lvlJc w:val="left"/>
       <w:pPr>
-        <w:ind w:left="3960" w:hanging="360"/>
+        <w:ind w:left="3600" w:hanging="360"/>
       </w:pPr>
       <w:rPr>
         <w:rFonts w:ascii="Courier New" w:hAnsi="Courier New" w:cs="Courier New" w:hint="default"/>
@@ -8897,7 +10886,7 @@
       <w:lvlText w:val=""/>
       <w:lvlJc w:val="left"/>
       <w:pPr>
-        <w:ind w:left="4680" w:hanging="360"/>
+        <w:ind w:left="4320" w:hanging="360"/>
       </w:pPr>
       <w:rPr>
         <w:rFonts w:ascii="Wingdings" w:hAnsi="Wingdings" w:hint="default"/>
@@ -8909,7 +10898,7 @@
       <w:lvlText w:val=""/>
       <w:lvlJc w:val="left"/>
       <w:pPr>
-        <w:ind w:left="5400" w:hanging="360"/>
+        <w:ind w:left="5040" w:hanging="360"/>
       </w:pPr>
       <w:rPr>
         <w:rFonts w:ascii="Symbol" w:hAnsi="Symbol" w:hint="default"/>
@@ -8921,7 +10910,7 @@
       <w:lvlText w:val="o"/>
       <w:lvlJc w:val="left"/>
       <w:pPr>
-        <w:ind w:left="6120" w:hanging="360"/>
+        <w:ind w:left="5760" w:hanging="360"/>
       </w:pPr>
       <w:rPr>
         <w:rFonts w:ascii="Courier New" w:hAnsi="Courier New" w:cs="Courier New" w:hint="default"/>
@@ -8933,14 +10922,14 @@
       <w:lvlText w:val=""/>
       <w:lvlJc w:val="left"/>
       <w:pPr>
-        <w:ind w:left="6840" w:hanging="360"/>
+        <w:ind w:left="6480" w:hanging="360"/>
       </w:pPr>
       <w:rPr>
         <w:rFonts w:ascii="Wingdings" w:hAnsi="Wingdings" w:hint="default"/>
       </w:rPr>
     </w:lvl>
   </w:abstractNum>
-  <w:abstractNum w:abstractNumId="29" w15:restartNumberingAfterBreak="0">
+  <w:abstractNum w:abstractNumId="34" w15:restartNumberingAfterBreak="0">
     <w:nsid w:val="73C476A2"/>
     <w:multiLevelType w:val="hybridMultilevel"/>
     <w:tmpl w:val="D2B4E4A8"/>
@@ -9053,7 +11042,7 @@
       </w:rPr>
     </w:lvl>
   </w:abstractNum>
-  <w:abstractNum w:abstractNumId="30" w15:restartNumberingAfterBreak="0">
+  <w:abstractNum w:abstractNumId="35" w15:restartNumberingAfterBreak="0">
     <w:nsid w:val="789127BA"/>
     <w:multiLevelType w:val="hybridMultilevel"/>
     <w:tmpl w:val="798418EE"/>
@@ -9176,52 +11165,52 @@
     <w:abstractNumId w:val="2"/>
   </w:num>
   <w:num w:numId="4" w16cid:durableId="514465035">
-    <w:abstractNumId w:val="18"/>
+    <w:abstractNumId w:val="19"/>
   </w:num>
   <w:num w:numId="5" w16cid:durableId="1977684685">
-    <w:abstractNumId w:val="15"/>
+    <w:abstractNumId w:val="16"/>
   </w:num>
   <w:num w:numId="6" w16cid:durableId="151609258">
-    <w:abstractNumId w:val="27"/>
+    <w:abstractNumId w:val="31"/>
   </w:num>
   <w:num w:numId="7" w16cid:durableId="1381393528">
-    <w:abstractNumId w:val="21"/>
+    <w:abstractNumId w:val="23"/>
   </w:num>
   <w:num w:numId="8" w16cid:durableId="290012707">
     <w:abstractNumId w:val="13"/>
   </w:num>
   <w:num w:numId="9" w16cid:durableId="2132238771">
-    <w:abstractNumId w:val="26"/>
+    <w:abstractNumId w:val="29"/>
   </w:num>
   <w:num w:numId="10" w16cid:durableId="1616327899">
     <w:abstractNumId w:val="9"/>
   </w:num>
   <w:num w:numId="11" w16cid:durableId="1994747655">
-    <w:abstractNumId w:val="23"/>
+    <w:abstractNumId w:val="25"/>
   </w:num>
   <w:num w:numId="12" w16cid:durableId="1021125720">
-    <w:abstractNumId w:val="30"/>
+    <w:abstractNumId w:val="35"/>
   </w:num>
   <w:num w:numId="13" w16cid:durableId="2049380270">
-    <w:abstractNumId w:val="20"/>
+    <w:abstractNumId w:val="22"/>
   </w:num>
   <w:num w:numId="14" w16cid:durableId="959799912">
     <w:abstractNumId w:val="7"/>
   </w:num>
   <w:num w:numId="15" w16cid:durableId="192887773">
-    <w:abstractNumId w:val="22"/>
+    <w:abstractNumId w:val="24"/>
   </w:num>
   <w:num w:numId="16" w16cid:durableId="1765225780">
-    <w:abstractNumId w:val="16"/>
+    <w:abstractNumId w:val="17"/>
   </w:num>
   <w:num w:numId="17" w16cid:durableId="1908370834">
-    <w:abstractNumId w:val="14"/>
+    <w:abstractNumId w:val="15"/>
   </w:num>
   <w:num w:numId="18" w16cid:durableId="2071615144">
     <w:abstractNumId w:val="0"/>
   </w:num>
   <w:num w:numId="19" w16cid:durableId="45417590">
-    <w:abstractNumId w:val="19"/>
+    <w:abstractNumId w:val="20"/>
   </w:num>
   <w:num w:numId="20" w16cid:durableId="50882500">
     <w:abstractNumId w:val="10"/>
@@ -9233,7 +11222,7 @@
     <w:abstractNumId w:val="4"/>
   </w:num>
   <w:num w:numId="23" w16cid:durableId="363487219">
-    <w:abstractNumId w:val="17"/>
+    <w:abstractNumId w:val="18"/>
   </w:num>
   <w:num w:numId="24" w16cid:durableId="1459565115">
     <w:abstractNumId w:val="11"/>
@@ -9242,22 +11231,37 @@
     <w:abstractNumId w:val="1"/>
   </w:num>
   <w:num w:numId="26" w16cid:durableId="1073358999">
-    <w:abstractNumId w:val="28"/>
+    <w:abstractNumId w:val="32"/>
   </w:num>
   <w:num w:numId="27" w16cid:durableId="772752545">
-    <w:abstractNumId w:val="25"/>
+    <w:abstractNumId w:val="28"/>
   </w:num>
   <w:num w:numId="28" w16cid:durableId="902062870">
     <w:abstractNumId w:val="3"/>
   </w:num>
   <w:num w:numId="29" w16cid:durableId="1027871516">
-    <w:abstractNumId w:val="24"/>
+    <w:abstractNumId w:val="27"/>
   </w:num>
   <w:num w:numId="30" w16cid:durableId="1534343642">
     <w:abstractNumId w:val="6"/>
   </w:num>
   <w:num w:numId="31" w16cid:durableId="362440553">
-    <w:abstractNumId w:val="29"/>
+    <w:abstractNumId w:val="34"/>
+  </w:num>
+  <w:num w:numId="32" w16cid:durableId="1478260361">
+    <w:abstractNumId w:val="14"/>
+  </w:num>
+  <w:num w:numId="33" w16cid:durableId="1522282167">
+    <w:abstractNumId w:val="26"/>
+  </w:num>
+  <w:num w:numId="34" w16cid:durableId="1672293554">
+    <w:abstractNumId w:val="33"/>
+  </w:num>
+  <w:num w:numId="35" w16cid:durableId="1972049990">
+    <w:abstractNumId w:val="21"/>
+  </w:num>
+  <w:num w:numId="36" w16cid:durableId="1812939737">
+    <w:abstractNumId w:val="30"/>
   </w:num>
 </w:numbering>
 </file>
@@ -9823,7 +11827,7 @@
     <w:autoRedefine/>
     <w:uiPriority w:val="39"/>
     <w:qFormat/>
-    <w:rsid w:val="006611BC"/>
+    <w:rsid w:val="00707881"/>
     <w:pPr>
       <w:tabs>
         <w:tab w:val="left" w:pos="480"/>

--- a/Relatorio Estagio.docx
+++ b/Relatorio Estagio.docx
@@ -2031,7 +2031,6 @@
         <w:p>
           <w:pPr>
             <w:pStyle w:val="Sumrio1"/>
-            <w:spacing w:line="240" w:lineRule="auto"/>
             <w:rPr>
               <w:rFonts w:eastAsiaTheme="minorEastAsia" w:cstheme="minorBidi"/>
               <w:b w:val="0"/>
@@ -2071,7 +2070,7 @@
             </w:rPr>
             <w:fldChar w:fldCharType="separate"/>
           </w:r>
-          <w:hyperlink w:anchor="_Toc138414121" w:history="1">
+          <w:hyperlink w:anchor="_Toc138427413" w:history="1">
             <w:r>
               <w:rPr>
                 <w:rStyle w:val="Hyperlink"/>
@@ -2118,7 +2117,7 @@
                 <w:noProof/>
                 <w:webHidden/>
               </w:rPr>
-              <w:instrText xml:space="preserve"> PAGEREF _Toc138414121 \h </w:instrText>
+              <w:instrText xml:space="preserve"> PAGEREF _Toc138427413 \h </w:instrText>
             </w:r>
             <w:r>
               <w:rPr>
@@ -2161,7 +2160,7 @@
               <w:noProof/>
             </w:rPr>
           </w:pPr>
-          <w:hyperlink w:anchor="_Toc138414122" w:history="1">
+          <w:hyperlink w:anchor="_Toc138427414" w:history="1">
             <w:r>
               <w:rPr>
                 <w:rStyle w:val="Hyperlink"/>
@@ -2208,7 +2207,7 @@
                 <w:noProof/>
                 <w:webHidden/>
               </w:rPr>
-              <w:instrText xml:space="preserve"> PAGEREF _Toc138414122 \h </w:instrText>
+              <w:instrText xml:space="preserve"> PAGEREF _Toc138427414 \h </w:instrText>
             </w:r>
             <w:r>
               <w:rPr>
@@ -2251,7 +2250,7 @@
               <w:noProof/>
             </w:rPr>
           </w:pPr>
-          <w:hyperlink w:anchor="_Toc138414123" w:history="1">
+          <w:hyperlink w:anchor="_Toc138427415" w:history="1">
             <w:r>
               <w:rPr>
                 <w:rStyle w:val="Hyperlink"/>
@@ -2298,7 +2297,7 @@
                 <w:noProof/>
                 <w:webHidden/>
               </w:rPr>
-              <w:instrText xml:space="preserve"> PAGEREF _Toc138414123 \h </w:instrText>
+              <w:instrText xml:space="preserve"> PAGEREF _Toc138427415 \h </w:instrText>
             </w:r>
             <w:r>
               <w:rPr>
@@ -2341,7 +2340,7 @@
               <w:noProof/>
             </w:rPr>
           </w:pPr>
-          <w:hyperlink w:anchor="_Toc138414124" w:history="1">
+          <w:hyperlink w:anchor="_Toc138427416" w:history="1">
             <w:r>
               <w:rPr>
                 <w:rStyle w:val="Hyperlink"/>
@@ -2388,7 +2387,7 @@
                 <w:noProof/>
                 <w:webHidden/>
               </w:rPr>
-              <w:instrText xml:space="preserve"> PAGEREF _Toc138414124 \h </w:instrText>
+              <w:instrText xml:space="preserve"> PAGEREF _Toc138427416 \h </w:instrText>
             </w:r>
             <w:r>
               <w:rPr>
@@ -2431,7 +2430,7 @@
               <w:noProof/>
             </w:rPr>
           </w:pPr>
-          <w:hyperlink w:anchor="_Toc138414125" w:history="1">
+          <w:hyperlink w:anchor="_Toc138427417" w:history="1">
             <w:r>
               <w:rPr>
                 <w:rStyle w:val="Hyperlink"/>
@@ -2478,7 +2477,7 @@
                 <w:noProof/>
                 <w:webHidden/>
               </w:rPr>
-              <w:instrText xml:space="preserve"> PAGEREF _Toc138414125 \h </w:instrText>
+              <w:instrText xml:space="preserve"> PAGEREF _Toc138427417 \h </w:instrText>
             </w:r>
             <w:r>
               <w:rPr>
@@ -2521,7 +2520,7 @@
               <w:noProof/>
             </w:rPr>
           </w:pPr>
-          <w:hyperlink w:anchor="_Toc138414126" w:history="1">
+          <w:hyperlink w:anchor="_Toc138427418" w:history="1">
             <w:r>
               <w:rPr>
                 <w:rStyle w:val="Hyperlink"/>
@@ -2568,7 +2567,7 @@
                 <w:noProof/>
                 <w:webHidden/>
               </w:rPr>
-              <w:instrText xml:space="preserve"> PAGEREF _Toc138414126 \h </w:instrText>
+              <w:instrText xml:space="preserve"> PAGEREF _Toc138427418 \h </w:instrText>
             </w:r>
             <w:r>
               <w:rPr>
@@ -2611,7 +2610,7 @@
               <w:noProof/>
             </w:rPr>
           </w:pPr>
-          <w:hyperlink w:anchor="_Toc138414127" w:history="1">
+          <w:hyperlink w:anchor="_Toc138427419" w:history="1">
             <w:r>
               <w:rPr>
                 <w:rStyle w:val="Hyperlink"/>
@@ -2658,7 +2657,7 @@
                 <w:noProof/>
                 <w:webHidden/>
               </w:rPr>
-              <w:instrText xml:space="preserve"> PAGEREF _Toc138414127 \h </w:instrText>
+              <w:instrText xml:space="preserve"> PAGEREF _Toc138427419 \h </w:instrText>
             </w:r>
             <w:r>
               <w:rPr>
@@ -2701,7 +2700,7 @@
               <w:noProof/>
             </w:rPr>
           </w:pPr>
-          <w:hyperlink w:anchor="_Toc138414128" w:history="1">
+          <w:hyperlink w:anchor="_Toc138427420" w:history="1">
             <w:r>
               <w:rPr>
                 <w:rStyle w:val="Hyperlink"/>
@@ -2748,7 +2747,7 @@
                 <w:noProof/>
                 <w:webHidden/>
               </w:rPr>
-              <w:instrText xml:space="preserve"> PAGEREF _Toc138414128 \h </w:instrText>
+              <w:instrText xml:space="preserve"> PAGEREF _Toc138427420 \h </w:instrText>
             </w:r>
             <w:r>
               <w:rPr>
@@ -2791,7 +2790,7 @@
               <w:noProof/>
             </w:rPr>
           </w:pPr>
-          <w:hyperlink w:anchor="_Toc138414129" w:history="1">
+          <w:hyperlink w:anchor="_Toc138427421" w:history="1">
             <w:r>
               <w:rPr>
                 <w:rStyle w:val="Hyperlink"/>
@@ -2837,7 +2836,7 @@
                 <w:noProof/>
                 <w:webHidden/>
               </w:rPr>
-              <w:instrText xml:space="preserve"> PAGEREF _Toc138414129 \h </w:instrText>
+              <w:instrText xml:space="preserve"> PAGEREF _Toc138427421 \h </w:instrText>
             </w:r>
             <w:r>
               <w:rPr>
@@ -2880,7 +2879,7 @@
               <w:noProof/>
             </w:rPr>
           </w:pPr>
-          <w:hyperlink w:anchor="_Toc138414130" w:history="1">
+          <w:hyperlink w:anchor="_Toc138427422" w:history="1">
             <w:r>
               <w:rPr>
                 <w:rStyle w:val="Hyperlink"/>
@@ -2903,10 +2902,17 @@
             <w:r>
               <w:rPr>
                 <w:rStyle w:val="Hyperlink"/>
+                <w:noProof/>
+              </w:rPr>
+              <w:t>HyperText Markup Language</w:t>
+            </w:r>
+            <w:r>
+              <w:rPr>
+                <w:rStyle w:val="Hyperlink"/>
                 <w:rFonts w:ascii="Times New Roman" w:hAnsi="Times New Roman" w:cs="Times New Roman"/>
                 <w:noProof/>
               </w:rPr>
-              <w:t>HTML</w:t>
+              <w:t xml:space="preserve"> (HTML)</w:t>
             </w:r>
             <w:r>
               <w:rPr>
@@ -2927,7 +2933,7 @@
                 <w:noProof/>
                 <w:webHidden/>
               </w:rPr>
-              <w:instrText xml:space="preserve"> PAGEREF _Toc138414130 \h </w:instrText>
+              <w:instrText xml:space="preserve"> PAGEREF _Toc138427422 \h </w:instrText>
             </w:r>
             <w:r>
               <w:rPr>
@@ -2970,7 +2976,7 @@
               <w:noProof/>
             </w:rPr>
           </w:pPr>
-          <w:hyperlink w:anchor="_Toc138414131" w:history="1">
+          <w:hyperlink w:anchor="_Toc138427423" w:history="1">
             <w:r>
               <w:rPr>
                 <w:rStyle w:val="Hyperlink"/>
@@ -2995,7 +3001,7 @@
                 <w:rStyle w:val="Hyperlink"/>
                 <w:noProof/>
               </w:rPr>
-              <w:t>CSS</w:t>
+              <w:t>Cascading Style Sheets (CSS)</w:t>
             </w:r>
             <w:r>
               <w:rPr>
@@ -3016,7 +3022,7 @@
                 <w:noProof/>
                 <w:webHidden/>
               </w:rPr>
-              <w:instrText xml:space="preserve"> PAGEREF _Toc138414131 \h </w:instrText>
+              <w:instrText xml:space="preserve"> PAGEREF _Toc138427423 \h </w:instrText>
             </w:r>
             <w:r>
               <w:rPr>
@@ -3036,7 +3042,7 @@
                 <w:noProof/>
                 <w:webHidden/>
               </w:rPr>
-              <w:t>13</w:t>
+              <w:t>14</w:t>
             </w:r>
             <w:r>
               <w:rPr>
@@ -3059,7 +3065,7 @@
               <w:noProof/>
             </w:rPr>
           </w:pPr>
-          <w:hyperlink w:anchor="_Toc138414132" w:history="1">
+          <w:hyperlink w:anchor="_Toc138427424" w:history="1">
             <w:r>
               <w:rPr>
                 <w:rStyle w:val="Hyperlink"/>
@@ -3082,10 +3088,17 @@
             <w:r>
               <w:rPr>
                 <w:rStyle w:val="Hyperlink"/>
+                <w:noProof/>
+              </w:rPr>
+              <w:t>Structured Query Language</w:t>
+            </w:r>
+            <w:r>
+              <w:rPr>
+                <w:rStyle w:val="Hyperlink"/>
                 <w:rFonts w:ascii="Times New Roman" w:hAnsi="Times New Roman" w:cs="Times New Roman"/>
                 <w:noProof/>
               </w:rPr>
-              <w:t>SQL</w:t>
+              <w:t xml:space="preserve"> (SQL)</w:t>
             </w:r>
             <w:r>
               <w:rPr>
@@ -3106,7 +3119,7 @@
                 <w:noProof/>
                 <w:webHidden/>
               </w:rPr>
-              <w:instrText xml:space="preserve"> PAGEREF _Toc138414132 \h </w:instrText>
+              <w:instrText xml:space="preserve"> PAGEREF _Toc138427424 \h </w:instrText>
             </w:r>
             <w:r>
               <w:rPr>
@@ -3126,7 +3139,7 @@
                 <w:noProof/>
                 <w:webHidden/>
               </w:rPr>
-              <w:t>13</w:t>
+              <w:t>14</w:t>
             </w:r>
             <w:r>
               <w:rPr>
@@ -3149,7 +3162,7 @@
               <w:noProof/>
             </w:rPr>
           </w:pPr>
-          <w:hyperlink w:anchor="_Toc138414133" w:history="1">
+          <w:hyperlink w:anchor="_Toc138427425" w:history="1">
             <w:r>
               <w:rPr>
                 <w:rStyle w:val="Hyperlink"/>
@@ -3195,7 +3208,7 @@
                 <w:noProof/>
                 <w:webHidden/>
               </w:rPr>
-              <w:instrText xml:space="preserve"> PAGEREF _Toc138414133 \h </w:instrText>
+              <w:instrText xml:space="preserve"> PAGEREF _Toc138427425 \h </w:instrText>
             </w:r>
             <w:r>
               <w:rPr>
@@ -3215,7 +3228,7 @@
                 <w:noProof/>
                 <w:webHidden/>
               </w:rPr>
-              <w:t>13</w:t>
+              <w:t>15</w:t>
             </w:r>
             <w:r>
               <w:rPr>
@@ -3238,7 +3251,7 @@
               <w:noProof/>
             </w:rPr>
           </w:pPr>
-          <w:hyperlink w:anchor="_Toc138414134" w:history="1">
+          <w:hyperlink w:anchor="_Toc138427426" w:history="1">
             <w:r>
               <w:rPr>
                 <w:rStyle w:val="Hyperlink"/>
@@ -3285,7 +3298,7 @@
                 <w:noProof/>
                 <w:webHidden/>
               </w:rPr>
-              <w:instrText xml:space="preserve"> PAGEREF _Toc138414134 \h </w:instrText>
+              <w:instrText xml:space="preserve"> PAGEREF _Toc138427426 \h </w:instrText>
             </w:r>
             <w:r>
               <w:rPr>
@@ -3305,7 +3318,7 @@
                 <w:noProof/>
                 <w:webHidden/>
               </w:rPr>
-              <w:t>13</w:t>
+              <w:t>15</w:t>
             </w:r>
             <w:r>
               <w:rPr>
@@ -3328,7 +3341,7 @@
               <w:noProof/>
             </w:rPr>
           </w:pPr>
-          <w:hyperlink w:anchor="_Toc138414135" w:history="1">
+          <w:hyperlink w:anchor="_Toc138427427" w:history="1">
             <w:r>
               <w:rPr>
                 <w:rStyle w:val="Hyperlink"/>
@@ -3374,7 +3387,7 @@
                 <w:noProof/>
                 <w:webHidden/>
               </w:rPr>
-              <w:instrText xml:space="preserve"> PAGEREF _Toc138414135 \h </w:instrText>
+              <w:instrText xml:space="preserve"> PAGEREF _Toc138427427 \h </w:instrText>
             </w:r>
             <w:r>
               <w:rPr>
@@ -3394,7 +3407,7 @@
                 <w:noProof/>
                 <w:webHidden/>
               </w:rPr>
-              <w:t>13</w:t>
+              <w:t>16</w:t>
             </w:r>
             <w:r>
               <w:rPr>
@@ -3417,12 +3430,13 @@
               <w:noProof/>
             </w:rPr>
           </w:pPr>
-          <w:hyperlink w:anchor="_Toc138414136" w:history="1">
+          <w:hyperlink w:anchor="_Toc138427428" w:history="1">
             <w:r>
               <w:rPr>
                 <w:rStyle w:val="Hyperlink"/>
                 <w:rFonts w:ascii="Times New Roman" w:hAnsi="Times New Roman" w:cs="Times New Roman"/>
                 <w:noProof/>
+                <w:lang w:val="en-US"/>
               </w:rPr>
               <w:t>5.9.</w:t>
             </w:r>
@@ -3440,10 +3454,19 @@
             <w:r>
               <w:rPr>
                 <w:rStyle w:val="Hyperlink"/>
+                <w:noProof/>
+                <w:lang w:val="en-US"/>
+              </w:rPr>
+              <w:t>Continuous Integration/Continuous Deployment</w:t>
+            </w:r>
+            <w:r>
+              <w:rPr>
+                <w:rStyle w:val="Hyperlink"/>
                 <w:rFonts w:ascii="Times New Roman" w:hAnsi="Times New Roman" w:cs="Times New Roman"/>
                 <w:noProof/>
-              </w:rPr>
-              <w:t>CI/ CD</w:t>
+                <w:lang w:val="en-US"/>
+              </w:rPr>
+              <w:t xml:space="preserve"> (CI/ CD)</w:t>
             </w:r>
             <w:r>
               <w:rPr>
@@ -3464,7 +3487,7 @@
                 <w:noProof/>
                 <w:webHidden/>
               </w:rPr>
-              <w:instrText xml:space="preserve"> PAGEREF _Toc138414136 \h </w:instrText>
+              <w:instrText xml:space="preserve"> PAGEREF _Toc138427428 \h </w:instrText>
             </w:r>
             <w:r>
               <w:rPr>
@@ -3484,7 +3507,7 @@
                 <w:noProof/>
                 <w:webHidden/>
               </w:rPr>
-              <w:t>13</w:t>
+              <w:t>17</w:t>
             </w:r>
             <w:r>
               <w:rPr>
@@ -3510,7 +3533,7 @@
               <w:noProof/>
             </w:rPr>
           </w:pPr>
-          <w:hyperlink w:anchor="_Toc138414137" w:history="1">
+          <w:hyperlink w:anchor="_Toc138427429" w:history="1">
             <w:r>
               <w:rPr>
                 <w:rStyle w:val="Hyperlink"/>
@@ -3556,7 +3579,7 @@
                 <w:noProof/>
                 <w:webHidden/>
               </w:rPr>
-              <w:instrText xml:space="preserve"> PAGEREF _Toc138414137 \h </w:instrText>
+              <w:instrText xml:space="preserve"> PAGEREF _Toc138427429 \h </w:instrText>
             </w:r>
             <w:r>
               <w:rPr>
@@ -3576,7 +3599,7 @@
                 <w:noProof/>
                 <w:webHidden/>
               </w:rPr>
-              <w:t>13</w:t>
+              <w:t>17</w:t>
             </w:r>
             <w:r>
               <w:rPr>
@@ -3602,11 +3625,12 @@
               <w:noProof/>
             </w:rPr>
           </w:pPr>
-          <w:hyperlink w:anchor="_Toc138414138" w:history="1">
+          <w:hyperlink w:anchor="_Toc138427430" w:history="1">
             <w:r>
               <w:rPr>
                 <w:rStyle w:val="Hyperlink"/>
                 <w:noProof/>
+                <w:lang w:val="en-US"/>
               </w:rPr>
               <w:t>5.10.1.</w:t>
             </w:r>
@@ -3625,8 +3649,9 @@
               <w:rPr>
                 <w:rStyle w:val="Hyperlink"/>
                 <w:noProof/>
-              </w:rPr>
-              <w:t>S3</w:t>
+                <w:lang w:val="en-US"/>
+              </w:rPr>
+              <w:t>Amazon Simple Storage Service (S3)</w:t>
             </w:r>
             <w:r>
               <w:rPr>
@@ -3647,7 +3672,7 @@
                 <w:noProof/>
                 <w:webHidden/>
               </w:rPr>
-              <w:instrText xml:space="preserve"> PAGEREF _Toc138414138 \h </w:instrText>
+              <w:instrText xml:space="preserve"> PAGEREF _Toc138427430 \h </w:instrText>
             </w:r>
             <w:r>
               <w:rPr>
@@ -3667,7 +3692,7 @@
                 <w:noProof/>
                 <w:webHidden/>
               </w:rPr>
-              <w:t>13</w:t>
+              <w:t>18</w:t>
             </w:r>
             <w:r>
               <w:rPr>
@@ -3693,7 +3718,7 @@
               <w:noProof/>
             </w:rPr>
           </w:pPr>
-          <w:hyperlink w:anchor="_Toc138414139" w:history="1">
+          <w:hyperlink w:anchor="_Toc138427431" w:history="1">
             <w:r>
               <w:rPr>
                 <w:rStyle w:val="Hyperlink"/>
@@ -3717,7 +3742,7 @@
                 <w:rStyle w:val="Hyperlink"/>
                 <w:noProof/>
               </w:rPr>
-              <w:t>SQS</w:t>
+              <w:t>Amazon Simple Queue Service (SQS)</w:t>
             </w:r>
             <w:r>
               <w:rPr>
@@ -3738,7 +3763,7 @@
                 <w:noProof/>
                 <w:webHidden/>
               </w:rPr>
-              <w:instrText xml:space="preserve"> PAGEREF _Toc138414139 \h </w:instrText>
+              <w:instrText xml:space="preserve"> PAGEREF _Toc138427431 \h </w:instrText>
             </w:r>
             <w:r>
               <w:rPr>
@@ -3758,7 +3783,7 @@
                 <w:noProof/>
                 <w:webHidden/>
               </w:rPr>
-              <w:t>13</w:t>
+              <w:t>18</w:t>
             </w:r>
             <w:r>
               <w:rPr>
@@ -3784,11 +3809,12 @@
               <w:noProof/>
             </w:rPr>
           </w:pPr>
-          <w:hyperlink w:anchor="_Toc138414140" w:history="1">
+          <w:hyperlink w:anchor="_Toc138427432" w:history="1">
             <w:r>
               <w:rPr>
                 <w:rStyle w:val="Hyperlink"/>
                 <w:noProof/>
+                <w:lang w:val="en-US"/>
               </w:rPr>
               <w:t>5.10.3.</w:t>
             </w:r>
@@ -3807,8 +3833,9 @@
               <w:rPr>
                 <w:rStyle w:val="Hyperlink"/>
                 <w:noProof/>
-              </w:rPr>
-              <w:t>SNS</w:t>
+                <w:lang w:val="en-US"/>
+              </w:rPr>
+              <w:t>Amazon Simple Notification Service (SNS)</w:t>
             </w:r>
             <w:r>
               <w:rPr>
@@ -3829,7 +3856,7 @@
                 <w:noProof/>
                 <w:webHidden/>
               </w:rPr>
-              <w:instrText xml:space="preserve"> PAGEREF _Toc138414140 \h </w:instrText>
+              <w:instrText xml:space="preserve"> PAGEREF _Toc138427432 \h </w:instrText>
             </w:r>
             <w:r>
               <w:rPr>
@@ -3849,7 +3876,7 @@
                 <w:noProof/>
                 <w:webHidden/>
               </w:rPr>
-              <w:t>13</w:t>
+              <w:t>19</w:t>
             </w:r>
             <w:r>
               <w:rPr>
@@ -3875,7 +3902,7 @@
               <w:noProof/>
             </w:rPr>
           </w:pPr>
-          <w:hyperlink w:anchor="_Toc138414141" w:history="1">
+          <w:hyperlink w:anchor="_Toc138427433" w:history="1">
             <w:r>
               <w:rPr>
                 <w:rStyle w:val="Hyperlink"/>
@@ -3920,7 +3947,7 @@
                 <w:noProof/>
                 <w:webHidden/>
               </w:rPr>
-              <w:instrText xml:space="preserve"> PAGEREF _Toc138414141 \h </w:instrText>
+              <w:instrText xml:space="preserve"> PAGEREF _Toc138427433 \h </w:instrText>
             </w:r>
             <w:r>
               <w:rPr>
@@ -3940,7 +3967,7 @@
                 <w:noProof/>
                 <w:webHidden/>
               </w:rPr>
-              <w:t>13</w:t>
+              <w:t>20</w:t>
             </w:r>
             <w:r>
               <w:rPr>
@@ -3966,7 +3993,7 @@
               <w:noProof/>
             </w:rPr>
           </w:pPr>
-          <w:hyperlink w:anchor="_Toc138414142" w:history="1">
+          <w:hyperlink w:anchor="_Toc138427434" w:history="1">
             <w:r>
               <w:rPr>
                 <w:rStyle w:val="Hyperlink"/>
@@ -4011,7 +4038,7 @@
                 <w:noProof/>
                 <w:webHidden/>
               </w:rPr>
-              <w:instrText xml:space="preserve"> PAGEREF _Toc138414142 \h </w:instrText>
+              <w:instrText xml:space="preserve"> PAGEREF _Toc138427434 \h </w:instrText>
             </w:r>
             <w:r>
               <w:rPr>
@@ -4031,98 +4058,7 @@
                 <w:noProof/>
                 <w:webHidden/>
               </w:rPr>
-              <w:t>13</w:t>
-            </w:r>
-            <w:r>
-              <w:rPr>
-                <w:noProof/>
-                <w:webHidden/>
-              </w:rPr>
-              <w:fldChar w:fldCharType="end"/>
-            </w:r>
-          </w:hyperlink>
-        </w:p>
-        <w:p>
-          <w:pPr>
-            <w:pStyle w:val="Sumrio1"/>
-            <w:tabs>
-              <w:tab w:val="left" w:pos="960"/>
-            </w:tabs>
-            <w:rPr>
-              <w:rFonts w:eastAsiaTheme="minorEastAsia" w:cstheme="minorBidi"/>
-              <w:b w:val="0"/>
-              <w:bCs w:val="0"/>
-              <w:i w:val="0"/>
-              <w:iCs w:val="0"/>
-              <w:noProof/>
-            </w:rPr>
-          </w:pPr>
-          <w:hyperlink w:anchor="_Toc138414143" w:history="1">
-            <w:r>
-              <w:rPr>
-                <w:rStyle w:val="Hyperlink"/>
-                <w:noProof/>
-              </w:rPr>
-              <w:t>5.10.6.</w:t>
-            </w:r>
-            <w:r>
-              <w:rPr>
-                <w:rFonts w:eastAsiaTheme="minorEastAsia" w:cstheme="minorBidi"/>
-                <w:b w:val="0"/>
-                <w:bCs w:val="0"/>
-                <w:i w:val="0"/>
-                <w:iCs w:val="0"/>
-                <w:noProof/>
-              </w:rPr>
-              <w:tab/>
-            </w:r>
-            <w:r>
-              <w:rPr>
-                <w:rStyle w:val="Hyperlink"/>
-                <w:noProof/>
-              </w:rPr>
-              <w:t>Glue</w:t>
-            </w:r>
-            <w:r>
-              <w:rPr>
-                <w:noProof/>
-                <w:webHidden/>
-              </w:rPr>
-              <w:tab/>
-            </w:r>
-            <w:r>
-              <w:rPr>
-                <w:noProof/>
-                <w:webHidden/>
-              </w:rPr>
-              <w:fldChar w:fldCharType="begin"/>
-            </w:r>
-            <w:r>
-              <w:rPr>
-                <w:noProof/>
-                <w:webHidden/>
-              </w:rPr>
-              <w:instrText xml:space="preserve"> PAGEREF _Toc138414143 \h </w:instrText>
-            </w:r>
-            <w:r>
-              <w:rPr>
-                <w:noProof/>
-                <w:webHidden/>
-              </w:rPr>
-            </w:r>
-            <w:r>
-              <w:rPr>
-                <w:noProof/>
-                <w:webHidden/>
-              </w:rPr>
-              <w:fldChar w:fldCharType="separate"/>
-            </w:r>
-            <w:r>
-              <w:rPr>
-                <w:noProof/>
-                <w:webHidden/>
-              </w:rPr>
-              <w:t>13</w:t>
+              <w:t>20</w:t>
             </w:r>
             <w:r>
               <w:rPr>
@@ -4145,7 +4081,7 @@
               <w:noProof/>
             </w:rPr>
           </w:pPr>
-          <w:hyperlink w:anchor="_Toc138414144" w:history="1">
+          <w:hyperlink w:anchor="_Toc138427435" w:history="1">
             <w:r>
               <w:rPr>
                 <w:rStyle w:val="Hyperlink"/>
@@ -4190,7 +4126,7 @@
                 <w:noProof/>
                 <w:webHidden/>
               </w:rPr>
-              <w:instrText xml:space="preserve"> PAGEREF _Toc138414144 \h </w:instrText>
+              <w:instrText xml:space="preserve"> PAGEREF _Toc138427435 \h </w:instrText>
             </w:r>
             <w:r>
               <w:rPr>
@@ -4210,7 +4146,7 @@
                 <w:noProof/>
                 <w:webHidden/>
               </w:rPr>
-              <w:t>14</w:t>
+              <w:t>21</w:t>
             </w:r>
             <w:r>
               <w:rPr>
@@ -4233,7 +4169,7 @@
               <w:noProof/>
             </w:rPr>
           </w:pPr>
-          <w:hyperlink w:anchor="_Toc138414145" w:history="1">
+          <w:hyperlink w:anchor="_Toc138427436" w:history="1">
             <w:r>
               <w:rPr>
                 <w:rStyle w:val="Hyperlink"/>
@@ -4280,7 +4216,7 @@
                 <w:noProof/>
                 <w:webHidden/>
               </w:rPr>
-              <w:instrText xml:space="preserve"> PAGEREF _Toc138414145 \h </w:instrText>
+              <w:instrText xml:space="preserve"> PAGEREF _Toc138427436 \h </w:instrText>
             </w:r>
             <w:r>
               <w:rPr>
@@ -4300,7 +4236,7 @@
                 <w:noProof/>
                 <w:webHidden/>
               </w:rPr>
-              <w:t>15</w:t>
+              <w:t>22</w:t>
             </w:r>
             <w:r>
               <w:rPr>
@@ -4323,7 +4259,7 @@
               <w:noProof/>
             </w:rPr>
           </w:pPr>
-          <w:hyperlink w:anchor="_Toc138414146" w:history="1">
+          <w:hyperlink w:anchor="_Toc138427437" w:history="1">
             <w:r>
               <w:rPr>
                 <w:rStyle w:val="Hyperlink"/>
@@ -4370,7 +4306,7 @@
                 <w:noProof/>
                 <w:webHidden/>
               </w:rPr>
-              <w:instrText xml:space="preserve"> PAGEREF _Toc138414146 \h </w:instrText>
+              <w:instrText xml:space="preserve"> PAGEREF _Toc138427437 \h </w:instrText>
             </w:r>
             <w:r>
               <w:rPr>
@@ -4390,7 +4326,7 @@
                 <w:noProof/>
                 <w:webHidden/>
               </w:rPr>
-              <w:t>15</w:t>
+              <w:t>22</w:t>
             </w:r>
             <w:r>
               <w:rPr>
@@ -4413,7 +4349,7 @@
               <w:noProof/>
             </w:rPr>
           </w:pPr>
-          <w:hyperlink w:anchor="_Toc138414147" w:history="1">
+          <w:hyperlink w:anchor="_Toc138427438" w:history="1">
             <w:r>
               <w:rPr>
                 <w:rStyle w:val="Hyperlink"/>
@@ -4460,7 +4396,7 @@
                 <w:noProof/>
                 <w:webHidden/>
               </w:rPr>
-              <w:instrText xml:space="preserve"> PAGEREF _Toc138414147 \h </w:instrText>
+              <w:instrText xml:space="preserve"> PAGEREF _Toc138427438 \h </w:instrText>
             </w:r>
             <w:r>
               <w:rPr>
@@ -4480,7 +4416,7 @@
                 <w:noProof/>
                 <w:webHidden/>
               </w:rPr>
-              <w:t>16</w:t>
+              <w:t>23</w:t>
             </w:r>
             <w:r>
               <w:rPr>
@@ -4503,7 +4439,7 @@
               <w:noProof/>
             </w:rPr>
           </w:pPr>
-          <w:hyperlink w:anchor="_Toc138414148" w:history="1">
+          <w:hyperlink w:anchor="_Toc138427439" w:history="1">
             <w:r>
               <w:rPr>
                 <w:rStyle w:val="Hyperlink"/>
@@ -4549,7 +4485,7 @@
                 <w:noProof/>
                 <w:webHidden/>
               </w:rPr>
-              <w:instrText xml:space="preserve"> PAGEREF _Toc138414148 \h </w:instrText>
+              <w:instrText xml:space="preserve"> PAGEREF _Toc138427439 \h </w:instrText>
             </w:r>
             <w:r>
               <w:rPr>
@@ -4569,7 +4505,7 @@
                 <w:noProof/>
                 <w:webHidden/>
               </w:rPr>
-              <w:t>17</w:t>
+              <w:t>24</w:t>
             </w:r>
             <w:r>
               <w:rPr>
@@ -4627,7 +4563,7 @@
           <w:rFonts w:ascii="Times New Roman" w:hAnsi="Times New Roman" w:cs="Times New Roman"/>
         </w:rPr>
       </w:pPr>
-      <w:bookmarkStart w:id="2" w:name="_Toc138414121"/>
+      <w:bookmarkStart w:id="2" w:name="_Toc138427413"/>
       <w:r>
         <w:rPr>
           <w:rFonts w:ascii="Times New Roman" w:hAnsi="Times New Roman" w:cs="Times New Roman"/>
@@ -4934,7 +4870,7 @@
           <w:rFonts w:ascii="Times New Roman" w:hAnsi="Times New Roman" w:cs="Times New Roman"/>
         </w:rPr>
       </w:pPr>
-      <w:bookmarkStart w:id="4" w:name="_Toc138414122"/>
+      <w:bookmarkStart w:id="4" w:name="_Toc138427414"/>
       <w:r>
         <w:rPr>
           <w:rFonts w:ascii="Times New Roman" w:hAnsi="Times New Roman" w:cs="Times New Roman"/>
@@ -4956,7 +4892,7 @@
           <w:rFonts w:ascii="Times New Roman" w:hAnsi="Times New Roman" w:cs="Times New Roman"/>
         </w:rPr>
       </w:pPr>
-      <w:bookmarkStart w:id="5" w:name="_Toc138414123"/>
+      <w:bookmarkStart w:id="5" w:name="_Toc138427415"/>
       <w:r>
         <w:rPr>
           <w:rFonts w:ascii="Times New Roman" w:hAnsi="Times New Roman" w:cs="Times New Roman"/>
@@ -5081,7 +5017,7 @@
           <w:rFonts w:ascii="Times New Roman" w:hAnsi="Times New Roman" w:cs="Times New Roman"/>
         </w:rPr>
       </w:pPr>
-      <w:bookmarkStart w:id="6" w:name="_Toc138414124"/>
+      <w:bookmarkStart w:id="6" w:name="_Toc138427416"/>
       <w:r>
         <w:rPr>
           <w:rFonts w:ascii="Times New Roman" w:hAnsi="Times New Roman" w:cs="Times New Roman"/>
@@ -5224,7 +5160,7 @@
           <w:rFonts w:ascii="Times New Roman" w:hAnsi="Times New Roman" w:cs="Times New Roman"/>
         </w:rPr>
       </w:pPr>
-      <w:bookmarkStart w:id="7" w:name="_Toc138414125"/>
+      <w:bookmarkStart w:id="7" w:name="_Toc138427417"/>
       <w:r>
         <w:rPr>
           <w:rFonts w:ascii="Times New Roman" w:hAnsi="Times New Roman" w:cs="Times New Roman"/>
@@ -5460,7 +5396,7 @@
           <w:rFonts w:ascii="Times New Roman" w:hAnsi="Times New Roman" w:cs="Times New Roman"/>
         </w:rPr>
       </w:pPr>
-      <w:bookmarkStart w:id="8" w:name="_Toc138414126"/>
+      <w:bookmarkStart w:id="8" w:name="_Toc138427418"/>
       <w:r>
         <w:rPr>
           <w:rFonts w:ascii="Times New Roman" w:hAnsi="Times New Roman" w:cs="Times New Roman"/>
@@ -5568,6 +5504,7 @@
     <w:p>
       <w:pPr>
         <w:spacing w:after="160" w:line="259" w:lineRule="auto"/>
+        <w:jc w:val="both"/>
         <w:rPr>
           <w:snapToGrid w:val="0"/>
         </w:rPr>
@@ -5590,7 +5527,7 @@
           <w:rFonts w:ascii="Times New Roman" w:hAnsi="Times New Roman" w:cs="Times New Roman"/>
         </w:rPr>
       </w:pPr>
-      <w:bookmarkStart w:id="9" w:name="_Toc138414127"/>
+      <w:bookmarkStart w:id="9" w:name="_Toc138427419"/>
       <w:r>
         <w:rPr>
           <w:rFonts w:ascii="Times New Roman" w:hAnsi="Times New Roman" w:cs="Times New Roman"/>
@@ -5619,7 +5556,7 @@
           <w:rFonts w:ascii="Times New Roman" w:hAnsi="Times New Roman" w:cs="Times New Roman"/>
         </w:rPr>
       </w:pPr>
-      <w:bookmarkStart w:id="10" w:name="_Toc138414128"/>
+      <w:bookmarkStart w:id="10" w:name="_Toc138427420"/>
       <w:r>
         <w:rPr>
           <w:rFonts w:ascii="Times New Roman" w:hAnsi="Times New Roman" w:cs="Times New Roman"/>
@@ -5629,8 +5566,38 @@
       <w:bookmarkEnd w:id="10"/>
     </w:p>
     <w:p>
-      <w:r>
-        <w:t>sd</w:t>
+      <w:pPr>
+        <w:ind w:firstLine="708"/>
+        <w:jc w:val="both"/>
+      </w:pPr>
+      <w:r>
+        <w:t>Python é uma linguagem de programação de alto nível amplamente utilizada na área de ciência de dados, desenvolvimento web e automação de tarefas. No contexto da fundamentação teórica de um relatório de estágio, Python pode desempenhar um papel fundamental ao oferecer uma base sólida para a análise e processamento de dados.</w:t>
+      </w:r>
+    </w:p>
+    <w:p>
+      <w:pPr>
+        <w:spacing w:after="240"/>
+        <w:ind w:firstLine="708"/>
+        <w:jc w:val="both"/>
+      </w:pPr>
+      <w:r>
+        <w:t xml:space="preserve">Python é conhecido por sua sintaxe simples e legibilidade, tornando-o acessível para iniciantes e profissionais. Com uma ampla gama de bibliotecas e ferramentas disponíveis, como </w:t>
+      </w:r>
+      <w:proofErr w:type="spellStart"/>
+      <w:r>
+        <w:t>NumPy</w:t>
+      </w:r>
+      <w:proofErr w:type="spellEnd"/>
+      <w:r>
+        <w:t xml:space="preserve">, Pandas e </w:t>
+      </w:r>
+      <w:proofErr w:type="spellStart"/>
+      <w:r>
+        <w:t>Matplotlib</w:t>
+      </w:r>
+      <w:proofErr w:type="spellEnd"/>
+      <w:r>
+        <w:t>, Python permite manipular, visualizar e extrair insights de dados de forma eficiente.</w:t>
       </w:r>
     </w:p>
     <w:p>
@@ -5643,7 +5610,7 @@
         <w:spacing w:after="240" w:line="360" w:lineRule="auto"/>
         <w:jc w:val="both"/>
       </w:pPr>
-      <w:bookmarkStart w:id="11" w:name="_Toc138414129"/>
+      <w:bookmarkStart w:id="11" w:name="_Toc138427421"/>
       <w:r>
         <w:t>Java Script (</w:t>
       </w:r>
@@ -5656,6 +5623,118 @@
         <w:t>)</w:t>
       </w:r>
       <w:bookmarkEnd w:id="11"/>
+    </w:p>
+    <w:p>
+      <w:pPr>
+        <w:ind w:firstLine="708"/>
+        <w:jc w:val="both"/>
+      </w:pPr>
+      <w:proofErr w:type="spellStart"/>
+      <w:r>
+        <w:t>JavaScript</w:t>
+      </w:r>
+      <w:proofErr w:type="spellEnd"/>
+      <w:r>
+        <w:t xml:space="preserve"> é uma linguagem de programação amplamente utilizada no desenvolvimento web. Ela permite adicionar interatividade e dinamismo às páginas da web, tornando-as mais funcionais e envolventes para os usuários.</w:t>
+      </w:r>
+    </w:p>
+    <w:p>
+      <w:pPr>
+        <w:ind w:firstLine="708"/>
+        <w:jc w:val="both"/>
+      </w:pPr>
+      <w:r>
+        <w:t xml:space="preserve">Ao contrário do HTML e do CSS, que são usados para criar a estrutura e o estilo visual das páginas, respectivamente, o </w:t>
+      </w:r>
+      <w:proofErr w:type="spellStart"/>
+      <w:r>
+        <w:t>JavaScript</w:t>
+      </w:r>
+      <w:proofErr w:type="spellEnd"/>
+      <w:r>
+        <w:t xml:space="preserve"> é responsável por fornecer funcionalidades interativas. Isso inclui recursos como validação de formulários, criação de animações, manipulação de eventos, requisições assíncronas a servidores, manipulação do DOM (</w:t>
+      </w:r>
+      <w:proofErr w:type="spellStart"/>
+      <w:r>
+        <w:t>Document</w:t>
+      </w:r>
+      <w:proofErr w:type="spellEnd"/>
+      <w:r>
+        <w:t xml:space="preserve"> </w:t>
+      </w:r>
+      <w:proofErr w:type="spellStart"/>
+      <w:r>
+        <w:t>Object</w:t>
+      </w:r>
+      <w:proofErr w:type="spellEnd"/>
+      <w:r>
+        <w:t xml:space="preserve"> Model) e muito mais.</w:t>
+      </w:r>
+    </w:p>
+    <w:p>
+      <w:pPr>
+        <w:ind w:firstLine="708"/>
+        <w:jc w:val="both"/>
+      </w:pPr>
+      <w:r>
+        <w:t xml:space="preserve">Uma das principais características do </w:t>
+      </w:r>
+      <w:proofErr w:type="spellStart"/>
+      <w:r>
+        <w:t>JavaScript</w:t>
+      </w:r>
+      <w:proofErr w:type="spellEnd"/>
+      <w:r>
+        <w:t xml:space="preserve"> é a sua capacidade de ser executado diretamente no navegador do usuário, sem a necessidade de instalação de software adicional. Isso significa que, ao visitar um site que utiliza </w:t>
+      </w:r>
+      <w:proofErr w:type="spellStart"/>
+      <w:r>
+        <w:t>JavaScript</w:t>
+      </w:r>
+      <w:proofErr w:type="spellEnd"/>
+      <w:r>
+        <w:t>, o código é interpretado e executado pelo próprio navegador, permitindo que a página responda dinamicamente aos eventos e interações do usuário.</w:t>
+      </w:r>
+    </w:p>
+    <w:p>
+      <w:pPr>
+        <w:ind w:firstLine="708"/>
+        <w:jc w:val="both"/>
+      </w:pPr>
+      <w:proofErr w:type="spellStart"/>
+      <w:r>
+        <w:t>JavaScript</w:t>
+      </w:r>
+      <w:proofErr w:type="spellEnd"/>
+      <w:r>
+        <w:t xml:space="preserve"> é uma linguagem de fácil aprendizado e possui uma ampla variedade de frameworks e bibliotecas, como </w:t>
+      </w:r>
+      <w:proofErr w:type="spellStart"/>
+      <w:r>
+        <w:t>React</w:t>
+      </w:r>
+      <w:proofErr w:type="spellEnd"/>
+      <w:r>
+        <w:t>, Angular e Vue.js, que facilitam o desenvolvimento de aplicações web mais complexas e escaláveis.</w:t>
+      </w:r>
+    </w:p>
+    <w:p>
+      <w:pPr>
+        <w:spacing w:after="240"/>
+        <w:ind w:firstLine="708"/>
+        <w:jc w:val="both"/>
+      </w:pPr>
+      <w:r>
+        <w:t xml:space="preserve">Em resumo, o </w:t>
+      </w:r>
+      <w:proofErr w:type="spellStart"/>
+      <w:r>
+        <w:t>JavaScript</w:t>
+      </w:r>
+      <w:proofErr w:type="spellEnd"/>
+      <w:r>
+        <w:t xml:space="preserve"> é uma linguagem essencial para o desenvolvimento web moderno, permitindo a criação de sites interativos e dinâmicos, proporcionando uma melhor experiência ao usuário e tornando a web mais funcional e poderosa.</w:t>
+      </w:r>
     </w:p>
     <w:p>
       <w:pPr>
@@ -5670,14 +5749,351 @@
           <w:rFonts w:ascii="Times New Roman" w:hAnsi="Times New Roman" w:cs="Times New Roman"/>
         </w:rPr>
       </w:pPr>
-      <w:bookmarkStart w:id="12" w:name="_Toc138414130"/>
+      <w:bookmarkStart w:id="12" w:name="_Toc138427422"/>
+      <w:proofErr w:type="spellStart"/>
+      <w:r>
+        <w:t>HyperText</w:t>
+      </w:r>
+      <w:proofErr w:type="spellEnd"/>
+      <w:r>
+        <w:t xml:space="preserve"> Markup </w:t>
+      </w:r>
+      <w:proofErr w:type="spellStart"/>
+      <w:r>
+        <w:t>Language</w:t>
+      </w:r>
+      <w:proofErr w:type="spellEnd"/>
+      <w:r>
+        <w:rPr>
+          <w:rFonts w:ascii="Times New Roman" w:hAnsi="Times New Roman" w:cs="Times New Roman"/>
+        </w:rPr>
+        <w:t xml:space="preserve"> (</w:t>
+      </w:r>
       <w:r>
         <w:rPr>
           <w:rFonts w:ascii="Times New Roman" w:hAnsi="Times New Roman" w:cs="Times New Roman"/>
         </w:rPr>
         <w:t>HTML</w:t>
       </w:r>
+      <w:r>
+        <w:rPr>
+          <w:rFonts w:ascii="Times New Roman" w:hAnsi="Times New Roman" w:cs="Times New Roman"/>
+        </w:rPr>
+        <w:t>)</w:t>
+      </w:r>
       <w:bookmarkEnd w:id="12"/>
+    </w:p>
+    <w:p>
+      <w:pPr>
+        <w:ind w:firstLine="708"/>
+        <w:jc w:val="both"/>
+      </w:pPr>
+      <w:r>
+        <w:t>HTML (</w:t>
+      </w:r>
+      <w:proofErr w:type="spellStart"/>
+      <w:r>
+        <w:t>HyperText</w:t>
+      </w:r>
+      <w:proofErr w:type="spellEnd"/>
+      <w:r>
+        <w:t xml:space="preserve"> Markup </w:t>
+      </w:r>
+      <w:proofErr w:type="spellStart"/>
+      <w:r>
+        <w:t>Language</w:t>
+      </w:r>
+      <w:proofErr w:type="spellEnd"/>
+      <w:r>
+        <w:t>) é a linguagem padrão utilizada para estruturar e organizar o conteúdo das páginas da web. Ele fornece a base estrutural para a criação de elementos e componentes que compõem uma página, como texto, imagens, links, formulários e muito mais.</w:t>
+      </w:r>
+    </w:p>
+    <w:p>
+      <w:pPr>
+        <w:ind w:firstLine="708"/>
+        <w:jc w:val="both"/>
+      </w:pPr>
+      <w:r>
+        <w:t xml:space="preserve">Com o HTML, é possível definir a hierarquia e a disposição dos elementos em uma página da web, por meio do uso de </w:t>
+      </w:r>
+      <w:proofErr w:type="spellStart"/>
+      <w:r>
+        <w:t>tags</w:t>
+      </w:r>
+      <w:proofErr w:type="spellEnd"/>
+      <w:r>
+        <w:t xml:space="preserve"> ou etiquetas. Cada </w:t>
+      </w:r>
+      <w:proofErr w:type="spellStart"/>
+      <w:r>
+        <w:t>tag</w:t>
+      </w:r>
+      <w:proofErr w:type="spellEnd"/>
+      <w:r>
+        <w:t xml:space="preserve"> possui uma função específica e é colocada entre colchetes angulares (&lt; e &gt;) para indicar seu início e fim. Por exemplo, a </w:t>
+      </w:r>
+      <w:proofErr w:type="spellStart"/>
+      <w:r>
+        <w:t>tag</w:t>
+      </w:r>
+      <w:proofErr w:type="spellEnd"/>
+      <w:r>
+        <w:t xml:space="preserve"> </w:t>
+      </w:r>
+      <w:r>
+        <w:rPr>
+          <w:b/>
+          <w:bCs/>
+        </w:rPr>
+        <w:t>&lt;h1&gt;</w:t>
+      </w:r>
+      <w:r>
+        <w:t xml:space="preserve"> é usada para criar um cabeçalho de nível 1, enquanto a </w:t>
+      </w:r>
+      <w:proofErr w:type="spellStart"/>
+      <w:r>
+        <w:t>tag</w:t>
+      </w:r>
+      <w:proofErr w:type="spellEnd"/>
+      <w:r>
+        <w:t xml:space="preserve"> </w:t>
+      </w:r>
+      <w:r>
+        <w:rPr>
+          <w:b/>
+          <w:bCs/>
+        </w:rPr>
+        <w:t>&lt;p&gt;</w:t>
+      </w:r>
+      <w:r>
+        <w:t xml:space="preserve"> é usada para definir um parágrafo de texto.</w:t>
+      </w:r>
+    </w:p>
+    <w:p>
+      <w:pPr>
+        <w:ind w:firstLine="708"/>
+        <w:jc w:val="both"/>
+      </w:pPr>
+      <w:r>
+        <w:t xml:space="preserve">Além disso, o HTML permite a criação de links usando a </w:t>
+      </w:r>
+      <w:proofErr w:type="spellStart"/>
+      <w:r>
+        <w:t>tag</w:t>
+      </w:r>
+      <w:proofErr w:type="spellEnd"/>
+      <w:r>
+        <w:t xml:space="preserve"> </w:t>
+      </w:r>
+      <w:r>
+        <w:rPr>
+          <w:b/>
+          <w:bCs/>
+        </w:rPr>
+        <w:t>&lt;a&gt;</w:t>
+      </w:r>
+      <w:r>
+        <w:t xml:space="preserve">, que conecta diferentes páginas da web entre si. Ele também possibilita a inserção de imagens através da </w:t>
+      </w:r>
+      <w:proofErr w:type="spellStart"/>
+      <w:r>
+        <w:t>tag</w:t>
+      </w:r>
+      <w:proofErr w:type="spellEnd"/>
+      <w:r>
+        <w:t xml:space="preserve"> </w:t>
+      </w:r>
+      <w:r>
+        <w:rPr>
+          <w:b/>
+          <w:bCs/>
+        </w:rPr>
+        <w:t>&lt;</w:t>
+      </w:r>
+      <w:proofErr w:type="spellStart"/>
+      <w:r>
+        <w:rPr>
+          <w:b/>
+          <w:bCs/>
+        </w:rPr>
+        <w:t>img</w:t>
+      </w:r>
+      <w:proofErr w:type="spellEnd"/>
+      <w:r>
+        <w:rPr>
+          <w:b/>
+          <w:bCs/>
+        </w:rPr>
+        <w:t>&gt;</w:t>
+      </w:r>
+      <w:r>
+        <w:t>, tornando as páginas visualmente mais atraentes e informativas.</w:t>
+      </w:r>
+    </w:p>
+    <w:p>
+      <w:pPr>
+        <w:pStyle w:val="Legenda"/>
+        <w:keepNext/>
+        <w:jc w:val="both"/>
+      </w:pPr>
+      <w:r>
+        <w:lastRenderedPageBreak/>
+        <w:t xml:space="preserve">Figura </w:t>
+      </w:r>
+      <w:r>
+        <w:fldChar w:fldCharType="begin"/>
+      </w:r>
+      <w:r>
+        <w:instrText xml:space="preserve"> SEQ Figura \* ARABIC </w:instrText>
+      </w:r>
+      <w:r>
+        <w:fldChar w:fldCharType="separate"/>
+      </w:r>
+      <w:r>
+        <w:rPr>
+          <w:noProof/>
+        </w:rPr>
+        <w:t>1</w:t>
+      </w:r>
+      <w:r>
+        <w:fldChar w:fldCharType="end"/>
+      </w:r>
+      <w:r>
+        <w:t xml:space="preserve">: Visualização da </w:t>
+      </w:r>
+      <w:proofErr w:type="spellStart"/>
+      <w:r>
+        <w:t>estutura</w:t>
+      </w:r>
+      <w:proofErr w:type="spellEnd"/>
+      <w:r>
+        <w:t xml:space="preserve"> de um </w:t>
+      </w:r>
+      <w:proofErr w:type="spellStart"/>
+      <w:r>
+        <w:t>html</w:t>
+      </w:r>
+      <w:proofErr w:type="spellEnd"/>
+    </w:p>
+    <w:p>
+      <w:pPr>
+        <w:keepNext/>
+        <w:ind w:firstLine="708"/>
+        <w:jc w:val="both"/>
+      </w:pPr>
+      <w:r>
+        <w:rPr>
+          <w:noProof/>
+          <w14:ligatures w14:val="standardContextual"/>
+        </w:rPr>
+        <w:drawing>
+          <wp:inline distT="0" distB="0" distL="0" distR="0" wp14:anchorId="0A9BDB1E" wp14:editId="458E3BBC">
+            <wp:extent cx="2120900" cy="2032000"/>
+            <wp:effectExtent l="0" t="0" r="0" b="0"/>
+            <wp:docPr id="1096512728" name="Imagem 3" descr="Texto&#10;&#10;Descrição gerada automaticamente"/>
+            <wp:cNvGraphicFramePr>
+              <a:graphicFrameLocks xmlns:a="http://schemas.openxmlformats.org/drawingml/2006/main" noChangeAspect="1"/>
+            </wp:cNvGraphicFramePr>
+            <a:graphic xmlns:a="http://schemas.openxmlformats.org/drawingml/2006/main">
+              <a:graphicData uri="http://schemas.openxmlformats.org/drawingml/2006/picture">
+                <pic:pic xmlns:pic="http://schemas.openxmlformats.org/drawingml/2006/picture">
+                  <pic:nvPicPr>
+                    <pic:cNvPr id="1096512728" name="Imagem 3" descr="Texto&#10;&#10;Descrição gerada automaticamente"/>
+                    <pic:cNvPicPr/>
+                  </pic:nvPicPr>
+                  <pic:blipFill>
+                    <a:blip r:embed="rId12">
+                      <a:extLst>
+                        <a:ext uri="{28A0092B-C50C-407E-A947-70E740481C1C}">
+                          <a14:useLocalDpi xmlns:a14="http://schemas.microsoft.com/office/drawing/2010/main" val="0"/>
+                        </a:ext>
+                      </a:extLst>
+                    </a:blip>
+                    <a:stretch>
+                      <a:fillRect/>
+                    </a:stretch>
+                  </pic:blipFill>
+                  <pic:spPr>
+                    <a:xfrm>
+                      <a:off x="0" y="0"/>
+                      <a:ext cx="2120900" cy="2032000"/>
+                    </a:xfrm>
+                    <a:prstGeom prst="rect">
+                      <a:avLst/>
+                    </a:prstGeom>
+                  </pic:spPr>
+                </pic:pic>
+              </a:graphicData>
+            </a:graphic>
+          </wp:inline>
+        </w:drawing>
+      </w:r>
+    </w:p>
+    <w:p>
+      <w:pPr>
+        <w:ind w:firstLine="708"/>
+        <w:jc w:val="both"/>
+      </w:pPr>
+      <w:r>
+        <w:t xml:space="preserve">Fonte: Autor </w:t>
+      </w:r>
+    </w:p>
+    <w:p>
+      <w:pPr>
+        <w:ind w:firstLine="708"/>
+        <w:jc w:val="both"/>
+      </w:pPr>
+    </w:p>
+    <w:p>
+      <w:pPr>
+        <w:ind w:firstLine="708"/>
+        <w:jc w:val="both"/>
+      </w:pPr>
+      <w:r>
+        <w:t>Embora o HTML seja uma linguagem de marcação e não de programação, ele é fundamental para a construção de páginas da web, sendo a base sobre a qual outras tecnologias, como CSS (</w:t>
+      </w:r>
+      <w:proofErr w:type="spellStart"/>
+      <w:r>
+        <w:t>Cascading</w:t>
+      </w:r>
+      <w:proofErr w:type="spellEnd"/>
+      <w:r>
+        <w:t xml:space="preserve"> </w:t>
+      </w:r>
+      <w:proofErr w:type="spellStart"/>
+      <w:r>
+        <w:t>Style</w:t>
+      </w:r>
+      <w:proofErr w:type="spellEnd"/>
+      <w:r>
+        <w:t xml:space="preserve"> </w:t>
+      </w:r>
+      <w:proofErr w:type="spellStart"/>
+      <w:r>
+        <w:t>Sheets</w:t>
+      </w:r>
+      <w:proofErr w:type="spellEnd"/>
+      <w:r>
+        <w:t xml:space="preserve">) e </w:t>
+      </w:r>
+      <w:proofErr w:type="spellStart"/>
+      <w:r>
+        <w:t>JavaScript</w:t>
+      </w:r>
+      <w:proofErr w:type="spellEnd"/>
+      <w:r>
+        <w:t>, são aplicadas para adicionar estilo e interatividade.</w:t>
+      </w:r>
+    </w:p>
+    <w:p>
+      <w:pPr>
+        <w:spacing w:after="240"/>
+        <w:ind w:firstLine="708"/>
+        <w:jc w:val="both"/>
+      </w:pPr>
+      <w:r>
+        <w:t>Em suma, o HTML desempenha um papel fundamental na criação de páginas da web, fornecendo a estrutura e a organização necessárias para exibir conteúdo de forma clara e coerente. É a linguagem base que permite a construção de páginas estáticas, que podem ser estilizadas e tornadas interativas por meio de outras tecnologias complementares.</w:t>
+      </w:r>
     </w:p>
     <w:p>
       <w:pPr>
@@ -5688,15 +6104,141 @@
         </w:numPr>
         <w:spacing w:after="240" w:line="360" w:lineRule="auto"/>
         <w:jc w:val="both"/>
-        <w:rPr>
-          <w:rFonts w:ascii="Times New Roman" w:hAnsi="Times New Roman" w:cs="Times New Roman"/>
-        </w:rPr>
-      </w:pPr>
-      <w:bookmarkStart w:id="13" w:name="_Toc138414131"/>
+      </w:pPr>
+      <w:bookmarkStart w:id="13" w:name="_Toc138427423"/>
+      <w:proofErr w:type="spellStart"/>
+      <w:r>
+        <w:t>Cascading</w:t>
+      </w:r>
+      <w:proofErr w:type="spellEnd"/>
+      <w:r>
+        <w:t xml:space="preserve"> </w:t>
+      </w:r>
+      <w:proofErr w:type="spellStart"/>
+      <w:r>
+        <w:t>Style</w:t>
+      </w:r>
+      <w:proofErr w:type="spellEnd"/>
+      <w:r>
+        <w:t xml:space="preserve"> </w:t>
+      </w:r>
+      <w:proofErr w:type="spellStart"/>
+      <w:r>
+        <w:t>Sheets</w:t>
+      </w:r>
+      <w:proofErr w:type="spellEnd"/>
+      <w:r>
+        <w:t xml:space="preserve"> (</w:t>
+      </w:r>
       <w:r>
         <w:t>CSS</w:t>
       </w:r>
+      <w:r>
+        <w:t>)</w:t>
+      </w:r>
       <w:bookmarkEnd w:id="13"/>
+    </w:p>
+    <w:p>
+      <w:pPr>
+        <w:ind w:firstLine="708"/>
+        <w:jc w:val="both"/>
+      </w:pPr>
+      <w:r>
+        <w:t>CSS (</w:t>
+      </w:r>
+      <w:proofErr w:type="spellStart"/>
+      <w:r>
+        <w:t>Cascading</w:t>
+      </w:r>
+      <w:proofErr w:type="spellEnd"/>
+      <w:r>
+        <w:t xml:space="preserve"> </w:t>
+      </w:r>
+      <w:proofErr w:type="spellStart"/>
+      <w:r>
+        <w:t>Style</w:t>
+      </w:r>
+      <w:proofErr w:type="spellEnd"/>
+      <w:r>
+        <w:t xml:space="preserve"> </w:t>
+      </w:r>
+      <w:proofErr w:type="spellStart"/>
+      <w:r>
+        <w:t>Sheets</w:t>
+      </w:r>
+      <w:proofErr w:type="spellEnd"/>
+      <w:r>
+        <w:t>) é uma linguagem de estilo utilizada para definir a aparência e o layout de elementos em páginas da web. Enquanto o HTML estrutura o conteúdo, o CSS é responsável por controlar o design e a apresentação desse conteúdo.</w:t>
+      </w:r>
+    </w:p>
+    <w:p>
+      <w:pPr>
+        <w:jc w:val="both"/>
+      </w:pPr>
+      <w:r>
+        <w:t>Com o CSS, é possível definir propriedades como cor, fonte, tamanho, espaçamento, posição e muito mais para os elementos HTML. Essas propriedades são aplicadas aos elementos por meio de seletores, que especificam quais elementos devem receber os estilos definidos.</w:t>
+      </w:r>
+    </w:p>
+    <w:p>
+      <w:pPr>
+        <w:ind w:firstLine="708"/>
+        <w:jc w:val="both"/>
+      </w:pPr>
+      <w:r>
+        <w:t>Uma das principais vantagens do CSS é a sua capacidade de separar a estrutura do conteúdo da sua apresentação visual. Isso significa que é possível alterar a aparência de um site inteiro fazendo alterações em um único arquivo CSS, em vez de precisar modificar cada elemento individualmente.</w:t>
+      </w:r>
+    </w:p>
+    <w:p>
+      <w:pPr>
+        <w:ind w:firstLine="708"/>
+        <w:jc w:val="both"/>
+      </w:pPr>
+      <w:r>
+        <w:t xml:space="preserve">Além disso, o CSS permite criar estilos reutilizáveis, por meio da definição de classes e </w:t>
+      </w:r>
+      <w:proofErr w:type="spellStart"/>
+      <w:r>
+        <w:t>IDs</w:t>
+      </w:r>
+      <w:proofErr w:type="spellEnd"/>
+      <w:r>
+        <w:t xml:space="preserve">. As classes podem ser aplicadas a vários elementos, permitindo uma estilização consistente em várias partes do site. Os </w:t>
+      </w:r>
+      <w:proofErr w:type="spellStart"/>
+      <w:r>
+        <w:t>IDs</w:t>
+      </w:r>
+      <w:proofErr w:type="spellEnd"/>
+      <w:r>
+        <w:t>, por outro lado, são únicos e geralmente são usados para estilizar elementos específicos.</w:t>
+      </w:r>
+    </w:p>
+    <w:p>
+      <w:pPr>
+        <w:ind w:firstLine="708"/>
+        <w:jc w:val="both"/>
+      </w:pPr>
+      <w:r>
+        <w:t xml:space="preserve">Com a evolução do CSS, também surgiram técnicas avançadas, como </w:t>
+      </w:r>
+      <w:proofErr w:type="spellStart"/>
+      <w:r>
+        <w:t>flexbox</w:t>
+      </w:r>
+      <w:proofErr w:type="spellEnd"/>
+      <w:r>
+        <w:t xml:space="preserve"> e grid, que facilitam o posicionamento e o alinhamento de elementos na página. Isso oferece maior controle sobre o layout e permite criar designs responsivos, adaptáveis a diferentes tamanhos de tela.</w:t>
+      </w:r>
+    </w:p>
+    <w:p>
+      <w:pPr>
+        <w:spacing w:after="240"/>
+        <w:ind w:firstLine="708"/>
+        <w:jc w:val="both"/>
+      </w:pPr>
+      <w:r>
+        <w:t>Em resumo, o CSS desempenha um papel crucial no design de páginas da web, permitindo a personalização da aparência e do layout dos elementos. Ele ajuda a criar sites visualmente atraentes, coerentes e responsivos, melhorando a experiência do usuário e possibilitando a criação de interfaces modernas e estilizadas.</w:t>
+      </w:r>
     </w:p>
     <w:p>
       <w:pPr>
@@ -5711,14 +6253,198 @@
           <w:rFonts w:ascii="Times New Roman" w:hAnsi="Times New Roman" w:cs="Times New Roman"/>
         </w:rPr>
       </w:pPr>
-      <w:bookmarkStart w:id="14" w:name="_Toc138414132"/>
+      <w:bookmarkStart w:id="14" w:name="_Toc138427424"/>
+      <w:proofErr w:type="spellStart"/>
+      <w:r>
+        <w:lastRenderedPageBreak/>
+        <w:t>Structured</w:t>
+      </w:r>
+      <w:proofErr w:type="spellEnd"/>
+      <w:r>
+        <w:t xml:space="preserve"> Query </w:t>
+      </w:r>
+      <w:proofErr w:type="spellStart"/>
+      <w:r>
+        <w:t>Language</w:t>
+      </w:r>
+      <w:proofErr w:type="spellEnd"/>
+      <w:r>
+        <w:rPr>
+          <w:rFonts w:ascii="Times New Roman" w:hAnsi="Times New Roman" w:cs="Times New Roman"/>
+        </w:rPr>
+        <w:t xml:space="preserve"> (</w:t>
+      </w:r>
       <w:r>
         <w:rPr>
           <w:rFonts w:ascii="Times New Roman" w:hAnsi="Times New Roman" w:cs="Times New Roman"/>
         </w:rPr>
         <w:t>SQL</w:t>
       </w:r>
+      <w:r>
+        <w:rPr>
+          <w:rFonts w:ascii="Times New Roman" w:hAnsi="Times New Roman" w:cs="Times New Roman"/>
+        </w:rPr>
+        <w:t>)</w:t>
+      </w:r>
       <w:bookmarkEnd w:id="14"/>
+    </w:p>
+    <w:p>
+      <w:pPr>
+        <w:ind w:firstLine="708"/>
+        <w:jc w:val="both"/>
+      </w:pPr>
+      <w:r>
+        <w:t>SQL (</w:t>
+      </w:r>
+      <w:proofErr w:type="spellStart"/>
+      <w:r>
+        <w:t>Structured</w:t>
+      </w:r>
+      <w:proofErr w:type="spellEnd"/>
+      <w:r>
+        <w:t xml:space="preserve"> Query </w:t>
+      </w:r>
+      <w:proofErr w:type="spellStart"/>
+      <w:r>
+        <w:t>Language</w:t>
+      </w:r>
+      <w:proofErr w:type="spellEnd"/>
+      <w:r>
+        <w:t>) é uma linguagem de programação usada para gerenciar e manipular bancos de dados relacionais. Ela oferece uma forma padronizada e eficiente de armazenar, recuperar e modificar dados em um formato estruturado.</w:t>
+      </w:r>
+    </w:p>
+    <w:p>
+      <w:pPr>
+        <w:ind w:firstLine="708"/>
+        <w:jc w:val="both"/>
+      </w:pPr>
+      <w:r>
+        <w:t>O SQL permite que os usuários definam a estrutura de um banco de dados por meio da criação de tabelas, que consistem em linhas e colunas. Essas tabelas representam entidades e seus atributos, como clientes, produtos ou pedidos. Por meio de comandos SQL, é possível realizar várias operações nos dados armazenados nessas tabelas.</w:t>
+      </w:r>
+    </w:p>
+    <w:p>
+      <w:pPr>
+        <w:ind w:firstLine="360"/>
+        <w:jc w:val="both"/>
+      </w:pPr>
+      <w:r>
+        <w:t>O SQL oferece uma ampla gama de comandos para interagir com bancos de dados. Os mais comuns incluem:</w:t>
+      </w:r>
+    </w:p>
+    <w:p>
+      <w:pPr>
+        <w:numPr>
+          <w:ilvl w:val="0"/>
+          <w:numId w:val="37"/>
+        </w:numPr>
+        <w:jc w:val="both"/>
+      </w:pPr>
+      <w:r>
+        <w:t>SELECT: Recupera dados de uma ou mais tabelas com base em critérios específicos.</w:t>
+      </w:r>
+    </w:p>
+    <w:p>
+      <w:pPr>
+        <w:numPr>
+          <w:ilvl w:val="0"/>
+          <w:numId w:val="37"/>
+        </w:numPr>
+        <w:jc w:val="both"/>
+      </w:pPr>
+      <w:r>
+        <w:t>INSERT: Adiciona novos dados a uma tabela.</w:t>
+      </w:r>
+    </w:p>
+    <w:p>
+      <w:pPr>
+        <w:numPr>
+          <w:ilvl w:val="0"/>
+          <w:numId w:val="37"/>
+        </w:numPr>
+        <w:jc w:val="both"/>
+      </w:pPr>
+      <w:r>
+        <w:t>UPDATE: Modifica dados existentes dentro de uma tabela.</w:t>
+      </w:r>
+    </w:p>
+    <w:p>
+      <w:pPr>
+        <w:numPr>
+          <w:ilvl w:val="0"/>
+          <w:numId w:val="37"/>
+        </w:numPr>
+        <w:jc w:val="both"/>
+      </w:pPr>
+      <w:r>
+        <w:t>DELETE: Remove dados de uma tabela.</w:t>
+      </w:r>
+    </w:p>
+    <w:p>
+      <w:pPr>
+        <w:numPr>
+          <w:ilvl w:val="0"/>
+          <w:numId w:val="37"/>
+        </w:numPr>
+        <w:jc w:val="both"/>
+      </w:pPr>
+      <w:r>
+        <w:t>JOIN: Combina dados de várias tabelas com base em colunas relacionadas.</w:t>
+      </w:r>
+    </w:p>
+    <w:p>
+      <w:pPr>
+        <w:numPr>
+          <w:ilvl w:val="0"/>
+          <w:numId w:val="37"/>
+        </w:numPr>
+        <w:jc w:val="both"/>
+      </w:pPr>
+      <w:r>
+        <w:t>CREATE: Cria novas tabelas, visões ou outros objetos de banco de dados.</w:t>
+      </w:r>
+    </w:p>
+    <w:p>
+      <w:pPr>
+        <w:numPr>
+          <w:ilvl w:val="0"/>
+          <w:numId w:val="37"/>
+        </w:numPr>
+        <w:jc w:val="both"/>
+      </w:pPr>
+      <w:r>
+        <w:t>ALTER: Modifica a estrutura de tabelas ou objetos existentes.</w:t>
+      </w:r>
+    </w:p>
+    <w:p>
+      <w:pPr>
+        <w:numPr>
+          <w:ilvl w:val="0"/>
+          <w:numId w:val="37"/>
+        </w:numPr>
+        <w:jc w:val="both"/>
+      </w:pPr>
+      <w:r>
+        <w:t>DROP: Exclui tabelas, visões ou outros objetos do banco de dados.</w:t>
+      </w:r>
+    </w:p>
+    <w:p>
+      <w:pPr>
+        <w:ind w:firstLine="360"/>
+        <w:jc w:val="both"/>
+      </w:pPr>
+      <w:r>
+        <w:t>O SQL é uma linguagem declarativa, o que significa que você especifica quais dados deseja ou quais operações deseja realizar, e o sistema de gerenciamento de banco de dados cuida do "como". Ele fornece uma maneira poderosa e eficiente de interagir com bancos de dados, sendo uma habilidade fundamental para administradores de bancos de dados, analistas de dados e desenvolvedores de software.</w:t>
+      </w:r>
+    </w:p>
+    <w:p>
+      <w:pPr>
+        <w:spacing w:after="240"/>
+        <w:ind w:firstLine="360"/>
+        <w:jc w:val="both"/>
+      </w:pPr>
+      <w:r>
+        <w:t>Em resumo, o SQL é uma linguagem projetada para gerenciar bancos de dados relacionais. Ele permite que você defina, recupere, modifique e manipule dados de maneira organizada e eficiente. Compreender o SQL é essencial para trabalhar com bancos de dados e executar tarefas relacionadas a dados de forma eficaz.</w:t>
+      </w:r>
     </w:p>
     <w:p>
       <w:pPr>
@@ -5730,13 +6456,333 @@
         <w:spacing w:after="240" w:line="360" w:lineRule="auto"/>
         <w:jc w:val="both"/>
       </w:pPr>
-      <w:bookmarkStart w:id="15" w:name="_Toc138414133"/>
+      <w:bookmarkStart w:id="15" w:name="_Toc138427425"/>
       <w:proofErr w:type="spellStart"/>
       <w:r>
         <w:t>React</w:t>
       </w:r>
       <w:bookmarkEnd w:id="15"/>
       <w:proofErr w:type="spellEnd"/>
+    </w:p>
+    <w:p>
+      <w:pPr>
+        <w:ind w:firstLine="708"/>
+        <w:jc w:val="both"/>
+      </w:pPr>
+      <w:proofErr w:type="spellStart"/>
+      <w:r>
+        <w:t>React</w:t>
+      </w:r>
+      <w:proofErr w:type="spellEnd"/>
+      <w:r>
+        <w:t xml:space="preserve"> é uma biblioteca </w:t>
+      </w:r>
+      <w:proofErr w:type="spellStart"/>
+      <w:r>
+        <w:t>JavaScript</w:t>
+      </w:r>
+      <w:proofErr w:type="spellEnd"/>
+      <w:r>
+        <w:t xml:space="preserve"> de código aberto utilizada para criar interfaces de usuário interativas e reativas. Desenvolvida pelo Facebook, o </w:t>
+      </w:r>
+      <w:proofErr w:type="spellStart"/>
+      <w:r>
+        <w:t>React</w:t>
+      </w:r>
+      <w:proofErr w:type="spellEnd"/>
+      <w:r>
+        <w:t xml:space="preserve"> permite a construção eficiente de componentes reutilizáveis que atualizam e renderizam automaticamente quando os dados mudam.</w:t>
+      </w:r>
+    </w:p>
+    <w:p>
+      <w:pPr>
+        <w:ind w:firstLine="708"/>
+        <w:jc w:val="both"/>
+      </w:pPr>
+      <w:r>
+        <w:t xml:space="preserve">Uma das principais características do </w:t>
+      </w:r>
+      <w:proofErr w:type="spellStart"/>
+      <w:r>
+        <w:t>React</w:t>
+      </w:r>
+      <w:proofErr w:type="spellEnd"/>
+      <w:r>
+        <w:t xml:space="preserve"> é o seu modelo de programação baseado em componentes. Os componentes são peças isoladas de código que encapsulam a lógica e a apresentação de elementos da interface. Com o </w:t>
+      </w:r>
+      <w:proofErr w:type="spellStart"/>
+      <w:r>
+        <w:t>React</w:t>
+      </w:r>
+      <w:proofErr w:type="spellEnd"/>
+      <w:r>
+        <w:t>, é possível criar hierarquias complexas de componentes, facilitando a organização e a manutenção do código.</w:t>
+      </w:r>
+    </w:p>
+    <w:p>
+      <w:pPr>
+        <w:ind w:firstLine="708"/>
+        <w:jc w:val="both"/>
+      </w:pPr>
+      <w:r>
+        <w:t xml:space="preserve">O </w:t>
+      </w:r>
+      <w:proofErr w:type="spellStart"/>
+      <w:r>
+        <w:t>React</w:t>
+      </w:r>
+      <w:proofErr w:type="spellEnd"/>
+      <w:r>
+        <w:t xml:space="preserve"> utiliza uma abordagem chamada "Virtual DOM" (Documento Objeto Virtual), que é uma representação leve e eficiente do DOM (Modelo de Objeto de Documento) real. O Virtual DOM permite que o </w:t>
+      </w:r>
+      <w:proofErr w:type="spellStart"/>
+      <w:r>
+        <w:t>React</w:t>
+      </w:r>
+      <w:proofErr w:type="spellEnd"/>
+      <w:r>
+        <w:t xml:space="preserve"> atualize somente as partes necessárias da interface, otimizando o desempenho e proporcionando uma experiência de usuário mais fluida.</w:t>
+      </w:r>
+    </w:p>
+    <w:p>
+      <w:pPr>
+        <w:pStyle w:val="Legenda"/>
+        <w:keepNext/>
+        <w:jc w:val="both"/>
+      </w:pPr>
+      <w:r>
+        <w:lastRenderedPageBreak/>
+        <w:t xml:space="preserve">Figura </w:t>
+      </w:r>
+      <w:r>
+        <w:fldChar w:fldCharType="begin"/>
+      </w:r>
+      <w:r>
+        <w:instrText xml:space="preserve"> SEQ Figura \* ARABIC </w:instrText>
+      </w:r>
+      <w:r>
+        <w:fldChar w:fldCharType="separate"/>
+      </w:r>
+      <w:r>
+        <w:rPr>
+          <w:noProof/>
+        </w:rPr>
+        <w:t>2</w:t>
+      </w:r>
+      <w:r>
+        <w:fldChar w:fldCharType="end"/>
+      </w:r>
+      <w:r>
+        <w:t xml:space="preserve">: </w:t>
+      </w:r>
+      <w:proofErr w:type="spellStart"/>
+      <w:r>
+        <w:t>Ilustracão</w:t>
+      </w:r>
+      <w:proofErr w:type="spellEnd"/>
+      <w:r>
+        <w:t xml:space="preserve"> do papel do </w:t>
+      </w:r>
+      <w:proofErr w:type="spellStart"/>
+      <w:r>
+        <w:t>react</w:t>
+      </w:r>
+      <w:proofErr w:type="spellEnd"/>
+      <w:r>
+        <w:t>.</w:t>
+      </w:r>
+    </w:p>
+    <w:p>
+      <w:pPr>
+        <w:ind w:firstLine="708"/>
+        <w:jc w:val="both"/>
+      </w:pPr>
+      <w:r>
+        <w:rPr>
+          <w:noProof/>
+          <w14:ligatures w14:val="standardContextual"/>
+        </w:rPr>
+        <w:drawing>
+          <wp:inline distT="0" distB="0" distL="0" distR="0" wp14:anchorId="11A4D59E" wp14:editId="58175498">
+            <wp:extent cx="3390900" cy="1663700"/>
+            <wp:effectExtent l="0" t="0" r="0" b="0"/>
+            <wp:docPr id="518379700" name="Imagem 4" descr="Diagrama&#10;&#10;Descrição gerada automaticamente"/>
+            <wp:cNvGraphicFramePr>
+              <a:graphicFrameLocks xmlns:a="http://schemas.openxmlformats.org/drawingml/2006/main" noChangeAspect="1"/>
+            </wp:cNvGraphicFramePr>
+            <a:graphic xmlns:a="http://schemas.openxmlformats.org/drawingml/2006/main">
+              <a:graphicData uri="http://schemas.openxmlformats.org/drawingml/2006/picture">
+                <pic:pic xmlns:pic="http://schemas.openxmlformats.org/drawingml/2006/picture">
+                  <pic:nvPicPr>
+                    <pic:cNvPr id="518379700" name="Imagem 4" descr="Diagrama&#10;&#10;Descrição gerada automaticamente"/>
+                    <pic:cNvPicPr/>
+                  </pic:nvPicPr>
+                  <pic:blipFill>
+                    <a:blip r:embed="rId13">
+                      <a:extLst>
+                        <a:ext uri="{28A0092B-C50C-407E-A947-70E740481C1C}">
+                          <a14:useLocalDpi xmlns:a14="http://schemas.microsoft.com/office/drawing/2010/main" val="0"/>
+                        </a:ext>
+                      </a:extLst>
+                    </a:blip>
+                    <a:stretch>
+                      <a:fillRect/>
+                    </a:stretch>
+                  </pic:blipFill>
+                  <pic:spPr>
+                    <a:xfrm>
+                      <a:off x="0" y="0"/>
+                      <a:ext cx="3390900" cy="1663700"/>
+                    </a:xfrm>
+                    <a:prstGeom prst="rect">
+                      <a:avLst/>
+                    </a:prstGeom>
+                  </pic:spPr>
+                </pic:pic>
+              </a:graphicData>
+            </a:graphic>
+          </wp:inline>
+        </w:drawing>
+      </w:r>
+    </w:p>
+    <w:p>
+      <w:pPr>
+        <w:ind w:firstLine="708"/>
+        <w:jc w:val="both"/>
+      </w:pPr>
+      <w:r>
+        <w:t xml:space="preserve">Fonte: </w:t>
+      </w:r>
+    </w:p>
+    <w:p>
+      <w:pPr>
+        <w:ind w:firstLine="708"/>
+        <w:jc w:val="both"/>
+      </w:pPr>
+    </w:p>
+    <w:p>
+      <w:pPr>
+        <w:ind w:firstLine="708"/>
+        <w:jc w:val="both"/>
+      </w:pPr>
+      <w:r>
+        <w:t xml:space="preserve">Além disso, o </w:t>
+      </w:r>
+      <w:proofErr w:type="spellStart"/>
+      <w:r>
+        <w:t>React</w:t>
+      </w:r>
+      <w:proofErr w:type="spellEnd"/>
+      <w:r>
+        <w:t xml:space="preserve"> pode ser combinado com outras bibliotecas ou frameworks, como o </w:t>
+      </w:r>
+      <w:proofErr w:type="spellStart"/>
+      <w:r>
+        <w:t>React</w:t>
+      </w:r>
+      <w:proofErr w:type="spellEnd"/>
+      <w:r>
+        <w:t xml:space="preserve"> </w:t>
+      </w:r>
+      <w:proofErr w:type="spellStart"/>
+      <w:r>
+        <w:t>Router</w:t>
+      </w:r>
+      <w:proofErr w:type="spellEnd"/>
+      <w:r>
+        <w:t xml:space="preserve"> para gerenciamento de rotas e o </w:t>
+      </w:r>
+      <w:proofErr w:type="spellStart"/>
+      <w:r>
+        <w:t>Redux</w:t>
+      </w:r>
+      <w:proofErr w:type="spellEnd"/>
+      <w:r>
+        <w:t xml:space="preserve"> para gerenciamento de estado global da aplicação. Essas combinações tornam o desenvolvimento de aplicações web mais robusto, escalável e modular.</w:t>
+      </w:r>
+    </w:p>
+    <w:p>
+      <w:pPr>
+        <w:ind w:firstLine="708"/>
+        <w:jc w:val="both"/>
+      </w:pPr>
+      <w:r>
+        <w:t xml:space="preserve">O </w:t>
+      </w:r>
+      <w:proofErr w:type="spellStart"/>
+      <w:r>
+        <w:t>React</w:t>
+      </w:r>
+      <w:proofErr w:type="spellEnd"/>
+      <w:r>
+        <w:t xml:space="preserve"> também oferece suporte a recursos avançados, como renderização do lado do servidor (Server-</w:t>
+      </w:r>
+      <w:proofErr w:type="spellStart"/>
+      <w:r>
+        <w:t>side</w:t>
+      </w:r>
+      <w:proofErr w:type="spellEnd"/>
+      <w:r>
+        <w:t xml:space="preserve"> </w:t>
+      </w:r>
+      <w:proofErr w:type="spellStart"/>
+      <w:r>
+        <w:t>Rendering</w:t>
+      </w:r>
+      <w:proofErr w:type="spellEnd"/>
+      <w:r>
+        <w:t xml:space="preserve"> - SSR) e criação de aplicativos móveis com o </w:t>
+      </w:r>
+      <w:proofErr w:type="spellStart"/>
+      <w:r>
+        <w:t>React</w:t>
+      </w:r>
+      <w:proofErr w:type="spellEnd"/>
+      <w:r>
+        <w:t xml:space="preserve"> </w:t>
+      </w:r>
+      <w:proofErr w:type="spellStart"/>
+      <w:r>
+        <w:t>Native</w:t>
+      </w:r>
+      <w:proofErr w:type="spellEnd"/>
+      <w:r>
+        <w:t xml:space="preserve">. Isso amplia a versatilidade do </w:t>
+      </w:r>
+      <w:proofErr w:type="spellStart"/>
+      <w:r>
+        <w:t>React</w:t>
+      </w:r>
+      <w:proofErr w:type="spellEnd"/>
+      <w:r>
+        <w:t>, permitindo que ele seja usado em diferentes contextos de desenvolvimento.</w:t>
+      </w:r>
+    </w:p>
+    <w:p>
+      <w:pPr>
+        <w:spacing w:after="240"/>
+        <w:ind w:firstLine="708"/>
+        <w:jc w:val="both"/>
+      </w:pPr>
+      <w:r>
+        <w:t xml:space="preserve">Em resumo, o </w:t>
+      </w:r>
+      <w:proofErr w:type="spellStart"/>
+      <w:r>
+        <w:t>React</w:t>
+      </w:r>
+      <w:proofErr w:type="spellEnd"/>
+      <w:r>
+        <w:t xml:space="preserve"> é uma biblioteca </w:t>
+      </w:r>
+      <w:proofErr w:type="spellStart"/>
+      <w:r>
+        <w:t>JavaScript</w:t>
+      </w:r>
+      <w:proofErr w:type="spellEnd"/>
+      <w:r>
+        <w:t xml:space="preserve"> popular e poderosa para a criação de interfaces de usuário reativas. Sua abordagem baseada em componentes, Virtual DOM e suporte a recursos avançados o tornam uma escolha popular para o desenvolvimento de aplicações web interativas e escaláveis.</w:t>
+      </w:r>
     </w:p>
     <w:p>
       <w:pPr>
@@ -5751,7 +6797,7 @@
           <w:rFonts w:ascii="Times New Roman" w:hAnsi="Times New Roman" w:cs="Times New Roman"/>
         </w:rPr>
       </w:pPr>
-      <w:bookmarkStart w:id="16" w:name="_Toc138414134"/>
+      <w:bookmarkStart w:id="16" w:name="_Toc138427426"/>
       <w:proofErr w:type="spellStart"/>
       <w:r>
         <w:rPr>
@@ -5761,6 +6807,166 @@
       </w:r>
       <w:bookmarkEnd w:id="16"/>
       <w:proofErr w:type="spellEnd"/>
+    </w:p>
+    <w:p>
+      <w:pPr>
+        <w:ind w:firstLine="708"/>
+        <w:jc w:val="both"/>
+      </w:pPr>
+      <w:proofErr w:type="spellStart"/>
+      <w:r>
+        <w:t>Flask</w:t>
+      </w:r>
+      <w:proofErr w:type="spellEnd"/>
+      <w:r>
+        <w:t xml:space="preserve"> é um framework leve de desenvolvimento web em Python. Ele oferece uma abordagem minimalista e simples para a construção de aplicativos web, permitindo que os desenvolvedores criem rapidamente aplicações com funcionalidades básicas.</w:t>
+      </w:r>
+    </w:p>
+    <w:p>
+      <w:pPr>
+        <w:ind w:firstLine="708"/>
+        <w:jc w:val="both"/>
+      </w:pPr>
+      <w:r>
+        <w:t xml:space="preserve">Com o </w:t>
+      </w:r>
+      <w:proofErr w:type="spellStart"/>
+      <w:r>
+        <w:t>Flask</w:t>
+      </w:r>
+      <w:proofErr w:type="spellEnd"/>
+      <w:r>
+        <w:t>, é possível criar rotas e manipuladores de solicitações (</w:t>
+      </w:r>
+      <w:proofErr w:type="spellStart"/>
+      <w:r>
+        <w:t>request</w:t>
+      </w:r>
+      <w:proofErr w:type="spellEnd"/>
+      <w:r>
+        <w:t xml:space="preserve"> </w:t>
+      </w:r>
+      <w:proofErr w:type="spellStart"/>
+      <w:r>
+        <w:t>handlers</w:t>
+      </w:r>
+      <w:proofErr w:type="spellEnd"/>
+      <w:r>
+        <w:t xml:space="preserve">) para lidar com diferentes </w:t>
+      </w:r>
+      <w:proofErr w:type="spellStart"/>
+      <w:r>
+        <w:t>URLs</w:t>
+      </w:r>
+      <w:proofErr w:type="spellEnd"/>
+      <w:r>
+        <w:t xml:space="preserve"> e métodos HTTP. Isso permite que os desenvolvedores definam como o aplicativo deve responder a solicitações específicas, como exibir uma página, processar um formulário ou fornecer dados de uma API.</w:t>
+      </w:r>
+    </w:p>
+    <w:p>
+      <w:pPr>
+        <w:ind w:firstLine="708"/>
+        <w:jc w:val="both"/>
+      </w:pPr>
+      <w:r>
+        <w:t xml:space="preserve">Uma das características distintivas do </w:t>
+      </w:r>
+      <w:proofErr w:type="spellStart"/>
+      <w:r>
+        <w:t>Flask</w:t>
+      </w:r>
+      <w:proofErr w:type="spellEnd"/>
+      <w:r>
+        <w:t xml:space="preserve"> é a sua filosofia "sem opiniões" (</w:t>
+      </w:r>
+      <w:proofErr w:type="spellStart"/>
+      <w:r>
+        <w:t>unopinionated</w:t>
+      </w:r>
+      <w:proofErr w:type="spellEnd"/>
+      <w:r>
+        <w:t xml:space="preserve">). Isso significa que o </w:t>
+      </w:r>
+      <w:proofErr w:type="spellStart"/>
+      <w:r>
+        <w:t>Flask</w:t>
+      </w:r>
+      <w:proofErr w:type="spellEnd"/>
+      <w:r>
+        <w:t xml:space="preserve"> não impõe uma estrutura rígida ou um conjunto específico de ferramentas, dando aos desenvolvedores mais liberdade para escolher as tecnologias e a organização do projeto.</w:t>
+      </w:r>
+    </w:p>
+    <w:p>
+      <w:pPr>
+        <w:ind w:firstLine="708"/>
+        <w:jc w:val="both"/>
+      </w:pPr>
+      <w:r>
+        <w:t xml:space="preserve">Embora seja considerado um framework minimalista, o </w:t>
+      </w:r>
+      <w:proofErr w:type="spellStart"/>
+      <w:r>
+        <w:t>Flask</w:t>
+      </w:r>
+      <w:proofErr w:type="spellEnd"/>
+      <w:r>
+        <w:t xml:space="preserve"> possui uma ampla gama de extensões disponíveis que podem ser adicionadas conforme necessário. Essas extensões fornecem recursos adicionais, como autenticação de usuário, integração de banco de dados, suporte a APIs </w:t>
+      </w:r>
+      <w:proofErr w:type="spellStart"/>
+      <w:r>
+        <w:t>RESTful</w:t>
+      </w:r>
+      <w:proofErr w:type="spellEnd"/>
+      <w:r>
+        <w:t xml:space="preserve"> e muito mais. Isso permite que os desenvolvedores ampliem a funcionalidade do </w:t>
+      </w:r>
+      <w:proofErr w:type="spellStart"/>
+      <w:r>
+        <w:t>Flask</w:t>
+      </w:r>
+      <w:proofErr w:type="spellEnd"/>
+      <w:r>
+        <w:t xml:space="preserve"> de acordo com os requisitos do projeto.</w:t>
+      </w:r>
+    </w:p>
+    <w:p>
+      <w:pPr>
+        <w:ind w:firstLine="708"/>
+        <w:jc w:val="both"/>
+      </w:pPr>
+      <w:r>
+        <w:t xml:space="preserve">Outra vantagem do </w:t>
+      </w:r>
+      <w:proofErr w:type="spellStart"/>
+      <w:r>
+        <w:t>Flask</w:t>
+      </w:r>
+      <w:proofErr w:type="spellEnd"/>
+      <w:r>
+        <w:t xml:space="preserve"> é a sua curva de aprendizado acessível, tornando-o uma ótima opção para iniciantes em desenvolvimento web. A sintaxe clara e a documentação abrangente facilitam a compreensão e o uso do framework, permitindo que os desenvolvedores criem rapidamente aplicativos web funcionais.</w:t>
+      </w:r>
+    </w:p>
+    <w:p>
+      <w:pPr>
+        <w:spacing w:after="240"/>
+        <w:ind w:firstLine="708"/>
+        <w:jc w:val="both"/>
+      </w:pPr>
+      <w:r>
+        <w:t xml:space="preserve">Em resumo, o </w:t>
+      </w:r>
+      <w:proofErr w:type="spellStart"/>
+      <w:r>
+        <w:t>Flask</w:t>
+      </w:r>
+      <w:proofErr w:type="spellEnd"/>
+      <w:r>
+        <w:t xml:space="preserve"> é um framework de desenvolvimento web em Python que prioriza a simplicidade e a flexibilidade. Com ele, é possível construir rapidamente aplicativos web </w:t>
+      </w:r>
+      <w:r>
+        <w:lastRenderedPageBreak/>
+        <w:t>básicos, mantendo a liberdade de escolha das tecnologias e ferramentas. Sua abordagem minimalista e curva de aprendizado acessível o tornam uma opção popular para desenvolvedores que desejam criar aplicativos web com eficiência.</w:t>
+      </w:r>
     </w:p>
     <w:p>
       <w:pPr>
@@ -5771,15 +6977,216 @@
         </w:numPr>
         <w:spacing w:after="240" w:line="360" w:lineRule="auto"/>
         <w:jc w:val="both"/>
-        <w:rPr>
-          <w:rFonts w:ascii="Times New Roman" w:hAnsi="Times New Roman" w:cs="Times New Roman"/>
-        </w:rPr>
-      </w:pPr>
-      <w:bookmarkStart w:id="17" w:name="_Toc138414135"/>
+      </w:pPr>
+      <w:bookmarkStart w:id="17" w:name="_Toc138427427"/>
       <w:r>
         <w:t>Fast API</w:t>
       </w:r>
       <w:bookmarkEnd w:id="17"/>
+    </w:p>
+    <w:p>
+      <w:pPr>
+        <w:ind w:firstLine="708"/>
+        <w:jc w:val="both"/>
+      </w:pPr>
+      <w:proofErr w:type="spellStart"/>
+      <w:r>
+        <w:t>FastAPI</w:t>
+      </w:r>
+      <w:proofErr w:type="spellEnd"/>
+      <w:r>
+        <w:t xml:space="preserve"> é um framework moderno, rápido e altamente eficiente para construir APIs com Python. Ele foi projetado para oferecer alta performance e produtividade, tornando-se uma escolha popular para o desenvolvimento de aplicações web com </w:t>
+      </w:r>
+      <w:proofErr w:type="spellStart"/>
+      <w:r>
+        <w:t>endpoints</w:t>
+      </w:r>
+      <w:proofErr w:type="spellEnd"/>
+      <w:r>
+        <w:t xml:space="preserve"> de API.</w:t>
+      </w:r>
+    </w:p>
+    <w:p>
+      <w:pPr>
+        <w:ind w:firstLine="708"/>
+        <w:jc w:val="both"/>
+      </w:pPr>
+      <w:r>
+        <w:t xml:space="preserve">Uma das características marcantes do </w:t>
+      </w:r>
+      <w:proofErr w:type="spellStart"/>
+      <w:r>
+        <w:t>FastAPI</w:t>
+      </w:r>
+      <w:proofErr w:type="spellEnd"/>
+      <w:r>
+        <w:t xml:space="preserve"> é o seu desempenho excepcional. Isso é possível através do uso de programação assíncrona e da </w:t>
+      </w:r>
+      <w:proofErr w:type="gramStart"/>
+      <w:r>
+        <w:t>framework subjacente chamada</w:t>
+      </w:r>
+      <w:proofErr w:type="gramEnd"/>
+      <w:r>
+        <w:t xml:space="preserve"> </w:t>
+      </w:r>
+      <w:proofErr w:type="spellStart"/>
+      <w:r>
+        <w:t>Starlette</w:t>
+      </w:r>
+      <w:proofErr w:type="spellEnd"/>
+      <w:r>
+        <w:t xml:space="preserve">. Ao aproveitar o poder das operações assíncronas, o </w:t>
+      </w:r>
+      <w:proofErr w:type="spellStart"/>
+      <w:r>
+        <w:t>FastAPI</w:t>
+      </w:r>
+      <w:proofErr w:type="spellEnd"/>
+      <w:r>
+        <w:t xml:space="preserve"> consegue lidar com altas cargas e requisições simultâneas de forma eficiente, resultando em tempos de resposta extremamente rápidos.</w:t>
+      </w:r>
+    </w:p>
+    <w:p>
+      <w:pPr>
+        <w:ind w:firstLine="708"/>
+        <w:jc w:val="both"/>
+      </w:pPr>
+      <w:r>
+        <w:t xml:space="preserve">O </w:t>
+      </w:r>
+      <w:proofErr w:type="spellStart"/>
+      <w:r>
+        <w:t>FastAPI</w:t>
+      </w:r>
+      <w:proofErr w:type="spellEnd"/>
+      <w:r>
+        <w:t xml:space="preserve"> também é conhecido pela sua interface intuitiva e fácil de usar. Ele utiliza os recursos de dicas de tipo (</w:t>
+      </w:r>
+      <w:proofErr w:type="spellStart"/>
+      <w:r>
+        <w:t>type</w:t>
+      </w:r>
+      <w:proofErr w:type="spellEnd"/>
+      <w:r>
+        <w:t xml:space="preserve"> </w:t>
+      </w:r>
+      <w:proofErr w:type="spellStart"/>
+      <w:r>
+        <w:t>hints</w:t>
+      </w:r>
+      <w:proofErr w:type="spellEnd"/>
+      <w:r>
+        <w:t xml:space="preserve">) do Python, permitindo que os desenvolvedores definam </w:t>
+      </w:r>
+      <w:proofErr w:type="spellStart"/>
+      <w:r>
+        <w:t>endpoints</w:t>
+      </w:r>
+      <w:proofErr w:type="spellEnd"/>
+      <w:r>
+        <w:t xml:space="preserve"> de API claros e autoexplicativos. Essa funcionalidade possibilita a validação automática de dados, serialização e geração de documentação interativa da API usando os padrões </w:t>
+      </w:r>
+      <w:proofErr w:type="spellStart"/>
+      <w:r>
+        <w:t>OpenAPI</w:t>
+      </w:r>
+      <w:proofErr w:type="spellEnd"/>
+      <w:r>
+        <w:t xml:space="preserve"> e JSON </w:t>
+      </w:r>
+      <w:proofErr w:type="spellStart"/>
+      <w:r>
+        <w:t>Schema</w:t>
+      </w:r>
+      <w:proofErr w:type="spellEnd"/>
+      <w:r>
+        <w:t>. Como resultado, os desenvolvedores podem criar rapidamente APIs robustas e bem documentadas com pouco esforço.</w:t>
+      </w:r>
+    </w:p>
+    <w:p>
+      <w:pPr>
+        <w:ind w:firstLine="708"/>
+        <w:jc w:val="both"/>
+      </w:pPr>
+      <w:r>
+        <w:t xml:space="preserve">Além disso, o </w:t>
+      </w:r>
+      <w:proofErr w:type="spellStart"/>
+      <w:r>
+        <w:t>FastAPI</w:t>
+      </w:r>
+      <w:proofErr w:type="spellEnd"/>
+      <w:r>
+        <w:t xml:space="preserve"> integra-se perfeitamente a outras bibliotecas e frameworks populares do Python, como </w:t>
+      </w:r>
+      <w:proofErr w:type="spellStart"/>
+      <w:r>
+        <w:t>SQLAlchemy</w:t>
+      </w:r>
+      <w:proofErr w:type="spellEnd"/>
+      <w:r>
+        <w:t xml:space="preserve"> para suporte a banco de dados e </w:t>
+      </w:r>
+      <w:proofErr w:type="spellStart"/>
+      <w:r>
+        <w:t>Pydantic</w:t>
+      </w:r>
+      <w:proofErr w:type="spellEnd"/>
+      <w:r>
+        <w:t xml:space="preserve"> para validação e serialização de dados. Isso torna o </w:t>
+      </w:r>
+      <w:proofErr w:type="spellStart"/>
+      <w:r>
+        <w:t>FastAPI</w:t>
+      </w:r>
+      <w:proofErr w:type="spellEnd"/>
+      <w:r>
+        <w:t xml:space="preserve"> uma escolha versátil para construir aplicações complexas que requerem interações com banco de dados e processamento de dados.</w:t>
+      </w:r>
+    </w:p>
+    <w:p>
+      <w:pPr>
+        <w:ind w:firstLine="708"/>
+        <w:jc w:val="both"/>
+      </w:pPr>
+      <w:r>
+        <w:t xml:space="preserve">Além disso, o </w:t>
+      </w:r>
+      <w:proofErr w:type="spellStart"/>
+      <w:r>
+        <w:t>FastAPI</w:t>
+      </w:r>
+      <w:proofErr w:type="spellEnd"/>
+      <w:r>
+        <w:t xml:space="preserve"> possui suporte incorporado para autenticação, injeção de dependências, validação de requisições e outras funcionalidades comuns no desenvolvimento web. Ele segue a filosofia de "baterias incluídas, mas opcionais", permitindo que os desenvolvedores escolham e habilitem apenas as funcionalidades necessárias para seu caso de uso específico.</w:t>
+      </w:r>
+    </w:p>
+    <w:p>
+      <w:pPr>
+        <w:spacing w:after="240"/>
+        <w:ind w:firstLine="708"/>
+        <w:jc w:val="both"/>
+      </w:pPr>
+      <w:r>
+        <w:t xml:space="preserve">Em resumo, o </w:t>
+      </w:r>
+      <w:proofErr w:type="spellStart"/>
+      <w:r>
+        <w:t>FastAPI</w:t>
+      </w:r>
+      <w:proofErr w:type="spellEnd"/>
+      <w:r>
+        <w:t xml:space="preserve"> é um framework web moderno e de alta performance para construir APIs com Python. Ele combina o poder da programação assíncrona, dicas de tipo e geração automática de documentação para oferecer APIs eficientes e bem documentadas. Com sua simplicidade, desempenho e conjunto de recursos abrangente, o </w:t>
+      </w:r>
+      <w:proofErr w:type="spellStart"/>
+      <w:r>
+        <w:t>FastAPI</w:t>
+      </w:r>
+      <w:proofErr w:type="spellEnd"/>
+      <w:r>
+        <w:t xml:space="preserve"> tem ganhado popularidade entre os desenvolvedores que buscam um framework rápido e produtivo para o desenvolvimento de APIs.</w:t>
+      </w:r>
     </w:p>
     <w:p>
       <w:pPr>
@@ -5792,16 +7199,228 @@
         <w:jc w:val="both"/>
         <w:rPr>
           <w:rFonts w:ascii="Times New Roman" w:hAnsi="Times New Roman" w:cs="Times New Roman"/>
+          <w:lang w:val="en-US"/>
         </w:rPr>
       </w:pPr>
-      <w:bookmarkStart w:id="18" w:name="_Toc138414136"/>
+      <w:bookmarkStart w:id="18" w:name="_Toc138427428"/>
+      <w:r>
+        <w:rPr>
+          <w:lang w:val="en-US"/>
+        </w:rPr>
+        <w:t>Continuous Integration/Continuous Deployment</w:t>
+      </w:r>
       <w:r>
         <w:rPr>
           <w:rFonts w:ascii="Times New Roman" w:hAnsi="Times New Roman" w:cs="Times New Roman"/>
+          <w:lang w:val="en-US"/>
+        </w:rPr>
+        <w:t xml:space="preserve"> (</w:t>
+      </w:r>
+      <w:r>
+        <w:rPr>
+          <w:rFonts w:ascii="Times New Roman" w:hAnsi="Times New Roman" w:cs="Times New Roman"/>
+          <w:lang w:val="en-US"/>
         </w:rPr>
         <w:t>CI/ CD</w:t>
       </w:r>
+      <w:r>
+        <w:rPr>
+          <w:rFonts w:ascii="Times New Roman" w:hAnsi="Times New Roman" w:cs="Times New Roman"/>
+          <w:lang w:val="en-US"/>
+        </w:rPr>
+        <w:t>)</w:t>
+      </w:r>
       <w:bookmarkEnd w:id="18"/>
+    </w:p>
+    <w:p>
+      <w:pPr>
+        <w:ind w:firstLine="708"/>
+        <w:jc w:val="both"/>
+      </w:pPr>
+      <w:r>
+        <w:t>CI/CD (</w:t>
+      </w:r>
+      <w:proofErr w:type="spellStart"/>
+      <w:r>
+        <w:t>Continuous</w:t>
+      </w:r>
+      <w:proofErr w:type="spellEnd"/>
+      <w:r>
+        <w:t xml:space="preserve"> </w:t>
+      </w:r>
+      <w:proofErr w:type="spellStart"/>
+      <w:r>
+        <w:t>Integration</w:t>
+      </w:r>
+      <w:proofErr w:type="spellEnd"/>
+      <w:r>
+        <w:t>/</w:t>
+      </w:r>
+      <w:proofErr w:type="spellStart"/>
+      <w:r>
+        <w:t>Continuous</w:t>
+      </w:r>
+      <w:proofErr w:type="spellEnd"/>
+      <w:r>
+        <w:t xml:space="preserve"> Deployment) é uma prática de desenvolvimento de software que visa automatizar e agilizar o processo de entrega e implantação de aplicações. </w:t>
+      </w:r>
+    </w:p>
+    <w:p>
+      <w:pPr>
+        <w:ind w:firstLine="708"/>
+        <w:jc w:val="both"/>
+      </w:pPr>
+      <w:r>
+        <w:t>A integração contínua (CI) refere-se à prática de combinar o trabalho de vários desenvolvedores em um repositório central, onde é realizado um processo automatizado de compilação, teste e verificação de qualidade do código. Esse processo ocorre regularmente, assim que as alterações são enviadas ao repositório, permitindo a detecção precoce de erros e conflitos de integração. A CI busca garantir que o código seja sempre funcional e esteja alinhado com as melhores práticas de desenvolvimento.</w:t>
+      </w:r>
+    </w:p>
+    <w:p>
+      <w:pPr>
+        <w:ind w:firstLine="708"/>
+        <w:jc w:val="both"/>
+      </w:pPr>
+      <w:r>
+        <w:t xml:space="preserve">A implantação contínua (CD), por sua vez, é o processo automatizado de entrega e implantação do software em ambientes de produção. Isso envolve a automação de tarefas como compilação, empacotamento, teste, aprovação e implantação propriamente dita. Com o CD, é </w:t>
+      </w:r>
+      <w:r>
+        <w:lastRenderedPageBreak/>
+        <w:t>possível eliminar o trabalho manual e demorado de implantação, reduzindo assim a possibilidade de erros humanos e aumentando a eficiência do processo.</w:t>
+      </w:r>
+    </w:p>
+    <w:p>
+      <w:pPr>
+        <w:ind w:firstLine="708"/>
+        <w:jc w:val="both"/>
+      </w:pPr>
+      <w:r>
+        <w:t>Ao adotar CI/CD, as equipes de desenvolvimento podem garantir um ciclo de desenvolvimento mais rápido, confiável e consistente. Isso permite que as alterações sejam entregues aos usuários finais em um ritmo acelerado, promovendo maior agilidade e melhorias contínuas na qualidade do software.</w:t>
+      </w:r>
+    </w:p>
+    <w:p>
+      <w:pPr>
+        <w:ind w:firstLine="708"/>
+        <w:jc w:val="both"/>
+      </w:pPr>
+      <w:r>
+        <w:t>Além disso, o CI/CD facilita a colaboração entre os membros da equipe, uma vez que o código é integrado e testado de forma constante. Isso proporciona uma visibilidade clara do status do projeto e permite a identificação rápida de problemas, facilitando a resolução e a implementação de melhorias.</w:t>
+      </w:r>
+    </w:p>
+    <w:p>
+      <w:pPr>
+        <w:pStyle w:val="Legenda"/>
+        <w:keepNext/>
+        <w:jc w:val="both"/>
+      </w:pPr>
+      <w:r>
+        <w:t xml:space="preserve">Figura </w:t>
+      </w:r>
+      <w:r>
+        <w:fldChar w:fldCharType="begin"/>
+      </w:r>
+      <w:r>
+        <w:instrText xml:space="preserve"> SEQ Figura \* ARABIC </w:instrText>
+      </w:r>
+      <w:r>
+        <w:fldChar w:fldCharType="separate"/>
+      </w:r>
+      <w:r>
+        <w:rPr>
+          <w:noProof/>
+        </w:rPr>
+        <w:t>3</w:t>
+      </w:r>
+      <w:r>
+        <w:fldChar w:fldCharType="end"/>
+      </w:r>
+      <w:r>
+        <w:t xml:space="preserve">: </w:t>
+      </w:r>
+      <w:proofErr w:type="spellStart"/>
+      <w:r>
+        <w:t>ilustação</w:t>
+      </w:r>
+      <w:proofErr w:type="spellEnd"/>
+      <w:r>
+        <w:t xml:space="preserve"> do funcionamento geral de um CI/CD.</w:t>
+      </w:r>
+    </w:p>
+    <w:p>
+      <w:pPr>
+        <w:ind w:firstLine="708"/>
+        <w:jc w:val="both"/>
+      </w:pPr>
+      <w:r>
+        <w:rPr>
+          <w:noProof/>
+          <w14:ligatures w14:val="standardContextual"/>
+        </w:rPr>
+        <w:drawing>
+          <wp:inline distT="0" distB="0" distL="0" distR="0" wp14:anchorId="00787B5F" wp14:editId="06A71F15">
+            <wp:extent cx="5760720" cy="2573655"/>
+            <wp:effectExtent l="0" t="0" r="5080" b="4445"/>
+            <wp:docPr id="984357819" name="Imagem 5" descr="Diagrama&#10;&#10;Descrição gerada automaticamente"/>
+            <wp:cNvGraphicFramePr>
+              <a:graphicFrameLocks xmlns:a="http://schemas.openxmlformats.org/drawingml/2006/main" noChangeAspect="1"/>
+            </wp:cNvGraphicFramePr>
+            <a:graphic xmlns:a="http://schemas.openxmlformats.org/drawingml/2006/main">
+              <a:graphicData uri="http://schemas.openxmlformats.org/drawingml/2006/picture">
+                <pic:pic xmlns:pic="http://schemas.openxmlformats.org/drawingml/2006/picture">
+                  <pic:nvPicPr>
+                    <pic:cNvPr id="984357819" name="Imagem 5" descr="Diagrama&#10;&#10;Descrição gerada automaticamente"/>
+                    <pic:cNvPicPr/>
+                  </pic:nvPicPr>
+                  <pic:blipFill>
+                    <a:blip r:embed="rId14">
+                      <a:extLst>
+                        <a:ext uri="{28A0092B-C50C-407E-A947-70E740481C1C}">
+                          <a14:useLocalDpi xmlns:a14="http://schemas.microsoft.com/office/drawing/2010/main" val="0"/>
+                        </a:ext>
+                      </a:extLst>
+                    </a:blip>
+                    <a:stretch>
+                      <a:fillRect/>
+                    </a:stretch>
+                  </pic:blipFill>
+                  <pic:spPr>
+                    <a:xfrm>
+                      <a:off x="0" y="0"/>
+                      <a:ext cx="5760720" cy="2573655"/>
+                    </a:xfrm>
+                    <a:prstGeom prst="rect">
+                      <a:avLst/>
+                    </a:prstGeom>
+                  </pic:spPr>
+                </pic:pic>
+              </a:graphicData>
+            </a:graphic>
+          </wp:inline>
+        </w:drawing>
+      </w:r>
+    </w:p>
+    <w:p>
+      <w:pPr>
+        <w:ind w:firstLine="708"/>
+        <w:jc w:val="both"/>
+      </w:pPr>
+      <w:r>
+        <w:t>Fonte:</w:t>
+      </w:r>
+    </w:p>
+    <w:p>
+      <w:pPr>
+        <w:ind w:firstLine="708"/>
+        <w:jc w:val="both"/>
+      </w:pPr>
+    </w:p>
+    <w:p>
+      <w:pPr>
+        <w:spacing w:after="240"/>
+        <w:ind w:firstLine="708"/>
+        <w:jc w:val="both"/>
+      </w:pPr>
+      <w:r>
+        <w:t>Em resumo, CI/CD é uma prática que visa automatizar e acelerar o processo de entrega e implantação de software. Através da integração contínua e implantação contínua, é possível garantir a qualidade do código, reduzir erros e entregar alterações aos usuários finais de forma rápida e eficiente.</w:t>
+      </w:r>
     </w:p>
     <w:p>
       <w:pPr>
@@ -5813,11 +7432,220 @@
         <w:spacing w:after="240" w:line="360" w:lineRule="auto"/>
         <w:jc w:val="both"/>
       </w:pPr>
-      <w:bookmarkStart w:id="19" w:name="_Toc138414137"/>
+      <w:bookmarkStart w:id="19" w:name="_Toc138427429"/>
       <w:r>
         <w:t>Micro serviços AWS</w:t>
       </w:r>
       <w:bookmarkEnd w:id="19"/>
+    </w:p>
+    <w:p>
+      <w:pPr>
+        <w:ind w:firstLine="708"/>
+        <w:jc w:val="both"/>
+      </w:pPr>
+      <w:proofErr w:type="spellStart"/>
+      <w:r>
+        <w:t>Microserviços</w:t>
+      </w:r>
+      <w:proofErr w:type="spellEnd"/>
+      <w:r>
+        <w:t xml:space="preserve"> AWS são uma abordagem arquitetural para o desenvolvimento de aplicativos distribuídos na nuvem utilizando serviços da </w:t>
+      </w:r>
+      <w:proofErr w:type="spellStart"/>
+      <w:r>
+        <w:t>Amazon</w:t>
+      </w:r>
+      <w:proofErr w:type="spellEnd"/>
+      <w:r>
+        <w:t xml:space="preserve"> Web Services (AWS). Eles são uma maneira de projetar aplicativos dividindo-os em componentes independentes, conhecidos como </w:t>
+      </w:r>
+      <w:proofErr w:type="spellStart"/>
+      <w:r>
+        <w:t>microserviços</w:t>
+      </w:r>
+      <w:proofErr w:type="spellEnd"/>
+      <w:r>
+        <w:t>, que podem ser desenvolvidos, implantados e escalados de forma independente.</w:t>
+      </w:r>
+    </w:p>
+    <w:p>
+      <w:pPr>
+        <w:ind w:firstLine="708"/>
+        <w:jc w:val="both"/>
+      </w:pPr>
+      <w:r>
+        <w:t xml:space="preserve">Cada </w:t>
+      </w:r>
+      <w:proofErr w:type="spellStart"/>
+      <w:r>
+        <w:t>microserviço</w:t>
+      </w:r>
+      <w:proofErr w:type="spellEnd"/>
+      <w:r>
+        <w:t xml:space="preserve"> é responsável por uma funcionalidade específica do aplicativo e pode ser desenvolvido usando a linguagem de programação e o conjunto de tecnologias mais adequados para aquela funcionalidade. Esses </w:t>
+      </w:r>
+      <w:proofErr w:type="spellStart"/>
+      <w:r>
+        <w:t>microserviços</w:t>
+      </w:r>
+      <w:proofErr w:type="spellEnd"/>
+      <w:r>
+        <w:t xml:space="preserve"> são executados como processos independentes e se comunicam entre si por meio de APIs.</w:t>
+      </w:r>
+    </w:p>
+    <w:p>
+      <w:pPr>
+        <w:ind w:firstLine="708"/>
+        <w:jc w:val="both"/>
+      </w:pPr>
+      <w:r>
+        <w:t xml:space="preserve">Os serviços da AWS fornecem um conjunto abrangente de ferramentas e recursos para ajudar no desenvolvimento, implantação e gerenciamento de </w:t>
+      </w:r>
+      <w:proofErr w:type="spellStart"/>
+      <w:r>
+        <w:t>microserviços</w:t>
+      </w:r>
+      <w:proofErr w:type="spellEnd"/>
+      <w:r>
+        <w:t xml:space="preserve">. Por exemplo, o </w:t>
+      </w:r>
+      <w:proofErr w:type="spellStart"/>
+      <w:r>
+        <w:t>Amazon</w:t>
+      </w:r>
+      <w:proofErr w:type="spellEnd"/>
+      <w:r>
+        <w:t xml:space="preserve"> </w:t>
+      </w:r>
+      <w:proofErr w:type="spellStart"/>
+      <w:r>
+        <w:t>Elastic</w:t>
+      </w:r>
+      <w:proofErr w:type="spellEnd"/>
+      <w:r>
+        <w:t xml:space="preserve"> Container Service (ECS) e o </w:t>
+      </w:r>
+      <w:proofErr w:type="spellStart"/>
+      <w:r>
+        <w:t>Amazon</w:t>
+      </w:r>
+      <w:proofErr w:type="spellEnd"/>
+      <w:r>
+        <w:t xml:space="preserve"> </w:t>
+      </w:r>
+      <w:proofErr w:type="spellStart"/>
+      <w:r>
+        <w:t>Elastic</w:t>
+      </w:r>
+      <w:proofErr w:type="spellEnd"/>
+      <w:r>
+        <w:t xml:space="preserve"> </w:t>
+      </w:r>
+      <w:proofErr w:type="spellStart"/>
+      <w:r>
+        <w:t>Kubernetes</w:t>
+      </w:r>
+      <w:proofErr w:type="spellEnd"/>
+      <w:r>
+        <w:t xml:space="preserve"> Service (EKS) são serviços que permitem implantar e orquestrar contêineres para executar os </w:t>
+      </w:r>
+      <w:proofErr w:type="spellStart"/>
+      <w:r>
+        <w:t>microserviços</w:t>
+      </w:r>
+      <w:proofErr w:type="spellEnd"/>
+      <w:r>
+        <w:t xml:space="preserve">. O AWS Lambda é outro serviço que permite executar código sem precisar provisionar ou gerenciar servidores, sendo útil para implementar </w:t>
+      </w:r>
+      <w:proofErr w:type="spellStart"/>
+      <w:r>
+        <w:t>microserviços</w:t>
+      </w:r>
+      <w:proofErr w:type="spellEnd"/>
+      <w:r>
+        <w:t xml:space="preserve"> </w:t>
+      </w:r>
+      <w:proofErr w:type="spellStart"/>
+      <w:r>
+        <w:t>serverless</w:t>
+      </w:r>
+      <w:proofErr w:type="spellEnd"/>
+      <w:r>
+        <w:t>.</w:t>
+      </w:r>
+    </w:p>
+    <w:p>
+      <w:pPr>
+        <w:jc w:val="both"/>
+      </w:pPr>
+    </w:p>
+    <w:p>
+      <w:pPr>
+        <w:ind w:firstLine="708"/>
+        <w:jc w:val="both"/>
+      </w:pPr>
+      <w:r>
+        <w:t xml:space="preserve">A arquitetura de </w:t>
+      </w:r>
+      <w:proofErr w:type="spellStart"/>
+      <w:r>
+        <w:t>microserviços</w:t>
+      </w:r>
+      <w:proofErr w:type="spellEnd"/>
+      <w:r>
+        <w:t xml:space="preserve"> AWS traz diversos benefícios. Ela permite que as equipes de desenvolvimento trabalhem de forma independente em diferentes partes do aplicativo, tornando o desenvolvimento mais ágil. Além disso, os </w:t>
+      </w:r>
+      <w:proofErr w:type="spellStart"/>
+      <w:r>
+        <w:t>microserviços</w:t>
+      </w:r>
+      <w:proofErr w:type="spellEnd"/>
+      <w:r>
+        <w:t xml:space="preserve"> podem ser escalados individualmente, o que possibilita uma melhor utilização dos recursos e uma maior capacidade de resposta aos picos de tráfego.</w:t>
+      </w:r>
+    </w:p>
+    <w:p>
+      <w:pPr>
+        <w:ind w:firstLine="708"/>
+        <w:jc w:val="both"/>
+      </w:pPr>
+      <w:r>
+        <w:t xml:space="preserve">Outro benefício importante dos </w:t>
+      </w:r>
+      <w:proofErr w:type="spellStart"/>
+      <w:r>
+        <w:t>microserviços</w:t>
+      </w:r>
+      <w:proofErr w:type="spellEnd"/>
+      <w:r>
+        <w:t xml:space="preserve"> AWS é a resiliência e a tolerância a falhas. Como os </w:t>
+      </w:r>
+      <w:proofErr w:type="spellStart"/>
+      <w:r>
+        <w:t>microserviços</w:t>
+      </w:r>
+      <w:proofErr w:type="spellEnd"/>
+      <w:r>
+        <w:t xml:space="preserve"> são independentes, a falha em um deles não afeta o funcionamento dos outros. Além disso, a AWS oferece recursos de monitoramento e gerenciamento que facilitam a detecção e o diagnóstico de problemas em tempo real.</w:t>
+      </w:r>
+    </w:p>
+    <w:p>
+      <w:pPr>
+        <w:spacing w:after="240"/>
+        <w:ind w:firstLine="708"/>
+        <w:jc w:val="both"/>
+      </w:pPr>
+      <w:r>
+        <w:t xml:space="preserve">Em resumo, os </w:t>
+      </w:r>
+      <w:proofErr w:type="spellStart"/>
+      <w:r>
+        <w:t>microserviços</w:t>
+      </w:r>
+      <w:proofErr w:type="spellEnd"/>
+      <w:r>
+        <w:t xml:space="preserve"> AWS são uma abordagem arquitetural para o desenvolvimento de aplicativos distribuídos na nuvem. Eles permitem a criação de aplicativos divididos em componentes independentes, que podem ser desenvolvidos e implantados de forma independente, aproveitando os serviços e recursos da AWS para garantir escalabilidade, resiliência e agilidade no desenvolvimento de aplicativos na nuvem.</w:t>
+      </w:r>
     </w:p>
     <w:p>
       <w:pPr>
@@ -5828,12 +7656,183 @@
         </w:numPr>
         <w:spacing w:after="240" w:line="360" w:lineRule="auto"/>
         <w:jc w:val="both"/>
-      </w:pPr>
-      <w:bookmarkStart w:id="20" w:name="_Toc138414138"/>
-      <w:r>
+        <w:rPr>
+          <w:lang w:val="en-US"/>
+        </w:rPr>
+      </w:pPr>
+      <w:bookmarkStart w:id="20" w:name="_Toc138427430"/>
+      <w:r>
+        <w:rPr>
+          <w:lang w:val="en-US"/>
+        </w:rPr>
+        <w:t>Amazon</w:t>
+      </w:r>
+      <w:r>
+        <w:rPr>
+          <w:lang w:val="en-US"/>
+        </w:rPr>
+        <w:t xml:space="preserve"> </w:t>
+      </w:r>
+      <w:r>
+        <w:rPr>
+          <w:lang w:val="en-US"/>
+        </w:rPr>
+        <w:t>Simple Storage Service</w:t>
+      </w:r>
+      <w:r>
+        <w:rPr>
+          <w:lang w:val="en-US"/>
+        </w:rPr>
+        <w:t xml:space="preserve"> (</w:t>
+      </w:r>
+      <w:r>
+        <w:rPr>
+          <w:lang w:val="en-US"/>
+        </w:rPr>
         <w:t>S3</w:t>
       </w:r>
+      <w:r>
+        <w:rPr>
+          <w:lang w:val="en-US"/>
+        </w:rPr>
+        <w:t>)</w:t>
+      </w:r>
       <w:bookmarkEnd w:id="20"/>
+    </w:p>
+    <w:p>
+      <w:pPr>
+        <w:ind w:firstLine="708"/>
+        <w:jc w:val="both"/>
+      </w:pPr>
+      <w:r>
+        <w:t xml:space="preserve">O </w:t>
+      </w:r>
+      <w:proofErr w:type="spellStart"/>
+      <w:r>
+        <w:t>Amazon</w:t>
+      </w:r>
+      <w:proofErr w:type="spellEnd"/>
+      <w:r>
+        <w:t xml:space="preserve"> S3 (</w:t>
+      </w:r>
+      <w:proofErr w:type="spellStart"/>
+      <w:r>
+        <w:t>Simple</w:t>
+      </w:r>
+      <w:proofErr w:type="spellEnd"/>
+      <w:r>
+        <w:t xml:space="preserve"> </w:t>
+      </w:r>
+      <w:proofErr w:type="spellStart"/>
+      <w:r>
+        <w:t>Storage</w:t>
+      </w:r>
+      <w:proofErr w:type="spellEnd"/>
+      <w:r>
+        <w:t xml:space="preserve"> Service) é um serviço de armazenamento em nuvem oferecido pela </w:t>
+      </w:r>
+      <w:proofErr w:type="spellStart"/>
+      <w:r>
+        <w:t>Amazon</w:t>
+      </w:r>
+      <w:proofErr w:type="spellEnd"/>
+      <w:r>
+        <w:t xml:space="preserve"> Web Services (AWS). Ele fornece um armazenamento durável, escalável e seguro para armazenar e recuperar dados de maneira eficiente.</w:t>
+      </w:r>
+    </w:p>
+    <w:p>
+      <w:pPr>
+        <w:ind w:firstLine="708"/>
+        <w:jc w:val="both"/>
+      </w:pPr>
+      <w:r>
+        <w:t xml:space="preserve">O S3 é projetado para oferecer uma solução simples e confiável para armazenamento de dados na nuvem. Ele permite que os usuários armazenem e recuperem qualquer quantidade de dados de forma rápida e segura. O serviço é altamente escalável, o que significa que ele pode lidar com qualquer volume de dados, desde algumas imagens até </w:t>
+      </w:r>
+      <w:proofErr w:type="spellStart"/>
+      <w:r>
+        <w:t>petabytes</w:t>
+      </w:r>
+      <w:proofErr w:type="spellEnd"/>
+      <w:r>
+        <w:t xml:space="preserve"> de informações.</w:t>
+      </w:r>
+    </w:p>
+    <w:p>
+      <w:pPr>
+        <w:ind w:firstLine="708"/>
+        <w:jc w:val="both"/>
+      </w:pPr>
+      <w:r>
+        <w:t>Uma das principais características do S3 é a sua durabilidade. Os dados armazenados no S3 são distribuídos em várias zonas de disponibilidade para garantir redundância e resiliência. Isso significa que mesmo em caso de falha de hardware ou problemas em um local específico, os dados permanecem acessíveis e protegidos.</w:t>
+      </w:r>
+    </w:p>
+    <w:p>
+      <w:pPr>
+        <w:ind w:firstLine="708"/>
+        <w:jc w:val="both"/>
+      </w:pPr>
+      <w:r>
+        <w:t xml:space="preserve">Além disso, o S3 oferece recursos avançados de segurança e controle de acesso. Os usuários podem definir políticas de acesso granulares, criptografar os dados em repouso e em trânsito, e usar recursos como o AWS </w:t>
+      </w:r>
+      <w:proofErr w:type="spellStart"/>
+      <w:r>
+        <w:t>Identity</w:t>
+      </w:r>
+      <w:proofErr w:type="spellEnd"/>
+      <w:r>
+        <w:t xml:space="preserve"> </w:t>
+      </w:r>
+      <w:proofErr w:type="spellStart"/>
+      <w:r>
+        <w:t>and</w:t>
+      </w:r>
+      <w:proofErr w:type="spellEnd"/>
+      <w:r>
+        <w:t xml:space="preserve"> Access Management (IAM) para gerenciar as permissões de acesso.</w:t>
+      </w:r>
+    </w:p>
+    <w:p>
+      <w:pPr>
+        <w:ind w:firstLine="708"/>
+        <w:jc w:val="both"/>
+      </w:pPr>
+      <w:r>
+        <w:t xml:space="preserve">Outra vantagem do S3 é a sua integração com outros serviços da AWS. É possível utilizar o S3 como um repositório de dados para outros serviços, como o </w:t>
+      </w:r>
+      <w:proofErr w:type="spellStart"/>
+      <w:r>
+        <w:t>Amazon</w:t>
+      </w:r>
+      <w:proofErr w:type="spellEnd"/>
+      <w:r>
+        <w:t xml:space="preserve"> EC2 para armazenamento de backups ou o </w:t>
+      </w:r>
+      <w:proofErr w:type="spellStart"/>
+      <w:r>
+        <w:t>Amazon</w:t>
+      </w:r>
+      <w:proofErr w:type="spellEnd"/>
+      <w:r>
+        <w:t xml:space="preserve"> Athena para análise de dados. Além disso, o S3 é compatível com uma ampla variedade de ferramentas e frameworks, facilitando a integração com aplicativos e fluxos de trabalho existentes.</w:t>
+      </w:r>
+    </w:p>
+    <w:p>
+      <w:pPr>
+        <w:spacing w:after="240"/>
+        <w:ind w:firstLine="708"/>
+        <w:jc w:val="both"/>
+      </w:pPr>
+      <w:r>
+        <w:t xml:space="preserve">Em resumo, o </w:t>
+      </w:r>
+      <w:proofErr w:type="spellStart"/>
+      <w:r>
+        <w:t>Amazon</w:t>
+      </w:r>
+      <w:proofErr w:type="spellEnd"/>
+      <w:r>
+        <w:t xml:space="preserve"> S3 é um serviço de armazenamento em nuvem que oferece escalabilidade, durabilidade e segurança para armazenar e recuperar dados de forma eficiente. Com recursos avançados de controle de acesso e integração com outros serviços da AWS, o S3 é uma solução versátil para o armazenamento de dados na nuvem, atendendo às necessidades de empresas de todos os tamanhos.</w:t>
+      </w:r>
     </w:p>
     <w:p>
       <w:pPr>
@@ -5845,14 +7844,200 @@
         <w:spacing w:after="240" w:line="360" w:lineRule="auto"/>
         <w:jc w:val="both"/>
       </w:pPr>
-      <w:bookmarkStart w:id="21" w:name="_Toc138414139"/>
+      <w:bookmarkStart w:id="21" w:name="_Toc138427431"/>
+      <w:proofErr w:type="spellStart"/>
+      <w:r>
+        <w:t>Amazon</w:t>
+      </w:r>
+      <w:proofErr w:type="spellEnd"/>
+      <w:r>
+        <w:t xml:space="preserve"> </w:t>
+      </w:r>
+      <w:proofErr w:type="spellStart"/>
+      <w:r>
+        <w:t>Simple</w:t>
+      </w:r>
+      <w:proofErr w:type="spellEnd"/>
+      <w:r>
+        <w:t xml:space="preserve"> </w:t>
+      </w:r>
+      <w:proofErr w:type="spellStart"/>
+      <w:r>
+        <w:t>Queue</w:t>
+      </w:r>
+      <w:proofErr w:type="spellEnd"/>
+      <w:r>
+        <w:t xml:space="preserve"> Service</w:t>
+      </w:r>
+      <w:r>
+        <w:t xml:space="preserve"> (</w:t>
+      </w:r>
       <w:r>
         <w:t>S</w:t>
       </w:r>
       <w:r>
         <w:t>QS</w:t>
       </w:r>
+      <w:r>
+        <w:t>)</w:t>
+      </w:r>
       <w:bookmarkEnd w:id="21"/>
+    </w:p>
+    <w:p>
+      <w:pPr>
+        <w:ind w:firstLine="708"/>
+        <w:jc w:val="both"/>
+      </w:pPr>
+      <w:r>
+        <w:t xml:space="preserve">O </w:t>
+      </w:r>
+      <w:proofErr w:type="spellStart"/>
+      <w:r>
+        <w:t>Amazon</w:t>
+      </w:r>
+      <w:proofErr w:type="spellEnd"/>
+      <w:r>
+        <w:t xml:space="preserve"> SQS (</w:t>
+      </w:r>
+      <w:proofErr w:type="spellStart"/>
+      <w:r>
+        <w:t>Simple</w:t>
+      </w:r>
+      <w:proofErr w:type="spellEnd"/>
+      <w:r>
+        <w:t xml:space="preserve"> </w:t>
+      </w:r>
+      <w:proofErr w:type="spellStart"/>
+      <w:r>
+        <w:t>Queue</w:t>
+      </w:r>
+      <w:proofErr w:type="spellEnd"/>
+      <w:r>
+        <w:t xml:space="preserve"> Service) é um serviço de fila de mensagens oferecido pela </w:t>
+      </w:r>
+      <w:proofErr w:type="spellStart"/>
+      <w:r>
+        <w:t>Amazon</w:t>
+      </w:r>
+      <w:proofErr w:type="spellEnd"/>
+      <w:r>
+        <w:t xml:space="preserve"> Web Services (AWS). Ele fornece uma maneira simples e escalável de trocar mensagens entre diferentes componentes de aplicativos ou sistemas distribuídos</w:t>
+      </w:r>
+      <w:r>
+        <w:t>.</w:t>
+      </w:r>
+    </w:p>
+    <w:p>
+      <w:pPr>
+        <w:ind w:firstLine="708"/>
+        <w:jc w:val="both"/>
+      </w:pPr>
+      <w:r>
+        <w:lastRenderedPageBreak/>
+        <w:t>O SQS é projetado para facilitar a comunicação assíncrona entre componentes, permitindo que eles se comuniquem de forma eficiente e confiável. Ele atua como um intermediário entre os remetentes das mensagens e os destinatários, garantindo a entrega confiável das mensagens em uma variedade de cenários.</w:t>
+      </w:r>
+    </w:p>
+    <w:p>
+      <w:pPr>
+        <w:ind w:firstLine="708"/>
+        <w:jc w:val="both"/>
+      </w:pPr>
+      <w:r>
+        <w:t>As filas do SQS armazenam as mensagens enviadas pelos remetentes até que os destinatários as recebam e as processem. Isso permite que os componentes de um sistema trabalhem em seu próprio ritmo e sejam desacoplados uns dos outros. O SQS suporta uma variedade de padrões de mensagens, como fila única, fila FIFO (</w:t>
+      </w:r>
+      <w:proofErr w:type="spellStart"/>
+      <w:r>
+        <w:t>First</w:t>
+      </w:r>
+      <w:proofErr w:type="spellEnd"/>
+      <w:r>
+        <w:t>-In-</w:t>
+      </w:r>
+      <w:proofErr w:type="spellStart"/>
+      <w:r>
+        <w:t>First</w:t>
+      </w:r>
+      <w:proofErr w:type="spellEnd"/>
+      <w:r>
+        <w:t>-Out) e tópicos de publicação/assinatura.</w:t>
+      </w:r>
+    </w:p>
+    <w:p>
+      <w:pPr>
+        <w:ind w:firstLine="708"/>
+        <w:jc w:val="both"/>
+      </w:pPr>
+      <w:r>
+        <w:t>Uma das principais vantagens do SQS é a sua alta escalabilidade. Ele pode lidar com um grande volume de mensagens e dimensionar automaticamente a capacidade de processamento com base na demanda. Isso garante que os sistemas possam lidar com picos de tráfego e manter um fluxo contínuo de mensagens, mesmo em situações de alto volume.</w:t>
+      </w:r>
+    </w:p>
+    <w:p>
+      <w:pPr>
+        <w:ind w:firstLine="708"/>
+        <w:jc w:val="both"/>
+      </w:pPr>
+      <w:r>
+        <w:t>O SQS também oferece recursos avançados de segurança e durabilidade. Ele replica automaticamente as mensagens em várias zonas de disponibilidade para garantir a resiliência e a disponibilidade dos dados. Além disso, as mensagens podem ser criptografadas em repouso e em trânsito para garantir a proteção dos dados confidenciais.</w:t>
+      </w:r>
+    </w:p>
+    <w:p>
+      <w:pPr>
+        <w:ind w:firstLine="708"/>
+        <w:jc w:val="both"/>
+      </w:pPr>
+      <w:r>
+        <w:t xml:space="preserve">Outra vantagem do SQS é a sua integração com outros serviços da AWS. É possível combinar o SQS com serviços como o </w:t>
+      </w:r>
+      <w:proofErr w:type="spellStart"/>
+      <w:r>
+        <w:t>Amazon</w:t>
+      </w:r>
+      <w:proofErr w:type="spellEnd"/>
+      <w:r>
+        <w:t xml:space="preserve"> Lambda, o </w:t>
+      </w:r>
+      <w:proofErr w:type="spellStart"/>
+      <w:r>
+        <w:t>Amazon</w:t>
+      </w:r>
+      <w:proofErr w:type="spellEnd"/>
+      <w:r>
+        <w:t xml:space="preserve"> EC2 e o </w:t>
+      </w:r>
+      <w:proofErr w:type="spellStart"/>
+      <w:r>
+        <w:t>Amazon</w:t>
+      </w:r>
+      <w:proofErr w:type="spellEnd"/>
+      <w:r>
+        <w:t xml:space="preserve"> S3 para criar arquiteturas de aplicativos altamente escaláveis e resilientes. Além disso, o SQS é compatível com uma variedade de linguagens de programação e oferece </w:t>
+      </w:r>
+      <w:proofErr w:type="spellStart"/>
+      <w:r>
+        <w:t>SDKs</w:t>
+      </w:r>
+      <w:proofErr w:type="spellEnd"/>
+      <w:r>
+        <w:t xml:space="preserve"> para facilitar a integração com aplicativos existentes.</w:t>
+      </w:r>
+    </w:p>
+    <w:p>
+      <w:pPr>
+        <w:spacing w:after="240"/>
+        <w:ind w:firstLine="708"/>
+        <w:jc w:val="both"/>
+      </w:pPr>
+      <w:r>
+        <w:t xml:space="preserve">Em resumo, o </w:t>
+      </w:r>
+      <w:proofErr w:type="spellStart"/>
+      <w:r>
+        <w:t>Amazon</w:t>
+      </w:r>
+      <w:proofErr w:type="spellEnd"/>
+      <w:r>
+        <w:t xml:space="preserve"> SQS é um serviço de fila de mensagens que fornece uma maneira confiável e escalável de trocar mensagens entre componentes de aplicativos ou sistemas distribuídos. Com recursos avançados de escalabilidade, segurança e integração, o SQS é uma solução poderosa para facilitar a comunicação assíncrona e o desacoplamento entre os componentes de um sistema distribuído.</w:t>
+      </w:r>
     </w:p>
     <w:p>
       <w:pPr>
@@ -5863,15 +8048,143 @@
         </w:numPr>
         <w:spacing w:after="240" w:line="360" w:lineRule="auto"/>
         <w:jc w:val="both"/>
-      </w:pPr>
-      <w:bookmarkStart w:id="22" w:name="_Toc138414140"/>
-      <w:r>
+        <w:rPr>
+          <w:lang w:val="en-US"/>
+        </w:rPr>
+      </w:pPr>
+      <w:bookmarkStart w:id="22" w:name="_Toc138427432"/>
+      <w:r>
+        <w:rPr>
+          <w:lang w:val="en-US"/>
+        </w:rPr>
+        <w:t>Amazon Simple Notification Service</w:t>
+      </w:r>
+      <w:r>
+        <w:rPr>
+          <w:lang w:val="en-US"/>
+        </w:rPr>
+        <w:t xml:space="preserve"> (</w:t>
+      </w:r>
+      <w:r>
+        <w:rPr>
+          <w:lang w:val="en-US"/>
+        </w:rPr>
         <w:t>S</w:t>
       </w:r>
       <w:r>
+        <w:rPr>
+          <w:lang w:val="en-US"/>
+        </w:rPr>
         <w:t>NS</w:t>
       </w:r>
+      <w:r>
+        <w:rPr>
+          <w:lang w:val="en-US"/>
+        </w:rPr>
+        <w:t>)</w:t>
+      </w:r>
       <w:bookmarkEnd w:id="22"/>
+    </w:p>
+    <w:p>
+      <w:pPr>
+        <w:ind w:firstLine="708"/>
+        <w:jc w:val="both"/>
+      </w:pPr>
+      <w:r>
+        <w:t xml:space="preserve">O </w:t>
+      </w:r>
+      <w:proofErr w:type="spellStart"/>
+      <w:r>
+        <w:t>Amazon</w:t>
+      </w:r>
+      <w:proofErr w:type="spellEnd"/>
+      <w:r>
+        <w:t xml:space="preserve"> SNS (</w:t>
+      </w:r>
+      <w:proofErr w:type="spellStart"/>
+      <w:r>
+        <w:t>Simple</w:t>
+      </w:r>
+      <w:proofErr w:type="spellEnd"/>
+      <w:r>
+        <w:t xml:space="preserve"> </w:t>
+      </w:r>
+      <w:proofErr w:type="spellStart"/>
+      <w:r>
+        <w:t>Notification</w:t>
+      </w:r>
+      <w:proofErr w:type="spellEnd"/>
+      <w:r>
+        <w:t xml:space="preserve"> Service) é um serviço de mensagens e notificações em tempo real fornecido pela </w:t>
+      </w:r>
+      <w:proofErr w:type="spellStart"/>
+      <w:r>
+        <w:t>Amazon</w:t>
+      </w:r>
+      <w:proofErr w:type="spellEnd"/>
+      <w:r>
+        <w:t xml:space="preserve"> Web Services (AWS). Ele permite que os desenvolvedores enviem mensagens para uma variedade de destinos, como aplicativos móveis, dispositivos </w:t>
+      </w:r>
+      <w:proofErr w:type="spellStart"/>
+      <w:r>
+        <w:t>IoT</w:t>
+      </w:r>
+      <w:proofErr w:type="spellEnd"/>
+      <w:r>
+        <w:t>, e-mails, mensagens de texto (SMS) e até mesmo serviços da AWS. Com o SNS, os usuários podem receber informações importantes, atualizações, alertas e notificações relevantes de forma rápida e confiável.</w:t>
+      </w:r>
+    </w:p>
+    <w:p>
+      <w:pPr>
+        <w:ind w:firstLine="708"/>
+        <w:jc w:val="both"/>
+      </w:pPr>
+      <w:r>
+        <w:t xml:space="preserve">Uma das principais características do SNS é sua flexibilidade e escalabilidade. Ele permite o envio de mensagens para um único destinatário ou para </w:t>
+      </w:r>
+      <w:proofErr w:type="gramStart"/>
+      <w:r>
+        <w:t>um grande número de assinantes</w:t>
+      </w:r>
+      <w:proofErr w:type="gramEnd"/>
+      <w:r>
+        <w:t xml:space="preserve"> simultaneamente. Além disso, o SNS suporta tópicos de publicação/assinatura, onde os remetentes publicam mensagens em tópicos específicos e os assinantes recebem essas mensagens. Isso permite a criação de sistemas distribuídos e escaláveis, onde os assinantes podem se inscrever nos tópicos de seu interesse e receber apenas as notificações relevantes.</w:t>
+      </w:r>
+    </w:p>
+    <w:p>
+      <w:pPr>
+        <w:ind w:firstLine="708"/>
+        <w:jc w:val="both"/>
+      </w:pPr>
+      <w:r>
+        <w:t>O SNS também oferece recursos avançados de segurança e monitoramento. Ele garante a entrega confiável das mensagens, utilizando a redundância em várias zonas de disponibilidade para evitar a perda de dados. Além disso, os usuários têm controle total sobre as permissões de acesso e podem configurar alertas e monitorar a atividade do SNS por meio de métricas e logs detalhados.</w:t>
+      </w:r>
+    </w:p>
+    <w:p>
+      <w:pPr>
+        <w:ind w:firstLine="708"/>
+        <w:jc w:val="both"/>
+      </w:pPr>
+      <w:r>
+        <w:t xml:space="preserve">Em resumo, o </w:t>
+      </w:r>
+      <w:proofErr w:type="spellStart"/>
+      <w:r>
+        <w:t>Amazon</w:t>
+      </w:r>
+      <w:proofErr w:type="spellEnd"/>
+      <w:r>
+        <w:t xml:space="preserve"> SNS é uma solução versátil para enviar mensagens e notificações em tempo real para uma variedade de destinos. Com sua flexibilidade, escalabilidade e recursos </w:t>
+      </w:r>
+      <w:r>
+        <w:lastRenderedPageBreak/>
+        <w:t>de segurança, o SNS é uma escolha popular para desenvolvedores que desejam manter seus usuários atualizados e envolvidos por meio de comunicações rápidas e confiáveis.</w:t>
+      </w:r>
+    </w:p>
+    <w:p>
+      <w:pPr>
+        <w:jc w:val="both"/>
+      </w:pPr>
     </w:p>
     <w:p>
       <w:pPr>
@@ -5883,11 +8196,104 @@
         <w:spacing w:after="240" w:line="360" w:lineRule="auto"/>
         <w:jc w:val="both"/>
       </w:pPr>
-      <w:bookmarkStart w:id="23" w:name="_Toc138414141"/>
+      <w:bookmarkStart w:id="23" w:name="_Toc138427433"/>
       <w:r>
         <w:t>Lambda</w:t>
       </w:r>
       <w:bookmarkEnd w:id="23"/>
+    </w:p>
+    <w:p>
+      <w:pPr>
+        <w:ind w:firstLine="708"/>
+        <w:jc w:val="both"/>
+      </w:pPr>
+      <w:r>
+        <w:t xml:space="preserve">O AWS Lambda é um serviço de computação em nuvem oferecido pela </w:t>
+      </w:r>
+      <w:proofErr w:type="spellStart"/>
+      <w:r>
+        <w:t>Amazon</w:t>
+      </w:r>
+      <w:proofErr w:type="spellEnd"/>
+      <w:r>
+        <w:t xml:space="preserve"> Web Services (AWS). Ele permite que os desenvolvedores executem código sem a necessidade de provisionar ou gerenciar servidores. Com o Lambda, os desenvolvedores podem escrever funções e carregá-las na plataforma, que cuida da infraestrutura necessária para executar o código de maneira escalável e altamente disponível.</w:t>
+      </w:r>
+    </w:p>
+    <w:p>
+      <w:pPr>
+        <w:ind w:firstLine="708"/>
+        <w:jc w:val="both"/>
+      </w:pPr>
+      <w:r>
+        <w:t xml:space="preserve">As funções do Lambda são acionadas por eventos, como a chegada de uma nova mensagem em uma fila do </w:t>
+      </w:r>
+      <w:proofErr w:type="spellStart"/>
+      <w:r>
+        <w:t>Amazon</w:t>
+      </w:r>
+      <w:proofErr w:type="spellEnd"/>
+      <w:r>
+        <w:t xml:space="preserve"> </w:t>
+      </w:r>
+      <w:proofErr w:type="spellStart"/>
+      <w:r>
+        <w:t>Simple</w:t>
+      </w:r>
+      <w:proofErr w:type="spellEnd"/>
+      <w:r>
+        <w:t xml:space="preserve"> </w:t>
+      </w:r>
+      <w:proofErr w:type="spellStart"/>
+      <w:r>
+        <w:t>Queue</w:t>
+      </w:r>
+      <w:proofErr w:type="spellEnd"/>
+      <w:r>
+        <w:t xml:space="preserve"> Service (SQS), o upload de um arquivo para o </w:t>
+      </w:r>
+      <w:proofErr w:type="spellStart"/>
+      <w:r>
+        <w:t>Amazon</w:t>
+      </w:r>
+      <w:proofErr w:type="spellEnd"/>
+      <w:r>
+        <w:t xml:space="preserve"> S3 ou a ocorrência de um evento do </w:t>
+      </w:r>
+      <w:proofErr w:type="spellStart"/>
+      <w:r>
+        <w:t>Amazon</w:t>
+      </w:r>
+      <w:proofErr w:type="spellEnd"/>
+      <w:r>
+        <w:t xml:space="preserve"> </w:t>
+      </w:r>
+      <w:proofErr w:type="spellStart"/>
+      <w:r>
+        <w:t>CloudWatch</w:t>
+      </w:r>
+      <w:proofErr w:type="spellEnd"/>
+      <w:r>
+        <w:t>. Quando um evento ocorre, o Lambda inicia a execução da função correspondente, proporcionando uma resposta rápida e elástica.</w:t>
+      </w:r>
+    </w:p>
+    <w:p>
+      <w:pPr>
+        <w:ind w:firstLine="708"/>
+        <w:jc w:val="both"/>
+      </w:pPr>
+      <w:r>
+        <w:t>Uma das principais vantagens do AWS Lambda é a sua capacidade de dimensionamento automático. À medida que a carga de trabalho aumenta ou diminui, o Lambda provisiona ou desativa automaticamente a capacidade de computação necessária para lidar com a demanda. Isso garante uma execução eficiente e otimizada do código, sem a preocupação com infraestrutura subjacente.</w:t>
+      </w:r>
+    </w:p>
+    <w:p>
+      <w:pPr>
+        <w:spacing w:after="240"/>
+        <w:ind w:firstLine="708"/>
+        <w:jc w:val="both"/>
+      </w:pPr>
+      <w:r>
+        <w:t>Em resumo, o AWS Lambda é um serviço de computação sem servidor que permite aos desenvolvedores executar código em resposta a eventos específicos. Com sua escalabilidade automática e gerenciamento simplificado da infraestrutura, o Lambda permite que os desenvolvedores se concentrem na lógica do aplicativo, sem se preocuparem com provisionamento ou administração de servidores.</w:t>
+      </w:r>
     </w:p>
     <w:p>
       <w:pPr>
@@ -5899,7 +8305,7 @@
         <w:spacing w:after="240" w:line="360" w:lineRule="auto"/>
         <w:jc w:val="both"/>
       </w:pPr>
-      <w:bookmarkStart w:id="24" w:name="_Toc138414142"/>
+      <w:bookmarkStart w:id="24" w:name="_Toc138427434"/>
       <w:proofErr w:type="spellStart"/>
       <w:r>
         <w:t>DynamoDB</w:t>
@@ -5909,31 +8315,148 @@
     </w:p>
     <w:p>
       <w:pPr>
-        <w:pStyle w:val="Ttulo1"/>
-        <w:numPr>
-          <w:ilvl w:val="2"/>
-          <w:numId w:val="2"/>
-        </w:numPr>
-        <w:spacing w:after="240" w:line="360" w:lineRule="auto"/>
-        <w:jc w:val="both"/>
-      </w:pPr>
-      <w:bookmarkStart w:id="25" w:name="_Toc138414143"/>
-      <w:proofErr w:type="spellStart"/>
-      <w:r>
-        <w:t>Glue</w:t>
-      </w:r>
-      <w:bookmarkEnd w:id="25"/>
-      <w:proofErr w:type="spellEnd"/>
+        <w:ind w:firstLine="708"/>
+        <w:jc w:val="both"/>
+      </w:pPr>
+      <w:r>
+        <w:t xml:space="preserve">O </w:t>
+      </w:r>
+      <w:proofErr w:type="spellStart"/>
+      <w:r>
+        <w:t>Amazon</w:t>
+      </w:r>
+      <w:proofErr w:type="spellEnd"/>
+      <w:r>
+        <w:t xml:space="preserve"> </w:t>
+      </w:r>
+      <w:proofErr w:type="spellStart"/>
+      <w:r>
+        <w:t>DynamoDB</w:t>
+      </w:r>
+      <w:proofErr w:type="spellEnd"/>
+      <w:r>
+        <w:t xml:space="preserve"> é um serviço de banco de dados </w:t>
+      </w:r>
+      <w:proofErr w:type="spellStart"/>
+      <w:r>
+        <w:t>NoSQL</w:t>
+      </w:r>
+      <w:proofErr w:type="spellEnd"/>
+      <w:r>
+        <w:t xml:space="preserve"> totalmente gerenciado oferecido pela </w:t>
+      </w:r>
+      <w:proofErr w:type="spellStart"/>
+      <w:r>
+        <w:t>Amazon</w:t>
+      </w:r>
+      <w:proofErr w:type="spellEnd"/>
+      <w:r>
+        <w:t xml:space="preserve"> Web Services (AWS). Ele foi projetado para fornecer um armazenamento de dados escalável, de alta disponibilidade e baixa latência para aplicativos que precisam lidar com grandes volumes de dados e requisitos de desempenho exigentes.</w:t>
+      </w:r>
+    </w:p>
+    <w:p>
+      <w:pPr>
+        <w:ind w:firstLine="708"/>
+        <w:jc w:val="both"/>
+      </w:pPr>
+      <w:r>
+        <w:t xml:space="preserve">Uma das principais características do </w:t>
+      </w:r>
+      <w:proofErr w:type="spellStart"/>
+      <w:r>
+        <w:t>DynamoDB</w:t>
+      </w:r>
+      <w:proofErr w:type="spellEnd"/>
+      <w:r>
+        <w:t xml:space="preserve"> é sua capacidade de dimensionamento automático. Ele pode lidar com cargas de trabalho variáveis, ajustando dinamicamente a capacidade de armazenamento e o desempenho do banco de dados conforme necessário. Isso significa que os aplicativos podem escalar facilmente sem a necessidade de ajustes manuais ou interrupções.</w:t>
+      </w:r>
+    </w:p>
+    <w:p>
+      <w:pPr>
+        <w:ind w:firstLine="708"/>
+        <w:jc w:val="both"/>
+      </w:pPr>
+      <w:r>
+        <w:t xml:space="preserve">O </w:t>
+      </w:r>
+      <w:proofErr w:type="spellStart"/>
+      <w:r>
+        <w:t>DynamoDB</w:t>
+      </w:r>
+      <w:proofErr w:type="spellEnd"/>
+      <w:r>
+        <w:t xml:space="preserve"> também oferece uma estrutura de dados flexível, permitindo que os desenvolvedores armazenem e consultem dados de forma eficiente. Ele suporta a modelagem de dados em formato de documento ou de chave-valor, e os desenvolvedores podem criar tabelas com campos-chave primários simples ou compostos para atender às necessidades específicas de seus aplicativos.</w:t>
+      </w:r>
+    </w:p>
+    <w:p>
+      <w:pPr>
+        <w:ind w:firstLine="708"/>
+        <w:jc w:val="both"/>
+      </w:pPr>
+      <w:r>
+        <w:t xml:space="preserve">Além disso, o </w:t>
+      </w:r>
+      <w:proofErr w:type="spellStart"/>
+      <w:r>
+        <w:t>DynamoDB</w:t>
+      </w:r>
+      <w:proofErr w:type="spellEnd"/>
+      <w:r>
+        <w:t xml:space="preserve"> fornece recursos de segurança, como criptografia de dados em repouso e em trânsito, controle de acesso granular e integração com outros serviços de segurança da AWS. Isso garante a proteção dos dados armazenados no banco de dados.</w:t>
+      </w:r>
+    </w:p>
+    <w:p>
+      <w:pPr>
+        <w:ind w:firstLine="360"/>
+        <w:jc w:val="both"/>
+      </w:pPr>
+      <w:r>
+        <w:t xml:space="preserve">Em resumo, o </w:t>
+      </w:r>
+      <w:proofErr w:type="spellStart"/>
+      <w:r>
+        <w:t>Amazon</w:t>
+      </w:r>
+      <w:proofErr w:type="spellEnd"/>
+      <w:r>
+        <w:t xml:space="preserve"> </w:t>
+      </w:r>
+      <w:proofErr w:type="spellStart"/>
+      <w:r>
+        <w:t>DynamoDB</w:t>
+      </w:r>
+      <w:proofErr w:type="spellEnd"/>
+      <w:r>
+        <w:t xml:space="preserve"> é um serviço de banco de dados </w:t>
+      </w:r>
+      <w:proofErr w:type="spellStart"/>
+      <w:r>
+        <w:t>NoSQL</w:t>
+      </w:r>
+      <w:proofErr w:type="spellEnd"/>
+      <w:r>
+        <w:t xml:space="preserve"> altamente escalável, projetado para fornecer armazenamento de dados rápido, flexível e de alta disponibilidade. Com sua capacidade de dimensionamento automático, estrutura de dados versátil e recursos de segurança avançados, o </w:t>
+      </w:r>
+      <w:proofErr w:type="spellStart"/>
+      <w:r>
+        <w:t>DynamoDB</w:t>
+      </w:r>
+      <w:proofErr w:type="spellEnd"/>
+      <w:r>
+        <w:t xml:space="preserve"> é uma escolha popular para aplicativos que precisam de um banco de dados eficiente e confiável na nuvem.</w:t>
+      </w:r>
     </w:p>
     <w:p>
       <w:pPr>
         <w:spacing w:after="160" w:line="259" w:lineRule="auto"/>
+        <w:jc w:val="both"/>
         <w:rPr>
           <w:rFonts w:ascii="Arial" w:hAnsi="Arial" w:cs="Arial"/>
           <w:snapToGrid w:val="0"/>
         </w:rPr>
       </w:pPr>
       <w:r>
+        <w:lastRenderedPageBreak/>
         <w:br w:type="page"/>
       </w:r>
     </w:p>
@@ -5947,12 +8470,12 @@
         <w:spacing w:after="240" w:line="360" w:lineRule="auto"/>
         <w:jc w:val="both"/>
       </w:pPr>
-      <w:bookmarkStart w:id="26" w:name="_Toc138414144"/>
+      <w:bookmarkStart w:id="25" w:name="_Toc138427435"/>
       <w:r>
         <w:lastRenderedPageBreak/>
         <w:t>ATIVIDADES DESENVOLVIDAS</w:t>
       </w:r>
-      <w:bookmarkEnd w:id="26"/>
+      <w:bookmarkEnd w:id="25"/>
     </w:p>
     <w:p>
       <w:pPr>
@@ -6528,11 +9051,9 @@
       <w:r>
         <w:t xml:space="preserve">Entre todas as atividades desenvolvidas, dois projetos foram escolhidos como os principais no período de </w:t>
       </w:r>
-      <w:proofErr w:type="gramStart"/>
-      <w:r>
-        <w:t>estagio</w:t>
-      </w:r>
-      <w:proofErr w:type="gramEnd"/>
+      <w:r>
+        <w:t>estágio</w:t>
+      </w:r>
       <w:r>
         <w:t xml:space="preserve">, são eles: </w:t>
       </w:r>
@@ -6558,7 +9079,7 @@
           <w:rFonts w:ascii="Times New Roman" w:hAnsi="Times New Roman" w:cs="Times New Roman"/>
         </w:rPr>
       </w:pPr>
-      <w:bookmarkStart w:id="27" w:name="_Toc138414145"/>
+      <w:bookmarkStart w:id="26" w:name="_Toc138427436"/>
       <w:r>
         <w:rPr>
           <w:rFonts w:ascii="Times New Roman" w:hAnsi="Times New Roman" w:cs="Times New Roman"/>
@@ -6579,7 +9100,7 @@
         </w:rPr>
         <w:t xml:space="preserve"> pagamento de peritos rural</w:t>
       </w:r>
-      <w:bookmarkEnd w:id="27"/>
+      <w:bookmarkEnd w:id="26"/>
     </w:p>
     <w:p>
       <w:r>
@@ -6605,7 +9126,7 @@
           <w:rFonts w:ascii="Times New Roman" w:hAnsi="Times New Roman" w:cs="Times New Roman"/>
         </w:rPr>
       </w:pPr>
-      <w:bookmarkStart w:id="28" w:name="_Toc138414146"/>
+      <w:bookmarkStart w:id="27" w:name="_Toc138427437"/>
       <w:r>
         <w:rPr>
           <w:rFonts w:ascii="Times New Roman" w:hAnsi="Times New Roman" w:cs="Times New Roman"/>
@@ -6618,7 +9139,7 @@
         </w:rPr>
         <w:t>.</w:t>
       </w:r>
-      <w:bookmarkEnd w:id="28"/>
+      <w:bookmarkEnd w:id="27"/>
     </w:p>
     <w:p>
       <w:r>
@@ -6655,7 +9176,7 @@
           <w:rFonts w:ascii="Times New Roman" w:hAnsi="Times New Roman" w:cs="Times New Roman"/>
         </w:rPr>
       </w:pPr>
-      <w:bookmarkStart w:id="29" w:name="_Toc138414147"/>
+      <w:bookmarkStart w:id="28" w:name="_Toc138427438"/>
       <w:r>
         <w:rPr>
           <w:rFonts w:ascii="Times New Roman" w:hAnsi="Times New Roman" w:cs="Times New Roman"/>
@@ -6663,7 +9184,7 @@
         <w:lastRenderedPageBreak/>
         <w:t>Conclusão</w:t>
       </w:r>
-      <w:bookmarkEnd w:id="29"/>
+      <w:bookmarkEnd w:id="28"/>
     </w:p>
     <w:p>
       <w:pPr>
@@ -6873,11 +9394,11 @@
       <w:r>
         <w:t xml:space="preserve"> </w:t>
       </w:r>
-      <w:bookmarkStart w:id="30" w:name="REFERÊNCIAS"/>
-      <w:bookmarkStart w:id="31" w:name="_bookmark29"/>
+      <w:bookmarkStart w:id="29" w:name="REFERÊNCIAS"/>
+      <w:bookmarkStart w:id="30" w:name="_bookmark29"/>
       <w:bookmarkEnd w:id="3"/>
+      <w:bookmarkEnd w:id="29"/>
       <w:bookmarkEnd w:id="30"/>
-      <w:bookmarkEnd w:id="31"/>
     </w:p>
     <w:p>
       <w:pPr>
@@ -6903,12 +9424,141 @@
           <w:rFonts w:ascii="Times New Roman" w:hAnsi="Times New Roman" w:cs="Times New Roman"/>
         </w:rPr>
       </w:pPr>
-      <w:bookmarkStart w:id="32" w:name="_Toc138414148"/>
+      <w:bookmarkStart w:id="31" w:name="_Toc138427439"/>
       <w:r>
         <w:lastRenderedPageBreak/>
         <w:t>REFERÊNCIAS</w:t>
       </w:r>
-      <w:bookmarkEnd w:id="32"/>
+      <w:bookmarkEnd w:id="31"/>
+    </w:p>
+    <w:p>
+      <w:pPr>
+        <w:spacing w:before="240" w:after="240"/>
+        <w:jc w:val="both"/>
+        <w:rPr>
+          <w:b/>
+          <w:bCs/>
+          <w:lang w:val="en-US"/>
+        </w:rPr>
+      </w:pPr>
+      <w:r>
+        <w:rPr>
+          <w:b/>
+          <w:bCs/>
+        </w:rPr>
+        <w:t xml:space="preserve">AMARAL JÚNIOR, </w:t>
+      </w:r>
+      <w:proofErr w:type="spellStart"/>
+      <w:r>
+        <w:rPr>
+          <w:b/>
+          <w:bCs/>
+        </w:rPr>
+        <w:t>Odravison</w:t>
+      </w:r>
+      <w:proofErr w:type="spellEnd"/>
+      <w:r>
+        <w:rPr>
+          <w:b/>
+          <w:bCs/>
+        </w:rPr>
+        <w:t xml:space="preserve">. Arquitetura de micro serviços: uma comparação com sistemas monolíticos. </w:t>
+      </w:r>
+      <w:r>
+        <w:rPr>
+          <w:b/>
+          <w:bCs/>
+          <w:lang w:val="en-US"/>
+        </w:rPr>
+        <w:t>2017.</w:t>
+      </w:r>
+    </w:p>
+    <w:p>
+      <w:pPr>
+        <w:spacing w:before="240" w:after="240"/>
+        <w:jc w:val="both"/>
+        <w:rPr>
+          <w:b/>
+          <w:bCs/>
+          <w:lang w:val="en-US"/>
+        </w:rPr>
+      </w:pPr>
+      <w:r>
+        <w:rPr>
+          <w:b/>
+          <w:bCs/>
+          <w:lang w:val="en-US"/>
+        </w:rPr>
+        <w:t xml:space="preserve">ROSTAMI MAZRAE, </w:t>
+      </w:r>
+      <w:proofErr w:type="spellStart"/>
+      <w:r>
+        <w:rPr>
+          <w:b/>
+          <w:bCs/>
+          <w:lang w:val="en-US"/>
+        </w:rPr>
+        <w:t>Pooya</w:t>
+      </w:r>
+      <w:proofErr w:type="spellEnd"/>
+      <w:r>
+        <w:rPr>
+          <w:b/>
+          <w:bCs/>
+          <w:lang w:val="en-US"/>
+        </w:rPr>
+        <w:t xml:space="preserve"> et al. On the usage, co-</w:t>
+      </w:r>
+      <w:proofErr w:type="gramStart"/>
+      <w:r>
+        <w:rPr>
+          <w:b/>
+          <w:bCs/>
+          <w:lang w:val="en-US"/>
+        </w:rPr>
+        <w:t>usage</w:t>
+      </w:r>
+      <w:proofErr w:type="gramEnd"/>
+      <w:r>
+        <w:rPr>
+          <w:b/>
+          <w:bCs/>
+          <w:lang w:val="en-US"/>
+        </w:rPr>
+        <w:t xml:space="preserve"> and migration of CI/CD tools: A qualitative analysis. </w:t>
+      </w:r>
+      <w:proofErr w:type="spellStart"/>
+      <w:r>
+        <w:rPr>
+          <w:b/>
+          <w:bCs/>
+        </w:rPr>
+        <w:t>Empirical</w:t>
+      </w:r>
+      <w:proofErr w:type="spellEnd"/>
+      <w:r>
+        <w:rPr>
+          <w:b/>
+          <w:bCs/>
+        </w:rPr>
+        <w:t xml:space="preserve"> Software </w:t>
+      </w:r>
+      <w:proofErr w:type="spellStart"/>
+      <w:r>
+        <w:rPr>
+          <w:b/>
+          <w:bCs/>
+        </w:rPr>
+        <w:t>Engineering</w:t>
+      </w:r>
+      <w:proofErr w:type="spellEnd"/>
+      <w:r>
+        <w:rPr>
+          <w:b/>
+          <w:bCs/>
+        </w:rPr>
+        <w:t>, v. 28, n. 2, p. 52, 2023.</w:t>
+      </w:r>
     </w:p>
     <w:p>
       <w:pPr>
@@ -6918,68 +9568,6 @@
           <w:lang w:val="en-US"/>
         </w:rPr>
       </w:pPr>
-      <w:r>
-        <w:t xml:space="preserve">AVEIRO FERNANDES, José Luís. Adequação da Lei do Preço Único ao mercado cambial angolano. </w:t>
-      </w:r>
-      <w:r>
-        <w:rPr>
-          <w:lang w:val="en-US"/>
-        </w:rPr>
-        <w:t>2014. Tese de Doutorado.</w:t>
-      </w:r>
-    </w:p>
-    <w:p>
-      <w:pPr>
-        <w:spacing w:before="240" w:after="240"/>
-        <w:jc w:val="both"/>
-        <w:rPr>
-          <w:lang w:val="en-US"/>
-        </w:rPr>
-      </w:pPr>
-      <w:r>
-        <w:rPr>
-          <w:lang w:val="en-US"/>
-        </w:rPr>
-        <w:t xml:space="preserve">BARBON, Andrea; RANALDO, </w:t>
-      </w:r>
-      <w:proofErr w:type="spellStart"/>
-      <w:r>
-        <w:rPr>
-          <w:lang w:val="en-US"/>
-        </w:rPr>
-        <w:t>Ângelo</w:t>
-      </w:r>
-      <w:proofErr w:type="spellEnd"/>
-      <w:r>
-        <w:rPr>
-          <w:lang w:val="en-US"/>
-        </w:rPr>
-        <w:t>. On the quality of cryptocurrency markets: Centralized versus decentralized exchanges. arXiv preprint arXiv:2112.07386, 2021.</w:t>
-      </w:r>
-    </w:p>
-    <w:p>
-      <w:pPr>
-        <w:spacing w:before="240" w:after="240"/>
-        <w:jc w:val="both"/>
-      </w:pPr>
-      <w:r>
-        <w:rPr>
-          <w:lang w:val="en-US"/>
-        </w:rPr>
-        <w:t xml:space="preserve">BREALEY, Richard A.; MYERS, Stewart C.; ALLEN, Franklin. </w:t>
-      </w:r>
-      <w:r>
-        <w:t>Príncipios de finanças corporativas. 10. ed. Porto Alegre: AMGH Ed., 2013. xxiv, 876 p. ISBN 9788580552386 (broch.).</w:t>
-      </w:r>
-    </w:p>
-    <w:p>
-      <w:pPr>
-        <w:spacing w:before="240" w:after="240"/>
-        <w:jc w:val="both"/>
-        <w:rPr>
-          <w:lang w:val="en-US"/>
-        </w:rPr>
-      </w:pPr>
     </w:p>
     <w:p>
       <w:pPr>
@@ -6988,10 +9576,10 @@
     </w:p>
     <w:p/>
     <w:sectPr>
-      <w:headerReference w:type="default" r:id="rId12"/>
-      <w:footerReference w:type="even" r:id="rId13"/>
-      <w:footerReference w:type="default" r:id="rId14"/>
-      <w:footerReference w:type="first" r:id="rId15"/>
+      <w:headerReference w:type="default" r:id="rId15"/>
+      <w:footerReference w:type="even" r:id="rId16"/>
+      <w:footerReference w:type="default" r:id="rId17"/>
+      <w:footerReference w:type="first" r:id="rId18"/>
       <w:pgSz w:w="11907" w:h="16840" w:code="9"/>
       <w:pgMar w:top="1701" w:right="1134" w:bottom="1134" w:left="1701" w:header="720" w:footer="720" w:gutter="0"/>
       <w:cols w:space="708"/>
@@ -9224,6 +11812,155 @@
     </w:lvl>
   </w:abstractNum>
   <w:abstractNum w:abstractNumId="18" w15:restartNumberingAfterBreak="0">
+    <w:nsid w:val="42340135"/>
+    <w:multiLevelType w:val="multilevel"/>
+    <w:tmpl w:val="1EC840BA"/>
+    <w:lvl w:ilvl="0">
+      <w:start w:val="1"/>
+      <w:numFmt w:val="bullet"/>
+      <w:lvlText w:val=""/>
+      <w:lvlJc w:val="left"/>
+      <w:pPr>
+        <w:tabs>
+          <w:tab w:val="num" w:pos="720"/>
+        </w:tabs>
+        <w:ind w:left="720" w:hanging="360"/>
+      </w:pPr>
+      <w:rPr>
+        <w:rFonts w:ascii="Symbol" w:hAnsi="Symbol" w:hint="default"/>
+        <w:sz w:val="20"/>
+      </w:rPr>
+    </w:lvl>
+    <w:lvl w:ilvl="1" w:tentative="1">
+      <w:start w:val="1"/>
+      <w:numFmt w:val="bullet"/>
+      <w:lvlText w:val=""/>
+      <w:lvlJc w:val="left"/>
+      <w:pPr>
+        <w:tabs>
+          <w:tab w:val="num" w:pos="1440"/>
+        </w:tabs>
+        <w:ind w:left="1440" w:hanging="360"/>
+      </w:pPr>
+      <w:rPr>
+        <w:rFonts w:ascii="Symbol" w:hAnsi="Symbol" w:hint="default"/>
+        <w:sz w:val="20"/>
+      </w:rPr>
+    </w:lvl>
+    <w:lvl w:ilvl="2" w:tentative="1">
+      <w:start w:val="1"/>
+      <w:numFmt w:val="bullet"/>
+      <w:lvlText w:val=""/>
+      <w:lvlJc w:val="left"/>
+      <w:pPr>
+        <w:tabs>
+          <w:tab w:val="num" w:pos="2160"/>
+        </w:tabs>
+        <w:ind w:left="2160" w:hanging="360"/>
+      </w:pPr>
+      <w:rPr>
+        <w:rFonts w:ascii="Symbol" w:hAnsi="Symbol" w:hint="default"/>
+        <w:sz w:val="20"/>
+      </w:rPr>
+    </w:lvl>
+    <w:lvl w:ilvl="3" w:tentative="1">
+      <w:start w:val="1"/>
+      <w:numFmt w:val="bullet"/>
+      <w:lvlText w:val=""/>
+      <w:lvlJc w:val="left"/>
+      <w:pPr>
+        <w:tabs>
+          <w:tab w:val="num" w:pos="2880"/>
+        </w:tabs>
+        <w:ind w:left="2880" w:hanging="360"/>
+      </w:pPr>
+      <w:rPr>
+        <w:rFonts w:ascii="Symbol" w:hAnsi="Symbol" w:hint="default"/>
+        <w:sz w:val="20"/>
+      </w:rPr>
+    </w:lvl>
+    <w:lvl w:ilvl="4" w:tentative="1">
+      <w:start w:val="1"/>
+      <w:numFmt w:val="bullet"/>
+      <w:lvlText w:val=""/>
+      <w:lvlJc w:val="left"/>
+      <w:pPr>
+        <w:tabs>
+          <w:tab w:val="num" w:pos="3600"/>
+        </w:tabs>
+        <w:ind w:left="3600" w:hanging="360"/>
+      </w:pPr>
+      <w:rPr>
+        <w:rFonts w:ascii="Symbol" w:hAnsi="Symbol" w:hint="default"/>
+        <w:sz w:val="20"/>
+      </w:rPr>
+    </w:lvl>
+    <w:lvl w:ilvl="5" w:tentative="1">
+      <w:start w:val="1"/>
+      <w:numFmt w:val="bullet"/>
+      <w:lvlText w:val=""/>
+      <w:lvlJc w:val="left"/>
+      <w:pPr>
+        <w:tabs>
+          <w:tab w:val="num" w:pos="4320"/>
+        </w:tabs>
+        <w:ind w:left="4320" w:hanging="360"/>
+      </w:pPr>
+      <w:rPr>
+        <w:rFonts w:ascii="Symbol" w:hAnsi="Symbol" w:hint="default"/>
+        <w:sz w:val="20"/>
+      </w:rPr>
+    </w:lvl>
+    <w:lvl w:ilvl="6" w:tentative="1">
+      <w:start w:val="1"/>
+      <w:numFmt w:val="bullet"/>
+      <w:lvlText w:val=""/>
+      <w:lvlJc w:val="left"/>
+      <w:pPr>
+        <w:tabs>
+          <w:tab w:val="num" w:pos="5040"/>
+        </w:tabs>
+        <w:ind w:left="5040" w:hanging="360"/>
+      </w:pPr>
+      <w:rPr>
+        <w:rFonts w:ascii="Symbol" w:hAnsi="Symbol" w:hint="default"/>
+        <w:sz w:val="20"/>
+      </w:rPr>
+    </w:lvl>
+    <w:lvl w:ilvl="7" w:tentative="1">
+      <w:start w:val="1"/>
+      <w:numFmt w:val="bullet"/>
+      <w:lvlText w:val=""/>
+      <w:lvlJc w:val="left"/>
+      <w:pPr>
+        <w:tabs>
+          <w:tab w:val="num" w:pos="5760"/>
+        </w:tabs>
+        <w:ind w:left="5760" w:hanging="360"/>
+      </w:pPr>
+      <w:rPr>
+        <w:rFonts w:ascii="Symbol" w:hAnsi="Symbol" w:hint="default"/>
+        <w:sz w:val="20"/>
+      </w:rPr>
+    </w:lvl>
+    <w:lvl w:ilvl="8" w:tentative="1">
+      <w:start w:val="1"/>
+      <w:numFmt w:val="bullet"/>
+      <w:lvlText w:val=""/>
+      <w:lvlJc w:val="left"/>
+      <w:pPr>
+        <w:tabs>
+          <w:tab w:val="num" w:pos="6480"/>
+        </w:tabs>
+        <w:ind w:left="6480" w:hanging="360"/>
+      </w:pPr>
+      <w:rPr>
+        <w:rFonts w:ascii="Symbol" w:hAnsi="Symbol" w:hint="default"/>
+        <w:sz w:val="20"/>
+      </w:rPr>
+    </w:lvl>
+  </w:abstractNum>
+  <w:abstractNum w:abstractNumId="19" w15:restartNumberingAfterBreak="0">
     <w:nsid w:val="425D1CAB"/>
     <w:multiLevelType w:val="multilevel"/>
     <w:tmpl w:val="D45C4D72"/>
@@ -9314,7 +12051,7 @@
       </w:pPr>
     </w:lvl>
   </w:abstractNum>
-  <w:abstractNum w:abstractNumId="19" w15:restartNumberingAfterBreak="0">
+  <w:abstractNum w:abstractNumId="20" w15:restartNumberingAfterBreak="0">
     <w:nsid w:val="44744A75"/>
     <w:multiLevelType w:val="multilevel"/>
     <w:tmpl w:val="0416001F"/>
@@ -9433,7 +12170,7 @@
       </w:rPr>
     </w:lvl>
   </w:abstractNum>
-  <w:abstractNum w:abstractNumId="20" w15:restartNumberingAfterBreak="0">
+  <w:abstractNum w:abstractNumId="21" w15:restartNumberingAfterBreak="0">
     <w:nsid w:val="4A8A5B59"/>
     <w:multiLevelType w:val="hybridMultilevel"/>
     <w:tmpl w:val="63FE7256"/>
@@ -9546,7 +12283,7 @@
       </w:rPr>
     </w:lvl>
   </w:abstractNum>
-  <w:abstractNum w:abstractNumId="21" w15:restartNumberingAfterBreak="0">
+  <w:abstractNum w:abstractNumId="22" w15:restartNumberingAfterBreak="0">
     <w:nsid w:val="4B333791"/>
     <w:multiLevelType w:val="multilevel"/>
     <w:tmpl w:val="D45C4D72"/>
@@ -9637,7 +12374,7 @@
       </w:pPr>
     </w:lvl>
   </w:abstractNum>
-  <w:abstractNum w:abstractNumId="22" w15:restartNumberingAfterBreak="0">
+  <w:abstractNum w:abstractNumId="23" w15:restartNumberingAfterBreak="0">
     <w:nsid w:val="4F7A5192"/>
     <w:multiLevelType w:val="multilevel"/>
     <w:tmpl w:val="859A0B86"/>
@@ -9755,7 +12492,7 @@
       </w:rPr>
     </w:lvl>
   </w:abstractNum>
-  <w:abstractNum w:abstractNumId="23" w15:restartNumberingAfterBreak="0">
+  <w:abstractNum w:abstractNumId="24" w15:restartNumberingAfterBreak="0">
     <w:nsid w:val="52CB0EEF"/>
     <w:multiLevelType w:val="hybridMultilevel"/>
     <w:tmpl w:val="4C4E9B3A"/>
@@ -9868,7 +12605,7 @@
       </w:rPr>
     </w:lvl>
   </w:abstractNum>
-  <w:abstractNum w:abstractNumId="24" w15:restartNumberingAfterBreak="0">
+  <w:abstractNum w:abstractNumId="25" w15:restartNumberingAfterBreak="0">
     <w:nsid w:val="57680670"/>
     <w:multiLevelType w:val="multilevel"/>
     <w:tmpl w:val="0416001F"/>
@@ -9954,7 +12691,7 @@
       </w:pPr>
     </w:lvl>
   </w:abstractNum>
-  <w:abstractNum w:abstractNumId="25" w15:restartNumberingAfterBreak="0">
+  <w:abstractNum w:abstractNumId="26" w15:restartNumberingAfterBreak="0">
     <w:nsid w:val="58630FEB"/>
     <w:multiLevelType w:val="hybridMultilevel"/>
     <w:tmpl w:val="DE1A124A"/>
@@ -10067,7 +12804,7 @@
       </w:rPr>
     </w:lvl>
   </w:abstractNum>
-  <w:abstractNum w:abstractNumId="26" w15:restartNumberingAfterBreak="0">
+  <w:abstractNum w:abstractNumId="27" w15:restartNumberingAfterBreak="0">
     <w:nsid w:val="5987585D"/>
     <w:multiLevelType w:val="hybridMultilevel"/>
     <w:tmpl w:val="483C901E"/>
@@ -10180,7 +12917,7 @@
       </w:rPr>
     </w:lvl>
   </w:abstractNum>
-  <w:abstractNum w:abstractNumId="27" w15:restartNumberingAfterBreak="0">
+  <w:abstractNum w:abstractNumId="28" w15:restartNumberingAfterBreak="0">
     <w:nsid w:val="59C23AB3"/>
     <w:multiLevelType w:val="hybridMultilevel"/>
     <w:tmpl w:val="430689FC"/>
@@ -10293,7 +13030,7 @@
       </w:rPr>
     </w:lvl>
   </w:abstractNum>
-  <w:abstractNum w:abstractNumId="28" w15:restartNumberingAfterBreak="0">
+  <w:abstractNum w:abstractNumId="29" w15:restartNumberingAfterBreak="0">
     <w:nsid w:val="5C4C2294"/>
     <w:multiLevelType w:val="multilevel"/>
     <w:tmpl w:val="D45C4D72"/>
@@ -10384,7 +13121,7 @@
       </w:pPr>
     </w:lvl>
   </w:abstractNum>
-  <w:abstractNum w:abstractNumId="29" w15:restartNumberingAfterBreak="0">
+  <w:abstractNum w:abstractNumId="30" w15:restartNumberingAfterBreak="0">
     <w:nsid w:val="5CA57DC2"/>
     <w:multiLevelType w:val="hybridMultilevel"/>
     <w:tmpl w:val="B292FCAE"/>
@@ -10497,7 +13234,7 @@
       </w:rPr>
     </w:lvl>
   </w:abstractNum>
-  <w:abstractNum w:abstractNumId="30" w15:restartNumberingAfterBreak="0">
+  <w:abstractNum w:abstractNumId="31" w15:restartNumberingAfterBreak="0">
     <w:nsid w:val="68524DB5"/>
     <w:multiLevelType w:val="multilevel"/>
     <w:tmpl w:val="D45C4D72"/>
@@ -10588,7 +13325,7 @@
       </w:pPr>
     </w:lvl>
   </w:abstractNum>
-  <w:abstractNum w:abstractNumId="31" w15:restartNumberingAfterBreak="0">
+  <w:abstractNum w:abstractNumId="32" w15:restartNumberingAfterBreak="0">
     <w:nsid w:val="68FD6F2C"/>
     <w:multiLevelType w:val="multilevel"/>
     <w:tmpl w:val="9D184506"/>
@@ -10703,7 +13440,7 @@
       </w:rPr>
     </w:lvl>
   </w:abstractNum>
-  <w:abstractNum w:abstractNumId="32" w15:restartNumberingAfterBreak="0">
+  <w:abstractNum w:abstractNumId="33" w15:restartNumberingAfterBreak="0">
     <w:nsid w:val="6A627607"/>
     <w:multiLevelType w:val="hybridMultilevel"/>
     <w:tmpl w:val="606A4DD0"/>
@@ -10816,7 +13553,7 @@
       </w:rPr>
     </w:lvl>
   </w:abstractNum>
-  <w:abstractNum w:abstractNumId="33" w15:restartNumberingAfterBreak="0">
+  <w:abstractNum w:abstractNumId="34" w15:restartNumberingAfterBreak="0">
     <w:nsid w:val="6F6F5671"/>
     <w:multiLevelType w:val="hybridMultilevel"/>
     <w:tmpl w:val="02F6E896"/>
@@ -10929,7 +13666,7 @@
       </w:rPr>
     </w:lvl>
   </w:abstractNum>
-  <w:abstractNum w:abstractNumId="34" w15:restartNumberingAfterBreak="0">
+  <w:abstractNum w:abstractNumId="35" w15:restartNumberingAfterBreak="0">
     <w:nsid w:val="73C476A2"/>
     <w:multiLevelType w:val="hybridMultilevel"/>
     <w:tmpl w:val="D2B4E4A8"/>
@@ -11042,7 +13779,7 @@
       </w:rPr>
     </w:lvl>
   </w:abstractNum>
-  <w:abstractNum w:abstractNumId="35" w15:restartNumberingAfterBreak="0">
+  <w:abstractNum w:abstractNumId="36" w15:restartNumberingAfterBreak="0">
     <w:nsid w:val="789127BA"/>
     <w:multiLevelType w:val="hybridMultilevel"/>
     <w:tmpl w:val="798418EE"/>
@@ -11165,40 +13902,40 @@
     <w:abstractNumId w:val="2"/>
   </w:num>
   <w:num w:numId="4" w16cid:durableId="514465035">
-    <w:abstractNumId w:val="19"/>
+    <w:abstractNumId w:val="20"/>
   </w:num>
   <w:num w:numId="5" w16cid:durableId="1977684685">
     <w:abstractNumId w:val="16"/>
   </w:num>
   <w:num w:numId="6" w16cid:durableId="151609258">
-    <w:abstractNumId w:val="31"/>
+    <w:abstractNumId w:val="32"/>
   </w:num>
   <w:num w:numId="7" w16cid:durableId="1381393528">
-    <w:abstractNumId w:val="23"/>
+    <w:abstractNumId w:val="24"/>
   </w:num>
   <w:num w:numId="8" w16cid:durableId="290012707">
     <w:abstractNumId w:val="13"/>
   </w:num>
   <w:num w:numId="9" w16cid:durableId="2132238771">
-    <w:abstractNumId w:val="29"/>
+    <w:abstractNumId w:val="30"/>
   </w:num>
   <w:num w:numId="10" w16cid:durableId="1616327899">
     <w:abstractNumId w:val="9"/>
   </w:num>
   <w:num w:numId="11" w16cid:durableId="1994747655">
-    <w:abstractNumId w:val="25"/>
+    <w:abstractNumId w:val="26"/>
   </w:num>
   <w:num w:numId="12" w16cid:durableId="1021125720">
-    <w:abstractNumId w:val="35"/>
+    <w:abstractNumId w:val="36"/>
   </w:num>
   <w:num w:numId="13" w16cid:durableId="2049380270">
-    <w:abstractNumId w:val="22"/>
+    <w:abstractNumId w:val="23"/>
   </w:num>
   <w:num w:numId="14" w16cid:durableId="959799912">
     <w:abstractNumId w:val="7"/>
   </w:num>
   <w:num w:numId="15" w16cid:durableId="192887773">
-    <w:abstractNumId w:val="24"/>
+    <w:abstractNumId w:val="25"/>
   </w:num>
   <w:num w:numId="16" w16cid:durableId="1765225780">
     <w:abstractNumId w:val="17"/>
@@ -11210,7 +13947,7 @@
     <w:abstractNumId w:val="0"/>
   </w:num>
   <w:num w:numId="19" w16cid:durableId="45417590">
-    <w:abstractNumId w:val="20"/>
+    <w:abstractNumId w:val="21"/>
   </w:num>
   <w:num w:numId="20" w16cid:durableId="50882500">
     <w:abstractNumId w:val="10"/>
@@ -11222,7 +13959,7 @@
     <w:abstractNumId w:val="4"/>
   </w:num>
   <w:num w:numId="23" w16cid:durableId="363487219">
-    <w:abstractNumId w:val="18"/>
+    <w:abstractNumId w:val="19"/>
   </w:num>
   <w:num w:numId="24" w16cid:durableId="1459565115">
     <w:abstractNumId w:val="11"/>
@@ -11231,37 +13968,40 @@
     <w:abstractNumId w:val="1"/>
   </w:num>
   <w:num w:numId="26" w16cid:durableId="1073358999">
-    <w:abstractNumId w:val="32"/>
+    <w:abstractNumId w:val="33"/>
   </w:num>
   <w:num w:numId="27" w16cid:durableId="772752545">
-    <w:abstractNumId w:val="28"/>
+    <w:abstractNumId w:val="29"/>
   </w:num>
   <w:num w:numId="28" w16cid:durableId="902062870">
     <w:abstractNumId w:val="3"/>
   </w:num>
   <w:num w:numId="29" w16cid:durableId="1027871516">
-    <w:abstractNumId w:val="27"/>
+    <w:abstractNumId w:val="28"/>
   </w:num>
   <w:num w:numId="30" w16cid:durableId="1534343642">
     <w:abstractNumId w:val="6"/>
   </w:num>
   <w:num w:numId="31" w16cid:durableId="362440553">
-    <w:abstractNumId w:val="34"/>
+    <w:abstractNumId w:val="35"/>
   </w:num>
   <w:num w:numId="32" w16cid:durableId="1478260361">
     <w:abstractNumId w:val="14"/>
   </w:num>
   <w:num w:numId="33" w16cid:durableId="1522282167">
-    <w:abstractNumId w:val="26"/>
+    <w:abstractNumId w:val="27"/>
   </w:num>
   <w:num w:numId="34" w16cid:durableId="1672293554">
-    <w:abstractNumId w:val="33"/>
+    <w:abstractNumId w:val="34"/>
   </w:num>
   <w:num w:numId="35" w16cid:durableId="1972049990">
-    <w:abstractNumId w:val="21"/>
+    <w:abstractNumId w:val="22"/>
   </w:num>
   <w:num w:numId="36" w16cid:durableId="1812939737">
-    <w:abstractNumId w:val="30"/>
+    <w:abstractNumId w:val="31"/>
+  </w:num>
+  <w:num w:numId="37" w16cid:durableId="1797989988">
+    <w:abstractNumId w:val="18"/>
   </w:num>
 </w:numbering>
 </file>
@@ -11666,7 +14406,7 @@
   <w:style w:type="paragraph" w:default="1" w:styleId="Normal">
     <w:name w:val="Normal"/>
     <w:qFormat/>
-    <w:rsid w:val="00DC70BC"/>
+    <w:rsid w:val="008B5519"/>
     <w:pPr>
       <w:spacing w:after="0" w:line="240" w:lineRule="auto"/>
     </w:pPr>

--- a/Relatorio Estagio.docx
+++ b/Relatorio Estagio.docx
@@ -732,10 +732,6 @@
         <w:rPr>
           <w:rFonts w:eastAsiaTheme="minorEastAsia"/>
           <w:noProof/>
-          <w:kern w:val="2"/>
-          <w:sz w:val="22"/>
-          <w:szCs w:val="22"/>
-          <w14:ligatures w14:val="standardContextual"/>
         </w:rPr>
       </w:pPr>
       <w:r>
@@ -756,13 +752,13 @@
         </w:rPr>
         <w:fldChar w:fldCharType="separate"/>
       </w:r>
-      <w:hyperlink w:anchor="_Toc138086225" w:history="1">
+      <w:hyperlink w:anchor="_Toc138429235" w:history="1">
         <w:r>
           <w:rPr>
             <w:rStyle w:val="Hyperlink"/>
             <w:noProof/>
           </w:rPr>
-          <w:t>Figura 1: Ilustração do funcionamento de uma liquidity Pool.</w:t>
+          <w:t>Figura 1: Visualização da estutura de um html</w:t>
         </w:r>
         <w:r>
           <w:rPr>
@@ -783,7 +779,7 @@
             <w:noProof/>
             <w:webHidden/>
           </w:rPr>
-          <w:instrText xml:space="preserve"> PAGEREF _Toc138086225 \h </w:instrText>
+          <w:instrText xml:space="preserve"> PAGEREF _Toc138429235 \h </w:instrText>
         </w:r>
         <w:r>
           <w:rPr>
@@ -803,7 +799,7 @@
             <w:noProof/>
             <w:webHidden/>
           </w:rPr>
-          <w:t>15</w:t>
+          <w:t>14</w:t>
         </w:r>
         <w:r>
           <w:rPr>
@@ -823,20 +819,15 @@
         <w:rPr>
           <w:rFonts w:eastAsiaTheme="minorEastAsia"/>
           <w:noProof/>
-          <w:kern w:val="2"/>
-          <w:sz w:val="22"/>
-          <w:szCs w:val="22"/>
-          <w14:ligatures w14:val="standardContextual"/>
-        </w:rPr>
-      </w:pPr>
-      <w:hyperlink w:anchor="_Toc138086226" w:history="1">
+        </w:rPr>
+      </w:pPr>
+      <w:hyperlink w:anchor="_Toc138429236" w:history="1">
         <w:r>
           <w:rPr>
             <w:rStyle w:val="Hyperlink"/>
             <w:noProof/>
-            <w:lang w:val="en-US"/>
           </w:rPr>
-          <w:t>Figura 2: Mostrando Matematicamente Constant Product Market Maker</w:t>
+          <w:t>Figura 2: Ilustracão do papel do react.</w:t>
         </w:r>
         <w:r>
           <w:rPr>
@@ -857,7 +848,7 @@
             <w:noProof/>
             <w:webHidden/>
           </w:rPr>
-          <w:instrText xml:space="preserve"> PAGEREF _Toc138086226 \h </w:instrText>
+          <w:instrText xml:space="preserve"> PAGEREF _Toc138429236 \h </w:instrText>
         </w:r>
         <w:r>
           <w:rPr>
@@ -897,19 +888,15 @@
         <w:rPr>
           <w:rFonts w:eastAsiaTheme="minorEastAsia"/>
           <w:noProof/>
-          <w:kern w:val="2"/>
-          <w:sz w:val="22"/>
-          <w:szCs w:val="22"/>
-          <w14:ligatures w14:val="standardContextual"/>
-        </w:rPr>
-      </w:pPr>
-      <w:hyperlink w:anchor="_Toc138086227" w:history="1">
+        </w:rPr>
+      </w:pPr>
+      <w:hyperlink w:anchor="_Toc138429237" w:history="1">
         <w:r>
           <w:rPr>
             <w:rStyle w:val="Hyperlink"/>
             <w:noProof/>
           </w:rPr>
-          <w:t>Figura 3: Descrição gráfica da precificação de um pool.</w:t>
+          <w:t>Figura 3: ilustação do funcionamento geral de um CI/CD.</w:t>
         </w:r>
         <w:r>
           <w:rPr>
@@ -930,80 +917,7 @@
             <w:noProof/>
             <w:webHidden/>
           </w:rPr>
-          <w:instrText xml:space="preserve"> PAGEREF _Toc138086227 \h </w:instrText>
-        </w:r>
-        <w:r>
-          <w:rPr>
-            <w:noProof/>
-            <w:webHidden/>
-          </w:rPr>
-        </w:r>
-        <w:r>
-          <w:rPr>
-            <w:noProof/>
-            <w:webHidden/>
-          </w:rPr>
-          <w:fldChar w:fldCharType="separate"/>
-        </w:r>
-        <w:r>
-          <w:rPr>
-            <w:noProof/>
-            <w:webHidden/>
-          </w:rPr>
-          <w:t>17</w:t>
-        </w:r>
-        <w:r>
-          <w:rPr>
-            <w:noProof/>
-            <w:webHidden/>
-          </w:rPr>
-          <w:fldChar w:fldCharType="end"/>
-        </w:r>
-      </w:hyperlink>
-    </w:p>
-    <w:p>
-      <w:pPr>
-        <w:pStyle w:val="ndicedeilustraes"/>
-        <w:tabs>
-          <w:tab w:val="right" w:leader="dot" w:pos="9062"/>
-        </w:tabs>
-        <w:rPr>
-          <w:rFonts w:eastAsiaTheme="minorEastAsia"/>
-          <w:noProof/>
-          <w:kern w:val="2"/>
-          <w:sz w:val="22"/>
-          <w:szCs w:val="22"/>
-          <w14:ligatures w14:val="standardContextual"/>
-        </w:rPr>
-      </w:pPr>
-      <w:hyperlink w:anchor="_Toc138086228" w:history="1">
-        <w:r>
-          <w:rPr>
-            <w:rStyle w:val="Hyperlink"/>
-            <w:noProof/>
-          </w:rPr>
-          <w:t>Figura 4:Esquema visual de uma arbitragem triangular</w:t>
-        </w:r>
-        <w:r>
-          <w:rPr>
-            <w:noProof/>
-            <w:webHidden/>
-          </w:rPr>
-          <w:tab/>
-        </w:r>
-        <w:r>
-          <w:rPr>
-            <w:noProof/>
-            <w:webHidden/>
-          </w:rPr>
-          <w:fldChar w:fldCharType="begin"/>
-        </w:r>
-        <w:r>
-          <w:rPr>
-            <w:noProof/>
-            <w:webHidden/>
-          </w:rPr>
-          <w:instrText xml:space="preserve"> PAGEREF _Toc138086228 \h </w:instrText>
+          <w:instrText xml:space="preserve"> PAGEREF _Toc138429237 \h </w:instrText>
         </w:r>
         <w:r>
           <w:rPr>
@@ -1036,893 +950,265 @@
     </w:p>
     <w:p>
       <w:pPr>
+        <w:spacing w:line="360" w:lineRule="auto"/>
+        <w:jc w:val="center"/>
+      </w:pPr>
+      <w:r>
+        <w:rPr>
+          <w:lang w:val="pt"/>
+        </w:rPr>
+        <w:fldChar w:fldCharType="end"/>
+      </w:r>
+    </w:p>
+    <w:p>
+      <w:pPr>
+        <w:spacing w:line="360" w:lineRule="auto"/>
+        <w:jc w:val="center"/>
+      </w:pPr>
+      <w:r>
+        <w:br w:type="page"/>
+      </w:r>
+      <w:r>
+        <w:lastRenderedPageBreak/>
+        <w:t>LISTA DE ABREVEATURAS E SIGLAS</w:t>
+      </w:r>
+    </w:p>
+    <w:p>
+      <w:pPr>
         <w:pStyle w:val="ndicedeilustraes"/>
         <w:tabs>
           <w:tab w:val="right" w:leader="dot" w:pos="9062"/>
         </w:tabs>
+        <w:spacing w:line="360" w:lineRule="auto"/>
+      </w:pPr>
+      <w:r>
+        <w:rPr>
+          <w:lang w:val="pt"/>
+        </w:rPr>
+        <w:fldChar w:fldCharType="begin"/>
+      </w:r>
+      <w:r>
+        <w:rPr>
+          <w:lang w:val="pt"/>
+        </w:rPr>
+        <w:instrText xml:space="preserve"> TOC \h \z \c "Figura" </w:instrText>
+      </w:r>
+      <w:r>
+        <w:rPr>
+          <w:lang w:val="pt"/>
+        </w:rPr>
+        <w:fldChar w:fldCharType="separate"/>
+      </w:r>
+      <w:r>
+        <w:t xml:space="preserve">CI -- </w:t>
+      </w:r>
+      <w:r>
+        <w:rPr>
+          <w:lang w:val="en-US"/>
+        </w:rPr>
+        <w:t>Continuous Integration</w:t>
+      </w:r>
+    </w:p>
+    <w:p>
+      <w:pPr>
+        <w:spacing w:line="360" w:lineRule="auto"/>
         <w:rPr>
           <w:rFonts w:eastAsiaTheme="minorEastAsia"/>
-          <w:noProof/>
-          <w:kern w:val="2"/>
-          <w:sz w:val="22"/>
-          <w:szCs w:val="22"/>
-          <w14:ligatures w14:val="standardContextual"/>
-        </w:rPr>
-      </w:pPr>
-      <w:hyperlink w:anchor="_Toc138086229" w:history="1">
-        <w:r>
-          <w:rPr>
-            <w:rStyle w:val="Hyperlink"/>
-            <w:noProof/>
-          </w:rPr>
-          <w:t>Figura 5:Descrição trade.</w:t>
-        </w:r>
-        <w:r>
-          <w:rPr>
-            <w:noProof/>
-            <w:webHidden/>
-          </w:rPr>
-          <w:tab/>
-        </w:r>
-        <w:r>
-          <w:rPr>
-            <w:noProof/>
-            <w:webHidden/>
-          </w:rPr>
-          <w:fldChar w:fldCharType="begin"/>
-        </w:r>
-        <w:r>
-          <w:rPr>
-            <w:noProof/>
-            <w:webHidden/>
-          </w:rPr>
-          <w:instrText xml:space="preserve"> PAGEREF _Toc138086229 \h </w:instrText>
-        </w:r>
-        <w:r>
-          <w:rPr>
-            <w:noProof/>
-            <w:webHidden/>
-          </w:rPr>
-        </w:r>
-        <w:r>
-          <w:rPr>
-            <w:noProof/>
-            <w:webHidden/>
-          </w:rPr>
-          <w:fldChar w:fldCharType="separate"/>
-        </w:r>
-        <w:r>
-          <w:rPr>
-            <w:noProof/>
-            <w:webHidden/>
-          </w:rPr>
-          <w:t>19</w:t>
-        </w:r>
-        <w:r>
-          <w:rPr>
-            <w:noProof/>
-            <w:webHidden/>
-          </w:rPr>
-          <w:fldChar w:fldCharType="end"/>
-        </w:r>
-      </w:hyperlink>
-    </w:p>
-    <w:p>
-      <w:pPr>
-        <w:pStyle w:val="ndicedeilustraes"/>
-        <w:tabs>
-          <w:tab w:val="right" w:leader="dot" w:pos="9062"/>
-        </w:tabs>
+          <w:lang w:val="en-US"/>
+        </w:rPr>
+      </w:pPr>
+      <w:r>
         <w:rPr>
           <w:rFonts w:eastAsiaTheme="minorEastAsia"/>
-          <w:noProof/>
-          <w:kern w:val="2"/>
-          <w:sz w:val="22"/>
-          <w:szCs w:val="22"/>
-          <w14:ligatures w14:val="standardContextual"/>
-        </w:rPr>
-      </w:pPr>
-      <w:hyperlink w:anchor="_Toc138086230" w:history="1">
-        <w:r>
-          <w:rPr>
-            <w:rStyle w:val="Hyperlink"/>
-            <w:noProof/>
-          </w:rPr>
-          <w:t>Figura 6:Estrutura dos dados utilizados pelo algoritmo. -&gt; Tirar Trade e convenção</w:t>
-        </w:r>
-        <w:r>
-          <w:rPr>
-            <w:noProof/>
-            <w:webHidden/>
-          </w:rPr>
-          <w:tab/>
-        </w:r>
-        <w:r>
-          <w:rPr>
-            <w:noProof/>
-            <w:webHidden/>
-          </w:rPr>
-          <w:fldChar w:fldCharType="begin"/>
-        </w:r>
-        <w:r>
-          <w:rPr>
-            <w:noProof/>
-            <w:webHidden/>
-          </w:rPr>
-          <w:instrText xml:space="preserve"> PAGEREF _Toc138086230 \h </w:instrText>
-        </w:r>
-        <w:r>
-          <w:rPr>
-            <w:noProof/>
-            <w:webHidden/>
-          </w:rPr>
-        </w:r>
-        <w:r>
-          <w:rPr>
-            <w:noProof/>
-            <w:webHidden/>
-          </w:rPr>
-          <w:fldChar w:fldCharType="separate"/>
-        </w:r>
-        <w:r>
-          <w:rPr>
-            <w:noProof/>
-            <w:webHidden/>
-          </w:rPr>
-          <w:t>23</w:t>
-        </w:r>
-        <w:r>
-          <w:rPr>
-            <w:noProof/>
-            <w:webHidden/>
-          </w:rPr>
-          <w:fldChar w:fldCharType="end"/>
-        </w:r>
-      </w:hyperlink>
-    </w:p>
-    <w:p>
-      <w:pPr>
-        <w:pStyle w:val="ndicedeilustraes"/>
-        <w:tabs>
-          <w:tab w:val="right" w:leader="dot" w:pos="9062"/>
-        </w:tabs>
+          <w:lang w:val="en-US"/>
+        </w:rPr>
+        <w:t xml:space="preserve">CD -- </w:t>
+      </w:r>
+      <w:r>
+        <w:rPr>
+          <w:lang w:val="en-US"/>
+        </w:rPr>
+        <w:t>Continuous Deployment</w:t>
+      </w:r>
+    </w:p>
+    <w:p>
+      <w:pPr>
+        <w:spacing w:line="360" w:lineRule="auto"/>
         <w:rPr>
           <w:rFonts w:eastAsiaTheme="minorEastAsia"/>
-          <w:noProof/>
-          <w:kern w:val="2"/>
-          <w:sz w:val="22"/>
-          <w:szCs w:val="22"/>
-          <w14:ligatures w14:val="standardContextual"/>
-        </w:rPr>
-      </w:pPr>
-      <w:hyperlink w:anchor="_Toc138086231" w:history="1">
-        <w:r>
-          <w:rPr>
-            <w:rStyle w:val="Hyperlink"/>
-            <w:noProof/>
-          </w:rPr>
-          <w:t>Figura 7:Informações mutáveis | Informações Fixas Token e Pool</w:t>
-        </w:r>
-        <w:r>
-          <w:rPr>
-            <w:noProof/>
-            <w:webHidden/>
-          </w:rPr>
-          <w:tab/>
-        </w:r>
-        <w:r>
-          <w:rPr>
-            <w:noProof/>
-            <w:webHidden/>
-          </w:rPr>
-          <w:fldChar w:fldCharType="begin"/>
-        </w:r>
-        <w:r>
-          <w:rPr>
-            <w:noProof/>
-            <w:webHidden/>
-          </w:rPr>
-          <w:instrText xml:space="preserve"> PAGEREF _Toc138086231 \h </w:instrText>
-        </w:r>
-        <w:r>
-          <w:rPr>
-            <w:noProof/>
-            <w:webHidden/>
-          </w:rPr>
-        </w:r>
-        <w:r>
-          <w:rPr>
-            <w:noProof/>
-            <w:webHidden/>
-          </w:rPr>
-          <w:fldChar w:fldCharType="separate"/>
-        </w:r>
-        <w:r>
-          <w:rPr>
-            <w:noProof/>
-            <w:webHidden/>
-          </w:rPr>
-          <w:t>22</w:t>
-        </w:r>
-        <w:r>
-          <w:rPr>
-            <w:noProof/>
-            <w:webHidden/>
-          </w:rPr>
-          <w:fldChar w:fldCharType="end"/>
-        </w:r>
-      </w:hyperlink>
-    </w:p>
-    <w:p>
-      <w:pPr>
-        <w:pStyle w:val="ndicedeilustraes"/>
-        <w:tabs>
-          <w:tab w:val="right" w:leader="dot" w:pos="9062"/>
-        </w:tabs>
+          <w:lang w:val="en-US"/>
+        </w:rPr>
+      </w:pPr>
+      <w:r>
         <w:rPr>
           <w:rFonts w:eastAsiaTheme="minorEastAsia"/>
-          <w:noProof/>
-          <w:kern w:val="2"/>
-          <w:sz w:val="22"/>
-          <w:szCs w:val="22"/>
-          <w14:ligatures w14:val="standardContextual"/>
-        </w:rPr>
-      </w:pPr>
-      <w:hyperlink w:anchor="_Toc138086232" w:history="1">
-        <w:r>
-          <w:rPr>
-            <w:rStyle w:val="Hyperlink"/>
-            <w:noProof/>
-            <w:lang w:val="en-US"/>
-          </w:rPr>
-          <w:t>Figura 8: Swager</w:t>
-        </w:r>
-        <w:r>
-          <w:rPr>
-            <w:rStyle w:val="Hyperlink"/>
-            <w:noProof/>
-            <w:spacing w:val="-5"/>
-            <w:lang w:val="en-US"/>
-          </w:rPr>
-          <w:t xml:space="preserve"> </w:t>
-        </w:r>
-        <w:r>
-          <w:rPr>
-            <w:rStyle w:val="Hyperlink"/>
-            <w:noProof/>
-            <w:lang w:val="en-US"/>
-          </w:rPr>
-          <w:t>endpoint</w:t>
-        </w:r>
-        <w:r>
-          <w:rPr>
-            <w:rStyle w:val="Hyperlink"/>
-            <w:noProof/>
-            <w:spacing w:val="-9"/>
-            <w:lang w:val="en-US"/>
-          </w:rPr>
-          <w:t xml:space="preserve"> </w:t>
-        </w:r>
-        <w:r>
-          <w:rPr>
-            <w:rStyle w:val="Hyperlink"/>
-            <w:noProof/>
-            <w:lang w:val="en-US"/>
-          </w:rPr>
-          <w:t>Tokens</w:t>
-        </w:r>
-        <w:r>
-          <w:rPr>
-            <w:rStyle w:val="Hyperlink"/>
-            <w:noProof/>
-            <w:spacing w:val="-5"/>
-            <w:lang w:val="en-US"/>
-          </w:rPr>
-          <w:t xml:space="preserve"> </w:t>
-        </w:r>
-        <w:r>
-          <w:rPr>
-            <w:rStyle w:val="Hyperlink"/>
-            <w:noProof/>
-            <w:lang w:val="en-US"/>
-          </w:rPr>
-          <w:t>Coin</w:t>
-        </w:r>
-        <w:r>
-          <w:rPr>
-            <w:rStyle w:val="Hyperlink"/>
-            <w:noProof/>
-            <w:spacing w:val="-4"/>
-            <w:lang w:val="en-US"/>
-          </w:rPr>
-          <w:t xml:space="preserve"> </w:t>
-        </w:r>
-        <w:r>
-          <w:rPr>
-            <w:rStyle w:val="Hyperlink"/>
-            <w:noProof/>
-            <w:lang w:val="en-US"/>
-          </w:rPr>
-          <w:t>gecko</w:t>
-        </w:r>
-        <w:r>
-          <w:rPr>
-            <w:noProof/>
-            <w:webHidden/>
-          </w:rPr>
-          <w:tab/>
-        </w:r>
-        <w:r>
-          <w:rPr>
-            <w:noProof/>
-            <w:webHidden/>
-          </w:rPr>
-          <w:fldChar w:fldCharType="begin"/>
-        </w:r>
-        <w:r>
-          <w:rPr>
-            <w:noProof/>
-            <w:webHidden/>
-          </w:rPr>
-          <w:instrText xml:space="preserve"> PAGEREF _Toc138086232 \h </w:instrText>
-        </w:r>
-        <w:r>
-          <w:rPr>
-            <w:noProof/>
-            <w:webHidden/>
-          </w:rPr>
-        </w:r>
-        <w:r>
-          <w:rPr>
-            <w:noProof/>
-            <w:webHidden/>
-          </w:rPr>
-          <w:fldChar w:fldCharType="separate"/>
-        </w:r>
-        <w:r>
-          <w:rPr>
-            <w:noProof/>
-            <w:webHidden/>
-          </w:rPr>
-          <w:t>24</w:t>
-        </w:r>
-        <w:r>
-          <w:rPr>
-            <w:noProof/>
-            <w:webHidden/>
-          </w:rPr>
-          <w:fldChar w:fldCharType="end"/>
-        </w:r>
-      </w:hyperlink>
-    </w:p>
-    <w:p>
-      <w:pPr>
-        <w:pStyle w:val="ndicedeilustraes"/>
-        <w:tabs>
-          <w:tab w:val="right" w:leader="dot" w:pos="9062"/>
-        </w:tabs>
+          <w:lang w:val="en-US"/>
+        </w:rPr>
+        <w:t xml:space="preserve">JS -- </w:t>
+      </w:r>
+      <w:r>
         <w:rPr>
           <w:rFonts w:eastAsiaTheme="minorEastAsia"/>
-          <w:noProof/>
-          <w:kern w:val="2"/>
-          <w:sz w:val="22"/>
-          <w:szCs w:val="22"/>
-          <w14:ligatures w14:val="standardContextual"/>
-        </w:rPr>
-      </w:pPr>
-      <w:hyperlink w:anchor="_Toc138086233" w:history="1">
-        <w:r>
-          <w:rPr>
-            <w:rStyle w:val="Hyperlink"/>
-            <w:noProof/>
-            <w:lang w:val="en-US"/>
-          </w:rPr>
-          <w:t>Figura 9: Swager</w:t>
-        </w:r>
-        <w:r>
-          <w:rPr>
-            <w:rStyle w:val="Hyperlink"/>
-            <w:noProof/>
-            <w:spacing w:val="-5"/>
-            <w:lang w:val="en-US"/>
-          </w:rPr>
-          <w:t xml:space="preserve"> </w:t>
-        </w:r>
-        <w:r>
-          <w:rPr>
-            <w:rStyle w:val="Hyperlink"/>
-            <w:noProof/>
-            <w:lang w:val="en-US"/>
-          </w:rPr>
-          <w:t>endpoint</w:t>
-        </w:r>
-        <w:r>
-          <w:rPr>
-            <w:rStyle w:val="Hyperlink"/>
-            <w:noProof/>
-            <w:spacing w:val="-9"/>
-            <w:lang w:val="en-US"/>
-          </w:rPr>
-          <w:t xml:space="preserve"> </w:t>
-        </w:r>
-        <w:r>
-          <w:rPr>
-            <w:rStyle w:val="Hyperlink"/>
-            <w:noProof/>
-            <w:lang w:val="en-US"/>
-          </w:rPr>
-          <w:t>Tokens</w:t>
-        </w:r>
-        <w:r>
-          <w:rPr>
-            <w:rStyle w:val="Hyperlink"/>
-            <w:noProof/>
-            <w:spacing w:val="-3"/>
-            <w:lang w:val="en-US"/>
-          </w:rPr>
-          <w:t xml:space="preserve"> </w:t>
-        </w:r>
-        <w:r>
-          <w:rPr>
-            <w:rStyle w:val="Hyperlink"/>
-            <w:noProof/>
-            <w:lang w:val="en-US"/>
-          </w:rPr>
-          <w:t>MarketCap</w:t>
-        </w:r>
-        <w:r>
-          <w:rPr>
-            <w:rStyle w:val="Hyperlink"/>
-            <w:noProof/>
-            <w:spacing w:val="-4"/>
-            <w:lang w:val="en-US"/>
-          </w:rPr>
-          <w:t xml:space="preserve"> </w:t>
-        </w:r>
-        <w:r>
-          <w:rPr>
-            <w:rStyle w:val="Hyperlink"/>
-            <w:noProof/>
-            <w:lang w:val="en-US"/>
-          </w:rPr>
-          <w:t>Coin</w:t>
-        </w:r>
-        <w:r>
-          <w:rPr>
-            <w:rStyle w:val="Hyperlink"/>
-            <w:noProof/>
-            <w:spacing w:val="-4"/>
-            <w:lang w:val="en-US"/>
-          </w:rPr>
-          <w:t xml:space="preserve"> </w:t>
-        </w:r>
-        <w:r>
-          <w:rPr>
-            <w:rStyle w:val="Hyperlink"/>
-            <w:noProof/>
-            <w:lang w:val="en-US"/>
-          </w:rPr>
-          <w:t>gecko</w:t>
-        </w:r>
-        <w:r>
-          <w:rPr>
-            <w:noProof/>
-            <w:webHidden/>
-          </w:rPr>
-          <w:tab/>
-        </w:r>
-        <w:r>
-          <w:rPr>
-            <w:noProof/>
-            <w:webHidden/>
-          </w:rPr>
-          <w:fldChar w:fldCharType="begin"/>
-        </w:r>
-        <w:r>
-          <w:rPr>
-            <w:noProof/>
-            <w:webHidden/>
-          </w:rPr>
-          <w:instrText xml:space="preserve"> PAGEREF _Toc138086233 \h </w:instrText>
-        </w:r>
-        <w:r>
-          <w:rPr>
-            <w:noProof/>
-            <w:webHidden/>
-          </w:rPr>
-        </w:r>
-        <w:r>
-          <w:rPr>
-            <w:noProof/>
-            <w:webHidden/>
-          </w:rPr>
-          <w:fldChar w:fldCharType="separate"/>
-        </w:r>
-        <w:r>
-          <w:rPr>
-            <w:noProof/>
-            <w:webHidden/>
-          </w:rPr>
-          <w:t>24</w:t>
-        </w:r>
-        <w:r>
-          <w:rPr>
-            <w:noProof/>
-            <w:webHidden/>
-          </w:rPr>
-          <w:fldChar w:fldCharType="end"/>
-        </w:r>
-      </w:hyperlink>
-    </w:p>
-    <w:p>
-      <w:pPr>
-        <w:pStyle w:val="ndicedeilustraes"/>
-        <w:tabs>
-          <w:tab w:val="right" w:leader="dot" w:pos="9062"/>
-        </w:tabs>
+          <w:lang w:val="en-US"/>
+        </w:rPr>
+        <w:t>Java Script</w:t>
+      </w:r>
+    </w:p>
+    <w:p>
+      <w:pPr>
+        <w:spacing w:line="360" w:lineRule="auto"/>
         <w:rPr>
           <w:rFonts w:eastAsiaTheme="minorEastAsia"/>
-          <w:noProof/>
-          <w:kern w:val="2"/>
-          <w:sz w:val="22"/>
-          <w:szCs w:val="22"/>
-          <w14:ligatures w14:val="standardContextual"/>
-        </w:rPr>
-      </w:pPr>
-      <w:hyperlink w:anchor="_Toc138086234" w:history="1">
-        <w:r>
-          <w:rPr>
-            <w:rStyle w:val="Hyperlink"/>
-            <w:noProof/>
-          </w:rPr>
-          <w:t>Figura 10:Contrato Fabricador de Pool</w:t>
-        </w:r>
-        <w:r>
-          <w:rPr>
-            <w:noProof/>
-            <w:webHidden/>
-          </w:rPr>
-          <w:tab/>
-        </w:r>
-        <w:r>
-          <w:rPr>
-            <w:noProof/>
-            <w:webHidden/>
-          </w:rPr>
-          <w:fldChar w:fldCharType="begin"/>
-        </w:r>
-        <w:r>
-          <w:rPr>
-            <w:noProof/>
-            <w:webHidden/>
-          </w:rPr>
-          <w:instrText xml:space="preserve"> PAGEREF _Toc138086234 \h </w:instrText>
-        </w:r>
-        <w:r>
-          <w:rPr>
-            <w:noProof/>
-            <w:webHidden/>
-          </w:rPr>
-        </w:r>
-        <w:r>
-          <w:rPr>
-            <w:noProof/>
-            <w:webHidden/>
-          </w:rPr>
-          <w:fldChar w:fldCharType="separate"/>
-        </w:r>
-        <w:r>
-          <w:rPr>
-            <w:noProof/>
-            <w:webHidden/>
-          </w:rPr>
-          <w:t>25</w:t>
-        </w:r>
-        <w:r>
-          <w:rPr>
-            <w:noProof/>
-            <w:webHidden/>
-          </w:rPr>
-          <w:fldChar w:fldCharType="end"/>
-        </w:r>
-      </w:hyperlink>
-    </w:p>
-    <w:p>
-      <w:pPr>
-        <w:pStyle w:val="ndicedeilustraes"/>
-        <w:tabs>
-          <w:tab w:val="right" w:leader="dot" w:pos="9062"/>
-        </w:tabs>
+          <w:lang w:val="en-US"/>
+        </w:rPr>
+      </w:pPr>
+      <w:r>
         <w:rPr>
           <w:rFonts w:eastAsiaTheme="minorEastAsia"/>
-          <w:noProof/>
-          <w:kern w:val="2"/>
-          <w:sz w:val="22"/>
-          <w:szCs w:val="22"/>
-          <w14:ligatures w14:val="standardContextual"/>
-        </w:rPr>
-      </w:pPr>
-      <w:hyperlink w:anchor="_Toc138086235" w:history="1">
-        <w:r>
-          <w:rPr>
-            <w:rStyle w:val="Hyperlink"/>
-            <w:noProof/>
-          </w:rPr>
-          <w:t>Figura 11: Contrato da Pool</w:t>
-        </w:r>
-        <w:r>
-          <w:rPr>
-            <w:noProof/>
-            <w:webHidden/>
-          </w:rPr>
-          <w:tab/>
-        </w:r>
-        <w:r>
-          <w:rPr>
-            <w:noProof/>
-            <w:webHidden/>
-          </w:rPr>
-          <w:fldChar w:fldCharType="begin"/>
-        </w:r>
-        <w:r>
-          <w:rPr>
-            <w:noProof/>
-            <w:webHidden/>
-          </w:rPr>
-          <w:instrText xml:space="preserve"> PAGEREF _Toc138086235 \h </w:instrText>
-        </w:r>
-        <w:r>
-          <w:rPr>
-            <w:noProof/>
-            <w:webHidden/>
-          </w:rPr>
-        </w:r>
-        <w:r>
-          <w:rPr>
-            <w:noProof/>
-            <w:webHidden/>
-          </w:rPr>
-          <w:fldChar w:fldCharType="separate"/>
-        </w:r>
-        <w:r>
-          <w:rPr>
-            <w:noProof/>
-            <w:webHidden/>
-          </w:rPr>
-          <w:t>25</w:t>
-        </w:r>
-        <w:r>
-          <w:rPr>
-            <w:noProof/>
-            <w:webHidden/>
-          </w:rPr>
-          <w:fldChar w:fldCharType="end"/>
-        </w:r>
-      </w:hyperlink>
-    </w:p>
-    <w:p>
-      <w:pPr>
-        <w:pStyle w:val="ndicedeilustraes"/>
-        <w:tabs>
-          <w:tab w:val="right" w:leader="dot" w:pos="9062"/>
-        </w:tabs>
+          <w:lang w:val="en-US"/>
+        </w:rPr>
+        <w:t xml:space="preserve">SQL -- </w:t>
+      </w:r>
+      <w:r>
         <w:rPr>
           <w:rFonts w:eastAsiaTheme="minorEastAsia"/>
-          <w:noProof/>
-          <w:kern w:val="2"/>
-          <w:sz w:val="22"/>
-          <w:szCs w:val="22"/>
-          <w14:ligatures w14:val="standardContextual"/>
-        </w:rPr>
-      </w:pPr>
-      <w:hyperlink w:anchor="_Toc138086236" w:history="1">
-        <w:r>
-          <w:rPr>
-            <w:rStyle w:val="Hyperlink"/>
-            <w:noProof/>
-          </w:rPr>
-          <w:t>Figura 12: Estrutura Geral do Algoritmo</w:t>
-        </w:r>
-        <w:r>
-          <w:rPr>
-            <w:noProof/>
-            <w:webHidden/>
-          </w:rPr>
-          <w:tab/>
-        </w:r>
-        <w:r>
-          <w:rPr>
-            <w:noProof/>
-            <w:webHidden/>
-          </w:rPr>
-          <w:fldChar w:fldCharType="begin"/>
-        </w:r>
-        <w:r>
-          <w:rPr>
-            <w:noProof/>
-            <w:webHidden/>
-          </w:rPr>
-          <w:instrText xml:space="preserve"> PAGEREF _Toc138086236 \h </w:instrText>
-        </w:r>
-        <w:r>
-          <w:rPr>
-            <w:noProof/>
-            <w:webHidden/>
-          </w:rPr>
-        </w:r>
-        <w:r>
-          <w:rPr>
-            <w:noProof/>
-            <w:webHidden/>
-          </w:rPr>
-          <w:fldChar w:fldCharType="separate"/>
-        </w:r>
-        <w:r>
-          <w:rPr>
-            <w:noProof/>
-            <w:webHidden/>
-          </w:rPr>
-          <w:t>26</w:t>
-        </w:r>
-        <w:r>
-          <w:rPr>
-            <w:noProof/>
-            <w:webHidden/>
-          </w:rPr>
-          <w:fldChar w:fldCharType="end"/>
-        </w:r>
-      </w:hyperlink>
-    </w:p>
-    <w:p>
-      <w:pPr>
-        <w:pStyle w:val="ndicedeilustraes"/>
-        <w:tabs>
-          <w:tab w:val="right" w:leader="dot" w:pos="9062"/>
-        </w:tabs>
+          <w:lang w:val="en-US"/>
+        </w:rPr>
+        <w:t>Structured Query Language</w:t>
+      </w:r>
+    </w:p>
+    <w:p>
+      <w:pPr>
+        <w:spacing w:line="360" w:lineRule="auto"/>
         <w:rPr>
           <w:rFonts w:eastAsiaTheme="minorEastAsia"/>
-          <w:noProof/>
-          <w:kern w:val="2"/>
-          <w:sz w:val="22"/>
-          <w:szCs w:val="22"/>
-          <w14:ligatures w14:val="standardContextual"/>
-        </w:rPr>
-      </w:pPr>
-      <w:hyperlink w:anchor="_Toc138086237" w:history="1">
-        <w:r>
-          <w:rPr>
-            <w:rStyle w:val="Hyperlink"/>
-            <w:noProof/>
-          </w:rPr>
-          <w:t>Figura 13: Funcionamento das Classes Principais</w:t>
-        </w:r>
-        <w:r>
-          <w:rPr>
-            <w:noProof/>
-            <w:webHidden/>
-          </w:rPr>
-          <w:tab/>
-        </w:r>
-        <w:r>
-          <w:rPr>
-            <w:noProof/>
-            <w:webHidden/>
-          </w:rPr>
-          <w:fldChar w:fldCharType="begin"/>
-        </w:r>
-        <w:r>
-          <w:rPr>
-            <w:noProof/>
-            <w:webHidden/>
-          </w:rPr>
-          <w:instrText xml:space="preserve"> PAGEREF _Toc138086237 \h </w:instrText>
-        </w:r>
-        <w:r>
-          <w:rPr>
-            <w:noProof/>
-            <w:webHidden/>
-          </w:rPr>
-        </w:r>
-        <w:r>
-          <w:rPr>
-            <w:noProof/>
-            <w:webHidden/>
-          </w:rPr>
-          <w:fldChar w:fldCharType="separate"/>
-        </w:r>
-        <w:r>
-          <w:rPr>
-            <w:noProof/>
-            <w:webHidden/>
-          </w:rPr>
-          <w:t>27</w:t>
-        </w:r>
-        <w:r>
-          <w:rPr>
-            <w:noProof/>
-            <w:webHidden/>
-          </w:rPr>
-          <w:fldChar w:fldCharType="end"/>
-        </w:r>
-      </w:hyperlink>
-    </w:p>
-    <w:p>
-      <w:pPr>
-        <w:pStyle w:val="ndicedeilustraes"/>
-        <w:tabs>
-          <w:tab w:val="right" w:leader="dot" w:pos="9062"/>
-        </w:tabs>
+          <w:lang w:val="en-US"/>
+        </w:rPr>
+      </w:pPr>
+      <w:r>
         <w:rPr>
           <w:rFonts w:eastAsiaTheme="minorEastAsia"/>
-          <w:noProof/>
-          <w:kern w:val="2"/>
-          <w:sz w:val="22"/>
-          <w:szCs w:val="22"/>
-          <w14:ligatures w14:val="standardContextual"/>
-        </w:rPr>
-      </w:pPr>
-      <w:hyperlink w:anchor="_Toc138086238" w:history="1">
-        <w:r>
-          <w:rPr>
-            <w:rStyle w:val="Hyperlink"/>
-            <w:noProof/>
-          </w:rPr>
-          <w:t>Figura 14: lucro em valores absolutos para operação Estrutura Geral do Algoritmo para 15/06/2023 - 14:14:57</w:t>
-        </w:r>
-        <w:r>
-          <w:rPr>
-            <w:noProof/>
-            <w:webHidden/>
-          </w:rPr>
-          <w:tab/>
-        </w:r>
-        <w:r>
-          <w:rPr>
-            <w:noProof/>
-            <w:webHidden/>
-          </w:rPr>
-          <w:fldChar w:fldCharType="begin"/>
-        </w:r>
-        <w:r>
-          <w:rPr>
-            <w:noProof/>
-            <w:webHidden/>
-          </w:rPr>
-          <w:instrText xml:space="preserve"> PAGEREF _Toc138086238 \h </w:instrText>
-        </w:r>
-        <w:r>
-          <w:rPr>
-            <w:noProof/>
-            <w:webHidden/>
-          </w:rPr>
-        </w:r>
-        <w:r>
-          <w:rPr>
-            <w:noProof/>
-            <w:webHidden/>
-          </w:rPr>
-          <w:fldChar w:fldCharType="separate"/>
-        </w:r>
-        <w:r>
-          <w:rPr>
-            <w:noProof/>
-            <w:webHidden/>
-          </w:rPr>
-          <w:t>28</w:t>
-        </w:r>
-        <w:r>
-          <w:rPr>
-            <w:noProof/>
-            <w:webHidden/>
-          </w:rPr>
-          <w:fldChar w:fldCharType="end"/>
-        </w:r>
-      </w:hyperlink>
-    </w:p>
-    <w:p>
-      <w:pPr>
-        <w:spacing w:line="360" w:lineRule="auto"/>
-        <w:jc w:val="center"/>
+          <w:lang w:val="en-US"/>
+        </w:rPr>
+        <w:t xml:space="preserve">SQS -- </w:t>
+      </w:r>
+      <w:r>
+        <w:rPr>
+          <w:rFonts w:eastAsiaTheme="minorEastAsia"/>
+          <w:lang w:val="en-US"/>
+        </w:rPr>
+        <w:t>Simple Queue Service</w:t>
+      </w:r>
+    </w:p>
+    <w:p>
+      <w:pPr>
+        <w:spacing w:line="360" w:lineRule="auto"/>
+        <w:rPr>
+          <w:rFonts w:eastAsiaTheme="minorEastAsia"/>
+          <w:lang w:val="en-US"/>
+        </w:rPr>
+      </w:pPr>
+      <w:r>
+        <w:rPr>
+          <w:rFonts w:eastAsiaTheme="minorEastAsia"/>
+          <w:lang w:val="en-US"/>
+        </w:rPr>
+        <w:t xml:space="preserve">SNS -- </w:t>
+      </w:r>
+      <w:r>
+        <w:rPr>
+          <w:rFonts w:eastAsiaTheme="minorEastAsia"/>
+          <w:lang w:val="en-US"/>
+        </w:rPr>
+        <w:t>Simple Notification Service</w:t>
+      </w:r>
+    </w:p>
+    <w:p>
+      <w:pPr>
+        <w:spacing w:line="360" w:lineRule="auto"/>
+        <w:rPr>
+          <w:rFonts w:eastAsiaTheme="minorEastAsia"/>
+          <w:lang w:val="en-US"/>
+        </w:rPr>
+      </w:pPr>
+      <w:r>
+        <w:rPr>
+          <w:rFonts w:eastAsiaTheme="minorEastAsia"/>
+          <w:lang w:val="en-US"/>
+        </w:rPr>
+        <w:t xml:space="preserve">HTML -- </w:t>
+      </w:r>
+      <w:proofErr w:type="spellStart"/>
+      <w:r>
+        <w:rPr>
+          <w:rFonts w:eastAsiaTheme="minorEastAsia"/>
+          <w:lang w:val="en-US"/>
+        </w:rPr>
+        <w:t>HyperText</w:t>
+      </w:r>
+      <w:proofErr w:type="spellEnd"/>
+      <w:r>
+        <w:rPr>
+          <w:rFonts w:eastAsiaTheme="minorEastAsia"/>
+          <w:lang w:val="en-US"/>
+        </w:rPr>
+        <w:t xml:space="preserve"> Markup Language</w:t>
+      </w:r>
+    </w:p>
+    <w:p>
+      <w:pPr>
+        <w:spacing w:line="360" w:lineRule="auto"/>
+        <w:rPr>
+          <w:rFonts w:eastAsiaTheme="minorEastAsia"/>
+          <w:lang w:val="en-US"/>
+        </w:rPr>
+      </w:pPr>
+      <w:r>
+        <w:rPr>
+          <w:rFonts w:eastAsiaTheme="minorEastAsia"/>
+          <w:lang w:val="en-US"/>
+        </w:rPr>
+        <w:t xml:space="preserve">CSS -- </w:t>
+      </w:r>
+      <w:r>
+        <w:rPr>
+          <w:rFonts w:eastAsiaTheme="minorEastAsia"/>
+          <w:lang w:val="en-US"/>
+        </w:rPr>
+        <w:t>Cascading Style Sheets</w:t>
+      </w:r>
+    </w:p>
+    <w:p>
+      <w:pPr>
+        <w:spacing w:line="360" w:lineRule="auto"/>
+        <w:rPr>
+          <w:rFonts w:eastAsiaTheme="minorEastAsia"/>
+          <w:lang w:val="en-US"/>
+        </w:rPr>
+      </w:pPr>
+      <w:r>
+        <w:rPr>
+          <w:rFonts w:eastAsiaTheme="minorEastAsia"/>
+          <w:lang w:val="en-US"/>
+        </w:rPr>
+        <w:t xml:space="preserve">S3 -- </w:t>
+      </w:r>
+      <w:r>
+        <w:rPr>
+          <w:rFonts w:eastAsiaTheme="minorEastAsia"/>
+          <w:lang w:val="en-US"/>
+        </w:rPr>
+        <w:t>Simple Storage Service</w:t>
+      </w:r>
+    </w:p>
+    <w:p>
+      <w:pPr>
+        <w:spacing w:line="360" w:lineRule="auto"/>
+        <w:ind w:firstLine="709"/>
+        <w:jc w:val="both"/>
+        <w:rPr>
+          <w:lang w:val="en-US"/>
+        </w:rPr>
       </w:pPr>
       <w:r>
         <w:rPr>
@@ -1933,80 +1219,14 @@
     </w:p>
     <w:p>
       <w:pPr>
-        <w:spacing w:line="360" w:lineRule="auto"/>
-        <w:jc w:val="center"/>
-      </w:pPr>
-      <w:r>
-        <w:br w:type="page"/>
-      </w:r>
-      <w:r>
-        <w:lastRenderedPageBreak/>
-        <w:t>LISTA DE ABREVEATURAS E SIGLAS</w:t>
-      </w:r>
-    </w:p>
-    <w:p>
-      <w:pPr>
-        <w:pStyle w:val="ndicedeilustraes"/>
-        <w:tabs>
-          <w:tab w:val="right" w:leader="dot" w:pos="9062"/>
-        </w:tabs>
-        <w:rPr>
-          <w:rFonts w:eastAsiaTheme="minorEastAsia"/>
-          <w:noProof/>
-          <w:kern w:val="2"/>
-          <w:sz w:val="22"/>
-          <w:szCs w:val="22"/>
-          <w14:ligatures w14:val="standardContextual"/>
-        </w:rPr>
-      </w:pPr>
-      <w:r>
-        <w:rPr>
-          <w:lang w:val="pt"/>
-        </w:rPr>
-        <w:fldChar w:fldCharType="begin"/>
-      </w:r>
-      <w:r>
-        <w:rPr>
-          <w:lang w:val="pt"/>
-        </w:rPr>
-        <w:instrText xml:space="preserve"> TOC \h \z \c "Figura" </w:instrText>
-      </w:r>
-      <w:r>
-        <w:rPr>
-          <w:lang w:val="pt"/>
-        </w:rPr>
-        <w:fldChar w:fldCharType="separate"/>
-      </w:r>
-      <w:r>
-        <w:t>BTG = 1223</w:t>
-      </w:r>
-    </w:p>
-    <w:p>
-      <w:pPr>
-        <w:spacing w:line="360" w:lineRule="auto"/>
-        <w:ind w:firstLine="709"/>
-        <w:jc w:val="both"/>
-        <w:rPr>
-          <w:lang w:val="pt"/>
-        </w:rPr>
-      </w:pPr>
-      <w:r>
-        <w:rPr>
-          <w:lang w:val="pt"/>
-        </w:rPr>
-        <w:fldChar w:fldCharType="end"/>
-      </w:r>
-    </w:p>
-    <w:p>
-      <w:pPr>
         <w:spacing w:after="160" w:line="259" w:lineRule="auto"/>
         <w:rPr>
-          <w:lang w:val="pt"/>
-        </w:rPr>
-      </w:pPr>
-      <w:r>
-        <w:rPr>
-          <w:lang w:val="pt"/>
+          <w:lang w:val="en-US"/>
+        </w:rPr>
+      </w:pPr>
+      <w:r>
+        <w:rPr>
+          <w:lang w:val="en-US"/>
         </w:rPr>
         <w:br w:type="page"/>
       </w:r>
@@ -2023,14 +1243,21 @@
         <w:p>
           <w:pPr>
             <w:jc w:val="center"/>
+            <w:rPr>
+              <w:lang w:val="en-US"/>
+            </w:rPr>
           </w:pPr>
           <w:r>
+            <w:rPr>
+              <w:lang w:val="en-US"/>
+            </w:rPr>
             <w:t>SUMÁRIO</w:t>
           </w:r>
         </w:p>
         <w:p>
           <w:pPr>
             <w:pStyle w:val="Sumrio1"/>
+            <w:spacing w:line="240" w:lineRule="auto"/>
             <w:rPr>
               <w:rFonts w:eastAsiaTheme="minorEastAsia" w:cstheme="minorBidi"/>
               <w:b w:val="0"/>
@@ -2070,11 +1297,15 @@
             </w:rPr>
             <w:fldChar w:fldCharType="separate"/>
           </w:r>
-          <w:hyperlink w:anchor="_Toc138427413" w:history="1">
+          <w:hyperlink w:anchor="_Toc138433801" w:history="1">
             <w:r>
               <w:rPr>
                 <w:rStyle w:val="Hyperlink"/>
                 <w:rFonts w:ascii="Times New Roman" w:hAnsi="Times New Roman" w:cs="Times New Roman"/>
+                <w:b w:val="0"/>
+                <w:bCs w:val="0"/>
+                <w:i w:val="0"/>
+                <w:iCs w:val="0"/>
                 <w:noProof/>
               </w:rPr>
               <w:t>1.</w:t>
@@ -2094,12 +1325,20 @@
               <w:rPr>
                 <w:rStyle w:val="Hyperlink"/>
                 <w:rFonts w:ascii="Times New Roman" w:hAnsi="Times New Roman" w:cs="Times New Roman"/>
+                <w:b w:val="0"/>
+                <w:bCs w:val="0"/>
+                <w:i w:val="0"/>
+                <w:iCs w:val="0"/>
                 <w:noProof/>
               </w:rPr>
               <w:t>IDENTIFICAÇÃO</w:t>
             </w:r>
             <w:r>
               <w:rPr>
+                <w:b w:val="0"/>
+                <w:bCs w:val="0"/>
+                <w:i w:val="0"/>
+                <w:iCs w:val="0"/>
                 <w:noProof/>
                 <w:webHidden/>
               </w:rPr>
@@ -2107,6 +1346,10 @@
             </w:r>
             <w:r>
               <w:rPr>
+                <w:b w:val="0"/>
+                <w:bCs w:val="0"/>
+                <w:i w:val="0"/>
+                <w:iCs w:val="0"/>
                 <w:noProof/>
                 <w:webHidden/>
               </w:rPr>
@@ -2114,19 +1357,31 @@
             </w:r>
             <w:r>
               <w:rPr>
-                <w:noProof/>
-                <w:webHidden/>
-              </w:rPr>
-              <w:instrText xml:space="preserve"> PAGEREF _Toc138427413 \h </w:instrText>
-            </w:r>
-            <w:r>
-              <w:rPr>
-                <w:noProof/>
-                <w:webHidden/>
-              </w:rPr>
-            </w:r>
-            <w:r>
-              <w:rPr>
+                <w:b w:val="0"/>
+                <w:bCs w:val="0"/>
+                <w:i w:val="0"/>
+                <w:iCs w:val="0"/>
+                <w:noProof/>
+                <w:webHidden/>
+              </w:rPr>
+              <w:instrText xml:space="preserve"> PAGEREF _Toc138433801 \h </w:instrText>
+            </w:r>
+            <w:r>
+              <w:rPr>
+                <w:b w:val="0"/>
+                <w:bCs w:val="0"/>
+                <w:i w:val="0"/>
+                <w:iCs w:val="0"/>
+                <w:noProof/>
+                <w:webHidden/>
+              </w:rPr>
+            </w:r>
+            <w:r>
+              <w:rPr>
+                <w:b w:val="0"/>
+                <w:bCs w:val="0"/>
+                <w:i w:val="0"/>
+                <w:iCs w:val="0"/>
                 <w:noProof/>
                 <w:webHidden/>
               </w:rPr>
@@ -2134,6 +1389,10 @@
             </w:r>
             <w:r>
               <w:rPr>
+                <w:b w:val="0"/>
+                <w:bCs w:val="0"/>
+                <w:i w:val="0"/>
+                <w:iCs w:val="0"/>
                 <w:noProof/>
                 <w:webHidden/>
               </w:rPr>
@@ -2141,6 +1400,10 @@
             </w:r>
             <w:r>
               <w:rPr>
+                <w:b w:val="0"/>
+                <w:bCs w:val="0"/>
+                <w:i w:val="0"/>
+                <w:iCs w:val="0"/>
                 <w:noProof/>
                 <w:webHidden/>
               </w:rPr>
@@ -2151,6 +1414,7 @@
         <w:p>
           <w:pPr>
             <w:pStyle w:val="Sumrio1"/>
+            <w:spacing w:line="240" w:lineRule="auto"/>
             <w:rPr>
               <w:rFonts w:eastAsiaTheme="minorEastAsia" w:cstheme="minorBidi"/>
               <w:b w:val="0"/>
@@ -2160,11 +1424,15 @@
               <w:noProof/>
             </w:rPr>
           </w:pPr>
-          <w:hyperlink w:anchor="_Toc138427414" w:history="1">
+          <w:hyperlink w:anchor="_Toc138433802" w:history="1">
             <w:r>
               <w:rPr>
                 <w:rStyle w:val="Hyperlink"/>
                 <w:rFonts w:ascii="Times New Roman" w:hAnsi="Times New Roman" w:cs="Times New Roman"/>
+                <w:b w:val="0"/>
+                <w:bCs w:val="0"/>
+                <w:i w:val="0"/>
+                <w:iCs w:val="0"/>
                 <w:noProof/>
               </w:rPr>
               <w:t>2.</w:t>
@@ -2184,12 +1452,20 @@
               <w:rPr>
                 <w:rStyle w:val="Hyperlink"/>
                 <w:rFonts w:ascii="Times New Roman" w:hAnsi="Times New Roman" w:cs="Times New Roman"/>
+                <w:b w:val="0"/>
+                <w:bCs w:val="0"/>
+                <w:i w:val="0"/>
+                <w:iCs w:val="0"/>
                 <w:noProof/>
               </w:rPr>
               <w:t>RESPONSABILIDADE E COMPROMISSO</w:t>
             </w:r>
             <w:r>
               <w:rPr>
+                <w:b w:val="0"/>
+                <w:bCs w:val="0"/>
+                <w:i w:val="0"/>
+                <w:iCs w:val="0"/>
                 <w:noProof/>
                 <w:webHidden/>
               </w:rPr>
@@ -2197,6 +1473,10 @@
             </w:r>
             <w:r>
               <w:rPr>
+                <w:b w:val="0"/>
+                <w:bCs w:val="0"/>
+                <w:i w:val="0"/>
+                <w:iCs w:val="0"/>
                 <w:noProof/>
                 <w:webHidden/>
               </w:rPr>
@@ -2204,19 +1484,31 @@
             </w:r>
             <w:r>
               <w:rPr>
-                <w:noProof/>
-                <w:webHidden/>
-              </w:rPr>
-              <w:instrText xml:space="preserve"> PAGEREF _Toc138427414 \h </w:instrText>
-            </w:r>
-            <w:r>
-              <w:rPr>
-                <w:noProof/>
-                <w:webHidden/>
-              </w:rPr>
-            </w:r>
-            <w:r>
-              <w:rPr>
+                <w:b w:val="0"/>
+                <w:bCs w:val="0"/>
+                <w:i w:val="0"/>
+                <w:iCs w:val="0"/>
+                <w:noProof/>
+                <w:webHidden/>
+              </w:rPr>
+              <w:instrText xml:space="preserve"> PAGEREF _Toc138433802 \h </w:instrText>
+            </w:r>
+            <w:r>
+              <w:rPr>
+                <w:b w:val="0"/>
+                <w:bCs w:val="0"/>
+                <w:i w:val="0"/>
+                <w:iCs w:val="0"/>
+                <w:noProof/>
+                <w:webHidden/>
+              </w:rPr>
+            </w:r>
+            <w:r>
+              <w:rPr>
+                <w:b w:val="0"/>
+                <w:bCs w:val="0"/>
+                <w:i w:val="0"/>
+                <w:iCs w:val="0"/>
                 <w:noProof/>
                 <w:webHidden/>
               </w:rPr>
@@ -2224,6 +1516,10 @@
             </w:r>
             <w:r>
               <w:rPr>
+                <w:b w:val="0"/>
+                <w:bCs w:val="0"/>
+                <w:i w:val="0"/>
+                <w:iCs w:val="0"/>
                 <w:noProof/>
                 <w:webHidden/>
               </w:rPr>
@@ -2231,6 +1527,10 @@
             </w:r>
             <w:r>
               <w:rPr>
+                <w:b w:val="0"/>
+                <w:bCs w:val="0"/>
+                <w:i w:val="0"/>
+                <w:iCs w:val="0"/>
                 <w:noProof/>
                 <w:webHidden/>
               </w:rPr>
@@ -2241,6 +1541,7 @@
         <w:p>
           <w:pPr>
             <w:pStyle w:val="Sumrio1"/>
+            <w:spacing w:line="240" w:lineRule="auto"/>
             <w:rPr>
               <w:rFonts w:eastAsiaTheme="minorEastAsia" w:cstheme="minorBidi"/>
               <w:b w:val="0"/>
@@ -2250,11 +1551,15 @@
               <w:noProof/>
             </w:rPr>
           </w:pPr>
-          <w:hyperlink w:anchor="_Toc138427415" w:history="1">
+          <w:hyperlink w:anchor="_Toc138433803" w:history="1">
             <w:r>
               <w:rPr>
                 <w:rStyle w:val="Hyperlink"/>
                 <w:rFonts w:ascii="Times New Roman" w:hAnsi="Times New Roman" w:cs="Times New Roman"/>
+                <w:b w:val="0"/>
+                <w:bCs w:val="0"/>
+                <w:i w:val="0"/>
+                <w:iCs w:val="0"/>
                 <w:noProof/>
               </w:rPr>
               <w:t>2.1.</w:t>
@@ -2274,12 +1579,20 @@
               <w:rPr>
                 <w:rStyle w:val="Hyperlink"/>
                 <w:rFonts w:ascii="Times New Roman" w:hAnsi="Times New Roman" w:cs="Times New Roman"/>
+                <w:b w:val="0"/>
+                <w:bCs w:val="0"/>
+                <w:i w:val="0"/>
+                <w:iCs w:val="0"/>
                 <w:noProof/>
               </w:rPr>
               <w:t>Termo do Aluno</w:t>
             </w:r>
             <w:r>
               <w:rPr>
+                <w:b w:val="0"/>
+                <w:bCs w:val="0"/>
+                <w:i w:val="0"/>
+                <w:iCs w:val="0"/>
                 <w:noProof/>
                 <w:webHidden/>
               </w:rPr>
@@ -2287,6 +1600,10 @@
             </w:r>
             <w:r>
               <w:rPr>
+                <w:b w:val="0"/>
+                <w:bCs w:val="0"/>
+                <w:i w:val="0"/>
+                <w:iCs w:val="0"/>
                 <w:noProof/>
                 <w:webHidden/>
               </w:rPr>
@@ -2294,19 +1611,31 @@
             </w:r>
             <w:r>
               <w:rPr>
-                <w:noProof/>
-                <w:webHidden/>
-              </w:rPr>
-              <w:instrText xml:space="preserve"> PAGEREF _Toc138427415 \h </w:instrText>
-            </w:r>
-            <w:r>
-              <w:rPr>
-                <w:noProof/>
-                <w:webHidden/>
-              </w:rPr>
-            </w:r>
-            <w:r>
-              <w:rPr>
+                <w:b w:val="0"/>
+                <w:bCs w:val="0"/>
+                <w:i w:val="0"/>
+                <w:iCs w:val="0"/>
+                <w:noProof/>
+                <w:webHidden/>
+              </w:rPr>
+              <w:instrText xml:space="preserve"> PAGEREF _Toc138433803 \h </w:instrText>
+            </w:r>
+            <w:r>
+              <w:rPr>
+                <w:b w:val="0"/>
+                <w:bCs w:val="0"/>
+                <w:i w:val="0"/>
+                <w:iCs w:val="0"/>
+                <w:noProof/>
+                <w:webHidden/>
+              </w:rPr>
+            </w:r>
+            <w:r>
+              <w:rPr>
+                <w:b w:val="0"/>
+                <w:bCs w:val="0"/>
+                <w:i w:val="0"/>
+                <w:iCs w:val="0"/>
                 <w:noProof/>
                 <w:webHidden/>
               </w:rPr>
@@ -2314,6 +1643,10 @@
             </w:r>
             <w:r>
               <w:rPr>
+                <w:b w:val="0"/>
+                <w:bCs w:val="0"/>
+                <w:i w:val="0"/>
+                <w:iCs w:val="0"/>
                 <w:noProof/>
                 <w:webHidden/>
               </w:rPr>
@@ -2321,6 +1654,10 @@
             </w:r>
             <w:r>
               <w:rPr>
+                <w:b w:val="0"/>
+                <w:bCs w:val="0"/>
+                <w:i w:val="0"/>
+                <w:iCs w:val="0"/>
                 <w:noProof/>
                 <w:webHidden/>
               </w:rPr>
@@ -2331,6 +1668,7 @@
         <w:p>
           <w:pPr>
             <w:pStyle w:val="Sumrio1"/>
+            <w:spacing w:line="240" w:lineRule="auto"/>
             <w:rPr>
               <w:rFonts w:eastAsiaTheme="minorEastAsia" w:cstheme="minorBidi"/>
               <w:b w:val="0"/>
@@ -2340,11 +1678,15 @@
               <w:noProof/>
             </w:rPr>
           </w:pPr>
-          <w:hyperlink w:anchor="_Toc138427416" w:history="1">
+          <w:hyperlink w:anchor="_Toc138433804" w:history="1">
             <w:r>
               <w:rPr>
                 <w:rStyle w:val="Hyperlink"/>
                 <w:rFonts w:ascii="Times New Roman" w:hAnsi="Times New Roman" w:cs="Times New Roman"/>
+                <w:b w:val="0"/>
+                <w:bCs w:val="0"/>
+                <w:i w:val="0"/>
+                <w:iCs w:val="0"/>
                 <w:noProof/>
               </w:rPr>
               <w:t>2.2.</w:t>
@@ -2364,12 +1706,20 @@
               <w:rPr>
                 <w:rStyle w:val="Hyperlink"/>
                 <w:rFonts w:ascii="Times New Roman" w:hAnsi="Times New Roman" w:cs="Times New Roman"/>
+                <w:b w:val="0"/>
+                <w:bCs w:val="0"/>
+                <w:i w:val="0"/>
+                <w:iCs w:val="0"/>
                 <w:noProof/>
               </w:rPr>
               <w:t>Termo do Supervisor</w:t>
             </w:r>
             <w:r>
               <w:rPr>
+                <w:b w:val="0"/>
+                <w:bCs w:val="0"/>
+                <w:i w:val="0"/>
+                <w:iCs w:val="0"/>
                 <w:noProof/>
                 <w:webHidden/>
               </w:rPr>
@@ -2377,6 +1727,10 @@
             </w:r>
             <w:r>
               <w:rPr>
+                <w:b w:val="0"/>
+                <w:bCs w:val="0"/>
+                <w:i w:val="0"/>
+                <w:iCs w:val="0"/>
                 <w:noProof/>
                 <w:webHidden/>
               </w:rPr>
@@ -2384,19 +1738,31 @@
             </w:r>
             <w:r>
               <w:rPr>
-                <w:noProof/>
-                <w:webHidden/>
-              </w:rPr>
-              <w:instrText xml:space="preserve"> PAGEREF _Toc138427416 \h </w:instrText>
-            </w:r>
-            <w:r>
-              <w:rPr>
-                <w:noProof/>
-                <w:webHidden/>
-              </w:rPr>
-            </w:r>
-            <w:r>
-              <w:rPr>
+                <w:b w:val="0"/>
+                <w:bCs w:val="0"/>
+                <w:i w:val="0"/>
+                <w:iCs w:val="0"/>
+                <w:noProof/>
+                <w:webHidden/>
+              </w:rPr>
+              <w:instrText xml:space="preserve"> PAGEREF _Toc138433804 \h </w:instrText>
+            </w:r>
+            <w:r>
+              <w:rPr>
+                <w:b w:val="0"/>
+                <w:bCs w:val="0"/>
+                <w:i w:val="0"/>
+                <w:iCs w:val="0"/>
+                <w:noProof/>
+                <w:webHidden/>
+              </w:rPr>
+            </w:r>
+            <w:r>
+              <w:rPr>
+                <w:b w:val="0"/>
+                <w:bCs w:val="0"/>
+                <w:i w:val="0"/>
+                <w:iCs w:val="0"/>
                 <w:noProof/>
                 <w:webHidden/>
               </w:rPr>
@@ -2404,6 +1770,10 @@
             </w:r>
             <w:r>
               <w:rPr>
+                <w:b w:val="0"/>
+                <w:bCs w:val="0"/>
+                <w:i w:val="0"/>
+                <w:iCs w:val="0"/>
                 <w:noProof/>
                 <w:webHidden/>
               </w:rPr>
@@ -2411,6 +1781,10 @@
             </w:r>
             <w:r>
               <w:rPr>
+                <w:b w:val="0"/>
+                <w:bCs w:val="0"/>
+                <w:i w:val="0"/>
+                <w:iCs w:val="0"/>
                 <w:noProof/>
                 <w:webHidden/>
               </w:rPr>
@@ -2421,6 +1795,7 @@
         <w:p>
           <w:pPr>
             <w:pStyle w:val="Sumrio1"/>
+            <w:spacing w:line="240" w:lineRule="auto"/>
             <w:rPr>
               <w:rFonts w:eastAsiaTheme="minorEastAsia" w:cstheme="minorBidi"/>
               <w:b w:val="0"/>
@@ -2430,11 +1805,15 @@
               <w:noProof/>
             </w:rPr>
           </w:pPr>
-          <w:hyperlink w:anchor="_Toc138427417" w:history="1">
+          <w:hyperlink w:anchor="_Toc138433805" w:history="1">
             <w:r>
               <w:rPr>
                 <w:rStyle w:val="Hyperlink"/>
                 <w:rFonts w:ascii="Times New Roman" w:hAnsi="Times New Roman" w:cs="Times New Roman"/>
+                <w:b w:val="0"/>
+                <w:bCs w:val="0"/>
+                <w:i w:val="0"/>
+                <w:iCs w:val="0"/>
                 <w:noProof/>
               </w:rPr>
               <w:t>3.</w:t>
@@ -2454,12 +1833,20 @@
               <w:rPr>
                 <w:rStyle w:val="Hyperlink"/>
                 <w:rFonts w:ascii="Times New Roman" w:hAnsi="Times New Roman" w:cs="Times New Roman"/>
+                <w:b w:val="0"/>
+                <w:bCs w:val="0"/>
+                <w:i w:val="0"/>
+                <w:iCs w:val="0"/>
                 <w:noProof/>
               </w:rPr>
               <w:t>INTRODUÇÃO</w:t>
             </w:r>
             <w:r>
               <w:rPr>
+                <w:b w:val="0"/>
+                <w:bCs w:val="0"/>
+                <w:i w:val="0"/>
+                <w:iCs w:val="0"/>
                 <w:noProof/>
                 <w:webHidden/>
               </w:rPr>
@@ -2467,6 +1854,10 @@
             </w:r>
             <w:r>
               <w:rPr>
+                <w:b w:val="0"/>
+                <w:bCs w:val="0"/>
+                <w:i w:val="0"/>
+                <w:iCs w:val="0"/>
                 <w:noProof/>
                 <w:webHidden/>
               </w:rPr>
@@ -2474,19 +1865,31 @@
             </w:r>
             <w:r>
               <w:rPr>
-                <w:noProof/>
-                <w:webHidden/>
-              </w:rPr>
-              <w:instrText xml:space="preserve"> PAGEREF _Toc138427417 \h </w:instrText>
-            </w:r>
-            <w:r>
-              <w:rPr>
-                <w:noProof/>
-                <w:webHidden/>
-              </w:rPr>
-            </w:r>
-            <w:r>
-              <w:rPr>
+                <w:b w:val="0"/>
+                <w:bCs w:val="0"/>
+                <w:i w:val="0"/>
+                <w:iCs w:val="0"/>
+                <w:noProof/>
+                <w:webHidden/>
+              </w:rPr>
+              <w:instrText xml:space="preserve"> PAGEREF _Toc138433805 \h </w:instrText>
+            </w:r>
+            <w:r>
+              <w:rPr>
+                <w:b w:val="0"/>
+                <w:bCs w:val="0"/>
+                <w:i w:val="0"/>
+                <w:iCs w:val="0"/>
+                <w:noProof/>
+                <w:webHidden/>
+              </w:rPr>
+            </w:r>
+            <w:r>
+              <w:rPr>
+                <w:b w:val="0"/>
+                <w:bCs w:val="0"/>
+                <w:i w:val="0"/>
+                <w:iCs w:val="0"/>
                 <w:noProof/>
                 <w:webHidden/>
               </w:rPr>
@@ -2494,6 +1897,10 @@
             </w:r>
             <w:r>
               <w:rPr>
+                <w:b w:val="0"/>
+                <w:bCs w:val="0"/>
+                <w:i w:val="0"/>
+                <w:iCs w:val="0"/>
                 <w:noProof/>
                 <w:webHidden/>
               </w:rPr>
@@ -2501,6 +1908,10 @@
             </w:r>
             <w:r>
               <w:rPr>
+                <w:b w:val="0"/>
+                <w:bCs w:val="0"/>
+                <w:i w:val="0"/>
+                <w:iCs w:val="0"/>
                 <w:noProof/>
                 <w:webHidden/>
               </w:rPr>
@@ -2511,6 +1922,7 @@
         <w:p>
           <w:pPr>
             <w:pStyle w:val="Sumrio1"/>
+            <w:spacing w:line="240" w:lineRule="auto"/>
             <w:rPr>
               <w:rFonts w:eastAsiaTheme="minorEastAsia" w:cstheme="minorBidi"/>
               <w:b w:val="0"/>
@@ -2520,11 +1932,15 @@
               <w:noProof/>
             </w:rPr>
           </w:pPr>
-          <w:hyperlink w:anchor="_Toc138427418" w:history="1">
+          <w:hyperlink w:anchor="_Toc138433806" w:history="1">
             <w:r>
               <w:rPr>
                 <w:rStyle w:val="Hyperlink"/>
                 <w:rFonts w:ascii="Times New Roman" w:hAnsi="Times New Roman" w:cs="Times New Roman"/>
+                <w:b w:val="0"/>
+                <w:bCs w:val="0"/>
+                <w:i w:val="0"/>
+                <w:iCs w:val="0"/>
                 <w:noProof/>
               </w:rPr>
               <w:t>4.</w:t>
@@ -2544,12 +1960,20 @@
               <w:rPr>
                 <w:rStyle w:val="Hyperlink"/>
                 <w:rFonts w:ascii="Times New Roman" w:hAnsi="Times New Roman" w:cs="Times New Roman"/>
+                <w:b w:val="0"/>
+                <w:bCs w:val="0"/>
+                <w:i w:val="0"/>
+                <w:iCs w:val="0"/>
                 <w:noProof/>
               </w:rPr>
               <w:t>BTG Pactual</w:t>
             </w:r>
             <w:r>
               <w:rPr>
+                <w:b w:val="0"/>
+                <w:bCs w:val="0"/>
+                <w:i w:val="0"/>
+                <w:iCs w:val="0"/>
                 <w:noProof/>
                 <w:webHidden/>
               </w:rPr>
@@ -2557,6 +1981,10 @@
             </w:r>
             <w:r>
               <w:rPr>
+                <w:b w:val="0"/>
+                <w:bCs w:val="0"/>
+                <w:i w:val="0"/>
+                <w:iCs w:val="0"/>
                 <w:noProof/>
                 <w:webHidden/>
               </w:rPr>
@@ -2564,19 +1992,31 @@
             </w:r>
             <w:r>
               <w:rPr>
-                <w:noProof/>
-                <w:webHidden/>
-              </w:rPr>
-              <w:instrText xml:space="preserve"> PAGEREF _Toc138427418 \h </w:instrText>
-            </w:r>
-            <w:r>
-              <w:rPr>
-                <w:noProof/>
-                <w:webHidden/>
-              </w:rPr>
-            </w:r>
-            <w:r>
-              <w:rPr>
+                <w:b w:val="0"/>
+                <w:bCs w:val="0"/>
+                <w:i w:val="0"/>
+                <w:iCs w:val="0"/>
+                <w:noProof/>
+                <w:webHidden/>
+              </w:rPr>
+              <w:instrText xml:space="preserve"> PAGEREF _Toc138433806 \h </w:instrText>
+            </w:r>
+            <w:r>
+              <w:rPr>
+                <w:b w:val="0"/>
+                <w:bCs w:val="0"/>
+                <w:i w:val="0"/>
+                <w:iCs w:val="0"/>
+                <w:noProof/>
+                <w:webHidden/>
+              </w:rPr>
+            </w:r>
+            <w:r>
+              <w:rPr>
+                <w:b w:val="0"/>
+                <w:bCs w:val="0"/>
+                <w:i w:val="0"/>
+                <w:iCs w:val="0"/>
                 <w:noProof/>
                 <w:webHidden/>
               </w:rPr>
@@ -2584,6 +2024,10 @@
             </w:r>
             <w:r>
               <w:rPr>
+                <w:b w:val="0"/>
+                <w:bCs w:val="0"/>
+                <w:i w:val="0"/>
+                <w:iCs w:val="0"/>
                 <w:noProof/>
                 <w:webHidden/>
               </w:rPr>
@@ -2591,6 +2035,10 @@
             </w:r>
             <w:r>
               <w:rPr>
+                <w:b w:val="0"/>
+                <w:bCs w:val="0"/>
+                <w:i w:val="0"/>
+                <w:iCs w:val="0"/>
                 <w:noProof/>
                 <w:webHidden/>
               </w:rPr>
@@ -2601,6 +2049,7 @@
         <w:p>
           <w:pPr>
             <w:pStyle w:val="Sumrio1"/>
+            <w:spacing w:line="240" w:lineRule="auto"/>
             <w:rPr>
               <w:rFonts w:eastAsiaTheme="minorEastAsia" w:cstheme="minorBidi"/>
               <w:b w:val="0"/>
@@ -2610,11 +2059,15 @@
               <w:noProof/>
             </w:rPr>
           </w:pPr>
-          <w:hyperlink w:anchor="_Toc138427419" w:history="1">
+          <w:hyperlink w:anchor="_Toc138433807" w:history="1">
             <w:r>
               <w:rPr>
                 <w:rStyle w:val="Hyperlink"/>
                 <w:rFonts w:ascii="Times New Roman" w:hAnsi="Times New Roman" w:cs="Times New Roman"/>
+                <w:b w:val="0"/>
+                <w:bCs w:val="0"/>
+                <w:i w:val="0"/>
+                <w:iCs w:val="0"/>
                 <w:noProof/>
               </w:rPr>
               <w:t>5.</w:t>
@@ -2634,12 +2087,20 @@
               <w:rPr>
                 <w:rStyle w:val="Hyperlink"/>
                 <w:rFonts w:ascii="Times New Roman" w:hAnsi="Times New Roman" w:cs="Times New Roman"/>
-                <w:noProof/>
-              </w:rPr>
-              <w:t>AFUNAMENTAÇÃO TEÓRICA</w:t>
-            </w:r>
-            <w:r>
-              <w:rPr>
+                <w:b w:val="0"/>
+                <w:bCs w:val="0"/>
+                <w:i w:val="0"/>
+                <w:iCs w:val="0"/>
+                <w:noProof/>
+              </w:rPr>
+              <w:t>APROFUDAMENTAÇÃO TEÓRICA</w:t>
+            </w:r>
+            <w:r>
+              <w:rPr>
+                <w:b w:val="0"/>
+                <w:bCs w:val="0"/>
+                <w:i w:val="0"/>
+                <w:iCs w:val="0"/>
                 <w:noProof/>
                 <w:webHidden/>
               </w:rPr>
@@ -2647,6 +2108,10 @@
             </w:r>
             <w:r>
               <w:rPr>
+                <w:b w:val="0"/>
+                <w:bCs w:val="0"/>
+                <w:i w:val="0"/>
+                <w:iCs w:val="0"/>
                 <w:noProof/>
                 <w:webHidden/>
               </w:rPr>
@@ -2654,19 +2119,31 @@
             </w:r>
             <w:r>
               <w:rPr>
-                <w:noProof/>
-                <w:webHidden/>
-              </w:rPr>
-              <w:instrText xml:space="preserve"> PAGEREF _Toc138427419 \h </w:instrText>
-            </w:r>
-            <w:r>
-              <w:rPr>
-                <w:noProof/>
-                <w:webHidden/>
-              </w:rPr>
-            </w:r>
-            <w:r>
-              <w:rPr>
+                <w:b w:val="0"/>
+                <w:bCs w:val="0"/>
+                <w:i w:val="0"/>
+                <w:iCs w:val="0"/>
+                <w:noProof/>
+                <w:webHidden/>
+              </w:rPr>
+              <w:instrText xml:space="preserve"> PAGEREF _Toc138433807 \h </w:instrText>
+            </w:r>
+            <w:r>
+              <w:rPr>
+                <w:b w:val="0"/>
+                <w:bCs w:val="0"/>
+                <w:i w:val="0"/>
+                <w:iCs w:val="0"/>
+                <w:noProof/>
+                <w:webHidden/>
+              </w:rPr>
+            </w:r>
+            <w:r>
+              <w:rPr>
+                <w:b w:val="0"/>
+                <w:bCs w:val="0"/>
+                <w:i w:val="0"/>
+                <w:iCs w:val="0"/>
                 <w:noProof/>
                 <w:webHidden/>
               </w:rPr>
@@ -2674,6 +2151,10 @@
             </w:r>
             <w:r>
               <w:rPr>
+                <w:b w:val="0"/>
+                <w:bCs w:val="0"/>
+                <w:i w:val="0"/>
+                <w:iCs w:val="0"/>
                 <w:noProof/>
                 <w:webHidden/>
               </w:rPr>
@@ -2681,6 +2162,10 @@
             </w:r>
             <w:r>
               <w:rPr>
+                <w:b w:val="0"/>
+                <w:bCs w:val="0"/>
+                <w:i w:val="0"/>
+                <w:iCs w:val="0"/>
                 <w:noProof/>
                 <w:webHidden/>
               </w:rPr>
@@ -2691,6 +2176,7 @@
         <w:p>
           <w:pPr>
             <w:pStyle w:val="Sumrio1"/>
+            <w:spacing w:line="240" w:lineRule="auto"/>
             <w:rPr>
               <w:rFonts w:eastAsiaTheme="minorEastAsia" w:cstheme="minorBidi"/>
               <w:b w:val="0"/>
@@ -2700,11 +2186,15 @@
               <w:noProof/>
             </w:rPr>
           </w:pPr>
-          <w:hyperlink w:anchor="_Toc138427420" w:history="1">
+          <w:hyperlink w:anchor="_Toc138433808" w:history="1">
             <w:r>
               <w:rPr>
                 <w:rStyle w:val="Hyperlink"/>
                 <w:rFonts w:ascii="Times New Roman" w:hAnsi="Times New Roman" w:cs="Times New Roman"/>
+                <w:b w:val="0"/>
+                <w:bCs w:val="0"/>
+                <w:i w:val="0"/>
+                <w:iCs w:val="0"/>
                 <w:noProof/>
               </w:rPr>
               <w:t>5.1.</w:t>
@@ -2724,12 +2214,20 @@
               <w:rPr>
                 <w:rStyle w:val="Hyperlink"/>
                 <w:rFonts w:ascii="Times New Roman" w:hAnsi="Times New Roman" w:cs="Times New Roman"/>
+                <w:b w:val="0"/>
+                <w:bCs w:val="0"/>
+                <w:i w:val="0"/>
+                <w:iCs w:val="0"/>
                 <w:noProof/>
               </w:rPr>
               <w:t>Python</w:t>
             </w:r>
             <w:r>
               <w:rPr>
+                <w:b w:val="0"/>
+                <w:bCs w:val="0"/>
+                <w:i w:val="0"/>
+                <w:iCs w:val="0"/>
                 <w:noProof/>
                 <w:webHidden/>
               </w:rPr>
@@ -2737,6 +2235,10 @@
             </w:r>
             <w:r>
               <w:rPr>
+                <w:b w:val="0"/>
+                <w:bCs w:val="0"/>
+                <w:i w:val="0"/>
+                <w:iCs w:val="0"/>
                 <w:noProof/>
                 <w:webHidden/>
               </w:rPr>
@@ -2744,19 +2246,31 @@
             </w:r>
             <w:r>
               <w:rPr>
-                <w:noProof/>
-                <w:webHidden/>
-              </w:rPr>
-              <w:instrText xml:space="preserve"> PAGEREF _Toc138427420 \h </w:instrText>
-            </w:r>
-            <w:r>
-              <w:rPr>
-                <w:noProof/>
-                <w:webHidden/>
-              </w:rPr>
-            </w:r>
-            <w:r>
-              <w:rPr>
+                <w:b w:val="0"/>
+                <w:bCs w:val="0"/>
+                <w:i w:val="0"/>
+                <w:iCs w:val="0"/>
+                <w:noProof/>
+                <w:webHidden/>
+              </w:rPr>
+              <w:instrText xml:space="preserve"> PAGEREF _Toc138433808 \h </w:instrText>
+            </w:r>
+            <w:r>
+              <w:rPr>
+                <w:b w:val="0"/>
+                <w:bCs w:val="0"/>
+                <w:i w:val="0"/>
+                <w:iCs w:val="0"/>
+                <w:noProof/>
+                <w:webHidden/>
+              </w:rPr>
+            </w:r>
+            <w:r>
+              <w:rPr>
+                <w:b w:val="0"/>
+                <w:bCs w:val="0"/>
+                <w:i w:val="0"/>
+                <w:iCs w:val="0"/>
                 <w:noProof/>
                 <w:webHidden/>
               </w:rPr>
@@ -2764,6 +2278,10 @@
             </w:r>
             <w:r>
               <w:rPr>
+                <w:b w:val="0"/>
+                <w:bCs w:val="0"/>
+                <w:i w:val="0"/>
+                <w:iCs w:val="0"/>
                 <w:noProof/>
                 <w:webHidden/>
               </w:rPr>
@@ -2771,6 +2289,10 @@
             </w:r>
             <w:r>
               <w:rPr>
+                <w:b w:val="0"/>
+                <w:bCs w:val="0"/>
+                <w:i w:val="0"/>
+                <w:iCs w:val="0"/>
                 <w:noProof/>
                 <w:webHidden/>
               </w:rPr>
@@ -2781,6 +2303,7 @@
         <w:p>
           <w:pPr>
             <w:pStyle w:val="Sumrio1"/>
+            <w:spacing w:line="240" w:lineRule="auto"/>
             <w:rPr>
               <w:rFonts w:eastAsiaTheme="minorEastAsia" w:cstheme="minorBidi"/>
               <w:b w:val="0"/>
@@ -2790,11 +2313,15 @@
               <w:noProof/>
             </w:rPr>
           </w:pPr>
-          <w:hyperlink w:anchor="_Toc138427421" w:history="1">
+          <w:hyperlink w:anchor="_Toc138433809" w:history="1">
             <w:r>
               <w:rPr>
                 <w:rStyle w:val="Hyperlink"/>
                 <w:rFonts w:ascii="Times New Roman" w:hAnsi="Times New Roman" w:cs="Times New Roman"/>
+                <w:b w:val="0"/>
+                <w:bCs w:val="0"/>
+                <w:i w:val="0"/>
+                <w:iCs w:val="0"/>
                 <w:noProof/>
               </w:rPr>
               <w:t>5.2.</w:t>
@@ -2813,12 +2340,21 @@
             <w:r>
               <w:rPr>
                 <w:rStyle w:val="Hyperlink"/>
+                <w:rFonts w:ascii="Times New Roman" w:hAnsi="Times New Roman" w:cs="Times New Roman"/>
+                <w:b w:val="0"/>
+                <w:bCs w:val="0"/>
+                <w:i w:val="0"/>
+                <w:iCs w:val="0"/>
                 <w:noProof/>
               </w:rPr>
               <w:t>Java Script (Js)</w:t>
             </w:r>
             <w:r>
               <w:rPr>
+                <w:b w:val="0"/>
+                <w:bCs w:val="0"/>
+                <w:i w:val="0"/>
+                <w:iCs w:val="0"/>
                 <w:noProof/>
                 <w:webHidden/>
               </w:rPr>
@@ -2826,6 +2362,10 @@
             </w:r>
             <w:r>
               <w:rPr>
+                <w:b w:val="0"/>
+                <w:bCs w:val="0"/>
+                <w:i w:val="0"/>
+                <w:iCs w:val="0"/>
                 <w:noProof/>
                 <w:webHidden/>
               </w:rPr>
@@ -2833,19 +2373,31 @@
             </w:r>
             <w:r>
               <w:rPr>
-                <w:noProof/>
-                <w:webHidden/>
-              </w:rPr>
-              <w:instrText xml:space="preserve"> PAGEREF _Toc138427421 \h </w:instrText>
-            </w:r>
-            <w:r>
-              <w:rPr>
-                <w:noProof/>
-                <w:webHidden/>
-              </w:rPr>
-            </w:r>
-            <w:r>
-              <w:rPr>
+                <w:b w:val="0"/>
+                <w:bCs w:val="0"/>
+                <w:i w:val="0"/>
+                <w:iCs w:val="0"/>
+                <w:noProof/>
+                <w:webHidden/>
+              </w:rPr>
+              <w:instrText xml:space="preserve"> PAGEREF _Toc138433809 \h </w:instrText>
+            </w:r>
+            <w:r>
+              <w:rPr>
+                <w:b w:val="0"/>
+                <w:bCs w:val="0"/>
+                <w:i w:val="0"/>
+                <w:iCs w:val="0"/>
+                <w:noProof/>
+                <w:webHidden/>
+              </w:rPr>
+            </w:r>
+            <w:r>
+              <w:rPr>
+                <w:b w:val="0"/>
+                <w:bCs w:val="0"/>
+                <w:i w:val="0"/>
+                <w:iCs w:val="0"/>
                 <w:noProof/>
                 <w:webHidden/>
               </w:rPr>
@@ -2853,6 +2405,10 @@
             </w:r>
             <w:r>
               <w:rPr>
+                <w:b w:val="0"/>
+                <w:bCs w:val="0"/>
+                <w:i w:val="0"/>
+                <w:iCs w:val="0"/>
                 <w:noProof/>
                 <w:webHidden/>
               </w:rPr>
@@ -2860,6 +2416,10 @@
             </w:r>
             <w:r>
               <w:rPr>
+                <w:b w:val="0"/>
+                <w:bCs w:val="0"/>
+                <w:i w:val="0"/>
+                <w:iCs w:val="0"/>
                 <w:noProof/>
                 <w:webHidden/>
               </w:rPr>
@@ -2870,6 +2430,7 @@
         <w:p>
           <w:pPr>
             <w:pStyle w:val="Sumrio1"/>
+            <w:spacing w:line="240" w:lineRule="auto"/>
             <w:rPr>
               <w:rFonts w:eastAsiaTheme="minorEastAsia" w:cstheme="minorBidi"/>
               <w:b w:val="0"/>
@@ -2879,11 +2440,15 @@
               <w:noProof/>
             </w:rPr>
           </w:pPr>
-          <w:hyperlink w:anchor="_Toc138427422" w:history="1">
+          <w:hyperlink w:anchor="_Toc138433810" w:history="1">
             <w:r>
               <w:rPr>
                 <w:rStyle w:val="Hyperlink"/>
                 <w:rFonts w:ascii="Times New Roman" w:hAnsi="Times New Roman" w:cs="Times New Roman"/>
+                <w:b w:val="0"/>
+                <w:bCs w:val="0"/>
+                <w:i w:val="0"/>
+                <w:iCs w:val="0"/>
                 <w:noProof/>
               </w:rPr>
               <w:t>5.3.</w:t>
@@ -2898,24 +2463,25 @@
                 <w:noProof/>
               </w:rPr>
               <w:tab/>
-            </w:r>
-            <w:r>
-              <w:rPr>
-                <w:rStyle w:val="Hyperlink"/>
-                <w:noProof/>
-              </w:rPr>
-              <w:t>HyperText Markup Language</w:t>
             </w:r>
             <w:r>
               <w:rPr>
                 <w:rStyle w:val="Hyperlink"/>
                 <w:rFonts w:ascii="Times New Roman" w:hAnsi="Times New Roman" w:cs="Times New Roman"/>
-                <w:noProof/>
-              </w:rPr>
-              <w:t xml:space="preserve"> (HTML)</w:t>
-            </w:r>
-            <w:r>
-              <w:rPr>
+                <w:b w:val="0"/>
+                <w:bCs w:val="0"/>
+                <w:i w:val="0"/>
+                <w:iCs w:val="0"/>
+                <w:noProof/>
+              </w:rPr>
+              <w:t>HyperText Markup Language (HTML)</w:t>
+            </w:r>
+            <w:r>
+              <w:rPr>
+                <w:b w:val="0"/>
+                <w:bCs w:val="0"/>
+                <w:i w:val="0"/>
+                <w:iCs w:val="0"/>
                 <w:noProof/>
                 <w:webHidden/>
               </w:rPr>
@@ -2923,6 +2489,10 @@
             </w:r>
             <w:r>
               <w:rPr>
+                <w:b w:val="0"/>
+                <w:bCs w:val="0"/>
+                <w:i w:val="0"/>
+                <w:iCs w:val="0"/>
                 <w:noProof/>
                 <w:webHidden/>
               </w:rPr>
@@ -2930,19 +2500,31 @@
             </w:r>
             <w:r>
               <w:rPr>
-                <w:noProof/>
-                <w:webHidden/>
-              </w:rPr>
-              <w:instrText xml:space="preserve"> PAGEREF _Toc138427422 \h </w:instrText>
-            </w:r>
-            <w:r>
-              <w:rPr>
-                <w:noProof/>
-                <w:webHidden/>
-              </w:rPr>
-            </w:r>
-            <w:r>
-              <w:rPr>
+                <w:b w:val="0"/>
+                <w:bCs w:val="0"/>
+                <w:i w:val="0"/>
+                <w:iCs w:val="0"/>
+                <w:noProof/>
+                <w:webHidden/>
+              </w:rPr>
+              <w:instrText xml:space="preserve"> PAGEREF _Toc138433810 \h </w:instrText>
+            </w:r>
+            <w:r>
+              <w:rPr>
+                <w:b w:val="0"/>
+                <w:bCs w:val="0"/>
+                <w:i w:val="0"/>
+                <w:iCs w:val="0"/>
+                <w:noProof/>
+                <w:webHidden/>
+              </w:rPr>
+            </w:r>
+            <w:r>
+              <w:rPr>
+                <w:b w:val="0"/>
+                <w:bCs w:val="0"/>
+                <w:i w:val="0"/>
+                <w:iCs w:val="0"/>
                 <w:noProof/>
                 <w:webHidden/>
               </w:rPr>
@@ -2950,13 +2532,21 @@
             </w:r>
             <w:r>
               <w:rPr>
-                <w:noProof/>
-                <w:webHidden/>
-              </w:rPr>
-              <w:t>13</w:t>
-            </w:r>
-            <w:r>
-              <w:rPr>
+                <w:b w:val="0"/>
+                <w:bCs w:val="0"/>
+                <w:i w:val="0"/>
+                <w:iCs w:val="0"/>
+                <w:noProof/>
+                <w:webHidden/>
+              </w:rPr>
+              <w:t>14</w:t>
+            </w:r>
+            <w:r>
+              <w:rPr>
+                <w:b w:val="0"/>
+                <w:bCs w:val="0"/>
+                <w:i w:val="0"/>
+                <w:iCs w:val="0"/>
                 <w:noProof/>
                 <w:webHidden/>
               </w:rPr>
@@ -2967,6 +2557,7 @@
         <w:p>
           <w:pPr>
             <w:pStyle w:val="Sumrio1"/>
+            <w:spacing w:line="240" w:lineRule="auto"/>
             <w:rPr>
               <w:rFonts w:eastAsiaTheme="minorEastAsia" w:cstheme="minorBidi"/>
               <w:b w:val="0"/>
@@ -2976,11 +2567,15 @@
               <w:noProof/>
             </w:rPr>
           </w:pPr>
-          <w:hyperlink w:anchor="_Toc138427423" w:history="1">
+          <w:hyperlink w:anchor="_Toc138433811" w:history="1">
             <w:r>
               <w:rPr>
                 <w:rStyle w:val="Hyperlink"/>
                 <w:rFonts w:ascii="Times New Roman" w:hAnsi="Times New Roman" w:cs="Times New Roman"/>
+                <w:b w:val="0"/>
+                <w:bCs w:val="0"/>
+                <w:i w:val="0"/>
+                <w:iCs w:val="0"/>
                 <w:noProof/>
               </w:rPr>
               <w:t>5.4.</w:t>
@@ -2999,12 +2594,21 @@
             <w:r>
               <w:rPr>
                 <w:rStyle w:val="Hyperlink"/>
+                <w:rFonts w:ascii="Times New Roman" w:hAnsi="Times New Roman" w:cs="Times New Roman"/>
+                <w:b w:val="0"/>
+                <w:bCs w:val="0"/>
+                <w:i w:val="0"/>
+                <w:iCs w:val="0"/>
                 <w:noProof/>
               </w:rPr>
               <w:t>Cascading Style Sheets (CSS)</w:t>
             </w:r>
             <w:r>
               <w:rPr>
+                <w:b w:val="0"/>
+                <w:bCs w:val="0"/>
+                <w:i w:val="0"/>
+                <w:iCs w:val="0"/>
                 <w:noProof/>
                 <w:webHidden/>
               </w:rPr>
@@ -3012,6 +2616,10 @@
             </w:r>
             <w:r>
               <w:rPr>
+                <w:b w:val="0"/>
+                <w:bCs w:val="0"/>
+                <w:i w:val="0"/>
+                <w:iCs w:val="0"/>
                 <w:noProof/>
                 <w:webHidden/>
               </w:rPr>
@@ -3019,19 +2627,31 @@
             </w:r>
             <w:r>
               <w:rPr>
-                <w:noProof/>
-                <w:webHidden/>
-              </w:rPr>
-              <w:instrText xml:space="preserve"> PAGEREF _Toc138427423 \h </w:instrText>
-            </w:r>
-            <w:r>
-              <w:rPr>
-                <w:noProof/>
-                <w:webHidden/>
-              </w:rPr>
-            </w:r>
-            <w:r>
-              <w:rPr>
+                <w:b w:val="0"/>
+                <w:bCs w:val="0"/>
+                <w:i w:val="0"/>
+                <w:iCs w:val="0"/>
+                <w:noProof/>
+                <w:webHidden/>
+              </w:rPr>
+              <w:instrText xml:space="preserve"> PAGEREF _Toc138433811 \h </w:instrText>
+            </w:r>
+            <w:r>
+              <w:rPr>
+                <w:b w:val="0"/>
+                <w:bCs w:val="0"/>
+                <w:i w:val="0"/>
+                <w:iCs w:val="0"/>
+                <w:noProof/>
+                <w:webHidden/>
+              </w:rPr>
+            </w:r>
+            <w:r>
+              <w:rPr>
+                <w:b w:val="0"/>
+                <w:bCs w:val="0"/>
+                <w:i w:val="0"/>
+                <w:iCs w:val="0"/>
                 <w:noProof/>
                 <w:webHidden/>
               </w:rPr>
@@ -3039,13 +2659,21 @@
             </w:r>
             <w:r>
               <w:rPr>
-                <w:noProof/>
-                <w:webHidden/>
-              </w:rPr>
-              <w:t>14</w:t>
-            </w:r>
-            <w:r>
-              <w:rPr>
+                <w:b w:val="0"/>
+                <w:bCs w:val="0"/>
+                <w:i w:val="0"/>
+                <w:iCs w:val="0"/>
+                <w:noProof/>
+                <w:webHidden/>
+              </w:rPr>
+              <w:t>15</w:t>
+            </w:r>
+            <w:r>
+              <w:rPr>
+                <w:b w:val="0"/>
+                <w:bCs w:val="0"/>
+                <w:i w:val="0"/>
+                <w:iCs w:val="0"/>
                 <w:noProof/>
                 <w:webHidden/>
               </w:rPr>
@@ -3056,6 +2684,7 @@
         <w:p>
           <w:pPr>
             <w:pStyle w:val="Sumrio1"/>
+            <w:spacing w:line="240" w:lineRule="auto"/>
             <w:rPr>
               <w:rFonts w:eastAsiaTheme="minorEastAsia" w:cstheme="minorBidi"/>
               <w:b w:val="0"/>
@@ -3065,11 +2694,15 @@
               <w:noProof/>
             </w:rPr>
           </w:pPr>
-          <w:hyperlink w:anchor="_Toc138427424" w:history="1">
+          <w:hyperlink w:anchor="_Toc138433812" w:history="1">
             <w:r>
               <w:rPr>
                 <w:rStyle w:val="Hyperlink"/>
                 <w:rFonts w:ascii="Times New Roman" w:hAnsi="Times New Roman" w:cs="Times New Roman"/>
+                <w:b w:val="0"/>
+                <w:bCs w:val="0"/>
+                <w:i w:val="0"/>
+                <w:iCs w:val="0"/>
                 <w:noProof/>
               </w:rPr>
               <w:t>5.5.</w:t>
@@ -3084,24 +2717,25 @@
                 <w:noProof/>
               </w:rPr>
               <w:tab/>
-            </w:r>
-            <w:r>
-              <w:rPr>
-                <w:rStyle w:val="Hyperlink"/>
-                <w:noProof/>
-              </w:rPr>
-              <w:t>Structured Query Language</w:t>
             </w:r>
             <w:r>
               <w:rPr>
                 <w:rStyle w:val="Hyperlink"/>
                 <w:rFonts w:ascii="Times New Roman" w:hAnsi="Times New Roman" w:cs="Times New Roman"/>
-                <w:noProof/>
-              </w:rPr>
-              <w:t xml:space="preserve"> (SQL)</w:t>
-            </w:r>
-            <w:r>
-              <w:rPr>
+                <w:b w:val="0"/>
+                <w:bCs w:val="0"/>
+                <w:i w:val="0"/>
+                <w:iCs w:val="0"/>
+                <w:noProof/>
+              </w:rPr>
+              <w:t>Structured Query Language (SQL)</w:t>
+            </w:r>
+            <w:r>
+              <w:rPr>
+                <w:b w:val="0"/>
+                <w:bCs w:val="0"/>
+                <w:i w:val="0"/>
+                <w:iCs w:val="0"/>
                 <w:noProof/>
                 <w:webHidden/>
               </w:rPr>
@@ -3109,6 +2743,10 @@
             </w:r>
             <w:r>
               <w:rPr>
+                <w:b w:val="0"/>
+                <w:bCs w:val="0"/>
+                <w:i w:val="0"/>
+                <w:iCs w:val="0"/>
                 <w:noProof/>
                 <w:webHidden/>
               </w:rPr>
@@ -3116,19 +2754,31 @@
             </w:r>
             <w:r>
               <w:rPr>
-                <w:noProof/>
-                <w:webHidden/>
-              </w:rPr>
-              <w:instrText xml:space="preserve"> PAGEREF _Toc138427424 \h </w:instrText>
-            </w:r>
-            <w:r>
-              <w:rPr>
-                <w:noProof/>
-                <w:webHidden/>
-              </w:rPr>
-            </w:r>
-            <w:r>
-              <w:rPr>
+                <w:b w:val="0"/>
+                <w:bCs w:val="0"/>
+                <w:i w:val="0"/>
+                <w:iCs w:val="0"/>
+                <w:noProof/>
+                <w:webHidden/>
+              </w:rPr>
+              <w:instrText xml:space="preserve"> PAGEREF _Toc138433812 \h </w:instrText>
+            </w:r>
+            <w:r>
+              <w:rPr>
+                <w:b w:val="0"/>
+                <w:bCs w:val="0"/>
+                <w:i w:val="0"/>
+                <w:iCs w:val="0"/>
+                <w:noProof/>
+                <w:webHidden/>
+              </w:rPr>
+            </w:r>
+            <w:r>
+              <w:rPr>
+                <w:b w:val="0"/>
+                <w:bCs w:val="0"/>
+                <w:i w:val="0"/>
+                <w:iCs w:val="0"/>
                 <w:noProof/>
                 <w:webHidden/>
               </w:rPr>
@@ -3136,13 +2786,21 @@
             </w:r>
             <w:r>
               <w:rPr>
-                <w:noProof/>
-                <w:webHidden/>
-              </w:rPr>
-              <w:t>14</w:t>
-            </w:r>
-            <w:r>
-              <w:rPr>
+                <w:b w:val="0"/>
+                <w:bCs w:val="0"/>
+                <w:i w:val="0"/>
+                <w:iCs w:val="0"/>
+                <w:noProof/>
+                <w:webHidden/>
+              </w:rPr>
+              <w:t>15</w:t>
+            </w:r>
+            <w:r>
+              <w:rPr>
+                <w:b w:val="0"/>
+                <w:bCs w:val="0"/>
+                <w:i w:val="0"/>
+                <w:iCs w:val="0"/>
                 <w:noProof/>
                 <w:webHidden/>
               </w:rPr>
@@ -3153,6 +2811,7 @@
         <w:p>
           <w:pPr>
             <w:pStyle w:val="Sumrio1"/>
+            <w:spacing w:line="240" w:lineRule="auto"/>
             <w:rPr>
               <w:rFonts w:eastAsiaTheme="minorEastAsia" w:cstheme="minorBidi"/>
               <w:b w:val="0"/>
@@ -3162,11 +2821,15 @@
               <w:noProof/>
             </w:rPr>
           </w:pPr>
-          <w:hyperlink w:anchor="_Toc138427425" w:history="1">
+          <w:hyperlink w:anchor="_Toc138433813" w:history="1">
             <w:r>
               <w:rPr>
                 <w:rStyle w:val="Hyperlink"/>
                 <w:rFonts w:ascii="Times New Roman" w:hAnsi="Times New Roman" w:cs="Times New Roman"/>
+                <w:b w:val="0"/>
+                <w:bCs w:val="0"/>
+                <w:i w:val="0"/>
+                <w:iCs w:val="0"/>
                 <w:noProof/>
               </w:rPr>
               <w:t>5.6.</w:t>
@@ -3185,12 +2848,21 @@
             <w:r>
               <w:rPr>
                 <w:rStyle w:val="Hyperlink"/>
+                <w:rFonts w:ascii="Times New Roman" w:hAnsi="Times New Roman" w:cs="Times New Roman"/>
+                <w:b w:val="0"/>
+                <w:bCs w:val="0"/>
+                <w:i w:val="0"/>
+                <w:iCs w:val="0"/>
                 <w:noProof/>
               </w:rPr>
               <w:t>React</w:t>
             </w:r>
             <w:r>
               <w:rPr>
+                <w:b w:val="0"/>
+                <w:bCs w:val="0"/>
+                <w:i w:val="0"/>
+                <w:iCs w:val="0"/>
                 <w:noProof/>
                 <w:webHidden/>
               </w:rPr>
@@ -3198,6 +2870,10 @@
             </w:r>
             <w:r>
               <w:rPr>
+                <w:b w:val="0"/>
+                <w:bCs w:val="0"/>
+                <w:i w:val="0"/>
+                <w:iCs w:val="0"/>
                 <w:noProof/>
                 <w:webHidden/>
               </w:rPr>
@@ -3205,19 +2881,31 @@
             </w:r>
             <w:r>
               <w:rPr>
-                <w:noProof/>
-                <w:webHidden/>
-              </w:rPr>
-              <w:instrText xml:space="preserve"> PAGEREF _Toc138427425 \h </w:instrText>
-            </w:r>
-            <w:r>
-              <w:rPr>
-                <w:noProof/>
-                <w:webHidden/>
-              </w:rPr>
-            </w:r>
-            <w:r>
-              <w:rPr>
+                <w:b w:val="0"/>
+                <w:bCs w:val="0"/>
+                <w:i w:val="0"/>
+                <w:iCs w:val="0"/>
+                <w:noProof/>
+                <w:webHidden/>
+              </w:rPr>
+              <w:instrText xml:space="preserve"> PAGEREF _Toc138433813 \h </w:instrText>
+            </w:r>
+            <w:r>
+              <w:rPr>
+                <w:b w:val="0"/>
+                <w:bCs w:val="0"/>
+                <w:i w:val="0"/>
+                <w:iCs w:val="0"/>
+                <w:noProof/>
+                <w:webHidden/>
+              </w:rPr>
+            </w:r>
+            <w:r>
+              <w:rPr>
+                <w:b w:val="0"/>
+                <w:bCs w:val="0"/>
+                <w:i w:val="0"/>
+                <w:iCs w:val="0"/>
                 <w:noProof/>
                 <w:webHidden/>
               </w:rPr>
@@ -3225,13 +2913,21 @@
             </w:r>
             <w:r>
               <w:rPr>
-                <w:noProof/>
-                <w:webHidden/>
-              </w:rPr>
-              <w:t>15</w:t>
-            </w:r>
-            <w:r>
-              <w:rPr>
+                <w:b w:val="0"/>
+                <w:bCs w:val="0"/>
+                <w:i w:val="0"/>
+                <w:iCs w:val="0"/>
+                <w:noProof/>
+                <w:webHidden/>
+              </w:rPr>
+              <w:t>16</w:t>
+            </w:r>
+            <w:r>
+              <w:rPr>
+                <w:b w:val="0"/>
+                <w:bCs w:val="0"/>
+                <w:i w:val="0"/>
+                <w:iCs w:val="0"/>
                 <w:noProof/>
                 <w:webHidden/>
               </w:rPr>
@@ -3242,6 +2938,7 @@
         <w:p>
           <w:pPr>
             <w:pStyle w:val="Sumrio1"/>
+            <w:spacing w:line="240" w:lineRule="auto"/>
             <w:rPr>
               <w:rFonts w:eastAsiaTheme="minorEastAsia" w:cstheme="minorBidi"/>
               <w:b w:val="0"/>
@@ -3251,11 +2948,15 @@
               <w:noProof/>
             </w:rPr>
           </w:pPr>
-          <w:hyperlink w:anchor="_Toc138427426" w:history="1">
+          <w:hyperlink w:anchor="_Toc138433814" w:history="1">
             <w:r>
               <w:rPr>
                 <w:rStyle w:val="Hyperlink"/>
                 <w:rFonts w:ascii="Times New Roman" w:hAnsi="Times New Roman" w:cs="Times New Roman"/>
+                <w:b w:val="0"/>
+                <w:bCs w:val="0"/>
+                <w:i w:val="0"/>
+                <w:iCs w:val="0"/>
                 <w:noProof/>
               </w:rPr>
               <w:t>5.7.</w:t>
@@ -3275,12 +2976,20 @@
               <w:rPr>
                 <w:rStyle w:val="Hyperlink"/>
                 <w:rFonts w:ascii="Times New Roman" w:hAnsi="Times New Roman" w:cs="Times New Roman"/>
+                <w:b w:val="0"/>
+                <w:bCs w:val="0"/>
+                <w:i w:val="0"/>
+                <w:iCs w:val="0"/>
                 <w:noProof/>
               </w:rPr>
               <w:t>Flask</w:t>
             </w:r>
             <w:r>
               <w:rPr>
+                <w:b w:val="0"/>
+                <w:bCs w:val="0"/>
+                <w:i w:val="0"/>
+                <w:iCs w:val="0"/>
                 <w:noProof/>
                 <w:webHidden/>
               </w:rPr>
@@ -3288,6 +2997,10 @@
             </w:r>
             <w:r>
               <w:rPr>
+                <w:b w:val="0"/>
+                <w:bCs w:val="0"/>
+                <w:i w:val="0"/>
+                <w:iCs w:val="0"/>
                 <w:noProof/>
                 <w:webHidden/>
               </w:rPr>
@@ -3295,19 +3008,31 @@
             </w:r>
             <w:r>
               <w:rPr>
-                <w:noProof/>
-                <w:webHidden/>
-              </w:rPr>
-              <w:instrText xml:space="preserve"> PAGEREF _Toc138427426 \h </w:instrText>
-            </w:r>
-            <w:r>
-              <w:rPr>
-                <w:noProof/>
-                <w:webHidden/>
-              </w:rPr>
-            </w:r>
-            <w:r>
-              <w:rPr>
+                <w:b w:val="0"/>
+                <w:bCs w:val="0"/>
+                <w:i w:val="0"/>
+                <w:iCs w:val="0"/>
+                <w:noProof/>
+                <w:webHidden/>
+              </w:rPr>
+              <w:instrText xml:space="preserve"> PAGEREF _Toc138433814 \h </w:instrText>
+            </w:r>
+            <w:r>
+              <w:rPr>
+                <w:b w:val="0"/>
+                <w:bCs w:val="0"/>
+                <w:i w:val="0"/>
+                <w:iCs w:val="0"/>
+                <w:noProof/>
+                <w:webHidden/>
+              </w:rPr>
+            </w:r>
+            <w:r>
+              <w:rPr>
+                <w:b w:val="0"/>
+                <w:bCs w:val="0"/>
+                <w:i w:val="0"/>
+                <w:iCs w:val="0"/>
                 <w:noProof/>
                 <w:webHidden/>
               </w:rPr>
@@ -3315,13 +3040,21 @@
             </w:r>
             <w:r>
               <w:rPr>
-                <w:noProof/>
-                <w:webHidden/>
-              </w:rPr>
-              <w:t>15</w:t>
-            </w:r>
-            <w:r>
-              <w:rPr>
+                <w:b w:val="0"/>
+                <w:bCs w:val="0"/>
+                <w:i w:val="0"/>
+                <w:iCs w:val="0"/>
+                <w:noProof/>
+                <w:webHidden/>
+              </w:rPr>
+              <w:t>17</w:t>
+            </w:r>
+            <w:r>
+              <w:rPr>
+                <w:b w:val="0"/>
+                <w:bCs w:val="0"/>
+                <w:i w:val="0"/>
+                <w:iCs w:val="0"/>
                 <w:noProof/>
                 <w:webHidden/>
               </w:rPr>
@@ -3332,6 +3065,7 @@
         <w:p>
           <w:pPr>
             <w:pStyle w:val="Sumrio1"/>
+            <w:spacing w:line="240" w:lineRule="auto"/>
             <w:rPr>
               <w:rFonts w:eastAsiaTheme="minorEastAsia" w:cstheme="minorBidi"/>
               <w:b w:val="0"/>
@@ -3341,11 +3075,15 @@
               <w:noProof/>
             </w:rPr>
           </w:pPr>
-          <w:hyperlink w:anchor="_Toc138427427" w:history="1">
+          <w:hyperlink w:anchor="_Toc138433815" w:history="1">
             <w:r>
               <w:rPr>
                 <w:rStyle w:val="Hyperlink"/>
                 <w:rFonts w:ascii="Times New Roman" w:hAnsi="Times New Roman" w:cs="Times New Roman"/>
+                <w:b w:val="0"/>
+                <w:bCs w:val="0"/>
+                <w:i w:val="0"/>
+                <w:iCs w:val="0"/>
                 <w:noProof/>
               </w:rPr>
               <w:t>5.8.</w:t>
@@ -3364,12 +3102,21 @@
             <w:r>
               <w:rPr>
                 <w:rStyle w:val="Hyperlink"/>
+                <w:rFonts w:ascii="Times New Roman" w:hAnsi="Times New Roman" w:cs="Times New Roman"/>
+                <w:b w:val="0"/>
+                <w:bCs w:val="0"/>
+                <w:i w:val="0"/>
+                <w:iCs w:val="0"/>
                 <w:noProof/>
               </w:rPr>
               <w:t>Fast API</w:t>
             </w:r>
             <w:r>
               <w:rPr>
+                <w:b w:val="0"/>
+                <w:bCs w:val="0"/>
+                <w:i w:val="0"/>
+                <w:iCs w:val="0"/>
                 <w:noProof/>
                 <w:webHidden/>
               </w:rPr>
@@ -3377,6 +3124,10 @@
             </w:r>
             <w:r>
               <w:rPr>
+                <w:b w:val="0"/>
+                <w:bCs w:val="0"/>
+                <w:i w:val="0"/>
+                <w:iCs w:val="0"/>
                 <w:noProof/>
                 <w:webHidden/>
               </w:rPr>
@@ -3384,19 +3135,31 @@
             </w:r>
             <w:r>
               <w:rPr>
-                <w:noProof/>
-                <w:webHidden/>
-              </w:rPr>
-              <w:instrText xml:space="preserve"> PAGEREF _Toc138427427 \h </w:instrText>
-            </w:r>
-            <w:r>
-              <w:rPr>
-                <w:noProof/>
-                <w:webHidden/>
-              </w:rPr>
-            </w:r>
-            <w:r>
-              <w:rPr>
+                <w:b w:val="0"/>
+                <w:bCs w:val="0"/>
+                <w:i w:val="0"/>
+                <w:iCs w:val="0"/>
+                <w:noProof/>
+                <w:webHidden/>
+              </w:rPr>
+              <w:instrText xml:space="preserve"> PAGEREF _Toc138433815 \h </w:instrText>
+            </w:r>
+            <w:r>
+              <w:rPr>
+                <w:b w:val="0"/>
+                <w:bCs w:val="0"/>
+                <w:i w:val="0"/>
+                <w:iCs w:val="0"/>
+                <w:noProof/>
+                <w:webHidden/>
+              </w:rPr>
+            </w:r>
+            <w:r>
+              <w:rPr>
+                <w:b w:val="0"/>
+                <w:bCs w:val="0"/>
+                <w:i w:val="0"/>
+                <w:iCs w:val="0"/>
                 <w:noProof/>
                 <w:webHidden/>
               </w:rPr>
@@ -3404,13 +3167,21 @@
             </w:r>
             <w:r>
               <w:rPr>
-                <w:noProof/>
-                <w:webHidden/>
-              </w:rPr>
-              <w:t>16</w:t>
-            </w:r>
-            <w:r>
-              <w:rPr>
+                <w:b w:val="0"/>
+                <w:bCs w:val="0"/>
+                <w:i w:val="0"/>
+                <w:iCs w:val="0"/>
+                <w:noProof/>
+                <w:webHidden/>
+              </w:rPr>
+              <w:t>18</w:t>
+            </w:r>
+            <w:r>
+              <w:rPr>
+                <w:b w:val="0"/>
+                <w:bCs w:val="0"/>
+                <w:i w:val="0"/>
+                <w:iCs w:val="0"/>
                 <w:noProof/>
                 <w:webHidden/>
               </w:rPr>
@@ -3421,6 +3192,7 @@
         <w:p>
           <w:pPr>
             <w:pStyle w:val="Sumrio1"/>
+            <w:spacing w:line="240" w:lineRule="auto"/>
             <w:rPr>
               <w:rFonts w:eastAsiaTheme="minorEastAsia" w:cstheme="minorBidi"/>
               <w:b w:val="0"/>
@@ -3430,11 +3202,15 @@
               <w:noProof/>
             </w:rPr>
           </w:pPr>
-          <w:hyperlink w:anchor="_Toc138427428" w:history="1">
+          <w:hyperlink w:anchor="_Toc138433816" w:history="1">
             <w:r>
               <w:rPr>
                 <w:rStyle w:val="Hyperlink"/>
                 <w:rFonts w:ascii="Times New Roman" w:hAnsi="Times New Roman" w:cs="Times New Roman"/>
+                <w:b w:val="0"/>
+                <w:bCs w:val="0"/>
+                <w:i w:val="0"/>
+                <w:iCs w:val="0"/>
                 <w:noProof/>
                 <w:lang w:val="en-US"/>
               </w:rPr>
@@ -3450,26 +3226,26 @@
                 <w:noProof/>
               </w:rPr>
               <w:tab/>
-            </w:r>
-            <w:r>
-              <w:rPr>
-                <w:rStyle w:val="Hyperlink"/>
-                <w:noProof/>
-                <w:lang w:val="en-US"/>
-              </w:rPr>
-              <w:t>Continuous Integration/Continuous Deployment</w:t>
             </w:r>
             <w:r>
               <w:rPr>
                 <w:rStyle w:val="Hyperlink"/>
                 <w:rFonts w:ascii="Times New Roman" w:hAnsi="Times New Roman" w:cs="Times New Roman"/>
+                <w:b w:val="0"/>
+                <w:bCs w:val="0"/>
+                <w:i w:val="0"/>
+                <w:iCs w:val="0"/>
                 <w:noProof/>
                 <w:lang w:val="en-US"/>
               </w:rPr>
-              <w:t xml:space="preserve"> (CI/ CD)</w:t>
-            </w:r>
-            <w:r>
-              <w:rPr>
+              <w:t>Continuous Integration/Continuous Deployment (CI/ CD)</w:t>
+            </w:r>
+            <w:r>
+              <w:rPr>
+                <w:b w:val="0"/>
+                <w:bCs w:val="0"/>
+                <w:i w:val="0"/>
+                <w:iCs w:val="0"/>
                 <w:noProof/>
                 <w:webHidden/>
               </w:rPr>
@@ -3477,6 +3253,10 @@
             </w:r>
             <w:r>
               <w:rPr>
+                <w:b w:val="0"/>
+                <w:bCs w:val="0"/>
+                <w:i w:val="0"/>
+                <w:iCs w:val="0"/>
                 <w:noProof/>
                 <w:webHidden/>
               </w:rPr>
@@ -3484,19 +3264,31 @@
             </w:r>
             <w:r>
               <w:rPr>
-                <w:noProof/>
-                <w:webHidden/>
-              </w:rPr>
-              <w:instrText xml:space="preserve"> PAGEREF _Toc138427428 \h </w:instrText>
-            </w:r>
-            <w:r>
-              <w:rPr>
-                <w:noProof/>
-                <w:webHidden/>
-              </w:rPr>
-            </w:r>
-            <w:r>
-              <w:rPr>
+                <w:b w:val="0"/>
+                <w:bCs w:val="0"/>
+                <w:i w:val="0"/>
+                <w:iCs w:val="0"/>
+                <w:noProof/>
+                <w:webHidden/>
+              </w:rPr>
+              <w:instrText xml:space="preserve"> PAGEREF _Toc138433816 \h </w:instrText>
+            </w:r>
+            <w:r>
+              <w:rPr>
+                <w:b w:val="0"/>
+                <w:bCs w:val="0"/>
+                <w:i w:val="0"/>
+                <w:iCs w:val="0"/>
+                <w:noProof/>
+                <w:webHidden/>
+              </w:rPr>
+            </w:r>
+            <w:r>
+              <w:rPr>
+                <w:b w:val="0"/>
+                <w:bCs w:val="0"/>
+                <w:i w:val="0"/>
+                <w:iCs w:val="0"/>
                 <w:noProof/>
                 <w:webHidden/>
               </w:rPr>
@@ -3504,13 +3296,21 @@
             </w:r>
             <w:r>
               <w:rPr>
-                <w:noProof/>
-                <w:webHidden/>
-              </w:rPr>
-              <w:t>17</w:t>
-            </w:r>
-            <w:r>
-              <w:rPr>
+                <w:b w:val="0"/>
+                <w:bCs w:val="0"/>
+                <w:i w:val="0"/>
+                <w:iCs w:val="0"/>
+                <w:noProof/>
+                <w:webHidden/>
+              </w:rPr>
+              <w:t>19</w:t>
+            </w:r>
+            <w:r>
+              <w:rPr>
+                <w:b w:val="0"/>
+                <w:bCs w:val="0"/>
+                <w:i w:val="0"/>
+                <w:iCs w:val="0"/>
                 <w:noProof/>
                 <w:webHidden/>
               </w:rPr>
@@ -3524,6 +3324,7 @@
             <w:tabs>
               <w:tab w:val="left" w:pos="960"/>
             </w:tabs>
+            <w:spacing w:line="240" w:lineRule="auto"/>
             <w:rPr>
               <w:rFonts w:eastAsiaTheme="minorEastAsia" w:cstheme="minorBidi"/>
               <w:b w:val="0"/>
@@ -3533,11 +3334,15 @@
               <w:noProof/>
             </w:rPr>
           </w:pPr>
-          <w:hyperlink w:anchor="_Toc138427429" w:history="1">
+          <w:hyperlink w:anchor="_Toc138433817" w:history="1">
             <w:r>
               <w:rPr>
                 <w:rStyle w:val="Hyperlink"/>
                 <w:rFonts w:ascii="Times New Roman" w:hAnsi="Times New Roman" w:cs="Times New Roman"/>
+                <w:b w:val="0"/>
+                <w:bCs w:val="0"/>
+                <w:i w:val="0"/>
+                <w:iCs w:val="0"/>
                 <w:noProof/>
               </w:rPr>
               <w:t>5.10.</w:t>
@@ -3556,12 +3361,21 @@
             <w:r>
               <w:rPr>
                 <w:rStyle w:val="Hyperlink"/>
+                <w:rFonts w:ascii="Times New Roman" w:hAnsi="Times New Roman" w:cs="Times New Roman"/>
+                <w:b w:val="0"/>
+                <w:bCs w:val="0"/>
+                <w:i w:val="0"/>
+                <w:iCs w:val="0"/>
                 <w:noProof/>
               </w:rPr>
               <w:t>Micro serviços AWS</w:t>
             </w:r>
             <w:r>
               <w:rPr>
+                <w:b w:val="0"/>
+                <w:bCs w:val="0"/>
+                <w:i w:val="0"/>
+                <w:iCs w:val="0"/>
                 <w:noProof/>
                 <w:webHidden/>
               </w:rPr>
@@ -3569,6 +3383,10 @@
             </w:r>
             <w:r>
               <w:rPr>
+                <w:b w:val="0"/>
+                <w:bCs w:val="0"/>
+                <w:i w:val="0"/>
+                <w:iCs w:val="0"/>
                 <w:noProof/>
                 <w:webHidden/>
               </w:rPr>
@@ -3576,19 +3394,31 @@
             </w:r>
             <w:r>
               <w:rPr>
-                <w:noProof/>
-                <w:webHidden/>
-              </w:rPr>
-              <w:instrText xml:space="preserve"> PAGEREF _Toc138427429 \h </w:instrText>
-            </w:r>
-            <w:r>
-              <w:rPr>
-                <w:noProof/>
-                <w:webHidden/>
-              </w:rPr>
-            </w:r>
-            <w:r>
-              <w:rPr>
+                <w:b w:val="0"/>
+                <w:bCs w:val="0"/>
+                <w:i w:val="0"/>
+                <w:iCs w:val="0"/>
+                <w:noProof/>
+                <w:webHidden/>
+              </w:rPr>
+              <w:instrText xml:space="preserve"> PAGEREF _Toc138433817 \h </w:instrText>
+            </w:r>
+            <w:r>
+              <w:rPr>
+                <w:b w:val="0"/>
+                <w:bCs w:val="0"/>
+                <w:i w:val="0"/>
+                <w:iCs w:val="0"/>
+                <w:noProof/>
+                <w:webHidden/>
+              </w:rPr>
+            </w:r>
+            <w:r>
+              <w:rPr>
+                <w:b w:val="0"/>
+                <w:bCs w:val="0"/>
+                <w:i w:val="0"/>
+                <w:iCs w:val="0"/>
                 <w:noProof/>
                 <w:webHidden/>
               </w:rPr>
@@ -3596,13 +3426,21 @@
             </w:r>
             <w:r>
               <w:rPr>
-                <w:noProof/>
-                <w:webHidden/>
-              </w:rPr>
-              <w:t>17</w:t>
-            </w:r>
-            <w:r>
-              <w:rPr>
+                <w:b w:val="0"/>
+                <w:bCs w:val="0"/>
+                <w:i w:val="0"/>
+                <w:iCs w:val="0"/>
+                <w:noProof/>
+                <w:webHidden/>
+              </w:rPr>
+              <w:t>20</w:t>
+            </w:r>
+            <w:r>
+              <w:rPr>
+                <w:b w:val="0"/>
+                <w:bCs w:val="0"/>
+                <w:i w:val="0"/>
+                <w:iCs w:val="0"/>
                 <w:noProof/>
                 <w:webHidden/>
               </w:rPr>
@@ -3616,6 +3454,7 @@
             <w:tabs>
               <w:tab w:val="left" w:pos="960"/>
             </w:tabs>
+            <w:spacing w:line="240" w:lineRule="auto"/>
             <w:rPr>
               <w:rFonts w:eastAsiaTheme="minorEastAsia" w:cstheme="minorBidi"/>
               <w:b w:val="0"/>
@@ -3625,10 +3464,15 @@
               <w:noProof/>
             </w:rPr>
           </w:pPr>
-          <w:hyperlink w:anchor="_Toc138427430" w:history="1">
+          <w:hyperlink w:anchor="_Toc138433818" w:history="1">
             <w:r>
               <w:rPr>
                 <w:rStyle w:val="Hyperlink"/>
+                <w:rFonts w:ascii="Times New Roman" w:hAnsi="Times New Roman" w:cs="Times New Roman"/>
+                <w:b w:val="0"/>
+                <w:bCs w:val="0"/>
+                <w:i w:val="0"/>
+                <w:iCs w:val="0"/>
                 <w:noProof/>
                 <w:lang w:val="en-US"/>
               </w:rPr>
@@ -3648,6 +3492,11 @@
             <w:r>
               <w:rPr>
                 <w:rStyle w:val="Hyperlink"/>
+                <w:rFonts w:ascii="Times New Roman" w:hAnsi="Times New Roman" w:cs="Times New Roman"/>
+                <w:b w:val="0"/>
+                <w:bCs w:val="0"/>
+                <w:i w:val="0"/>
+                <w:iCs w:val="0"/>
                 <w:noProof/>
                 <w:lang w:val="en-US"/>
               </w:rPr>
@@ -3655,6 +3504,10 @@
             </w:r>
             <w:r>
               <w:rPr>
+                <w:b w:val="0"/>
+                <w:bCs w:val="0"/>
+                <w:i w:val="0"/>
+                <w:iCs w:val="0"/>
                 <w:noProof/>
                 <w:webHidden/>
               </w:rPr>
@@ -3662,6 +3515,10 @@
             </w:r>
             <w:r>
               <w:rPr>
+                <w:b w:val="0"/>
+                <w:bCs w:val="0"/>
+                <w:i w:val="0"/>
+                <w:iCs w:val="0"/>
                 <w:noProof/>
                 <w:webHidden/>
               </w:rPr>
@@ -3669,19 +3526,31 @@
             </w:r>
             <w:r>
               <w:rPr>
-                <w:noProof/>
-                <w:webHidden/>
-              </w:rPr>
-              <w:instrText xml:space="preserve"> PAGEREF _Toc138427430 \h </w:instrText>
-            </w:r>
-            <w:r>
-              <w:rPr>
-                <w:noProof/>
-                <w:webHidden/>
-              </w:rPr>
-            </w:r>
-            <w:r>
-              <w:rPr>
+                <w:b w:val="0"/>
+                <w:bCs w:val="0"/>
+                <w:i w:val="0"/>
+                <w:iCs w:val="0"/>
+                <w:noProof/>
+                <w:webHidden/>
+              </w:rPr>
+              <w:instrText xml:space="preserve"> PAGEREF _Toc138433818 \h </w:instrText>
+            </w:r>
+            <w:r>
+              <w:rPr>
+                <w:b w:val="0"/>
+                <w:bCs w:val="0"/>
+                <w:i w:val="0"/>
+                <w:iCs w:val="0"/>
+                <w:noProof/>
+                <w:webHidden/>
+              </w:rPr>
+            </w:r>
+            <w:r>
+              <w:rPr>
+                <w:b w:val="0"/>
+                <w:bCs w:val="0"/>
+                <w:i w:val="0"/>
+                <w:iCs w:val="0"/>
                 <w:noProof/>
                 <w:webHidden/>
               </w:rPr>
@@ -3689,13 +3558,21 @@
             </w:r>
             <w:r>
               <w:rPr>
-                <w:noProof/>
-                <w:webHidden/>
-              </w:rPr>
-              <w:t>18</w:t>
-            </w:r>
-            <w:r>
-              <w:rPr>
+                <w:b w:val="0"/>
+                <w:bCs w:val="0"/>
+                <w:i w:val="0"/>
+                <w:iCs w:val="0"/>
+                <w:noProof/>
+                <w:webHidden/>
+              </w:rPr>
+              <w:t>21</w:t>
+            </w:r>
+            <w:r>
+              <w:rPr>
+                <w:b w:val="0"/>
+                <w:bCs w:val="0"/>
+                <w:i w:val="0"/>
+                <w:iCs w:val="0"/>
                 <w:noProof/>
                 <w:webHidden/>
               </w:rPr>
@@ -3709,6 +3586,7 @@
             <w:tabs>
               <w:tab w:val="left" w:pos="960"/>
             </w:tabs>
+            <w:spacing w:line="240" w:lineRule="auto"/>
             <w:rPr>
               <w:rFonts w:eastAsiaTheme="minorEastAsia" w:cstheme="minorBidi"/>
               <w:b w:val="0"/>
@@ -3718,10 +3596,15 @@
               <w:noProof/>
             </w:rPr>
           </w:pPr>
-          <w:hyperlink w:anchor="_Toc138427431" w:history="1">
+          <w:hyperlink w:anchor="_Toc138433819" w:history="1">
             <w:r>
               <w:rPr>
                 <w:rStyle w:val="Hyperlink"/>
+                <w:rFonts w:ascii="Times New Roman" w:hAnsi="Times New Roman" w:cs="Times New Roman"/>
+                <w:b w:val="0"/>
+                <w:bCs w:val="0"/>
+                <w:i w:val="0"/>
+                <w:iCs w:val="0"/>
                 <w:noProof/>
               </w:rPr>
               <w:t>5.10.2.</w:t>
@@ -3740,12 +3623,21 @@
             <w:r>
               <w:rPr>
                 <w:rStyle w:val="Hyperlink"/>
+                <w:rFonts w:ascii="Times New Roman" w:hAnsi="Times New Roman" w:cs="Times New Roman"/>
+                <w:b w:val="0"/>
+                <w:bCs w:val="0"/>
+                <w:i w:val="0"/>
+                <w:iCs w:val="0"/>
                 <w:noProof/>
               </w:rPr>
               <w:t>Amazon Simple Queue Service (SQS)</w:t>
             </w:r>
             <w:r>
               <w:rPr>
+                <w:b w:val="0"/>
+                <w:bCs w:val="0"/>
+                <w:i w:val="0"/>
+                <w:iCs w:val="0"/>
                 <w:noProof/>
                 <w:webHidden/>
               </w:rPr>
@@ -3753,6 +3645,10 @@
             </w:r>
             <w:r>
               <w:rPr>
+                <w:b w:val="0"/>
+                <w:bCs w:val="0"/>
+                <w:i w:val="0"/>
+                <w:iCs w:val="0"/>
                 <w:noProof/>
                 <w:webHidden/>
               </w:rPr>
@@ -3760,19 +3656,31 @@
             </w:r>
             <w:r>
               <w:rPr>
-                <w:noProof/>
-                <w:webHidden/>
-              </w:rPr>
-              <w:instrText xml:space="preserve"> PAGEREF _Toc138427431 \h </w:instrText>
-            </w:r>
-            <w:r>
-              <w:rPr>
-                <w:noProof/>
-                <w:webHidden/>
-              </w:rPr>
-            </w:r>
-            <w:r>
-              <w:rPr>
+                <w:b w:val="0"/>
+                <w:bCs w:val="0"/>
+                <w:i w:val="0"/>
+                <w:iCs w:val="0"/>
+                <w:noProof/>
+                <w:webHidden/>
+              </w:rPr>
+              <w:instrText xml:space="preserve"> PAGEREF _Toc138433819 \h </w:instrText>
+            </w:r>
+            <w:r>
+              <w:rPr>
+                <w:b w:val="0"/>
+                <w:bCs w:val="0"/>
+                <w:i w:val="0"/>
+                <w:iCs w:val="0"/>
+                <w:noProof/>
+                <w:webHidden/>
+              </w:rPr>
+            </w:r>
+            <w:r>
+              <w:rPr>
+                <w:b w:val="0"/>
+                <w:bCs w:val="0"/>
+                <w:i w:val="0"/>
+                <w:iCs w:val="0"/>
                 <w:noProof/>
                 <w:webHidden/>
               </w:rPr>
@@ -3780,13 +3688,21 @@
             </w:r>
             <w:r>
               <w:rPr>
-                <w:noProof/>
-                <w:webHidden/>
-              </w:rPr>
-              <w:t>18</w:t>
-            </w:r>
-            <w:r>
-              <w:rPr>
+                <w:b w:val="0"/>
+                <w:bCs w:val="0"/>
+                <w:i w:val="0"/>
+                <w:iCs w:val="0"/>
+                <w:noProof/>
+                <w:webHidden/>
+              </w:rPr>
+              <w:t>22</w:t>
+            </w:r>
+            <w:r>
+              <w:rPr>
+                <w:b w:val="0"/>
+                <w:bCs w:val="0"/>
+                <w:i w:val="0"/>
+                <w:iCs w:val="0"/>
                 <w:noProof/>
                 <w:webHidden/>
               </w:rPr>
@@ -3800,6 +3716,7 @@
             <w:tabs>
               <w:tab w:val="left" w:pos="960"/>
             </w:tabs>
+            <w:spacing w:line="240" w:lineRule="auto"/>
             <w:rPr>
               <w:rFonts w:eastAsiaTheme="minorEastAsia" w:cstheme="minorBidi"/>
               <w:b w:val="0"/>
@@ -3809,10 +3726,15 @@
               <w:noProof/>
             </w:rPr>
           </w:pPr>
-          <w:hyperlink w:anchor="_Toc138427432" w:history="1">
+          <w:hyperlink w:anchor="_Toc138433820" w:history="1">
             <w:r>
               <w:rPr>
                 <w:rStyle w:val="Hyperlink"/>
+                <w:rFonts w:ascii="Times New Roman" w:hAnsi="Times New Roman" w:cs="Times New Roman"/>
+                <w:b w:val="0"/>
+                <w:bCs w:val="0"/>
+                <w:i w:val="0"/>
+                <w:iCs w:val="0"/>
                 <w:noProof/>
                 <w:lang w:val="en-US"/>
               </w:rPr>
@@ -3832,6 +3754,11 @@
             <w:r>
               <w:rPr>
                 <w:rStyle w:val="Hyperlink"/>
+                <w:rFonts w:ascii="Times New Roman" w:hAnsi="Times New Roman" w:cs="Times New Roman"/>
+                <w:b w:val="0"/>
+                <w:bCs w:val="0"/>
+                <w:i w:val="0"/>
+                <w:iCs w:val="0"/>
                 <w:noProof/>
                 <w:lang w:val="en-US"/>
               </w:rPr>
@@ -3839,6 +3766,10 @@
             </w:r>
             <w:r>
               <w:rPr>
+                <w:b w:val="0"/>
+                <w:bCs w:val="0"/>
+                <w:i w:val="0"/>
+                <w:iCs w:val="0"/>
                 <w:noProof/>
                 <w:webHidden/>
               </w:rPr>
@@ -3846,6 +3777,10 @@
             </w:r>
             <w:r>
               <w:rPr>
+                <w:b w:val="0"/>
+                <w:bCs w:val="0"/>
+                <w:i w:val="0"/>
+                <w:iCs w:val="0"/>
                 <w:noProof/>
                 <w:webHidden/>
               </w:rPr>
@@ -3853,19 +3788,31 @@
             </w:r>
             <w:r>
               <w:rPr>
-                <w:noProof/>
-                <w:webHidden/>
-              </w:rPr>
-              <w:instrText xml:space="preserve"> PAGEREF _Toc138427432 \h </w:instrText>
-            </w:r>
-            <w:r>
-              <w:rPr>
-                <w:noProof/>
-                <w:webHidden/>
-              </w:rPr>
-            </w:r>
-            <w:r>
-              <w:rPr>
+                <w:b w:val="0"/>
+                <w:bCs w:val="0"/>
+                <w:i w:val="0"/>
+                <w:iCs w:val="0"/>
+                <w:noProof/>
+                <w:webHidden/>
+              </w:rPr>
+              <w:instrText xml:space="preserve"> PAGEREF _Toc138433820 \h </w:instrText>
+            </w:r>
+            <w:r>
+              <w:rPr>
+                <w:b w:val="0"/>
+                <w:bCs w:val="0"/>
+                <w:i w:val="0"/>
+                <w:iCs w:val="0"/>
+                <w:noProof/>
+                <w:webHidden/>
+              </w:rPr>
+            </w:r>
+            <w:r>
+              <w:rPr>
+                <w:b w:val="0"/>
+                <w:bCs w:val="0"/>
+                <w:i w:val="0"/>
+                <w:iCs w:val="0"/>
                 <w:noProof/>
                 <w:webHidden/>
               </w:rPr>
@@ -3873,13 +3820,21 @@
             </w:r>
             <w:r>
               <w:rPr>
-                <w:noProof/>
-                <w:webHidden/>
-              </w:rPr>
-              <w:t>19</w:t>
-            </w:r>
-            <w:r>
-              <w:rPr>
+                <w:b w:val="0"/>
+                <w:bCs w:val="0"/>
+                <w:i w:val="0"/>
+                <w:iCs w:val="0"/>
+                <w:noProof/>
+                <w:webHidden/>
+              </w:rPr>
+              <w:t>23</w:t>
+            </w:r>
+            <w:r>
+              <w:rPr>
+                <w:b w:val="0"/>
+                <w:bCs w:val="0"/>
+                <w:i w:val="0"/>
+                <w:iCs w:val="0"/>
                 <w:noProof/>
                 <w:webHidden/>
               </w:rPr>
@@ -3893,6 +3848,7 @@
             <w:tabs>
               <w:tab w:val="left" w:pos="960"/>
             </w:tabs>
+            <w:spacing w:line="240" w:lineRule="auto"/>
             <w:rPr>
               <w:rFonts w:eastAsiaTheme="minorEastAsia" w:cstheme="minorBidi"/>
               <w:b w:val="0"/>
@@ -3902,10 +3858,15 @@
               <w:noProof/>
             </w:rPr>
           </w:pPr>
-          <w:hyperlink w:anchor="_Toc138427433" w:history="1">
+          <w:hyperlink w:anchor="_Toc138433821" w:history="1">
             <w:r>
               <w:rPr>
                 <w:rStyle w:val="Hyperlink"/>
+                <w:rFonts w:ascii="Times New Roman" w:hAnsi="Times New Roman" w:cs="Times New Roman"/>
+                <w:b w:val="0"/>
+                <w:bCs w:val="0"/>
+                <w:i w:val="0"/>
+                <w:iCs w:val="0"/>
                 <w:noProof/>
               </w:rPr>
               <w:t>5.10.4.</w:t>
@@ -3924,12 +3885,21 @@
             <w:r>
               <w:rPr>
                 <w:rStyle w:val="Hyperlink"/>
+                <w:rFonts w:ascii="Times New Roman" w:hAnsi="Times New Roman" w:cs="Times New Roman"/>
+                <w:b w:val="0"/>
+                <w:bCs w:val="0"/>
+                <w:i w:val="0"/>
+                <w:iCs w:val="0"/>
                 <w:noProof/>
               </w:rPr>
               <w:t>Lambda</w:t>
             </w:r>
             <w:r>
               <w:rPr>
+                <w:b w:val="0"/>
+                <w:bCs w:val="0"/>
+                <w:i w:val="0"/>
+                <w:iCs w:val="0"/>
                 <w:noProof/>
                 <w:webHidden/>
               </w:rPr>
@@ -3937,6 +3907,10 @@
             </w:r>
             <w:r>
               <w:rPr>
+                <w:b w:val="0"/>
+                <w:bCs w:val="0"/>
+                <w:i w:val="0"/>
+                <w:iCs w:val="0"/>
                 <w:noProof/>
                 <w:webHidden/>
               </w:rPr>
@@ -3944,19 +3918,31 @@
             </w:r>
             <w:r>
               <w:rPr>
-                <w:noProof/>
-                <w:webHidden/>
-              </w:rPr>
-              <w:instrText xml:space="preserve"> PAGEREF _Toc138427433 \h </w:instrText>
-            </w:r>
-            <w:r>
-              <w:rPr>
-                <w:noProof/>
-                <w:webHidden/>
-              </w:rPr>
-            </w:r>
-            <w:r>
-              <w:rPr>
+                <w:b w:val="0"/>
+                <w:bCs w:val="0"/>
+                <w:i w:val="0"/>
+                <w:iCs w:val="0"/>
+                <w:noProof/>
+                <w:webHidden/>
+              </w:rPr>
+              <w:instrText xml:space="preserve"> PAGEREF _Toc138433821 \h </w:instrText>
+            </w:r>
+            <w:r>
+              <w:rPr>
+                <w:b w:val="0"/>
+                <w:bCs w:val="0"/>
+                <w:i w:val="0"/>
+                <w:iCs w:val="0"/>
+                <w:noProof/>
+                <w:webHidden/>
+              </w:rPr>
+            </w:r>
+            <w:r>
+              <w:rPr>
+                <w:b w:val="0"/>
+                <w:bCs w:val="0"/>
+                <w:i w:val="0"/>
+                <w:iCs w:val="0"/>
                 <w:noProof/>
                 <w:webHidden/>
               </w:rPr>
@@ -3964,13 +3950,21 @@
             </w:r>
             <w:r>
               <w:rPr>
-                <w:noProof/>
-                <w:webHidden/>
-              </w:rPr>
-              <w:t>20</w:t>
-            </w:r>
-            <w:r>
-              <w:rPr>
+                <w:b w:val="0"/>
+                <w:bCs w:val="0"/>
+                <w:i w:val="0"/>
+                <w:iCs w:val="0"/>
+                <w:noProof/>
+                <w:webHidden/>
+              </w:rPr>
+              <w:t>24</w:t>
+            </w:r>
+            <w:r>
+              <w:rPr>
+                <w:b w:val="0"/>
+                <w:bCs w:val="0"/>
+                <w:i w:val="0"/>
+                <w:iCs w:val="0"/>
                 <w:noProof/>
                 <w:webHidden/>
               </w:rPr>
@@ -3984,6 +3978,7 @@
             <w:tabs>
               <w:tab w:val="left" w:pos="960"/>
             </w:tabs>
+            <w:spacing w:line="240" w:lineRule="auto"/>
             <w:rPr>
               <w:rFonts w:eastAsiaTheme="minorEastAsia" w:cstheme="minorBidi"/>
               <w:b w:val="0"/>
@@ -3993,10 +3988,15 @@
               <w:noProof/>
             </w:rPr>
           </w:pPr>
-          <w:hyperlink w:anchor="_Toc138427434" w:history="1">
+          <w:hyperlink w:anchor="_Toc138433822" w:history="1">
             <w:r>
               <w:rPr>
                 <w:rStyle w:val="Hyperlink"/>
+                <w:rFonts w:ascii="Times New Roman" w:hAnsi="Times New Roman" w:cs="Times New Roman"/>
+                <w:b w:val="0"/>
+                <w:bCs w:val="0"/>
+                <w:i w:val="0"/>
+                <w:iCs w:val="0"/>
                 <w:noProof/>
               </w:rPr>
               <w:t>5.10.5.</w:t>
@@ -4015,12 +4015,21 @@
             <w:r>
               <w:rPr>
                 <w:rStyle w:val="Hyperlink"/>
+                <w:rFonts w:ascii="Times New Roman" w:hAnsi="Times New Roman" w:cs="Times New Roman"/>
+                <w:b w:val="0"/>
+                <w:bCs w:val="0"/>
+                <w:i w:val="0"/>
+                <w:iCs w:val="0"/>
                 <w:noProof/>
               </w:rPr>
               <w:t>DynamoDB</w:t>
             </w:r>
             <w:r>
               <w:rPr>
+                <w:b w:val="0"/>
+                <w:bCs w:val="0"/>
+                <w:i w:val="0"/>
+                <w:iCs w:val="0"/>
                 <w:noProof/>
                 <w:webHidden/>
               </w:rPr>
@@ -4028,6 +4037,10 @@
             </w:r>
             <w:r>
               <w:rPr>
+                <w:b w:val="0"/>
+                <w:bCs w:val="0"/>
+                <w:i w:val="0"/>
+                <w:iCs w:val="0"/>
                 <w:noProof/>
                 <w:webHidden/>
               </w:rPr>
@@ -4035,19 +4048,31 @@
             </w:r>
             <w:r>
               <w:rPr>
-                <w:noProof/>
-                <w:webHidden/>
-              </w:rPr>
-              <w:instrText xml:space="preserve"> PAGEREF _Toc138427434 \h </w:instrText>
-            </w:r>
-            <w:r>
-              <w:rPr>
-                <w:noProof/>
-                <w:webHidden/>
-              </w:rPr>
-            </w:r>
-            <w:r>
-              <w:rPr>
+                <w:b w:val="0"/>
+                <w:bCs w:val="0"/>
+                <w:i w:val="0"/>
+                <w:iCs w:val="0"/>
+                <w:noProof/>
+                <w:webHidden/>
+              </w:rPr>
+              <w:instrText xml:space="preserve"> PAGEREF _Toc138433822 \h </w:instrText>
+            </w:r>
+            <w:r>
+              <w:rPr>
+                <w:b w:val="0"/>
+                <w:bCs w:val="0"/>
+                <w:i w:val="0"/>
+                <w:iCs w:val="0"/>
+                <w:noProof/>
+                <w:webHidden/>
+              </w:rPr>
+            </w:r>
+            <w:r>
+              <w:rPr>
+                <w:b w:val="0"/>
+                <w:bCs w:val="0"/>
+                <w:i w:val="0"/>
+                <w:iCs w:val="0"/>
                 <w:noProof/>
                 <w:webHidden/>
               </w:rPr>
@@ -4055,13 +4080,21 @@
             </w:r>
             <w:r>
               <w:rPr>
-                <w:noProof/>
-                <w:webHidden/>
-              </w:rPr>
-              <w:t>20</w:t>
-            </w:r>
-            <w:r>
-              <w:rPr>
+                <w:b w:val="0"/>
+                <w:bCs w:val="0"/>
+                <w:i w:val="0"/>
+                <w:iCs w:val="0"/>
+                <w:noProof/>
+                <w:webHidden/>
+              </w:rPr>
+              <w:t>24</w:t>
+            </w:r>
+            <w:r>
+              <w:rPr>
+                <w:b w:val="0"/>
+                <w:bCs w:val="0"/>
+                <w:i w:val="0"/>
+                <w:iCs w:val="0"/>
                 <w:noProof/>
                 <w:webHidden/>
               </w:rPr>
@@ -4072,6 +4105,7 @@
         <w:p>
           <w:pPr>
             <w:pStyle w:val="Sumrio1"/>
+            <w:spacing w:line="240" w:lineRule="auto"/>
             <w:rPr>
               <w:rFonts w:eastAsiaTheme="minorEastAsia" w:cstheme="minorBidi"/>
               <w:b w:val="0"/>
@@ -4081,10 +4115,15 @@
               <w:noProof/>
             </w:rPr>
           </w:pPr>
-          <w:hyperlink w:anchor="_Toc138427435" w:history="1">
+          <w:hyperlink w:anchor="_Toc138433823" w:history="1">
             <w:r>
               <w:rPr>
                 <w:rStyle w:val="Hyperlink"/>
+                <w:rFonts w:ascii="Times New Roman" w:hAnsi="Times New Roman" w:cs="Times New Roman"/>
+                <w:b w:val="0"/>
+                <w:bCs w:val="0"/>
+                <w:i w:val="0"/>
+                <w:iCs w:val="0"/>
                 <w:noProof/>
               </w:rPr>
               <w:t>6.</w:t>
@@ -4103,12 +4142,21 @@
             <w:r>
               <w:rPr>
                 <w:rStyle w:val="Hyperlink"/>
+                <w:rFonts w:ascii="Times New Roman" w:hAnsi="Times New Roman" w:cs="Times New Roman"/>
+                <w:b w:val="0"/>
+                <w:bCs w:val="0"/>
+                <w:i w:val="0"/>
+                <w:iCs w:val="0"/>
                 <w:noProof/>
               </w:rPr>
               <w:t>ATIVIDADES DESENVOLVIDAS</w:t>
             </w:r>
             <w:r>
               <w:rPr>
+                <w:b w:val="0"/>
+                <w:bCs w:val="0"/>
+                <w:i w:val="0"/>
+                <w:iCs w:val="0"/>
                 <w:noProof/>
                 <w:webHidden/>
               </w:rPr>
@@ -4116,6 +4164,10 @@
             </w:r>
             <w:r>
               <w:rPr>
+                <w:b w:val="0"/>
+                <w:bCs w:val="0"/>
+                <w:i w:val="0"/>
+                <w:iCs w:val="0"/>
                 <w:noProof/>
                 <w:webHidden/>
               </w:rPr>
@@ -4123,19 +4175,31 @@
             </w:r>
             <w:r>
               <w:rPr>
-                <w:noProof/>
-                <w:webHidden/>
-              </w:rPr>
-              <w:instrText xml:space="preserve"> PAGEREF _Toc138427435 \h </w:instrText>
-            </w:r>
-            <w:r>
-              <w:rPr>
-                <w:noProof/>
-                <w:webHidden/>
-              </w:rPr>
-            </w:r>
-            <w:r>
-              <w:rPr>
+                <w:b w:val="0"/>
+                <w:bCs w:val="0"/>
+                <w:i w:val="0"/>
+                <w:iCs w:val="0"/>
+                <w:noProof/>
+                <w:webHidden/>
+              </w:rPr>
+              <w:instrText xml:space="preserve"> PAGEREF _Toc138433823 \h </w:instrText>
+            </w:r>
+            <w:r>
+              <w:rPr>
+                <w:b w:val="0"/>
+                <w:bCs w:val="0"/>
+                <w:i w:val="0"/>
+                <w:iCs w:val="0"/>
+                <w:noProof/>
+                <w:webHidden/>
+              </w:rPr>
+            </w:r>
+            <w:r>
+              <w:rPr>
+                <w:b w:val="0"/>
+                <w:bCs w:val="0"/>
+                <w:i w:val="0"/>
+                <w:iCs w:val="0"/>
                 <w:noProof/>
                 <w:webHidden/>
               </w:rPr>
@@ -4143,13 +4207,21 @@
             </w:r>
             <w:r>
               <w:rPr>
-                <w:noProof/>
-                <w:webHidden/>
-              </w:rPr>
-              <w:t>21</w:t>
-            </w:r>
-            <w:r>
-              <w:rPr>
+                <w:b w:val="0"/>
+                <w:bCs w:val="0"/>
+                <w:i w:val="0"/>
+                <w:iCs w:val="0"/>
+                <w:noProof/>
+                <w:webHidden/>
+              </w:rPr>
+              <w:t>26</w:t>
+            </w:r>
+            <w:r>
+              <w:rPr>
+                <w:b w:val="0"/>
+                <w:bCs w:val="0"/>
+                <w:i w:val="0"/>
+                <w:iCs w:val="0"/>
                 <w:noProof/>
                 <w:webHidden/>
               </w:rPr>
@@ -4160,6 +4232,7 @@
         <w:p>
           <w:pPr>
             <w:pStyle w:val="Sumrio1"/>
+            <w:spacing w:line="240" w:lineRule="auto"/>
             <w:rPr>
               <w:rFonts w:eastAsiaTheme="minorEastAsia" w:cstheme="minorBidi"/>
               <w:b w:val="0"/>
@@ -4169,11 +4242,15 @@
               <w:noProof/>
             </w:rPr>
           </w:pPr>
-          <w:hyperlink w:anchor="_Toc138427436" w:history="1">
+          <w:hyperlink w:anchor="_Toc138433824" w:history="1">
             <w:r>
               <w:rPr>
                 <w:rStyle w:val="Hyperlink"/>
                 <w:rFonts w:ascii="Times New Roman" w:hAnsi="Times New Roman" w:cs="Times New Roman"/>
+                <w:b w:val="0"/>
+                <w:bCs w:val="0"/>
+                <w:i w:val="0"/>
+                <w:iCs w:val="0"/>
                 <w:noProof/>
               </w:rPr>
               <w:t>6.1.</w:t>
@@ -4193,12 +4270,20 @@
               <w:rPr>
                 <w:rStyle w:val="Hyperlink"/>
                 <w:rFonts w:ascii="Times New Roman" w:hAnsi="Times New Roman" w:cs="Times New Roman"/>
+                <w:b w:val="0"/>
+                <w:bCs w:val="0"/>
+                <w:i w:val="0"/>
+                <w:iCs w:val="0"/>
                 <w:noProof/>
               </w:rPr>
               <w:t>Projeto Docmatch pagamento de peritos rural</w:t>
             </w:r>
             <w:r>
               <w:rPr>
+                <w:b w:val="0"/>
+                <w:bCs w:val="0"/>
+                <w:i w:val="0"/>
+                <w:iCs w:val="0"/>
                 <w:noProof/>
                 <w:webHidden/>
               </w:rPr>
@@ -4206,6 +4291,10 @@
             </w:r>
             <w:r>
               <w:rPr>
+                <w:b w:val="0"/>
+                <w:bCs w:val="0"/>
+                <w:i w:val="0"/>
+                <w:iCs w:val="0"/>
                 <w:noProof/>
                 <w:webHidden/>
               </w:rPr>
@@ -4213,19 +4302,31 @@
             </w:r>
             <w:r>
               <w:rPr>
-                <w:noProof/>
-                <w:webHidden/>
-              </w:rPr>
-              <w:instrText xml:space="preserve"> PAGEREF _Toc138427436 \h </w:instrText>
-            </w:r>
-            <w:r>
-              <w:rPr>
-                <w:noProof/>
-                <w:webHidden/>
-              </w:rPr>
-            </w:r>
-            <w:r>
-              <w:rPr>
+                <w:b w:val="0"/>
+                <w:bCs w:val="0"/>
+                <w:i w:val="0"/>
+                <w:iCs w:val="0"/>
+                <w:noProof/>
+                <w:webHidden/>
+              </w:rPr>
+              <w:instrText xml:space="preserve"> PAGEREF _Toc138433824 \h </w:instrText>
+            </w:r>
+            <w:r>
+              <w:rPr>
+                <w:b w:val="0"/>
+                <w:bCs w:val="0"/>
+                <w:i w:val="0"/>
+                <w:iCs w:val="0"/>
+                <w:noProof/>
+                <w:webHidden/>
+              </w:rPr>
+            </w:r>
+            <w:r>
+              <w:rPr>
+                <w:b w:val="0"/>
+                <w:bCs w:val="0"/>
+                <w:i w:val="0"/>
+                <w:iCs w:val="0"/>
                 <w:noProof/>
                 <w:webHidden/>
               </w:rPr>
@@ -4233,13 +4334,21 @@
             </w:r>
             <w:r>
               <w:rPr>
-                <w:noProof/>
-                <w:webHidden/>
-              </w:rPr>
-              <w:t>22</w:t>
-            </w:r>
-            <w:r>
-              <w:rPr>
+                <w:b w:val="0"/>
+                <w:bCs w:val="0"/>
+                <w:i w:val="0"/>
+                <w:iCs w:val="0"/>
+                <w:noProof/>
+                <w:webHidden/>
+              </w:rPr>
+              <w:t>27</w:t>
+            </w:r>
+            <w:r>
+              <w:rPr>
+                <w:b w:val="0"/>
+                <w:bCs w:val="0"/>
+                <w:i w:val="0"/>
+                <w:iCs w:val="0"/>
                 <w:noProof/>
                 <w:webHidden/>
               </w:rPr>
@@ -4250,6 +4359,7 @@
         <w:p>
           <w:pPr>
             <w:pStyle w:val="Sumrio1"/>
+            <w:spacing w:line="240" w:lineRule="auto"/>
             <w:rPr>
               <w:rFonts w:eastAsiaTheme="minorEastAsia" w:cstheme="minorBidi"/>
               <w:b w:val="0"/>
@@ -4259,11 +4369,15 @@
               <w:noProof/>
             </w:rPr>
           </w:pPr>
-          <w:hyperlink w:anchor="_Toc138427437" w:history="1">
+          <w:hyperlink w:anchor="_Toc138433825" w:history="1">
             <w:r>
               <w:rPr>
                 <w:rStyle w:val="Hyperlink"/>
                 <w:rFonts w:ascii="Times New Roman" w:hAnsi="Times New Roman" w:cs="Times New Roman"/>
+                <w:b w:val="0"/>
+                <w:bCs w:val="0"/>
+                <w:i w:val="0"/>
+                <w:iCs w:val="0"/>
                 <w:noProof/>
               </w:rPr>
               <w:t>6.2.</w:t>
@@ -4283,12 +4397,20 @@
               <w:rPr>
                 <w:rStyle w:val="Hyperlink"/>
                 <w:rFonts w:ascii="Times New Roman" w:hAnsi="Times New Roman" w:cs="Times New Roman"/>
+                <w:b w:val="0"/>
+                <w:bCs w:val="0"/>
+                <w:i w:val="0"/>
+                <w:iCs w:val="0"/>
                 <w:noProof/>
               </w:rPr>
               <w:t>Projeto de batimento de operações de Batimento ALM.</w:t>
             </w:r>
             <w:r>
               <w:rPr>
+                <w:b w:val="0"/>
+                <w:bCs w:val="0"/>
+                <w:i w:val="0"/>
+                <w:iCs w:val="0"/>
                 <w:noProof/>
                 <w:webHidden/>
               </w:rPr>
@@ -4296,6 +4418,10 @@
             </w:r>
             <w:r>
               <w:rPr>
+                <w:b w:val="0"/>
+                <w:bCs w:val="0"/>
+                <w:i w:val="0"/>
+                <w:iCs w:val="0"/>
                 <w:noProof/>
                 <w:webHidden/>
               </w:rPr>
@@ -4303,19 +4429,31 @@
             </w:r>
             <w:r>
               <w:rPr>
-                <w:noProof/>
-                <w:webHidden/>
-              </w:rPr>
-              <w:instrText xml:space="preserve"> PAGEREF _Toc138427437 \h </w:instrText>
-            </w:r>
-            <w:r>
-              <w:rPr>
-                <w:noProof/>
-                <w:webHidden/>
-              </w:rPr>
-            </w:r>
-            <w:r>
-              <w:rPr>
+                <w:b w:val="0"/>
+                <w:bCs w:val="0"/>
+                <w:i w:val="0"/>
+                <w:iCs w:val="0"/>
+                <w:noProof/>
+                <w:webHidden/>
+              </w:rPr>
+              <w:instrText xml:space="preserve"> PAGEREF _Toc138433825 \h </w:instrText>
+            </w:r>
+            <w:r>
+              <w:rPr>
+                <w:b w:val="0"/>
+                <w:bCs w:val="0"/>
+                <w:i w:val="0"/>
+                <w:iCs w:val="0"/>
+                <w:noProof/>
+                <w:webHidden/>
+              </w:rPr>
+            </w:r>
+            <w:r>
+              <w:rPr>
+                <w:b w:val="0"/>
+                <w:bCs w:val="0"/>
+                <w:i w:val="0"/>
+                <w:iCs w:val="0"/>
                 <w:noProof/>
                 <w:webHidden/>
               </w:rPr>
@@ -4323,13 +4461,21 @@
             </w:r>
             <w:r>
               <w:rPr>
-                <w:noProof/>
-                <w:webHidden/>
-              </w:rPr>
-              <w:t>22</w:t>
-            </w:r>
-            <w:r>
-              <w:rPr>
+                <w:b w:val="0"/>
+                <w:bCs w:val="0"/>
+                <w:i w:val="0"/>
+                <w:iCs w:val="0"/>
+                <w:noProof/>
+                <w:webHidden/>
+              </w:rPr>
+              <w:t>27</w:t>
+            </w:r>
+            <w:r>
+              <w:rPr>
+                <w:b w:val="0"/>
+                <w:bCs w:val="0"/>
+                <w:i w:val="0"/>
+                <w:iCs w:val="0"/>
                 <w:noProof/>
                 <w:webHidden/>
               </w:rPr>
@@ -4340,6 +4486,7 @@
         <w:p>
           <w:pPr>
             <w:pStyle w:val="Sumrio1"/>
+            <w:spacing w:line="240" w:lineRule="auto"/>
             <w:rPr>
               <w:rFonts w:eastAsiaTheme="minorEastAsia" w:cstheme="minorBidi"/>
               <w:b w:val="0"/>
@@ -4349,11 +4496,15 @@
               <w:noProof/>
             </w:rPr>
           </w:pPr>
-          <w:hyperlink w:anchor="_Toc138427438" w:history="1">
+          <w:hyperlink w:anchor="_Toc138433826" w:history="1">
             <w:r>
               <w:rPr>
                 <w:rStyle w:val="Hyperlink"/>
                 <w:rFonts w:ascii="Times New Roman" w:hAnsi="Times New Roman" w:cs="Times New Roman"/>
+                <w:b w:val="0"/>
+                <w:bCs w:val="0"/>
+                <w:i w:val="0"/>
+                <w:iCs w:val="0"/>
                 <w:noProof/>
               </w:rPr>
               <w:t>7.</w:t>
@@ -4373,12 +4524,20 @@
               <w:rPr>
                 <w:rStyle w:val="Hyperlink"/>
                 <w:rFonts w:ascii="Times New Roman" w:hAnsi="Times New Roman" w:cs="Times New Roman"/>
+                <w:b w:val="0"/>
+                <w:bCs w:val="0"/>
+                <w:i w:val="0"/>
+                <w:iCs w:val="0"/>
                 <w:noProof/>
               </w:rPr>
               <w:t>Conclusão</w:t>
             </w:r>
             <w:r>
               <w:rPr>
+                <w:b w:val="0"/>
+                <w:bCs w:val="0"/>
+                <w:i w:val="0"/>
+                <w:iCs w:val="0"/>
                 <w:noProof/>
                 <w:webHidden/>
               </w:rPr>
@@ -4386,6 +4545,10 @@
             </w:r>
             <w:r>
               <w:rPr>
+                <w:b w:val="0"/>
+                <w:bCs w:val="0"/>
+                <w:i w:val="0"/>
+                <w:iCs w:val="0"/>
                 <w:noProof/>
                 <w:webHidden/>
               </w:rPr>
@@ -4393,19 +4556,31 @@
             </w:r>
             <w:r>
               <w:rPr>
-                <w:noProof/>
-                <w:webHidden/>
-              </w:rPr>
-              <w:instrText xml:space="preserve"> PAGEREF _Toc138427438 \h </w:instrText>
-            </w:r>
-            <w:r>
-              <w:rPr>
-                <w:noProof/>
-                <w:webHidden/>
-              </w:rPr>
-            </w:r>
-            <w:r>
-              <w:rPr>
+                <w:b w:val="0"/>
+                <w:bCs w:val="0"/>
+                <w:i w:val="0"/>
+                <w:iCs w:val="0"/>
+                <w:noProof/>
+                <w:webHidden/>
+              </w:rPr>
+              <w:instrText xml:space="preserve"> PAGEREF _Toc138433826 \h </w:instrText>
+            </w:r>
+            <w:r>
+              <w:rPr>
+                <w:b w:val="0"/>
+                <w:bCs w:val="0"/>
+                <w:i w:val="0"/>
+                <w:iCs w:val="0"/>
+                <w:noProof/>
+                <w:webHidden/>
+              </w:rPr>
+            </w:r>
+            <w:r>
+              <w:rPr>
+                <w:b w:val="0"/>
+                <w:bCs w:val="0"/>
+                <w:i w:val="0"/>
+                <w:iCs w:val="0"/>
                 <w:noProof/>
                 <w:webHidden/>
               </w:rPr>
@@ -4413,13 +4588,21 @@
             </w:r>
             <w:r>
               <w:rPr>
-                <w:noProof/>
-                <w:webHidden/>
-              </w:rPr>
-              <w:t>23</w:t>
-            </w:r>
-            <w:r>
-              <w:rPr>
+                <w:b w:val="0"/>
+                <w:bCs w:val="0"/>
+                <w:i w:val="0"/>
+                <w:iCs w:val="0"/>
+                <w:noProof/>
+                <w:webHidden/>
+              </w:rPr>
+              <w:t>28</w:t>
+            </w:r>
+            <w:r>
+              <w:rPr>
+                <w:b w:val="0"/>
+                <w:bCs w:val="0"/>
+                <w:i w:val="0"/>
+                <w:iCs w:val="0"/>
                 <w:noProof/>
                 <w:webHidden/>
               </w:rPr>
@@ -4430,6 +4613,7 @@
         <w:p>
           <w:pPr>
             <w:pStyle w:val="Sumrio1"/>
+            <w:spacing w:line="240" w:lineRule="auto"/>
             <w:rPr>
               <w:rFonts w:eastAsiaTheme="minorEastAsia" w:cstheme="minorBidi"/>
               <w:b w:val="0"/>
@@ -4439,11 +4623,15 @@
               <w:noProof/>
             </w:rPr>
           </w:pPr>
-          <w:hyperlink w:anchor="_Toc138427439" w:history="1">
+          <w:hyperlink w:anchor="_Toc138433827" w:history="1">
             <w:r>
               <w:rPr>
                 <w:rStyle w:val="Hyperlink"/>
                 <w:rFonts w:ascii="Times New Roman" w:hAnsi="Times New Roman" w:cs="Times New Roman"/>
+                <w:b w:val="0"/>
+                <w:bCs w:val="0"/>
+                <w:i w:val="0"/>
+                <w:iCs w:val="0"/>
                 <w:noProof/>
               </w:rPr>
               <w:t>8.</w:t>
@@ -4462,12 +4650,21 @@
             <w:r>
               <w:rPr>
                 <w:rStyle w:val="Hyperlink"/>
+                <w:rFonts w:ascii="Times New Roman" w:hAnsi="Times New Roman" w:cs="Times New Roman"/>
+                <w:b w:val="0"/>
+                <w:bCs w:val="0"/>
+                <w:i w:val="0"/>
+                <w:iCs w:val="0"/>
                 <w:noProof/>
               </w:rPr>
               <w:t>REFERÊNCIAS</w:t>
             </w:r>
             <w:r>
               <w:rPr>
+                <w:b w:val="0"/>
+                <w:bCs w:val="0"/>
+                <w:i w:val="0"/>
+                <w:iCs w:val="0"/>
                 <w:noProof/>
                 <w:webHidden/>
               </w:rPr>
@@ -4475,6 +4672,10 @@
             </w:r>
             <w:r>
               <w:rPr>
+                <w:b w:val="0"/>
+                <w:bCs w:val="0"/>
+                <w:i w:val="0"/>
+                <w:iCs w:val="0"/>
                 <w:noProof/>
                 <w:webHidden/>
               </w:rPr>
@@ -4482,19 +4683,31 @@
             </w:r>
             <w:r>
               <w:rPr>
-                <w:noProof/>
-                <w:webHidden/>
-              </w:rPr>
-              <w:instrText xml:space="preserve"> PAGEREF _Toc138427439 \h </w:instrText>
-            </w:r>
-            <w:r>
-              <w:rPr>
-                <w:noProof/>
-                <w:webHidden/>
-              </w:rPr>
-            </w:r>
-            <w:r>
-              <w:rPr>
+                <w:b w:val="0"/>
+                <w:bCs w:val="0"/>
+                <w:i w:val="0"/>
+                <w:iCs w:val="0"/>
+                <w:noProof/>
+                <w:webHidden/>
+              </w:rPr>
+              <w:instrText xml:space="preserve"> PAGEREF _Toc138433827 \h </w:instrText>
+            </w:r>
+            <w:r>
+              <w:rPr>
+                <w:b w:val="0"/>
+                <w:bCs w:val="0"/>
+                <w:i w:val="0"/>
+                <w:iCs w:val="0"/>
+                <w:noProof/>
+                <w:webHidden/>
+              </w:rPr>
+            </w:r>
+            <w:r>
+              <w:rPr>
+                <w:b w:val="0"/>
+                <w:bCs w:val="0"/>
+                <w:i w:val="0"/>
+                <w:iCs w:val="0"/>
                 <w:noProof/>
                 <w:webHidden/>
               </w:rPr>
@@ -4502,13 +4715,21 @@
             </w:r>
             <w:r>
               <w:rPr>
-                <w:noProof/>
-                <w:webHidden/>
-              </w:rPr>
-              <w:t>24</w:t>
-            </w:r>
-            <w:r>
-              <w:rPr>
+                <w:b w:val="0"/>
+                <w:bCs w:val="0"/>
+                <w:i w:val="0"/>
+                <w:iCs w:val="0"/>
+                <w:noProof/>
+                <w:webHidden/>
+              </w:rPr>
+              <w:t>29</w:t>
+            </w:r>
+            <w:r>
+              <w:rPr>
+                <w:b w:val="0"/>
+                <w:bCs w:val="0"/>
+                <w:i w:val="0"/>
+                <w:iCs w:val="0"/>
                 <w:noProof/>
                 <w:webHidden/>
               </w:rPr>
@@ -4563,7 +4784,7 @@
           <w:rFonts w:ascii="Times New Roman" w:hAnsi="Times New Roman" w:cs="Times New Roman"/>
         </w:rPr>
       </w:pPr>
-      <w:bookmarkStart w:id="2" w:name="_Toc138427413"/>
+      <w:bookmarkStart w:id="2" w:name="_Toc138433801"/>
       <w:r>
         <w:rPr>
           <w:rFonts w:ascii="Times New Roman" w:hAnsi="Times New Roman" w:cs="Times New Roman"/>
@@ -4870,7 +5091,7 @@
           <w:rFonts w:ascii="Times New Roman" w:hAnsi="Times New Roman" w:cs="Times New Roman"/>
         </w:rPr>
       </w:pPr>
-      <w:bookmarkStart w:id="4" w:name="_Toc138427414"/>
+      <w:bookmarkStart w:id="4" w:name="_Toc138433802"/>
       <w:r>
         <w:rPr>
           <w:rFonts w:ascii="Times New Roman" w:hAnsi="Times New Roman" w:cs="Times New Roman"/>
@@ -4892,7 +5113,7 @@
           <w:rFonts w:ascii="Times New Roman" w:hAnsi="Times New Roman" w:cs="Times New Roman"/>
         </w:rPr>
       </w:pPr>
-      <w:bookmarkStart w:id="5" w:name="_Toc138427415"/>
+      <w:bookmarkStart w:id="5" w:name="_Toc138433803"/>
       <w:r>
         <w:rPr>
           <w:rFonts w:ascii="Times New Roman" w:hAnsi="Times New Roman" w:cs="Times New Roman"/>
@@ -5017,7 +5238,7 @@
           <w:rFonts w:ascii="Times New Roman" w:hAnsi="Times New Roman" w:cs="Times New Roman"/>
         </w:rPr>
       </w:pPr>
-      <w:bookmarkStart w:id="6" w:name="_Toc138427416"/>
+      <w:bookmarkStart w:id="6" w:name="_Toc138433804"/>
       <w:r>
         <w:rPr>
           <w:rFonts w:ascii="Times New Roman" w:hAnsi="Times New Roman" w:cs="Times New Roman"/>
@@ -5160,7 +5381,7 @@
           <w:rFonts w:ascii="Times New Roman" w:hAnsi="Times New Roman" w:cs="Times New Roman"/>
         </w:rPr>
       </w:pPr>
-      <w:bookmarkStart w:id="7" w:name="_Toc138427417"/>
+      <w:bookmarkStart w:id="7" w:name="_Toc138433805"/>
       <w:r>
         <w:rPr>
           <w:rFonts w:ascii="Times New Roman" w:hAnsi="Times New Roman" w:cs="Times New Roman"/>
@@ -5396,7 +5617,7 @@
           <w:rFonts w:ascii="Times New Roman" w:hAnsi="Times New Roman" w:cs="Times New Roman"/>
         </w:rPr>
       </w:pPr>
-      <w:bookmarkStart w:id="8" w:name="_Toc138427418"/>
+      <w:bookmarkStart w:id="8" w:name="_Toc138433806"/>
       <w:r>
         <w:rPr>
           <w:rFonts w:ascii="Times New Roman" w:hAnsi="Times New Roman" w:cs="Times New Roman"/>
@@ -5527,13 +5748,37 @@
           <w:rFonts w:ascii="Times New Roman" w:hAnsi="Times New Roman" w:cs="Times New Roman"/>
         </w:rPr>
       </w:pPr>
-      <w:bookmarkStart w:id="9" w:name="_Toc138427419"/>
+      <w:bookmarkStart w:id="9" w:name="_Toc138433807"/>
       <w:r>
         <w:rPr>
           <w:rFonts w:ascii="Times New Roman" w:hAnsi="Times New Roman" w:cs="Times New Roman"/>
         </w:rPr>
         <w:lastRenderedPageBreak/>
-        <w:t>AFUNAMENTAÇÃO TEÓRICA</w:t>
+        <w:t>A</w:t>
+      </w:r>
+      <w:r>
+        <w:rPr>
+          <w:rFonts w:ascii="Times New Roman" w:hAnsi="Times New Roman" w:cs="Times New Roman"/>
+        </w:rPr>
+        <w:t>PRO</w:t>
+      </w:r>
+      <w:r>
+        <w:rPr>
+          <w:rFonts w:ascii="Times New Roman" w:hAnsi="Times New Roman" w:cs="Times New Roman"/>
+        </w:rPr>
+        <w:t>FU</w:t>
+      </w:r>
+      <w:r>
+        <w:rPr>
+          <w:rFonts w:ascii="Times New Roman" w:hAnsi="Times New Roman" w:cs="Times New Roman"/>
+        </w:rPr>
+        <w:t>D</w:t>
+      </w:r>
+      <w:r>
+        <w:rPr>
+          <w:rFonts w:ascii="Times New Roman" w:hAnsi="Times New Roman" w:cs="Times New Roman"/>
+        </w:rPr>
+        <w:t>AMENTAÇÃO TEÓRICA</w:t>
       </w:r>
       <w:bookmarkEnd w:id="9"/>
       <w:r>
@@ -5551,12 +5796,13 @@
           <w:numId w:val="2"/>
         </w:numPr>
         <w:spacing w:after="240" w:line="360" w:lineRule="auto"/>
+        <w:ind w:left="1418" w:hanging="709"/>
         <w:jc w:val="both"/>
         <w:rPr>
           <w:rFonts w:ascii="Times New Roman" w:hAnsi="Times New Roman" w:cs="Times New Roman"/>
         </w:rPr>
       </w:pPr>
-      <w:bookmarkStart w:id="10" w:name="_Toc138427420"/>
+      <w:bookmarkStart w:id="10" w:name="_Toc138433808"/>
       <w:r>
         <w:rPr>
           <w:rFonts w:ascii="Times New Roman" w:hAnsi="Times New Roman" w:cs="Times New Roman"/>
@@ -5567,6 +5813,7 @@
     </w:p>
     <w:p>
       <w:pPr>
+        <w:spacing w:line="360" w:lineRule="auto"/>
         <w:ind w:firstLine="708"/>
         <w:jc w:val="both"/>
       </w:pPr>
@@ -5576,7 +5823,7 @@
     </w:p>
     <w:p>
       <w:pPr>
-        <w:spacing w:after="240"/>
+        <w:spacing w:after="240" w:line="360" w:lineRule="auto"/>
         <w:ind w:firstLine="708"/>
         <w:jc w:val="both"/>
       </w:pPr>
@@ -5608,24 +5855,38 @@
           <w:numId w:val="2"/>
         </w:numPr>
         <w:spacing w:after="240" w:line="360" w:lineRule="auto"/>
-        <w:jc w:val="both"/>
-      </w:pPr>
-      <w:bookmarkStart w:id="11" w:name="_Toc138427421"/>
-      <w:r>
+        <w:ind w:left="1418" w:hanging="709"/>
+        <w:jc w:val="both"/>
+        <w:rPr>
+          <w:rFonts w:ascii="Times New Roman" w:hAnsi="Times New Roman" w:cs="Times New Roman"/>
+        </w:rPr>
+      </w:pPr>
+      <w:bookmarkStart w:id="11" w:name="_Toc138433809"/>
+      <w:r>
+        <w:rPr>
+          <w:rFonts w:ascii="Times New Roman" w:hAnsi="Times New Roman" w:cs="Times New Roman"/>
+        </w:rPr>
         <w:t>Java Script (</w:t>
       </w:r>
       <w:proofErr w:type="spellStart"/>
       <w:r>
+        <w:rPr>
+          <w:rFonts w:ascii="Times New Roman" w:hAnsi="Times New Roman" w:cs="Times New Roman"/>
+        </w:rPr>
         <w:t>Js</w:t>
       </w:r>
       <w:proofErr w:type="spellEnd"/>
       <w:r>
+        <w:rPr>
+          <w:rFonts w:ascii="Times New Roman" w:hAnsi="Times New Roman" w:cs="Times New Roman"/>
+        </w:rPr>
         <w:t>)</w:t>
       </w:r>
       <w:bookmarkEnd w:id="11"/>
     </w:p>
     <w:p>
       <w:pPr>
+        <w:spacing w:line="360" w:lineRule="auto"/>
         <w:ind w:firstLine="708"/>
         <w:jc w:val="both"/>
       </w:pPr>
@@ -5640,6 +5901,7 @@
     </w:p>
     <w:p>
       <w:pPr>
+        <w:spacing w:line="360" w:lineRule="auto"/>
         <w:ind w:firstLine="708"/>
         <w:jc w:val="both"/>
       </w:pPr>
@@ -5673,6 +5935,7 @@
     </w:p>
     <w:p>
       <w:pPr>
+        <w:spacing w:line="360" w:lineRule="auto"/>
         <w:ind w:firstLine="708"/>
         <w:jc w:val="both"/>
       </w:pPr>
@@ -5698,6 +5961,7 @@
     </w:p>
     <w:p>
       <w:pPr>
+        <w:spacing w:line="360" w:lineRule="auto"/>
         <w:ind w:firstLine="708"/>
         <w:jc w:val="both"/>
       </w:pPr>
@@ -5720,7 +5984,7 @@
     </w:p>
     <w:p>
       <w:pPr>
-        <w:spacing w:after="240"/>
+        <w:spacing w:after="240" w:line="360" w:lineRule="auto"/>
         <w:ind w:firstLine="708"/>
         <w:jc w:val="both"/>
       </w:pPr>
@@ -5744,22 +6008,33 @@
           <w:numId w:val="2"/>
         </w:numPr>
         <w:spacing w:after="240" w:line="360" w:lineRule="auto"/>
+        <w:ind w:left="1418" w:hanging="709"/>
         <w:jc w:val="both"/>
         <w:rPr>
           <w:rFonts w:ascii="Times New Roman" w:hAnsi="Times New Roman" w:cs="Times New Roman"/>
         </w:rPr>
       </w:pPr>
-      <w:bookmarkStart w:id="12" w:name="_Toc138427422"/>
-      <w:proofErr w:type="spellStart"/>
-      <w:r>
+      <w:bookmarkStart w:id="12" w:name="_Toc138433810"/>
+      <w:proofErr w:type="spellStart"/>
+      <w:r>
+        <w:rPr>
+          <w:rFonts w:ascii="Times New Roman" w:hAnsi="Times New Roman" w:cs="Times New Roman"/>
+        </w:rPr>
+        <w:lastRenderedPageBreak/>
         <w:t>HyperText</w:t>
       </w:r>
       <w:proofErr w:type="spellEnd"/>
       <w:r>
+        <w:rPr>
+          <w:rFonts w:ascii="Times New Roman" w:hAnsi="Times New Roman" w:cs="Times New Roman"/>
+        </w:rPr>
         <w:t xml:space="preserve"> Markup </w:t>
       </w:r>
       <w:proofErr w:type="spellStart"/>
       <w:r>
+        <w:rPr>
+          <w:rFonts w:ascii="Times New Roman" w:hAnsi="Times New Roman" w:cs="Times New Roman"/>
+        </w:rPr>
         <w:t>Language</w:t>
       </w:r>
       <w:proofErr w:type="spellEnd"/>
@@ -5785,6 +6060,7 @@
     </w:p>
     <w:p>
       <w:pPr>
+        <w:spacing w:line="360" w:lineRule="auto"/>
         <w:ind w:firstLine="708"/>
         <w:jc w:val="both"/>
       </w:pPr>
@@ -5810,6 +6086,7 @@
     </w:p>
     <w:p>
       <w:pPr>
+        <w:spacing w:line="360" w:lineRule="auto"/>
         <w:ind w:firstLine="708"/>
         <w:jc w:val="both"/>
       </w:pPr>
@@ -5838,17 +6115,7 @@
       </w:r>
       <w:proofErr w:type="spellEnd"/>
       <w:r>
-        <w:t xml:space="preserve"> </w:t>
-      </w:r>
-      <w:r>
-        <w:rPr>
-          <w:b/>
-          <w:bCs/>
-        </w:rPr>
-        <w:t>&lt;h1&gt;</w:t>
-      </w:r>
-      <w:r>
-        <w:t xml:space="preserve"> é usada para criar um cabeçalho de nível 1, enquanto a </w:t>
+        <w:t xml:space="preserve"> &lt;h1&gt; é usada para criar um cabeçalho de nível 1, enquanto a </w:t>
       </w:r>
       <w:proofErr w:type="spellStart"/>
       <w:r>
@@ -5856,21 +6123,12 @@
       </w:r>
       <w:proofErr w:type="spellEnd"/>
       <w:r>
-        <w:t xml:space="preserve"> </w:t>
-      </w:r>
-      <w:r>
-        <w:rPr>
-          <w:b/>
-          <w:bCs/>
-        </w:rPr>
-        <w:t>&lt;p&gt;</w:t>
-      </w:r>
-      <w:r>
-        <w:t xml:space="preserve"> é usada para definir um parágrafo de texto.</w:t>
-      </w:r>
-    </w:p>
-    <w:p>
-      <w:pPr>
+        <w:t xml:space="preserve"> &lt;p&gt; é usada para definir um parágrafo de texto.</w:t>
+      </w:r>
+    </w:p>
+    <w:p>
+      <w:pPr>
+        <w:spacing w:after="240" w:line="360" w:lineRule="auto"/>
         <w:ind w:firstLine="708"/>
         <w:jc w:val="both"/>
       </w:pPr>
@@ -5883,17 +6141,7 @@
       </w:r>
       <w:proofErr w:type="spellEnd"/>
       <w:r>
-        <w:t xml:space="preserve"> </w:t>
-      </w:r>
-      <w:r>
-        <w:rPr>
-          <w:b/>
-          <w:bCs/>
-        </w:rPr>
-        <w:t>&lt;a&gt;</w:t>
-      </w:r>
-      <w:r>
-        <w:t xml:space="preserve">, que conecta diferentes páginas da web entre si. Ele também possibilita a inserção de imagens através da </w:t>
+        <w:t xml:space="preserve"> &lt;a&gt;, que conecta diferentes páginas da web entre si. Ele também possibilita a inserção de imagens através da </w:t>
       </w:r>
       <w:proofErr w:type="spellStart"/>
       <w:r>
@@ -5901,33 +6149,15 @@
       </w:r>
       <w:proofErr w:type="spellEnd"/>
       <w:r>
-        <w:t xml:space="preserve"> </w:t>
-      </w:r>
-      <w:r>
-        <w:rPr>
-          <w:b/>
-          <w:bCs/>
-        </w:rPr>
-        <w:t>&lt;</w:t>
-      </w:r>
-      <w:proofErr w:type="spellStart"/>
-      <w:r>
-        <w:rPr>
-          <w:b/>
-          <w:bCs/>
-        </w:rPr>
+        <w:t xml:space="preserve"> &lt;</w:t>
+      </w:r>
+      <w:proofErr w:type="spellStart"/>
+      <w:r>
         <w:t>img</w:t>
       </w:r>
       <w:proofErr w:type="spellEnd"/>
       <w:r>
-        <w:rPr>
-          <w:b/>
-          <w:bCs/>
-        </w:rPr>
-        <w:t>&gt;</w:t>
-      </w:r>
-      <w:r>
-        <w:t>, tornando as páginas visualmente mais atraentes e informativas.</w:t>
+        <w:t>&gt;, tornando as páginas visualmente mais atraentes e informativas.</w:t>
       </w:r>
     </w:p>
     <w:p>
@@ -5935,44 +6165,120 @@
         <w:pStyle w:val="Legenda"/>
         <w:keepNext/>
         <w:jc w:val="both"/>
-      </w:pPr>
-      <w:r>
-        <w:lastRenderedPageBreak/>
+        <w:rPr>
+          <w:i w:val="0"/>
+          <w:iCs w:val="0"/>
+          <w:color w:val="000000" w:themeColor="text1"/>
+          <w:sz w:val="24"/>
+          <w:szCs w:val="24"/>
+        </w:rPr>
+      </w:pPr>
+      <w:bookmarkStart w:id="13" w:name="_Toc138429235"/>
+      <w:r>
+        <w:rPr>
+          <w:i w:val="0"/>
+          <w:iCs w:val="0"/>
+          <w:color w:val="000000" w:themeColor="text1"/>
+          <w:sz w:val="24"/>
+          <w:szCs w:val="24"/>
+        </w:rPr>
         <w:t xml:space="preserve">Figura </w:t>
       </w:r>
       <w:r>
+        <w:rPr>
+          <w:i w:val="0"/>
+          <w:iCs w:val="0"/>
+          <w:color w:val="000000" w:themeColor="text1"/>
+          <w:sz w:val="24"/>
+          <w:szCs w:val="24"/>
+        </w:rPr>
         <w:fldChar w:fldCharType="begin"/>
       </w:r>
       <w:r>
+        <w:rPr>
+          <w:i w:val="0"/>
+          <w:iCs w:val="0"/>
+          <w:color w:val="000000" w:themeColor="text1"/>
+          <w:sz w:val="24"/>
+          <w:szCs w:val="24"/>
+        </w:rPr>
         <w:instrText xml:space="preserve"> SEQ Figura \* ARABIC </w:instrText>
       </w:r>
       <w:r>
+        <w:rPr>
+          <w:i w:val="0"/>
+          <w:iCs w:val="0"/>
+          <w:color w:val="000000" w:themeColor="text1"/>
+          <w:sz w:val="24"/>
+          <w:szCs w:val="24"/>
+        </w:rPr>
         <w:fldChar w:fldCharType="separate"/>
       </w:r>
       <w:r>
         <w:rPr>
+          <w:i w:val="0"/>
+          <w:iCs w:val="0"/>
           <w:noProof/>
+          <w:color w:val="000000" w:themeColor="text1"/>
+          <w:sz w:val="24"/>
+          <w:szCs w:val="24"/>
         </w:rPr>
         <w:t>1</w:t>
       </w:r>
       <w:r>
+        <w:rPr>
+          <w:i w:val="0"/>
+          <w:iCs w:val="0"/>
+          <w:color w:val="000000" w:themeColor="text1"/>
+          <w:sz w:val="24"/>
+          <w:szCs w:val="24"/>
+        </w:rPr>
         <w:fldChar w:fldCharType="end"/>
       </w:r>
       <w:r>
+        <w:rPr>
+          <w:i w:val="0"/>
+          <w:iCs w:val="0"/>
+          <w:color w:val="000000" w:themeColor="text1"/>
+          <w:sz w:val="24"/>
+          <w:szCs w:val="24"/>
+        </w:rPr>
         <w:t xml:space="preserve">: Visualização da </w:t>
       </w:r>
       <w:proofErr w:type="spellStart"/>
       <w:r>
+        <w:rPr>
+          <w:i w:val="0"/>
+          <w:iCs w:val="0"/>
+          <w:color w:val="000000" w:themeColor="text1"/>
+          <w:sz w:val="24"/>
+          <w:szCs w:val="24"/>
+        </w:rPr>
         <w:t>estutura</w:t>
       </w:r>
       <w:proofErr w:type="spellEnd"/>
       <w:r>
+        <w:rPr>
+          <w:i w:val="0"/>
+          <w:iCs w:val="0"/>
+          <w:color w:val="000000" w:themeColor="text1"/>
+          <w:sz w:val="24"/>
+          <w:szCs w:val="24"/>
+        </w:rPr>
         <w:t xml:space="preserve"> de um </w:t>
       </w:r>
       <w:proofErr w:type="spellStart"/>
       <w:r>
+        <w:rPr>
+          <w:i w:val="0"/>
+          <w:iCs w:val="0"/>
+          <w:color w:val="000000" w:themeColor="text1"/>
+          <w:sz w:val="24"/>
+          <w:szCs w:val="24"/>
+        </w:rPr>
         <w:t>html</w:t>
       </w:r>
+      <w:bookmarkEnd w:id="13"/>
       <w:proofErr w:type="spellEnd"/>
     </w:p>
     <w:p>
@@ -6040,12 +6346,14 @@
     </w:p>
     <w:p>
       <w:pPr>
+        <w:spacing w:line="360" w:lineRule="auto"/>
         <w:ind w:firstLine="708"/>
         <w:jc w:val="both"/>
       </w:pPr>
     </w:p>
     <w:p>
       <w:pPr>
+        <w:spacing w:line="360" w:lineRule="auto"/>
         <w:ind w:firstLine="708"/>
         <w:jc w:val="both"/>
       </w:pPr>
@@ -6087,7 +6395,7 @@
     </w:p>
     <w:p>
       <w:pPr>
-        <w:spacing w:after="240"/>
+        <w:spacing w:after="240" w:line="360" w:lineRule="auto"/>
         <w:ind w:firstLine="708"/>
         <w:jc w:val="both"/>
       </w:pPr>
@@ -6103,43 +6411,73 @@
           <w:numId w:val="2"/>
         </w:numPr>
         <w:spacing w:after="240" w:line="360" w:lineRule="auto"/>
-        <w:jc w:val="both"/>
-      </w:pPr>
-      <w:bookmarkStart w:id="13" w:name="_Toc138427423"/>
-      <w:proofErr w:type="spellStart"/>
-      <w:r>
+        <w:ind w:left="1418" w:hanging="709"/>
+        <w:jc w:val="both"/>
+        <w:rPr>
+          <w:rFonts w:ascii="Times New Roman" w:hAnsi="Times New Roman" w:cs="Times New Roman"/>
+        </w:rPr>
+      </w:pPr>
+      <w:bookmarkStart w:id="14" w:name="_Toc138433811"/>
+      <w:proofErr w:type="spellStart"/>
+      <w:r>
+        <w:rPr>
+          <w:rFonts w:ascii="Times New Roman" w:hAnsi="Times New Roman" w:cs="Times New Roman"/>
+        </w:rPr>
+        <w:lastRenderedPageBreak/>
         <w:t>Cascading</w:t>
       </w:r>
       <w:proofErr w:type="spellEnd"/>
       <w:r>
+        <w:rPr>
+          <w:rFonts w:ascii="Times New Roman" w:hAnsi="Times New Roman" w:cs="Times New Roman"/>
+        </w:rPr>
         <w:t xml:space="preserve"> </w:t>
       </w:r>
       <w:proofErr w:type="spellStart"/>
       <w:r>
+        <w:rPr>
+          <w:rFonts w:ascii="Times New Roman" w:hAnsi="Times New Roman" w:cs="Times New Roman"/>
+        </w:rPr>
         <w:t>Style</w:t>
       </w:r>
       <w:proofErr w:type="spellEnd"/>
       <w:r>
+        <w:rPr>
+          <w:rFonts w:ascii="Times New Roman" w:hAnsi="Times New Roman" w:cs="Times New Roman"/>
+        </w:rPr>
         <w:t xml:space="preserve"> </w:t>
       </w:r>
       <w:proofErr w:type="spellStart"/>
       <w:r>
+        <w:rPr>
+          <w:rFonts w:ascii="Times New Roman" w:hAnsi="Times New Roman" w:cs="Times New Roman"/>
+        </w:rPr>
         <w:t>Sheets</w:t>
       </w:r>
       <w:proofErr w:type="spellEnd"/>
       <w:r>
+        <w:rPr>
+          <w:rFonts w:ascii="Times New Roman" w:hAnsi="Times New Roman" w:cs="Times New Roman"/>
+        </w:rPr>
         <w:t xml:space="preserve"> (</w:t>
       </w:r>
       <w:r>
+        <w:rPr>
+          <w:rFonts w:ascii="Times New Roman" w:hAnsi="Times New Roman" w:cs="Times New Roman"/>
+        </w:rPr>
         <w:t>CSS</w:t>
       </w:r>
       <w:r>
+        <w:rPr>
+          <w:rFonts w:ascii="Times New Roman" w:hAnsi="Times New Roman" w:cs="Times New Roman"/>
+        </w:rPr>
         <w:t>)</w:t>
       </w:r>
-      <w:bookmarkEnd w:id="13"/>
-    </w:p>
-    <w:p>
-      <w:pPr>
+      <w:bookmarkEnd w:id="14"/>
+    </w:p>
+    <w:p>
+      <w:pPr>
+        <w:spacing w:line="360" w:lineRule="auto"/>
         <w:ind w:firstLine="708"/>
         <w:jc w:val="both"/>
       </w:pPr>
@@ -6173,6 +6511,7 @@
     </w:p>
     <w:p>
       <w:pPr>
+        <w:spacing w:line="360" w:lineRule="auto"/>
         <w:jc w:val="both"/>
       </w:pPr>
       <w:r>
@@ -6181,6 +6520,7 @@
     </w:p>
     <w:p>
       <w:pPr>
+        <w:spacing w:line="360" w:lineRule="auto"/>
         <w:ind w:firstLine="708"/>
         <w:jc w:val="both"/>
       </w:pPr>
@@ -6190,6 +6530,7 @@
     </w:p>
     <w:p>
       <w:pPr>
+        <w:spacing w:line="360" w:lineRule="auto"/>
         <w:ind w:firstLine="708"/>
         <w:jc w:val="both"/>
       </w:pPr>
@@ -6215,6 +6556,7 @@
     </w:p>
     <w:p>
       <w:pPr>
+        <w:spacing w:line="360" w:lineRule="auto"/>
         <w:ind w:firstLine="708"/>
         <w:jc w:val="both"/>
       </w:pPr>
@@ -6232,7 +6574,7 @@
     </w:p>
     <w:p>
       <w:pPr>
-        <w:spacing w:after="240"/>
+        <w:spacing w:after="240" w:line="360" w:lineRule="auto"/>
         <w:ind w:firstLine="708"/>
         <w:jc w:val="both"/>
       </w:pPr>
@@ -6248,86 +6590,99 @@
           <w:numId w:val="2"/>
         </w:numPr>
         <w:spacing w:after="240" w:line="360" w:lineRule="auto"/>
+        <w:ind w:left="1418" w:hanging="851"/>
         <w:jc w:val="both"/>
         <w:rPr>
           <w:rFonts w:ascii="Times New Roman" w:hAnsi="Times New Roman" w:cs="Times New Roman"/>
         </w:rPr>
       </w:pPr>
-      <w:bookmarkStart w:id="14" w:name="_Toc138427424"/>
-      <w:proofErr w:type="spellStart"/>
+      <w:bookmarkStart w:id="15" w:name="_Toc138433812"/>
+      <w:proofErr w:type="spellStart"/>
+      <w:r>
+        <w:rPr>
+          <w:rFonts w:ascii="Times New Roman" w:hAnsi="Times New Roman" w:cs="Times New Roman"/>
+        </w:rPr>
+        <w:t>Structured</w:t>
+      </w:r>
+      <w:proofErr w:type="spellEnd"/>
+      <w:r>
+        <w:rPr>
+          <w:rFonts w:ascii="Times New Roman" w:hAnsi="Times New Roman" w:cs="Times New Roman"/>
+        </w:rPr>
+        <w:t xml:space="preserve"> Query </w:t>
+      </w:r>
+      <w:proofErr w:type="spellStart"/>
+      <w:r>
+        <w:rPr>
+          <w:rFonts w:ascii="Times New Roman" w:hAnsi="Times New Roman" w:cs="Times New Roman"/>
+        </w:rPr>
+        <w:t>Language</w:t>
+      </w:r>
+      <w:proofErr w:type="spellEnd"/>
+      <w:r>
+        <w:rPr>
+          <w:rFonts w:ascii="Times New Roman" w:hAnsi="Times New Roman" w:cs="Times New Roman"/>
+        </w:rPr>
+        <w:t xml:space="preserve"> (</w:t>
+      </w:r>
+      <w:r>
+        <w:rPr>
+          <w:rFonts w:ascii="Times New Roman" w:hAnsi="Times New Roman" w:cs="Times New Roman"/>
+        </w:rPr>
+        <w:t>SQL</w:t>
+      </w:r>
+      <w:r>
+        <w:rPr>
+          <w:rFonts w:ascii="Times New Roman" w:hAnsi="Times New Roman" w:cs="Times New Roman"/>
+        </w:rPr>
+        <w:t>)</w:t>
+      </w:r>
+      <w:bookmarkEnd w:id="15"/>
+    </w:p>
+    <w:p>
+      <w:pPr>
+        <w:spacing w:line="360" w:lineRule="auto"/>
+        <w:ind w:firstLine="708"/>
+        <w:jc w:val="both"/>
+      </w:pPr>
+      <w:r>
+        <w:t>SQL (</w:t>
+      </w:r>
+      <w:proofErr w:type="spellStart"/>
+      <w:r>
+        <w:t>Structured</w:t>
+      </w:r>
+      <w:proofErr w:type="spellEnd"/>
+      <w:r>
+        <w:t xml:space="preserve"> Query </w:t>
+      </w:r>
+      <w:proofErr w:type="spellStart"/>
+      <w:r>
+        <w:t>Language</w:t>
+      </w:r>
+      <w:proofErr w:type="spellEnd"/>
+      <w:r>
+        <w:t>) é uma linguagem de programação usada para gerenciar e manipular bancos de dados relacionais. Ela oferece uma forma padronizada e eficiente de armazenar, recuperar e modificar dados em um formato estruturado.</w:t>
+      </w:r>
+    </w:p>
+    <w:p>
+      <w:pPr>
+        <w:spacing w:line="360" w:lineRule="auto"/>
+        <w:ind w:firstLine="708"/>
+        <w:jc w:val="both"/>
+      </w:pPr>
+      <w:r>
+        <w:t>O SQL permite que os usuários definam a estrutura de um banco de dados por meio da criação de tabelas, que consistem em linhas e colunas. Essas tabelas representam entidades e seus atributos, como clientes, produtos ou pedidos. Por meio de comandos SQL, é possível realizar várias operações nos dados armazenados nessas tabelas.</w:t>
+      </w:r>
+    </w:p>
+    <w:p>
+      <w:pPr>
+        <w:spacing w:line="360" w:lineRule="auto"/>
+        <w:ind w:firstLine="360"/>
+        <w:jc w:val="both"/>
+      </w:pPr>
       <w:r>
         <w:lastRenderedPageBreak/>
-        <w:t>Structured</w:t>
-      </w:r>
-      <w:proofErr w:type="spellEnd"/>
-      <w:r>
-        <w:t xml:space="preserve"> Query </w:t>
-      </w:r>
-      <w:proofErr w:type="spellStart"/>
-      <w:r>
-        <w:t>Language</w:t>
-      </w:r>
-      <w:proofErr w:type="spellEnd"/>
-      <w:r>
-        <w:rPr>
-          <w:rFonts w:ascii="Times New Roman" w:hAnsi="Times New Roman" w:cs="Times New Roman"/>
-        </w:rPr>
-        <w:t xml:space="preserve"> (</w:t>
-      </w:r>
-      <w:r>
-        <w:rPr>
-          <w:rFonts w:ascii="Times New Roman" w:hAnsi="Times New Roman" w:cs="Times New Roman"/>
-        </w:rPr>
-        <w:t>SQL</w:t>
-      </w:r>
-      <w:r>
-        <w:rPr>
-          <w:rFonts w:ascii="Times New Roman" w:hAnsi="Times New Roman" w:cs="Times New Roman"/>
-        </w:rPr>
-        <w:t>)</w:t>
-      </w:r>
-      <w:bookmarkEnd w:id="14"/>
-    </w:p>
-    <w:p>
-      <w:pPr>
-        <w:ind w:firstLine="708"/>
-        <w:jc w:val="both"/>
-      </w:pPr>
-      <w:r>
-        <w:t>SQL (</w:t>
-      </w:r>
-      <w:proofErr w:type="spellStart"/>
-      <w:r>
-        <w:t>Structured</w:t>
-      </w:r>
-      <w:proofErr w:type="spellEnd"/>
-      <w:r>
-        <w:t xml:space="preserve"> Query </w:t>
-      </w:r>
-      <w:proofErr w:type="spellStart"/>
-      <w:r>
-        <w:t>Language</w:t>
-      </w:r>
-      <w:proofErr w:type="spellEnd"/>
-      <w:r>
-        <w:t>) é uma linguagem de programação usada para gerenciar e manipular bancos de dados relacionais. Ela oferece uma forma padronizada e eficiente de armazenar, recuperar e modificar dados em um formato estruturado.</w:t>
-      </w:r>
-    </w:p>
-    <w:p>
-      <w:pPr>
-        <w:ind w:firstLine="708"/>
-        <w:jc w:val="both"/>
-      </w:pPr>
-      <w:r>
-        <w:t>O SQL permite que os usuários definam a estrutura de um banco de dados por meio da criação de tabelas, que consistem em linhas e colunas. Essas tabelas representam entidades e seus atributos, como clientes, produtos ou pedidos. Por meio de comandos SQL, é possível realizar várias operações nos dados armazenados nessas tabelas.</w:t>
-      </w:r>
-    </w:p>
-    <w:p>
-      <w:pPr>
-        <w:ind w:firstLine="360"/>
-        <w:jc w:val="both"/>
-      </w:pPr>
-      <w:r>
         <w:t>O SQL oferece uma ampla gama de comandos para interagir com bancos de dados. Os mais comuns incluem:</w:t>
       </w:r>
     </w:p>
@@ -6337,6 +6692,7 @@
           <w:ilvl w:val="0"/>
           <w:numId w:val="37"/>
         </w:numPr>
+        <w:spacing w:line="360" w:lineRule="auto"/>
         <w:jc w:val="both"/>
       </w:pPr>
       <w:r>
@@ -6349,6 +6705,7 @@
           <w:ilvl w:val="0"/>
           <w:numId w:val="37"/>
         </w:numPr>
+        <w:spacing w:line="360" w:lineRule="auto"/>
         <w:jc w:val="both"/>
       </w:pPr>
       <w:r>
@@ -6361,6 +6718,7 @@
           <w:ilvl w:val="0"/>
           <w:numId w:val="37"/>
         </w:numPr>
+        <w:spacing w:line="360" w:lineRule="auto"/>
         <w:jc w:val="both"/>
       </w:pPr>
       <w:r>
@@ -6373,6 +6731,7 @@
           <w:ilvl w:val="0"/>
           <w:numId w:val="37"/>
         </w:numPr>
+        <w:spacing w:line="360" w:lineRule="auto"/>
         <w:jc w:val="both"/>
       </w:pPr>
       <w:r>
@@ -6385,6 +6744,7 @@
           <w:ilvl w:val="0"/>
           <w:numId w:val="37"/>
         </w:numPr>
+        <w:spacing w:line="360" w:lineRule="auto"/>
         <w:jc w:val="both"/>
       </w:pPr>
       <w:r>
@@ -6397,6 +6757,7 @@
           <w:ilvl w:val="0"/>
           <w:numId w:val="37"/>
         </w:numPr>
+        <w:spacing w:line="360" w:lineRule="auto"/>
         <w:jc w:val="both"/>
       </w:pPr>
       <w:r>
@@ -6409,6 +6770,7 @@
           <w:ilvl w:val="0"/>
           <w:numId w:val="37"/>
         </w:numPr>
+        <w:spacing w:line="360" w:lineRule="auto"/>
         <w:jc w:val="both"/>
       </w:pPr>
       <w:r>
@@ -6421,6 +6783,7 @@
           <w:ilvl w:val="0"/>
           <w:numId w:val="37"/>
         </w:numPr>
+        <w:spacing w:line="360" w:lineRule="auto"/>
         <w:jc w:val="both"/>
       </w:pPr>
       <w:r>
@@ -6429,6 +6792,7 @@
     </w:p>
     <w:p>
       <w:pPr>
+        <w:spacing w:line="360" w:lineRule="auto"/>
         <w:ind w:firstLine="360"/>
         <w:jc w:val="both"/>
       </w:pPr>
@@ -6438,7 +6802,7 @@
     </w:p>
     <w:p>
       <w:pPr>
-        <w:spacing w:after="240"/>
+        <w:spacing w:after="240" w:line="360" w:lineRule="auto"/>
         <w:ind w:firstLine="360"/>
         <w:jc w:val="both"/>
       </w:pPr>
@@ -6454,18 +6818,26 @@
           <w:numId w:val="2"/>
         </w:numPr>
         <w:spacing w:after="240" w:line="360" w:lineRule="auto"/>
-        <w:jc w:val="both"/>
-      </w:pPr>
-      <w:bookmarkStart w:id="15" w:name="_Toc138427425"/>
-      <w:proofErr w:type="spellStart"/>
-      <w:r>
+        <w:ind w:left="1418" w:hanging="709"/>
+        <w:jc w:val="both"/>
+        <w:rPr>
+          <w:rFonts w:ascii="Times New Roman" w:hAnsi="Times New Roman" w:cs="Times New Roman"/>
+        </w:rPr>
+      </w:pPr>
+      <w:bookmarkStart w:id="16" w:name="_Toc138433813"/>
+      <w:proofErr w:type="spellStart"/>
+      <w:r>
+        <w:rPr>
+          <w:rFonts w:ascii="Times New Roman" w:hAnsi="Times New Roman" w:cs="Times New Roman"/>
+        </w:rPr>
         <w:t>React</w:t>
       </w:r>
-      <w:bookmarkEnd w:id="15"/>
-      <w:proofErr w:type="spellEnd"/>
-    </w:p>
-    <w:p>
-      <w:pPr>
+      <w:bookmarkEnd w:id="16"/>
+      <w:proofErr w:type="spellEnd"/>
+    </w:p>
+    <w:p>
+      <w:pPr>
+        <w:spacing w:line="360" w:lineRule="auto"/>
         <w:ind w:firstLine="708"/>
         <w:jc w:val="both"/>
       </w:pPr>
@@ -6496,6 +6868,7 @@
     </w:p>
     <w:p>
       <w:pPr>
+        <w:spacing w:line="360" w:lineRule="auto"/>
         <w:ind w:firstLine="708"/>
         <w:jc w:val="both"/>
       </w:pPr>
@@ -6521,6 +6894,7 @@
     </w:p>
     <w:p>
       <w:pPr>
+        <w:spacing w:line="360" w:lineRule="auto"/>
         <w:ind w:firstLine="708"/>
         <w:jc w:val="both"/>
       </w:pPr>
@@ -6548,52 +6922,102 @@
       <w:pPr>
         <w:pStyle w:val="Legenda"/>
         <w:keepNext/>
-        <w:jc w:val="both"/>
-      </w:pPr>
-      <w:r>
+        <w:spacing w:line="360" w:lineRule="auto"/>
+        <w:jc w:val="both"/>
+        <w:rPr>
+          <w:i w:val="0"/>
+          <w:iCs w:val="0"/>
+        </w:rPr>
+      </w:pPr>
+      <w:bookmarkStart w:id="17" w:name="_Toc138429236"/>
+      <w:r>
+        <w:rPr>
+          <w:i w:val="0"/>
+          <w:iCs w:val="0"/>
+        </w:rPr>
         <w:lastRenderedPageBreak/>
         <w:t xml:space="preserve">Figura </w:t>
       </w:r>
       <w:r>
+        <w:rPr>
+          <w:i w:val="0"/>
+          <w:iCs w:val="0"/>
+        </w:rPr>
         <w:fldChar w:fldCharType="begin"/>
       </w:r>
       <w:r>
+        <w:rPr>
+          <w:i w:val="0"/>
+          <w:iCs w:val="0"/>
+        </w:rPr>
         <w:instrText xml:space="preserve"> SEQ Figura \* ARABIC </w:instrText>
       </w:r>
       <w:r>
+        <w:rPr>
+          <w:i w:val="0"/>
+          <w:iCs w:val="0"/>
+        </w:rPr>
         <w:fldChar w:fldCharType="separate"/>
       </w:r>
       <w:r>
         <w:rPr>
+          <w:i w:val="0"/>
+          <w:iCs w:val="0"/>
           <w:noProof/>
         </w:rPr>
         <w:t>2</w:t>
       </w:r>
       <w:r>
+        <w:rPr>
+          <w:i w:val="0"/>
+          <w:iCs w:val="0"/>
+        </w:rPr>
         <w:fldChar w:fldCharType="end"/>
       </w:r>
       <w:r>
+        <w:rPr>
+          <w:i w:val="0"/>
+          <w:iCs w:val="0"/>
+        </w:rPr>
         <w:t xml:space="preserve">: </w:t>
       </w:r>
       <w:proofErr w:type="spellStart"/>
       <w:r>
+        <w:rPr>
+          <w:i w:val="0"/>
+          <w:iCs w:val="0"/>
+        </w:rPr>
         <w:t>Ilustracão</w:t>
       </w:r>
       <w:proofErr w:type="spellEnd"/>
       <w:r>
+        <w:rPr>
+          <w:i w:val="0"/>
+          <w:iCs w:val="0"/>
+        </w:rPr>
         <w:t xml:space="preserve"> do papel do </w:t>
       </w:r>
       <w:proofErr w:type="spellStart"/>
       <w:r>
+        <w:rPr>
+          <w:i w:val="0"/>
+          <w:iCs w:val="0"/>
+        </w:rPr>
         <w:t>react</w:t>
       </w:r>
       <w:proofErr w:type="spellEnd"/>
       <w:r>
+        <w:rPr>
+          <w:i w:val="0"/>
+          <w:iCs w:val="0"/>
+        </w:rPr>
         <w:t>.</w:t>
       </w:r>
-    </w:p>
-    <w:p>
-      <w:pPr>
+      <w:bookmarkEnd w:id="17"/>
+    </w:p>
+    <w:p>
+      <w:pPr>
+        <w:spacing w:line="360" w:lineRule="auto"/>
         <w:ind w:firstLine="708"/>
         <w:jc w:val="both"/>
       </w:pPr>
@@ -6647,6 +7071,7 @@
     </w:p>
     <w:p>
       <w:pPr>
+        <w:spacing w:line="360" w:lineRule="auto"/>
         <w:ind w:firstLine="708"/>
         <w:jc w:val="both"/>
       </w:pPr>
@@ -6656,12 +7081,14 @@
     </w:p>
     <w:p>
       <w:pPr>
+        <w:spacing w:line="360" w:lineRule="auto"/>
         <w:ind w:firstLine="708"/>
         <w:jc w:val="both"/>
       </w:pPr>
     </w:p>
     <w:p>
       <w:pPr>
+        <w:spacing w:line="360" w:lineRule="auto"/>
         <w:ind w:firstLine="708"/>
         <w:jc w:val="both"/>
       </w:pPr>
@@ -6703,6 +7130,7 @@
     </w:p>
     <w:p>
       <w:pPr>
+        <w:spacing w:line="360" w:lineRule="auto"/>
         <w:ind w:firstLine="708"/>
         <w:jc w:val="both"/>
       </w:pPr>
@@ -6760,7 +7188,7 @@
     </w:p>
     <w:p>
       <w:pPr>
-        <w:spacing w:after="240"/>
+        <w:spacing w:after="240" w:line="360" w:lineRule="auto"/>
         <w:ind w:firstLine="708"/>
         <w:jc w:val="both"/>
       </w:pPr>
@@ -6792,12 +7220,13 @@
           <w:numId w:val="2"/>
         </w:numPr>
         <w:spacing w:after="240" w:line="360" w:lineRule="auto"/>
+        <w:ind w:left="1418" w:hanging="709"/>
         <w:jc w:val="both"/>
         <w:rPr>
           <w:rFonts w:ascii="Times New Roman" w:hAnsi="Times New Roman" w:cs="Times New Roman"/>
         </w:rPr>
       </w:pPr>
-      <w:bookmarkStart w:id="16" w:name="_Toc138427426"/>
+      <w:bookmarkStart w:id="18" w:name="_Toc138433814"/>
       <w:proofErr w:type="spellStart"/>
       <w:r>
         <w:rPr>
@@ -6805,11 +7234,12 @@
         </w:rPr>
         <w:t>Flask</w:t>
       </w:r>
-      <w:bookmarkEnd w:id="16"/>
-      <w:proofErr w:type="spellEnd"/>
-    </w:p>
-    <w:p>
-      <w:pPr>
+      <w:bookmarkEnd w:id="18"/>
+      <w:proofErr w:type="spellEnd"/>
+    </w:p>
+    <w:p>
+      <w:pPr>
+        <w:spacing w:line="360" w:lineRule="auto"/>
         <w:ind w:firstLine="708"/>
         <w:jc w:val="both"/>
       </w:pPr>
@@ -6824,6 +7254,7 @@
     </w:p>
     <w:p>
       <w:pPr>
+        <w:spacing w:line="360" w:lineRule="auto"/>
         <w:ind w:firstLine="708"/>
         <w:jc w:val="both"/>
       </w:pPr>
@@ -6865,6 +7296,7 @@
     </w:p>
     <w:p>
       <w:pPr>
+        <w:spacing w:line="360" w:lineRule="auto"/>
         <w:ind w:firstLine="708"/>
         <w:jc w:val="both"/>
       </w:pPr>
@@ -6893,11 +7325,16 @@
       </w:r>
       <w:proofErr w:type="spellEnd"/>
       <w:r>
-        <w:t xml:space="preserve"> não impõe uma estrutura rígida ou um conjunto específico de ferramentas, dando aos desenvolvedores mais liberdade para escolher as tecnologias e a organização do projeto.</w:t>
-      </w:r>
-    </w:p>
-    <w:p>
-      <w:pPr>
+        <w:t xml:space="preserve"> não impõe uma estrutura rígida ou um conjunto </w:t>
+      </w:r>
+      <w:r>
+        <w:lastRenderedPageBreak/>
+        <w:t>específico de ferramentas, dando aos desenvolvedores mais liberdade para escolher as tecnologias e a organização do projeto.</w:t>
+      </w:r>
+    </w:p>
+    <w:p>
+      <w:pPr>
+        <w:spacing w:line="360" w:lineRule="auto"/>
         <w:ind w:firstLine="708"/>
         <w:jc w:val="both"/>
       </w:pPr>
@@ -6931,6 +7368,7 @@
     </w:p>
     <w:p>
       <w:pPr>
+        <w:spacing w:line="360" w:lineRule="auto"/>
         <w:ind w:firstLine="708"/>
         <w:jc w:val="both"/>
       </w:pPr>
@@ -6948,7 +7386,7 @@
     </w:p>
     <w:p>
       <w:pPr>
-        <w:spacing w:after="240"/>
+        <w:spacing w:after="240" w:line="360" w:lineRule="auto"/>
         <w:ind w:firstLine="708"/>
         <w:jc w:val="both"/>
       </w:pPr>
@@ -6961,11 +7399,7 @@
       </w:r>
       <w:proofErr w:type="spellEnd"/>
       <w:r>
-        <w:t xml:space="preserve"> é um framework de desenvolvimento web em Python que prioriza a simplicidade e a flexibilidade. Com ele, é possível construir rapidamente aplicativos web </w:t>
-      </w:r>
-      <w:r>
-        <w:lastRenderedPageBreak/>
-        <w:t>básicos, mantendo a liberdade de escolha das tecnologias e ferramentas. Sua abordagem minimalista e curva de aprendizado acessível o tornam uma opção popular para desenvolvedores que desejam criar aplicativos web com eficiência.</w:t>
+        <w:t xml:space="preserve"> é um framework de desenvolvimento web em Python que prioriza a simplicidade e a flexibilidade. Com ele, é possível construir rapidamente aplicativos web básicos, mantendo a liberdade de escolha das tecnologias e ferramentas. Sua abordagem minimalista e curva de aprendizado acessível o tornam uma opção popular para desenvolvedores que desejam criar aplicativos web com eficiência.</w:t>
       </w:r>
     </w:p>
     <w:p>
@@ -6976,16 +7410,24 @@
           <w:numId w:val="2"/>
         </w:numPr>
         <w:spacing w:after="240" w:line="360" w:lineRule="auto"/>
-        <w:jc w:val="both"/>
-      </w:pPr>
-      <w:bookmarkStart w:id="17" w:name="_Toc138427427"/>
-      <w:r>
+        <w:ind w:left="1418" w:hanging="709"/>
+        <w:jc w:val="both"/>
+        <w:rPr>
+          <w:rFonts w:ascii="Times New Roman" w:hAnsi="Times New Roman" w:cs="Times New Roman"/>
+        </w:rPr>
+      </w:pPr>
+      <w:bookmarkStart w:id="19" w:name="_Toc138433815"/>
+      <w:r>
+        <w:rPr>
+          <w:rFonts w:ascii="Times New Roman" w:hAnsi="Times New Roman" w:cs="Times New Roman"/>
+        </w:rPr>
         <w:t>Fast API</w:t>
       </w:r>
-      <w:bookmarkEnd w:id="17"/>
-    </w:p>
-    <w:p>
-      <w:pPr>
+      <w:bookmarkEnd w:id="19"/>
+    </w:p>
+    <w:p>
+      <w:pPr>
+        <w:spacing w:line="360" w:lineRule="auto"/>
         <w:ind w:firstLine="708"/>
         <w:jc w:val="both"/>
       </w:pPr>
@@ -7008,6 +7450,7 @@
     </w:p>
     <w:p>
       <w:pPr>
+        <w:spacing w:line="360" w:lineRule="auto"/>
         <w:ind w:firstLine="708"/>
         <w:jc w:val="both"/>
       </w:pPr>
@@ -7049,6 +7492,7 @@
     </w:p>
     <w:p>
       <w:pPr>
+        <w:spacing w:line="360" w:lineRule="auto"/>
         <w:ind w:firstLine="708"/>
         <w:jc w:val="both"/>
       </w:pPr>
@@ -7106,6 +7550,7 @@
     </w:p>
     <w:p>
       <w:pPr>
+        <w:spacing w:line="360" w:lineRule="auto"/>
         <w:ind w:firstLine="708"/>
         <w:jc w:val="both"/>
       </w:pPr>
@@ -7134,7 +7579,11 @@
       </w:r>
       <w:proofErr w:type="spellEnd"/>
       <w:r>
-        <w:t xml:space="preserve"> para validação e serialização de dados. Isso torna o </w:t>
+        <w:t xml:space="preserve"> para </w:t>
+      </w:r>
+      <w:r>
+        <w:lastRenderedPageBreak/>
+        <w:t xml:space="preserve">validação e serialização de dados. Isso torna o </w:t>
       </w:r>
       <w:proofErr w:type="spellStart"/>
       <w:r>
@@ -7147,6 +7596,7 @@
     </w:p>
     <w:p>
       <w:pPr>
+        <w:spacing w:line="360" w:lineRule="auto"/>
         <w:ind w:firstLine="708"/>
         <w:jc w:val="both"/>
       </w:pPr>
@@ -7164,7 +7614,7 @@
     </w:p>
     <w:p>
       <w:pPr>
-        <w:spacing w:after="240"/>
+        <w:spacing w:after="240" w:line="360" w:lineRule="auto"/>
         <w:ind w:firstLine="708"/>
         <w:jc w:val="both"/>
       </w:pPr>
@@ -7196,44 +7646,47 @@
           <w:numId w:val="2"/>
         </w:numPr>
         <w:spacing w:after="240" w:line="360" w:lineRule="auto"/>
+        <w:ind w:left="1418" w:hanging="709"/>
         <w:jc w:val="both"/>
         <w:rPr>
           <w:rFonts w:ascii="Times New Roman" w:hAnsi="Times New Roman" w:cs="Times New Roman"/>
           <w:lang w:val="en-US"/>
         </w:rPr>
       </w:pPr>
-      <w:bookmarkStart w:id="18" w:name="_Toc138427428"/>
-      <w:r>
-        <w:rPr>
-          <w:lang w:val="en-US"/>
-        </w:rPr>
-        <w:t>Continuous Integration/Continuous Deployment</w:t>
-      </w:r>
+      <w:bookmarkStart w:id="20" w:name="_Toc138433816"/>
       <w:r>
         <w:rPr>
           <w:rFonts w:ascii="Times New Roman" w:hAnsi="Times New Roman" w:cs="Times New Roman"/>
           <w:lang w:val="en-US"/>
         </w:rPr>
-        <w:t xml:space="preserve"> (</w:t>
+        <w:t>Continuous Integration/Continuous Deployment</w:t>
       </w:r>
       <w:r>
         <w:rPr>
           <w:rFonts w:ascii="Times New Roman" w:hAnsi="Times New Roman" w:cs="Times New Roman"/>
           <w:lang w:val="en-US"/>
         </w:rPr>
-        <w:t>CI/ CD</w:t>
+        <w:t xml:space="preserve"> (</w:t>
       </w:r>
       <w:r>
         <w:rPr>
           <w:rFonts w:ascii="Times New Roman" w:hAnsi="Times New Roman" w:cs="Times New Roman"/>
           <w:lang w:val="en-US"/>
         </w:rPr>
+        <w:t>CI/ CD</w:t>
+      </w:r>
+      <w:r>
+        <w:rPr>
+          <w:rFonts w:ascii="Times New Roman" w:hAnsi="Times New Roman" w:cs="Times New Roman"/>
+          <w:lang w:val="en-US"/>
+        </w:rPr>
         <w:t>)</w:t>
       </w:r>
-      <w:bookmarkEnd w:id="18"/>
-    </w:p>
-    <w:p>
-      <w:pPr>
+      <w:bookmarkEnd w:id="20"/>
+    </w:p>
+    <w:p>
+      <w:pPr>
+        <w:spacing w:line="360" w:lineRule="auto"/>
         <w:ind w:firstLine="708"/>
         <w:jc w:val="both"/>
       </w:pPr>
@@ -7267,6 +7720,7 @@
     </w:p>
     <w:p>
       <w:pPr>
+        <w:spacing w:line="360" w:lineRule="auto"/>
         <w:ind w:firstLine="708"/>
         <w:jc w:val="both"/>
       </w:pPr>
@@ -7276,32 +7730,32 @@
     </w:p>
     <w:p>
       <w:pPr>
+        <w:spacing w:line="360" w:lineRule="auto"/>
         <w:ind w:firstLine="708"/>
         <w:jc w:val="both"/>
       </w:pPr>
       <w:r>
-        <w:t xml:space="preserve">A implantação contínua (CD), por sua vez, é o processo automatizado de entrega e implantação do software em ambientes de produção. Isso envolve a automação de tarefas como compilação, empacotamento, teste, aprovação e implantação propriamente dita. Com o CD, é </w:t>
-      </w:r>
+        <w:t>A implantação contínua (CD), por sua vez, é o processo automatizado de entrega e implantação do software em ambientes de produção. Isso envolve a automação de tarefas como compilação, empacotamento, teste, aprovação e implantação propriamente dita. Com o CD, é possível eliminar o trabalho manual e demorado de implantação, reduzindo assim a possibilidade de erros humanos e aumentando a eficiência do processo.</w:t>
+      </w:r>
+    </w:p>
+    <w:p>
+      <w:pPr>
+        <w:spacing w:line="360" w:lineRule="auto"/>
+        <w:ind w:firstLine="708"/>
+        <w:jc w:val="both"/>
+      </w:pPr>
+      <w:r>
+        <w:t>Ao adotar CI/CD, as equipes de desenvolvimento podem garantir um ciclo de desenvolvimento mais rápido, confiável e consistente. Isso permite que as alterações sejam entregues aos usuários finais em um ritmo acelerado, promovendo maior agilidade e melhorias contínuas na qualidade do software.</w:t>
+      </w:r>
+    </w:p>
+    <w:p>
+      <w:pPr>
+        <w:spacing w:line="360" w:lineRule="auto"/>
+        <w:ind w:firstLine="708"/>
+        <w:jc w:val="both"/>
+      </w:pPr>
       <w:r>
         <w:lastRenderedPageBreak/>
-        <w:t>possível eliminar o trabalho manual e demorado de implantação, reduzindo assim a possibilidade de erros humanos e aumentando a eficiência do processo.</w:t>
-      </w:r>
-    </w:p>
-    <w:p>
-      <w:pPr>
-        <w:ind w:firstLine="708"/>
-        <w:jc w:val="both"/>
-      </w:pPr>
-      <w:r>
-        <w:t>Ao adotar CI/CD, as equipes de desenvolvimento podem garantir um ciclo de desenvolvimento mais rápido, confiável e consistente. Isso permite que as alterações sejam entregues aos usuários finais em um ritmo acelerado, promovendo maior agilidade e melhorias contínuas na qualidade do software.</w:t>
-      </w:r>
-    </w:p>
-    <w:p>
-      <w:pPr>
-        <w:ind w:firstLine="708"/>
-        <w:jc w:val="both"/>
-      </w:pPr>
-      <w:r>
         <w:t>Além disso, o CI/CD facilita a colaboração entre os membros da equipe, uma vez que o código é integrado e testado de forma constante. Isso proporciona uma visibilidade clara do status do projeto e permite a identificação rápida de problemas, facilitando a resolução e a implementação de melhorias.</w:t>
       </w:r>
     </w:p>
@@ -7309,43 +7763,85 @@
       <w:pPr>
         <w:pStyle w:val="Legenda"/>
         <w:keepNext/>
-        <w:jc w:val="both"/>
-      </w:pPr>
-      <w:r>
+        <w:spacing w:line="360" w:lineRule="auto"/>
+        <w:jc w:val="both"/>
+        <w:rPr>
+          <w:i w:val="0"/>
+          <w:iCs w:val="0"/>
+        </w:rPr>
+      </w:pPr>
+      <w:bookmarkStart w:id="21" w:name="_Toc138429237"/>
+      <w:r>
+        <w:rPr>
+          <w:i w:val="0"/>
+          <w:iCs w:val="0"/>
+        </w:rPr>
         <w:t xml:space="preserve">Figura </w:t>
       </w:r>
       <w:r>
+        <w:rPr>
+          <w:i w:val="0"/>
+          <w:iCs w:val="0"/>
+        </w:rPr>
         <w:fldChar w:fldCharType="begin"/>
       </w:r>
       <w:r>
+        <w:rPr>
+          <w:i w:val="0"/>
+          <w:iCs w:val="0"/>
+        </w:rPr>
         <w:instrText xml:space="preserve"> SEQ Figura \* ARABIC </w:instrText>
       </w:r>
       <w:r>
+        <w:rPr>
+          <w:i w:val="0"/>
+          <w:iCs w:val="0"/>
+        </w:rPr>
         <w:fldChar w:fldCharType="separate"/>
       </w:r>
       <w:r>
         <w:rPr>
+          <w:i w:val="0"/>
+          <w:iCs w:val="0"/>
           <w:noProof/>
         </w:rPr>
         <w:t>3</w:t>
       </w:r>
       <w:r>
+        <w:rPr>
+          <w:i w:val="0"/>
+          <w:iCs w:val="0"/>
+        </w:rPr>
         <w:fldChar w:fldCharType="end"/>
       </w:r>
       <w:r>
+        <w:rPr>
+          <w:i w:val="0"/>
+          <w:iCs w:val="0"/>
+        </w:rPr>
         <w:t xml:space="preserve">: </w:t>
       </w:r>
       <w:proofErr w:type="spellStart"/>
       <w:r>
+        <w:rPr>
+          <w:i w:val="0"/>
+          <w:iCs w:val="0"/>
+        </w:rPr>
         <w:t>ilustação</w:t>
       </w:r>
       <w:proofErr w:type="spellEnd"/>
       <w:r>
+        <w:rPr>
+          <w:i w:val="0"/>
+          <w:iCs w:val="0"/>
+        </w:rPr>
         <w:t xml:space="preserve"> do funcionamento geral de um CI/CD.</w:t>
       </w:r>
-    </w:p>
-    <w:p>
-      <w:pPr>
+      <w:bookmarkEnd w:id="21"/>
+    </w:p>
+    <w:p>
+      <w:pPr>
+        <w:spacing w:line="360" w:lineRule="auto"/>
         <w:ind w:firstLine="708"/>
         <w:jc w:val="both"/>
       </w:pPr>
@@ -7399,6 +7895,7 @@
     </w:p>
     <w:p>
       <w:pPr>
+        <w:spacing w:line="360" w:lineRule="auto"/>
         <w:ind w:firstLine="708"/>
         <w:jc w:val="both"/>
       </w:pPr>
@@ -7408,13 +7905,14 @@
     </w:p>
     <w:p>
       <w:pPr>
+        <w:spacing w:line="360" w:lineRule="auto"/>
         <w:ind w:firstLine="708"/>
         <w:jc w:val="both"/>
       </w:pPr>
     </w:p>
     <w:p>
       <w:pPr>
-        <w:spacing w:after="240"/>
+        <w:spacing w:after="240" w:line="360" w:lineRule="auto"/>
         <w:ind w:firstLine="708"/>
         <w:jc w:val="both"/>
       </w:pPr>
@@ -7430,16 +7928,24 @@
           <w:numId w:val="2"/>
         </w:numPr>
         <w:spacing w:after="240" w:line="360" w:lineRule="auto"/>
-        <w:jc w:val="both"/>
-      </w:pPr>
-      <w:bookmarkStart w:id="19" w:name="_Toc138427429"/>
-      <w:r>
+        <w:ind w:left="1418" w:hanging="709"/>
+        <w:jc w:val="both"/>
+        <w:rPr>
+          <w:rFonts w:ascii="Times New Roman" w:hAnsi="Times New Roman" w:cs="Times New Roman"/>
+        </w:rPr>
+      </w:pPr>
+      <w:bookmarkStart w:id="22" w:name="_Toc138433817"/>
+      <w:r>
+        <w:rPr>
+          <w:rFonts w:ascii="Times New Roman" w:hAnsi="Times New Roman" w:cs="Times New Roman"/>
+        </w:rPr>
         <w:t>Micro serviços AWS</w:t>
       </w:r>
-      <w:bookmarkEnd w:id="19"/>
-    </w:p>
-    <w:p>
-      <w:pPr>
+      <w:bookmarkEnd w:id="22"/>
+    </w:p>
+    <w:p>
+      <w:pPr>
+        <w:spacing w:line="360" w:lineRule="auto"/>
         <w:ind w:firstLine="708"/>
         <w:jc w:val="both"/>
       </w:pPr>
@@ -7470,6 +7976,7 @@
     </w:p>
     <w:p>
       <w:pPr>
+        <w:spacing w:line="360" w:lineRule="auto"/>
         <w:ind w:firstLine="708"/>
         <w:jc w:val="both"/>
       </w:pPr>
@@ -7495,10 +8002,12 @@
     </w:p>
     <w:p>
       <w:pPr>
+        <w:spacing w:line="360" w:lineRule="auto"/>
         <w:ind w:firstLine="708"/>
         <w:jc w:val="both"/>
       </w:pPr>
       <w:r>
+        <w:lastRenderedPageBreak/>
         <w:t xml:space="preserve">Os serviços da AWS fornecem um conjunto abrangente de ferramentas e recursos para ajudar no desenvolvimento, implantação e gerenciamento de </w:t>
       </w:r>
       <w:proofErr w:type="spellStart"/>
@@ -7576,11 +8085,7 @@
     </w:p>
     <w:p>
       <w:pPr>
-        <w:jc w:val="both"/>
-      </w:pPr>
-    </w:p>
-    <w:p>
-      <w:pPr>
+        <w:spacing w:line="360" w:lineRule="auto"/>
         <w:ind w:firstLine="708"/>
         <w:jc w:val="both"/>
       </w:pPr>
@@ -7606,6 +8111,7 @@
     </w:p>
     <w:p>
       <w:pPr>
+        <w:spacing w:line="360" w:lineRule="auto"/>
         <w:ind w:firstLine="708"/>
         <w:jc w:val="both"/>
       </w:pPr>
@@ -7631,7 +8137,7 @@
     </w:p>
     <w:p>
       <w:pPr>
-        <w:spacing w:after="240"/>
+        <w:spacing w:after="240" w:line="360" w:lineRule="auto"/>
         <w:ind w:firstLine="708"/>
         <w:jc w:val="both"/>
       </w:pPr>
@@ -7655,52 +8161,61 @@
           <w:numId w:val="2"/>
         </w:numPr>
         <w:spacing w:after="240" w:line="360" w:lineRule="auto"/>
-        <w:jc w:val="both"/>
-        <w:rPr>
+        <w:ind w:left="1418" w:hanging="698"/>
+        <w:jc w:val="both"/>
+        <w:rPr>
+          <w:rFonts w:ascii="Times New Roman" w:hAnsi="Times New Roman" w:cs="Times New Roman"/>
           <w:lang w:val="en-US"/>
         </w:rPr>
       </w:pPr>
-      <w:bookmarkStart w:id="20" w:name="_Toc138427430"/>
-      <w:r>
-        <w:rPr>
+      <w:bookmarkStart w:id="23" w:name="_Toc138433818"/>
+      <w:r>
+        <w:rPr>
+          <w:rFonts w:ascii="Times New Roman" w:hAnsi="Times New Roman" w:cs="Times New Roman"/>
           <w:lang w:val="en-US"/>
         </w:rPr>
         <w:t>Amazon</w:t>
       </w:r>
       <w:r>
         <w:rPr>
+          <w:rFonts w:ascii="Times New Roman" w:hAnsi="Times New Roman" w:cs="Times New Roman"/>
           <w:lang w:val="en-US"/>
         </w:rPr>
         <w:t xml:space="preserve"> </w:t>
       </w:r>
       <w:r>
         <w:rPr>
+          <w:rFonts w:ascii="Times New Roman" w:hAnsi="Times New Roman" w:cs="Times New Roman"/>
           <w:lang w:val="en-US"/>
         </w:rPr>
         <w:t>Simple Storage Service</w:t>
       </w:r>
       <w:r>
         <w:rPr>
+          <w:rFonts w:ascii="Times New Roman" w:hAnsi="Times New Roman" w:cs="Times New Roman"/>
           <w:lang w:val="en-US"/>
         </w:rPr>
         <w:t xml:space="preserve"> (</w:t>
       </w:r>
       <w:r>
         <w:rPr>
+          <w:rFonts w:ascii="Times New Roman" w:hAnsi="Times New Roman" w:cs="Times New Roman"/>
           <w:lang w:val="en-US"/>
         </w:rPr>
         <w:t>S3</w:t>
       </w:r>
       <w:r>
         <w:rPr>
+          <w:rFonts w:ascii="Times New Roman" w:hAnsi="Times New Roman" w:cs="Times New Roman"/>
           <w:lang w:val="en-US"/>
         </w:rPr>
         <w:t>)</w:t>
       </w:r>
-      <w:bookmarkEnd w:id="20"/>
-    </w:p>
-    <w:p>
-      <w:pPr>
+      <w:bookmarkEnd w:id="23"/>
+    </w:p>
+    <w:p>
+      <w:pPr>
+        <w:spacing w:line="360" w:lineRule="auto"/>
         <w:ind w:firstLine="708"/>
         <w:jc w:val="both"/>
       </w:pPr>
@@ -7742,6 +8257,7 @@
     </w:p>
     <w:p>
       <w:pPr>
+        <w:spacing w:line="360" w:lineRule="auto"/>
         <w:ind w:firstLine="708"/>
         <w:jc w:val="both"/>
       </w:pPr>
@@ -7759,6 +8275,7 @@
     </w:p>
     <w:p>
       <w:pPr>
+        <w:spacing w:line="360" w:lineRule="auto"/>
         <w:ind w:firstLine="708"/>
         <w:jc w:val="both"/>
       </w:pPr>
@@ -7768,10 +8285,12 @@
     </w:p>
     <w:p>
       <w:pPr>
+        <w:spacing w:line="360" w:lineRule="auto"/>
         <w:ind w:firstLine="708"/>
         <w:jc w:val="both"/>
       </w:pPr>
       <w:r>
+        <w:lastRenderedPageBreak/>
         <w:t xml:space="preserve">Além disso, o S3 oferece recursos avançados de segurança e controle de acesso. Os usuários podem definir políticas de acesso granulares, criptografar os dados em repouso e em trânsito, e usar recursos como o AWS </w:t>
       </w:r>
       <w:proofErr w:type="spellStart"/>
@@ -7793,6 +8312,7 @@
     </w:p>
     <w:p>
       <w:pPr>
+        <w:spacing w:line="360" w:lineRule="auto"/>
         <w:ind w:firstLine="708"/>
         <w:jc w:val="both"/>
       </w:pPr>
@@ -7818,7 +8338,7 @@
     </w:p>
     <w:p>
       <w:pPr>
-        <w:spacing w:after="240"/>
+        <w:spacing w:after="240" w:line="360" w:lineRule="auto"/>
         <w:ind w:firstLine="708"/>
         <w:jc w:val="both"/>
       </w:pPr>
@@ -7842,49 +8362,84 @@
           <w:numId w:val="2"/>
         </w:numPr>
         <w:spacing w:after="240" w:line="360" w:lineRule="auto"/>
-        <w:jc w:val="both"/>
-      </w:pPr>
-      <w:bookmarkStart w:id="21" w:name="_Toc138427431"/>
-      <w:proofErr w:type="spellStart"/>
-      <w:r>
+        <w:ind w:left="1418" w:hanging="698"/>
+        <w:jc w:val="both"/>
+        <w:rPr>
+          <w:rFonts w:ascii="Times New Roman" w:hAnsi="Times New Roman" w:cs="Times New Roman"/>
+        </w:rPr>
+      </w:pPr>
+      <w:bookmarkStart w:id="24" w:name="_Toc138433819"/>
+      <w:proofErr w:type="spellStart"/>
+      <w:r>
+        <w:rPr>
+          <w:rFonts w:ascii="Times New Roman" w:hAnsi="Times New Roman" w:cs="Times New Roman"/>
+        </w:rPr>
         <w:t>Amazon</w:t>
       </w:r>
       <w:proofErr w:type="spellEnd"/>
       <w:r>
+        <w:rPr>
+          <w:rFonts w:ascii="Times New Roman" w:hAnsi="Times New Roman" w:cs="Times New Roman"/>
+        </w:rPr>
         <w:t xml:space="preserve"> </w:t>
       </w:r>
       <w:proofErr w:type="spellStart"/>
       <w:r>
+        <w:rPr>
+          <w:rFonts w:ascii="Times New Roman" w:hAnsi="Times New Roman" w:cs="Times New Roman"/>
+        </w:rPr>
         <w:t>Simple</w:t>
       </w:r>
       <w:proofErr w:type="spellEnd"/>
       <w:r>
+        <w:rPr>
+          <w:rFonts w:ascii="Times New Roman" w:hAnsi="Times New Roman" w:cs="Times New Roman"/>
+        </w:rPr>
         <w:t xml:space="preserve"> </w:t>
       </w:r>
       <w:proofErr w:type="spellStart"/>
       <w:r>
+        <w:rPr>
+          <w:rFonts w:ascii="Times New Roman" w:hAnsi="Times New Roman" w:cs="Times New Roman"/>
+        </w:rPr>
         <w:t>Queue</w:t>
       </w:r>
       <w:proofErr w:type="spellEnd"/>
       <w:r>
+        <w:rPr>
+          <w:rFonts w:ascii="Times New Roman" w:hAnsi="Times New Roman" w:cs="Times New Roman"/>
+        </w:rPr>
         <w:t xml:space="preserve"> Service</w:t>
       </w:r>
       <w:r>
+        <w:rPr>
+          <w:rFonts w:ascii="Times New Roman" w:hAnsi="Times New Roman" w:cs="Times New Roman"/>
+        </w:rPr>
         <w:t xml:space="preserve"> (</w:t>
       </w:r>
       <w:r>
+        <w:rPr>
+          <w:rFonts w:ascii="Times New Roman" w:hAnsi="Times New Roman" w:cs="Times New Roman"/>
+        </w:rPr>
         <w:t>S</w:t>
       </w:r>
       <w:r>
+        <w:rPr>
+          <w:rFonts w:ascii="Times New Roman" w:hAnsi="Times New Roman" w:cs="Times New Roman"/>
+        </w:rPr>
         <w:t>QS</w:t>
       </w:r>
       <w:r>
+        <w:rPr>
+          <w:rFonts w:ascii="Times New Roman" w:hAnsi="Times New Roman" w:cs="Times New Roman"/>
+        </w:rPr>
         <w:t>)</w:t>
       </w:r>
-      <w:bookmarkEnd w:id="21"/>
-    </w:p>
-    <w:p>
-      <w:pPr>
+      <w:bookmarkEnd w:id="24"/>
+    </w:p>
+    <w:p>
+      <w:pPr>
+        <w:spacing w:line="360" w:lineRule="auto"/>
         <w:ind w:firstLine="708"/>
         <w:jc w:val="both"/>
       </w:pPr>
@@ -7929,63 +8484,71 @@
     </w:p>
     <w:p>
       <w:pPr>
+        <w:spacing w:line="360" w:lineRule="auto"/>
         <w:ind w:firstLine="708"/>
         <w:jc w:val="both"/>
       </w:pPr>
       <w:r>
+        <w:t>O SQS é projetado para facilitar a comunicação assíncrona entre componentes, permitindo que eles se comuniquem de forma eficiente e confiável. Ele atua como um intermediário entre os remetentes das mensagens e os destinatários, garantindo a entrega confiável das mensagens em uma variedade de cenários.</w:t>
+      </w:r>
+    </w:p>
+    <w:p>
+      <w:pPr>
+        <w:spacing w:line="360" w:lineRule="auto"/>
+        <w:ind w:firstLine="708"/>
+        <w:jc w:val="both"/>
+      </w:pPr>
+      <w:r>
+        <w:t>As filas do SQS armazenam as mensagens enviadas pelos remetentes até que os destinatários as recebam e as processem. Isso permite que os componentes de um sistema trabalhem em seu próprio ritmo e sejam desacoplados uns dos outros. O SQS suporta uma variedade de padrões de mensagens, como fila única, fila FIFO (</w:t>
+      </w:r>
+      <w:proofErr w:type="spellStart"/>
+      <w:r>
+        <w:t>First</w:t>
+      </w:r>
+      <w:proofErr w:type="spellEnd"/>
+      <w:r>
+        <w:t>-In-</w:t>
+      </w:r>
+      <w:proofErr w:type="spellStart"/>
+      <w:r>
+        <w:t>First</w:t>
+      </w:r>
+      <w:proofErr w:type="spellEnd"/>
+      <w:r>
+        <w:t>-Out) e tópicos de publicação/assinatura.</w:t>
+      </w:r>
+    </w:p>
+    <w:p>
+      <w:pPr>
+        <w:spacing w:line="360" w:lineRule="auto"/>
+        <w:ind w:firstLine="708"/>
+        <w:jc w:val="both"/>
+      </w:pPr>
+      <w:r>
+        <w:t>Uma das principais vantagens do SQS é a sua alta escalabilidade. Ele pode lidar com um grande volume de mensagens e dimensionar automaticamente a capacidade de processamento com base na demanda. Isso garante que os sistemas possam lidar com picos de tráfego e manter um fluxo contínuo de mensagens, mesmo em situações de alto volume.</w:t>
+      </w:r>
+    </w:p>
+    <w:p>
+      <w:pPr>
+        <w:spacing w:line="360" w:lineRule="auto"/>
+        <w:ind w:firstLine="708"/>
+        <w:jc w:val="both"/>
+      </w:pPr>
+      <w:r>
+        <w:t xml:space="preserve">O SQS também oferece recursos avançados de segurança e durabilidade. Ele replica automaticamente as mensagens em várias zonas de disponibilidade para garantir a resiliência e </w:t>
+      </w:r>
+      <w:r>
         <w:lastRenderedPageBreak/>
-        <w:t>O SQS é projetado para facilitar a comunicação assíncrona entre componentes, permitindo que eles se comuniquem de forma eficiente e confiável. Ele atua como um intermediário entre os remetentes das mensagens e os destinatários, garantindo a entrega confiável das mensagens em uma variedade de cenários.</w:t>
-      </w:r>
-    </w:p>
-    <w:p>
-      <w:pPr>
+        <w:t>a disponibilidade dos dados. Além disso, as mensagens podem ser criptografadas em repouso e em trânsito para garantir a proteção dos dados confidenciais.</w:t>
+      </w:r>
+    </w:p>
+    <w:p>
+      <w:pPr>
+        <w:spacing w:line="360" w:lineRule="auto"/>
         <w:ind w:firstLine="708"/>
         <w:jc w:val="both"/>
       </w:pPr>
       <w:r>
-        <w:t>As filas do SQS armazenam as mensagens enviadas pelos remetentes até que os destinatários as recebam e as processem. Isso permite que os componentes de um sistema trabalhem em seu próprio ritmo e sejam desacoplados uns dos outros. O SQS suporta uma variedade de padrões de mensagens, como fila única, fila FIFO (</w:t>
-      </w:r>
-      <w:proofErr w:type="spellStart"/>
-      <w:r>
-        <w:t>First</w:t>
-      </w:r>
-      <w:proofErr w:type="spellEnd"/>
-      <w:r>
-        <w:t>-In-</w:t>
-      </w:r>
-      <w:proofErr w:type="spellStart"/>
-      <w:r>
-        <w:t>First</w:t>
-      </w:r>
-      <w:proofErr w:type="spellEnd"/>
-      <w:r>
-        <w:t>-Out) e tópicos de publicação/assinatura.</w:t>
-      </w:r>
-    </w:p>
-    <w:p>
-      <w:pPr>
-        <w:ind w:firstLine="708"/>
-        <w:jc w:val="both"/>
-      </w:pPr>
-      <w:r>
-        <w:t>Uma das principais vantagens do SQS é a sua alta escalabilidade. Ele pode lidar com um grande volume de mensagens e dimensionar automaticamente a capacidade de processamento com base na demanda. Isso garante que os sistemas possam lidar com picos de tráfego e manter um fluxo contínuo de mensagens, mesmo em situações de alto volume.</w:t>
-      </w:r>
-    </w:p>
-    <w:p>
-      <w:pPr>
-        <w:ind w:firstLine="708"/>
-        <w:jc w:val="both"/>
-      </w:pPr>
-      <w:r>
-        <w:t>O SQS também oferece recursos avançados de segurança e durabilidade. Ele replica automaticamente as mensagens em várias zonas de disponibilidade para garantir a resiliência e a disponibilidade dos dados. Além disso, as mensagens podem ser criptografadas em repouso e em trânsito para garantir a proteção dos dados confidenciais.</w:t>
-      </w:r>
-    </w:p>
-    <w:p>
-      <w:pPr>
-        <w:ind w:firstLine="708"/>
-        <w:jc w:val="both"/>
-      </w:pPr>
-      <w:r>
         <w:t xml:space="preserve">Outra vantagem do SQS é a sua integração com outros serviços da AWS. É possível combinar o SQS com serviços como o </w:t>
       </w:r>
       <w:proofErr w:type="spellStart"/>
@@ -8023,7 +8586,7 @@
     </w:p>
     <w:p>
       <w:pPr>
-        <w:spacing w:after="240"/>
+        <w:spacing w:after="240" w:line="360" w:lineRule="auto"/>
         <w:ind w:firstLine="708"/>
         <w:jc w:val="both"/>
       </w:pPr>
@@ -8047,46 +8610,54 @@
           <w:numId w:val="2"/>
         </w:numPr>
         <w:spacing w:after="240" w:line="360" w:lineRule="auto"/>
-        <w:jc w:val="both"/>
-        <w:rPr>
+        <w:ind w:left="1418" w:hanging="709"/>
+        <w:jc w:val="both"/>
+        <w:rPr>
+          <w:rFonts w:ascii="Times New Roman" w:hAnsi="Times New Roman" w:cs="Times New Roman"/>
           <w:lang w:val="en-US"/>
         </w:rPr>
       </w:pPr>
-      <w:bookmarkStart w:id="22" w:name="_Toc138427432"/>
-      <w:r>
-        <w:rPr>
+      <w:bookmarkStart w:id="25" w:name="_Toc138433820"/>
+      <w:r>
+        <w:rPr>
+          <w:rFonts w:ascii="Times New Roman" w:hAnsi="Times New Roman" w:cs="Times New Roman"/>
           <w:lang w:val="en-US"/>
         </w:rPr>
         <w:t>Amazon Simple Notification Service</w:t>
       </w:r>
       <w:r>
         <w:rPr>
+          <w:rFonts w:ascii="Times New Roman" w:hAnsi="Times New Roman" w:cs="Times New Roman"/>
           <w:lang w:val="en-US"/>
         </w:rPr>
         <w:t xml:space="preserve"> (</w:t>
       </w:r>
       <w:r>
         <w:rPr>
+          <w:rFonts w:ascii="Times New Roman" w:hAnsi="Times New Roman" w:cs="Times New Roman"/>
           <w:lang w:val="en-US"/>
         </w:rPr>
         <w:t>S</w:t>
       </w:r>
       <w:r>
         <w:rPr>
+          <w:rFonts w:ascii="Times New Roman" w:hAnsi="Times New Roman" w:cs="Times New Roman"/>
           <w:lang w:val="en-US"/>
         </w:rPr>
         <w:t>NS</w:t>
       </w:r>
       <w:r>
         <w:rPr>
+          <w:rFonts w:ascii="Times New Roman" w:hAnsi="Times New Roman" w:cs="Times New Roman"/>
           <w:lang w:val="en-US"/>
         </w:rPr>
         <w:t>)</w:t>
       </w:r>
-      <w:bookmarkEnd w:id="22"/>
-    </w:p>
-    <w:p>
-      <w:pPr>
+      <w:bookmarkEnd w:id="25"/>
+    </w:p>
+    <w:p>
+      <w:pPr>
+        <w:spacing w:line="360" w:lineRule="auto"/>
         <w:ind w:firstLine="708"/>
         <w:jc w:val="both"/>
       </w:pPr>
@@ -8136,6 +8707,7 @@
     </w:p>
     <w:p>
       <w:pPr>
+        <w:spacing w:line="360" w:lineRule="auto"/>
         <w:ind w:firstLine="708"/>
         <w:jc w:val="both"/>
       </w:pPr>
@@ -8153,6 +8725,7 @@
     </w:p>
     <w:p>
       <w:pPr>
+        <w:spacing w:line="360" w:lineRule="auto"/>
         <w:ind w:firstLine="708"/>
         <w:jc w:val="both"/>
       </w:pPr>
@@ -8162,6 +8735,7 @@
     </w:p>
     <w:p>
       <w:pPr>
+        <w:spacing w:line="360" w:lineRule="auto"/>
         <w:ind w:firstLine="708"/>
         <w:jc w:val="both"/>
       </w:pPr>
@@ -8183,6 +8757,7 @@
     </w:p>
     <w:p>
       <w:pPr>
+        <w:spacing w:line="360" w:lineRule="auto"/>
         <w:jc w:val="both"/>
       </w:pPr>
     </w:p>
@@ -8194,16 +8769,24 @@
           <w:numId w:val="2"/>
         </w:numPr>
         <w:spacing w:after="240" w:line="360" w:lineRule="auto"/>
-        <w:jc w:val="both"/>
-      </w:pPr>
-      <w:bookmarkStart w:id="23" w:name="_Toc138427433"/>
-      <w:r>
+        <w:ind w:left="1418" w:hanging="698"/>
+        <w:jc w:val="both"/>
+        <w:rPr>
+          <w:rFonts w:ascii="Times New Roman" w:hAnsi="Times New Roman" w:cs="Times New Roman"/>
+        </w:rPr>
+      </w:pPr>
+      <w:bookmarkStart w:id="26" w:name="_Toc138433821"/>
+      <w:r>
+        <w:rPr>
+          <w:rFonts w:ascii="Times New Roman" w:hAnsi="Times New Roman" w:cs="Times New Roman"/>
+        </w:rPr>
         <w:t>Lambda</w:t>
       </w:r>
-      <w:bookmarkEnd w:id="23"/>
-    </w:p>
-    <w:p>
-      <w:pPr>
+      <w:bookmarkEnd w:id="26"/>
+    </w:p>
+    <w:p>
+      <w:pPr>
+        <w:spacing w:line="360" w:lineRule="auto"/>
         <w:ind w:firstLine="708"/>
         <w:jc w:val="both"/>
       </w:pPr>
@@ -8221,6 +8804,7 @@
     </w:p>
     <w:p>
       <w:pPr>
+        <w:spacing w:line="360" w:lineRule="auto"/>
         <w:ind w:firstLine="708"/>
         <w:jc w:val="both"/>
       </w:pPr>
@@ -8278,6 +8862,7 @@
     </w:p>
     <w:p>
       <w:pPr>
+        <w:spacing w:line="360" w:lineRule="auto"/>
         <w:ind w:firstLine="708"/>
         <w:jc w:val="both"/>
       </w:pPr>
@@ -8287,7 +8872,7 @@
     </w:p>
     <w:p>
       <w:pPr>
-        <w:spacing w:after="240"/>
+        <w:spacing w:after="240" w:line="360" w:lineRule="auto"/>
         <w:ind w:firstLine="708"/>
         <w:jc w:val="both"/>
       </w:pPr>
@@ -8303,18 +8888,26 @@
           <w:numId w:val="2"/>
         </w:numPr>
         <w:spacing w:after="240" w:line="360" w:lineRule="auto"/>
-        <w:jc w:val="both"/>
-      </w:pPr>
-      <w:bookmarkStart w:id="24" w:name="_Toc138427434"/>
-      <w:proofErr w:type="spellStart"/>
-      <w:r>
+        <w:ind w:left="1418" w:hanging="698"/>
+        <w:jc w:val="both"/>
+        <w:rPr>
+          <w:rFonts w:ascii="Times New Roman" w:hAnsi="Times New Roman" w:cs="Times New Roman"/>
+        </w:rPr>
+      </w:pPr>
+      <w:bookmarkStart w:id="27" w:name="_Toc138433822"/>
+      <w:proofErr w:type="spellStart"/>
+      <w:r>
+        <w:rPr>
+          <w:rFonts w:ascii="Times New Roman" w:hAnsi="Times New Roman" w:cs="Times New Roman"/>
+        </w:rPr>
         <w:t>DynamoDB</w:t>
       </w:r>
-      <w:bookmarkEnd w:id="24"/>
-      <w:proofErr w:type="spellEnd"/>
-    </w:p>
-    <w:p>
-      <w:pPr>
+      <w:bookmarkEnd w:id="27"/>
+      <w:proofErr w:type="spellEnd"/>
+    </w:p>
+    <w:p>
+      <w:pPr>
+        <w:spacing w:line="360" w:lineRule="auto"/>
         <w:ind w:firstLine="708"/>
         <w:jc w:val="both"/>
       </w:pPr>
@@ -8356,6 +8949,7 @@
     </w:p>
     <w:p>
       <w:pPr>
+        <w:spacing w:line="360" w:lineRule="auto"/>
         <w:ind w:firstLine="708"/>
         <w:jc w:val="both"/>
       </w:pPr>
@@ -8368,11 +8962,16 @@
       </w:r>
       <w:proofErr w:type="spellEnd"/>
       <w:r>
-        <w:t xml:space="preserve"> é sua capacidade de dimensionamento automático. Ele pode lidar com cargas de trabalho variáveis, ajustando dinamicamente a capacidade de armazenamento e o desempenho do banco de dados conforme necessário. Isso significa que os aplicativos podem escalar facilmente sem a necessidade de ajustes manuais ou interrupções.</w:t>
-      </w:r>
-    </w:p>
-    <w:p>
-      <w:pPr>
+        <w:t xml:space="preserve"> é sua capacidade de dimensionamento automático. Ele pode lidar com cargas de trabalho variáveis, ajustando dinamicamente a capacidade de armazenamento e o desempenho do banco de dados conforme </w:t>
+      </w:r>
+      <w:r>
+        <w:lastRenderedPageBreak/>
+        <w:t>necessário. Isso significa que os aplicativos podem escalar facilmente sem a necessidade de ajustes manuais ou interrupções.</w:t>
+      </w:r>
+    </w:p>
+    <w:p>
+      <w:pPr>
+        <w:spacing w:line="360" w:lineRule="auto"/>
         <w:ind w:firstLine="708"/>
         <w:jc w:val="both"/>
       </w:pPr>
@@ -8390,6 +8989,7 @@
     </w:p>
     <w:p>
       <w:pPr>
+        <w:spacing w:line="360" w:lineRule="auto"/>
         <w:ind w:firstLine="708"/>
         <w:jc w:val="both"/>
       </w:pPr>
@@ -8407,6 +9007,7 @@
     </w:p>
     <w:p>
       <w:pPr>
+        <w:spacing w:line="360" w:lineRule="auto"/>
         <w:ind w:firstLine="360"/>
         <w:jc w:val="both"/>
       </w:pPr>
@@ -8448,15 +9049,13 @@
     </w:p>
     <w:p>
       <w:pPr>
-        <w:spacing w:after="160" w:line="259" w:lineRule="auto"/>
-        <w:jc w:val="both"/>
-        <w:rPr>
-          <w:rFonts w:ascii="Arial" w:hAnsi="Arial" w:cs="Arial"/>
+        <w:spacing w:after="160" w:line="360" w:lineRule="auto"/>
+        <w:jc w:val="both"/>
+        <w:rPr>
           <w:snapToGrid w:val="0"/>
         </w:rPr>
       </w:pPr>
       <w:r>
-        <w:lastRenderedPageBreak/>
         <w:br w:type="page"/>
       </w:r>
     </w:p>
@@ -8469,13 +9068,19 @@
         </w:numPr>
         <w:spacing w:after="240" w:line="360" w:lineRule="auto"/>
         <w:jc w:val="both"/>
-      </w:pPr>
-      <w:bookmarkStart w:id="25" w:name="_Toc138427435"/>
-      <w:r>
+        <w:rPr>
+          <w:rFonts w:ascii="Times New Roman" w:hAnsi="Times New Roman" w:cs="Times New Roman"/>
+        </w:rPr>
+      </w:pPr>
+      <w:bookmarkStart w:id="28" w:name="_Toc138433823"/>
+      <w:r>
+        <w:rPr>
+          <w:rFonts w:ascii="Times New Roman" w:hAnsi="Times New Roman" w:cs="Times New Roman"/>
+        </w:rPr>
         <w:lastRenderedPageBreak/>
         <w:t>ATIVIDADES DESENVOLVIDAS</w:t>
       </w:r>
-      <w:bookmarkEnd w:id="25"/>
+      <w:bookmarkEnd w:id="28"/>
     </w:p>
     <w:p>
       <w:pPr>
@@ -9064,6 +9669,9 @@
         <w:spacing w:after="240" w:line="360" w:lineRule="auto"/>
         <w:ind w:left="360"/>
         <w:jc w:val="both"/>
+        <w:rPr>
+          <w:rFonts w:ascii="Times New Roman" w:hAnsi="Times New Roman" w:cs="Times New Roman"/>
+        </w:rPr>
       </w:pPr>
     </w:p>
     <w:p>
@@ -9074,12 +9682,13 @@
           <w:numId w:val="2"/>
         </w:numPr>
         <w:spacing w:after="240" w:line="360" w:lineRule="auto"/>
+        <w:ind w:left="1418" w:hanging="709"/>
         <w:jc w:val="both"/>
         <w:rPr>
           <w:rFonts w:ascii="Times New Roman" w:hAnsi="Times New Roman" w:cs="Times New Roman"/>
         </w:rPr>
       </w:pPr>
-      <w:bookmarkStart w:id="26" w:name="_Toc138427436"/>
+      <w:bookmarkStart w:id="29" w:name="_Toc138433824"/>
       <w:r>
         <w:rPr>
           <w:rFonts w:ascii="Times New Roman" w:hAnsi="Times New Roman" w:cs="Times New Roman"/>
@@ -9100,7 +9709,7 @@
         </w:rPr>
         <w:t xml:space="preserve"> pagamento de peritos rural</w:t>
       </w:r>
-      <w:bookmarkEnd w:id="26"/>
+      <w:bookmarkEnd w:id="29"/>
     </w:p>
     <w:p>
       <w:r>
@@ -9121,12 +9730,13 @@
           <w:numId w:val="2"/>
         </w:numPr>
         <w:spacing w:after="240" w:line="360" w:lineRule="auto"/>
+        <w:ind w:left="1418" w:hanging="709"/>
         <w:jc w:val="both"/>
         <w:rPr>
           <w:rFonts w:ascii="Times New Roman" w:hAnsi="Times New Roman" w:cs="Times New Roman"/>
         </w:rPr>
       </w:pPr>
-      <w:bookmarkStart w:id="27" w:name="_Toc138427437"/>
+      <w:bookmarkStart w:id="30" w:name="_Toc138433825"/>
       <w:r>
         <w:rPr>
           <w:rFonts w:ascii="Times New Roman" w:hAnsi="Times New Roman" w:cs="Times New Roman"/>
@@ -9139,7 +9749,7 @@
         </w:rPr>
         <w:t>.</w:t>
       </w:r>
-      <w:bookmarkEnd w:id="27"/>
+      <w:bookmarkEnd w:id="30"/>
     </w:p>
     <w:p>
       <w:r>
@@ -9176,7 +9786,7 @@
           <w:rFonts w:ascii="Times New Roman" w:hAnsi="Times New Roman" w:cs="Times New Roman"/>
         </w:rPr>
       </w:pPr>
-      <w:bookmarkStart w:id="28" w:name="_Toc138427438"/>
+      <w:bookmarkStart w:id="31" w:name="_Toc138433826"/>
       <w:r>
         <w:rPr>
           <w:rFonts w:ascii="Times New Roman" w:hAnsi="Times New Roman" w:cs="Times New Roman"/>
@@ -9184,7 +9794,7 @@
         <w:lastRenderedPageBreak/>
         <w:t>Conclusão</w:t>
       </w:r>
-      <w:bookmarkEnd w:id="28"/>
+      <w:bookmarkEnd w:id="31"/>
     </w:p>
     <w:p>
       <w:pPr>
@@ -9394,11 +10004,11 @@
       <w:r>
         <w:t xml:space="preserve"> </w:t>
       </w:r>
-      <w:bookmarkStart w:id="29" w:name="REFERÊNCIAS"/>
-      <w:bookmarkStart w:id="30" w:name="_bookmark29"/>
+      <w:bookmarkStart w:id="32" w:name="REFERÊNCIAS"/>
+      <w:bookmarkStart w:id="33" w:name="_bookmark29"/>
       <w:bookmarkEnd w:id="3"/>
-      <w:bookmarkEnd w:id="29"/>
-      <w:bookmarkEnd w:id="30"/>
+      <w:bookmarkEnd w:id="32"/>
+      <w:bookmarkEnd w:id="33"/>
     </w:p>
     <w:p>
       <w:pPr>
@@ -9424,50 +10034,37 @@
           <w:rFonts w:ascii="Times New Roman" w:hAnsi="Times New Roman" w:cs="Times New Roman"/>
         </w:rPr>
       </w:pPr>
-      <w:bookmarkStart w:id="31" w:name="_Toc138427439"/>
-      <w:r>
+      <w:bookmarkStart w:id="34" w:name="_Toc138433827"/>
+      <w:r>
+        <w:rPr>
+          <w:rFonts w:ascii="Times New Roman" w:hAnsi="Times New Roman" w:cs="Times New Roman"/>
+        </w:rPr>
         <w:lastRenderedPageBreak/>
         <w:t>REFERÊNCIAS</w:t>
       </w:r>
-      <w:bookmarkEnd w:id="31"/>
+      <w:bookmarkEnd w:id="34"/>
     </w:p>
     <w:p>
       <w:pPr>
         <w:spacing w:before="240" w:after="240"/>
         <w:jc w:val="both"/>
         <w:rPr>
-          <w:b/>
-          <w:bCs/>
           <w:lang w:val="en-US"/>
         </w:rPr>
       </w:pPr>
       <w:r>
-        <w:rPr>
-          <w:b/>
-          <w:bCs/>
-        </w:rPr>
         <w:t xml:space="preserve">AMARAL JÚNIOR, </w:t>
       </w:r>
       <w:proofErr w:type="spellStart"/>
       <w:r>
-        <w:rPr>
-          <w:b/>
-          <w:bCs/>
-        </w:rPr>
         <w:t>Odravison</w:t>
       </w:r>
       <w:proofErr w:type="spellEnd"/>
       <w:r>
-        <w:rPr>
-          <w:b/>
-          <w:bCs/>
-        </w:rPr>
         <w:t xml:space="preserve">. Arquitetura de micro serviços: uma comparação com sistemas monolíticos. </w:t>
       </w:r>
       <w:r>
         <w:rPr>
-          <w:b/>
-          <w:bCs/>
           <w:lang w:val="en-US"/>
         </w:rPr>
         <w:t>2017.</w:t>
@@ -9478,15 +10075,11 @@
         <w:spacing w:before="240" w:after="240"/>
         <w:jc w:val="both"/>
         <w:rPr>
-          <w:b/>
-          <w:bCs/>
           <w:lang w:val="en-US"/>
         </w:rPr>
       </w:pPr>
       <w:r>
         <w:rPr>
-          <w:b/>
-          <w:bCs/>
           <w:lang w:val="en-US"/>
         </w:rPr>
         <w:t xml:space="preserve">ROSTAMI MAZRAE, </w:t>
@@ -9494,8 +10087,6 @@
       <w:proofErr w:type="spellStart"/>
       <w:r>
         <w:rPr>
-          <w:b/>
-          <w:bCs/>
           <w:lang w:val="en-US"/>
         </w:rPr>
         <w:t>Pooya</w:t>
@@ -9503,8 +10094,6 @@
       <w:proofErr w:type="spellEnd"/>
       <w:r>
         <w:rPr>
-          <w:b/>
-          <w:bCs/>
           <w:lang w:val="en-US"/>
         </w:rPr>
         <w:t xml:space="preserve"> et al. On the usage, co-</w:t>
@@ -9512,8 +10101,6 @@
       <w:proofErr w:type="gramStart"/>
       <w:r>
         <w:rPr>
-          <w:b/>
-          <w:bCs/>
           <w:lang w:val="en-US"/>
         </w:rPr>
         <w:t>usage</w:t>
@@ -9521,42 +10108,24 @@
       <w:proofErr w:type="gramEnd"/>
       <w:r>
         <w:rPr>
-          <w:b/>
-          <w:bCs/>
           <w:lang w:val="en-US"/>
         </w:rPr>
         <w:t xml:space="preserve"> and migration of CI/CD tools: A qualitative analysis. </w:t>
       </w:r>
       <w:proofErr w:type="spellStart"/>
       <w:r>
-        <w:rPr>
-          <w:b/>
-          <w:bCs/>
-        </w:rPr>
         <w:t>Empirical</w:t>
       </w:r>
       <w:proofErr w:type="spellEnd"/>
       <w:r>
-        <w:rPr>
-          <w:b/>
-          <w:bCs/>
-        </w:rPr>
         <w:t xml:space="preserve"> Software </w:t>
       </w:r>
       <w:proofErr w:type="spellStart"/>
       <w:r>
-        <w:rPr>
-          <w:b/>
-          <w:bCs/>
-        </w:rPr>
         <w:t>Engineering</w:t>
       </w:r>
       <w:proofErr w:type="spellEnd"/>
       <w:r>
-        <w:rPr>
-          <w:b/>
-          <w:bCs/>
-        </w:rPr>
         <w:t>, v. 28, n. 2, p. 52, 2023.</w:t>
       </w:r>
     </w:p>
@@ -14567,7 +15136,7 @@
     <w:autoRedefine/>
     <w:uiPriority w:val="39"/>
     <w:qFormat/>
-    <w:rsid w:val="00707881"/>
+    <w:rsid w:val="00C65DEB"/>
     <w:pPr>
       <w:tabs>
         <w:tab w:val="left" w:pos="480"/>

--- a/Relatorio Estagio.docx
+++ b/Relatorio Estagio.docx
@@ -405,27 +405,15 @@
         <w:t>Orientador: Prof. D</w:t>
       </w:r>
       <w:r>
-        <w:t>r. V</w:t>
-      </w:r>
-      <w:r>
-        <w:t xml:space="preserve">alentin </w:t>
-      </w:r>
-      <w:proofErr w:type="spellStart"/>
-      <w:r>
-        <w:t>O</w:t>
-      </w:r>
-      <w:r>
-        <w:t>bac</w:t>
-      </w:r>
-      <w:proofErr w:type="spellEnd"/>
-      <w:r>
-        <w:t xml:space="preserve"> </w:t>
-      </w:r>
-      <w:r>
-        <w:t>R</w:t>
-      </w:r>
-      <w:r>
-        <w:t>oda</w:t>
+        <w:t xml:space="preserve">r. Valentin </w:t>
+      </w:r>
+      <w:proofErr w:type="spellStart"/>
+      <w:r>
+        <w:t>Obac</w:t>
+      </w:r>
+      <w:proofErr w:type="spellEnd"/>
+      <w:r>
+        <w:t xml:space="preserve"> Roda</w:t>
       </w:r>
     </w:p>
     <w:p>
@@ -459,77 +447,35 @@
     <w:p>
       <w:pPr>
         <w:jc w:val="center"/>
-        <w:rPr>
-          <w:lang w:val="en-US"/>
-        </w:rPr>
-      </w:pPr>
-      <w:r>
-        <w:rPr>
-          <w:lang w:val="en-US"/>
-        </w:rPr>
-        <w:t>Prof. Dr</w:t>
-      </w:r>
-      <w:r>
-        <w:rPr>
-          <w:lang w:val="en-US"/>
-        </w:rPr>
-        <w:t xml:space="preserve"> V</w:t>
-      </w:r>
-      <w:r>
-        <w:rPr>
-          <w:lang w:val="en-US"/>
-        </w:rPr>
-        <w:t xml:space="preserve">alentin </w:t>
-      </w:r>
-      <w:proofErr w:type="spellStart"/>
-      <w:r>
-        <w:rPr>
-          <w:lang w:val="en-US"/>
-        </w:rPr>
-        <w:t>O</w:t>
-      </w:r>
-      <w:r>
-        <w:rPr>
-          <w:lang w:val="en-US"/>
-        </w:rPr>
-        <w:t>bac</w:t>
-      </w:r>
-      <w:proofErr w:type="spellEnd"/>
-      <w:r>
-        <w:rPr>
-          <w:lang w:val="en-US"/>
-        </w:rPr>
-        <w:t xml:space="preserve"> </w:t>
-      </w:r>
-      <w:proofErr w:type="spellStart"/>
-      <w:r>
-        <w:rPr>
-          <w:lang w:val="en-US"/>
-        </w:rPr>
-        <w:t>R</w:t>
-      </w:r>
-      <w:r>
-        <w:rPr>
-          <w:lang w:val="en-US"/>
-        </w:rPr>
-        <w:t>oda</w:t>
-      </w:r>
-      <w:proofErr w:type="spellEnd"/>
+      </w:pPr>
+      <w:r>
+        <w:t xml:space="preserve">Prof. </w:t>
+      </w:r>
+      <w:proofErr w:type="spellStart"/>
+      <w:r>
+        <w:t>Dr</w:t>
+      </w:r>
+      <w:proofErr w:type="spellEnd"/>
+      <w:r>
+        <w:t xml:space="preserve"> Valentin </w:t>
+      </w:r>
+      <w:proofErr w:type="spellStart"/>
+      <w:r>
+        <w:t>Obac</w:t>
+      </w:r>
+      <w:proofErr w:type="spellEnd"/>
+      <w:r>
+        <w:t xml:space="preserve"> Roda</w:t>
+      </w:r>
     </w:p>
     <w:p>
       <w:pPr>
         <w:jc w:val="center"/>
-        <w:rPr>
-          <w:lang w:val="en-US"/>
-        </w:rPr>
       </w:pPr>
     </w:p>
     <w:p>
       <w:pPr>
         <w:jc w:val="center"/>
-        <w:rPr>
-          <w:lang w:val="en-US"/>
-        </w:rPr>
       </w:pPr>
     </w:p>
     <w:p>
@@ -545,10 +491,7 @@
         <w:jc w:val="center"/>
       </w:pPr>
       <w:r>
-        <w:rPr>
-          <w:highlight w:val="yellow"/>
-        </w:rPr>
-        <w:t>NOME</w:t>
+        <w:t>Rafael Resende</w:t>
       </w:r>
     </w:p>
     <w:p>
@@ -697,27 +640,15 @@
         <w:t xml:space="preserve">Professora </w:t>
       </w:r>
       <w:r>
-        <w:t>Doutor V</w:t>
-      </w:r>
-      <w:r>
-        <w:t xml:space="preserve">alentin </w:t>
-      </w:r>
-      <w:proofErr w:type="spellStart"/>
-      <w:r>
-        <w:t>O</w:t>
-      </w:r>
-      <w:r>
-        <w:t>bac</w:t>
-      </w:r>
-      <w:proofErr w:type="spellEnd"/>
-      <w:r>
-        <w:t xml:space="preserve"> </w:t>
-      </w:r>
-      <w:r>
-        <w:t>R</w:t>
-      </w:r>
-      <w:r>
-        <w:t>oda</w:t>
+        <w:t xml:space="preserve">Doutor Valentin </w:t>
+      </w:r>
+      <w:proofErr w:type="spellStart"/>
+      <w:r>
+        <w:t>Obac</w:t>
+      </w:r>
+      <w:proofErr w:type="spellEnd"/>
+      <w:r>
+        <w:t xml:space="preserve"> Roda</w:t>
       </w:r>
     </w:p>
     <w:p>
@@ -750,10 +681,7 @@
         <w:jc w:val="center"/>
       </w:pPr>
       <w:r>
-        <w:rPr>
-          <w:highlight w:val="yellow"/>
-        </w:rPr>
-        <w:t>NOME</w:t>
+        <w:t>Rafael Resende</w:t>
       </w:r>
     </w:p>
     <w:p>
@@ -773,13 +701,15 @@
         <w:br/>
       </w:r>
       <w:r>
-        <w:rPr>
-          <w:highlight w:val="yellow"/>
-        </w:rPr>
-        <w:t>CARGO</w:t>
-      </w:r>
-      <w:r>
-        <w:t xml:space="preserve"> BTG</w:t>
+        <w:t xml:space="preserve">CTB </w:t>
+      </w:r>
+      <w:proofErr w:type="spellStart"/>
+      <w:r>
+        <w:t>Executive</w:t>
+      </w:r>
+      <w:proofErr w:type="spellEnd"/>
+      <w:r>
+        <w:t xml:space="preserve"> Manager</w:t>
       </w:r>
     </w:p>
     <w:p>
@@ -1434,21 +1364,8 @@
         <w:fldChar w:fldCharType="separate"/>
       </w:r>
       <w:r>
-        <w:t xml:space="preserve">CI -- </w:t>
-      </w:r>
-      <w:proofErr w:type="spellStart"/>
-      <w:r>
-        <w:t>Continuous</w:t>
-      </w:r>
-      <w:proofErr w:type="spellEnd"/>
-      <w:r>
-        <w:t xml:space="preserve"> </w:t>
-      </w:r>
-      <w:proofErr w:type="spellStart"/>
-      <w:r>
-        <w:t>Integration</w:t>
-      </w:r>
-      <w:proofErr w:type="spellEnd"/>
+        <w:t>CI -- Continuous Integration</w:t>
+      </w:r>
     </w:p>
     <w:p>
       <w:pPr>
@@ -5968,10 +5885,7 @@
         <w:t xml:space="preserve"> </w:t>
       </w:r>
       <w:r>
-        <w:rPr>
-          <w:highlight w:val="yellow"/>
-        </w:rPr>
-        <w:t>NOME</w:t>
+        <w:t>Rafael Resende</w:t>
       </w:r>
     </w:p>
     <w:p>
@@ -5980,7 +5894,24 @@
         <w:ind w:firstLine="709"/>
       </w:pPr>
       <w:r>
-        <w:t>Engenheiro Eletricista</w:t>
+        <w:t xml:space="preserve">CTB </w:t>
+      </w:r>
+      <w:proofErr w:type="spellStart"/>
+      <w:r>
+        <w:t>Executive</w:t>
+      </w:r>
+      <w:proofErr w:type="spellEnd"/>
+      <w:r>
+        <w:t xml:space="preserve"> Manager</w:t>
+      </w:r>
+      <w:r>
+        <w:t xml:space="preserve"> da </w:t>
+      </w:r>
+      <w:r>
+        <w:t>BTG</w:t>
+      </w:r>
+      <w:r>
+        <w:t xml:space="preserve"> </w:t>
       </w:r>
     </w:p>
     <w:p>
@@ -5989,19 +5920,10 @@
         <w:ind w:firstLine="709"/>
       </w:pPr>
       <w:r>
-        <w:rPr>
-          <w:highlight w:val="yellow"/>
-        </w:rPr>
-        <w:t>CARGO</w:t>
-      </w:r>
-      <w:r>
-        <w:t xml:space="preserve"> da </w:t>
-      </w:r>
-      <w:r>
-        <w:t>BTG</w:t>
-      </w:r>
-      <w:r>
-        <w:t xml:space="preserve">. </w:t>
+        <w:t xml:space="preserve">Telefone: </w:t>
+      </w:r>
+      <w:r>
+        <w:t>(11) 9 8896-1850</w:t>
       </w:r>
     </w:p>
     <w:p>
@@ -6009,21 +5931,6 @@
         <w:spacing w:line="360" w:lineRule="auto"/>
         <w:ind w:firstLine="709"/>
       </w:pPr>
-      <w:r>
-        <w:t xml:space="preserve">Telefone: </w:t>
-      </w:r>
-      <w:r>
-        <w:rPr>
-          <w:highlight w:val="yellow"/>
-        </w:rPr>
-        <w:t>TELEFONE</w:t>
-      </w:r>
-    </w:p>
-    <w:p>
-      <w:pPr>
-        <w:spacing w:line="360" w:lineRule="auto"/>
-        <w:ind w:firstLine="709"/>
-      </w:pPr>
       <w:proofErr w:type="spellStart"/>
       <w:r>
         <w:t>Email</w:t>
@@ -6033,10 +5940,7 @@
         <w:t xml:space="preserve">: </w:t>
       </w:r>
       <w:r>
-        <w:rPr>
-          <w:highlight w:val="yellow"/>
-        </w:rPr>
-        <w:t>EMAIL</w:t>
+        <w:t>rafael.resende@btgpactual.com</w:t>
       </w:r>
     </w:p>
     <w:p>
@@ -6234,19 +6138,32 @@
       <w:pPr>
         <w:spacing w:line="360" w:lineRule="auto"/>
         <w:ind w:firstLine="709"/>
-        <w:jc w:val="both"/>
       </w:pPr>
       <w:r>
         <w:t xml:space="preserve">Eu, </w:t>
       </w:r>
       <w:r>
-        <w:rPr>
-          <w:highlight w:val="yellow"/>
-        </w:rPr>
-        <w:t>NOME, CARGO</w:t>
-      </w:r>
-      <w:r>
-        <w:t xml:space="preserve"> na empresa BTG, responsabilizo-me pela veracidade das informações contidas neste </w:t>
+        <w:t>Rafael Resende</w:t>
+      </w:r>
+      <w:r>
+        <w:t xml:space="preserve">, </w:t>
+      </w:r>
+      <w:r>
+        <w:t xml:space="preserve">CTB </w:t>
+      </w:r>
+      <w:proofErr w:type="spellStart"/>
+      <w:r>
+        <w:t>Executive</w:t>
+      </w:r>
+      <w:proofErr w:type="spellEnd"/>
+      <w:r>
+        <w:t xml:space="preserve"> Manager</w:t>
+      </w:r>
+      <w:r>
+        <w:t xml:space="preserve"> </w:t>
+      </w:r>
+      <w:r>
+        <w:t xml:space="preserve">na empresa BTG, responsabilizo-me pela veracidade das informações contidas neste </w:t>
       </w:r>
       <w:proofErr w:type="spellStart"/>
       <w:r>
@@ -6256,11 +6173,9 @@
       <w:r>
         <w:t xml:space="preserve"> e autorizo ao representante legal da Universidade Federal do Rio Grande do Norte a fazer uso de qualquer meio legal </w:t>
       </w:r>
-      <w:proofErr w:type="spellStart"/>
-      <w:r>
-        <w:t>aplicável</w:t>
-      </w:r>
-      <w:proofErr w:type="spellEnd"/>
+      <w:r>
+        <w:t>aplicável</w:t>
+      </w:r>
       <w:r>
         <w:t xml:space="preserve"> para comprová-</w:t>
       </w:r>
@@ -6301,10 +6216,7 @@
         <w:jc w:val="center"/>
       </w:pPr>
       <w:r>
-        <w:rPr>
-          <w:highlight w:val="yellow"/>
-        </w:rPr>
-        <w:t>NOME</w:t>
+        <w:t>Rafael Resende</w:t>
       </w:r>
     </w:p>
     <w:p>
@@ -6329,10 +6241,15 @@
         <w:jc w:val="center"/>
       </w:pPr>
       <w:r>
-        <w:rPr>
-          <w:highlight w:val="yellow"/>
-        </w:rPr>
-        <w:t>CARGO</w:t>
+        <w:t xml:space="preserve">CTB </w:t>
+      </w:r>
+      <w:proofErr w:type="spellStart"/>
+      <w:r>
+        <w:t>Executive</w:t>
+      </w:r>
+      <w:proofErr w:type="spellEnd"/>
+      <w:r>
+        <w:t xml:space="preserve"> Manager</w:t>
       </w:r>
     </w:p>
     <w:p>
@@ -6479,10 +6396,7 @@
         <w:t xml:space="preserve">, acompanhado e supervisionado pelo </w:t>
       </w:r>
       <w:r>
-        <w:rPr>
-          <w:highlight w:val="yellow"/>
-        </w:rPr>
-        <w:t>NOME</w:t>
+        <w:t>Rafael Resende</w:t>
       </w:r>
       <w:r>
         <w:t xml:space="preserve"> e</w:t>
@@ -6491,10 +6405,18 @@
         <w:t xml:space="preserve"> </w:t>
       </w:r>
       <w:r>
-        <w:rPr>
-          <w:highlight w:val="yellow"/>
-        </w:rPr>
-        <w:t>cargo</w:t>
+        <w:t xml:space="preserve">CTB </w:t>
+      </w:r>
+      <w:proofErr w:type="spellStart"/>
+      <w:r>
+        <w:t>Executive</w:t>
+      </w:r>
+      <w:proofErr w:type="spellEnd"/>
+      <w:r>
+        <w:t xml:space="preserve"> Manager</w:t>
+      </w:r>
+      <w:r>
+        <w:t xml:space="preserve"> na</w:t>
       </w:r>
       <w:r>
         <w:t xml:space="preserve"> BTG Pactual</w:t>
@@ -6503,30 +6425,15 @@
         <w:t xml:space="preserve"> e orientado pela professor Doutor</w:t>
       </w:r>
       <w:r>
-        <w:t xml:space="preserve"> V</w:t>
-      </w:r>
-      <w:r>
-        <w:t xml:space="preserve">alentin </w:t>
-      </w:r>
-      <w:proofErr w:type="spellStart"/>
-      <w:r>
-        <w:t>O</w:t>
-      </w:r>
-      <w:r>
-        <w:t>bac</w:t>
-      </w:r>
-      <w:proofErr w:type="spellEnd"/>
-      <w:r>
-        <w:t xml:space="preserve"> </w:t>
-      </w:r>
-      <w:r>
-        <w:t>R</w:t>
-      </w:r>
-      <w:r>
-        <w:t>oda</w:t>
-      </w:r>
-      <w:r>
-        <w:t>,</w:t>
+        <w:t xml:space="preserve"> Valentin </w:t>
+      </w:r>
+      <w:proofErr w:type="spellStart"/>
+      <w:r>
+        <w:t>Obac</w:t>
+      </w:r>
+      <w:proofErr w:type="spellEnd"/>
+      <w:r>
+        <w:t xml:space="preserve"> Roda,</w:t>
       </w:r>
       <w:r>
         <w:t xml:space="preserve"> do Departamento de Engenharia </w:t>
@@ -8109,10 +8016,7 @@
         <w:t>Fonte:</w:t>
       </w:r>
       <w:r>
-        <w:t xml:space="preserve"> </w:t>
-      </w:r>
-      <w:r>
-        <w:t>Elaborado</w:t>
+        <w:t xml:space="preserve"> Elaborado</w:t>
       </w:r>
       <w:r>
         <w:t xml:space="preserve"> Por Ben </w:t>
@@ -11419,10 +11323,7 @@
       </w:r>
       <w:proofErr w:type="gramStart"/>
       <w:r>
-        <w:t>MYNT</w:t>
-      </w:r>
-      <w:r>
-        <w:t xml:space="preserve"> </w:t>
+        <w:t xml:space="preserve">MYNT </w:t>
       </w:r>
       <w:r>
         <w:t xml:space="preserve"> e</w:t>
@@ -18533,6 +18434,7 @@
   <w:style w:type="character" w:default="1" w:styleId="Fontepargpadro">
     <w:name w:val="Default Paragraph Font"/>
     <w:uiPriority w:val="1"/>
+    <w:semiHidden/>
     <w:unhideWhenUsed/>
   </w:style>
   <w:style w:type="table" w:default="1" w:styleId="Tabelanormal">

--- a/Relatorio Estagio.docx
+++ b/Relatorio Estagio.docx
@@ -598,13 +598,10 @@
         <w:t xml:space="preserve">Relatório de estágio supervisionado, desenvolvido na empresa BTG, apresentado em </w:t>
       </w:r>
       <w:r>
-        <w:rPr>
-          <w:highlight w:val="yellow"/>
-        </w:rPr>
-        <w:t>DATA</w:t>
-      </w:r>
-      <w:r>
-        <w:t xml:space="preserve"> de julho de 20223, na cidade de Natal, no estado do Rio Grande do Norte, examinado por:</w:t>
+        <w:t>07</w:t>
+      </w:r>
+      <w:r>
+        <w:t xml:space="preserve"> de julho de 2023, na cidade de Natal, no estado do Rio Grande do Norte, examinado por:</w:t>
       </w:r>
     </w:p>
     <w:p>
@@ -637,7 +634,10 @@
         <w:jc w:val="center"/>
       </w:pPr>
       <w:r>
-        <w:t xml:space="preserve">Professora </w:t>
+        <w:t>Professor</w:t>
+      </w:r>
+      <w:r>
+        <w:t xml:space="preserve"> </w:t>
       </w:r>
       <w:r>
         <w:t xml:space="preserve">Doutor Valentin </w:t>
@@ -659,11 +659,9 @@
       <w:r>
         <w:t xml:space="preserve">Orientador de </w:t>
       </w:r>
-      <w:proofErr w:type="spellStart"/>
-      <w:r>
-        <w:t>Estágio</w:t>
-      </w:r>
-      <w:proofErr w:type="spellEnd"/>
+      <w:r>
+        <w:t>Estágio</w:t>
+      </w:r>
       <w:r>
         <w:br/>
         <w:t>Universidade Federal do Rio Grande do Norte</w:t>
@@ -692,11 +690,9 @@
       <w:r>
         <w:t xml:space="preserve">Supervisor de </w:t>
       </w:r>
-      <w:proofErr w:type="spellStart"/>
-      <w:r>
-        <w:t>Estágio</w:t>
-      </w:r>
-      <w:proofErr w:type="spellEnd"/>
+      <w:r>
+        <w:t>Estágio</w:t>
+      </w:r>
       <w:r>
         <w:br/>
       </w:r>
@@ -710,6 +706,61 @@
       <w:proofErr w:type="spellEnd"/>
       <w:r>
         <w:t xml:space="preserve"> Manager</w:t>
+      </w:r>
+    </w:p>
+    <w:p>
+      <w:pPr>
+        <w:spacing w:line="360" w:lineRule="auto"/>
+        <w:jc w:val="center"/>
+      </w:pPr>
+    </w:p>
+    <w:p>
+      <w:pPr>
+        <w:spacing w:line="360" w:lineRule="auto"/>
+        <w:jc w:val="center"/>
+      </w:pPr>
+      <w:r>
+        <w:t>Professor</w:t>
+      </w:r>
+      <w:r>
+        <w:t xml:space="preserve"> Doutor </w:t>
+      </w:r>
+      <w:r>
+        <w:t>J</w:t>
+      </w:r>
+      <w:r>
+        <w:t xml:space="preserve">ose </w:t>
+      </w:r>
+      <w:r>
+        <w:t>A</w:t>
+      </w:r>
+      <w:r>
+        <w:t xml:space="preserve">lfredo </w:t>
+      </w:r>
+      <w:r>
+        <w:t>F</w:t>
+      </w:r>
+      <w:r>
+        <w:t xml:space="preserve">erreira </w:t>
+      </w:r>
+      <w:r>
+        <w:t>C</w:t>
+      </w:r>
+      <w:r>
+        <w:t>osta</w:t>
+      </w:r>
+    </w:p>
+    <w:p>
+      <w:pPr>
+        <w:spacing w:line="360" w:lineRule="auto"/>
+        <w:jc w:val="center"/>
+      </w:pPr>
+      <w:r>
+        <w:t>Professor Convidado</w:t>
+      </w:r>
+      <w:r>
+        <w:br/>
+        <w:t>Universidade Federal do Rio Grande do Norte</w:t>
       </w:r>
     </w:p>
     <w:p>
@@ -6228,11 +6279,9 @@
       <w:r>
         <w:t xml:space="preserve">Supervisor de </w:t>
       </w:r>
-      <w:proofErr w:type="spellStart"/>
-      <w:r>
-        <w:t>Estágio</w:t>
-      </w:r>
-      <w:proofErr w:type="spellEnd"/>
+      <w:r>
+        <w:t>Estágio</w:t>
+      </w:r>
     </w:p>
     <w:p>
       <w:pPr>
@@ -6361,7 +6410,10 @@
         <w:t xml:space="preserve">) meses, durante </w:t>
       </w:r>
       <w:r>
-        <w:t>Outubros de 2022</w:t>
+        <w:t>o</w:t>
+      </w:r>
+      <w:r>
+        <w:t>utubros de 2022</w:t>
       </w:r>
       <w:r>
         <w:t xml:space="preserve"> </w:t>
@@ -6369,11 +6421,9 @@
       <w:r>
         <w:t xml:space="preserve">a </w:t>
       </w:r>
-      <w:proofErr w:type="gramStart"/>
-      <w:r>
-        <w:t>Julho</w:t>
-      </w:r>
-      <w:proofErr w:type="gramEnd"/>
+      <w:r>
+        <w:t>julho</w:t>
+      </w:r>
       <w:r>
         <w:t xml:space="preserve"> </w:t>
       </w:r>
@@ -9669,15 +9719,13 @@
       </w:r>
       <w:proofErr w:type="spellEnd"/>
       <w:r>
-        <w:t xml:space="preserve"> Web Services (AWS). Ele permite que os desenvolvedores enviem mensagens para uma variedade de destinos, como aplicativos móveis, dispositivos </w:t>
-      </w:r>
-      <w:proofErr w:type="spellStart"/>
-      <w:r>
-        <w:t>IoT</w:t>
-      </w:r>
-      <w:proofErr w:type="spellEnd"/>
-      <w:r>
-        <w:t>, e-mails, mensagens de texto (SMS) e até mesmo serviços da AWS. Com o SNS, os usuários podem receber informações importantes, atualizações, alertas e notificações relevantes de forma rápida e confiável.</w:t>
+        <w:t xml:space="preserve"> Web Services (AWS). Com o </w:t>
+      </w:r>
+      <w:r>
+        <w:t>ele</w:t>
+      </w:r>
+      <w:r>
+        <w:t>, os usuários podem receber informações importantes, atualizações, alertas e notificações relevantes de forma rápida e confiável.</w:t>
       </w:r>
     </w:p>
     <w:p>
@@ -10056,11 +10104,9 @@
       <w:r>
         <w:t xml:space="preserve">Devido a abrangente </w:t>
       </w:r>
-      <w:proofErr w:type="spellStart"/>
-      <w:r>
-        <w:t>área</w:t>
-      </w:r>
-      <w:proofErr w:type="spellEnd"/>
+      <w:r>
+        <w:t>área</w:t>
+      </w:r>
       <w:r>
         <w:t xml:space="preserve"> de </w:t>
       </w:r>
@@ -10088,11 +10134,9 @@
       <w:r>
         <w:t xml:space="preserve">e de </w:t>
       </w:r>
-      <w:proofErr w:type="spellStart"/>
-      <w:r>
-        <w:t>áreas</w:t>
-      </w:r>
-      <w:proofErr w:type="spellEnd"/>
+      <w:r>
+        <w:t>áreas</w:t>
+      </w:r>
       <w:r>
         <w:t xml:space="preserve"> diferentes</w:t>
       </w:r>
@@ -10117,11 +10161,9 @@
       <w:r>
         <w:t xml:space="preserve">das mais novas tecnologias utilizadas no mercado, e há sempre uma pressão para cada projeto seu ser melhor que o anterior, sempre </w:t>
       </w:r>
-      <w:proofErr w:type="spellStart"/>
-      <w:r>
-        <w:t>ultilizando</w:t>
-      </w:r>
-      <w:proofErr w:type="spellEnd"/>
+      <w:r>
+        <w:t>utilizando</w:t>
+      </w:r>
       <w:r>
         <w:t xml:space="preserve"> novas tecnologias com intuito de redução de custo e velocidade de processamento.</w:t>
       </w:r>
@@ -10135,19 +10177,15 @@
       <w:r>
         <w:t xml:space="preserve">As atividades desempenhadas no </w:t>
       </w:r>
-      <w:proofErr w:type="spellStart"/>
-      <w:r>
-        <w:t>período</w:t>
-      </w:r>
-      <w:proofErr w:type="spellEnd"/>
+      <w:r>
+        <w:t>período</w:t>
+      </w:r>
       <w:r>
         <w:t xml:space="preserve"> de </w:t>
       </w:r>
-      <w:proofErr w:type="spellStart"/>
-      <w:r>
-        <w:t>estágio</w:t>
-      </w:r>
-      <w:proofErr w:type="spellEnd"/>
+      <w:r>
+        <w:t>estágio</w:t>
+      </w:r>
       <w:r>
         <w:t xml:space="preserve"> eram voltadas, quase que exclusivamente, para o projeto de </w:t>
       </w:r>
@@ -10169,11 +10207,9 @@
       <w:r>
         <w:t xml:space="preserve">as necessidades dos clientes e </w:t>
       </w:r>
-      <w:proofErr w:type="spellStart"/>
-      <w:r>
-        <w:t>definições</w:t>
-      </w:r>
-      <w:proofErr w:type="spellEnd"/>
+      <w:r>
+        <w:t>definições</w:t>
+      </w:r>
       <w:r>
         <w:t xml:space="preserve"> de projeto </w:t>
       </w:r>
@@ -10198,35 +10234,27 @@
       <w:r>
         <w:t xml:space="preserve">O estudo das ferramentas utilizadas para projetos </w:t>
       </w:r>
-      <w:proofErr w:type="spellStart"/>
-      <w:r>
-        <w:t>também</w:t>
-      </w:r>
-      <w:proofErr w:type="spellEnd"/>
+      <w:r>
+        <w:t>também</w:t>
+      </w:r>
       <w:r>
         <w:t xml:space="preserve"> foi algo marcante no </w:t>
       </w:r>
-      <w:proofErr w:type="spellStart"/>
-      <w:r>
-        <w:t>período</w:t>
-      </w:r>
-      <w:proofErr w:type="spellEnd"/>
+      <w:r>
+        <w:t>período</w:t>
+      </w:r>
       <w:r>
         <w:t xml:space="preserve"> de </w:t>
       </w:r>
-      <w:proofErr w:type="spellStart"/>
-      <w:r>
-        <w:t>estágio</w:t>
-      </w:r>
-      <w:proofErr w:type="spellEnd"/>
+      <w:r>
+        <w:t>estágio</w:t>
+      </w:r>
       <w:r>
         <w:t xml:space="preserve">. </w:t>
       </w:r>
-      <w:proofErr w:type="spellStart"/>
-      <w:r>
-        <w:t>Além</w:t>
-      </w:r>
-      <w:proofErr w:type="spellEnd"/>
+      <w:r>
+        <w:t>Além</w:t>
+      </w:r>
       <w:r>
         <w:t xml:space="preserve"> da </w:t>
       </w:r>
@@ -10339,11 +10367,9 @@
       <w:r>
         <w:t xml:space="preserve"> proporcionou a </w:t>
       </w:r>
-      <w:proofErr w:type="spellStart"/>
-      <w:r>
-        <w:t>experiência</w:t>
-      </w:r>
-      <w:proofErr w:type="spellEnd"/>
+      <w:r>
+        <w:t>experiência</w:t>
+      </w:r>
       <w:r>
         <w:t xml:space="preserve"> </w:t>
       </w:r>
@@ -11500,11 +11526,9 @@
       <w:r>
         <w:t xml:space="preserve">, tendo que disparar diversos </w:t>
       </w:r>
-      <w:proofErr w:type="spellStart"/>
-      <w:r>
-        <w:t>emails</w:t>
-      </w:r>
-      <w:proofErr w:type="spellEnd"/>
+      <w:r>
+        <w:t>e-mails</w:t>
+      </w:r>
       <w:r>
         <w:t xml:space="preserve"> ao dia e utilizava-se diversa planilhas para o controle do processo. Além disso, o banco tinha uma postura mais passiva no processo, esperando que </w:t>
       </w:r>
@@ -11526,11 +11550,9 @@
       <w:r>
         <w:t xml:space="preserve">como funcionava antes </w:t>
       </w:r>
-      <w:proofErr w:type="gramStart"/>
-      <w:r>
-        <w:t>esta</w:t>
-      </w:r>
-      <w:proofErr w:type="gramEnd"/>
+      <w:r>
+        <w:t>está</w:t>
+      </w:r>
       <w:r>
         <w:t xml:space="preserve"> desenhado na figura 5. </w:t>
       </w:r>
@@ -11963,13 +11985,17 @@
       <w:r>
         <w:t xml:space="preserve"> da área de seguro rural que isso acarretava diversas distorções entre as vistorias longe e as mais perto, onde o perito preferia vistorias mais longes e também se deslocar de carro do que ir de avião. Infelizmente, não conseguimos mudar a maneira que é feito esse </w:t>
       </w:r>
-      <w:proofErr w:type="gramStart"/>
-      <w:r>
-        <w:t>calculo</w:t>
-      </w:r>
-      <w:proofErr w:type="gramEnd"/>
-      <w:r>
-        <w:t xml:space="preserve">, mais estamos gerando um relatório mensal mostrando as diferenças dos custos pagos e os </w:t>
+      <w:r>
+        <w:t>cálculo</w:t>
+      </w:r>
+      <w:r>
+        <w:t xml:space="preserve">, </w:t>
+      </w:r>
+      <w:r>
+        <w:t>mas</w:t>
+      </w:r>
+      <w:r>
+        <w:t xml:space="preserve"> estamos gerando um relatório mensal mostrando as diferenças dos custos pagos e os </w:t>
       </w:r>
       <w:r>
         <w:t>reais, para</w:t>
@@ -12348,7 +12374,6 @@
         </w:rPr>
         <w:t xml:space="preserve">: Exemplo de </w:t>
       </w:r>
-      <w:proofErr w:type="spellStart"/>
       <w:r>
         <w:rPr>
           <w:i w:val="0"/>
@@ -12357,9 +12382,8 @@
           <w:sz w:val="24"/>
           <w:szCs w:val="24"/>
         </w:rPr>
-        <w:t>relatorio</w:t>
-      </w:r>
-      <w:proofErr w:type="spellEnd"/>
+        <w:t>relatório</w:t>
+      </w:r>
       <w:r>
         <w:rPr>
           <w:i w:val="0"/>
